--- a/ТЗ.docx
+++ b/ТЗ.docx
@@ -6,6 +6,8 @@
       <w:pPr>
         <w:shd w:val="clear" w:color="auto" w:fill="FFFFFF"/>
         <w:spacing w:after="0" w:line="360" w:lineRule="auto"/>
+        <w:ind w:firstLine="709"/>
+        <w:jc w:val="both"/>
         <w:rPr>
           <w:rFonts w:ascii="Times New Roman" w:eastAsia="Times New Roman" w:hAnsi="Times New Roman" w:cs="Times New Roman"/>
           <w:bCs/>
@@ -22,13 +24,37 @@
           <w:szCs w:val="28"/>
           <w:lang w:val="ru-RU"/>
         </w:rPr>
-        <w:t xml:space="preserve">Техническое задание на редизайн и разработку сайта салона красоты «Валерия» </w:t>
+        <w:t xml:space="preserve">Техническое задание на </w:t>
+      </w:r>
+      <w:proofErr w:type="spellStart"/>
+      <w:r>
+        <w:rPr>
+          <w:rFonts w:ascii="Times New Roman" w:eastAsia="Times New Roman" w:hAnsi="Times New Roman" w:cs="Times New Roman"/>
+          <w:bCs/>
+          <w:sz w:val="28"/>
+          <w:szCs w:val="28"/>
+          <w:lang w:val="ru-RU"/>
+        </w:rPr>
+        <w:t>редизайн</w:t>
+      </w:r>
+      <w:proofErr w:type="spellEnd"/>
+      <w:r>
+        <w:rPr>
+          <w:rFonts w:ascii="Times New Roman" w:eastAsia="Times New Roman" w:hAnsi="Times New Roman" w:cs="Times New Roman"/>
+          <w:bCs/>
+          <w:sz w:val="28"/>
+          <w:szCs w:val="28"/>
+          <w:lang w:val="ru-RU"/>
+        </w:rPr>
+        <w:t xml:space="preserve"> и разработку сайта салона красоты «Валерия» </w:t>
       </w:r>
     </w:p>
     <w:p>
       <w:pPr>
         <w:shd w:val="clear" w:color="auto" w:fill="FFFFFF"/>
         <w:spacing w:after="0" w:line="360" w:lineRule="auto"/>
+        <w:ind w:firstLine="709"/>
+        <w:jc w:val="both"/>
         <w:rPr>
           <w:rFonts w:ascii="Times New Roman" w:eastAsia="Times New Roman" w:hAnsi="Times New Roman" w:cs="Times New Roman"/>
           <w:bCs/>
@@ -51,6 +77,7 @@
         <w:r>
           <w:rPr>
             <w:rStyle w:val="a5"/>
+            <w:rFonts w:ascii="Times New Roman" w:hAnsi="Times New Roman" w:cs="Times New Roman"/>
             <w:color w:val="2E74B5" w:themeColor="accent1" w:themeShade="BF"/>
             <w:sz w:val="28"/>
             <w:szCs w:val="28"/>
@@ -63,6 +90,10 @@
     <w:sdt>
       <w:sdtPr>
         <w:rPr>
+          <w:rFonts w:ascii="Times New Roman" w:eastAsiaTheme="minorHAnsi" w:hAnsi="Times New Roman" w:cs="Times New Roman"/>
+          <w:color w:val="auto"/>
+          <w:sz w:val="28"/>
+          <w:szCs w:val="28"/>
           <w:lang w:val="ru-RU"/>
         </w:rPr>
         <w:id w:val="-504589844"/>
@@ -73,12 +104,8 @@
       </w:sdtPr>
       <w:sdtEndPr>
         <w:rPr>
-          <w:rFonts w:asciiTheme="minorHAnsi" w:eastAsiaTheme="minorHAnsi" w:hAnsiTheme="minorHAnsi" w:cstheme="minorBidi"/>
           <w:b/>
           <w:bCs/>
-          <w:color w:val="auto"/>
-          <w:sz w:val="22"/>
-          <w:szCs w:val="22"/>
         </w:rPr>
       </w:sdtEndPr>
       <w:sdtContent>
@@ -538,6 +565,11 @@
             <w:spacing w:after="0" w:line="360" w:lineRule="auto"/>
             <w:ind w:firstLine="709"/>
             <w:jc w:val="both"/>
+            <w:rPr>
+              <w:rFonts w:ascii="Times New Roman" w:hAnsi="Times New Roman" w:cs="Times New Roman"/>
+              <w:sz w:val="28"/>
+              <w:szCs w:val="28"/>
+            </w:rPr>
           </w:pPr>
           <w:r>
             <w:rPr>
@@ -556,7 +588,9 @@
     <w:p>
       <w:pPr>
         <w:shd w:val="clear" w:color="auto" w:fill="FFFFFF"/>
-        <w:spacing w:before="480" w:after="240" w:line="450" w:lineRule="atLeast"/>
+        <w:spacing w:after="0" w:line="360" w:lineRule="auto"/>
+        <w:ind w:firstLine="709"/>
+        <w:jc w:val="both"/>
         <w:outlineLvl w:val="2"/>
         <w:rPr>
           <w:rFonts w:ascii="Times New Roman" w:eastAsia="Times New Roman" w:hAnsi="Times New Roman" w:cs="Times New Roman"/>
@@ -581,115 +615,78 @@
     </w:p>
     <w:p>
       <w:pPr>
+        <w:pStyle w:val="normal1"/>
+        <w:spacing w:line="360" w:lineRule="auto"/>
+        <w:ind w:firstLine="709"/>
+        <w:jc w:val="both"/>
+        <w:rPr>
+          <w:rFonts w:eastAsia="Times New Roman" w:cs="Times New Roman"/>
+          <w:color w:val="000000"/>
+          <w:sz w:val="28"/>
+          <w:szCs w:val="28"/>
+        </w:rPr>
+      </w:pPr>
+      <w:r>
+        <w:rPr>
+          <w:rFonts w:eastAsia="Times New Roman" w:cs="Times New Roman"/>
+          <w:color w:val="000000"/>
+          <w:sz w:val="28"/>
+          <w:szCs w:val="28"/>
+        </w:rPr>
+        <w:t>Сайт должен быть разработан с использованием системы управлени</w:t>
+      </w:r>
+      <w:r>
+        <w:rPr>
+          <w:rFonts w:eastAsia="Times New Roman" w:cs="Times New Roman"/>
+          <w:color w:val="000000"/>
+          <w:sz w:val="28"/>
+          <w:szCs w:val="28"/>
+        </w:rPr>
+        <w:t>я</w:t>
+      </w:r>
+      <w:r>
+        <w:rPr>
+          <w:rFonts w:eastAsia="Times New Roman" w:cs="Times New Roman"/>
+          <w:color w:val="000000"/>
+          <w:sz w:val="28"/>
+          <w:szCs w:val="28"/>
+        </w:rPr>
+        <w:t xml:space="preserve"> сайтами </w:t>
+      </w:r>
+      <w:r>
+        <w:rPr>
+          <w:rFonts w:cs="Times New Roman"/>
+          <w:sz w:val="28"/>
+          <w:szCs w:val="28"/>
+        </w:rPr>
+        <w:t xml:space="preserve">1С </w:t>
+      </w:r>
+      <w:proofErr w:type="spellStart"/>
+      <w:r>
+        <w:rPr>
+          <w:rFonts w:cs="Times New Roman"/>
+          <w:sz w:val="28"/>
+          <w:szCs w:val="28"/>
+        </w:rPr>
+        <w:t>Bitrix</w:t>
+      </w:r>
+      <w:proofErr w:type="spellEnd"/>
+      <w:r>
+        <w:rPr>
+          <w:rFonts w:eastAsia="Times New Roman" w:cs="Times New Roman"/>
+          <w:color w:val="000000"/>
+          <w:sz w:val="28"/>
+          <w:szCs w:val="28"/>
+        </w:rPr>
+        <w:t>. После окончания работ необходимо обеспечить возможность Заказчику самостоятельно вносить изменения (редактировать) в структуру и содержимое сайта.</w:t>
+      </w:r>
+    </w:p>
+    <w:p>
+      <w:pPr>
         <w:shd w:val="clear" w:color="auto" w:fill="FFFFFF"/>
-        <w:spacing w:before="240" w:after="240" w:line="240" w:lineRule="auto"/>
-        <w:rPr>
-          <w:rFonts w:ascii="Times New Roman" w:eastAsia="Times New Roman" w:hAnsi="Times New Roman" w:cs="Times New Roman"/>
-          <w:sz w:val="28"/>
-          <w:szCs w:val="28"/>
-          <w:lang w:val="ru-RU"/>
-        </w:rPr>
-      </w:pPr>
-      <w:r>
-        <w:rPr>
-          <w:rFonts w:ascii="Times New Roman" w:eastAsia="Times New Roman" w:hAnsi="Times New Roman" w:cs="Times New Roman"/>
-          <w:sz w:val="28"/>
-          <w:szCs w:val="28"/>
-          <w:lang w:val="ru-RU"/>
-        </w:rPr>
-        <w:t>Сайт должен быть разработан на современной, удобной и надежной системе управления контентом (</w:t>
-      </w:r>
-      <w:r>
-        <w:rPr>
-          <w:rFonts w:ascii="Times New Roman" w:eastAsia="Times New Roman" w:hAnsi="Times New Roman" w:cs="Times New Roman"/>
-          <w:sz w:val="28"/>
-          <w:szCs w:val="28"/>
-        </w:rPr>
-        <w:t>CMS</w:t>
-      </w:r>
-      <w:r>
-        <w:rPr>
-          <w:rFonts w:ascii="Times New Roman" w:eastAsia="Times New Roman" w:hAnsi="Times New Roman" w:cs="Times New Roman"/>
-          <w:sz w:val="28"/>
-          <w:szCs w:val="28"/>
-          <w:lang w:val="ru-RU"/>
-        </w:rPr>
-        <w:t>). Рекомендуется использование</w:t>
-      </w:r>
-      <w:r>
-        <w:rPr>
-          <w:rFonts w:ascii="Times New Roman" w:eastAsia="Times New Roman" w:hAnsi="Times New Roman" w:cs="Times New Roman"/>
-          <w:sz w:val="28"/>
-          <w:szCs w:val="28"/>
-        </w:rPr>
-        <w:t> </w:t>
-      </w:r>
-      <w:r>
-        <w:rPr>
-          <w:rFonts w:ascii="Times New Roman" w:eastAsia="Times New Roman" w:hAnsi="Times New Roman" w:cs="Times New Roman"/>
-          <w:bCs/>
-          <w:sz w:val="28"/>
-          <w:szCs w:val="28"/>
-          <w:lang w:val="ru-RU"/>
-        </w:rPr>
-        <w:t>1С-Битрикс</w:t>
-      </w:r>
-      <w:r>
-        <w:rPr>
-          <w:rFonts w:ascii="Times New Roman" w:eastAsia="Times New Roman" w:hAnsi="Times New Roman" w:cs="Times New Roman"/>
-          <w:sz w:val="28"/>
-          <w:szCs w:val="28"/>
-        </w:rPr>
-        <w:t> </w:t>
-      </w:r>
-      <w:r>
-        <w:rPr>
-          <w:rFonts w:ascii="Times New Roman" w:eastAsia="Times New Roman" w:hAnsi="Times New Roman" w:cs="Times New Roman"/>
-          <w:sz w:val="28"/>
-          <w:szCs w:val="28"/>
-          <w:lang w:val="ru-RU"/>
-        </w:rPr>
-        <w:t>или</w:t>
-      </w:r>
-      <w:r>
-        <w:rPr>
-          <w:rFonts w:ascii="Times New Roman" w:eastAsia="Times New Roman" w:hAnsi="Times New Roman" w:cs="Times New Roman"/>
-          <w:sz w:val="28"/>
-          <w:szCs w:val="28"/>
-        </w:rPr>
-        <w:t> </w:t>
-      </w:r>
-      <w:r>
-        <w:rPr>
-          <w:rFonts w:ascii="Times New Roman" w:eastAsia="Times New Roman" w:hAnsi="Times New Roman" w:cs="Times New Roman"/>
-          <w:bCs/>
-          <w:sz w:val="28"/>
-          <w:szCs w:val="28"/>
-        </w:rPr>
-        <w:t>WordPress</w:t>
-      </w:r>
-      <w:r>
-        <w:rPr>
-          <w:rFonts w:ascii="Times New Roman" w:eastAsia="Times New Roman" w:hAnsi="Times New Roman" w:cs="Times New Roman"/>
-          <w:sz w:val="28"/>
-          <w:szCs w:val="28"/>
-        </w:rPr>
-        <w:t> </w:t>
-      </w:r>
-      <w:r>
-        <w:rPr>
-          <w:rFonts w:ascii="Times New Roman" w:eastAsia="Times New Roman" w:hAnsi="Times New Roman" w:cs="Times New Roman"/>
-          <w:sz w:val="28"/>
-          <w:szCs w:val="28"/>
-          <w:lang w:val="ru-RU"/>
-        </w:rPr>
-        <w:t>в связи с их распространенностью, мощностью и простотой обучения для сотрудников Заказчика.</w:t>
-      </w:r>
-    </w:p>
-    <w:p>
-      <w:pPr>
-        <w:shd w:val="clear" w:color="auto" w:fill="FFFFFF"/>
-        <w:spacing w:before="240" w:after="240" w:line="240" w:lineRule="auto"/>
+        <w:spacing w:after="0" w:line="360" w:lineRule="auto"/>
+        <w:ind w:firstLine="709"/>
+        <w:jc w:val="both"/>
         <w:rPr>
           <w:rFonts w:ascii="Times New Roman" w:eastAsia="Times New Roman" w:hAnsi="Times New Roman" w:cs="Times New Roman"/>
           <w:sz w:val="28"/>
@@ -714,23 +711,33 @@
           <w:numId w:val="2"/>
         </w:numPr>
         <w:shd w:val="clear" w:color="auto" w:fill="FFFFFF"/>
-        <w:spacing w:after="0" w:line="240" w:lineRule="auto"/>
-        <w:ind w:left="0"/>
-        <w:rPr>
-          <w:rFonts w:ascii="Times New Roman" w:eastAsia="Times New Roman" w:hAnsi="Times New Roman" w:cs="Times New Roman"/>
-          <w:sz w:val="28"/>
-          <w:szCs w:val="28"/>
-          <w:lang w:val="ru-RU"/>
-        </w:rPr>
-      </w:pPr>
-      <w:r>
-        <w:rPr>
-          <w:rFonts w:ascii="Times New Roman" w:eastAsia="Times New Roman" w:hAnsi="Times New Roman" w:cs="Times New Roman"/>
-          <w:sz w:val="28"/>
-          <w:szCs w:val="28"/>
-          <w:lang w:val="ru-RU"/>
-        </w:rPr>
-        <w:t>Передать Заказчику полностью функционирующий сайт, размещенный на хостинге.</w:t>
+        <w:spacing w:after="0" w:line="360" w:lineRule="auto"/>
+        <w:ind w:left="0" w:firstLine="709"/>
+        <w:jc w:val="both"/>
+        <w:rPr>
+          <w:rFonts w:ascii="Times New Roman" w:eastAsia="Times New Roman" w:hAnsi="Times New Roman" w:cs="Times New Roman"/>
+          <w:sz w:val="28"/>
+          <w:szCs w:val="28"/>
+          <w:lang w:val="ru-RU"/>
+        </w:rPr>
+      </w:pPr>
+      <w:r>
+        <w:rPr>
+          <w:rFonts w:ascii="Times New Roman" w:eastAsia="Times New Roman" w:hAnsi="Times New Roman" w:cs="Times New Roman"/>
+          <w:sz w:val="28"/>
+          <w:szCs w:val="28"/>
+          <w:lang w:val="ru-RU"/>
+        </w:rPr>
+        <w:t>Передать Заказчику полностью функционирующий сайт, размещенный на хостинге</w:t>
+      </w:r>
+      <w:r>
+        <w:rPr>
+          <w:rFonts w:ascii="Times New Roman" w:eastAsia="Times New Roman" w:hAnsi="Times New Roman" w:cs="Times New Roman"/>
+          <w:sz w:val="28"/>
+          <w:szCs w:val="28"/>
+          <w:lang w:val="ru-RU"/>
+        </w:rPr>
+        <w:t>;</w:t>
       </w:r>
     </w:p>
     <w:p>
@@ -740,23 +747,33 @@
           <w:numId w:val="2"/>
         </w:numPr>
         <w:shd w:val="clear" w:color="auto" w:fill="FFFFFF"/>
-        <w:spacing w:after="0" w:line="240" w:lineRule="auto"/>
-        <w:ind w:left="0"/>
-        <w:rPr>
-          <w:rFonts w:ascii="Times New Roman" w:eastAsia="Times New Roman" w:hAnsi="Times New Roman" w:cs="Times New Roman"/>
-          <w:sz w:val="28"/>
-          <w:szCs w:val="28"/>
-          <w:lang w:val="ru-RU"/>
-        </w:rPr>
-      </w:pPr>
-      <w:r>
-        <w:rPr>
-          <w:rFonts w:ascii="Times New Roman" w:eastAsia="Times New Roman" w:hAnsi="Times New Roman" w:cs="Times New Roman"/>
-          <w:sz w:val="28"/>
-          <w:szCs w:val="28"/>
-          <w:lang w:val="ru-RU"/>
-        </w:rPr>
-        <w:t>Предоставить все исходные графические материалы, созданные в процессе разработки.</w:t>
+        <w:spacing w:after="0" w:line="360" w:lineRule="auto"/>
+        <w:ind w:left="0" w:firstLine="709"/>
+        <w:jc w:val="both"/>
+        <w:rPr>
+          <w:rFonts w:ascii="Times New Roman" w:eastAsia="Times New Roman" w:hAnsi="Times New Roman" w:cs="Times New Roman"/>
+          <w:sz w:val="28"/>
+          <w:szCs w:val="28"/>
+          <w:lang w:val="ru-RU"/>
+        </w:rPr>
+      </w:pPr>
+      <w:r>
+        <w:rPr>
+          <w:rFonts w:ascii="Times New Roman" w:eastAsia="Times New Roman" w:hAnsi="Times New Roman" w:cs="Times New Roman"/>
+          <w:sz w:val="28"/>
+          <w:szCs w:val="28"/>
+          <w:lang w:val="ru-RU"/>
+        </w:rPr>
+        <w:t>Предоставить все исходные графические материалы, созданные в процессе разработки</w:t>
+      </w:r>
+      <w:r>
+        <w:rPr>
+          <w:rFonts w:ascii="Times New Roman" w:eastAsia="Times New Roman" w:hAnsi="Times New Roman" w:cs="Times New Roman"/>
+          <w:sz w:val="28"/>
+          <w:szCs w:val="28"/>
+          <w:lang w:val="ru-RU"/>
+        </w:rPr>
+        <w:t>;</w:t>
       </w:r>
     </w:p>
     <w:p>
@@ -766,93 +783,132 @@
           <w:numId w:val="2"/>
         </w:numPr>
         <w:shd w:val="clear" w:color="auto" w:fill="FFFFFF"/>
-        <w:spacing w:after="0" w:line="240" w:lineRule="auto"/>
-        <w:ind w:left="0"/>
-        <w:rPr>
-          <w:rFonts w:ascii="Times New Roman" w:eastAsia="Times New Roman" w:hAnsi="Times New Roman" w:cs="Times New Roman"/>
-          <w:sz w:val="28"/>
-          <w:szCs w:val="28"/>
-          <w:lang w:val="ru-RU"/>
-        </w:rPr>
-      </w:pPr>
-      <w:r>
-        <w:rPr>
-          <w:rFonts w:ascii="Times New Roman" w:eastAsia="Times New Roman" w:hAnsi="Times New Roman" w:cs="Times New Roman"/>
-          <w:sz w:val="28"/>
-          <w:szCs w:val="28"/>
-          <w:lang w:val="ru-RU"/>
-        </w:rPr>
-        <w:t xml:space="preserve">Обеспечить полный пакет доступа к системе управления сайтом (логины, пароли, доступ к </w:t>
-      </w:r>
-      <w:r>
-        <w:rPr>
-          <w:rFonts w:ascii="Times New Roman" w:eastAsia="Times New Roman" w:hAnsi="Times New Roman" w:cs="Times New Roman"/>
-          <w:sz w:val="28"/>
-          <w:szCs w:val="28"/>
-        </w:rPr>
-        <w:t>FTP</w:t>
-      </w:r>
-      <w:r>
-        <w:rPr>
-          <w:rFonts w:ascii="Times New Roman" w:eastAsia="Times New Roman" w:hAnsi="Times New Roman" w:cs="Times New Roman"/>
-          <w:sz w:val="28"/>
-          <w:szCs w:val="28"/>
-          <w:lang w:val="ru-RU"/>
-        </w:rPr>
-        <w:t xml:space="preserve"> и панели управления хостингом при необходимости).</w:t>
-      </w:r>
-    </w:p>
-    <w:p>
-      <w:pPr>
-        <w:numPr>
-          <w:ilvl w:val="0"/>
-          <w:numId w:val="2"/>
-        </w:numPr>
+        <w:spacing w:after="0" w:line="360" w:lineRule="auto"/>
+        <w:ind w:left="0" w:firstLine="709"/>
+        <w:jc w:val="both"/>
+        <w:rPr>
+          <w:rFonts w:ascii="Times New Roman" w:eastAsia="Times New Roman" w:hAnsi="Times New Roman" w:cs="Times New Roman"/>
+          <w:sz w:val="28"/>
+          <w:szCs w:val="28"/>
+          <w:lang w:val="ru-RU"/>
+        </w:rPr>
+      </w:pPr>
+      <w:r>
+        <w:rPr>
+          <w:rFonts w:ascii="Times New Roman" w:eastAsia="Times New Roman" w:hAnsi="Times New Roman" w:cs="Times New Roman"/>
+          <w:sz w:val="28"/>
+          <w:szCs w:val="28"/>
+          <w:lang w:val="ru-RU"/>
+        </w:rPr>
+        <w:t>Обеспечить полный пакет доступа к системе управления сайтом (</w:t>
+      </w:r>
+      <w:r>
+        <w:rPr>
+          <w:rFonts w:ascii="Times New Roman" w:eastAsia="Times New Roman" w:hAnsi="Times New Roman" w:cs="Times New Roman"/>
+          <w:color w:val="000000"/>
+          <w:sz w:val="28"/>
+          <w:szCs w:val="28"/>
+          <w:lang w:val="ru-RU"/>
+        </w:rPr>
+        <w:t>аккаунты, пароли, адреса серверов и т.п.</w:t>
+      </w:r>
+      <w:r>
+        <w:rPr>
+          <w:rFonts w:ascii="Times New Roman" w:eastAsia="Times New Roman" w:hAnsi="Times New Roman" w:cs="Times New Roman"/>
+          <w:sz w:val="28"/>
+          <w:szCs w:val="28"/>
+          <w:lang w:val="ru-RU"/>
+        </w:rPr>
+        <w:t>).</w:t>
+      </w:r>
+    </w:p>
+    <w:p>
+      <w:pPr>
         <w:shd w:val="clear" w:color="auto" w:fill="FFFFFF"/>
-        <w:spacing w:after="0" w:line="240" w:lineRule="auto"/>
-        <w:ind w:left="0"/>
-        <w:rPr>
-          <w:rFonts w:ascii="Times New Roman" w:eastAsia="Times New Roman" w:hAnsi="Times New Roman" w:cs="Times New Roman"/>
-          <w:sz w:val="28"/>
-          <w:szCs w:val="28"/>
-          <w:lang w:val="ru-RU"/>
-        </w:rPr>
-      </w:pPr>
-      <w:r>
-        <w:rPr>
-          <w:rFonts w:ascii="Times New Roman" w:eastAsia="Times New Roman" w:hAnsi="Times New Roman" w:cs="Times New Roman"/>
-          <w:sz w:val="28"/>
-          <w:szCs w:val="28"/>
-          <w:lang w:val="ru-RU"/>
-        </w:rPr>
-        <w:t>Провести инструктаж для ответственных сотрудников Заказчика по работе с системой управления.</w:t>
+        <w:spacing w:after="0" w:line="360" w:lineRule="auto"/>
+        <w:ind w:firstLine="709"/>
+        <w:jc w:val="both"/>
+        <w:rPr>
+          <w:rFonts w:ascii="Times New Roman" w:eastAsia="Times New Roman" w:hAnsi="Times New Roman" w:cs="Times New Roman"/>
+          <w:sz w:val="28"/>
+          <w:szCs w:val="28"/>
+          <w:lang w:val="ru-RU"/>
+        </w:rPr>
+      </w:pPr>
+      <w:r>
+        <w:rPr>
+          <w:rFonts w:ascii="Times New Roman" w:eastAsia="Times New Roman" w:hAnsi="Times New Roman" w:cs="Times New Roman"/>
+          <w:sz w:val="28"/>
+          <w:szCs w:val="28"/>
+          <w:lang w:val="ru-RU"/>
+        </w:rPr>
+        <w:t>Заказчик должен иметь возможность самостоятельно и без специальных технических знаний добавлять и редактировать содержимое сайта: тексты, изображения, новости, акции, прайс-листы.</w:t>
       </w:r>
     </w:p>
     <w:p>
       <w:pPr>
         <w:shd w:val="clear" w:color="auto" w:fill="FFFFFF"/>
-        <w:spacing w:before="240" w:after="240" w:line="240" w:lineRule="auto"/>
-        <w:rPr>
-          <w:rFonts w:ascii="Times New Roman" w:eastAsia="Times New Roman" w:hAnsi="Times New Roman" w:cs="Times New Roman"/>
-          <w:sz w:val="28"/>
-          <w:szCs w:val="28"/>
-          <w:lang w:val="ru-RU"/>
-        </w:rPr>
-      </w:pPr>
-      <w:r>
-        <w:rPr>
-          <w:rFonts w:ascii="Times New Roman" w:eastAsia="Times New Roman" w:hAnsi="Times New Roman" w:cs="Times New Roman"/>
-          <w:sz w:val="28"/>
-          <w:szCs w:val="28"/>
-          <w:lang w:val="ru-RU"/>
-        </w:rPr>
-        <w:t>Заказчик должен иметь возможность самостоятельно и без специальных технических знаний добавлять и редактировать содержимое сайта: тексты, изображения, новости, акции, прайс-листы.</w:t>
+        <w:spacing w:after="0" w:line="360" w:lineRule="auto"/>
+        <w:ind w:firstLine="709"/>
+        <w:jc w:val="both"/>
+        <w:outlineLvl w:val="2"/>
+        <w:rPr>
+          <w:rFonts w:ascii="Times New Roman" w:eastAsia="Times New Roman" w:hAnsi="Times New Roman" w:cs="Times New Roman"/>
+          <w:bCs/>
+          <w:sz w:val="28"/>
+          <w:szCs w:val="28"/>
+          <w:lang w:val="ru-RU"/>
+        </w:rPr>
+      </w:pPr>
+      <w:bookmarkStart w:id="1" w:name="_Toc208242294"/>
+      <w:r>
+        <w:rPr>
+          <w:rFonts w:ascii="Times New Roman" w:eastAsia="Times New Roman" w:hAnsi="Times New Roman" w:cs="Times New Roman"/>
+          <w:bCs/>
+          <w:sz w:val="28"/>
+          <w:szCs w:val="28"/>
+          <w:lang w:val="ru-RU"/>
+        </w:rPr>
+        <w:t xml:space="preserve">2. </w:t>
+      </w:r>
+      <w:r>
+        <w:rPr>
+          <w:rFonts w:ascii="Times New Roman" w:eastAsia="Times New Roman" w:hAnsi="Times New Roman" w:cs="Times New Roman"/>
+          <w:bCs/>
+          <w:sz w:val="28"/>
+          <w:szCs w:val="28"/>
+          <w:lang w:val="ru-RU"/>
+        </w:rPr>
+        <w:t>Требования</w:t>
+      </w:r>
+      <w:r>
+        <w:rPr>
+          <w:rFonts w:ascii="Times New Roman" w:eastAsia="Times New Roman" w:hAnsi="Times New Roman" w:cs="Times New Roman"/>
+          <w:bCs/>
+          <w:sz w:val="28"/>
+          <w:szCs w:val="28"/>
+          <w:lang w:val="ru-RU"/>
+        </w:rPr>
+        <w:t xml:space="preserve"> к дизайну</w:t>
+      </w:r>
+      <w:bookmarkEnd w:id="1"/>
+      <w:r>
+        <w:rPr>
+          <w:rFonts w:ascii="Times New Roman" w:eastAsia="Times New Roman" w:hAnsi="Times New Roman" w:cs="Times New Roman"/>
+          <w:bCs/>
+          <w:sz w:val="28"/>
+          <w:szCs w:val="28"/>
+          <w:lang w:val="ru-RU"/>
+        </w:rPr>
+        <w:t xml:space="preserve"> сайта</w:t>
       </w:r>
     </w:p>
     <w:p>
       <w:pPr>
         <w:shd w:val="clear" w:color="auto" w:fill="FFFFFF"/>
-        <w:spacing w:before="480" w:after="240" w:line="450" w:lineRule="atLeast"/>
+        <w:spacing w:after="0" w:line="360" w:lineRule="auto"/>
+        <w:ind w:firstLine="709"/>
+        <w:jc w:val="both"/>
         <w:outlineLvl w:val="2"/>
         <w:rPr>
           <w:rFonts w:ascii="Times New Roman" w:eastAsia="Times New Roman" w:hAnsi="Times New Roman" w:cs="Times New Roman"/>
@@ -862,7 +918,6 @@
           <w:lang w:val="ru-RU"/>
         </w:rPr>
       </w:pPr>
-      <w:bookmarkStart w:id="1" w:name="_Toc208242294"/>
       <w:r>
         <w:rPr>
           <w:rFonts w:ascii="Times New Roman" w:eastAsia="Times New Roman" w:hAnsi="Times New Roman" w:cs="Times New Roman"/>
@@ -871,288 +926,7 @@
           <w:szCs w:val="28"/>
           <w:lang w:val="ru-RU"/>
         </w:rPr>
-        <w:t>2. Анализ текущего состояния и требования к дизайну</w:t>
-      </w:r>
-      <w:bookmarkEnd w:id="1"/>
-    </w:p>
-    <w:p>
-      <w:pPr>
-        <w:shd w:val="clear" w:color="auto" w:fill="FFFFFF"/>
-        <w:spacing w:before="240" w:after="240" w:line="240" w:lineRule="auto"/>
-        <w:rPr>
-          <w:rFonts w:ascii="Times New Roman" w:eastAsia="Times New Roman" w:hAnsi="Times New Roman" w:cs="Times New Roman"/>
-          <w:sz w:val="28"/>
-          <w:szCs w:val="28"/>
-          <w:lang w:val="ru-RU"/>
-        </w:rPr>
-      </w:pPr>
-      <w:r>
-        <w:rPr>
-          <w:rFonts w:ascii="Times New Roman" w:eastAsia="Times New Roman" w:hAnsi="Times New Roman" w:cs="Times New Roman"/>
-          <w:bCs/>
-          <w:sz w:val="28"/>
-          <w:szCs w:val="28"/>
-          <w:lang w:val="ru-RU"/>
-        </w:rPr>
-        <w:t>2.1. Анализ текущего состояния (критика дизайна):</w:t>
-      </w:r>
-    </w:p>
-    <w:p>
-      <w:pPr>
-        <w:numPr>
-          <w:ilvl w:val="0"/>
-          <w:numId w:val="3"/>
-        </w:numPr>
-        <w:shd w:val="clear" w:color="auto" w:fill="FFFFFF"/>
-        <w:spacing w:after="0" w:line="240" w:lineRule="auto"/>
-        <w:ind w:left="0"/>
-        <w:rPr>
-          <w:rFonts w:ascii="Times New Roman" w:eastAsia="Times New Roman" w:hAnsi="Times New Roman" w:cs="Times New Roman"/>
-          <w:sz w:val="28"/>
-          <w:szCs w:val="28"/>
-          <w:lang w:val="ru-RU"/>
-        </w:rPr>
-      </w:pPr>
-      <w:r>
-        <w:rPr>
-          <w:rFonts w:ascii="Times New Roman" w:eastAsia="Times New Roman" w:hAnsi="Times New Roman" w:cs="Times New Roman"/>
-          <w:bCs/>
-          <w:sz w:val="28"/>
-          <w:szCs w:val="28"/>
-          <w:lang w:val="ru-RU"/>
-        </w:rPr>
-        <w:lastRenderedPageBreak/>
-        <w:t>Цветовая схема:</w:t>
-      </w:r>
-      <w:r>
-        <w:rPr>
-          <w:rFonts w:ascii="Times New Roman" w:eastAsia="Times New Roman" w:hAnsi="Times New Roman" w:cs="Times New Roman"/>
-          <w:sz w:val="28"/>
-          <w:szCs w:val="28"/>
-        </w:rPr>
-        <w:t> </w:t>
-      </w:r>
-      <w:r>
-        <w:rPr>
-          <w:rFonts w:ascii="Times New Roman" w:eastAsia="Times New Roman" w:hAnsi="Times New Roman" w:cs="Times New Roman"/>
-          <w:sz w:val="28"/>
-          <w:szCs w:val="28"/>
-          <w:lang w:val="ru-RU"/>
-        </w:rPr>
-        <w:t>Сочетание ярко-малинового и белого цветов является агрессивным и устаревшим для визуального восприятия. Сероватый узорчатый фон создает эффект «дешевых обоев», визуально «засоряет» пространство и отвлекает от контента, снижая общее впечатление от салона.</w:t>
-      </w:r>
-    </w:p>
-    <w:p>
-      <w:pPr>
-        <w:numPr>
-          <w:ilvl w:val="0"/>
-          <w:numId w:val="3"/>
-        </w:numPr>
-        <w:shd w:val="clear" w:color="auto" w:fill="FFFFFF"/>
-        <w:spacing w:after="0" w:line="240" w:lineRule="auto"/>
-        <w:ind w:left="0"/>
-        <w:rPr>
-          <w:rFonts w:ascii="Times New Roman" w:eastAsia="Times New Roman" w:hAnsi="Times New Roman" w:cs="Times New Roman"/>
-          <w:sz w:val="28"/>
-          <w:szCs w:val="28"/>
-          <w:lang w:val="ru-RU"/>
-        </w:rPr>
-      </w:pPr>
-      <w:r>
-        <w:rPr>
-          <w:rFonts w:ascii="Times New Roman" w:eastAsia="Times New Roman" w:hAnsi="Times New Roman" w:cs="Times New Roman"/>
-          <w:bCs/>
-          <w:sz w:val="28"/>
-          <w:szCs w:val="28"/>
-          <w:lang w:val="ru-RU"/>
-        </w:rPr>
-        <w:t>Навигация и структура:</w:t>
-      </w:r>
-      <w:r>
-        <w:rPr>
-          <w:rFonts w:ascii="Times New Roman" w:eastAsia="Times New Roman" w:hAnsi="Times New Roman" w:cs="Times New Roman"/>
-          <w:sz w:val="28"/>
-          <w:szCs w:val="28"/>
-        </w:rPr>
-        <w:t> </w:t>
-      </w:r>
-      <w:r>
-        <w:rPr>
-          <w:rFonts w:ascii="Times New Roman" w:eastAsia="Times New Roman" w:hAnsi="Times New Roman" w:cs="Times New Roman"/>
-          <w:sz w:val="28"/>
-          <w:szCs w:val="28"/>
-          <w:lang w:val="ru-RU"/>
-        </w:rPr>
-        <w:t>Присутствует дублирование меню (два разных меню в верхней части страницы), что дезориентирует пользователя. Разделы «Пышные ресницы» и «Звоните прямо сейчас» с полным адресом и графиком работы, расположенные в основном меню, нарушают логическую структуру навигации.</w:t>
-      </w:r>
-    </w:p>
-    <w:p>
-      <w:pPr>
-        <w:numPr>
-          <w:ilvl w:val="0"/>
-          <w:numId w:val="3"/>
-        </w:numPr>
-        <w:shd w:val="clear" w:color="auto" w:fill="FFFFFF"/>
-        <w:spacing w:after="0" w:line="240" w:lineRule="auto"/>
-        <w:ind w:left="0"/>
-        <w:rPr>
-          <w:rFonts w:ascii="Times New Roman" w:eastAsia="Times New Roman" w:hAnsi="Times New Roman" w:cs="Times New Roman"/>
-          <w:sz w:val="28"/>
-          <w:szCs w:val="28"/>
-          <w:lang w:val="ru-RU"/>
-        </w:rPr>
-      </w:pPr>
-      <w:r>
-        <w:rPr>
-          <w:rFonts w:ascii="Times New Roman" w:eastAsia="Times New Roman" w:hAnsi="Times New Roman" w:cs="Times New Roman"/>
-          <w:bCs/>
-          <w:sz w:val="28"/>
-          <w:szCs w:val="28"/>
-          <w:lang w:val="ru-RU"/>
-        </w:rPr>
-        <w:t>Неоднородность подачи контента:</w:t>
-      </w:r>
-      <w:r>
-        <w:rPr>
-          <w:rFonts w:ascii="Times New Roman" w:eastAsia="Times New Roman" w:hAnsi="Times New Roman" w:cs="Times New Roman"/>
-          <w:sz w:val="28"/>
-          <w:szCs w:val="28"/>
-        </w:rPr>
-        <w:t> </w:t>
-      </w:r>
-      <w:r>
-        <w:rPr>
-          <w:rFonts w:ascii="Times New Roman" w:eastAsia="Times New Roman" w:hAnsi="Times New Roman" w:cs="Times New Roman"/>
-          <w:sz w:val="28"/>
-          <w:szCs w:val="28"/>
-          <w:lang w:val="ru-RU"/>
-        </w:rPr>
-        <w:t>Услуги представлены в трех разных и не связанных между собой стилях на одной главной странице. Это создает ощущение хаоса и несогласованности, усложняет восприятие информации и навигацию.</w:t>
-      </w:r>
-    </w:p>
-    <w:p>
-      <w:pPr>
-        <w:numPr>
-          <w:ilvl w:val="0"/>
-          <w:numId w:val="3"/>
-        </w:numPr>
-        <w:shd w:val="clear" w:color="auto" w:fill="FFFFFF"/>
-        <w:spacing w:after="0" w:line="240" w:lineRule="auto"/>
-        <w:ind w:left="0"/>
-        <w:rPr>
-          <w:rFonts w:ascii="Times New Roman" w:eastAsia="Times New Roman" w:hAnsi="Times New Roman" w:cs="Times New Roman"/>
-          <w:sz w:val="28"/>
-          <w:szCs w:val="28"/>
-          <w:lang w:val="ru-RU"/>
-        </w:rPr>
-      </w:pPr>
-      <w:r>
-        <w:rPr>
-          <w:rFonts w:ascii="Times New Roman" w:eastAsia="Times New Roman" w:hAnsi="Times New Roman" w:cs="Times New Roman"/>
-          <w:bCs/>
-          <w:sz w:val="28"/>
-          <w:szCs w:val="28"/>
-          <w:lang w:val="ru-RU"/>
-        </w:rPr>
-        <w:t>Устаревшие элементы:</w:t>
-      </w:r>
-      <w:r>
-        <w:rPr>
-          <w:rFonts w:ascii="Times New Roman" w:eastAsia="Times New Roman" w:hAnsi="Times New Roman" w:cs="Times New Roman"/>
-          <w:sz w:val="28"/>
-          <w:szCs w:val="28"/>
-        </w:rPr>
-        <w:t> </w:t>
-      </w:r>
-      <w:r>
-        <w:rPr>
-          <w:rFonts w:ascii="Times New Roman" w:eastAsia="Times New Roman" w:hAnsi="Times New Roman" w:cs="Times New Roman"/>
-          <w:sz w:val="28"/>
-          <w:szCs w:val="28"/>
-          <w:lang w:val="ru-RU"/>
-        </w:rPr>
-        <w:t xml:space="preserve">Наличие поисковой строки на главной странице сайта малого бизнеса является избыточным и </w:t>
-      </w:r>
-      <w:r>
-        <w:rPr>
-          <w:rFonts w:ascii="Times New Roman" w:eastAsia="Times New Roman" w:hAnsi="Times New Roman" w:cs="Times New Roman"/>
-          <w:sz w:val="28"/>
-          <w:szCs w:val="28"/>
-        </w:rPr>
-        <w:t>rarely</w:t>
-      </w:r>
-      <w:r>
-        <w:rPr>
-          <w:rFonts w:ascii="Times New Roman" w:eastAsia="Times New Roman" w:hAnsi="Times New Roman" w:cs="Times New Roman"/>
-          <w:sz w:val="28"/>
-          <w:szCs w:val="28"/>
-          <w:lang w:val="ru-RU"/>
-        </w:rPr>
-        <w:t xml:space="preserve"> используется посетителями.</w:t>
-      </w:r>
-    </w:p>
-    <w:p>
-      <w:pPr>
-        <w:numPr>
-          <w:ilvl w:val="0"/>
-          <w:numId w:val="3"/>
-        </w:numPr>
-        <w:shd w:val="clear" w:color="auto" w:fill="FFFFFF"/>
-        <w:spacing w:after="0" w:line="240" w:lineRule="auto"/>
-        <w:ind w:left="0"/>
-        <w:rPr>
-          <w:rFonts w:ascii="Times New Roman" w:eastAsia="Times New Roman" w:hAnsi="Times New Roman" w:cs="Times New Roman"/>
-          <w:sz w:val="28"/>
-          <w:szCs w:val="28"/>
-          <w:lang w:val="ru-RU"/>
-        </w:rPr>
-      </w:pPr>
-      <w:r>
-        <w:rPr>
-          <w:rFonts w:ascii="Times New Roman" w:eastAsia="Times New Roman" w:hAnsi="Times New Roman" w:cs="Times New Roman"/>
-          <w:bCs/>
-          <w:sz w:val="28"/>
-          <w:szCs w:val="28"/>
-          <w:lang w:val="ru-RU"/>
-        </w:rPr>
-        <w:t>Верстка и компоновка:</w:t>
-      </w:r>
-      <w:r>
-        <w:rPr>
-          <w:rFonts w:ascii="Times New Roman" w:eastAsia="Times New Roman" w:hAnsi="Times New Roman" w:cs="Times New Roman"/>
-          <w:sz w:val="28"/>
-          <w:szCs w:val="28"/>
-        </w:rPr>
-        <w:t> </w:t>
-      </w:r>
-      <w:r>
-        <w:rPr>
-          <w:rFonts w:ascii="Times New Roman" w:eastAsia="Times New Roman" w:hAnsi="Times New Roman" w:cs="Times New Roman"/>
-          <w:sz w:val="28"/>
-          <w:szCs w:val="28"/>
-          <w:lang w:val="ru-RU"/>
-        </w:rPr>
-        <w:t>Общая компоновка блоков не выстроена по современным принципам веб-дизайна (например, отсутствует четкая сетка, визуальная иерархия), что делает сайт сложным для восприятия.</w:t>
-      </w:r>
-    </w:p>
-    <w:p>
-      <w:pPr>
-        <w:shd w:val="clear" w:color="auto" w:fill="FFFFFF"/>
-        <w:spacing w:before="240" w:after="240" w:line="240" w:lineRule="auto"/>
-        <w:rPr>
-          <w:rFonts w:ascii="Times New Roman" w:eastAsia="Times New Roman" w:hAnsi="Times New Roman" w:cs="Times New Roman"/>
-          <w:sz w:val="28"/>
-          <w:szCs w:val="28"/>
-        </w:rPr>
-      </w:pPr>
-      <w:r>
-        <w:rPr>
-          <w:rFonts w:ascii="Times New Roman" w:eastAsia="Times New Roman" w:hAnsi="Times New Roman" w:cs="Times New Roman"/>
-          <w:bCs/>
-          <w:sz w:val="28"/>
-          <w:szCs w:val="28"/>
-        </w:rPr>
-        <w:t>2.2. Требования к новому дизайну:</w:t>
+        <w:t>Требования:</w:t>
       </w:r>
     </w:p>
     <w:p>
@@ -1162,8 +936,9 @@
           <w:numId w:val="4"/>
         </w:numPr>
         <w:shd w:val="clear" w:color="auto" w:fill="FFFFFF"/>
-        <w:spacing w:after="0" w:line="240" w:lineRule="auto"/>
-        <w:ind w:left="0"/>
+        <w:spacing w:after="0" w:line="360" w:lineRule="auto"/>
+        <w:ind w:left="0" w:firstLine="709"/>
+        <w:jc w:val="both"/>
         <w:rPr>
           <w:rFonts w:ascii="Times New Roman" w:eastAsia="Times New Roman" w:hAnsi="Times New Roman" w:cs="Times New Roman"/>
           <w:sz w:val="28"/>
@@ -1196,7 +971,107 @@
           <w:szCs w:val="28"/>
           <w:lang w:val="ru-RU"/>
         </w:rPr>
-        <w:t>Дизайн должен быть выдержан в спокойной, мягкой и профессиональной цветовой палитре, ассоциирующейся с красотой, чистотой и релаксом. Рекомендуется использовать пастельные тона (теплые бежевые, персиковые, мягкие серые, кремовые), с одним акцентным цветом (например, приглушенный сиреневый, оливковый, пыльно-розовый) для кнопок призыва к действию (запись, заказ). Ярко-малиновый цвет должен быть исключен или использоваться крайне ограниченно.</w:t>
+        <w:t>д</w:t>
+      </w:r>
+      <w:r>
+        <w:rPr>
+          <w:rFonts w:ascii="Times New Roman" w:eastAsia="Times New Roman" w:hAnsi="Times New Roman" w:cs="Times New Roman"/>
+          <w:sz w:val="28"/>
+          <w:szCs w:val="28"/>
+          <w:lang w:val="ru-RU"/>
+        </w:rPr>
+        <w:t xml:space="preserve">изайн должен быть выдержан в спокойной, мягкой и профессиональной цветовой палитре, ассоциирующейся с красотой, </w:t>
+      </w:r>
+      <w:r>
+        <w:rPr>
+          <w:rFonts w:ascii="Times New Roman" w:eastAsia="Times New Roman" w:hAnsi="Times New Roman" w:cs="Times New Roman"/>
+          <w:sz w:val="28"/>
+          <w:szCs w:val="28"/>
+          <w:lang w:val="ru-RU"/>
+        </w:rPr>
+        <w:lastRenderedPageBreak/>
+        <w:t xml:space="preserve">чистотой и релаксом. </w:t>
+      </w:r>
+      <w:r>
+        <w:rPr>
+          <w:rFonts w:ascii="Times New Roman" w:eastAsia="Times New Roman" w:hAnsi="Times New Roman" w:cs="Times New Roman"/>
+          <w:sz w:val="28"/>
+          <w:szCs w:val="28"/>
+          <w:lang w:val="ru-RU"/>
+        </w:rPr>
+        <w:t xml:space="preserve">Использовать преимущественно пастельные тона и оттенки: теплые бежевые, персиковые, кремовые, с одним акцентным цветом, </w:t>
+      </w:r>
+      <w:r>
+        <w:rPr>
+          <w:rFonts w:ascii="Times New Roman" w:eastAsia="Times New Roman" w:hAnsi="Times New Roman" w:cs="Times New Roman"/>
+          <w:sz w:val="28"/>
+          <w:szCs w:val="28"/>
+          <w:lang w:val="ru-RU"/>
+        </w:rPr>
+        <w:t>например, пыльно-розовы</w:t>
+      </w:r>
+      <w:r>
+        <w:rPr>
+          <w:rFonts w:ascii="Times New Roman" w:eastAsia="Times New Roman" w:hAnsi="Times New Roman" w:cs="Times New Roman"/>
+          <w:sz w:val="28"/>
+          <w:szCs w:val="28"/>
+          <w:lang w:val="ru-RU"/>
+        </w:rPr>
+        <w:t>м</w:t>
+      </w:r>
+      <w:r>
+        <w:rPr>
+          <w:rFonts w:ascii="Times New Roman" w:eastAsia="Times New Roman" w:hAnsi="Times New Roman" w:cs="Times New Roman"/>
+          <w:sz w:val="28"/>
+          <w:szCs w:val="28"/>
+          <w:lang w:val="ru-RU"/>
+        </w:rPr>
+        <w:t xml:space="preserve"> для кнопок призыва к действию (</w:t>
+      </w:r>
+      <w:r>
+        <w:rPr>
+          <w:rFonts w:ascii="Times New Roman" w:eastAsia="Times New Roman" w:hAnsi="Times New Roman" w:cs="Times New Roman"/>
+          <w:sz w:val="28"/>
+          <w:szCs w:val="28"/>
+          <w:lang w:val="ru-RU"/>
+        </w:rPr>
+        <w:t>бронирование</w:t>
+      </w:r>
+      <w:r>
+        <w:rPr>
+          <w:rFonts w:ascii="Times New Roman" w:eastAsia="Times New Roman" w:hAnsi="Times New Roman" w:cs="Times New Roman"/>
+          <w:sz w:val="28"/>
+          <w:szCs w:val="28"/>
+        </w:rPr>
+        <w:t>/</w:t>
+      </w:r>
+      <w:proofErr w:type="spellStart"/>
+      <w:r>
+        <w:rPr>
+          <w:rFonts w:ascii="Times New Roman" w:eastAsia="Times New Roman" w:hAnsi="Times New Roman" w:cs="Times New Roman"/>
+          <w:sz w:val="28"/>
+          <w:szCs w:val="28"/>
+        </w:rPr>
+        <w:t>запись</w:t>
+      </w:r>
+      <w:proofErr w:type="spellEnd"/>
+      <w:r>
+        <w:rPr>
+          <w:rFonts w:ascii="Times New Roman" w:eastAsia="Times New Roman" w:hAnsi="Times New Roman" w:cs="Times New Roman"/>
+          <w:sz w:val="28"/>
+          <w:szCs w:val="28"/>
+          <w:lang w:val="ru-RU"/>
+        </w:rPr>
+        <w:t>);</w:t>
+      </w:r>
+      <w:r>
+        <w:rPr>
+          <w:rFonts w:ascii="Times New Roman" w:eastAsia="Times New Roman" w:hAnsi="Times New Roman" w:cs="Times New Roman"/>
+          <w:sz w:val="28"/>
+          <w:szCs w:val="28"/>
+          <w:lang w:val="ru-RU"/>
+        </w:rPr>
+        <w:t xml:space="preserve"> </w:t>
       </w:r>
     </w:p>
     <w:p>
@@ -1206,8 +1081,9 @@
           <w:numId w:val="4"/>
         </w:numPr>
         <w:shd w:val="clear" w:color="auto" w:fill="FFFFFF"/>
-        <w:spacing w:after="0" w:line="240" w:lineRule="auto"/>
-        <w:ind w:left="0"/>
+        <w:spacing w:after="0" w:line="360" w:lineRule="auto"/>
+        <w:ind w:left="0" w:firstLine="709"/>
+        <w:jc w:val="both"/>
         <w:rPr>
           <w:rFonts w:ascii="Times New Roman" w:eastAsia="Times New Roman" w:hAnsi="Times New Roman" w:cs="Times New Roman"/>
           <w:sz w:val="28"/>
@@ -1223,7 +1099,17 @@
           <w:szCs w:val="28"/>
           <w:lang w:val="ru-RU"/>
         </w:rPr>
-        <w:t>Типографика:</w:t>
+        <w:t>Шрифты</w:t>
+      </w:r>
+      <w:r>
+        <w:rPr>
+          <w:rFonts w:ascii="Times New Roman" w:eastAsia="Times New Roman" w:hAnsi="Times New Roman" w:cs="Times New Roman"/>
+          <w:bCs/>
+          <w:sz w:val="28"/>
+          <w:szCs w:val="28"/>
+          <w:lang w:val="ru-RU"/>
+        </w:rPr>
+        <w:t>:</w:t>
       </w:r>
       <w:r>
         <w:rPr>
@@ -1240,7 +1126,16 @@
           <w:szCs w:val="28"/>
           <w:lang w:val="ru-RU"/>
         </w:rPr>
-        <w:t xml:space="preserve">Не более 2-3 гарнитур шрифтов на всем сайте. Предпочтение отдается чистым и легко читаемым </w:t>
+        <w:t>н</w:t>
+      </w:r>
+      <w:r>
+        <w:rPr>
+          <w:rFonts w:ascii="Times New Roman" w:eastAsia="Times New Roman" w:hAnsi="Times New Roman" w:cs="Times New Roman"/>
+          <w:sz w:val="28"/>
+          <w:szCs w:val="28"/>
+          <w:lang w:val="ru-RU"/>
+        </w:rPr>
+        <w:t xml:space="preserve">е более 2-3 гарнитур шрифтов на всем сайте. Предпочтение отдается легко читаемым </w:t>
       </w:r>
       <w:r>
         <w:rPr>
@@ -1274,7 +1169,7 @@
           <w:szCs w:val="28"/>
           <w:lang w:val="ru-RU"/>
         </w:rPr>
-        <w:t xml:space="preserve"> шрифтам.</w:t>
+        <w:t xml:space="preserve"> шрифтам;</w:t>
       </w:r>
     </w:p>
     <w:p>
@@ -1284,8 +1179,9 @@
           <w:numId w:val="4"/>
         </w:numPr>
         <w:shd w:val="clear" w:color="auto" w:fill="FFFFFF"/>
-        <w:spacing w:after="0" w:line="240" w:lineRule="auto"/>
-        <w:ind w:left="0"/>
+        <w:spacing w:after="0" w:line="360" w:lineRule="auto"/>
+        <w:ind w:left="0" w:firstLine="709"/>
+        <w:jc w:val="both"/>
         <w:rPr>
           <w:rFonts w:ascii="Times New Roman" w:eastAsia="Times New Roman" w:hAnsi="Times New Roman" w:cs="Times New Roman"/>
           <w:sz w:val="28"/>
@@ -1301,7 +1197,7 @@
           <w:szCs w:val="28"/>
           <w:lang w:val="ru-RU"/>
         </w:rPr>
-        <w:t xml:space="preserve">Современный </w:t>
+        <w:t>Адаптивность</w:t>
       </w:r>
       <w:r>
         <w:rPr>
@@ -1309,15 +1205,6 @@
           <w:bCs/>
           <w:sz w:val="28"/>
           <w:szCs w:val="28"/>
-        </w:rPr>
-        <w:t>Layout</w:t>
-      </w:r>
-      <w:r>
-        <w:rPr>
-          <w:rFonts w:ascii="Times New Roman" w:eastAsia="Times New Roman" w:hAnsi="Times New Roman" w:cs="Times New Roman"/>
-          <w:bCs/>
-          <w:sz w:val="28"/>
-          <w:szCs w:val="28"/>
           <w:lang w:val="ru-RU"/>
         </w:rPr>
         <w:t>:</w:t>
@@ -1337,7 +1224,25 @@
           <w:szCs w:val="28"/>
           <w:lang w:val="ru-RU"/>
         </w:rPr>
-        <w:t>Необходимо использовать адаптивную сетку, обеспечивающую корректное и красивое отображение на всех устройствах (ПК, планшеты, смартфоны).</w:t>
+        <w:t>н</w:t>
+      </w:r>
+      <w:r>
+        <w:rPr>
+          <w:rFonts w:ascii="Times New Roman" w:eastAsia="Times New Roman" w:hAnsi="Times New Roman" w:cs="Times New Roman"/>
+          <w:sz w:val="28"/>
+          <w:szCs w:val="28"/>
+          <w:lang w:val="ru-RU"/>
+        </w:rPr>
+        <w:t>еобходимо использовать адаптивную сетку, обеспечивающую корректное и красивое отображение на всех устрой</w:t>
+      </w:r>
+      <w:r>
+        <w:rPr>
+          <w:rFonts w:ascii="Times New Roman" w:eastAsia="Times New Roman" w:hAnsi="Times New Roman" w:cs="Times New Roman"/>
+          <w:sz w:val="28"/>
+          <w:szCs w:val="28"/>
+          <w:lang w:val="ru-RU"/>
+        </w:rPr>
+        <w:t>ствах (ПК, планшеты, смартфоны);</w:t>
       </w:r>
     </w:p>
     <w:p>
@@ -1347,8 +1252,9 @@
           <w:numId w:val="4"/>
         </w:numPr>
         <w:shd w:val="clear" w:color="auto" w:fill="FFFFFF"/>
-        <w:spacing w:after="0" w:line="240" w:lineRule="auto"/>
-        <w:ind w:left="0"/>
+        <w:spacing w:after="0" w:line="360" w:lineRule="auto"/>
+        <w:ind w:left="0" w:firstLine="709"/>
+        <w:jc w:val="both"/>
         <w:rPr>
           <w:rFonts w:ascii="Times New Roman" w:eastAsia="Times New Roman" w:hAnsi="Times New Roman" w:cs="Times New Roman"/>
           <w:sz w:val="28"/>
@@ -1381,7 +1287,25 @@
           <w:szCs w:val="28"/>
           <w:lang w:val="ru-RU"/>
         </w:rPr>
-        <w:t>Фоновые узоры должны быть удалены. Необходимо использовать большое количество качественных, профессиональных фотографий высокого разрешения, демонстрирующих работы салона, интерьер, довольных клиентов и команду мастеров.</w:t>
+        <w:t>н</w:t>
+      </w:r>
+      <w:r>
+        <w:rPr>
+          <w:rFonts w:ascii="Times New Roman" w:eastAsia="Times New Roman" w:hAnsi="Times New Roman" w:cs="Times New Roman"/>
+          <w:sz w:val="28"/>
+          <w:szCs w:val="28"/>
+          <w:lang w:val="ru-RU"/>
+        </w:rPr>
+        <w:t>еобходимо использовать большое количество качественных, профессиональных фотографий высокого разрешения, демонстрирующих работы салона, интерьер, доволь</w:t>
+      </w:r>
+      <w:r>
+        <w:rPr>
+          <w:rFonts w:ascii="Times New Roman" w:eastAsia="Times New Roman" w:hAnsi="Times New Roman" w:cs="Times New Roman"/>
+          <w:sz w:val="28"/>
+          <w:szCs w:val="28"/>
+          <w:lang w:val="ru-RU"/>
+        </w:rPr>
+        <w:t>ных клиентов и команду мастеров;</w:t>
       </w:r>
     </w:p>
     <w:p>
@@ -1391,8 +1315,9 @@
           <w:numId w:val="4"/>
         </w:numPr>
         <w:shd w:val="clear" w:color="auto" w:fill="FFFFFF"/>
-        <w:spacing w:after="0" w:line="240" w:lineRule="auto"/>
-        <w:ind w:left="0"/>
+        <w:spacing w:after="0" w:line="360" w:lineRule="auto"/>
+        <w:ind w:left="0" w:firstLine="709"/>
+        <w:jc w:val="both"/>
         <w:rPr>
           <w:rFonts w:ascii="Times New Roman" w:eastAsia="Times New Roman" w:hAnsi="Times New Roman" w:cs="Times New Roman"/>
           <w:sz w:val="28"/>
@@ -1425,21 +1350,81 @@
           <w:szCs w:val="28"/>
           <w:lang w:val="ru-RU"/>
         </w:rPr>
-        <w:t>Все блоки с услугами, акциями и другими элементами должны быть стилизованы единообразно в рамках созданного дизайн-системы (использование общих отступов, шрифтов, цветов кнопок).</w:t>
-      </w:r>
-    </w:p>
-    <w:p>
-      <w:pPr>
+        <w:t>Все блоки с услугами, акциями и другими элементами должны быть стилизованы единообразно (использование общих отступов, шрифтов, цветов кнопок).</w:t>
+      </w:r>
+    </w:p>
+    <w:p>
+      <w:pPr>
+        <w:numPr>
+          <w:ilvl w:val="0"/>
+          <w:numId w:val="4"/>
+        </w:numPr>
         <w:shd w:val="clear" w:color="auto" w:fill="FFFFFF"/>
-        <w:spacing w:before="240" w:after="240" w:line="240" w:lineRule="auto"/>
-        <w:rPr>
-          <w:rFonts w:ascii="Times New Roman" w:eastAsia="Times New Roman" w:hAnsi="Times New Roman" w:cs="Times New Roman"/>
-          <w:sz w:val="28"/>
-          <w:szCs w:val="28"/>
-          <w:lang w:val="ru-RU"/>
-        </w:rPr>
-      </w:pPr>
-      <w:r>
+        <w:spacing w:after="0" w:line="360" w:lineRule="auto"/>
+        <w:ind w:left="0" w:firstLine="709"/>
+        <w:jc w:val="both"/>
+        <w:rPr>
+          <w:rFonts w:ascii="Times New Roman" w:eastAsia="Times New Roman" w:hAnsi="Times New Roman" w:cs="Times New Roman"/>
+          <w:sz w:val="28"/>
+          <w:szCs w:val="28"/>
+          <w:lang w:val="ru-RU"/>
+        </w:rPr>
+      </w:pPr>
+      <w:r>
+        <w:rPr>
+          <w:rFonts w:ascii="Times New Roman" w:eastAsia="Times New Roman" w:hAnsi="Times New Roman" w:cs="Times New Roman"/>
+          <w:color w:val="000000"/>
+          <w:sz w:val="28"/>
+          <w:szCs w:val="28"/>
+          <w:lang w:val="ru-RU"/>
+        </w:rPr>
+        <w:t xml:space="preserve">Дизайн сайта должен быть выполнен с использованием языка </w:t>
+      </w:r>
+      <w:r>
+        <w:rPr>
+          <w:rFonts w:ascii="Times New Roman" w:eastAsia="Times New Roman" w:hAnsi="Times New Roman" w:cs="Times New Roman"/>
+          <w:color w:val="000000"/>
+          <w:sz w:val="28"/>
+          <w:szCs w:val="28"/>
+        </w:rPr>
+        <w:t>HTML</w:t>
+      </w:r>
+      <w:r>
+        <w:rPr>
+          <w:rFonts w:ascii="Times New Roman" w:eastAsia="Times New Roman" w:hAnsi="Times New Roman" w:cs="Times New Roman"/>
+          <w:color w:val="000000"/>
+          <w:sz w:val="28"/>
+          <w:szCs w:val="28"/>
+          <w:lang w:val="ru-RU"/>
+        </w:rPr>
+        <w:t xml:space="preserve"> и </w:t>
+      </w:r>
+      <w:r>
+        <w:rPr>
+          <w:rFonts w:ascii="Times New Roman" w:eastAsia="Times New Roman" w:hAnsi="Times New Roman" w:cs="Times New Roman"/>
+          <w:color w:val="000000"/>
+          <w:sz w:val="28"/>
+          <w:szCs w:val="28"/>
+        </w:rPr>
+        <w:t>CSS</w:t>
+      </w:r>
+      <w:r>
+        <w:rPr>
+          <w:rFonts w:ascii="Times New Roman" w:eastAsia="Times New Roman" w:hAnsi="Times New Roman" w:cs="Times New Roman"/>
+          <w:color w:val="000000"/>
+          <w:sz w:val="28"/>
+          <w:szCs w:val="28"/>
+          <w:lang w:val="ru-RU"/>
+        </w:rPr>
+        <w:t>.</w:t>
+      </w:r>
+    </w:p>
+    <w:p>
+      <w:pPr>
+        <w:shd w:val="clear" w:color="auto" w:fill="FFFFFF"/>
+        <w:spacing w:after="0" w:line="360" w:lineRule="auto"/>
+        <w:ind w:firstLine="709"/>
+        <w:jc w:val="both"/>
         <w:rPr>
           <w:rFonts w:ascii="Times New Roman" w:eastAsia="Times New Roman" w:hAnsi="Times New Roman" w:cs="Times New Roman"/>
           <w:bCs/>
@@ -1447,18 +1432,67 @@
           <w:szCs w:val="28"/>
           <w:lang w:val="ru-RU"/>
         </w:rPr>
-        <w:lastRenderedPageBreak/>
-        <w:t>2.3. Графическая схема шаблона сайта:</w:t>
-      </w:r>
-      <w:r>
-        <w:rPr>
-          <w:rFonts w:ascii="Times New Roman" w:eastAsia="Times New Roman" w:hAnsi="Times New Roman" w:cs="Times New Roman"/>
-          <w:sz w:val="28"/>
-          <w:szCs w:val="28"/>
-          <w:lang w:val="ru-RU"/>
-        </w:rPr>
-        <w:br/>
-        <w:t>Шаблон должен состоять из следующих обязательных элементов:</w:t>
+      </w:pPr>
+      <w:r>
+        <w:rPr>
+          <w:rFonts w:ascii="Times New Roman" w:eastAsia="Times New Roman" w:hAnsi="Times New Roman" w:cs="Times New Roman"/>
+          <w:bCs/>
+          <w:sz w:val="28"/>
+          <w:szCs w:val="28"/>
+          <w:lang w:val="ru-RU"/>
+        </w:rPr>
+        <w:t xml:space="preserve">2.1. Структура </w:t>
+      </w:r>
+      <w:r>
+        <w:rPr>
+          <w:rFonts w:ascii="Times New Roman" w:eastAsia="Times New Roman" w:hAnsi="Times New Roman" w:cs="Times New Roman"/>
+          <w:bCs/>
+          <w:sz w:val="28"/>
+          <w:szCs w:val="28"/>
+          <w:lang w:val="ru-RU"/>
+        </w:rPr>
+        <w:t>сайта:</w:t>
+      </w:r>
+    </w:p>
+    <w:p>
+      <w:pPr>
+        <w:shd w:val="clear" w:color="auto" w:fill="FFFFFF"/>
+        <w:spacing w:after="0" w:line="360" w:lineRule="auto"/>
+        <w:jc w:val="both"/>
+        <w:rPr>
+          <w:rFonts w:ascii="Times New Roman" w:eastAsia="Times New Roman" w:hAnsi="Times New Roman" w:cs="Times New Roman"/>
+          <w:bCs/>
+          <w:sz w:val="28"/>
+          <w:szCs w:val="28"/>
+          <w:lang w:val="ru-RU"/>
+        </w:rPr>
+      </w:pPr>
+      <w:r>
+        <w:rPr>
+          <w:rFonts w:ascii="Times New Roman" w:eastAsia="Times New Roman" w:hAnsi="Times New Roman" w:cs="Times New Roman"/>
+          <w:sz w:val="28"/>
+          <w:szCs w:val="28"/>
+          <w:lang w:val="ru-RU"/>
+        </w:rPr>
+        <w:t xml:space="preserve">Шаблон </w:t>
+      </w:r>
+      <w:r>
+        <w:rPr>
+          <w:rFonts w:ascii="Times New Roman" w:eastAsia="Times New Roman" w:hAnsi="Times New Roman" w:cs="Times New Roman"/>
+          <w:sz w:val="28"/>
+          <w:szCs w:val="28"/>
+          <w:lang w:val="ru-RU"/>
+        </w:rPr>
+        <w:t xml:space="preserve">сайта </w:t>
+      </w:r>
+      <w:r>
+        <w:rPr>
+          <w:rFonts w:ascii="Times New Roman" w:eastAsia="Times New Roman" w:hAnsi="Times New Roman" w:cs="Times New Roman"/>
+          <w:sz w:val="28"/>
+          <w:szCs w:val="28"/>
+          <w:lang w:val="ru-RU"/>
+        </w:rPr>
+        <w:t>должен состоять из следующих обязательных элементов:</w:t>
       </w:r>
     </w:p>
     <w:p>
@@ -1468,14 +1502,16 @@
           <w:numId w:val="5"/>
         </w:numPr>
         <w:shd w:val="clear" w:color="auto" w:fill="FFFFFF"/>
-        <w:spacing w:after="120" w:line="240" w:lineRule="auto"/>
-        <w:ind w:left="0"/>
-        <w:rPr>
-          <w:rFonts w:ascii="Times New Roman" w:eastAsia="Times New Roman" w:hAnsi="Times New Roman" w:cs="Times New Roman"/>
-          <w:sz w:val="28"/>
-          <w:szCs w:val="28"/>
-        </w:rPr>
-      </w:pPr>
+        <w:spacing w:after="0" w:line="360" w:lineRule="auto"/>
+        <w:ind w:left="0" w:firstLine="709"/>
+        <w:jc w:val="both"/>
+        <w:rPr>
+          <w:rFonts w:ascii="Times New Roman" w:eastAsia="Times New Roman" w:hAnsi="Times New Roman" w:cs="Times New Roman"/>
+          <w:sz w:val="28"/>
+          <w:szCs w:val="28"/>
+        </w:rPr>
+      </w:pPr>
+      <w:proofErr w:type="spellStart"/>
       <w:r>
         <w:rPr>
           <w:rFonts w:ascii="Times New Roman" w:eastAsia="Times New Roman" w:hAnsi="Times New Roman" w:cs="Times New Roman"/>
@@ -1483,7 +1519,17 @@
           <w:sz w:val="28"/>
           <w:szCs w:val="28"/>
         </w:rPr>
-        <w:t>Шапка (Header):</w:t>
+        <w:t>Шапка</w:t>
+      </w:r>
+      <w:proofErr w:type="spellEnd"/>
+      <w:r>
+        <w:rPr>
+          <w:rFonts w:ascii="Times New Roman" w:eastAsia="Times New Roman" w:hAnsi="Times New Roman" w:cs="Times New Roman"/>
+          <w:bCs/>
+          <w:sz w:val="28"/>
+          <w:szCs w:val="28"/>
+        </w:rPr>
+        <w:t xml:space="preserve"> (Header):</w:t>
       </w:r>
     </w:p>
     <w:p>
@@ -1493,21 +1539,68 @@
           <w:numId w:val="5"/>
         </w:numPr>
         <w:shd w:val="clear" w:color="auto" w:fill="FFFFFF"/>
-        <w:spacing w:after="0" w:line="240" w:lineRule="auto"/>
-        <w:ind w:left="0"/>
-        <w:rPr>
-          <w:rFonts w:ascii="Times New Roman" w:eastAsia="Times New Roman" w:hAnsi="Times New Roman" w:cs="Times New Roman"/>
-          <w:sz w:val="28"/>
-          <w:szCs w:val="28"/>
-        </w:rPr>
-      </w:pPr>
-      <w:r>
-        <w:rPr>
-          <w:rFonts w:ascii="Times New Roman" w:eastAsia="Times New Roman" w:hAnsi="Times New Roman" w:cs="Times New Roman"/>
-          <w:sz w:val="28"/>
-          <w:szCs w:val="28"/>
-        </w:rPr>
-        <w:t>Логотип салона (слева).</w:t>
+        <w:spacing w:after="0" w:line="360" w:lineRule="auto"/>
+        <w:ind w:left="0" w:firstLine="709"/>
+        <w:jc w:val="both"/>
+        <w:rPr>
+          <w:rFonts w:ascii="Times New Roman" w:eastAsia="Times New Roman" w:hAnsi="Times New Roman" w:cs="Times New Roman"/>
+          <w:sz w:val="28"/>
+          <w:szCs w:val="28"/>
+        </w:rPr>
+      </w:pPr>
+      <w:proofErr w:type="spellStart"/>
+      <w:r>
+        <w:rPr>
+          <w:rFonts w:ascii="Times New Roman" w:eastAsia="Times New Roman" w:hAnsi="Times New Roman" w:cs="Times New Roman"/>
+          <w:sz w:val="28"/>
+          <w:szCs w:val="28"/>
+        </w:rPr>
+        <w:t>Логотип</w:t>
+      </w:r>
+      <w:proofErr w:type="spellEnd"/>
+      <w:r>
+        <w:rPr>
+          <w:rFonts w:ascii="Times New Roman" w:eastAsia="Times New Roman" w:hAnsi="Times New Roman" w:cs="Times New Roman"/>
+          <w:sz w:val="28"/>
+          <w:szCs w:val="28"/>
+        </w:rPr>
+        <w:t xml:space="preserve"> </w:t>
+      </w:r>
+      <w:proofErr w:type="spellStart"/>
+      <w:r>
+        <w:rPr>
+          <w:rFonts w:ascii="Times New Roman" w:eastAsia="Times New Roman" w:hAnsi="Times New Roman" w:cs="Times New Roman"/>
+          <w:sz w:val="28"/>
+          <w:szCs w:val="28"/>
+        </w:rPr>
+        <w:t>салона</w:t>
+      </w:r>
+      <w:proofErr w:type="spellEnd"/>
+      <w:r>
+        <w:rPr>
+          <w:rFonts w:ascii="Times New Roman" w:eastAsia="Times New Roman" w:hAnsi="Times New Roman" w:cs="Times New Roman"/>
+          <w:sz w:val="28"/>
+          <w:szCs w:val="28"/>
+        </w:rPr>
+        <w:t xml:space="preserve"> (</w:t>
+      </w:r>
+      <w:proofErr w:type="spellStart"/>
+      <w:r>
+        <w:rPr>
+          <w:rFonts w:ascii="Times New Roman" w:eastAsia="Times New Roman" w:hAnsi="Times New Roman" w:cs="Times New Roman"/>
+          <w:sz w:val="28"/>
+          <w:szCs w:val="28"/>
+        </w:rPr>
+        <w:t>слева</w:t>
+      </w:r>
+      <w:proofErr w:type="spellEnd"/>
+      <w:r>
+        <w:rPr>
+          <w:rFonts w:ascii="Times New Roman" w:eastAsia="Times New Roman" w:hAnsi="Times New Roman" w:cs="Times New Roman"/>
+          <w:sz w:val="28"/>
+          <w:szCs w:val="28"/>
+        </w:rPr>
+        <w:t>).</w:t>
       </w:r>
     </w:p>
     <w:p>
@@ -1517,8 +1610,9 @@
           <w:numId w:val="5"/>
         </w:numPr>
         <w:shd w:val="clear" w:color="auto" w:fill="FFFFFF"/>
-        <w:spacing w:after="0" w:line="240" w:lineRule="auto"/>
-        <w:ind w:left="0"/>
+        <w:spacing w:after="0" w:line="360" w:lineRule="auto"/>
+        <w:ind w:left="0" w:firstLine="709"/>
+        <w:jc w:val="both"/>
         <w:rPr>
           <w:rFonts w:ascii="Times New Roman" w:eastAsia="Times New Roman" w:hAnsi="Times New Roman" w:cs="Times New Roman"/>
           <w:sz w:val="28"/>
@@ -1543,8 +1637,9 @@
           <w:numId w:val="5"/>
         </w:numPr>
         <w:shd w:val="clear" w:color="auto" w:fill="FFFFFF"/>
-        <w:spacing w:after="0" w:line="240" w:lineRule="auto"/>
-        <w:ind w:left="0"/>
+        <w:spacing w:after="0" w:line="360" w:lineRule="auto"/>
+        <w:ind w:left="0" w:firstLine="709"/>
+        <w:jc w:val="both"/>
         <w:rPr>
           <w:rFonts w:ascii="Times New Roman" w:eastAsia="Times New Roman" w:hAnsi="Times New Roman" w:cs="Times New Roman"/>
           <w:sz w:val="28"/>
@@ -1586,14 +1681,16 @@
           <w:numId w:val="5"/>
         </w:numPr>
         <w:shd w:val="clear" w:color="auto" w:fill="FFFFFF"/>
-        <w:spacing w:after="120" w:line="240" w:lineRule="auto"/>
-        <w:ind w:left="0"/>
-        <w:rPr>
-          <w:rFonts w:ascii="Times New Roman" w:eastAsia="Times New Roman" w:hAnsi="Times New Roman" w:cs="Times New Roman"/>
-          <w:sz w:val="28"/>
-          <w:szCs w:val="28"/>
-        </w:rPr>
-      </w:pPr>
+        <w:spacing w:after="0" w:line="360" w:lineRule="auto"/>
+        <w:ind w:left="0" w:firstLine="709"/>
+        <w:jc w:val="both"/>
+        <w:rPr>
+          <w:rFonts w:ascii="Times New Roman" w:eastAsia="Times New Roman" w:hAnsi="Times New Roman" w:cs="Times New Roman"/>
+          <w:sz w:val="28"/>
+          <w:szCs w:val="28"/>
+        </w:rPr>
+      </w:pPr>
+      <w:proofErr w:type="spellStart"/>
       <w:r>
         <w:rPr>
           <w:rFonts w:ascii="Times New Roman" w:eastAsia="Times New Roman" w:hAnsi="Times New Roman" w:cs="Times New Roman"/>
@@ -1601,7 +1698,37 @@
           <w:sz w:val="28"/>
           <w:szCs w:val="28"/>
         </w:rPr>
-        <w:t>Основной контент (Content):</w:t>
+        <w:t>Основной</w:t>
+      </w:r>
+      <w:proofErr w:type="spellEnd"/>
+      <w:r>
+        <w:rPr>
+          <w:rFonts w:ascii="Times New Roman" w:eastAsia="Times New Roman" w:hAnsi="Times New Roman" w:cs="Times New Roman"/>
+          <w:bCs/>
+          <w:sz w:val="28"/>
+          <w:szCs w:val="28"/>
+        </w:rPr>
+        <w:t xml:space="preserve"> </w:t>
+      </w:r>
+      <w:proofErr w:type="spellStart"/>
+      <w:r>
+        <w:rPr>
+          <w:rFonts w:ascii="Times New Roman" w:eastAsia="Times New Roman" w:hAnsi="Times New Roman" w:cs="Times New Roman"/>
+          <w:bCs/>
+          <w:sz w:val="28"/>
+          <w:szCs w:val="28"/>
+        </w:rPr>
+        <w:t>контент</w:t>
+      </w:r>
+      <w:proofErr w:type="spellEnd"/>
+      <w:r>
+        <w:rPr>
+          <w:rFonts w:ascii="Times New Roman" w:eastAsia="Times New Roman" w:hAnsi="Times New Roman" w:cs="Times New Roman"/>
+          <w:bCs/>
+          <w:sz w:val="28"/>
+          <w:szCs w:val="28"/>
+        </w:rPr>
+        <w:t xml:space="preserve"> (Content):</w:t>
       </w:r>
     </w:p>
     <w:p>
@@ -1611,8 +1738,9 @@
           <w:numId w:val="5"/>
         </w:numPr>
         <w:shd w:val="clear" w:color="auto" w:fill="FFFFFF"/>
-        <w:spacing w:after="0" w:line="240" w:lineRule="auto"/>
-        <w:ind w:left="0"/>
+        <w:spacing w:after="0" w:line="360" w:lineRule="auto"/>
+        <w:ind w:left="0" w:firstLine="709"/>
+        <w:jc w:val="both"/>
         <w:rPr>
           <w:rFonts w:ascii="Times New Roman" w:eastAsia="Times New Roman" w:hAnsi="Times New Roman" w:cs="Times New Roman"/>
           <w:sz w:val="28"/>
@@ -1637,14 +1765,16 @@
           <w:numId w:val="5"/>
         </w:numPr>
         <w:shd w:val="clear" w:color="auto" w:fill="FFFFFF"/>
-        <w:spacing w:after="120" w:line="240" w:lineRule="auto"/>
-        <w:ind w:left="0"/>
-        <w:rPr>
-          <w:rFonts w:ascii="Times New Roman" w:eastAsia="Times New Roman" w:hAnsi="Times New Roman" w:cs="Times New Roman"/>
-          <w:sz w:val="28"/>
-          <w:szCs w:val="28"/>
-        </w:rPr>
-      </w:pPr>
+        <w:spacing w:after="0" w:line="360" w:lineRule="auto"/>
+        <w:ind w:left="0" w:firstLine="709"/>
+        <w:jc w:val="both"/>
+        <w:rPr>
+          <w:rFonts w:ascii="Times New Roman" w:eastAsia="Times New Roman" w:hAnsi="Times New Roman" w:cs="Times New Roman"/>
+          <w:sz w:val="28"/>
+          <w:szCs w:val="28"/>
+        </w:rPr>
+      </w:pPr>
+      <w:proofErr w:type="spellStart"/>
       <w:r>
         <w:rPr>
           <w:rFonts w:ascii="Times New Roman" w:eastAsia="Times New Roman" w:hAnsi="Times New Roman" w:cs="Times New Roman"/>
@@ -1652,7 +1782,77 @@
           <w:sz w:val="28"/>
           <w:szCs w:val="28"/>
         </w:rPr>
-        <w:t>Боковая панель (если потребуется):</w:t>
+        <w:t>Боковая</w:t>
+      </w:r>
+      <w:proofErr w:type="spellEnd"/>
+      <w:r>
+        <w:rPr>
+          <w:rFonts w:ascii="Times New Roman" w:eastAsia="Times New Roman" w:hAnsi="Times New Roman" w:cs="Times New Roman"/>
+          <w:bCs/>
+          <w:sz w:val="28"/>
+          <w:szCs w:val="28"/>
+        </w:rPr>
+        <w:t xml:space="preserve"> </w:t>
+      </w:r>
+      <w:proofErr w:type="spellStart"/>
+      <w:r>
+        <w:rPr>
+          <w:rFonts w:ascii="Times New Roman" w:eastAsia="Times New Roman" w:hAnsi="Times New Roman" w:cs="Times New Roman"/>
+          <w:bCs/>
+          <w:sz w:val="28"/>
+          <w:szCs w:val="28"/>
+        </w:rPr>
+        <w:t>панель</w:t>
+      </w:r>
+      <w:proofErr w:type="spellEnd"/>
+      <w:r>
+        <w:rPr>
+          <w:rFonts w:ascii="Times New Roman" w:eastAsia="Times New Roman" w:hAnsi="Times New Roman" w:cs="Times New Roman"/>
+          <w:bCs/>
+          <w:sz w:val="28"/>
+          <w:szCs w:val="28"/>
+        </w:rPr>
+        <w:t xml:space="preserve"> (</w:t>
+      </w:r>
+      <w:proofErr w:type="spellStart"/>
+      <w:r>
+        <w:rPr>
+          <w:rFonts w:ascii="Times New Roman" w:eastAsia="Times New Roman" w:hAnsi="Times New Roman" w:cs="Times New Roman"/>
+          <w:bCs/>
+          <w:sz w:val="28"/>
+          <w:szCs w:val="28"/>
+        </w:rPr>
+        <w:t>если</w:t>
+      </w:r>
+      <w:proofErr w:type="spellEnd"/>
+      <w:r>
+        <w:rPr>
+          <w:rFonts w:ascii="Times New Roman" w:eastAsia="Times New Roman" w:hAnsi="Times New Roman" w:cs="Times New Roman"/>
+          <w:bCs/>
+          <w:sz w:val="28"/>
+          <w:szCs w:val="28"/>
+        </w:rPr>
+        <w:t xml:space="preserve"> </w:t>
+      </w:r>
+      <w:proofErr w:type="spellStart"/>
+      <w:r>
+        <w:rPr>
+          <w:rFonts w:ascii="Times New Roman" w:eastAsia="Times New Roman" w:hAnsi="Times New Roman" w:cs="Times New Roman"/>
+          <w:bCs/>
+          <w:sz w:val="28"/>
+          <w:szCs w:val="28"/>
+        </w:rPr>
+        <w:t>потребуется</w:t>
+      </w:r>
+      <w:proofErr w:type="spellEnd"/>
+      <w:r>
+        <w:rPr>
+          <w:rFonts w:ascii="Times New Roman" w:eastAsia="Times New Roman" w:hAnsi="Times New Roman" w:cs="Times New Roman"/>
+          <w:bCs/>
+          <w:sz w:val="28"/>
+          <w:szCs w:val="28"/>
+        </w:rPr>
+        <w:t>):</w:t>
       </w:r>
     </w:p>
     <w:p>
@@ -1662,22 +1862,24 @@
           <w:numId w:val="5"/>
         </w:numPr>
         <w:shd w:val="clear" w:color="auto" w:fill="FFFFFF"/>
-        <w:spacing w:after="0" w:line="240" w:lineRule="auto"/>
-        <w:ind w:left="0"/>
-        <w:rPr>
-          <w:rFonts w:ascii="Times New Roman" w:eastAsia="Times New Roman" w:hAnsi="Times New Roman" w:cs="Times New Roman"/>
-          <w:sz w:val="28"/>
-          <w:szCs w:val="28"/>
-          <w:lang w:val="ru-RU"/>
-        </w:rPr>
-      </w:pPr>
-      <w:r>
-        <w:rPr>
-          <w:rFonts w:ascii="Times New Roman" w:eastAsia="Times New Roman" w:hAnsi="Times New Roman" w:cs="Times New Roman"/>
-          <w:sz w:val="28"/>
-          <w:szCs w:val="28"/>
-          <w:lang w:val="ru-RU"/>
-        </w:rPr>
+        <w:spacing w:after="0" w:line="360" w:lineRule="auto"/>
+        <w:ind w:left="0" w:firstLine="709"/>
+        <w:jc w:val="both"/>
+        <w:rPr>
+          <w:rFonts w:ascii="Times New Roman" w:eastAsia="Times New Roman" w:hAnsi="Times New Roman" w:cs="Times New Roman"/>
+          <w:sz w:val="28"/>
+          <w:szCs w:val="28"/>
+          <w:lang w:val="ru-RU"/>
+        </w:rPr>
+      </w:pPr>
+      <w:r>
+        <w:rPr>
+          <w:rFonts w:ascii="Times New Roman" w:eastAsia="Times New Roman" w:hAnsi="Times New Roman" w:cs="Times New Roman"/>
+          <w:sz w:val="28"/>
+          <w:szCs w:val="28"/>
+          <w:lang w:val="ru-RU"/>
+        </w:rPr>
+        <w:lastRenderedPageBreak/>
         <w:t>Может использоваться для отображения акций, подарочных сертификатов или формы быстрой записи.</w:t>
       </w:r>
     </w:p>
@@ -1688,14 +1890,16 @@
           <w:numId w:val="5"/>
         </w:numPr>
         <w:shd w:val="clear" w:color="auto" w:fill="FFFFFF"/>
-        <w:spacing w:after="120" w:line="240" w:lineRule="auto"/>
-        <w:ind w:left="0"/>
-        <w:rPr>
-          <w:rFonts w:ascii="Times New Roman" w:eastAsia="Times New Roman" w:hAnsi="Times New Roman" w:cs="Times New Roman"/>
-          <w:sz w:val="28"/>
-          <w:szCs w:val="28"/>
-        </w:rPr>
-      </w:pPr>
+        <w:spacing w:after="0" w:line="360" w:lineRule="auto"/>
+        <w:ind w:left="0" w:firstLine="709"/>
+        <w:jc w:val="both"/>
+        <w:rPr>
+          <w:rFonts w:ascii="Times New Roman" w:eastAsia="Times New Roman" w:hAnsi="Times New Roman" w:cs="Times New Roman"/>
+          <w:sz w:val="28"/>
+          <w:szCs w:val="28"/>
+        </w:rPr>
+      </w:pPr>
+      <w:proofErr w:type="spellStart"/>
       <w:r>
         <w:rPr>
           <w:rFonts w:ascii="Times New Roman" w:eastAsia="Times New Roman" w:hAnsi="Times New Roman" w:cs="Times New Roman"/>
@@ -1703,7 +1907,17 @@
           <w:sz w:val="28"/>
           <w:szCs w:val="28"/>
         </w:rPr>
-        <w:t>Подвал (Footer):</w:t>
+        <w:t>Подвал</w:t>
+      </w:r>
+      <w:proofErr w:type="spellEnd"/>
+      <w:r>
+        <w:rPr>
+          <w:rFonts w:ascii="Times New Roman" w:eastAsia="Times New Roman" w:hAnsi="Times New Roman" w:cs="Times New Roman"/>
+          <w:bCs/>
+          <w:sz w:val="28"/>
+          <w:szCs w:val="28"/>
+        </w:rPr>
+        <w:t xml:space="preserve"> (Footer):</w:t>
       </w:r>
     </w:p>
     <w:p>
@@ -1713,21 +1927,68 @@
           <w:numId w:val="5"/>
         </w:numPr>
         <w:shd w:val="clear" w:color="auto" w:fill="FFFFFF"/>
-        <w:spacing w:after="0" w:line="240" w:lineRule="auto"/>
-        <w:ind w:left="0"/>
-        <w:rPr>
-          <w:rFonts w:ascii="Times New Roman" w:eastAsia="Times New Roman" w:hAnsi="Times New Roman" w:cs="Times New Roman"/>
-          <w:sz w:val="28"/>
-          <w:szCs w:val="28"/>
-        </w:rPr>
-      </w:pPr>
-      <w:r>
-        <w:rPr>
-          <w:rFonts w:ascii="Times New Roman" w:eastAsia="Times New Roman" w:hAnsi="Times New Roman" w:cs="Times New Roman"/>
-          <w:sz w:val="28"/>
-          <w:szCs w:val="28"/>
-        </w:rPr>
-        <w:t>Дублирование основной навигации.</w:t>
+        <w:spacing w:after="0" w:line="360" w:lineRule="auto"/>
+        <w:ind w:left="0" w:firstLine="709"/>
+        <w:jc w:val="both"/>
+        <w:rPr>
+          <w:rFonts w:ascii="Times New Roman" w:eastAsia="Times New Roman" w:hAnsi="Times New Roman" w:cs="Times New Roman"/>
+          <w:sz w:val="28"/>
+          <w:szCs w:val="28"/>
+        </w:rPr>
+      </w:pPr>
+      <w:proofErr w:type="spellStart"/>
+      <w:r>
+        <w:rPr>
+          <w:rFonts w:ascii="Times New Roman" w:eastAsia="Times New Roman" w:hAnsi="Times New Roman" w:cs="Times New Roman"/>
+          <w:sz w:val="28"/>
+          <w:szCs w:val="28"/>
+        </w:rPr>
+        <w:t>Дублирование</w:t>
+      </w:r>
+      <w:proofErr w:type="spellEnd"/>
+      <w:r>
+        <w:rPr>
+          <w:rFonts w:ascii="Times New Roman" w:eastAsia="Times New Roman" w:hAnsi="Times New Roman" w:cs="Times New Roman"/>
+          <w:sz w:val="28"/>
+          <w:szCs w:val="28"/>
+        </w:rPr>
+        <w:t xml:space="preserve"> </w:t>
+      </w:r>
+      <w:proofErr w:type="spellStart"/>
+      <w:r>
+        <w:rPr>
+          <w:rFonts w:ascii="Times New Roman" w:eastAsia="Times New Roman" w:hAnsi="Times New Roman" w:cs="Times New Roman"/>
+          <w:sz w:val="28"/>
+          <w:szCs w:val="28"/>
+        </w:rPr>
+        <w:t>основной</w:t>
+      </w:r>
+      <w:proofErr w:type="spellEnd"/>
+      <w:r>
+        <w:rPr>
+          <w:rFonts w:ascii="Times New Roman" w:eastAsia="Times New Roman" w:hAnsi="Times New Roman" w:cs="Times New Roman"/>
+          <w:sz w:val="28"/>
+          <w:szCs w:val="28"/>
+        </w:rPr>
+        <w:t xml:space="preserve"> </w:t>
+      </w:r>
+      <w:proofErr w:type="spellStart"/>
+      <w:r>
+        <w:rPr>
+          <w:rFonts w:ascii="Times New Roman" w:eastAsia="Times New Roman" w:hAnsi="Times New Roman" w:cs="Times New Roman"/>
+          <w:sz w:val="28"/>
+          <w:szCs w:val="28"/>
+        </w:rPr>
+        <w:t>навигации</w:t>
+      </w:r>
+      <w:proofErr w:type="spellEnd"/>
+      <w:r>
+        <w:rPr>
+          <w:rFonts w:ascii="Times New Roman" w:eastAsia="Times New Roman" w:hAnsi="Times New Roman" w:cs="Times New Roman"/>
+          <w:sz w:val="28"/>
+          <w:szCs w:val="28"/>
+        </w:rPr>
+        <w:t>.</w:t>
       </w:r>
     </w:p>
     <w:p>
@@ -1737,8 +1998,9 @@
           <w:numId w:val="5"/>
         </w:numPr>
         <w:shd w:val="clear" w:color="auto" w:fill="FFFFFF"/>
-        <w:spacing w:after="0" w:line="240" w:lineRule="auto"/>
-        <w:ind w:left="0"/>
+        <w:spacing w:after="0" w:line="360" w:lineRule="auto"/>
+        <w:ind w:left="0" w:firstLine="709"/>
+        <w:jc w:val="both"/>
         <w:rPr>
           <w:rFonts w:ascii="Times New Roman" w:eastAsia="Times New Roman" w:hAnsi="Times New Roman" w:cs="Times New Roman"/>
           <w:sz w:val="28"/>
@@ -1763,8 +2025,9 @@
           <w:numId w:val="5"/>
         </w:numPr>
         <w:shd w:val="clear" w:color="auto" w:fill="FFFFFF"/>
-        <w:spacing w:after="0" w:line="240" w:lineRule="auto"/>
-        <w:ind w:left="0"/>
+        <w:spacing w:after="0" w:line="360" w:lineRule="auto"/>
+        <w:ind w:left="0" w:firstLine="709"/>
+        <w:jc w:val="both"/>
         <w:rPr>
           <w:rFonts w:ascii="Times New Roman" w:eastAsia="Times New Roman" w:hAnsi="Times New Roman" w:cs="Times New Roman"/>
           <w:sz w:val="28"/>
@@ -1785,15 +2048,9 @@
     <w:p>
       <w:pPr>
         <w:shd w:val="clear" w:color="auto" w:fill="FFFFFF"/>
-        <w:spacing w:before="240" w:after="240" w:line="240" w:lineRule="auto"/>
-        <w:rPr>
-          <w:rFonts w:ascii="Times New Roman" w:eastAsia="Times New Roman" w:hAnsi="Times New Roman" w:cs="Times New Roman"/>
-          <w:sz w:val="28"/>
-          <w:szCs w:val="28"/>
-          <w:lang w:val="ru-RU"/>
-        </w:rPr>
-      </w:pPr>
-      <w:r>
+        <w:spacing w:after="0" w:line="360" w:lineRule="auto"/>
+        <w:ind w:firstLine="709"/>
+        <w:jc w:val="both"/>
         <w:rPr>
           <w:rFonts w:ascii="Times New Roman" w:eastAsia="Times New Roman" w:hAnsi="Times New Roman" w:cs="Times New Roman"/>
           <w:i/>
@@ -1802,13 +2059,87 @@
           <w:szCs w:val="28"/>
           <w:lang w:val="ru-RU"/>
         </w:rPr>
-        <w:t>(Здесь следует место для Рисунка 1 – примерной схемы нового макета сайта)</w:t>
+      </w:pPr>
+      <w:r>
+        <w:rPr>
+          <w:rFonts w:ascii="Times New Roman" w:eastAsia="Times New Roman" w:hAnsi="Times New Roman" w:cs="Times New Roman"/>
+          <w:i/>
+          <w:iCs/>
+          <w:sz w:val="28"/>
+          <w:szCs w:val="28"/>
+          <w:lang w:val="ru-RU"/>
+        </w:rPr>
+        <w:t>(место для Рисунка 1 – примерной схемы нового макета сайта)</w:t>
       </w:r>
     </w:p>
     <w:p>
       <w:pPr>
         <w:shd w:val="clear" w:color="auto" w:fill="FFFFFF"/>
-        <w:spacing w:before="480" w:after="240" w:line="450" w:lineRule="atLeast"/>
+        <w:spacing w:after="0" w:line="360" w:lineRule="auto"/>
+        <w:ind w:firstLine="709"/>
+        <w:jc w:val="both"/>
+        <w:rPr>
+          <w:rFonts w:ascii="Times New Roman" w:eastAsia="Times New Roman" w:hAnsi="Times New Roman" w:cs="Times New Roman"/>
+          <w:i/>
+          <w:iCs/>
+          <w:sz w:val="28"/>
+          <w:szCs w:val="28"/>
+          <w:lang w:val="ru-RU"/>
+        </w:rPr>
+      </w:pPr>
+    </w:p>
+    <w:p>
+      <w:pPr>
+        <w:shd w:val="clear" w:color="auto" w:fill="FFFFFF"/>
+        <w:spacing w:after="0" w:line="360" w:lineRule="auto"/>
+        <w:ind w:firstLine="709"/>
+        <w:jc w:val="both"/>
+        <w:rPr>
+          <w:rFonts w:ascii="Times New Roman" w:eastAsia="Times New Roman" w:hAnsi="Times New Roman" w:cs="Times New Roman"/>
+          <w:i/>
+          <w:iCs/>
+          <w:sz w:val="28"/>
+          <w:szCs w:val="28"/>
+          <w:lang w:val="ru-RU"/>
+        </w:rPr>
+      </w:pPr>
+    </w:p>
+    <w:p>
+      <w:pPr>
+        <w:shd w:val="clear" w:color="auto" w:fill="FFFFFF"/>
+        <w:spacing w:after="0" w:line="360" w:lineRule="auto"/>
+        <w:ind w:firstLine="709"/>
+        <w:jc w:val="both"/>
+        <w:rPr>
+          <w:rFonts w:ascii="Times New Roman" w:eastAsia="Times New Roman" w:hAnsi="Times New Roman" w:cs="Times New Roman"/>
+          <w:i/>
+          <w:iCs/>
+          <w:sz w:val="28"/>
+          <w:szCs w:val="28"/>
+          <w:lang w:val="ru-RU"/>
+        </w:rPr>
+      </w:pPr>
+    </w:p>
+    <w:p>
+      <w:pPr>
+        <w:shd w:val="clear" w:color="auto" w:fill="FFFFFF"/>
+        <w:spacing w:after="0" w:line="360" w:lineRule="auto"/>
+        <w:ind w:firstLine="709"/>
+        <w:jc w:val="both"/>
+        <w:rPr>
+          <w:rFonts w:ascii="Times New Roman" w:eastAsia="Times New Roman" w:hAnsi="Times New Roman" w:cs="Times New Roman"/>
+          <w:sz w:val="28"/>
+          <w:szCs w:val="28"/>
+          <w:lang w:val="ru-RU"/>
+        </w:rPr>
+      </w:pPr>
+    </w:p>
+    <w:p>
+      <w:pPr>
+        <w:shd w:val="clear" w:color="auto" w:fill="FFFFFF"/>
+        <w:spacing w:after="0" w:line="360" w:lineRule="auto"/>
+        <w:ind w:firstLine="709"/>
+        <w:jc w:val="both"/>
         <w:outlineLvl w:val="2"/>
         <w:rPr>
           <w:rFonts w:ascii="Times New Roman" w:eastAsia="Times New Roman" w:hAnsi="Times New Roman" w:cs="Times New Roman"/>
@@ -1834,7 +2165,9 @@
     <w:p>
       <w:pPr>
         <w:shd w:val="clear" w:color="auto" w:fill="FFFFFF"/>
-        <w:spacing w:before="240" w:after="240" w:line="240" w:lineRule="auto"/>
+        <w:spacing w:after="0" w:line="360" w:lineRule="auto"/>
+        <w:ind w:firstLine="709"/>
+        <w:jc w:val="both"/>
         <w:rPr>
           <w:rFonts w:ascii="Times New Roman" w:eastAsia="Times New Roman" w:hAnsi="Times New Roman" w:cs="Times New Roman"/>
           <w:sz w:val="28"/>
@@ -1851,6 +2184,238 @@
         </w:rPr>
         <w:t>Сайт должен предоставлять пользователям следующие возможности:</w:t>
       </w:r>
+    </w:p>
+    <w:p>
+      <w:pPr>
+        <w:numPr>
+          <w:ilvl w:val="0"/>
+          <w:numId w:val="12"/>
+        </w:numPr>
+        <w:shd w:val="clear" w:color="auto" w:fill="FFFFFF"/>
+        <w:spacing w:after="0" w:line="360" w:lineRule="auto"/>
+        <w:ind w:left="0" w:firstLine="709"/>
+        <w:jc w:val="both"/>
+        <w:rPr>
+          <w:rFonts w:ascii="Times New Roman" w:eastAsia="Times New Roman" w:hAnsi="Times New Roman" w:cs="Times New Roman"/>
+          <w:sz w:val="28"/>
+          <w:szCs w:val="28"/>
+          <w:lang w:val="ru-RU"/>
+        </w:rPr>
+      </w:pPr>
+      <w:r>
+        <w:rPr>
+          <w:rFonts w:ascii="Times New Roman" w:eastAsia="Times New Roman" w:hAnsi="Times New Roman" w:cs="Times New Roman"/>
+          <w:sz w:val="28"/>
+          <w:szCs w:val="28"/>
+          <w:lang w:val="ru-RU"/>
+        </w:rPr>
+        <w:t>осуществлять навигацию по сайту (переход между страницами);</w:t>
+      </w:r>
+    </w:p>
+    <w:p>
+      <w:pPr>
+        <w:numPr>
+          <w:ilvl w:val="0"/>
+          <w:numId w:val="12"/>
+        </w:numPr>
+        <w:shd w:val="clear" w:color="auto" w:fill="FFFFFF"/>
+        <w:spacing w:after="0" w:line="360" w:lineRule="auto"/>
+        <w:ind w:left="0" w:firstLine="709"/>
+        <w:jc w:val="both"/>
+        <w:rPr>
+          <w:rFonts w:ascii="Times New Roman" w:eastAsia="Times New Roman" w:hAnsi="Times New Roman" w:cs="Times New Roman"/>
+          <w:sz w:val="28"/>
+          <w:szCs w:val="28"/>
+          <w:lang w:val="ru-RU"/>
+        </w:rPr>
+      </w:pPr>
+      <w:r>
+        <w:rPr>
+          <w:rFonts w:ascii="Times New Roman" w:eastAsia="Times New Roman" w:hAnsi="Times New Roman" w:cs="Times New Roman"/>
+          <w:sz w:val="28"/>
+          <w:szCs w:val="28"/>
+          <w:lang w:val="ru-RU"/>
+        </w:rPr>
+        <w:t>скачивать (при наличии необходимых прав доступа) различного рода документы и файлы;</w:t>
+      </w:r>
+    </w:p>
+    <w:p>
+      <w:pPr>
+        <w:numPr>
+          <w:ilvl w:val="0"/>
+          <w:numId w:val="12"/>
+        </w:numPr>
+        <w:shd w:val="clear" w:color="auto" w:fill="FFFFFF"/>
+        <w:spacing w:after="0" w:line="360" w:lineRule="auto"/>
+        <w:ind w:left="0" w:firstLine="709"/>
+        <w:jc w:val="both"/>
+        <w:rPr>
+          <w:rFonts w:ascii="Times New Roman" w:eastAsia="Times New Roman" w:hAnsi="Times New Roman" w:cs="Times New Roman"/>
+          <w:sz w:val="28"/>
+          <w:szCs w:val="28"/>
+          <w:lang w:val="ru-RU"/>
+        </w:rPr>
+      </w:pPr>
+      <w:r>
+        <w:rPr>
+          <w:rFonts w:ascii="Times New Roman" w:eastAsia="Times New Roman" w:hAnsi="Times New Roman" w:cs="Times New Roman"/>
+          <w:bCs/>
+          <w:sz w:val="28"/>
+          <w:szCs w:val="28"/>
+          <w:lang w:val="ru-RU"/>
+        </w:rPr>
+        <w:t>Онлайн-запись:</w:t>
+      </w:r>
+      <w:r>
+        <w:rPr>
+          <w:rFonts w:ascii="Times New Roman" w:eastAsia="Times New Roman" w:hAnsi="Times New Roman" w:cs="Times New Roman"/>
+          <w:sz w:val="28"/>
+          <w:szCs w:val="28"/>
+        </w:rPr>
+        <w:t> </w:t>
+      </w:r>
+      <w:r>
+        <w:rPr>
+          <w:rFonts w:ascii="Times New Roman" w:eastAsia="Times New Roman" w:hAnsi="Times New Roman" w:cs="Times New Roman"/>
+          <w:sz w:val="28"/>
+          <w:szCs w:val="28"/>
+          <w:lang w:val="ru-RU"/>
+        </w:rPr>
+        <w:t>Централизованная и интуитивно понятная система записи. Клиент должен иметь возможность выбрать услугу, конкретного мастера (если применимо), дату и время из доступных слотов.</w:t>
+      </w:r>
+    </w:p>
+    <w:p>
+      <w:pPr>
+        <w:pStyle w:val="normal1"/>
+        <w:spacing w:before="280" w:after="280"/>
+        <w:rPr>
+          <w:rFonts w:eastAsia="Times New Roman" w:cs="Times New Roman"/>
+          <w:color w:val="000000"/>
+          <w:sz w:val="24"/>
+          <w:szCs w:val="24"/>
+        </w:rPr>
+      </w:pPr>
+      <w:r>
+        <w:rPr>
+          <w:rFonts w:eastAsia="Times New Roman" w:cs="Times New Roman"/>
+          <w:color w:val="000000"/>
+          <w:sz w:val="24"/>
+          <w:szCs w:val="24"/>
+        </w:rPr>
+        <w:t>Система управления сайтом должна позволять:</w:t>
+      </w:r>
+    </w:p>
+    <w:p>
+      <w:pPr>
+        <w:pStyle w:val="normal1"/>
+        <w:numPr>
+          <w:ilvl w:val="0"/>
+          <w:numId w:val="11"/>
+        </w:numPr>
+        <w:spacing w:before="280"/>
+        <w:rPr>
+          <w:rFonts w:eastAsia="Times New Roman" w:cs="Times New Roman"/>
+          <w:color w:val="000000"/>
+          <w:sz w:val="24"/>
+          <w:szCs w:val="24"/>
+        </w:rPr>
+      </w:pPr>
+      <w:r>
+        <w:rPr>
+          <w:rFonts w:eastAsia="Times New Roman" w:cs="Times New Roman"/>
+          <w:color w:val="000000"/>
+          <w:sz w:val="24"/>
+          <w:szCs w:val="24"/>
+        </w:rPr>
+        <w:t>управлять страницами сайта (добавлять, удалять, изменять их содержимое);</w:t>
+      </w:r>
+    </w:p>
+    <w:p>
+      <w:pPr>
+        <w:pStyle w:val="normal1"/>
+        <w:numPr>
+          <w:ilvl w:val="0"/>
+          <w:numId w:val="11"/>
+        </w:numPr>
+        <w:rPr>
+          <w:rFonts w:eastAsia="Times New Roman" w:cs="Times New Roman"/>
+          <w:color w:val="000000"/>
+          <w:sz w:val="24"/>
+          <w:szCs w:val="24"/>
+        </w:rPr>
+      </w:pPr>
+      <w:r>
+        <w:rPr>
+          <w:rFonts w:eastAsia="Times New Roman" w:cs="Times New Roman"/>
+          <w:color w:val="000000"/>
+          <w:sz w:val="24"/>
+          <w:szCs w:val="24"/>
+        </w:rPr>
+        <w:t>управлять элементами меню;</w:t>
+      </w:r>
+    </w:p>
+    <w:p>
+      <w:pPr>
+        <w:pStyle w:val="normal1"/>
+        <w:numPr>
+          <w:ilvl w:val="0"/>
+          <w:numId w:val="11"/>
+        </w:numPr>
+        <w:rPr>
+          <w:rFonts w:eastAsia="Times New Roman" w:cs="Times New Roman"/>
+          <w:color w:val="000000"/>
+          <w:sz w:val="24"/>
+          <w:szCs w:val="24"/>
+        </w:rPr>
+      </w:pPr>
+      <w:r>
+        <w:rPr>
+          <w:rFonts w:eastAsia="Times New Roman" w:cs="Times New Roman"/>
+          <w:color w:val="000000"/>
+          <w:sz w:val="24"/>
+          <w:szCs w:val="24"/>
+        </w:rPr>
+        <w:t>добавлять/изменять/удалять новости на сайте;</w:t>
+      </w:r>
+    </w:p>
+    <w:p>
+      <w:pPr>
+        <w:pStyle w:val="normal1"/>
+        <w:numPr>
+          <w:ilvl w:val="0"/>
+          <w:numId w:val="11"/>
+        </w:numPr>
+        <w:spacing w:after="280"/>
+        <w:rPr>
+          <w:rFonts w:eastAsia="Times New Roman" w:cs="Times New Roman"/>
+          <w:color w:val="000000"/>
+          <w:sz w:val="24"/>
+          <w:szCs w:val="24"/>
+        </w:rPr>
+      </w:pPr>
+      <w:r>
+        <w:rPr>
+          <w:rFonts w:eastAsia="Times New Roman" w:cs="Times New Roman"/>
+          <w:color w:val="000000"/>
+          <w:sz w:val="24"/>
+          <w:szCs w:val="24"/>
+        </w:rPr>
+        <w:t>загружать на сайт графический материал (фото-видео изображения, различные файлы и т.п.).</w:t>
+      </w:r>
+    </w:p>
+    <w:p>
+      <w:pPr>
+        <w:shd w:val="clear" w:color="auto" w:fill="FFFFFF"/>
+        <w:spacing w:after="0" w:line="360" w:lineRule="auto"/>
+        <w:ind w:left="709"/>
+        <w:jc w:val="both"/>
+        <w:rPr>
+          <w:rFonts w:ascii="Times New Roman" w:eastAsia="Times New Roman" w:hAnsi="Times New Roman" w:cs="Times New Roman"/>
+          <w:sz w:val="28"/>
+          <w:szCs w:val="28"/>
+          <w:lang w:val="ru-RU"/>
+        </w:rPr>
+      </w:pPr>
     </w:p>
     <w:p>
       <w:pPr>
@@ -1859,23 +2424,43 @@
           <w:numId w:val="6"/>
         </w:numPr>
         <w:shd w:val="clear" w:color="auto" w:fill="FFFFFF"/>
-        <w:spacing w:after="0" w:line="240" w:lineRule="auto"/>
-        <w:ind w:left="357" w:hanging="357"/>
-        <w:rPr>
-          <w:rFonts w:ascii="Times New Roman" w:eastAsia="Times New Roman" w:hAnsi="Times New Roman" w:cs="Times New Roman"/>
-          <w:sz w:val="28"/>
-          <w:szCs w:val="28"/>
-          <w:lang w:val="ru-RU"/>
-        </w:rPr>
-      </w:pPr>
-      <w:r>
-        <w:rPr>
-          <w:rFonts w:ascii="Times New Roman" w:eastAsia="Times New Roman" w:hAnsi="Times New Roman" w:cs="Times New Roman"/>
-          <w:sz w:val="28"/>
-          <w:szCs w:val="28"/>
-          <w:lang w:val="ru-RU"/>
-        </w:rPr>
-        <w:t>осуществлять навигацию по сайту (переход между страницами);</w:t>
+        <w:spacing w:after="0" w:line="360" w:lineRule="auto"/>
+        <w:ind w:left="0" w:firstLine="709"/>
+        <w:jc w:val="both"/>
+        <w:rPr>
+          <w:rFonts w:ascii="Times New Roman" w:eastAsia="Times New Roman" w:hAnsi="Times New Roman" w:cs="Times New Roman"/>
+          <w:sz w:val="28"/>
+          <w:szCs w:val="28"/>
+          <w:lang w:val="ru-RU"/>
+        </w:rPr>
+      </w:pPr>
+      <w:r>
+        <w:rPr>
+          <w:rFonts w:ascii="Times New Roman" w:eastAsia="Times New Roman" w:hAnsi="Times New Roman" w:cs="Times New Roman"/>
+          <w:bCs/>
+          <w:sz w:val="28"/>
+          <w:szCs w:val="28"/>
+          <w:lang w:val="ru-RU"/>
+        </w:rPr>
+        <w:lastRenderedPageBreak/>
+        <w:t>Управление услугами:</w:t>
+      </w:r>
+      <w:r>
+        <w:rPr>
+          <w:rFonts w:ascii="Times New Roman" w:eastAsia="Times New Roman" w:hAnsi="Times New Roman" w:cs="Times New Roman"/>
+          <w:sz w:val="28"/>
+          <w:szCs w:val="28"/>
+        </w:rPr>
+        <w:t> </w:t>
+      </w:r>
+      <w:r>
+        <w:rPr>
+          <w:rFonts w:ascii="Times New Roman" w:eastAsia="Times New Roman" w:hAnsi="Times New Roman" w:cs="Times New Roman"/>
+          <w:sz w:val="28"/>
+          <w:szCs w:val="28"/>
+          <w:lang w:val="ru-RU"/>
+        </w:rPr>
+        <w:t>Возможность для администратора добавлять, редактировать и удалять услуги, назначать им категории и цены.</w:t>
       </w:r>
     </w:p>
     <w:p>
@@ -1885,37 +2470,63 @@
           <w:numId w:val="6"/>
         </w:numPr>
         <w:shd w:val="clear" w:color="auto" w:fill="FFFFFF"/>
-        <w:spacing w:after="0" w:line="240" w:lineRule="auto"/>
-        <w:ind w:left="357" w:hanging="357"/>
-        <w:rPr>
-          <w:rFonts w:ascii="Times New Roman" w:eastAsia="Times New Roman" w:hAnsi="Times New Roman" w:cs="Times New Roman"/>
-          <w:sz w:val="28"/>
-          <w:szCs w:val="28"/>
-          <w:lang w:val="ru-RU"/>
-        </w:rPr>
-      </w:pPr>
-      <w:r>
-        <w:rPr>
-          <w:rFonts w:ascii="Times New Roman" w:eastAsia="Times New Roman" w:hAnsi="Times New Roman" w:cs="Times New Roman"/>
-          <w:sz w:val="28"/>
-          <w:szCs w:val="28"/>
-          <w:lang w:val="ru-RU"/>
-        </w:rPr>
-        <w:t>скачивать (при наличии необходимых прав доступа) различного рода документы и файлы;</w:t>
-      </w:r>
-    </w:p>
-    <w:p>
-      <w:pPr>
-        <w:shd w:val="clear" w:color="auto" w:fill="FFFFFF"/>
-        <w:spacing w:after="0" w:line="240" w:lineRule="auto"/>
-        <w:ind w:left="357"/>
-        <w:rPr>
-          <w:rFonts w:ascii="Times New Roman" w:eastAsia="Times New Roman" w:hAnsi="Times New Roman" w:cs="Times New Roman"/>
-          <w:sz w:val="28"/>
-          <w:szCs w:val="28"/>
-          <w:lang w:val="ru-RU"/>
-        </w:rPr>
-      </w:pPr>
+        <w:spacing w:after="0" w:line="360" w:lineRule="auto"/>
+        <w:ind w:left="0" w:firstLine="709"/>
+        <w:jc w:val="both"/>
+        <w:rPr>
+          <w:rFonts w:ascii="Times New Roman" w:eastAsia="Times New Roman" w:hAnsi="Times New Roman" w:cs="Times New Roman"/>
+          <w:sz w:val="28"/>
+          <w:szCs w:val="28"/>
+          <w:lang w:val="ru-RU"/>
+        </w:rPr>
+      </w:pPr>
+      <w:r>
+        <w:rPr>
+          <w:rFonts w:ascii="Times New Roman" w:eastAsia="Times New Roman" w:hAnsi="Times New Roman" w:cs="Times New Roman"/>
+          <w:bCs/>
+          <w:sz w:val="28"/>
+          <w:szCs w:val="28"/>
+          <w:lang w:val="ru-RU"/>
+        </w:rPr>
+        <w:t>Управление акциями:</w:t>
+      </w:r>
+      <w:r>
+        <w:rPr>
+          <w:rFonts w:ascii="Times New Roman" w:eastAsia="Times New Roman" w:hAnsi="Times New Roman" w:cs="Times New Roman"/>
+          <w:sz w:val="28"/>
+          <w:szCs w:val="28"/>
+        </w:rPr>
+        <w:t> </w:t>
+      </w:r>
+      <w:r>
+        <w:rPr>
+          <w:rFonts w:ascii="Times New Roman" w:eastAsia="Times New Roman" w:hAnsi="Times New Roman" w:cs="Times New Roman"/>
+          <w:sz w:val="28"/>
+          <w:szCs w:val="28"/>
+          <w:lang w:val="ru-RU"/>
+        </w:rPr>
+        <w:t xml:space="preserve">Раздел для создания и управления </w:t>
+      </w:r>
+      <w:proofErr w:type="spellStart"/>
+      <w:r>
+        <w:rPr>
+          <w:rFonts w:ascii="Times New Roman" w:eastAsia="Times New Roman" w:hAnsi="Times New Roman" w:cs="Times New Roman"/>
+          <w:sz w:val="28"/>
+          <w:szCs w:val="28"/>
+          <w:lang w:val="ru-RU"/>
+        </w:rPr>
+        <w:t>акционными</w:t>
+      </w:r>
+      <w:proofErr w:type="spellEnd"/>
+      <w:r>
+        <w:rPr>
+          <w:rFonts w:ascii="Times New Roman" w:eastAsia="Times New Roman" w:hAnsi="Times New Roman" w:cs="Times New Roman"/>
+          <w:sz w:val="28"/>
+          <w:szCs w:val="28"/>
+          <w:lang w:val="ru-RU"/>
+        </w:rPr>
+        <w:t xml:space="preserve"> предложениями с установкой сроков действия.</w:t>
+      </w:r>
     </w:p>
     <w:p>
       <w:pPr>
@@ -1924,41 +2535,199 @@
           <w:numId w:val="6"/>
         </w:numPr>
         <w:shd w:val="clear" w:color="auto" w:fill="FFFFFF"/>
-        <w:spacing w:after="0" w:line="240" w:lineRule="auto"/>
-        <w:ind w:left="357" w:hanging="357"/>
-        <w:rPr>
-          <w:rFonts w:ascii="Times New Roman" w:eastAsia="Times New Roman" w:hAnsi="Times New Roman" w:cs="Times New Roman"/>
-          <w:sz w:val="28"/>
-          <w:szCs w:val="28"/>
-          <w:lang w:val="ru-RU"/>
-        </w:rPr>
-      </w:pPr>
+        <w:spacing w:after="0" w:line="360" w:lineRule="auto"/>
+        <w:ind w:left="0" w:firstLine="709"/>
+        <w:jc w:val="both"/>
+        <w:rPr>
+          <w:rFonts w:ascii="Times New Roman" w:eastAsia="Times New Roman" w:hAnsi="Times New Roman" w:cs="Times New Roman"/>
+          <w:sz w:val="28"/>
+          <w:szCs w:val="28"/>
+        </w:rPr>
+      </w:pPr>
+      <w:proofErr w:type="spellStart"/>
       <w:r>
         <w:rPr>
           <w:rFonts w:ascii="Times New Roman" w:eastAsia="Times New Roman" w:hAnsi="Times New Roman" w:cs="Times New Roman"/>
           <w:bCs/>
           <w:sz w:val="28"/>
           <w:szCs w:val="28"/>
-          <w:lang w:val="ru-RU"/>
-        </w:rPr>
-        <w:t>Онлайн-запись:</w:t>
-      </w:r>
-      <w:r>
-        <w:rPr>
-          <w:rFonts w:ascii="Times New Roman" w:eastAsia="Times New Roman" w:hAnsi="Times New Roman" w:cs="Times New Roman"/>
-          <w:sz w:val="28"/>
-          <w:szCs w:val="28"/>
-        </w:rPr>
-        <w:t> </w:t>
-      </w:r>
-      <w:r>
-        <w:rPr>
-          <w:rFonts w:ascii="Times New Roman" w:eastAsia="Times New Roman" w:hAnsi="Times New Roman" w:cs="Times New Roman"/>
-          <w:sz w:val="28"/>
-          <w:szCs w:val="28"/>
-          <w:lang w:val="ru-RU"/>
-        </w:rPr>
-        <w:t>Централизованная и интуитивно понятная система записи. Клиент должен иметь возможность выбрать услугу, конкретного мастера (если применимо), дату и время из доступных слотов.</w:t>
+        </w:rPr>
+        <w:t>Обратная</w:t>
+      </w:r>
+      <w:proofErr w:type="spellEnd"/>
+      <w:r>
+        <w:rPr>
+          <w:rFonts w:ascii="Times New Roman" w:eastAsia="Times New Roman" w:hAnsi="Times New Roman" w:cs="Times New Roman"/>
+          <w:bCs/>
+          <w:sz w:val="28"/>
+          <w:szCs w:val="28"/>
+        </w:rPr>
+        <w:t xml:space="preserve"> </w:t>
+      </w:r>
+      <w:proofErr w:type="spellStart"/>
+      <w:r>
+        <w:rPr>
+          <w:rFonts w:ascii="Times New Roman" w:eastAsia="Times New Roman" w:hAnsi="Times New Roman" w:cs="Times New Roman"/>
+          <w:bCs/>
+          <w:sz w:val="28"/>
+          <w:szCs w:val="28"/>
+        </w:rPr>
+        <w:t>связь</w:t>
+      </w:r>
+      <w:proofErr w:type="spellEnd"/>
+      <w:r>
+        <w:rPr>
+          <w:rFonts w:ascii="Times New Roman" w:eastAsia="Times New Roman" w:hAnsi="Times New Roman" w:cs="Times New Roman"/>
+          <w:bCs/>
+          <w:sz w:val="28"/>
+          <w:szCs w:val="28"/>
+        </w:rPr>
+        <w:t>:</w:t>
+      </w:r>
+    </w:p>
+    <w:p>
+      <w:pPr>
+        <w:numPr>
+          <w:ilvl w:val="1"/>
+          <w:numId w:val="6"/>
+        </w:numPr>
+        <w:shd w:val="clear" w:color="auto" w:fill="FFFFFF"/>
+        <w:spacing w:after="0" w:line="360" w:lineRule="auto"/>
+        <w:ind w:left="0" w:firstLine="709"/>
+        <w:jc w:val="both"/>
+        <w:rPr>
+          <w:rFonts w:ascii="Times New Roman" w:eastAsia="Times New Roman" w:hAnsi="Times New Roman" w:cs="Times New Roman"/>
+          <w:sz w:val="28"/>
+          <w:szCs w:val="28"/>
+        </w:rPr>
+      </w:pPr>
+      <w:proofErr w:type="spellStart"/>
+      <w:r>
+        <w:rPr>
+          <w:rFonts w:ascii="Times New Roman" w:eastAsia="Times New Roman" w:hAnsi="Times New Roman" w:cs="Times New Roman"/>
+          <w:sz w:val="28"/>
+          <w:szCs w:val="28"/>
+        </w:rPr>
+        <w:t>Форма</w:t>
+      </w:r>
+      <w:proofErr w:type="spellEnd"/>
+      <w:r>
+        <w:rPr>
+          <w:rFonts w:ascii="Times New Roman" w:eastAsia="Times New Roman" w:hAnsi="Times New Roman" w:cs="Times New Roman"/>
+          <w:sz w:val="28"/>
+          <w:szCs w:val="28"/>
+        </w:rPr>
+        <w:t xml:space="preserve"> </w:t>
+      </w:r>
+      <w:proofErr w:type="spellStart"/>
+      <w:r>
+        <w:rPr>
+          <w:rFonts w:ascii="Times New Roman" w:eastAsia="Times New Roman" w:hAnsi="Times New Roman" w:cs="Times New Roman"/>
+          <w:sz w:val="28"/>
+          <w:szCs w:val="28"/>
+        </w:rPr>
+        <w:t>обратного</w:t>
+      </w:r>
+      <w:proofErr w:type="spellEnd"/>
+      <w:r>
+        <w:rPr>
+          <w:rFonts w:ascii="Times New Roman" w:eastAsia="Times New Roman" w:hAnsi="Times New Roman" w:cs="Times New Roman"/>
+          <w:sz w:val="28"/>
+          <w:szCs w:val="28"/>
+        </w:rPr>
+        <w:t xml:space="preserve"> </w:t>
+      </w:r>
+      <w:proofErr w:type="spellStart"/>
+      <w:r>
+        <w:rPr>
+          <w:rFonts w:ascii="Times New Roman" w:eastAsia="Times New Roman" w:hAnsi="Times New Roman" w:cs="Times New Roman"/>
+          <w:sz w:val="28"/>
+          <w:szCs w:val="28"/>
+        </w:rPr>
+        <w:t>звонка</w:t>
+      </w:r>
+      <w:proofErr w:type="spellEnd"/>
+      <w:r>
+        <w:rPr>
+          <w:rFonts w:ascii="Times New Roman" w:eastAsia="Times New Roman" w:hAnsi="Times New Roman" w:cs="Times New Roman"/>
+          <w:sz w:val="28"/>
+          <w:szCs w:val="28"/>
+        </w:rPr>
+        <w:t>.</w:t>
+      </w:r>
+    </w:p>
+    <w:p>
+      <w:pPr>
+        <w:numPr>
+          <w:ilvl w:val="1"/>
+          <w:numId w:val="6"/>
+        </w:numPr>
+        <w:shd w:val="clear" w:color="auto" w:fill="FFFFFF"/>
+        <w:spacing w:after="0" w:line="360" w:lineRule="auto"/>
+        <w:ind w:left="0" w:firstLine="709"/>
+        <w:jc w:val="both"/>
+        <w:rPr>
+          <w:rFonts w:ascii="Times New Roman" w:eastAsia="Times New Roman" w:hAnsi="Times New Roman" w:cs="Times New Roman"/>
+          <w:sz w:val="28"/>
+          <w:szCs w:val="28"/>
+          <w:lang w:val="ru-RU"/>
+        </w:rPr>
+      </w:pPr>
+      <w:r>
+        <w:rPr>
+          <w:rFonts w:ascii="Times New Roman" w:eastAsia="Times New Roman" w:hAnsi="Times New Roman" w:cs="Times New Roman"/>
+          <w:sz w:val="28"/>
+          <w:szCs w:val="28"/>
+          <w:lang w:val="ru-RU"/>
+        </w:rPr>
+        <w:t>Форма «Задать вопрос» (в разделе «Вопрос-ответ»).</w:t>
+      </w:r>
+    </w:p>
+    <w:p>
+      <w:pPr>
+        <w:numPr>
+          <w:ilvl w:val="1"/>
+          <w:numId w:val="6"/>
+        </w:numPr>
+        <w:shd w:val="clear" w:color="auto" w:fill="FFFFFF"/>
+        <w:spacing w:after="0" w:line="360" w:lineRule="auto"/>
+        <w:ind w:left="0" w:firstLine="709"/>
+        <w:jc w:val="both"/>
+        <w:rPr>
+          <w:rFonts w:ascii="Times New Roman" w:eastAsia="Times New Roman" w:hAnsi="Times New Roman" w:cs="Times New Roman"/>
+          <w:sz w:val="28"/>
+          <w:szCs w:val="28"/>
+          <w:lang w:val="ru-RU"/>
+        </w:rPr>
+      </w:pPr>
+      <w:r>
+        <w:rPr>
+          <w:rFonts w:ascii="Times New Roman" w:eastAsia="Times New Roman" w:hAnsi="Times New Roman" w:cs="Times New Roman"/>
+          <w:sz w:val="28"/>
+          <w:szCs w:val="28"/>
+          <w:lang w:val="ru-RU"/>
+        </w:rPr>
+        <w:t xml:space="preserve">Функционал добавления отзывов (с </w:t>
+      </w:r>
+      <w:proofErr w:type="spellStart"/>
+      <w:r>
+        <w:rPr>
+          <w:rFonts w:ascii="Times New Roman" w:eastAsia="Times New Roman" w:hAnsi="Times New Roman" w:cs="Times New Roman"/>
+          <w:sz w:val="28"/>
+          <w:szCs w:val="28"/>
+          <w:lang w:val="ru-RU"/>
+        </w:rPr>
+        <w:t>премодерацией</w:t>
+      </w:r>
+      <w:proofErr w:type="spellEnd"/>
+      <w:r>
+        <w:rPr>
+          <w:rFonts w:ascii="Times New Roman" w:eastAsia="Times New Roman" w:hAnsi="Times New Roman" w:cs="Times New Roman"/>
+          <w:sz w:val="28"/>
+          <w:szCs w:val="28"/>
+          <w:lang w:val="ru-RU"/>
+        </w:rPr>
+        <w:t xml:space="preserve"> со стороны администратора).</w:t>
       </w:r>
     </w:p>
     <w:p>
@@ -1968,8 +2737,9 @@
           <w:numId w:val="6"/>
         </w:numPr>
         <w:shd w:val="clear" w:color="auto" w:fill="FFFFFF"/>
-        <w:spacing w:after="0" w:line="240" w:lineRule="auto"/>
-        <w:ind w:left="357" w:hanging="357"/>
+        <w:spacing w:after="0" w:line="360" w:lineRule="auto"/>
+        <w:ind w:left="0" w:firstLine="709"/>
+        <w:jc w:val="both"/>
         <w:rPr>
           <w:rFonts w:ascii="Times New Roman" w:eastAsia="Times New Roman" w:hAnsi="Times New Roman" w:cs="Times New Roman"/>
           <w:sz w:val="28"/>
@@ -1985,7 +2755,7 @@
           <w:szCs w:val="28"/>
           <w:lang w:val="ru-RU"/>
         </w:rPr>
-        <w:t>Управление услугами:</w:t>
+        <w:t>Интеграция с социальными сетями:</w:t>
       </w:r>
       <w:r>
         <w:rPr>
@@ -2002,7 +2772,44 @@
           <w:szCs w:val="28"/>
           <w:lang w:val="ru-RU"/>
         </w:rPr>
-        <w:t>Возможность для администратора добавлять, редактировать и удалять услуги, назначать им категории и цены.</w:t>
+        <w:t xml:space="preserve">Возможность делиться контентом сайта в </w:t>
+      </w:r>
+      <w:proofErr w:type="spellStart"/>
+      <w:r>
+        <w:rPr>
+          <w:rFonts w:ascii="Times New Roman" w:eastAsia="Times New Roman" w:hAnsi="Times New Roman" w:cs="Times New Roman"/>
+          <w:sz w:val="28"/>
+          <w:szCs w:val="28"/>
+          <w:lang w:val="ru-RU"/>
+        </w:rPr>
+        <w:t>соцсетях</w:t>
+      </w:r>
+      <w:proofErr w:type="spellEnd"/>
+      <w:r>
+        <w:rPr>
+          <w:rFonts w:ascii="Times New Roman" w:eastAsia="Times New Roman" w:hAnsi="Times New Roman" w:cs="Times New Roman"/>
+          <w:sz w:val="28"/>
+          <w:szCs w:val="28"/>
+          <w:lang w:val="ru-RU"/>
+        </w:rPr>
+        <w:t xml:space="preserve"> и выводить ленты новостей/фотографий из </w:t>
+      </w:r>
+      <w:r>
+        <w:rPr>
+          <w:rFonts w:ascii="Times New Roman" w:eastAsia="Times New Roman" w:hAnsi="Times New Roman" w:cs="Times New Roman"/>
+          <w:sz w:val="28"/>
+          <w:szCs w:val="28"/>
+        </w:rPr>
+        <w:t>Instagram</w:t>
+      </w:r>
+      <w:r>
+        <w:rPr>
+          <w:rFonts w:ascii="Times New Roman" w:eastAsia="Times New Roman" w:hAnsi="Times New Roman" w:cs="Times New Roman"/>
+          <w:sz w:val="28"/>
+          <w:szCs w:val="28"/>
+          <w:lang w:val="ru-RU"/>
+        </w:rPr>
+        <w:t>.</w:t>
       </w:r>
     </w:p>
     <w:p>
@@ -2012,8 +2819,9 @@
           <w:numId w:val="6"/>
         </w:numPr>
         <w:shd w:val="clear" w:color="auto" w:fill="FFFFFF"/>
-        <w:spacing w:after="0" w:line="240" w:lineRule="auto"/>
-        <w:ind w:left="357" w:hanging="357"/>
+        <w:spacing w:after="0" w:line="360" w:lineRule="auto"/>
+        <w:ind w:left="0" w:firstLine="709"/>
+        <w:jc w:val="both"/>
         <w:rPr>
           <w:rFonts w:ascii="Times New Roman" w:eastAsia="Times New Roman" w:hAnsi="Times New Roman" w:cs="Times New Roman"/>
           <w:sz w:val="28"/>
@@ -2029,7 +2837,7 @@
           <w:szCs w:val="28"/>
           <w:lang w:val="ru-RU"/>
         </w:rPr>
-        <w:t>Управление акциями:</w:t>
+        <w:t>Поиск по сайту:</w:t>
       </w:r>
       <w:r>
         <w:rPr>
@@ -2046,220 +2854,15 @@
           <w:szCs w:val="28"/>
           <w:lang w:val="ru-RU"/>
         </w:rPr>
-        <w:t>Раздел для создания и управления акционными предложениями с установкой сроков действия.</w:t>
-      </w:r>
-    </w:p>
-    <w:p>
-      <w:pPr>
-        <w:numPr>
-          <w:ilvl w:val="0"/>
-          <w:numId w:val="6"/>
-        </w:numPr>
+        <w:t>(Опционально, может быть убрана с главной страницы и перенесена в менее заметное место).</w:t>
+      </w:r>
+    </w:p>
+    <w:p>
+      <w:pPr>
         <w:shd w:val="clear" w:color="auto" w:fill="FFFFFF"/>
-        <w:spacing w:after="0" w:line="240" w:lineRule="auto"/>
-        <w:ind w:left="357" w:hanging="357"/>
-        <w:rPr>
-          <w:rFonts w:ascii="Times New Roman" w:eastAsia="Times New Roman" w:hAnsi="Times New Roman" w:cs="Times New Roman"/>
-          <w:sz w:val="28"/>
-          <w:szCs w:val="28"/>
-        </w:rPr>
-      </w:pPr>
-      <w:r>
-        <w:rPr>
-          <w:rFonts w:ascii="Times New Roman" w:eastAsia="Times New Roman" w:hAnsi="Times New Roman" w:cs="Times New Roman"/>
-          <w:bCs/>
-          <w:sz w:val="28"/>
-          <w:szCs w:val="28"/>
-        </w:rPr>
-        <w:t>Обратная связь:</w:t>
-      </w:r>
-    </w:p>
-    <w:p>
-      <w:pPr>
-        <w:numPr>
-          <w:ilvl w:val="1"/>
-          <w:numId w:val="6"/>
-        </w:numPr>
-        <w:shd w:val="clear" w:color="auto" w:fill="FFFFFF"/>
-        <w:spacing w:after="0" w:line="240" w:lineRule="auto"/>
-        <w:ind w:left="357" w:hanging="357"/>
-        <w:rPr>
-          <w:rFonts w:ascii="Times New Roman" w:eastAsia="Times New Roman" w:hAnsi="Times New Roman" w:cs="Times New Roman"/>
-          <w:sz w:val="28"/>
-          <w:szCs w:val="28"/>
-        </w:rPr>
-      </w:pPr>
-      <w:r>
-        <w:rPr>
-          <w:rFonts w:ascii="Times New Roman" w:eastAsia="Times New Roman" w:hAnsi="Times New Roman" w:cs="Times New Roman"/>
-          <w:sz w:val="28"/>
-          <w:szCs w:val="28"/>
-        </w:rPr>
-        <w:t>Форма обратного звонка.</w:t>
-      </w:r>
-    </w:p>
-    <w:p>
-      <w:pPr>
-        <w:numPr>
-          <w:ilvl w:val="1"/>
-          <w:numId w:val="6"/>
-        </w:numPr>
-        <w:shd w:val="clear" w:color="auto" w:fill="FFFFFF"/>
-        <w:spacing w:after="0" w:line="240" w:lineRule="auto"/>
-        <w:ind w:left="357" w:hanging="357"/>
-        <w:rPr>
-          <w:rFonts w:ascii="Times New Roman" w:eastAsia="Times New Roman" w:hAnsi="Times New Roman" w:cs="Times New Roman"/>
-          <w:sz w:val="28"/>
-          <w:szCs w:val="28"/>
-          <w:lang w:val="ru-RU"/>
-        </w:rPr>
-      </w:pPr>
-      <w:r>
-        <w:rPr>
-          <w:rFonts w:ascii="Times New Roman" w:eastAsia="Times New Roman" w:hAnsi="Times New Roman" w:cs="Times New Roman"/>
-          <w:sz w:val="28"/>
-          <w:szCs w:val="28"/>
-          <w:lang w:val="ru-RU"/>
-        </w:rPr>
-        <w:t>Форма «Задать вопрос» (в разделе «Вопрос-ответ»).</w:t>
-      </w:r>
-    </w:p>
-    <w:p>
-      <w:pPr>
-        <w:numPr>
-          <w:ilvl w:val="1"/>
-          <w:numId w:val="6"/>
-        </w:numPr>
-        <w:shd w:val="clear" w:color="auto" w:fill="FFFFFF"/>
-        <w:spacing w:after="0" w:line="240" w:lineRule="auto"/>
-        <w:ind w:left="357" w:hanging="357"/>
-        <w:rPr>
-          <w:rFonts w:ascii="Times New Roman" w:eastAsia="Times New Roman" w:hAnsi="Times New Roman" w:cs="Times New Roman"/>
-          <w:sz w:val="28"/>
-          <w:szCs w:val="28"/>
-          <w:lang w:val="ru-RU"/>
-        </w:rPr>
-      </w:pPr>
-      <w:r>
-        <w:rPr>
-          <w:rFonts w:ascii="Times New Roman" w:eastAsia="Times New Roman" w:hAnsi="Times New Roman" w:cs="Times New Roman"/>
-          <w:sz w:val="28"/>
-          <w:szCs w:val="28"/>
-          <w:lang w:val="ru-RU"/>
-        </w:rPr>
-        <w:lastRenderedPageBreak/>
-        <w:t>Функционал добавления отзывов (с премодерацией со стороны администратора).</w:t>
-      </w:r>
-    </w:p>
-    <w:p>
-      <w:pPr>
-        <w:numPr>
-          <w:ilvl w:val="0"/>
-          <w:numId w:val="6"/>
-        </w:numPr>
-        <w:shd w:val="clear" w:color="auto" w:fill="FFFFFF"/>
-        <w:spacing w:after="0" w:line="240" w:lineRule="auto"/>
-        <w:ind w:left="357" w:hanging="357"/>
-        <w:rPr>
-          <w:rFonts w:ascii="Times New Roman" w:eastAsia="Times New Roman" w:hAnsi="Times New Roman" w:cs="Times New Roman"/>
-          <w:sz w:val="28"/>
-          <w:szCs w:val="28"/>
-          <w:lang w:val="ru-RU"/>
-        </w:rPr>
-      </w:pPr>
-      <w:r>
-        <w:rPr>
-          <w:rFonts w:ascii="Times New Roman" w:eastAsia="Times New Roman" w:hAnsi="Times New Roman" w:cs="Times New Roman"/>
-          <w:bCs/>
-          <w:sz w:val="28"/>
-          <w:szCs w:val="28"/>
-          <w:lang w:val="ru-RU"/>
-        </w:rPr>
-        <w:t>Интеграция с социальными сетями:</w:t>
-      </w:r>
-      <w:r>
-        <w:rPr>
-          <w:rFonts w:ascii="Times New Roman" w:eastAsia="Times New Roman" w:hAnsi="Times New Roman" w:cs="Times New Roman"/>
-          <w:sz w:val="28"/>
-          <w:szCs w:val="28"/>
-        </w:rPr>
-        <w:t> </w:t>
-      </w:r>
-      <w:r>
-        <w:rPr>
-          <w:rFonts w:ascii="Times New Roman" w:eastAsia="Times New Roman" w:hAnsi="Times New Roman" w:cs="Times New Roman"/>
-          <w:sz w:val="28"/>
-          <w:szCs w:val="28"/>
-          <w:lang w:val="ru-RU"/>
-        </w:rPr>
-        <w:t xml:space="preserve">Возможность делиться контентом сайта в соцсетях и выводить ленты новостей/фотографий из </w:t>
-      </w:r>
-      <w:r>
-        <w:rPr>
-          <w:rFonts w:ascii="Times New Roman" w:eastAsia="Times New Roman" w:hAnsi="Times New Roman" w:cs="Times New Roman"/>
-          <w:sz w:val="28"/>
-          <w:szCs w:val="28"/>
-        </w:rPr>
-        <w:t>Instagram</w:t>
-      </w:r>
-      <w:r>
-        <w:rPr>
-          <w:rFonts w:ascii="Times New Roman" w:eastAsia="Times New Roman" w:hAnsi="Times New Roman" w:cs="Times New Roman"/>
-          <w:sz w:val="28"/>
-          <w:szCs w:val="28"/>
-          <w:lang w:val="ru-RU"/>
-        </w:rPr>
-        <w:t>.</w:t>
-      </w:r>
-    </w:p>
-    <w:p>
-      <w:pPr>
-        <w:numPr>
-          <w:ilvl w:val="0"/>
-          <w:numId w:val="6"/>
-        </w:numPr>
-        <w:shd w:val="clear" w:color="auto" w:fill="FFFFFF"/>
-        <w:spacing w:after="0" w:line="240" w:lineRule="auto"/>
-        <w:ind w:left="357" w:hanging="357"/>
-        <w:rPr>
-          <w:rFonts w:ascii="Times New Roman" w:eastAsia="Times New Roman" w:hAnsi="Times New Roman" w:cs="Times New Roman"/>
-          <w:sz w:val="28"/>
-          <w:szCs w:val="28"/>
-          <w:lang w:val="ru-RU"/>
-        </w:rPr>
-      </w:pPr>
-      <w:r>
-        <w:rPr>
-          <w:rFonts w:ascii="Times New Roman" w:eastAsia="Times New Roman" w:hAnsi="Times New Roman" w:cs="Times New Roman"/>
-          <w:bCs/>
-          <w:sz w:val="28"/>
-          <w:szCs w:val="28"/>
-          <w:lang w:val="ru-RU"/>
-        </w:rPr>
-        <w:t>Поиск по сайту:</w:t>
-      </w:r>
-      <w:r>
-        <w:rPr>
-          <w:rFonts w:ascii="Times New Roman" w:eastAsia="Times New Roman" w:hAnsi="Times New Roman" w:cs="Times New Roman"/>
-          <w:sz w:val="28"/>
-          <w:szCs w:val="28"/>
-        </w:rPr>
-        <w:t> </w:t>
-      </w:r>
-      <w:r>
-        <w:rPr>
-          <w:rFonts w:ascii="Times New Roman" w:eastAsia="Times New Roman" w:hAnsi="Times New Roman" w:cs="Times New Roman"/>
-          <w:sz w:val="28"/>
-          <w:szCs w:val="28"/>
-          <w:lang w:val="ru-RU"/>
-        </w:rPr>
-        <w:t>(Опционально, может быть убрана с главной страницы и перенесена в менее заметное место).</w:t>
-      </w:r>
-    </w:p>
-    <w:p>
-      <w:pPr>
-        <w:shd w:val="clear" w:color="auto" w:fill="FFFFFF"/>
-        <w:spacing w:before="240" w:after="240" w:line="240" w:lineRule="auto"/>
+        <w:spacing w:after="0" w:line="360" w:lineRule="auto"/>
+        <w:ind w:firstLine="709"/>
+        <w:jc w:val="both"/>
         <w:rPr>
           <w:rFonts w:ascii="Times New Roman" w:eastAsia="Times New Roman" w:hAnsi="Times New Roman" w:cs="Times New Roman"/>
           <w:sz w:val="28"/>
@@ -2284,8 +2887,9 @@
           <w:numId w:val="7"/>
         </w:numPr>
         <w:shd w:val="clear" w:color="auto" w:fill="FFFFFF"/>
-        <w:spacing w:after="0" w:line="240" w:lineRule="auto"/>
-        <w:ind w:left="0"/>
+        <w:spacing w:after="0" w:line="360" w:lineRule="auto"/>
+        <w:ind w:left="0" w:firstLine="709"/>
+        <w:jc w:val="both"/>
         <w:rPr>
           <w:rFonts w:ascii="Times New Roman" w:eastAsia="Times New Roman" w:hAnsi="Times New Roman" w:cs="Times New Roman"/>
           <w:sz w:val="28"/>
@@ -2310,8 +2914,9 @@
           <w:numId w:val="7"/>
         </w:numPr>
         <w:shd w:val="clear" w:color="auto" w:fill="FFFFFF"/>
-        <w:spacing w:after="0" w:line="240" w:lineRule="auto"/>
-        <w:ind w:left="0"/>
+        <w:spacing w:after="0" w:line="360" w:lineRule="auto"/>
+        <w:ind w:left="0" w:firstLine="709"/>
+        <w:jc w:val="both"/>
         <w:rPr>
           <w:rFonts w:ascii="Times New Roman" w:eastAsia="Times New Roman" w:hAnsi="Times New Roman" w:cs="Times New Roman"/>
           <w:sz w:val="28"/>
@@ -2336,8 +2941,9 @@
           <w:numId w:val="7"/>
         </w:numPr>
         <w:shd w:val="clear" w:color="auto" w:fill="FFFFFF"/>
-        <w:spacing w:after="0" w:line="240" w:lineRule="auto"/>
-        <w:ind w:left="0"/>
+        <w:spacing w:after="0" w:line="360" w:lineRule="auto"/>
+        <w:ind w:left="0" w:firstLine="709"/>
+        <w:jc w:val="both"/>
         <w:rPr>
           <w:rFonts w:ascii="Times New Roman" w:eastAsia="Times New Roman" w:hAnsi="Times New Roman" w:cs="Times New Roman"/>
           <w:sz w:val="28"/>
@@ -2362,29 +2968,56 @@
           <w:numId w:val="7"/>
         </w:numPr>
         <w:shd w:val="clear" w:color="auto" w:fill="FFFFFF"/>
-        <w:spacing w:after="0" w:line="240" w:lineRule="auto"/>
-        <w:ind w:left="0"/>
-        <w:rPr>
-          <w:rFonts w:ascii="Times New Roman" w:eastAsia="Times New Roman" w:hAnsi="Times New Roman" w:cs="Times New Roman"/>
-          <w:sz w:val="28"/>
-          <w:szCs w:val="28"/>
-          <w:lang w:val="ru-RU"/>
-        </w:rPr>
-      </w:pPr>
-      <w:r>
-        <w:rPr>
-          <w:rFonts w:ascii="Times New Roman" w:eastAsia="Times New Roman" w:hAnsi="Times New Roman" w:cs="Times New Roman"/>
-          <w:sz w:val="28"/>
-          <w:szCs w:val="28"/>
-          <w:lang w:val="ru-RU"/>
-        </w:rPr>
-        <w:t>Модерировать вопросы и ответы, а также отзывы клиентов.</w:t>
+        <w:spacing w:after="0" w:line="360" w:lineRule="auto"/>
+        <w:ind w:left="0" w:firstLine="709"/>
+        <w:jc w:val="both"/>
+        <w:rPr>
+          <w:rFonts w:ascii="Times New Roman" w:eastAsia="Times New Roman" w:hAnsi="Times New Roman" w:cs="Times New Roman"/>
+          <w:sz w:val="28"/>
+          <w:szCs w:val="28"/>
+          <w:lang w:val="ru-RU"/>
+        </w:rPr>
+      </w:pPr>
+      <w:proofErr w:type="spellStart"/>
+      <w:r>
+        <w:rPr>
+          <w:rFonts w:ascii="Times New Roman" w:eastAsia="Times New Roman" w:hAnsi="Times New Roman" w:cs="Times New Roman"/>
+          <w:sz w:val="28"/>
+          <w:szCs w:val="28"/>
+          <w:lang w:val="ru-RU"/>
+        </w:rPr>
+        <w:t>Модерировать</w:t>
+      </w:r>
+      <w:proofErr w:type="spellEnd"/>
+      <w:r>
+        <w:rPr>
+          <w:rFonts w:ascii="Times New Roman" w:eastAsia="Times New Roman" w:hAnsi="Times New Roman" w:cs="Times New Roman"/>
+          <w:sz w:val="28"/>
+          <w:szCs w:val="28"/>
+          <w:lang w:val="ru-RU"/>
+        </w:rPr>
+        <w:t xml:space="preserve"> вопросы и ответы, а также отзывы клиентов.</w:t>
       </w:r>
     </w:p>
     <w:p>
       <w:pPr>
         <w:shd w:val="clear" w:color="auto" w:fill="FFFFFF"/>
-        <w:spacing w:before="480" w:after="240" w:line="450" w:lineRule="atLeast"/>
+        <w:spacing w:after="0" w:line="360" w:lineRule="auto"/>
+        <w:jc w:val="both"/>
+        <w:rPr>
+          <w:rFonts w:ascii="Times New Roman" w:eastAsia="Times New Roman" w:hAnsi="Times New Roman" w:cs="Times New Roman"/>
+          <w:sz w:val="28"/>
+          <w:szCs w:val="28"/>
+          <w:lang w:val="ru-RU"/>
+        </w:rPr>
+      </w:pPr>
+    </w:p>
+    <w:p>
+      <w:pPr>
+        <w:shd w:val="clear" w:color="auto" w:fill="FFFFFF"/>
+        <w:spacing w:after="0" w:line="360" w:lineRule="auto"/>
+        <w:ind w:firstLine="709"/>
+        <w:jc w:val="both"/>
         <w:outlineLvl w:val="2"/>
         <w:rPr>
           <w:rFonts w:ascii="Times New Roman" w:eastAsia="Times New Roman" w:hAnsi="Times New Roman" w:cs="Times New Roman"/>
@@ -2409,950 +3042,1866 @@
     </w:p>
     <w:p>
       <w:pPr>
-        <w:shd w:val="clear" w:color="auto" w:fill="FFFFFF"/>
-        <w:spacing w:before="240" w:after="240" w:line="240" w:lineRule="auto"/>
-        <w:rPr>
-          <w:rFonts w:ascii="Times New Roman" w:eastAsia="Times New Roman" w:hAnsi="Times New Roman" w:cs="Times New Roman"/>
-          <w:sz w:val="28"/>
-          <w:szCs w:val="28"/>
-          <w:lang w:val="ru-RU"/>
-        </w:rPr>
-      </w:pPr>
-      <w:r>
-        <w:rPr>
-          <w:rFonts w:ascii="Times New Roman" w:eastAsia="Times New Roman" w:hAnsi="Times New Roman" w:cs="Times New Roman"/>
-          <w:sz w:val="28"/>
-          <w:szCs w:val="28"/>
-          <w:lang w:val="ru-RU"/>
-        </w:rPr>
-        <w:t>Необходимо провести реструктуризацию информации и создать логичную и простую навигацию.</w:t>
-      </w:r>
-    </w:p>
-    <w:p>
-      <w:pPr>
-        <w:shd w:val="clear" w:color="auto" w:fill="FFFFFF"/>
-        <w:spacing w:before="240" w:after="240" w:line="240" w:lineRule="auto"/>
-        <w:rPr>
-          <w:rFonts w:ascii="Times New Roman" w:eastAsia="Times New Roman" w:hAnsi="Times New Roman" w:cs="Times New Roman"/>
-          <w:sz w:val="28"/>
-          <w:szCs w:val="28"/>
-          <w:lang w:val="ru-RU"/>
-        </w:rPr>
-      </w:pPr>
-      <w:r>
-        <w:rPr>
-          <w:rFonts w:ascii="Times New Roman" w:eastAsia="Times New Roman" w:hAnsi="Times New Roman" w:cs="Times New Roman"/>
-          <w:bCs/>
-          <w:sz w:val="28"/>
-          <w:szCs w:val="28"/>
-          <w:lang w:val="ru-RU"/>
-        </w:rPr>
-        <w:t>4.1. Главное меню сайта (после редизайна) должно включать:</w:t>
-      </w:r>
-    </w:p>
-    <w:p>
-      <w:pPr>
+        <w:pStyle w:val="normal1"/>
+        <w:spacing w:before="280" w:after="280"/>
+        <w:rPr>
+          <w:rFonts w:eastAsia="Times New Roman" w:cs="Times New Roman"/>
+          <w:color w:val="000000"/>
+          <w:sz w:val="24"/>
+          <w:szCs w:val="24"/>
+        </w:rPr>
+      </w:pPr>
+      <w:r>
+        <w:rPr>
+          <w:rFonts w:eastAsia="Times New Roman" w:cs="Times New Roman"/>
+          <w:color w:val="000000"/>
+          <w:sz w:val="24"/>
+          <w:szCs w:val="24"/>
+        </w:rPr>
+        <w:t>Необходимо создать следующие страницы сайта:</w:t>
+      </w:r>
+    </w:p>
+    <w:p>
+      <w:pPr>
+        <w:pStyle w:val="normal1"/>
         <w:numPr>
           <w:ilvl w:val="0"/>
-          <w:numId w:val="8"/>
+          <w:numId w:val="13"/>
         </w:numPr>
-        <w:shd w:val="clear" w:color="auto" w:fill="FFFFFF"/>
-        <w:spacing w:after="0" w:line="240" w:lineRule="auto"/>
-        <w:ind w:left="0"/>
-        <w:rPr>
-          <w:rFonts w:ascii="Times New Roman" w:eastAsia="Times New Roman" w:hAnsi="Times New Roman" w:cs="Times New Roman"/>
-          <w:sz w:val="28"/>
-          <w:szCs w:val="28"/>
-        </w:rPr>
-      </w:pPr>
-      <w:r>
-        <w:rPr>
-          <w:rFonts w:ascii="Times New Roman" w:eastAsia="Times New Roman" w:hAnsi="Times New Roman" w:cs="Times New Roman"/>
-          <w:bCs/>
-          <w:sz w:val="28"/>
-          <w:szCs w:val="28"/>
-        </w:rPr>
-        <w:t>Главная</w:t>
-      </w:r>
-    </w:p>
-    <w:p>
-      <w:pPr>
+        <w:spacing w:before="280"/>
+      </w:pPr>
+      <w:r>
+        <w:rPr>
+          <w:rFonts w:eastAsia="Times New Roman" w:cs="Times New Roman"/>
+          <w:color w:val="000000"/>
+          <w:sz w:val="24"/>
+          <w:szCs w:val="24"/>
+        </w:rPr>
+        <w:t>главная страница сайта;</w:t>
+      </w:r>
+    </w:p>
+    <w:p>
+      <w:pPr>
+        <w:pStyle w:val="normal1"/>
         <w:numPr>
           <w:ilvl w:val="0"/>
-          <w:numId w:val="8"/>
+          <w:numId w:val="13"/>
         </w:numPr>
-        <w:shd w:val="clear" w:color="auto" w:fill="FFFFFF"/>
-        <w:spacing w:after="0" w:line="240" w:lineRule="auto"/>
-        <w:ind w:left="0"/>
-        <w:rPr>
-          <w:rFonts w:ascii="Times New Roman" w:eastAsia="Times New Roman" w:hAnsi="Times New Roman" w:cs="Times New Roman"/>
-          <w:sz w:val="28"/>
-          <w:szCs w:val="28"/>
-          <w:lang w:val="ru-RU"/>
-        </w:rPr>
-      </w:pPr>
-      <w:r>
-        <w:rPr>
-          <w:rFonts w:ascii="Times New Roman" w:eastAsia="Times New Roman" w:hAnsi="Times New Roman" w:cs="Times New Roman"/>
-          <w:bCs/>
-          <w:sz w:val="28"/>
-          <w:szCs w:val="28"/>
-          <w:lang w:val="ru-RU"/>
-        </w:rPr>
-        <w:t>Услуги и цены</w:t>
-      </w:r>
-      <w:r>
-        <w:rPr>
-          <w:rFonts w:ascii="Times New Roman" w:eastAsia="Times New Roman" w:hAnsi="Times New Roman" w:cs="Times New Roman"/>
-          <w:sz w:val="28"/>
-          <w:szCs w:val="28"/>
-        </w:rPr>
-        <w:t> </w:t>
-      </w:r>
-      <w:r>
-        <w:rPr>
-          <w:rFonts w:ascii="Times New Roman" w:eastAsia="Times New Roman" w:hAnsi="Times New Roman" w:cs="Times New Roman"/>
-          <w:sz w:val="28"/>
-          <w:szCs w:val="28"/>
-          <w:lang w:val="ru-RU"/>
-        </w:rPr>
-        <w:t>(с выпадающим меню по категориям: Парикмахерские услуги, Ногтевой сервис, Косметология, Макияж и т.д.)</w:t>
-      </w:r>
-    </w:p>
-    <w:p>
-      <w:pPr>
+      </w:pPr>
+      <w:r>
+        <w:rPr>
+          <w:rFonts w:eastAsia="Times New Roman" w:cs="Times New Roman"/>
+          <w:color w:val="000000"/>
+          <w:sz w:val="24"/>
+          <w:szCs w:val="24"/>
+        </w:rPr>
+        <w:t>страница “О нас”;</w:t>
+      </w:r>
+    </w:p>
+    <w:p>
+      <w:pPr>
+        <w:pStyle w:val="normal1"/>
         <w:numPr>
           <w:ilvl w:val="0"/>
-          <w:numId w:val="8"/>
+          <w:numId w:val="13"/>
         </w:numPr>
-        <w:shd w:val="clear" w:color="auto" w:fill="FFFFFF"/>
-        <w:spacing w:after="0" w:line="240" w:lineRule="auto"/>
-        <w:ind w:left="0"/>
-        <w:rPr>
-          <w:rFonts w:ascii="Times New Roman" w:eastAsia="Times New Roman" w:hAnsi="Times New Roman" w:cs="Times New Roman"/>
-          <w:sz w:val="28"/>
-          <w:szCs w:val="28"/>
-          <w:lang w:val="ru-RU"/>
-        </w:rPr>
-      </w:pPr>
-      <w:r>
-        <w:rPr>
-          <w:rFonts w:ascii="Times New Roman" w:eastAsia="Times New Roman" w:hAnsi="Times New Roman" w:cs="Times New Roman"/>
-          <w:bCs/>
-          <w:sz w:val="28"/>
-          <w:szCs w:val="28"/>
-          <w:lang w:val="ru-RU"/>
-        </w:rPr>
-        <w:t>Наши мастера</w:t>
-      </w:r>
-      <w:r>
-        <w:rPr>
-          <w:rFonts w:ascii="Times New Roman" w:eastAsia="Times New Roman" w:hAnsi="Times New Roman" w:cs="Times New Roman"/>
-          <w:sz w:val="28"/>
-          <w:szCs w:val="28"/>
-        </w:rPr>
-        <w:t> </w:t>
-      </w:r>
-      <w:r>
-        <w:rPr>
-          <w:rFonts w:ascii="Times New Roman" w:eastAsia="Times New Roman" w:hAnsi="Times New Roman" w:cs="Times New Roman"/>
-          <w:sz w:val="28"/>
-          <w:szCs w:val="28"/>
-          <w:lang w:val="ru-RU"/>
-        </w:rPr>
-        <w:t>(страница с портфолио и описанием каждого мастера)</w:t>
-      </w:r>
-    </w:p>
-    <w:p>
-      <w:pPr>
+      </w:pPr>
+      <w:r>
+        <w:rPr>
+          <w:rFonts w:eastAsia="Times New Roman" w:cs="Times New Roman"/>
+          <w:color w:val="000000"/>
+          <w:sz w:val="24"/>
+          <w:szCs w:val="24"/>
+        </w:rPr>
+        <w:t>страница “Контакты”;</w:t>
+      </w:r>
+    </w:p>
+    <w:p>
+      <w:pPr>
+        <w:pStyle w:val="normal1"/>
         <w:numPr>
           <w:ilvl w:val="0"/>
-          <w:numId w:val="8"/>
+          <w:numId w:val="13"/>
         </w:numPr>
-        <w:shd w:val="clear" w:color="auto" w:fill="FFFFFF"/>
-        <w:spacing w:after="0" w:line="240" w:lineRule="auto"/>
-        <w:ind w:left="0"/>
-        <w:rPr>
-          <w:rFonts w:ascii="Times New Roman" w:eastAsia="Times New Roman" w:hAnsi="Times New Roman" w:cs="Times New Roman"/>
-          <w:sz w:val="28"/>
-          <w:szCs w:val="28"/>
-        </w:rPr>
-      </w:pPr>
-      <w:r>
-        <w:rPr>
-          <w:rFonts w:ascii="Times New Roman" w:eastAsia="Times New Roman" w:hAnsi="Times New Roman" w:cs="Times New Roman"/>
-          <w:bCs/>
-          <w:sz w:val="28"/>
-          <w:szCs w:val="28"/>
-        </w:rPr>
-        <w:t>Акции</w:t>
-      </w:r>
-    </w:p>
-    <w:p>
-      <w:pPr>
+      </w:pPr>
+      <w:r>
+        <w:rPr>
+          <w:rFonts w:eastAsia="Times New Roman" w:cs="Times New Roman"/>
+          <w:color w:val="000000"/>
+          <w:sz w:val="24"/>
+          <w:szCs w:val="24"/>
+        </w:rPr>
+        <w:lastRenderedPageBreak/>
+        <w:t>страница “История предприятия”;</w:t>
+      </w:r>
+    </w:p>
+    <w:p>
+      <w:pPr>
+        <w:pStyle w:val="normal1"/>
         <w:numPr>
           <w:ilvl w:val="0"/>
-          <w:numId w:val="8"/>
+          <w:numId w:val="13"/>
         </w:numPr>
-        <w:shd w:val="clear" w:color="auto" w:fill="FFFFFF"/>
-        <w:spacing w:after="0" w:line="240" w:lineRule="auto"/>
-        <w:ind w:left="0"/>
-        <w:rPr>
-          <w:rFonts w:ascii="Times New Roman" w:eastAsia="Times New Roman" w:hAnsi="Times New Roman" w:cs="Times New Roman"/>
-          <w:sz w:val="28"/>
-          <w:szCs w:val="28"/>
-        </w:rPr>
-      </w:pPr>
-      <w:r>
-        <w:rPr>
-          <w:rFonts w:ascii="Times New Roman" w:eastAsia="Times New Roman" w:hAnsi="Times New Roman" w:cs="Times New Roman"/>
-          <w:bCs/>
-          <w:sz w:val="28"/>
-          <w:szCs w:val="28"/>
-        </w:rPr>
-        <w:t>Подарочные сертификаты</w:t>
-      </w:r>
-    </w:p>
-    <w:p>
-      <w:pPr>
+      </w:pPr>
+      <w:r>
+        <w:rPr>
+          <w:rFonts w:eastAsia="Times New Roman" w:cs="Times New Roman"/>
+          <w:color w:val="000000"/>
+          <w:sz w:val="24"/>
+          <w:szCs w:val="24"/>
+        </w:rPr>
+        <w:t>страница “Наш юбилей”;</w:t>
+      </w:r>
+    </w:p>
+    <w:p>
+      <w:pPr>
+        <w:pStyle w:val="normal1"/>
         <w:numPr>
           <w:ilvl w:val="0"/>
-          <w:numId w:val="8"/>
+          <w:numId w:val="13"/>
         </w:numPr>
-        <w:shd w:val="clear" w:color="auto" w:fill="FFFFFF"/>
-        <w:spacing w:after="0" w:line="240" w:lineRule="auto"/>
-        <w:ind w:left="0"/>
-        <w:rPr>
-          <w:rFonts w:ascii="Times New Roman" w:eastAsia="Times New Roman" w:hAnsi="Times New Roman" w:cs="Times New Roman"/>
-          <w:sz w:val="28"/>
-          <w:szCs w:val="28"/>
-        </w:rPr>
-      </w:pPr>
-      <w:r>
-        <w:rPr>
-          <w:rFonts w:ascii="Times New Roman" w:eastAsia="Times New Roman" w:hAnsi="Times New Roman" w:cs="Times New Roman"/>
-          <w:bCs/>
-          <w:sz w:val="28"/>
-          <w:szCs w:val="28"/>
-        </w:rPr>
-        <w:t>О салоне</w:t>
-      </w:r>
-    </w:p>
-    <w:p>
-      <w:pPr>
+      </w:pPr>
+      <w:r>
+        <w:rPr>
+          <w:rFonts w:eastAsia="Times New Roman" w:cs="Times New Roman"/>
+          <w:color w:val="000000"/>
+          <w:sz w:val="24"/>
+          <w:szCs w:val="24"/>
+        </w:rPr>
+        <w:t>страница дочернего предприятия ДКУСП "</w:t>
+      </w:r>
+      <w:proofErr w:type="spellStart"/>
+      <w:r>
+        <w:rPr>
+          <w:rFonts w:eastAsia="Times New Roman" w:cs="Times New Roman"/>
+          <w:color w:val="000000"/>
+          <w:sz w:val="24"/>
+          <w:szCs w:val="24"/>
+        </w:rPr>
+        <w:t>Браславская</w:t>
+      </w:r>
+      <w:proofErr w:type="spellEnd"/>
+      <w:r>
+        <w:rPr>
+          <w:rFonts w:eastAsia="Times New Roman" w:cs="Times New Roman"/>
+          <w:color w:val="000000"/>
+          <w:sz w:val="24"/>
+          <w:szCs w:val="24"/>
+        </w:rPr>
+        <w:t xml:space="preserve"> ПМК-42";</w:t>
+      </w:r>
+    </w:p>
+    <w:p>
+      <w:pPr>
+        <w:pStyle w:val="normal1"/>
         <w:numPr>
           <w:ilvl w:val="0"/>
-          <w:numId w:val="8"/>
+          <w:numId w:val="13"/>
         </w:numPr>
-        <w:shd w:val="clear" w:color="auto" w:fill="FFFFFF"/>
-        <w:spacing w:after="0" w:line="240" w:lineRule="auto"/>
-        <w:ind w:left="0"/>
-        <w:rPr>
-          <w:rFonts w:ascii="Times New Roman" w:eastAsia="Times New Roman" w:hAnsi="Times New Roman" w:cs="Times New Roman"/>
-          <w:sz w:val="28"/>
-          <w:szCs w:val="28"/>
-        </w:rPr>
-      </w:pPr>
-      <w:r>
-        <w:rPr>
-          <w:rFonts w:ascii="Times New Roman" w:eastAsia="Times New Roman" w:hAnsi="Times New Roman" w:cs="Times New Roman"/>
-          <w:bCs/>
-          <w:sz w:val="28"/>
-          <w:szCs w:val="28"/>
-        </w:rPr>
-        <w:t>Отзывы</w:t>
-      </w:r>
-    </w:p>
-    <w:p>
-      <w:pPr>
+      </w:pPr>
+      <w:r>
+        <w:rPr>
+          <w:rFonts w:eastAsia="Times New Roman" w:cs="Times New Roman"/>
+          <w:color w:val="000000"/>
+          <w:sz w:val="24"/>
+          <w:szCs w:val="24"/>
+        </w:rPr>
+        <w:t>страница дочернего предприятия ДКУСП "</w:t>
+      </w:r>
+      <w:proofErr w:type="spellStart"/>
+      <w:r>
+        <w:rPr>
+          <w:rFonts w:eastAsia="Times New Roman" w:cs="Times New Roman"/>
+          <w:color w:val="000000"/>
+          <w:sz w:val="24"/>
+          <w:szCs w:val="24"/>
+        </w:rPr>
+        <w:t>Верхнедвинская</w:t>
+      </w:r>
+      <w:proofErr w:type="spellEnd"/>
+      <w:r>
+        <w:rPr>
+          <w:rFonts w:eastAsia="Times New Roman" w:cs="Times New Roman"/>
+          <w:color w:val="000000"/>
+          <w:sz w:val="24"/>
+          <w:szCs w:val="24"/>
+        </w:rPr>
+        <w:t xml:space="preserve"> ПМК-44";</w:t>
+      </w:r>
+    </w:p>
+    <w:p>
+      <w:pPr>
+        <w:pStyle w:val="normal1"/>
         <w:numPr>
           <w:ilvl w:val="0"/>
-          <w:numId w:val="8"/>
+          <w:numId w:val="13"/>
         </w:numPr>
+      </w:pPr>
+      <w:r>
+        <w:rPr>
+          <w:rFonts w:eastAsia="Times New Roman" w:cs="Times New Roman"/>
+          <w:color w:val="000000"/>
+          <w:sz w:val="24"/>
+          <w:szCs w:val="24"/>
+        </w:rPr>
+        <w:t>страница дочернего предприятия ДКУСП "</w:t>
+      </w:r>
+      <w:proofErr w:type="spellStart"/>
+      <w:r>
+        <w:rPr>
+          <w:rFonts w:eastAsia="Times New Roman" w:cs="Times New Roman"/>
+          <w:color w:val="000000"/>
+          <w:sz w:val="24"/>
+          <w:szCs w:val="24"/>
+        </w:rPr>
+        <w:t>Глубокская</w:t>
+      </w:r>
+      <w:proofErr w:type="spellEnd"/>
+      <w:r>
+        <w:rPr>
+          <w:rFonts w:eastAsia="Times New Roman" w:cs="Times New Roman"/>
+          <w:color w:val="000000"/>
+          <w:sz w:val="24"/>
+          <w:szCs w:val="24"/>
+        </w:rPr>
+        <w:t xml:space="preserve"> ПМК-48";</w:t>
+      </w:r>
+    </w:p>
+    <w:p>
+      <w:pPr>
+        <w:pStyle w:val="normal1"/>
+        <w:numPr>
+          <w:ilvl w:val="0"/>
+          <w:numId w:val="13"/>
+        </w:numPr>
+      </w:pPr>
+      <w:r>
+        <w:rPr>
+          <w:rFonts w:eastAsia="Times New Roman" w:cs="Times New Roman"/>
+          <w:color w:val="000000"/>
+          <w:sz w:val="24"/>
+          <w:szCs w:val="24"/>
+        </w:rPr>
+        <w:t>страница дочернего предприятия ДКУСП "</w:t>
+      </w:r>
+      <w:proofErr w:type="spellStart"/>
+      <w:r>
+        <w:rPr>
+          <w:rFonts w:eastAsia="Times New Roman" w:cs="Times New Roman"/>
+          <w:color w:val="000000"/>
+          <w:sz w:val="24"/>
+          <w:szCs w:val="24"/>
+        </w:rPr>
+        <w:t>Докшицкая</w:t>
+      </w:r>
+      <w:proofErr w:type="spellEnd"/>
+      <w:r>
+        <w:rPr>
+          <w:rFonts w:eastAsia="Times New Roman" w:cs="Times New Roman"/>
+          <w:color w:val="000000"/>
+          <w:sz w:val="24"/>
+          <w:szCs w:val="24"/>
+        </w:rPr>
+        <w:t xml:space="preserve"> ПМК-52";</w:t>
+      </w:r>
+    </w:p>
+    <w:p>
+      <w:pPr>
+        <w:pStyle w:val="normal1"/>
+        <w:spacing w:before="280" w:after="280"/>
+        <w:rPr>
+          <w:rFonts w:eastAsia="Times New Roman" w:cs="Times New Roman"/>
+          <w:color w:val="000000"/>
+          <w:sz w:val="24"/>
+          <w:szCs w:val="24"/>
+        </w:rPr>
+      </w:pPr>
+    </w:p>
+    <w:p>
+      <w:pPr>
+        <w:pStyle w:val="normal1"/>
+        <w:spacing w:before="280" w:after="280"/>
+        <w:rPr>
+          <w:rFonts w:eastAsia="Times New Roman" w:cs="Times New Roman"/>
+          <w:color w:val="000000"/>
+          <w:sz w:val="24"/>
+          <w:szCs w:val="24"/>
+        </w:rPr>
+      </w:pPr>
+      <w:r>
+        <w:rPr>
+          <w:rFonts w:eastAsia="Times New Roman" w:cs="Times New Roman"/>
+          <w:color w:val="000000"/>
+          <w:sz w:val="24"/>
+          <w:szCs w:val="24"/>
+        </w:rPr>
+        <w:t>Необходимо создать меню навигации по сайту. Меню должно состоять из следующих элементов:</w:t>
+      </w:r>
+    </w:p>
+    <w:p>
+      <w:pPr>
+        <w:pStyle w:val="normal1"/>
+        <w:numPr>
+          <w:ilvl w:val="0"/>
+          <w:numId w:val="14"/>
+        </w:numPr>
+        <w:spacing w:before="280"/>
+        <w:rPr>
+          <w:rFonts w:eastAsia="Times New Roman" w:cs="Times New Roman"/>
+          <w:color w:val="000000"/>
+        </w:rPr>
+      </w:pPr>
+      <w:r>
+        <w:rPr>
+          <w:rFonts w:eastAsia="Times New Roman" w:cs="Times New Roman"/>
+          <w:color w:val="000000"/>
+          <w:sz w:val="24"/>
+          <w:szCs w:val="24"/>
+        </w:rPr>
+        <w:t>Главная страница</w:t>
+      </w:r>
+    </w:p>
+    <w:p>
+      <w:pPr>
+        <w:pStyle w:val="normal1"/>
+        <w:numPr>
+          <w:ilvl w:val="0"/>
+          <w:numId w:val="14"/>
+        </w:numPr>
+        <w:rPr>
+          <w:rFonts w:eastAsia="Times New Roman" w:cs="Times New Roman"/>
+          <w:color w:val="000000"/>
+        </w:rPr>
+      </w:pPr>
+      <w:r>
+        <w:rPr>
+          <w:rFonts w:eastAsia="Times New Roman" w:cs="Times New Roman"/>
+          <w:color w:val="000000"/>
+          <w:sz w:val="24"/>
+          <w:szCs w:val="24"/>
+        </w:rPr>
+        <w:t>История предприятия</w:t>
+      </w:r>
+    </w:p>
+    <w:p>
+      <w:pPr>
+        <w:pStyle w:val="normal1"/>
+        <w:numPr>
+          <w:ilvl w:val="0"/>
+          <w:numId w:val="14"/>
+        </w:numPr>
+        <w:spacing w:after="280"/>
+        <w:rPr>
+          <w:rFonts w:eastAsia="Times New Roman" w:cs="Times New Roman"/>
+          <w:color w:val="000000"/>
+        </w:rPr>
+      </w:pPr>
+      <w:r>
+        <w:rPr>
+          <w:rFonts w:eastAsia="Times New Roman" w:cs="Times New Roman"/>
+          <w:color w:val="000000"/>
+          <w:sz w:val="24"/>
+          <w:szCs w:val="24"/>
+        </w:rPr>
+        <w:t>Виды услуг</w:t>
+      </w:r>
+    </w:p>
+    <w:p>
+      <w:pPr>
+        <w:pStyle w:val="normal1"/>
+        <w:numPr>
+          <w:ilvl w:val="0"/>
+          <w:numId w:val="15"/>
+        </w:numPr>
+        <w:spacing w:before="280"/>
+        <w:rPr>
+          <w:rFonts w:eastAsia="Times New Roman" w:cs="Times New Roman"/>
+          <w:color w:val="000000"/>
+          <w:sz w:val="24"/>
+          <w:szCs w:val="24"/>
+        </w:rPr>
+      </w:pPr>
+      <w:r>
+        <w:rPr>
+          <w:rFonts w:eastAsia="Times New Roman" w:cs="Times New Roman"/>
+          <w:color w:val="000000"/>
+          <w:sz w:val="24"/>
+          <w:szCs w:val="24"/>
+        </w:rPr>
+        <w:t>проектирование</w:t>
+      </w:r>
+    </w:p>
+    <w:p>
+      <w:pPr>
+        <w:pStyle w:val="normal1"/>
+        <w:numPr>
+          <w:ilvl w:val="0"/>
+          <w:numId w:val="15"/>
+        </w:numPr>
+        <w:rPr>
+          <w:rFonts w:eastAsia="Times New Roman" w:cs="Times New Roman"/>
+          <w:color w:val="000000"/>
+          <w:sz w:val="24"/>
+          <w:szCs w:val="24"/>
+        </w:rPr>
+      </w:pPr>
+      <w:r>
+        <w:rPr>
+          <w:rFonts w:eastAsia="Times New Roman" w:cs="Times New Roman"/>
+          <w:color w:val="000000"/>
+          <w:sz w:val="24"/>
+          <w:szCs w:val="24"/>
+        </w:rPr>
+        <w:t>строительство</w:t>
+      </w:r>
+    </w:p>
+    <w:p>
+      <w:pPr>
+        <w:pStyle w:val="normal1"/>
+        <w:numPr>
+          <w:ilvl w:val="0"/>
+          <w:numId w:val="15"/>
+        </w:numPr>
+        <w:rPr>
+          <w:rFonts w:eastAsia="Times New Roman" w:cs="Times New Roman"/>
+          <w:color w:val="000000"/>
+          <w:sz w:val="24"/>
+          <w:szCs w:val="24"/>
+        </w:rPr>
+      </w:pPr>
+      <w:r>
+        <w:rPr>
+          <w:rFonts w:eastAsia="Times New Roman" w:cs="Times New Roman"/>
+          <w:color w:val="000000"/>
+          <w:sz w:val="24"/>
+          <w:szCs w:val="24"/>
+        </w:rPr>
+        <w:t>реконструкция</w:t>
+      </w:r>
+    </w:p>
+    <w:p>
+      <w:pPr>
+        <w:pStyle w:val="normal1"/>
+        <w:numPr>
+          <w:ilvl w:val="0"/>
+          <w:numId w:val="15"/>
+        </w:numPr>
+        <w:rPr>
+          <w:rFonts w:eastAsia="Times New Roman" w:cs="Times New Roman"/>
+          <w:color w:val="000000"/>
+          <w:sz w:val="24"/>
+          <w:szCs w:val="24"/>
+        </w:rPr>
+      </w:pPr>
+      <w:r>
+        <w:rPr>
+          <w:rFonts w:eastAsia="Times New Roman" w:cs="Times New Roman"/>
+          <w:color w:val="000000"/>
+          <w:sz w:val="24"/>
+          <w:szCs w:val="24"/>
+        </w:rPr>
+        <w:t>производство строительных материалов и изделий</w:t>
+      </w:r>
+    </w:p>
+    <w:p>
+      <w:pPr>
+        <w:pStyle w:val="normal1"/>
+        <w:numPr>
+          <w:ilvl w:val="0"/>
+          <w:numId w:val="15"/>
+        </w:numPr>
+        <w:rPr>
+          <w:rFonts w:eastAsia="Times New Roman" w:cs="Times New Roman"/>
+          <w:color w:val="000000"/>
+          <w:sz w:val="24"/>
+          <w:szCs w:val="24"/>
+        </w:rPr>
+      </w:pPr>
+      <w:r>
+        <w:rPr>
+          <w:rFonts w:eastAsia="Times New Roman" w:cs="Times New Roman"/>
+          <w:color w:val="000000"/>
+          <w:sz w:val="24"/>
+          <w:szCs w:val="24"/>
+        </w:rPr>
+        <w:t>управление инвестиционными проектами</w:t>
+      </w:r>
+    </w:p>
+    <w:p>
+      <w:pPr>
+        <w:pStyle w:val="normal1"/>
+        <w:numPr>
+          <w:ilvl w:val="0"/>
+          <w:numId w:val="15"/>
+        </w:numPr>
+        <w:rPr>
+          <w:rFonts w:eastAsia="Times New Roman" w:cs="Times New Roman"/>
+          <w:color w:val="000000"/>
+          <w:sz w:val="24"/>
+          <w:szCs w:val="24"/>
+        </w:rPr>
+      </w:pPr>
+      <w:r>
+        <w:rPr>
+          <w:rFonts w:eastAsia="Times New Roman" w:cs="Times New Roman"/>
+          <w:color w:val="000000"/>
+          <w:sz w:val="24"/>
+          <w:szCs w:val="24"/>
+        </w:rPr>
+        <w:t>инжиниринговая деятельность</w:t>
+      </w:r>
+    </w:p>
+    <w:p>
+      <w:pPr>
+        <w:pStyle w:val="normal1"/>
+        <w:numPr>
+          <w:ilvl w:val="0"/>
+          <w:numId w:val="15"/>
+        </w:numPr>
+        <w:rPr>
+          <w:rFonts w:eastAsia="Times New Roman" w:cs="Times New Roman"/>
+          <w:color w:val="000000"/>
+          <w:sz w:val="24"/>
+          <w:szCs w:val="24"/>
+        </w:rPr>
+      </w:pPr>
+      <w:r>
+        <w:rPr>
+          <w:rFonts w:eastAsia="Times New Roman" w:cs="Times New Roman"/>
+          <w:color w:val="000000"/>
+          <w:sz w:val="24"/>
+          <w:szCs w:val="24"/>
+        </w:rPr>
+        <w:t>услуги аккредитованной лаборатории</w:t>
+      </w:r>
+    </w:p>
+    <w:p>
+      <w:pPr>
+        <w:pStyle w:val="normal1"/>
+        <w:numPr>
+          <w:ilvl w:val="0"/>
+          <w:numId w:val="15"/>
+        </w:numPr>
+        <w:spacing w:after="280"/>
+        <w:rPr>
+          <w:rFonts w:eastAsia="Times New Roman" w:cs="Times New Roman"/>
+          <w:color w:val="000000"/>
+          <w:sz w:val="24"/>
+          <w:szCs w:val="24"/>
+        </w:rPr>
+      </w:pPr>
+      <w:r>
+        <w:rPr>
+          <w:rFonts w:eastAsia="Times New Roman" w:cs="Times New Roman"/>
+          <w:color w:val="000000"/>
+          <w:sz w:val="24"/>
+          <w:szCs w:val="24"/>
+        </w:rPr>
+        <w:t>технические библиотеки</w:t>
+      </w:r>
+    </w:p>
+    <w:p>
+      <w:pPr>
+        <w:pStyle w:val="normal1"/>
+        <w:numPr>
+          <w:ilvl w:val="0"/>
+          <w:numId w:val="14"/>
+        </w:numPr>
+        <w:spacing w:before="280" w:after="280"/>
+        <w:rPr>
+          <w:rFonts w:eastAsia="Times New Roman" w:cs="Times New Roman"/>
+          <w:color w:val="000000"/>
+        </w:rPr>
+      </w:pPr>
+      <w:r>
+        <w:rPr>
+          <w:rFonts w:eastAsia="Times New Roman" w:cs="Times New Roman"/>
+          <w:color w:val="000000"/>
+          <w:sz w:val="24"/>
+          <w:szCs w:val="24"/>
+        </w:rPr>
+        <w:t>Дочерние предприятия</w:t>
+      </w:r>
+    </w:p>
+    <w:p>
+      <w:pPr>
+        <w:pStyle w:val="normal1"/>
+        <w:numPr>
+          <w:ilvl w:val="0"/>
+          <w:numId w:val="16"/>
+        </w:numPr>
+        <w:spacing w:before="280"/>
+        <w:rPr>
+          <w:rFonts w:eastAsia="Times New Roman" w:cs="Times New Roman"/>
+          <w:color w:val="000000"/>
+          <w:sz w:val="24"/>
+          <w:szCs w:val="24"/>
+        </w:rPr>
+      </w:pPr>
+      <w:r>
+        <w:rPr>
+          <w:rFonts w:eastAsia="Times New Roman" w:cs="Times New Roman"/>
+          <w:color w:val="000000"/>
+          <w:sz w:val="24"/>
+          <w:szCs w:val="24"/>
+        </w:rPr>
+        <w:t>ДКУСП "</w:t>
+      </w:r>
+      <w:proofErr w:type="spellStart"/>
+      <w:r>
+        <w:rPr>
+          <w:rFonts w:eastAsia="Times New Roman" w:cs="Times New Roman"/>
+          <w:color w:val="000000"/>
+          <w:sz w:val="24"/>
+          <w:szCs w:val="24"/>
+        </w:rPr>
+        <w:t>Браславская</w:t>
+      </w:r>
+      <w:proofErr w:type="spellEnd"/>
+      <w:r>
+        <w:rPr>
+          <w:rFonts w:eastAsia="Times New Roman" w:cs="Times New Roman"/>
+          <w:color w:val="000000"/>
+          <w:sz w:val="24"/>
+          <w:szCs w:val="24"/>
+        </w:rPr>
+        <w:t xml:space="preserve"> ПМК-42"</w:t>
+      </w:r>
+    </w:p>
+    <w:p>
+      <w:pPr>
+        <w:pStyle w:val="normal1"/>
+        <w:numPr>
+          <w:ilvl w:val="0"/>
+          <w:numId w:val="16"/>
+        </w:numPr>
+        <w:rPr>
+          <w:rFonts w:eastAsia="Times New Roman" w:cs="Times New Roman"/>
+          <w:color w:val="000000"/>
+          <w:sz w:val="24"/>
+          <w:szCs w:val="24"/>
+        </w:rPr>
+      </w:pPr>
+      <w:r>
+        <w:rPr>
+          <w:rFonts w:eastAsia="Times New Roman" w:cs="Times New Roman"/>
+          <w:color w:val="000000"/>
+          <w:sz w:val="24"/>
+          <w:szCs w:val="24"/>
+        </w:rPr>
+        <w:t>ДКУСП "</w:t>
+      </w:r>
+      <w:proofErr w:type="spellStart"/>
+      <w:r>
+        <w:rPr>
+          <w:rFonts w:eastAsia="Times New Roman" w:cs="Times New Roman"/>
+          <w:color w:val="000000"/>
+          <w:sz w:val="24"/>
+          <w:szCs w:val="24"/>
+        </w:rPr>
+        <w:t>Верхнедвинская</w:t>
+      </w:r>
+      <w:proofErr w:type="spellEnd"/>
+      <w:r>
+        <w:rPr>
+          <w:rFonts w:eastAsia="Times New Roman" w:cs="Times New Roman"/>
+          <w:color w:val="000000"/>
+          <w:sz w:val="24"/>
+          <w:szCs w:val="24"/>
+        </w:rPr>
+        <w:t xml:space="preserve"> ПМК-44"</w:t>
+      </w:r>
+    </w:p>
+    <w:p>
+      <w:pPr>
         <w:shd w:val="clear" w:color="auto" w:fill="FFFFFF"/>
-        <w:spacing w:after="0" w:line="240" w:lineRule="auto"/>
-        <w:ind w:left="0"/>
-        <w:rPr>
-          <w:rFonts w:ascii="Times New Roman" w:eastAsia="Times New Roman" w:hAnsi="Times New Roman" w:cs="Times New Roman"/>
-          <w:sz w:val="28"/>
-          <w:szCs w:val="28"/>
-        </w:rPr>
-      </w:pPr>
-      <w:r>
-        <w:rPr>
-          <w:rFonts w:ascii="Times New Roman" w:eastAsia="Times New Roman" w:hAnsi="Times New Roman" w:cs="Times New Roman"/>
-          <w:bCs/>
-          <w:sz w:val="28"/>
-          <w:szCs w:val="28"/>
-        </w:rPr>
-        <w:t>Контакты</w:t>
+        <w:spacing w:after="0" w:line="360" w:lineRule="auto"/>
+        <w:ind w:firstLine="709"/>
+        <w:jc w:val="both"/>
+        <w:rPr>
+          <w:rFonts w:eastAsia="Times New Roman" w:cs="Times New Roman"/>
+          <w:color w:val="000000"/>
+          <w:sz w:val="24"/>
+          <w:szCs w:val="24"/>
+        </w:rPr>
+      </w:pPr>
+      <w:r>
+        <w:rPr>
+          <w:rFonts w:eastAsia="Times New Roman" w:cs="Times New Roman"/>
+          <w:color w:val="000000"/>
+          <w:sz w:val="24"/>
+          <w:szCs w:val="24"/>
+        </w:rPr>
+        <w:t>ДКУСП "</w:t>
+      </w:r>
+      <w:proofErr w:type="spellStart"/>
+      <w:r>
+        <w:rPr>
+          <w:rFonts w:eastAsia="Times New Roman" w:cs="Times New Roman"/>
+          <w:color w:val="000000"/>
+          <w:sz w:val="24"/>
+          <w:szCs w:val="24"/>
+        </w:rPr>
+        <w:t>Глубокская</w:t>
+      </w:r>
+      <w:proofErr w:type="spellEnd"/>
+      <w:r>
+        <w:rPr>
+          <w:rFonts w:eastAsia="Times New Roman" w:cs="Times New Roman"/>
+          <w:color w:val="000000"/>
+          <w:sz w:val="24"/>
+          <w:szCs w:val="24"/>
+        </w:rPr>
+        <w:t xml:space="preserve"> ПМК-48</w:t>
       </w:r>
     </w:p>
     <w:p>
       <w:pPr>
         <w:shd w:val="clear" w:color="auto" w:fill="FFFFFF"/>
-        <w:spacing w:after="0" w:line="240" w:lineRule="auto"/>
-        <w:rPr>
-          <w:rFonts w:ascii="Times New Roman" w:eastAsia="Times New Roman" w:hAnsi="Times New Roman" w:cs="Times New Roman"/>
-          <w:bCs/>
-          <w:sz w:val="28"/>
-          <w:szCs w:val="28"/>
-        </w:rPr>
-      </w:pPr>
-    </w:p>
-    <w:p>
-      <w:pPr>
-        <w:shd w:val="clear" w:color="auto" w:fill="FFFFFF"/>
-        <w:spacing w:after="0" w:line="240" w:lineRule="auto"/>
-        <w:rPr>
-          <w:rFonts w:ascii="Times New Roman" w:eastAsia="Times New Roman" w:hAnsi="Times New Roman" w:cs="Times New Roman"/>
-          <w:color w:val="FF0000"/>
-          <w:sz w:val="28"/>
-          <w:szCs w:val="28"/>
-          <w:lang w:val="ru-RU"/>
-        </w:rPr>
-      </w:pPr>
-      <w:r>
-        <w:rPr>
-          <w:rFonts w:ascii="Times New Roman" w:eastAsia="Times New Roman" w:hAnsi="Times New Roman" w:cs="Times New Roman"/>
-          <w:bCs/>
-          <w:color w:val="FF0000"/>
-          <w:sz w:val="28"/>
-          <w:szCs w:val="28"/>
-          <w:lang w:val="ru-RU"/>
-        </w:rPr>
-        <w:t>ДОБАВИТЬ ВСЕ СТРАНИЦЫ</w:t>
-      </w:r>
-      <w:r>
-        <w:rPr>
-          <w:rFonts w:ascii="Times New Roman" w:eastAsia="Times New Roman" w:hAnsi="Times New Roman" w:cs="Times New Roman"/>
-          <w:bCs/>
-          <w:color w:val="FF0000"/>
-          <w:sz w:val="28"/>
-          <w:szCs w:val="28"/>
-          <w:lang w:val="ru-RU"/>
-        </w:rPr>
-        <w:t xml:space="preserve"> И ПЕРЕДЕЛАТЬ ИМЕЮЩИЕСЯ</w:t>
+        <w:spacing w:after="0" w:line="360" w:lineRule="auto"/>
+        <w:ind w:firstLine="709"/>
+        <w:jc w:val="both"/>
+        <w:rPr>
+          <w:rFonts w:ascii="Times New Roman" w:eastAsia="Times New Roman" w:hAnsi="Times New Roman" w:cs="Times New Roman"/>
+          <w:sz w:val="28"/>
+          <w:szCs w:val="28"/>
+          <w:lang w:val="ru-RU"/>
+        </w:rPr>
+      </w:pPr>
+    </w:p>
+    <w:p>
+      <w:pPr>
+        <w:spacing w:after="0" w:line="360" w:lineRule="auto"/>
+        <w:ind w:firstLine="709"/>
+        <w:jc w:val="both"/>
+        <w:rPr>
+          <w:rFonts w:ascii="Times New Roman" w:hAnsi="Times New Roman" w:cs="Times New Roman"/>
+          <w:sz w:val="28"/>
+          <w:szCs w:val="28"/>
+          <w:lang w:val="ru-RU"/>
+        </w:rPr>
+      </w:pPr>
+    </w:p>
+    <w:p>
+      <w:pPr>
+        <w:spacing w:after="0" w:line="360" w:lineRule="auto"/>
+        <w:ind w:firstLine="709"/>
+        <w:jc w:val="both"/>
+        <w:rPr>
+          <w:rFonts w:ascii="Times New Roman" w:hAnsi="Times New Roman" w:cs="Times New Roman"/>
+          <w:sz w:val="28"/>
+          <w:szCs w:val="28"/>
+          <w:lang w:val="ru-RU"/>
+        </w:rPr>
+      </w:pPr>
+    </w:p>
+    <w:p>
+      <w:pPr>
+        <w:spacing w:after="0" w:line="360" w:lineRule="auto"/>
+        <w:ind w:firstLine="709"/>
+        <w:jc w:val="both"/>
+        <w:rPr>
+          <w:rFonts w:ascii="Times New Roman" w:hAnsi="Times New Roman" w:cs="Times New Roman"/>
+          <w:sz w:val="28"/>
+          <w:szCs w:val="28"/>
+          <w:lang w:val="ru-RU"/>
+        </w:rPr>
+      </w:pPr>
+      <w:proofErr w:type="spellStart"/>
+      <w:r>
+        <w:rPr>
+          <w:rFonts w:ascii="Times New Roman" w:eastAsia="Times New Roman" w:hAnsi="Times New Roman" w:cs="Times New Roman"/>
+          <w:color w:val="000000"/>
+          <w:sz w:val="28"/>
+          <w:szCs w:val="28"/>
+        </w:rPr>
+        <w:t>Детальное</w:t>
+      </w:r>
+      <w:proofErr w:type="spellEnd"/>
+      <w:r>
+        <w:rPr>
+          <w:rFonts w:ascii="Times New Roman" w:eastAsia="Times New Roman" w:hAnsi="Times New Roman" w:cs="Times New Roman"/>
+          <w:color w:val="000000"/>
+          <w:sz w:val="28"/>
+          <w:szCs w:val="28"/>
+        </w:rPr>
+        <w:t xml:space="preserve"> </w:t>
+      </w:r>
+      <w:proofErr w:type="spellStart"/>
+      <w:r>
+        <w:rPr>
+          <w:rFonts w:ascii="Times New Roman" w:eastAsia="Times New Roman" w:hAnsi="Times New Roman" w:cs="Times New Roman"/>
+          <w:color w:val="000000"/>
+          <w:sz w:val="28"/>
+          <w:szCs w:val="28"/>
+        </w:rPr>
+        <w:t>описание</w:t>
+      </w:r>
+      <w:proofErr w:type="spellEnd"/>
+      <w:r>
+        <w:rPr>
+          <w:rFonts w:ascii="Times New Roman" w:eastAsia="Times New Roman" w:hAnsi="Times New Roman" w:cs="Times New Roman"/>
+          <w:color w:val="000000"/>
+          <w:sz w:val="28"/>
+          <w:szCs w:val="28"/>
+        </w:rPr>
+        <w:t xml:space="preserve"> </w:t>
+      </w:r>
+      <w:proofErr w:type="spellStart"/>
+      <w:r>
+        <w:rPr>
+          <w:rFonts w:ascii="Times New Roman" w:eastAsia="Times New Roman" w:hAnsi="Times New Roman" w:cs="Times New Roman"/>
+          <w:color w:val="000000"/>
+          <w:sz w:val="28"/>
+          <w:szCs w:val="28"/>
+        </w:rPr>
+        <w:t>страниц</w:t>
+      </w:r>
+      <w:proofErr w:type="spellEnd"/>
+      <w:r>
+        <w:rPr>
+          <w:rFonts w:ascii="Times New Roman" w:eastAsia="Times New Roman" w:hAnsi="Times New Roman" w:cs="Times New Roman"/>
+          <w:color w:val="000000"/>
+          <w:sz w:val="28"/>
+          <w:szCs w:val="28"/>
+        </w:rPr>
+        <w:t xml:space="preserve"> </w:t>
+      </w:r>
+      <w:proofErr w:type="spellStart"/>
+      <w:r>
+        <w:rPr>
+          <w:rFonts w:ascii="Times New Roman" w:eastAsia="Times New Roman" w:hAnsi="Times New Roman" w:cs="Times New Roman"/>
+          <w:color w:val="000000"/>
+          <w:sz w:val="28"/>
+          <w:szCs w:val="28"/>
+        </w:rPr>
+        <w:t>сайта</w:t>
+      </w:r>
+      <w:proofErr w:type="spellEnd"/>
+    </w:p>
+    <w:p>
+      <w:pPr>
+        <w:rPr>
+          <w:rFonts w:ascii="Times New Roman" w:hAnsi="Times New Roman" w:cs="Times New Roman"/>
+          <w:sz w:val="28"/>
+          <w:szCs w:val="28"/>
+          <w:lang w:val="ru-RU"/>
+        </w:rPr>
+      </w:pPr>
+    </w:p>
+    <w:p>
+      <w:pPr>
+        <w:pStyle w:val="normal1"/>
+        <w:jc w:val="center"/>
+        <w:rPr>
+          <w:rFonts w:eastAsia="Times New Roman" w:cs="Times New Roman"/>
+          <w:color w:val="000000"/>
+          <w:sz w:val="24"/>
+          <w:szCs w:val="24"/>
+        </w:rPr>
+      </w:pPr>
+      <w:r>
+        <w:rPr>
+          <w:rFonts w:cs="Times New Roman"/>
+          <w:sz w:val="28"/>
+          <w:szCs w:val="28"/>
+        </w:rPr>
+        <w:tab/>
+      </w:r>
+      <w:r>
+        <w:rPr>
+          <w:rFonts w:eastAsia="Times New Roman" w:cs="Times New Roman"/>
+          <w:b/>
+          <w:color w:val="000000"/>
+          <w:sz w:val="24"/>
+          <w:szCs w:val="24"/>
+        </w:rPr>
+        <w:t>Главная страница</w:t>
+      </w:r>
+    </w:p>
+    <w:p>
+      <w:pPr>
+        <w:pStyle w:val="normal1"/>
+        <w:jc w:val="both"/>
+        <w:rPr>
+          <w:rFonts w:eastAsia="Times New Roman" w:cs="Times New Roman"/>
+          <w:color w:val="000000"/>
+          <w:sz w:val="24"/>
+          <w:szCs w:val="24"/>
+        </w:rPr>
+      </w:pPr>
+    </w:p>
+    <w:p>
+      <w:pPr>
+        <w:pStyle w:val="normal1"/>
+        <w:ind w:firstLine="720"/>
+        <w:jc w:val="both"/>
+        <w:rPr>
+          <w:rFonts w:eastAsia="Times New Roman" w:cs="Times New Roman"/>
+          <w:color w:val="000000"/>
+          <w:sz w:val="24"/>
+          <w:szCs w:val="24"/>
+        </w:rPr>
+      </w:pPr>
+      <w:r>
+        <w:rPr>
+          <w:rFonts w:eastAsia="Times New Roman" w:cs="Times New Roman"/>
+          <w:color w:val="000000"/>
+          <w:sz w:val="24"/>
+          <w:szCs w:val="24"/>
+        </w:rPr>
+        <w:t xml:space="preserve">Вначале данной страницы необходимо вставить изображение (фото) здания </w:t>
+      </w:r>
+      <w:proofErr w:type="spellStart"/>
+      <w:r>
+        <w:rPr>
+          <w:rFonts w:eastAsia="Times New Roman" w:cs="Times New Roman"/>
+          <w:color w:val="000000"/>
+          <w:sz w:val="24"/>
+          <w:szCs w:val="24"/>
+        </w:rPr>
+        <w:t>Полоцксельстрой</w:t>
+      </w:r>
+      <w:proofErr w:type="spellEnd"/>
+      <w:r>
+        <w:rPr>
+          <w:rFonts w:eastAsia="Times New Roman" w:cs="Times New Roman"/>
+          <w:color w:val="000000"/>
+          <w:sz w:val="24"/>
+          <w:szCs w:val="24"/>
+        </w:rPr>
+        <w:t xml:space="preserve"> и вводную информацию, описывающую назначение сайта и предприятия </w:t>
+      </w:r>
+      <w:proofErr w:type="spellStart"/>
+      <w:r>
+        <w:rPr>
+          <w:rFonts w:eastAsia="Times New Roman" w:cs="Times New Roman"/>
+          <w:color w:val="000000"/>
+          <w:sz w:val="24"/>
+          <w:szCs w:val="24"/>
+        </w:rPr>
+        <w:t>Полоцксельстрой</w:t>
+      </w:r>
+      <w:proofErr w:type="spellEnd"/>
+      <w:r>
+        <w:rPr>
+          <w:rFonts w:eastAsia="Times New Roman" w:cs="Times New Roman"/>
+          <w:color w:val="000000"/>
+          <w:sz w:val="24"/>
+          <w:szCs w:val="24"/>
+        </w:rPr>
+        <w:t>. Фото здания и вводный текст будут предоставлены дополнительно.</w:t>
+      </w:r>
+    </w:p>
+    <w:p>
+      <w:pPr>
+        <w:pStyle w:val="normal1"/>
+        <w:jc w:val="both"/>
+        <w:rPr>
+          <w:rFonts w:eastAsia="Times New Roman" w:cs="Times New Roman"/>
+          <w:color w:val="000000"/>
+          <w:sz w:val="24"/>
+          <w:szCs w:val="24"/>
+        </w:rPr>
+      </w:pPr>
+    </w:p>
+    <w:p>
+      <w:pPr>
+        <w:pStyle w:val="normal1"/>
+        <w:ind w:firstLine="720"/>
+        <w:jc w:val="both"/>
+        <w:rPr>
+          <w:rFonts w:eastAsia="Times New Roman" w:cs="Times New Roman"/>
+          <w:color w:val="000000"/>
+          <w:sz w:val="24"/>
+          <w:szCs w:val="24"/>
+        </w:rPr>
+      </w:pPr>
+      <w:r>
+        <w:rPr>
+          <w:rFonts w:eastAsia="Times New Roman" w:cs="Times New Roman"/>
+          <w:color w:val="000000"/>
+          <w:sz w:val="24"/>
+          <w:szCs w:val="24"/>
+        </w:rPr>
+        <w:t xml:space="preserve">Ниже вводной информации необходимо разместить карту географического расположения дочерних предприятий </w:t>
+      </w:r>
+      <w:proofErr w:type="spellStart"/>
+      <w:r>
+        <w:rPr>
+          <w:rFonts w:eastAsia="Times New Roman" w:cs="Times New Roman"/>
+          <w:color w:val="000000"/>
+          <w:sz w:val="24"/>
+          <w:szCs w:val="24"/>
+        </w:rPr>
+        <w:t>Полоцксельстрой</w:t>
+      </w:r>
+      <w:proofErr w:type="spellEnd"/>
+      <w:r>
+        <w:rPr>
+          <w:rFonts w:eastAsia="Times New Roman" w:cs="Times New Roman"/>
+          <w:color w:val="000000"/>
+          <w:sz w:val="24"/>
+          <w:szCs w:val="24"/>
+        </w:rPr>
+        <w:t>. Требования к данной карте были описаны в разделе данной ТЗ Требования к диз</w:t>
       </w:r>
       <w:bookmarkStart w:id="4" w:name="_GoBack"/>
       <w:bookmarkEnd w:id="4"/>
-    </w:p>
-    <w:p>
-      <w:pPr>
-        <w:shd w:val="clear" w:color="auto" w:fill="FFFFFF"/>
-        <w:spacing w:before="240" w:after="240" w:line="240" w:lineRule="auto"/>
-        <w:rPr>
-          <w:rFonts w:ascii="Times New Roman" w:eastAsia="Times New Roman" w:hAnsi="Times New Roman" w:cs="Times New Roman"/>
-          <w:sz w:val="28"/>
-          <w:szCs w:val="28"/>
-        </w:rPr>
-      </w:pPr>
-      <w:r>
-        <w:rPr>
-          <w:rFonts w:ascii="Times New Roman" w:eastAsia="Times New Roman" w:hAnsi="Times New Roman" w:cs="Times New Roman"/>
-          <w:bCs/>
-          <w:sz w:val="28"/>
-          <w:szCs w:val="28"/>
-        </w:rPr>
-        <w:t>4.2. Перечень основных страниц сайта:</w:t>
-      </w:r>
-    </w:p>
-    <w:p>
-      <w:pPr>
-        <w:numPr>
-          <w:ilvl w:val="0"/>
-          <w:numId w:val="9"/>
-        </w:numPr>
-        <w:shd w:val="clear" w:color="auto" w:fill="FFFFFF"/>
-        <w:spacing w:after="0" w:line="240" w:lineRule="auto"/>
-        <w:ind w:left="0"/>
-        <w:rPr>
-          <w:rFonts w:ascii="Times New Roman" w:eastAsia="Times New Roman" w:hAnsi="Times New Roman" w:cs="Times New Roman"/>
-          <w:sz w:val="28"/>
-          <w:szCs w:val="28"/>
-        </w:rPr>
-      </w:pPr>
-      <w:r>
-        <w:rPr>
-          <w:rFonts w:ascii="Times New Roman" w:eastAsia="Times New Roman" w:hAnsi="Times New Roman" w:cs="Times New Roman"/>
-          <w:sz w:val="28"/>
-          <w:szCs w:val="28"/>
-        </w:rPr>
-        <w:t>Главная страница</w:t>
-      </w:r>
-    </w:p>
-    <w:p>
-      <w:pPr>
-        <w:numPr>
-          <w:ilvl w:val="0"/>
-          <w:numId w:val="9"/>
-        </w:numPr>
-        <w:shd w:val="clear" w:color="auto" w:fill="FFFFFF"/>
-        <w:spacing w:after="0" w:line="240" w:lineRule="auto"/>
-        <w:ind w:left="0"/>
-        <w:rPr>
-          <w:rFonts w:ascii="Times New Roman" w:eastAsia="Times New Roman" w:hAnsi="Times New Roman" w:cs="Times New Roman"/>
-          <w:sz w:val="28"/>
-          <w:szCs w:val="28"/>
-          <w:lang w:val="ru-RU"/>
-        </w:rPr>
-      </w:pPr>
-      <w:r>
-        <w:rPr>
-          <w:rFonts w:ascii="Times New Roman" w:eastAsia="Times New Roman" w:hAnsi="Times New Roman" w:cs="Times New Roman"/>
-          <w:sz w:val="28"/>
-          <w:szCs w:val="28"/>
-          <w:lang w:val="ru-RU"/>
-        </w:rPr>
-        <w:t>Услуги и цены (с фильтрацией по категориям)</w:t>
-      </w:r>
-    </w:p>
-    <w:p>
-      <w:pPr>
-        <w:numPr>
-          <w:ilvl w:val="0"/>
-          <w:numId w:val="9"/>
-        </w:numPr>
-        <w:shd w:val="clear" w:color="auto" w:fill="FFFFFF"/>
-        <w:spacing w:after="0" w:line="240" w:lineRule="auto"/>
-        <w:ind w:left="0"/>
-        <w:rPr>
-          <w:rFonts w:ascii="Times New Roman" w:eastAsia="Times New Roman" w:hAnsi="Times New Roman" w:cs="Times New Roman"/>
-          <w:sz w:val="28"/>
-          <w:szCs w:val="28"/>
-          <w:lang w:val="ru-RU"/>
-        </w:rPr>
-      </w:pPr>
-      <w:r>
-        <w:rPr>
-          <w:rFonts w:ascii="Times New Roman" w:eastAsia="Times New Roman" w:hAnsi="Times New Roman" w:cs="Times New Roman"/>
-          <w:sz w:val="28"/>
-          <w:szCs w:val="28"/>
-          <w:lang w:val="ru-RU"/>
-        </w:rPr>
-        <w:t>Страница категории услуг (например, «Парикмахерские услуги»)</w:t>
-      </w:r>
-    </w:p>
-    <w:p>
-      <w:pPr>
-        <w:numPr>
-          <w:ilvl w:val="0"/>
-          <w:numId w:val="9"/>
-        </w:numPr>
-        <w:shd w:val="clear" w:color="auto" w:fill="FFFFFF"/>
-        <w:spacing w:after="0" w:line="240" w:lineRule="auto"/>
-        <w:ind w:left="0"/>
-        <w:rPr>
-          <w:rFonts w:ascii="Times New Roman" w:eastAsia="Times New Roman" w:hAnsi="Times New Roman" w:cs="Times New Roman"/>
-          <w:sz w:val="28"/>
-          <w:szCs w:val="28"/>
-          <w:lang w:val="ru-RU"/>
-        </w:rPr>
-      </w:pPr>
-      <w:r>
-        <w:rPr>
-          <w:rFonts w:ascii="Times New Roman" w:eastAsia="Times New Roman" w:hAnsi="Times New Roman" w:cs="Times New Roman"/>
-          <w:sz w:val="28"/>
-          <w:szCs w:val="28"/>
-          <w:lang w:val="ru-RU"/>
-        </w:rPr>
-        <w:t>Страница отдельной услуги (с описанием, ценами, фото работ)</w:t>
-      </w:r>
-    </w:p>
-    <w:p>
-      <w:pPr>
-        <w:numPr>
-          <w:ilvl w:val="0"/>
-          <w:numId w:val="9"/>
-        </w:numPr>
-        <w:shd w:val="clear" w:color="auto" w:fill="FFFFFF"/>
-        <w:spacing w:after="0" w:line="240" w:lineRule="auto"/>
-        <w:ind w:left="0"/>
-        <w:rPr>
-          <w:rFonts w:ascii="Times New Roman" w:eastAsia="Times New Roman" w:hAnsi="Times New Roman" w:cs="Times New Roman"/>
-          <w:sz w:val="28"/>
-          <w:szCs w:val="28"/>
-          <w:lang w:val="ru-RU"/>
-        </w:rPr>
-      </w:pPr>
-      <w:r>
-        <w:rPr>
-          <w:rFonts w:ascii="Times New Roman" w:eastAsia="Times New Roman" w:hAnsi="Times New Roman" w:cs="Times New Roman"/>
-          <w:sz w:val="28"/>
-          <w:szCs w:val="28"/>
-          <w:lang w:val="ru-RU"/>
-        </w:rPr>
-        <w:t>Страница мастера (портфолио, услуги, запись именно к этому мастеру)</w:t>
-      </w:r>
-    </w:p>
-    <w:p>
-      <w:pPr>
-        <w:numPr>
-          <w:ilvl w:val="0"/>
-          <w:numId w:val="9"/>
-        </w:numPr>
-        <w:shd w:val="clear" w:color="auto" w:fill="FFFFFF"/>
-        <w:spacing w:after="0" w:line="240" w:lineRule="auto"/>
-        <w:ind w:left="0"/>
-        <w:rPr>
-          <w:rFonts w:ascii="Times New Roman" w:eastAsia="Times New Roman" w:hAnsi="Times New Roman" w:cs="Times New Roman"/>
-          <w:sz w:val="28"/>
-          <w:szCs w:val="28"/>
-          <w:lang w:val="ru-RU"/>
-        </w:rPr>
-      </w:pPr>
-      <w:r>
-        <w:rPr>
-          <w:rFonts w:ascii="Times New Roman" w:eastAsia="Times New Roman" w:hAnsi="Times New Roman" w:cs="Times New Roman"/>
-          <w:sz w:val="28"/>
-          <w:szCs w:val="28"/>
-          <w:lang w:val="ru-RU"/>
-        </w:rPr>
-        <w:lastRenderedPageBreak/>
-        <w:t>Акции (список всех активных акций)</w:t>
-      </w:r>
-    </w:p>
-    <w:p>
-      <w:pPr>
-        <w:numPr>
-          <w:ilvl w:val="0"/>
-          <w:numId w:val="9"/>
-        </w:numPr>
-        <w:shd w:val="clear" w:color="auto" w:fill="FFFFFF"/>
-        <w:spacing w:after="0" w:line="240" w:lineRule="auto"/>
-        <w:ind w:left="0"/>
-        <w:rPr>
-          <w:rFonts w:ascii="Times New Roman" w:eastAsia="Times New Roman" w:hAnsi="Times New Roman" w:cs="Times New Roman"/>
-          <w:sz w:val="28"/>
-          <w:szCs w:val="28"/>
-        </w:rPr>
-      </w:pPr>
-      <w:r>
-        <w:rPr>
-          <w:rFonts w:ascii="Times New Roman" w:eastAsia="Times New Roman" w:hAnsi="Times New Roman" w:cs="Times New Roman"/>
-          <w:sz w:val="28"/>
-          <w:szCs w:val="28"/>
-        </w:rPr>
-        <w:t>Страница отдельной акции</w:t>
-      </w:r>
-    </w:p>
-    <w:p>
-      <w:pPr>
-        <w:numPr>
-          <w:ilvl w:val="0"/>
-          <w:numId w:val="9"/>
-        </w:numPr>
-        <w:shd w:val="clear" w:color="auto" w:fill="FFFFFF"/>
-        <w:spacing w:after="0" w:line="240" w:lineRule="auto"/>
-        <w:ind w:left="0"/>
-        <w:rPr>
-          <w:rFonts w:ascii="Times New Roman" w:eastAsia="Times New Roman" w:hAnsi="Times New Roman" w:cs="Times New Roman"/>
-          <w:sz w:val="28"/>
-          <w:szCs w:val="28"/>
-          <w:lang w:val="ru-RU"/>
-        </w:rPr>
-      </w:pPr>
-      <w:r>
-        <w:rPr>
-          <w:rFonts w:ascii="Times New Roman" w:eastAsia="Times New Roman" w:hAnsi="Times New Roman" w:cs="Times New Roman"/>
-          <w:sz w:val="28"/>
-          <w:szCs w:val="28"/>
-          <w:lang w:val="ru-RU"/>
-        </w:rPr>
-        <w:t>Подарочные сертификаты (описание, номиналы, форма заказа)</w:t>
-      </w:r>
-    </w:p>
-    <w:p>
-      <w:pPr>
-        <w:numPr>
-          <w:ilvl w:val="0"/>
-          <w:numId w:val="9"/>
-        </w:numPr>
-        <w:shd w:val="clear" w:color="auto" w:fill="FFFFFF"/>
-        <w:spacing w:after="0" w:line="240" w:lineRule="auto"/>
-        <w:ind w:left="0"/>
-        <w:rPr>
-          <w:rFonts w:ascii="Times New Roman" w:eastAsia="Times New Roman" w:hAnsi="Times New Roman" w:cs="Times New Roman"/>
-          <w:sz w:val="28"/>
-          <w:szCs w:val="28"/>
-          <w:lang w:val="ru-RU"/>
-        </w:rPr>
-      </w:pPr>
-      <w:r>
-        <w:rPr>
-          <w:rFonts w:ascii="Times New Roman" w:eastAsia="Times New Roman" w:hAnsi="Times New Roman" w:cs="Times New Roman"/>
-          <w:sz w:val="28"/>
-          <w:szCs w:val="28"/>
-          <w:lang w:val="ru-RU"/>
-        </w:rPr>
-        <w:t>О салоне (описание, фото интерьера, философия)</w:t>
-      </w:r>
-    </w:p>
-    <w:p>
-      <w:pPr>
-        <w:numPr>
-          <w:ilvl w:val="0"/>
-          <w:numId w:val="9"/>
-        </w:numPr>
-        <w:shd w:val="clear" w:color="auto" w:fill="FFFFFF"/>
-        <w:spacing w:after="0" w:line="240" w:lineRule="auto"/>
-        <w:ind w:left="0"/>
-        <w:rPr>
-          <w:rFonts w:ascii="Times New Roman" w:eastAsia="Times New Roman" w:hAnsi="Times New Roman" w:cs="Times New Roman"/>
-          <w:sz w:val="28"/>
-          <w:szCs w:val="28"/>
-        </w:rPr>
-      </w:pPr>
-      <w:r>
-        <w:rPr>
-          <w:rFonts w:ascii="Times New Roman" w:eastAsia="Times New Roman" w:hAnsi="Times New Roman" w:cs="Times New Roman"/>
-          <w:sz w:val="28"/>
-          <w:szCs w:val="28"/>
-        </w:rPr>
-        <w:t>Отзывы</w:t>
-      </w:r>
-    </w:p>
-    <w:p>
-      <w:pPr>
-        <w:numPr>
-          <w:ilvl w:val="0"/>
-          <w:numId w:val="9"/>
-        </w:numPr>
-        <w:shd w:val="clear" w:color="auto" w:fill="FFFFFF"/>
-        <w:spacing w:after="0" w:line="240" w:lineRule="auto"/>
-        <w:ind w:left="0"/>
-        <w:rPr>
-          <w:rFonts w:ascii="Times New Roman" w:eastAsia="Times New Roman" w:hAnsi="Times New Roman" w:cs="Times New Roman"/>
-          <w:sz w:val="28"/>
-          <w:szCs w:val="28"/>
-          <w:lang w:val="ru-RU"/>
-        </w:rPr>
-      </w:pPr>
-      <w:r>
-        <w:rPr>
-          <w:rFonts w:ascii="Times New Roman" w:eastAsia="Times New Roman" w:hAnsi="Times New Roman" w:cs="Times New Roman"/>
-          <w:sz w:val="28"/>
-          <w:szCs w:val="28"/>
-          <w:lang w:val="ru-RU"/>
-        </w:rPr>
-        <w:t>Вопрос-ответ (в виде отдельной страницы, а не блока на главной)</w:t>
-      </w:r>
-    </w:p>
-    <w:p>
-      <w:pPr>
-        <w:numPr>
-          <w:ilvl w:val="0"/>
-          <w:numId w:val="9"/>
-        </w:numPr>
-        <w:shd w:val="clear" w:color="auto" w:fill="FFFFFF"/>
-        <w:spacing w:after="0" w:line="240" w:lineRule="auto"/>
-        <w:ind w:left="0"/>
-        <w:rPr>
-          <w:rFonts w:ascii="Times New Roman" w:eastAsia="Times New Roman" w:hAnsi="Times New Roman" w:cs="Times New Roman"/>
-          <w:sz w:val="28"/>
-          <w:szCs w:val="28"/>
-          <w:lang w:val="ru-RU"/>
-        </w:rPr>
-      </w:pPr>
-      <w:r>
-        <w:rPr>
-          <w:rFonts w:ascii="Times New Roman" w:eastAsia="Times New Roman" w:hAnsi="Times New Roman" w:cs="Times New Roman"/>
-          <w:sz w:val="28"/>
-          <w:szCs w:val="28"/>
-          <w:lang w:val="ru-RU"/>
-        </w:rPr>
-        <w:t>Контакты (с картой проезда, полными реквизитами и формой обратной связи)</w:t>
-      </w:r>
-    </w:p>
-    <w:p>
-      <w:pPr>
-        <w:numPr>
-          <w:ilvl w:val="0"/>
-          <w:numId w:val="9"/>
-        </w:numPr>
-        <w:shd w:val="clear" w:color="auto" w:fill="FFFFFF"/>
-        <w:spacing w:after="0" w:line="240" w:lineRule="auto"/>
-        <w:ind w:left="0"/>
-        <w:rPr>
-          <w:rFonts w:ascii="Times New Roman" w:eastAsia="Times New Roman" w:hAnsi="Times New Roman" w:cs="Times New Roman"/>
-          <w:sz w:val="28"/>
-          <w:szCs w:val="28"/>
-          <w:lang w:val="ru-RU"/>
-        </w:rPr>
-      </w:pPr>
-      <w:r>
-        <w:rPr>
-          <w:rFonts w:ascii="Times New Roman" w:eastAsia="Times New Roman" w:hAnsi="Times New Roman" w:cs="Times New Roman"/>
-          <w:sz w:val="28"/>
-          <w:szCs w:val="28"/>
-          <w:lang w:val="ru-RU"/>
-        </w:rPr>
-        <w:t>Блог/Статьи (опционально, если контент будет поддерживаться)</w:t>
-      </w:r>
-    </w:p>
-    <w:p>
-      <w:pPr>
-        <w:numPr>
-          <w:ilvl w:val="0"/>
-          <w:numId w:val="9"/>
-        </w:numPr>
-        <w:shd w:val="clear" w:color="auto" w:fill="FFFFFF"/>
-        <w:spacing w:after="0" w:line="240" w:lineRule="auto"/>
-        <w:ind w:left="0"/>
-        <w:rPr>
-          <w:rFonts w:ascii="Times New Roman" w:eastAsia="Times New Roman" w:hAnsi="Times New Roman" w:cs="Times New Roman"/>
-          <w:sz w:val="28"/>
-          <w:szCs w:val="28"/>
-          <w:lang w:val="ru-RU"/>
-        </w:rPr>
-      </w:pPr>
-      <w:r>
-        <w:rPr>
-          <w:rFonts w:ascii="Times New Roman" w:eastAsia="Times New Roman" w:hAnsi="Times New Roman" w:cs="Times New Roman"/>
-          <w:sz w:val="28"/>
-          <w:szCs w:val="28"/>
-          <w:lang w:val="ru-RU"/>
-        </w:rPr>
-        <w:t>Онлайн-запись (может быть модальным окном или отдельной страницей с пошаговой формой)</w:t>
-      </w:r>
-    </w:p>
-    <w:p>
-      <w:pPr>
-        <w:shd w:val="clear" w:color="auto" w:fill="FFFFFF"/>
-        <w:spacing w:after="0" w:line="240" w:lineRule="auto"/>
-        <w:rPr>
-          <w:rFonts w:ascii="Times New Roman" w:eastAsia="Times New Roman" w:hAnsi="Times New Roman" w:cs="Times New Roman"/>
-          <w:sz w:val="28"/>
-          <w:szCs w:val="28"/>
-          <w:lang w:val="ru-RU"/>
-        </w:rPr>
-      </w:pPr>
-    </w:p>
-    <w:p>
-      <w:pPr>
-        <w:shd w:val="clear" w:color="auto" w:fill="FFFFFF"/>
-        <w:spacing w:before="240" w:after="240" w:line="240" w:lineRule="auto"/>
-        <w:rPr>
-          <w:rFonts w:ascii="Times New Roman" w:eastAsia="Times New Roman" w:hAnsi="Times New Roman" w:cs="Times New Roman"/>
-          <w:sz w:val="28"/>
-          <w:szCs w:val="28"/>
-          <w:lang w:val="ru-RU"/>
-        </w:rPr>
-      </w:pPr>
-      <w:r>
-        <w:rPr>
-          <w:rFonts w:ascii="Times New Roman" w:eastAsia="Times New Roman" w:hAnsi="Times New Roman" w:cs="Times New Roman"/>
-          <w:sz w:val="28"/>
-          <w:szCs w:val="28"/>
-          <w:lang w:val="ru-RU"/>
-        </w:rPr>
-        <w:t>Главная страница должна быть переработана и содержать четкие блоки в строгой последовательности:</w:t>
-      </w:r>
-    </w:p>
-    <w:p>
-      <w:pPr>
-        <w:numPr>
-          <w:ilvl w:val="0"/>
-          <w:numId w:val="10"/>
-        </w:numPr>
-        <w:shd w:val="clear" w:color="auto" w:fill="FFFFFF"/>
-        <w:spacing w:after="0" w:line="240" w:lineRule="auto"/>
-        <w:ind w:left="0"/>
-        <w:rPr>
-          <w:rFonts w:ascii="Times New Roman" w:eastAsia="Times New Roman" w:hAnsi="Times New Roman" w:cs="Times New Roman"/>
-          <w:sz w:val="28"/>
-          <w:szCs w:val="28"/>
-          <w:lang w:val="ru-RU"/>
-        </w:rPr>
-      </w:pPr>
-      <w:r>
-        <w:rPr>
-          <w:rFonts w:ascii="Times New Roman" w:eastAsia="Times New Roman" w:hAnsi="Times New Roman" w:cs="Times New Roman"/>
-          <w:sz w:val="28"/>
-          <w:szCs w:val="28"/>
-          <w:lang w:val="ru-RU"/>
-        </w:rPr>
-        <w:t>Крупный, красивый слайдер (баннер) с ключевыми акциями и предложениями.</w:t>
-      </w:r>
-    </w:p>
-    <w:p>
-      <w:pPr>
-        <w:numPr>
-          <w:ilvl w:val="0"/>
-          <w:numId w:val="10"/>
-        </w:numPr>
-        <w:shd w:val="clear" w:color="auto" w:fill="FFFFFF"/>
-        <w:spacing w:after="0" w:line="240" w:lineRule="auto"/>
-        <w:ind w:left="0"/>
-        <w:rPr>
-          <w:rFonts w:ascii="Times New Roman" w:eastAsia="Times New Roman" w:hAnsi="Times New Roman" w:cs="Times New Roman"/>
-          <w:sz w:val="28"/>
-          <w:szCs w:val="28"/>
-          <w:lang w:val="ru-RU"/>
-        </w:rPr>
-      </w:pPr>
-      <w:r>
-        <w:rPr>
-          <w:rFonts w:ascii="Times New Roman" w:eastAsia="Times New Roman" w:hAnsi="Times New Roman" w:cs="Times New Roman"/>
-          <w:sz w:val="28"/>
-          <w:szCs w:val="28"/>
-          <w:lang w:val="ru-RU"/>
-        </w:rPr>
-        <w:t>Блок «Популярные услуги» (единообразно оформленные карточки с фото услуги, названием и кнопкой «Подробнее» или «Записаться»).</w:t>
-      </w:r>
-    </w:p>
-    <w:p>
-      <w:pPr>
-        <w:numPr>
-          <w:ilvl w:val="0"/>
-          <w:numId w:val="10"/>
-        </w:numPr>
-        <w:shd w:val="clear" w:color="auto" w:fill="FFFFFF"/>
-        <w:spacing w:after="0" w:line="240" w:lineRule="auto"/>
-        <w:ind w:left="0"/>
-        <w:rPr>
-          <w:rFonts w:ascii="Times New Roman" w:eastAsia="Times New Roman" w:hAnsi="Times New Roman" w:cs="Times New Roman"/>
-          <w:sz w:val="28"/>
-          <w:szCs w:val="28"/>
-          <w:lang w:val="ru-RU"/>
-        </w:rPr>
-      </w:pPr>
-      <w:r>
-        <w:rPr>
-          <w:rFonts w:ascii="Times New Roman" w:eastAsia="Times New Roman" w:hAnsi="Times New Roman" w:cs="Times New Roman"/>
-          <w:sz w:val="28"/>
-          <w:szCs w:val="28"/>
-          <w:lang w:val="ru-RU"/>
-        </w:rPr>
-        <w:t>Блок «О салоне» (краткое описание с ссылкой на полную версию).</w:t>
-      </w:r>
-    </w:p>
-    <w:p>
-      <w:pPr>
-        <w:numPr>
-          <w:ilvl w:val="0"/>
-          <w:numId w:val="10"/>
-        </w:numPr>
-        <w:shd w:val="clear" w:color="auto" w:fill="FFFFFF"/>
-        <w:spacing w:after="0" w:line="240" w:lineRule="auto"/>
-        <w:ind w:left="0"/>
-        <w:rPr>
-          <w:rFonts w:ascii="Times New Roman" w:eastAsia="Times New Roman" w:hAnsi="Times New Roman" w:cs="Times New Roman"/>
-          <w:sz w:val="28"/>
-          <w:szCs w:val="28"/>
-          <w:lang w:val="ru-RU"/>
-        </w:rPr>
-      </w:pPr>
-      <w:r>
-        <w:rPr>
-          <w:rFonts w:ascii="Times New Roman" w:eastAsia="Times New Roman" w:hAnsi="Times New Roman" w:cs="Times New Roman"/>
-          <w:sz w:val="28"/>
-          <w:szCs w:val="28"/>
-          <w:lang w:val="ru-RU"/>
-        </w:rPr>
-        <w:t>Блок «Наши мастера» (фото и имя мастера, ссылка на его страницу).</w:t>
-      </w:r>
-    </w:p>
-    <w:p>
-      <w:pPr>
-        <w:numPr>
-          <w:ilvl w:val="0"/>
-          <w:numId w:val="10"/>
-        </w:numPr>
-        <w:shd w:val="clear" w:color="auto" w:fill="FFFFFF"/>
-        <w:spacing w:after="0" w:line="240" w:lineRule="auto"/>
-        <w:ind w:left="0"/>
-        <w:rPr>
-          <w:rFonts w:ascii="Times New Roman" w:eastAsia="Times New Roman" w:hAnsi="Times New Roman" w:cs="Times New Roman"/>
-          <w:sz w:val="28"/>
-          <w:szCs w:val="28"/>
-        </w:rPr>
-      </w:pPr>
-      <w:r>
-        <w:rPr>
-          <w:rFonts w:ascii="Times New Roman" w:eastAsia="Times New Roman" w:hAnsi="Times New Roman" w:cs="Times New Roman"/>
-          <w:sz w:val="28"/>
-          <w:szCs w:val="28"/>
-        </w:rPr>
-        <w:t>Блок с акциями.</w:t>
-      </w:r>
-    </w:p>
-    <w:p>
-      <w:pPr>
-        <w:numPr>
-          <w:ilvl w:val="0"/>
-          <w:numId w:val="10"/>
-        </w:numPr>
-        <w:shd w:val="clear" w:color="auto" w:fill="FFFFFF"/>
-        <w:spacing w:after="0" w:line="240" w:lineRule="auto"/>
-        <w:ind w:left="0"/>
-        <w:rPr>
-          <w:rFonts w:ascii="Times New Roman" w:eastAsia="Times New Roman" w:hAnsi="Times New Roman" w:cs="Times New Roman"/>
-          <w:sz w:val="28"/>
-          <w:szCs w:val="28"/>
-        </w:rPr>
-      </w:pPr>
-      <w:r>
-        <w:rPr>
-          <w:rFonts w:ascii="Times New Roman" w:eastAsia="Times New Roman" w:hAnsi="Times New Roman" w:cs="Times New Roman"/>
-          <w:sz w:val="28"/>
-          <w:szCs w:val="28"/>
-        </w:rPr>
-        <w:t>Блок с подарочными сертификатами.</w:t>
-      </w:r>
-    </w:p>
-    <w:p>
-      <w:pPr>
-        <w:numPr>
-          <w:ilvl w:val="0"/>
-          <w:numId w:val="10"/>
-        </w:numPr>
-        <w:shd w:val="clear" w:color="auto" w:fill="FFFFFF"/>
-        <w:spacing w:after="0" w:line="240" w:lineRule="auto"/>
-        <w:ind w:left="0"/>
-        <w:rPr>
-          <w:rFonts w:ascii="Times New Roman" w:eastAsia="Times New Roman" w:hAnsi="Times New Roman" w:cs="Times New Roman"/>
-          <w:sz w:val="28"/>
-          <w:szCs w:val="28"/>
-        </w:rPr>
-      </w:pPr>
-      <w:r>
-        <w:rPr>
-          <w:rFonts w:ascii="Times New Roman" w:eastAsia="Times New Roman" w:hAnsi="Times New Roman" w:cs="Times New Roman"/>
-          <w:sz w:val="28"/>
-          <w:szCs w:val="28"/>
-        </w:rPr>
-        <w:t>Блок с отзывами.</w:t>
-      </w:r>
-    </w:p>
-    <w:p>
-      <w:pPr>
-        <w:numPr>
-          <w:ilvl w:val="0"/>
-          <w:numId w:val="10"/>
-        </w:numPr>
-        <w:shd w:val="clear" w:color="auto" w:fill="FFFFFF"/>
-        <w:spacing w:after="0" w:line="240" w:lineRule="auto"/>
-        <w:ind w:left="0"/>
-        <w:rPr>
-          <w:rFonts w:ascii="Times New Roman" w:eastAsia="Times New Roman" w:hAnsi="Times New Roman" w:cs="Times New Roman"/>
-          <w:sz w:val="28"/>
-          <w:szCs w:val="28"/>
-          <w:lang w:val="ru-RU"/>
-        </w:rPr>
-      </w:pPr>
-      <w:r>
-        <w:rPr>
-          <w:rFonts w:ascii="Times New Roman" w:eastAsia="Times New Roman" w:hAnsi="Times New Roman" w:cs="Times New Roman"/>
-          <w:sz w:val="28"/>
-          <w:szCs w:val="28"/>
-          <w:lang w:val="ru-RU"/>
-        </w:rPr>
-        <w:t>Блок с контактами и картой.</w:t>
-      </w:r>
-    </w:p>
-    <w:p>
-      <w:pPr>
+      <w:r>
+        <w:rPr>
+          <w:rFonts w:eastAsia="Times New Roman" w:cs="Times New Roman"/>
+          <w:color w:val="000000"/>
+          <w:sz w:val="24"/>
+          <w:szCs w:val="24"/>
+        </w:rPr>
+        <w:t>айну.</w:t>
+      </w:r>
+    </w:p>
+    <w:p>
+      <w:pPr>
+        <w:pStyle w:val="normal1"/>
+        <w:jc w:val="both"/>
+        <w:rPr>
+          <w:rFonts w:eastAsia="Times New Roman" w:cs="Times New Roman"/>
+          <w:color w:val="000000"/>
+          <w:sz w:val="24"/>
+          <w:szCs w:val="24"/>
+        </w:rPr>
+      </w:pPr>
+    </w:p>
+    <w:p>
+      <w:pPr>
+        <w:pStyle w:val="normal1"/>
+        <w:ind w:firstLine="720"/>
+        <w:jc w:val="both"/>
+        <w:rPr>
+          <w:rFonts w:eastAsia="Times New Roman" w:cs="Times New Roman"/>
+          <w:color w:val="000000"/>
+          <w:sz w:val="24"/>
+          <w:szCs w:val="24"/>
+        </w:rPr>
+      </w:pPr>
+      <w:r>
+        <w:rPr>
+          <w:rFonts w:eastAsia="Times New Roman" w:cs="Times New Roman"/>
+          <w:color w:val="000000"/>
+          <w:sz w:val="24"/>
+          <w:szCs w:val="24"/>
+        </w:rPr>
+        <w:t xml:space="preserve">Ниже карты необходимо разместить список услуг, предоставляемых </w:t>
+      </w:r>
+      <w:proofErr w:type="spellStart"/>
+      <w:r>
+        <w:rPr>
+          <w:rFonts w:eastAsia="Times New Roman" w:cs="Times New Roman"/>
+          <w:color w:val="000000"/>
+          <w:sz w:val="24"/>
+          <w:szCs w:val="24"/>
+        </w:rPr>
+        <w:t>Полоцксельстрой</w:t>
+      </w:r>
+      <w:proofErr w:type="spellEnd"/>
+      <w:r>
+        <w:rPr>
+          <w:rFonts w:eastAsia="Times New Roman" w:cs="Times New Roman"/>
+          <w:color w:val="000000"/>
+          <w:sz w:val="24"/>
+          <w:szCs w:val="24"/>
+        </w:rPr>
+        <w:t>. Название каждой услуги должно быть в виде ссылки, ведущей на соответствующую страницу. Требования по каждой из подобных страниц будет представлено ниже. Список услуг будет представлен дополнительно.</w:t>
+      </w:r>
+    </w:p>
+    <w:p>
+      <w:pPr>
+        <w:pStyle w:val="normal1"/>
+        <w:ind w:firstLine="720"/>
+        <w:jc w:val="both"/>
+        <w:rPr>
+          <w:rFonts w:eastAsia="Times New Roman" w:cs="Times New Roman"/>
+          <w:color w:val="000000"/>
+          <w:sz w:val="24"/>
+          <w:szCs w:val="24"/>
+        </w:rPr>
+      </w:pPr>
+    </w:p>
+    <w:p>
+      <w:pPr>
+        <w:pStyle w:val="normal1"/>
+        <w:ind w:firstLine="720"/>
+        <w:jc w:val="both"/>
+        <w:rPr>
+          <w:rFonts w:eastAsia="Times New Roman" w:cs="Times New Roman"/>
+          <w:color w:val="000000"/>
+          <w:sz w:val="24"/>
+          <w:szCs w:val="24"/>
+        </w:rPr>
+      </w:pPr>
+      <w:r>
+        <w:rPr>
+          <w:rFonts w:eastAsia="Times New Roman" w:cs="Times New Roman"/>
+          <w:color w:val="000000"/>
+          <w:sz w:val="24"/>
+          <w:szCs w:val="24"/>
+        </w:rPr>
+        <w:t xml:space="preserve">Ниже списка услуг необходимо разместить информацию о видах деятельности, которыми занимается </w:t>
+      </w:r>
+      <w:proofErr w:type="spellStart"/>
+      <w:r>
+        <w:rPr>
+          <w:rFonts w:eastAsia="Times New Roman" w:cs="Times New Roman"/>
+          <w:color w:val="000000"/>
+          <w:sz w:val="24"/>
+          <w:szCs w:val="24"/>
+        </w:rPr>
+        <w:t>Полоцксельстрой</w:t>
+      </w:r>
+      <w:proofErr w:type="spellEnd"/>
+      <w:r>
+        <w:rPr>
+          <w:rFonts w:eastAsia="Times New Roman" w:cs="Times New Roman"/>
+          <w:color w:val="000000"/>
+          <w:sz w:val="24"/>
+          <w:szCs w:val="24"/>
+        </w:rPr>
+        <w:t>. Список видов деятельности будет предоставлен дополнительно.</w:t>
+      </w:r>
+    </w:p>
+    <w:p>
+      <w:pPr>
+        <w:pStyle w:val="normal1"/>
+        <w:ind w:firstLine="720"/>
+        <w:jc w:val="both"/>
+        <w:rPr>
+          <w:rFonts w:eastAsia="Times New Roman" w:cs="Times New Roman"/>
+          <w:color w:val="000000"/>
+          <w:sz w:val="24"/>
+          <w:szCs w:val="24"/>
+        </w:rPr>
+      </w:pPr>
+    </w:p>
+    <w:p>
+      <w:pPr>
+        <w:pStyle w:val="normal1"/>
+        <w:ind w:firstLine="720"/>
+        <w:jc w:val="both"/>
+        <w:rPr>
+          <w:rFonts w:eastAsia="Times New Roman" w:cs="Times New Roman"/>
+          <w:color w:val="000000"/>
+          <w:sz w:val="24"/>
+          <w:szCs w:val="24"/>
+        </w:rPr>
+      </w:pPr>
+      <w:r>
+        <w:rPr>
+          <w:rFonts w:eastAsia="Times New Roman" w:cs="Times New Roman"/>
+          <w:color w:val="000000"/>
+          <w:sz w:val="24"/>
+          <w:szCs w:val="24"/>
+        </w:rPr>
+        <w:t xml:space="preserve">На главной странице сайта, а также на всех остальных страницах сайта, в “футере” (подвале) страницы необходимо разметить краткую контактную информацию и информацию о </w:t>
+      </w:r>
+      <w:proofErr w:type="spellStart"/>
+      <w:r>
+        <w:rPr>
+          <w:rFonts w:eastAsia="Times New Roman" w:cs="Times New Roman"/>
+          <w:color w:val="000000"/>
+          <w:sz w:val="24"/>
+          <w:szCs w:val="24"/>
+        </w:rPr>
+        <w:t>правообладании</w:t>
+      </w:r>
+      <w:proofErr w:type="spellEnd"/>
+      <w:r>
+        <w:rPr>
+          <w:rFonts w:eastAsia="Times New Roman" w:cs="Times New Roman"/>
+          <w:color w:val="000000"/>
+          <w:sz w:val="24"/>
+          <w:szCs w:val="24"/>
+        </w:rPr>
+        <w:t xml:space="preserve"> сайтом (авторском праве). Контактная информация будет предоставлена дополнительно.</w:t>
+      </w:r>
+    </w:p>
+    <w:p>
+      <w:pPr>
+        <w:pStyle w:val="normal1"/>
+        <w:jc w:val="both"/>
+        <w:rPr>
+          <w:rFonts w:eastAsia="Times New Roman" w:cs="Times New Roman"/>
+          <w:color w:val="000000"/>
+          <w:sz w:val="24"/>
+          <w:szCs w:val="24"/>
+        </w:rPr>
+      </w:pPr>
+    </w:p>
+    <w:p>
+      <w:pPr>
+        <w:pStyle w:val="normal1"/>
+        <w:jc w:val="center"/>
+        <w:rPr>
+          <w:rFonts w:eastAsia="Times New Roman" w:cs="Times New Roman"/>
+          <w:color w:val="000000"/>
+          <w:sz w:val="24"/>
+          <w:szCs w:val="24"/>
+        </w:rPr>
+      </w:pPr>
+      <w:r>
+        <w:rPr>
+          <w:rFonts w:eastAsia="Times New Roman" w:cs="Times New Roman"/>
+          <w:b/>
+          <w:color w:val="000000"/>
+          <w:sz w:val="24"/>
+          <w:szCs w:val="24"/>
+        </w:rPr>
+        <w:t>Страница “О нас”</w:t>
+      </w:r>
+    </w:p>
+    <w:p>
+      <w:pPr>
+        <w:pStyle w:val="normal1"/>
+        <w:jc w:val="both"/>
+        <w:rPr>
+          <w:rFonts w:eastAsia="Times New Roman" w:cs="Times New Roman"/>
+          <w:color w:val="000000"/>
+          <w:sz w:val="24"/>
+          <w:szCs w:val="24"/>
+        </w:rPr>
+      </w:pPr>
+    </w:p>
+    <w:p>
+      <w:pPr>
+        <w:pStyle w:val="normal1"/>
+        <w:ind w:firstLine="720"/>
+        <w:jc w:val="both"/>
+        <w:rPr>
+          <w:rFonts w:eastAsia="Times New Roman" w:cs="Times New Roman"/>
+          <w:color w:val="000000"/>
+          <w:sz w:val="24"/>
+          <w:szCs w:val="24"/>
+        </w:rPr>
+      </w:pPr>
+      <w:r>
+        <w:rPr>
+          <w:rFonts w:eastAsia="Times New Roman" w:cs="Times New Roman"/>
+          <w:color w:val="000000"/>
+          <w:sz w:val="24"/>
+          <w:szCs w:val="24"/>
+        </w:rPr>
+        <w:t xml:space="preserve">На данной странице необходимо разместить краткую информацию о предприятии </w:t>
+      </w:r>
+      <w:proofErr w:type="spellStart"/>
+      <w:r>
+        <w:rPr>
+          <w:rFonts w:eastAsia="Times New Roman" w:cs="Times New Roman"/>
+          <w:color w:val="000000"/>
+          <w:sz w:val="24"/>
+          <w:szCs w:val="24"/>
+        </w:rPr>
+        <w:t>Полоцксельстрой</w:t>
+      </w:r>
+      <w:proofErr w:type="spellEnd"/>
+      <w:r>
+        <w:rPr>
+          <w:rFonts w:eastAsia="Times New Roman" w:cs="Times New Roman"/>
+          <w:color w:val="000000"/>
+          <w:sz w:val="24"/>
+          <w:szCs w:val="24"/>
+        </w:rPr>
+        <w:t>. Необходимая информация будет предоставлена дополнительно.</w:t>
+      </w:r>
+    </w:p>
+    <w:p>
+      <w:pPr>
+        <w:pStyle w:val="normal1"/>
+        <w:ind w:firstLine="720"/>
+        <w:jc w:val="both"/>
+        <w:rPr>
+          <w:rFonts w:eastAsia="Times New Roman" w:cs="Times New Roman"/>
+          <w:color w:val="000000"/>
+          <w:sz w:val="24"/>
+          <w:szCs w:val="24"/>
+        </w:rPr>
+      </w:pPr>
+    </w:p>
+    <w:p>
+      <w:pPr>
+        <w:pStyle w:val="normal1"/>
+        <w:ind w:firstLine="720"/>
+        <w:jc w:val="both"/>
+        <w:rPr>
+          <w:rFonts w:eastAsia="Times New Roman" w:cs="Times New Roman"/>
+          <w:color w:val="000000"/>
+          <w:sz w:val="24"/>
+          <w:szCs w:val="24"/>
+        </w:rPr>
+      </w:pPr>
+      <w:r>
+        <w:rPr>
+          <w:rFonts w:eastAsia="Times New Roman" w:cs="Times New Roman"/>
+          <w:color w:val="000000"/>
+          <w:sz w:val="24"/>
+          <w:szCs w:val="24"/>
+        </w:rPr>
+        <w:t xml:space="preserve">Ниже краткой информации о предприятии необходимо разметить изображения сертификатов и лицензий, полученных </w:t>
+      </w:r>
+      <w:proofErr w:type="spellStart"/>
+      <w:r>
+        <w:rPr>
+          <w:rFonts w:eastAsia="Times New Roman" w:cs="Times New Roman"/>
+          <w:color w:val="000000"/>
+          <w:sz w:val="24"/>
+          <w:szCs w:val="24"/>
+        </w:rPr>
+        <w:t>Полоцксельстрой</w:t>
+      </w:r>
+      <w:proofErr w:type="spellEnd"/>
+      <w:r>
+        <w:rPr>
+          <w:rFonts w:eastAsia="Times New Roman" w:cs="Times New Roman"/>
+          <w:color w:val="000000"/>
+          <w:sz w:val="24"/>
+          <w:szCs w:val="24"/>
+        </w:rPr>
+        <w:t>. Необходимые изображения будут предоставлены дополнительно.</w:t>
+      </w:r>
+    </w:p>
+    <w:p>
+      <w:pPr>
+        <w:pStyle w:val="normal1"/>
+        <w:jc w:val="center"/>
+        <w:rPr>
+          <w:rFonts w:eastAsia="Times New Roman" w:cs="Times New Roman"/>
+          <w:color w:val="000000"/>
+          <w:sz w:val="24"/>
+          <w:szCs w:val="24"/>
+        </w:rPr>
+      </w:pPr>
+      <w:r>
+        <w:rPr>
+          <w:rFonts w:eastAsia="Times New Roman" w:cs="Times New Roman"/>
+          <w:color w:val="000000"/>
+          <w:sz w:val="24"/>
+          <w:szCs w:val="24"/>
+        </w:rPr>
+        <w:br/>
+      </w:r>
+      <w:r>
+        <w:rPr>
+          <w:rFonts w:eastAsia="Times New Roman" w:cs="Times New Roman"/>
+          <w:b/>
+          <w:color w:val="000000"/>
+          <w:sz w:val="24"/>
+          <w:szCs w:val="24"/>
+        </w:rPr>
+        <w:t>Страница “Контакты”</w:t>
+      </w:r>
+    </w:p>
+    <w:p>
+      <w:pPr>
+        <w:pStyle w:val="normal1"/>
+        <w:jc w:val="both"/>
+        <w:rPr>
+          <w:rFonts w:eastAsia="Times New Roman" w:cs="Times New Roman"/>
+          <w:color w:val="000000"/>
+          <w:sz w:val="24"/>
+          <w:szCs w:val="24"/>
+        </w:rPr>
+      </w:pPr>
+    </w:p>
+    <w:p>
+      <w:pPr>
+        <w:pStyle w:val="normal1"/>
+        <w:ind w:firstLine="720"/>
+        <w:jc w:val="both"/>
+        <w:rPr>
+          <w:rFonts w:eastAsia="Times New Roman" w:cs="Times New Roman"/>
+          <w:color w:val="000000"/>
+          <w:sz w:val="24"/>
+          <w:szCs w:val="24"/>
+        </w:rPr>
+      </w:pPr>
+      <w:r>
+        <w:rPr>
+          <w:rFonts w:eastAsia="Times New Roman" w:cs="Times New Roman"/>
+          <w:color w:val="000000"/>
+          <w:sz w:val="24"/>
+          <w:szCs w:val="24"/>
+        </w:rPr>
+        <w:t xml:space="preserve">На данной странице необходимо разместить контактную информацию </w:t>
+      </w:r>
+      <w:proofErr w:type="spellStart"/>
+      <w:r>
+        <w:rPr>
+          <w:rFonts w:eastAsia="Times New Roman" w:cs="Times New Roman"/>
+          <w:color w:val="000000"/>
+          <w:sz w:val="24"/>
+          <w:szCs w:val="24"/>
+        </w:rPr>
+        <w:t>Полоцксельстрой</w:t>
+      </w:r>
+      <w:proofErr w:type="spellEnd"/>
+      <w:r>
+        <w:rPr>
+          <w:rFonts w:eastAsia="Times New Roman" w:cs="Times New Roman"/>
+          <w:color w:val="000000"/>
+          <w:sz w:val="24"/>
+          <w:szCs w:val="24"/>
+        </w:rPr>
+        <w:t xml:space="preserve"> (адреса, телефоны и т.п.). Контактная информация будет представлена дополнительно.</w:t>
+      </w:r>
+    </w:p>
+    <w:p>
+      <w:pPr>
+        <w:pStyle w:val="normal1"/>
+        <w:rPr>
+          <w:rFonts w:eastAsia="Times New Roman" w:cs="Times New Roman"/>
+          <w:color w:val="000000"/>
+          <w:sz w:val="24"/>
+          <w:szCs w:val="24"/>
+        </w:rPr>
+      </w:pPr>
+    </w:p>
+    <w:p>
+      <w:pPr>
+        <w:pStyle w:val="normal1"/>
+        <w:jc w:val="center"/>
+        <w:rPr>
+          <w:rFonts w:eastAsia="Times New Roman" w:cs="Times New Roman"/>
+          <w:color w:val="000000"/>
+          <w:sz w:val="24"/>
+          <w:szCs w:val="24"/>
+        </w:rPr>
+      </w:pPr>
+      <w:r>
+        <w:rPr>
+          <w:rFonts w:eastAsia="Times New Roman" w:cs="Times New Roman"/>
+          <w:b/>
+          <w:color w:val="000000"/>
+          <w:sz w:val="24"/>
+          <w:szCs w:val="24"/>
+        </w:rPr>
+        <w:t>Страница “История предприятия”</w:t>
+      </w:r>
+    </w:p>
+    <w:p>
+      <w:pPr>
+        <w:pStyle w:val="normal1"/>
+        <w:jc w:val="both"/>
+        <w:rPr>
+          <w:rFonts w:eastAsia="Times New Roman" w:cs="Times New Roman"/>
+          <w:color w:val="000000"/>
+          <w:sz w:val="24"/>
+          <w:szCs w:val="24"/>
+        </w:rPr>
+      </w:pPr>
+    </w:p>
+    <w:p>
+      <w:pPr>
+        <w:pStyle w:val="normal1"/>
+        <w:ind w:firstLine="720"/>
+        <w:jc w:val="both"/>
+        <w:rPr>
+          <w:rFonts w:eastAsia="Times New Roman" w:cs="Times New Roman"/>
+          <w:color w:val="000000"/>
+          <w:sz w:val="24"/>
+          <w:szCs w:val="24"/>
+        </w:rPr>
+      </w:pPr>
+      <w:r>
+        <w:rPr>
+          <w:rFonts w:eastAsia="Times New Roman" w:cs="Times New Roman"/>
+          <w:color w:val="000000"/>
+          <w:sz w:val="24"/>
+          <w:szCs w:val="24"/>
+        </w:rPr>
+        <w:t xml:space="preserve">На данной странице необходимо разместить информацию об истории предприятия </w:t>
+      </w:r>
+      <w:proofErr w:type="spellStart"/>
+      <w:r>
+        <w:rPr>
+          <w:rFonts w:eastAsia="Times New Roman" w:cs="Times New Roman"/>
+          <w:color w:val="000000"/>
+          <w:sz w:val="24"/>
+          <w:szCs w:val="24"/>
+        </w:rPr>
+        <w:t>Полоцксельстрой</w:t>
+      </w:r>
+      <w:proofErr w:type="spellEnd"/>
+      <w:r>
+        <w:rPr>
+          <w:rFonts w:eastAsia="Times New Roman" w:cs="Times New Roman"/>
+          <w:color w:val="000000"/>
+          <w:sz w:val="24"/>
+          <w:szCs w:val="24"/>
+        </w:rPr>
+        <w:t>. Информация об истории будет предоставлена дополнительно.</w:t>
+      </w:r>
+    </w:p>
+    <w:p>
+      <w:pPr>
+        <w:pStyle w:val="normal1"/>
+        <w:jc w:val="center"/>
+        <w:rPr>
+          <w:rFonts w:eastAsia="Times New Roman" w:cs="Times New Roman"/>
+          <w:color w:val="000000"/>
+          <w:sz w:val="24"/>
+          <w:szCs w:val="24"/>
+        </w:rPr>
+      </w:pPr>
+      <w:r>
+        <w:rPr>
+          <w:rFonts w:eastAsia="Times New Roman" w:cs="Times New Roman"/>
+          <w:color w:val="000000"/>
+          <w:sz w:val="24"/>
+          <w:szCs w:val="24"/>
+        </w:rPr>
+        <w:br/>
+      </w:r>
+      <w:r>
+        <w:rPr>
+          <w:rFonts w:eastAsia="Times New Roman" w:cs="Times New Roman"/>
+          <w:b/>
+          <w:color w:val="000000"/>
+          <w:sz w:val="24"/>
+          <w:szCs w:val="24"/>
+        </w:rPr>
+        <w:t>Страница “Наш юбилей”</w:t>
+      </w:r>
+    </w:p>
+    <w:p>
+      <w:pPr>
+        <w:pStyle w:val="normal1"/>
+        <w:jc w:val="both"/>
+        <w:rPr>
+          <w:rFonts w:eastAsia="Times New Roman" w:cs="Times New Roman"/>
+          <w:color w:val="000000"/>
+          <w:sz w:val="24"/>
+          <w:szCs w:val="24"/>
+        </w:rPr>
+      </w:pPr>
+    </w:p>
+    <w:p>
+      <w:pPr>
+        <w:pStyle w:val="normal1"/>
+        <w:ind w:firstLine="720"/>
+        <w:jc w:val="center"/>
+        <w:rPr>
+          <w:rFonts w:eastAsia="Times New Roman" w:cs="Times New Roman"/>
+          <w:color w:val="000000"/>
+          <w:sz w:val="24"/>
+          <w:szCs w:val="24"/>
+        </w:rPr>
+      </w:pPr>
+      <w:r>
+        <w:rPr>
+          <w:rFonts w:eastAsia="Times New Roman" w:cs="Times New Roman"/>
+          <w:color w:val="000000"/>
+          <w:sz w:val="24"/>
+          <w:szCs w:val="24"/>
+        </w:rPr>
+        <w:t xml:space="preserve">На данной странице необходимо разместить информацию о 65-летнем юбилее </w:t>
+      </w:r>
+      <w:proofErr w:type="spellStart"/>
+      <w:r>
+        <w:rPr>
+          <w:rFonts w:eastAsia="Times New Roman" w:cs="Times New Roman"/>
+          <w:color w:val="000000"/>
+          <w:sz w:val="24"/>
+          <w:szCs w:val="24"/>
+        </w:rPr>
+        <w:t>Полоцсельстрой</w:t>
+      </w:r>
+      <w:proofErr w:type="spellEnd"/>
+      <w:r>
+        <w:rPr>
+          <w:rFonts w:eastAsia="Times New Roman" w:cs="Times New Roman"/>
+          <w:color w:val="000000"/>
+          <w:sz w:val="24"/>
+          <w:szCs w:val="24"/>
+        </w:rPr>
+        <w:t xml:space="preserve">. Здесь будет размещен план торжественных мероприятий, поздравления </w:t>
+      </w:r>
+      <w:proofErr w:type="gramStart"/>
+      <w:r>
+        <w:rPr>
+          <w:rFonts w:eastAsia="Times New Roman" w:cs="Times New Roman"/>
+          <w:color w:val="000000"/>
+          <w:sz w:val="24"/>
+          <w:szCs w:val="24"/>
+        </w:rPr>
+        <w:t>и  т.п.</w:t>
+      </w:r>
+      <w:proofErr w:type="gramEnd"/>
+      <w:r>
+        <w:rPr>
+          <w:rFonts w:eastAsia="Times New Roman" w:cs="Times New Roman"/>
+          <w:color w:val="000000"/>
+          <w:sz w:val="24"/>
+          <w:szCs w:val="24"/>
+        </w:rPr>
+        <w:t xml:space="preserve"> Информация по данной странице будет предоставлена дополнительно. </w:t>
+      </w:r>
+      <w:r>
+        <w:rPr>
+          <w:rFonts w:eastAsia="Times New Roman" w:cs="Times New Roman"/>
+          <w:color w:val="000000"/>
+          <w:sz w:val="24"/>
+          <w:szCs w:val="24"/>
+        </w:rPr>
+        <w:br/>
+      </w:r>
+      <w:r>
+        <w:rPr>
+          <w:rFonts w:eastAsia="Times New Roman" w:cs="Times New Roman"/>
+          <w:color w:val="000000"/>
+          <w:sz w:val="24"/>
+          <w:szCs w:val="24"/>
+        </w:rPr>
+        <w:br/>
+      </w:r>
+      <w:r>
+        <w:rPr>
+          <w:rFonts w:eastAsia="Times New Roman" w:cs="Times New Roman"/>
+          <w:b/>
+          <w:color w:val="000000"/>
+          <w:sz w:val="24"/>
+          <w:szCs w:val="24"/>
+        </w:rPr>
+        <w:t>Страница “Проектирование”</w:t>
+      </w:r>
+    </w:p>
+    <w:p>
+      <w:pPr>
+        <w:pStyle w:val="normal1"/>
+        <w:jc w:val="both"/>
+        <w:rPr>
+          <w:rFonts w:eastAsia="Times New Roman" w:cs="Times New Roman"/>
+          <w:color w:val="000000"/>
+          <w:sz w:val="24"/>
+          <w:szCs w:val="24"/>
+        </w:rPr>
+      </w:pPr>
+    </w:p>
+    <w:p>
+      <w:pPr>
+        <w:pStyle w:val="normal1"/>
+        <w:ind w:firstLine="720"/>
+        <w:jc w:val="both"/>
+        <w:rPr>
+          <w:rFonts w:eastAsia="Times New Roman" w:cs="Times New Roman"/>
+          <w:color w:val="000000"/>
+          <w:sz w:val="24"/>
+          <w:szCs w:val="24"/>
+        </w:rPr>
+      </w:pPr>
+      <w:r>
+        <w:rPr>
+          <w:rFonts w:eastAsia="Times New Roman" w:cs="Times New Roman"/>
+          <w:color w:val="000000"/>
+          <w:sz w:val="24"/>
+          <w:szCs w:val="24"/>
+        </w:rPr>
+        <w:t xml:space="preserve">На данной странице необходимо разместить информацию об услуге проектирования, предоставляемой </w:t>
+      </w:r>
+      <w:proofErr w:type="spellStart"/>
+      <w:r>
+        <w:rPr>
+          <w:rFonts w:eastAsia="Times New Roman" w:cs="Times New Roman"/>
+          <w:color w:val="000000"/>
+          <w:sz w:val="24"/>
+          <w:szCs w:val="24"/>
+        </w:rPr>
+        <w:t>Полоцксельстрой</w:t>
+      </w:r>
+      <w:proofErr w:type="spellEnd"/>
+      <w:r>
+        <w:rPr>
+          <w:rFonts w:eastAsia="Times New Roman" w:cs="Times New Roman"/>
+          <w:color w:val="000000"/>
+          <w:sz w:val="24"/>
+          <w:szCs w:val="24"/>
+        </w:rPr>
+        <w:t>. Информация по данной услуге будет предоставлена дополнительно.</w:t>
+      </w:r>
+    </w:p>
+    <w:p>
+      <w:pPr>
+        <w:pStyle w:val="normal1"/>
+        <w:jc w:val="both"/>
+        <w:rPr>
+          <w:rFonts w:eastAsia="Times New Roman" w:cs="Times New Roman"/>
+          <w:color w:val="000000"/>
+          <w:sz w:val="24"/>
+          <w:szCs w:val="24"/>
+        </w:rPr>
+      </w:pPr>
+    </w:p>
+    <w:p>
+      <w:pPr>
+        <w:pStyle w:val="normal1"/>
+        <w:jc w:val="center"/>
+        <w:rPr>
+          <w:rFonts w:eastAsia="Times New Roman" w:cs="Times New Roman"/>
+          <w:color w:val="000000"/>
+          <w:sz w:val="24"/>
+          <w:szCs w:val="24"/>
+        </w:rPr>
+      </w:pPr>
+      <w:r>
+        <w:rPr>
+          <w:rFonts w:eastAsia="Times New Roman" w:cs="Times New Roman"/>
+          <w:b/>
+          <w:color w:val="000000"/>
+          <w:sz w:val="24"/>
+          <w:szCs w:val="24"/>
+        </w:rPr>
+        <w:t>Страница “Строительство”</w:t>
+      </w:r>
+    </w:p>
+    <w:p>
+      <w:pPr>
+        <w:pStyle w:val="normal1"/>
+        <w:jc w:val="both"/>
+        <w:rPr>
+          <w:rFonts w:eastAsia="Times New Roman" w:cs="Times New Roman"/>
+          <w:color w:val="000000"/>
+          <w:sz w:val="24"/>
+          <w:szCs w:val="24"/>
+        </w:rPr>
+      </w:pPr>
+    </w:p>
+    <w:p>
+      <w:pPr>
+        <w:pStyle w:val="normal1"/>
+        <w:ind w:firstLine="720"/>
+        <w:jc w:val="both"/>
+        <w:rPr>
+          <w:rFonts w:eastAsia="Times New Roman" w:cs="Times New Roman"/>
+          <w:color w:val="000000"/>
+          <w:sz w:val="24"/>
+          <w:szCs w:val="24"/>
+        </w:rPr>
+      </w:pPr>
+      <w:r>
+        <w:rPr>
+          <w:rFonts w:eastAsia="Times New Roman" w:cs="Times New Roman"/>
+          <w:color w:val="000000"/>
+          <w:sz w:val="24"/>
+          <w:szCs w:val="24"/>
+        </w:rPr>
+        <w:t xml:space="preserve">На данной странице необходимо разместить информацию об услуге строительства, предоставляемой </w:t>
+      </w:r>
+      <w:proofErr w:type="spellStart"/>
+      <w:r>
+        <w:rPr>
+          <w:rFonts w:eastAsia="Times New Roman" w:cs="Times New Roman"/>
+          <w:color w:val="000000"/>
+          <w:sz w:val="24"/>
+          <w:szCs w:val="24"/>
+        </w:rPr>
+        <w:t>Полоцксельстрой</w:t>
+      </w:r>
+      <w:proofErr w:type="spellEnd"/>
+      <w:r>
+        <w:rPr>
+          <w:rFonts w:eastAsia="Times New Roman" w:cs="Times New Roman"/>
+          <w:color w:val="000000"/>
+          <w:sz w:val="24"/>
+          <w:szCs w:val="24"/>
+        </w:rPr>
+        <w:t>. Информация по данной услуге будет предоставлена дополнительно.</w:t>
+      </w:r>
+    </w:p>
+    <w:p>
+      <w:pPr>
+        <w:pStyle w:val="normal1"/>
+        <w:jc w:val="center"/>
+        <w:rPr>
+          <w:rFonts w:eastAsia="Times New Roman" w:cs="Times New Roman"/>
+          <w:color w:val="000000"/>
+          <w:sz w:val="24"/>
+          <w:szCs w:val="24"/>
+        </w:rPr>
+      </w:pPr>
+      <w:r>
+        <w:rPr>
+          <w:rFonts w:eastAsia="Times New Roman" w:cs="Times New Roman"/>
+          <w:color w:val="000000"/>
+          <w:sz w:val="24"/>
+          <w:szCs w:val="24"/>
+        </w:rPr>
+        <w:br/>
+      </w:r>
+      <w:r>
+        <w:rPr>
+          <w:rFonts w:eastAsia="Times New Roman" w:cs="Times New Roman"/>
+          <w:b/>
+          <w:color w:val="000000"/>
+          <w:sz w:val="24"/>
+          <w:szCs w:val="24"/>
+        </w:rPr>
+        <w:t>Страница “Реконструкция”</w:t>
+      </w:r>
+    </w:p>
+    <w:p>
+      <w:pPr>
+        <w:pStyle w:val="normal1"/>
+        <w:jc w:val="both"/>
+        <w:rPr>
+          <w:rFonts w:eastAsia="Times New Roman" w:cs="Times New Roman"/>
+          <w:color w:val="000000"/>
+          <w:sz w:val="24"/>
+          <w:szCs w:val="24"/>
+        </w:rPr>
+      </w:pPr>
+    </w:p>
+    <w:p>
+      <w:pPr>
+        <w:pStyle w:val="normal1"/>
+        <w:ind w:firstLine="720"/>
+        <w:jc w:val="both"/>
+        <w:rPr>
+          <w:rFonts w:eastAsia="Times New Roman" w:cs="Times New Roman"/>
+          <w:color w:val="000000"/>
+          <w:sz w:val="24"/>
+          <w:szCs w:val="24"/>
+        </w:rPr>
+      </w:pPr>
+      <w:r>
+        <w:rPr>
+          <w:rFonts w:eastAsia="Times New Roman" w:cs="Times New Roman"/>
+          <w:color w:val="000000"/>
+          <w:sz w:val="24"/>
+          <w:szCs w:val="24"/>
+        </w:rPr>
+        <w:t xml:space="preserve">На данной странице необходимо разместить информацию об услуге реконструкции, предоставляемой </w:t>
+      </w:r>
+      <w:proofErr w:type="spellStart"/>
+      <w:r>
+        <w:rPr>
+          <w:rFonts w:eastAsia="Times New Roman" w:cs="Times New Roman"/>
+          <w:color w:val="000000"/>
+          <w:sz w:val="24"/>
+          <w:szCs w:val="24"/>
+        </w:rPr>
+        <w:t>Полоцксельстрой</w:t>
+      </w:r>
+      <w:proofErr w:type="spellEnd"/>
+      <w:r>
+        <w:rPr>
+          <w:rFonts w:eastAsia="Times New Roman" w:cs="Times New Roman"/>
+          <w:color w:val="000000"/>
+          <w:sz w:val="24"/>
+          <w:szCs w:val="24"/>
+        </w:rPr>
+        <w:t>. Информация по данной услуге будет предоставлена дополнительно.</w:t>
+      </w:r>
+    </w:p>
+    <w:p>
+      <w:pPr>
+        <w:tabs>
+          <w:tab w:val="left" w:pos="1290"/>
+        </w:tabs>
         <w:rPr>
           <w:rFonts w:ascii="Times New Roman" w:hAnsi="Times New Roman" w:cs="Times New Roman"/>
           <w:sz w:val="28"/>
@@ -3360,35 +4909,6 @@
           <w:lang w:val="ru-RU"/>
         </w:rPr>
       </w:pPr>
-    </w:p>
-    <w:p>
-      <w:pPr>
-        <w:rPr>
-          <w:rFonts w:ascii="Times New Roman" w:hAnsi="Times New Roman" w:cs="Times New Roman"/>
-          <w:sz w:val="28"/>
-          <w:szCs w:val="28"/>
-          <w:lang w:val="ru-RU"/>
-        </w:rPr>
-      </w:pPr>
-    </w:p>
-    <w:p>
-      <w:pPr>
-        <w:rPr>
-          <w:rFonts w:ascii="Times New Roman" w:hAnsi="Times New Roman" w:cs="Times New Roman"/>
-          <w:sz w:val="28"/>
-          <w:szCs w:val="28"/>
-          <w:lang w:val="ru-RU"/>
-        </w:rPr>
-      </w:pPr>
-      <w:r>
-        <w:rPr>
-          <w:rFonts w:eastAsia="Times New Roman" w:cs="Times New Roman"/>
-          <w:color w:val="000000"/>
-          <w:sz w:val="28"/>
-          <w:szCs w:val="28"/>
-        </w:rPr>
-        <w:t>Детальное описание страниц сайта</w:t>
-      </w:r>
     </w:p>
     <w:sectPr>
       <w:footerReference w:type="default" r:id="rId9"/>
@@ -3436,6 +4956,7 @@
         <w:docPartUnique/>
       </w:docPartObj>
     </w:sdtPr>
+    <w:sdtEndPr/>
     <w:sdtContent>
       <w:p>
         <w:pPr>
@@ -3456,7 +4977,7 @@
             <w:noProof/>
             <w:lang w:val="ru-RU"/>
           </w:rPr>
-          <w:t>4</w:t>
+          <w:t>6</w:t>
         </w:r>
         <w:r>
           <w:fldChar w:fldCharType="end"/>
@@ -3649,6 +5170,126 @@
     </w:lvl>
   </w:abstractNum>
   <w:abstractNum w:abstractNumId="1" w15:restartNumberingAfterBreak="0">
+    <w:nsid w:val="096520FA"/>
+    <w:multiLevelType w:val="multilevel"/>
+    <w:tmpl w:val="8DF4495A"/>
+    <w:lvl w:ilvl="0">
+      <w:start w:val="1"/>
+      <w:numFmt w:val="bullet"/>
+      <w:lvlText w:val=""/>
+      <w:lvlJc w:val="left"/>
+      <w:pPr>
+        <w:tabs>
+          <w:tab w:val="num" w:pos="720"/>
+        </w:tabs>
+        <w:ind w:left="720" w:hanging="360"/>
+      </w:pPr>
+      <w:rPr>
+        <w:rFonts w:ascii="Symbol" w:hAnsi="Symbol" w:hint="default"/>
+      </w:rPr>
+    </w:lvl>
+    <w:lvl w:ilvl="1">
+      <w:start w:val="1"/>
+      <w:numFmt w:val="bullet"/>
+      <w:lvlText w:val="o"/>
+      <w:lvlJc w:val="left"/>
+      <w:pPr>
+        <w:tabs>
+          <w:tab w:val="num" w:pos="1440"/>
+        </w:tabs>
+        <w:ind w:left="1440" w:hanging="360"/>
+      </w:pPr>
+      <w:rPr>
+        <w:rFonts w:ascii="Courier New" w:hAnsi="Courier New" w:hint="default"/>
+        <w:sz w:val="20"/>
+      </w:rPr>
+    </w:lvl>
+    <w:lvl w:ilvl="2" w:tentative="1">
+      <w:start w:val="1"/>
+      <w:numFmt w:val="decimal"/>
+      <w:lvlText w:val="%3."/>
+      <w:lvlJc w:val="left"/>
+      <w:pPr>
+        <w:tabs>
+          <w:tab w:val="num" w:pos="2160"/>
+        </w:tabs>
+        <w:ind w:left="2160" w:hanging="360"/>
+      </w:pPr>
+    </w:lvl>
+    <w:lvl w:ilvl="3" w:tentative="1">
+      <w:start w:val="1"/>
+      <w:numFmt w:val="decimal"/>
+      <w:lvlText w:val="%4."/>
+      <w:lvlJc w:val="left"/>
+      <w:pPr>
+        <w:tabs>
+          <w:tab w:val="num" w:pos="2880"/>
+        </w:tabs>
+        <w:ind w:left="2880" w:hanging="360"/>
+      </w:pPr>
+    </w:lvl>
+    <w:lvl w:ilvl="4" w:tentative="1">
+      <w:start w:val="1"/>
+      <w:numFmt w:val="decimal"/>
+      <w:lvlText w:val="%5."/>
+      <w:lvlJc w:val="left"/>
+      <w:pPr>
+        <w:tabs>
+          <w:tab w:val="num" w:pos="3600"/>
+        </w:tabs>
+        <w:ind w:left="3600" w:hanging="360"/>
+      </w:pPr>
+    </w:lvl>
+    <w:lvl w:ilvl="5" w:tentative="1">
+      <w:start w:val="1"/>
+      <w:numFmt w:val="decimal"/>
+      <w:lvlText w:val="%6."/>
+      <w:lvlJc w:val="left"/>
+      <w:pPr>
+        <w:tabs>
+          <w:tab w:val="num" w:pos="4320"/>
+        </w:tabs>
+        <w:ind w:left="4320" w:hanging="360"/>
+      </w:pPr>
+    </w:lvl>
+    <w:lvl w:ilvl="6" w:tentative="1">
+      <w:start w:val="1"/>
+      <w:numFmt w:val="decimal"/>
+      <w:lvlText w:val="%7."/>
+      <w:lvlJc w:val="left"/>
+      <w:pPr>
+        <w:tabs>
+          <w:tab w:val="num" w:pos="5040"/>
+        </w:tabs>
+        <w:ind w:left="5040" w:hanging="360"/>
+      </w:pPr>
+    </w:lvl>
+    <w:lvl w:ilvl="7" w:tentative="1">
+      <w:start w:val="1"/>
+      <w:numFmt w:val="decimal"/>
+      <w:lvlText w:val="%8."/>
+      <w:lvlJc w:val="left"/>
+      <w:pPr>
+        <w:tabs>
+          <w:tab w:val="num" w:pos="5760"/>
+        </w:tabs>
+        <w:ind w:left="5760" w:hanging="360"/>
+      </w:pPr>
+    </w:lvl>
+    <w:lvl w:ilvl="8" w:tentative="1">
+      <w:start w:val="1"/>
+      <w:numFmt w:val="decimal"/>
+      <w:lvlText w:val="%9."/>
+      <w:lvlJc w:val="left"/>
+      <w:pPr>
+        <w:tabs>
+          <w:tab w:val="num" w:pos="6480"/>
+        </w:tabs>
+        <w:ind w:left="6480" w:hanging="360"/>
+      </w:pPr>
+    </w:lvl>
+  </w:abstractNum>
+  <w:abstractNum w:abstractNumId="2" w15:restartNumberingAfterBreak="0">
     <w:nsid w:val="10385D61"/>
     <w:multiLevelType w:val="multilevel"/>
     <w:tmpl w:val="165873CE"/>
@@ -3797,7 +5438,7 @@
       </w:rPr>
     </w:lvl>
   </w:abstractNum>
-  <w:abstractNum w:abstractNumId="2" w15:restartNumberingAfterBreak="0">
+  <w:abstractNum w:abstractNumId="3" w15:restartNumberingAfterBreak="0">
     <w:nsid w:val="13C94806"/>
     <w:multiLevelType w:val="multilevel"/>
     <w:tmpl w:val="BEA6806C"/>
@@ -3946,7 +5587,7 @@
       </w:rPr>
     </w:lvl>
   </w:abstractNum>
-  <w:abstractNum w:abstractNumId="3" w15:restartNumberingAfterBreak="0">
+  <w:abstractNum w:abstractNumId="4" w15:restartNumberingAfterBreak="0">
     <w:nsid w:val="151572E1"/>
     <w:multiLevelType w:val="multilevel"/>
     <w:tmpl w:val="056C55C2"/>
@@ -4063,7 +5704,174 @@
       </w:pPr>
     </w:lvl>
   </w:abstractNum>
-  <w:abstractNum w:abstractNumId="4" w15:restartNumberingAfterBreak="0">
+  <w:abstractNum w:abstractNumId="5" w15:restartNumberingAfterBreak="0">
+    <w:nsid w:val="1BE25A0C"/>
+    <w:multiLevelType w:val="multilevel"/>
+    <w:tmpl w:val="6EA07B38"/>
+    <w:lvl w:ilvl="0">
+      <w:start w:val="1"/>
+      <w:numFmt w:val="decimal"/>
+      <w:lvlText w:val="%1."/>
+      <w:lvlJc w:val="left"/>
+      <w:pPr>
+        <w:tabs>
+          <w:tab w:val="num" w:pos="0"/>
+        </w:tabs>
+        <w:ind w:left="720" w:hanging="360"/>
+      </w:pPr>
+      <w:rPr>
+        <w:position w:val="0"/>
+        <w:sz w:val="24"/>
+        <w:szCs w:val="24"/>
+        <w:vertAlign w:val="baseline"/>
+      </w:rPr>
+    </w:lvl>
+    <w:lvl w:ilvl="1">
+      <w:start w:val="3"/>
+      <w:numFmt w:val="decimal"/>
+      <w:lvlText w:val="%2.1"/>
+      <w:lvlJc w:val="left"/>
+      <w:pPr>
+        <w:tabs>
+          <w:tab w:val="num" w:pos="0"/>
+        </w:tabs>
+        <w:ind w:left="720" w:hanging="360"/>
+      </w:pPr>
+      <w:rPr>
+        <w:position w:val="0"/>
+        <w:sz w:val="24"/>
+        <w:szCs w:val="24"/>
+        <w:vertAlign w:val="baseline"/>
+      </w:rPr>
+    </w:lvl>
+    <w:lvl w:ilvl="2">
+      <w:start w:val="1"/>
+      <w:numFmt w:val="decimal"/>
+      <w:lvlText w:val="%1.%2.%3"/>
+      <w:lvlJc w:val="left"/>
+      <w:pPr>
+        <w:tabs>
+          <w:tab w:val="num" w:pos="0"/>
+        </w:tabs>
+        <w:ind w:left="1080" w:hanging="720"/>
+      </w:pPr>
+      <w:rPr>
+        <w:position w:val="0"/>
+        <w:sz w:val="20"/>
+        <w:szCs w:val="20"/>
+        <w:vertAlign w:val="baseline"/>
+      </w:rPr>
+    </w:lvl>
+    <w:lvl w:ilvl="3">
+      <w:start w:val="1"/>
+      <w:numFmt w:val="decimal"/>
+      <w:lvlText w:val="%1.%2.%3.%4"/>
+      <w:lvlJc w:val="left"/>
+      <w:pPr>
+        <w:tabs>
+          <w:tab w:val="num" w:pos="0"/>
+        </w:tabs>
+        <w:ind w:left="1080" w:hanging="720"/>
+      </w:pPr>
+      <w:rPr>
+        <w:position w:val="0"/>
+        <w:sz w:val="20"/>
+        <w:szCs w:val="20"/>
+        <w:vertAlign w:val="baseline"/>
+      </w:rPr>
+    </w:lvl>
+    <w:lvl w:ilvl="4">
+      <w:start w:val="1"/>
+      <w:numFmt w:val="decimal"/>
+      <w:lvlText w:val="%1.%2.%3.%4.%5"/>
+      <w:lvlJc w:val="left"/>
+      <w:pPr>
+        <w:tabs>
+          <w:tab w:val="num" w:pos="0"/>
+        </w:tabs>
+        <w:ind w:left="1440" w:hanging="1080"/>
+      </w:pPr>
+      <w:rPr>
+        <w:position w:val="0"/>
+        <w:sz w:val="20"/>
+        <w:szCs w:val="20"/>
+        <w:vertAlign w:val="baseline"/>
+      </w:rPr>
+    </w:lvl>
+    <w:lvl w:ilvl="5">
+      <w:start w:val="1"/>
+      <w:numFmt w:val="decimal"/>
+      <w:lvlText w:val="%1.%2.%3.%4.%5.%6"/>
+      <w:lvlJc w:val="left"/>
+      <w:pPr>
+        <w:tabs>
+          <w:tab w:val="num" w:pos="0"/>
+        </w:tabs>
+        <w:ind w:left="1440" w:hanging="1080"/>
+      </w:pPr>
+      <w:rPr>
+        <w:position w:val="0"/>
+        <w:sz w:val="20"/>
+        <w:szCs w:val="20"/>
+        <w:vertAlign w:val="baseline"/>
+      </w:rPr>
+    </w:lvl>
+    <w:lvl w:ilvl="6">
+      <w:start w:val="1"/>
+      <w:numFmt w:val="decimal"/>
+      <w:lvlText w:val="%1.%2.%3.%4.%5.%6.%7"/>
+      <w:lvlJc w:val="left"/>
+      <w:pPr>
+        <w:tabs>
+          <w:tab w:val="num" w:pos="0"/>
+        </w:tabs>
+        <w:ind w:left="1800" w:hanging="1440"/>
+      </w:pPr>
+      <w:rPr>
+        <w:position w:val="0"/>
+        <w:sz w:val="20"/>
+        <w:szCs w:val="20"/>
+        <w:vertAlign w:val="baseline"/>
+      </w:rPr>
+    </w:lvl>
+    <w:lvl w:ilvl="7">
+      <w:start w:val="1"/>
+      <w:numFmt w:val="decimal"/>
+      <w:lvlText w:val="%1.%2.%3.%4.%5.%6.%7.%8"/>
+      <w:lvlJc w:val="left"/>
+      <w:pPr>
+        <w:tabs>
+          <w:tab w:val="num" w:pos="0"/>
+        </w:tabs>
+        <w:ind w:left="1800" w:hanging="1440"/>
+      </w:pPr>
+      <w:rPr>
+        <w:position w:val="0"/>
+        <w:sz w:val="20"/>
+        <w:szCs w:val="20"/>
+        <w:vertAlign w:val="baseline"/>
+      </w:rPr>
+    </w:lvl>
+    <w:lvl w:ilvl="8">
+      <w:start w:val="1"/>
+      <w:numFmt w:val="decimal"/>
+      <w:lvlText w:val="%1.%2.%3.%4.%5.%6.%7.%8.%9"/>
+      <w:lvlJc w:val="left"/>
+      <w:pPr>
+        <w:tabs>
+          <w:tab w:val="num" w:pos="0"/>
+        </w:tabs>
+        <w:ind w:left="2160" w:hanging="1800"/>
+      </w:pPr>
+      <w:rPr>
+        <w:position w:val="0"/>
+        <w:sz w:val="20"/>
+        <w:szCs w:val="20"/>
+        <w:vertAlign w:val="baseline"/>
+      </w:rPr>
+    </w:lvl>
+  </w:abstractNum>
+  <w:abstractNum w:abstractNumId="6" w15:restartNumberingAfterBreak="0">
     <w:nsid w:val="1EF60204"/>
     <w:multiLevelType w:val="multilevel"/>
     <w:tmpl w:val="E2C8CE0E"/>
@@ -4176,7 +5984,7 @@
       </w:pPr>
     </w:lvl>
   </w:abstractNum>
-  <w:abstractNum w:abstractNumId="5" w15:restartNumberingAfterBreak="0">
+  <w:abstractNum w:abstractNumId="7" w15:restartNumberingAfterBreak="0">
     <w:nsid w:val="303B72C9"/>
     <w:multiLevelType w:val="multilevel"/>
     <w:tmpl w:val="B9765BF4"/>
@@ -4293,7 +6101,165 @@
       </w:pPr>
     </w:lvl>
   </w:abstractNum>
-  <w:abstractNum w:abstractNumId="6" w15:restartNumberingAfterBreak="0">
+  <w:abstractNum w:abstractNumId="8" w15:restartNumberingAfterBreak="0">
+    <w:nsid w:val="323560B2"/>
+    <w:multiLevelType w:val="multilevel"/>
+    <w:tmpl w:val="96B87780"/>
+    <w:lvl w:ilvl="0">
+      <w:start w:val="1"/>
+      <w:numFmt w:val="decimal"/>
+      <w:lvlText w:val="3.%1"/>
+      <w:lvlJc w:val="left"/>
+      <w:pPr>
+        <w:tabs>
+          <w:tab w:val="num" w:pos="0"/>
+        </w:tabs>
+        <w:ind w:left="360" w:firstLine="604"/>
+      </w:pPr>
+      <w:rPr>
+        <w:position w:val="0"/>
+        <w:sz w:val="20"/>
+        <w:vertAlign w:val="baseline"/>
+      </w:rPr>
+    </w:lvl>
+    <w:lvl w:ilvl="1">
+      <w:start w:val="3"/>
+      <w:numFmt w:val="decimal"/>
+      <w:lvlText w:val="6.%2."/>
+      <w:lvlJc w:val="left"/>
+      <w:pPr>
+        <w:tabs>
+          <w:tab w:val="num" w:pos="0"/>
+        </w:tabs>
+        <w:ind w:left="792" w:firstLine="172"/>
+      </w:pPr>
+      <w:rPr>
+        <w:position w:val="0"/>
+        <w:sz w:val="20"/>
+        <w:vertAlign w:val="baseline"/>
+      </w:rPr>
+    </w:lvl>
+    <w:lvl w:ilvl="2">
+      <w:start w:val="1"/>
+      <w:numFmt w:val="decimal"/>
+      <w:lvlText w:val="%1.%2.%3."/>
+      <w:lvlJc w:val="left"/>
+      <w:pPr>
+        <w:tabs>
+          <w:tab w:val="num" w:pos="0"/>
+        </w:tabs>
+        <w:ind w:left="1224" w:hanging="504"/>
+      </w:pPr>
+      <w:rPr>
+        <w:position w:val="0"/>
+        <w:sz w:val="20"/>
+        <w:vertAlign w:val="baseline"/>
+      </w:rPr>
+    </w:lvl>
+    <w:lvl w:ilvl="3">
+      <w:start w:val="1"/>
+      <w:numFmt w:val="decimal"/>
+      <w:lvlText w:val="%1.%2.%3.%4."/>
+      <w:lvlJc w:val="left"/>
+      <w:pPr>
+        <w:tabs>
+          <w:tab w:val="num" w:pos="0"/>
+        </w:tabs>
+        <w:ind w:left="1728" w:hanging="647"/>
+      </w:pPr>
+      <w:rPr>
+        <w:position w:val="0"/>
+        <w:sz w:val="20"/>
+        <w:vertAlign w:val="baseline"/>
+      </w:rPr>
+    </w:lvl>
+    <w:lvl w:ilvl="4">
+      <w:start w:val="1"/>
+      <w:numFmt w:val="decimal"/>
+      <w:lvlText w:val="%1.%2.%3.%4.%5."/>
+      <w:lvlJc w:val="left"/>
+      <w:pPr>
+        <w:tabs>
+          <w:tab w:val="num" w:pos="0"/>
+        </w:tabs>
+        <w:ind w:left="2232" w:hanging="792"/>
+      </w:pPr>
+      <w:rPr>
+        <w:position w:val="0"/>
+        <w:sz w:val="20"/>
+        <w:vertAlign w:val="baseline"/>
+      </w:rPr>
+    </w:lvl>
+    <w:lvl w:ilvl="5">
+      <w:start w:val="1"/>
+      <w:numFmt w:val="decimal"/>
+      <w:lvlText w:val="%1.%2.%3.%4.%5.%6."/>
+      <w:lvlJc w:val="left"/>
+      <w:pPr>
+        <w:tabs>
+          <w:tab w:val="num" w:pos="0"/>
+        </w:tabs>
+        <w:ind w:left="2736" w:hanging="935"/>
+      </w:pPr>
+      <w:rPr>
+        <w:position w:val="0"/>
+        <w:sz w:val="20"/>
+        <w:vertAlign w:val="baseline"/>
+      </w:rPr>
+    </w:lvl>
+    <w:lvl w:ilvl="6">
+      <w:start w:val="1"/>
+      <w:numFmt w:val="decimal"/>
+      <w:lvlText w:val="%1.%2.%3.%4.%5.%6.%7."/>
+      <w:lvlJc w:val="left"/>
+      <w:pPr>
+        <w:tabs>
+          <w:tab w:val="num" w:pos="0"/>
+        </w:tabs>
+        <w:ind w:left="3240" w:hanging="1080"/>
+      </w:pPr>
+      <w:rPr>
+        <w:position w:val="0"/>
+        <w:sz w:val="20"/>
+        <w:vertAlign w:val="baseline"/>
+      </w:rPr>
+    </w:lvl>
+    <w:lvl w:ilvl="7">
+      <w:start w:val="1"/>
+      <w:numFmt w:val="decimal"/>
+      <w:lvlText w:val="%1.%2.%3.%4.%5.%6.%7.%8."/>
+      <w:lvlJc w:val="left"/>
+      <w:pPr>
+        <w:tabs>
+          <w:tab w:val="num" w:pos="0"/>
+        </w:tabs>
+        <w:ind w:left="3744" w:hanging="1224"/>
+      </w:pPr>
+      <w:rPr>
+        <w:position w:val="0"/>
+        <w:sz w:val="20"/>
+        <w:vertAlign w:val="baseline"/>
+      </w:rPr>
+    </w:lvl>
+    <w:lvl w:ilvl="8">
+      <w:start w:val="1"/>
+      <w:numFmt w:val="decimal"/>
+      <w:lvlText w:val="%1.%2.%3.%4.%5.%6.%7.%8.%9."/>
+      <w:lvlJc w:val="left"/>
+      <w:pPr>
+        <w:tabs>
+          <w:tab w:val="num" w:pos="0"/>
+        </w:tabs>
+        <w:ind w:left="4320" w:hanging="1440"/>
+      </w:pPr>
+      <w:rPr>
+        <w:position w:val="0"/>
+        <w:sz w:val="20"/>
+        <w:vertAlign w:val="baseline"/>
+      </w:rPr>
+    </w:lvl>
+  </w:abstractNum>
+  <w:abstractNum w:abstractNumId="9" w15:restartNumberingAfterBreak="0">
     <w:nsid w:val="382234E4"/>
     <w:multiLevelType w:val="multilevel"/>
     <w:tmpl w:val="AE5E0114"/>
@@ -4406,7 +6372,165 @@
       </w:pPr>
     </w:lvl>
   </w:abstractNum>
-  <w:abstractNum w:abstractNumId="7" w15:restartNumberingAfterBreak="0">
+  <w:abstractNum w:abstractNumId="10" w15:restartNumberingAfterBreak="0">
+    <w:nsid w:val="4F8F62F4"/>
+    <w:multiLevelType w:val="multilevel"/>
+    <w:tmpl w:val="00CE4C40"/>
+    <w:lvl w:ilvl="0">
+      <w:start w:val="1"/>
+      <w:numFmt w:val="decimal"/>
+      <w:lvlText w:val="%1."/>
+      <w:lvlJc w:val="left"/>
+      <w:pPr>
+        <w:tabs>
+          <w:tab w:val="num" w:pos="0"/>
+        </w:tabs>
+        <w:ind w:left="720" w:hanging="360"/>
+      </w:pPr>
+      <w:rPr>
+        <w:position w:val="0"/>
+        <w:sz w:val="20"/>
+        <w:vertAlign w:val="baseline"/>
+      </w:rPr>
+    </w:lvl>
+    <w:lvl w:ilvl="1">
+      <w:start w:val="1"/>
+      <w:numFmt w:val="lowerLetter"/>
+      <w:lvlText w:val="%2."/>
+      <w:lvlJc w:val="left"/>
+      <w:pPr>
+        <w:tabs>
+          <w:tab w:val="num" w:pos="0"/>
+        </w:tabs>
+        <w:ind w:left="1440" w:hanging="360"/>
+      </w:pPr>
+      <w:rPr>
+        <w:position w:val="0"/>
+        <w:sz w:val="20"/>
+        <w:vertAlign w:val="baseline"/>
+      </w:rPr>
+    </w:lvl>
+    <w:lvl w:ilvl="2">
+      <w:start w:val="1"/>
+      <w:numFmt w:val="lowerRoman"/>
+      <w:lvlText w:val="%3."/>
+      <w:lvlJc w:val="right"/>
+      <w:pPr>
+        <w:tabs>
+          <w:tab w:val="num" w:pos="0"/>
+        </w:tabs>
+        <w:ind w:left="2160" w:hanging="180"/>
+      </w:pPr>
+      <w:rPr>
+        <w:position w:val="0"/>
+        <w:sz w:val="20"/>
+        <w:vertAlign w:val="baseline"/>
+      </w:rPr>
+    </w:lvl>
+    <w:lvl w:ilvl="3">
+      <w:start w:val="1"/>
+      <w:numFmt w:val="decimal"/>
+      <w:lvlText w:val="%4."/>
+      <w:lvlJc w:val="left"/>
+      <w:pPr>
+        <w:tabs>
+          <w:tab w:val="num" w:pos="0"/>
+        </w:tabs>
+        <w:ind w:left="2880" w:hanging="360"/>
+      </w:pPr>
+      <w:rPr>
+        <w:position w:val="0"/>
+        <w:sz w:val="20"/>
+        <w:vertAlign w:val="baseline"/>
+      </w:rPr>
+    </w:lvl>
+    <w:lvl w:ilvl="4">
+      <w:start w:val="1"/>
+      <w:numFmt w:val="lowerLetter"/>
+      <w:lvlText w:val="%5."/>
+      <w:lvlJc w:val="left"/>
+      <w:pPr>
+        <w:tabs>
+          <w:tab w:val="num" w:pos="0"/>
+        </w:tabs>
+        <w:ind w:left="3600" w:hanging="360"/>
+      </w:pPr>
+      <w:rPr>
+        <w:position w:val="0"/>
+        <w:sz w:val="20"/>
+        <w:vertAlign w:val="baseline"/>
+      </w:rPr>
+    </w:lvl>
+    <w:lvl w:ilvl="5">
+      <w:start w:val="1"/>
+      <w:numFmt w:val="lowerRoman"/>
+      <w:lvlText w:val="%6."/>
+      <w:lvlJc w:val="right"/>
+      <w:pPr>
+        <w:tabs>
+          <w:tab w:val="num" w:pos="0"/>
+        </w:tabs>
+        <w:ind w:left="4320" w:hanging="180"/>
+      </w:pPr>
+      <w:rPr>
+        <w:position w:val="0"/>
+        <w:sz w:val="20"/>
+        <w:vertAlign w:val="baseline"/>
+      </w:rPr>
+    </w:lvl>
+    <w:lvl w:ilvl="6">
+      <w:start w:val="1"/>
+      <w:numFmt w:val="decimal"/>
+      <w:lvlText w:val="%7."/>
+      <w:lvlJc w:val="left"/>
+      <w:pPr>
+        <w:tabs>
+          <w:tab w:val="num" w:pos="0"/>
+        </w:tabs>
+        <w:ind w:left="5040" w:hanging="360"/>
+      </w:pPr>
+      <w:rPr>
+        <w:position w:val="0"/>
+        <w:sz w:val="20"/>
+        <w:vertAlign w:val="baseline"/>
+      </w:rPr>
+    </w:lvl>
+    <w:lvl w:ilvl="7">
+      <w:start w:val="1"/>
+      <w:numFmt w:val="lowerLetter"/>
+      <w:lvlText w:val="%8."/>
+      <w:lvlJc w:val="left"/>
+      <w:pPr>
+        <w:tabs>
+          <w:tab w:val="num" w:pos="0"/>
+        </w:tabs>
+        <w:ind w:left="5760" w:hanging="360"/>
+      </w:pPr>
+      <w:rPr>
+        <w:position w:val="0"/>
+        <w:sz w:val="20"/>
+        <w:vertAlign w:val="baseline"/>
+      </w:rPr>
+    </w:lvl>
+    <w:lvl w:ilvl="8">
+      <w:start w:val="1"/>
+      <w:numFmt w:val="lowerRoman"/>
+      <w:lvlText w:val="%9."/>
+      <w:lvlJc w:val="right"/>
+      <w:pPr>
+        <w:tabs>
+          <w:tab w:val="num" w:pos="0"/>
+        </w:tabs>
+        <w:ind w:left="6480" w:hanging="180"/>
+      </w:pPr>
+      <w:rPr>
+        <w:position w:val="0"/>
+        <w:sz w:val="20"/>
+        <w:vertAlign w:val="baseline"/>
+      </w:rPr>
+    </w:lvl>
+  </w:abstractNum>
+  <w:abstractNum w:abstractNumId="11" w15:restartNumberingAfterBreak="0">
     <w:nsid w:val="54C84BDA"/>
     <w:multiLevelType w:val="multilevel"/>
     <w:tmpl w:val="65A25464"/>
@@ -4555,7 +6679,171 @@
       </w:rPr>
     </w:lvl>
   </w:abstractNum>
-  <w:abstractNum w:abstractNumId="8" w15:restartNumberingAfterBreak="0">
+  <w:abstractNum w:abstractNumId="12" w15:restartNumberingAfterBreak="0">
+    <w:nsid w:val="6120648B"/>
+    <w:multiLevelType w:val="multilevel"/>
+    <w:tmpl w:val="CC206ECA"/>
+    <w:lvl w:ilvl="0">
+      <w:start w:val="1"/>
+      <w:numFmt w:val="decimal"/>
+      <w:lvlText w:val="%1."/>
+      <w:lvlJc w:val="left"/>
+      <w:pPr>
+        <w:tabs>
+          <w:tab w:val="num" w:pos="0"/>
+        </w:tabs>
+        <w:ind w:left="720" w:hanging="360"/>
+      </w:pPr>
+      <w:rPr>
+        <w:rFonts w:ascii="Times New Roman" w:eastAsia="Times New Roman" w:hAnsi="Times New Roman" w:cs="Times New Roman"/>
+        <w:color w:val="000000"/>
+        <w:position w:val="0"/>
+        <w:sz w:val="24"/>
+        <w:szCs w:val="24"/>
+        <w:vertAlign w:val="baseline"/>
+      </w:rPr>
+    </w:lvl>
+    <w:lvl w:ilvl="1">
+      <w:start w:val="1"/>
+      <w:numFmt w:val="bullet"/>
+      <w:lvlText w:val="▪"/>
+      <w:lvlJc w:val="left"/>
+      <w:pPr>
+        <w:tabs>
+          <w:tab w:val="num" w:pos="0"/>
+        </w:tabs>
+        <w:ind w:left="1440" w:hanging="360"/>
+      </w:pPr>
+      <w:rPr>
+        <w:rFonts w:ascii="Noto Sans Symbols" w:hAnsi="Noto Sans Symbols" w:cs="Noto Sans Symbols" w:hint="default"/>
+        <w:color w:val="000000"/>
+        <w:position w:val="0"/>
+        <w:sz w:val="24"/>
+        <w:szCs w:val="24"/>
+        <w:vertAlign w:val="baseline"/>
+      </w:rPr>
+    </w:lvl>
+    <w:lvl w:ilvl="2">
+      <w:start w:val="1"/>
+      <w:numFmt w:val="lowerRoman"/>
+      <w:lvlText w:val="%3."/>
+      <w:lvlJc w:val="right"/>
+      <w:pPr>
+        <w:tabs>
+          <w:tab w:val="num" w:pos="0"/>
+        </w:tabs>
+        <w:ind w:left="2160" w:hanging="180"/>
+      </w:pPr>
+      <w:rPr>
+        <w:position w:val="0"/>
+        <w:sz w:val="20"/>
+        <w:vertAlign w:val="baseline"/>
+      </w:rPr>
+    </w:lvl>
+    <w:lvl w:ilvl="3">
+      <w:start w:val="1"/>
+      <w:numFmt w:val="decimal"/>
+      <w:lvlText w:val="%4."/>
+      <w:lvlJc w:val="left"/>
+      <w:pPr>
+        <w:tabs>
+          <w:tab w:val="num" w:pos="0"/>
+        </w:tabs>
+        <w:ind w:left="2880" w:hanging="360"/>
+      </w:pPr>
+      <w:rPr>
+        <w:position w:val="0"/>
+        <w:sz w:val="20"/>
+        <w:vertAlign w:val="baseline"/>
+      </w:rPr>
+    </w:lvl>
+    <w:lvl w:ilvl="4">
+      <w:start w:val="1"/>
+      <w:numFmt w:val="lowerLetter"/>
+      <w:lvlText w:val="%5."/>
+      <w:lvlJc w:val="left"/>
+      <w:pPr>
+        <w:tabs>
+          <w:tab w:val="num" w:pos="0"/>
+        </w:tabs>
+        <w:ind w:left="3600" w:hanging="360"/>
+      </w:pPr>
+      <w:rPr>
+        <w:position w:val="0"/>
+        <w:sz w:val="20"/>
+        <w:vertAlign w:val="baseline"/>
+      </w:rPr>
+    </w:lvl>
+    <w:lvl w:ilvl="5">
+      <w:start w:val="1"/>
+      <w:numFmt w:val="lowerRoman"/>
+      <w:lvlText w:val="%6."/>
+      <w:lvlJc w:val="right"/>
+      <w:pPr>
+        <w:tabs>
+          <w:tab w:val="num" w:pos="0"/>
+        </w:tabs>
+        <w:ind w:left="4320" w:hanging="180"/>
+      </w:pPr>
+      <w:rPr>
+        <w:position w:val="0"/>
+        <w:sz w:val="20"/>
+        <w:vertAlign w:val="baseline"/>
+      </w:rPr>
+    </w:lvl>
+    <w:lvl w:ilvl="6">
+      <w:start w:val="1"/>
+      <w:numFmt w:val="decimal"/>
+      <w:lvlText w:val="%7."/>
+      <w:lvlJc w:val="left"/>
+      <w:pPr>
+        <w:tabs>
+          <w:tab w:val="num" w:pos="0"/>
+        </w:tabs>
+        <w:ind w:left="5040" w:hanging="360"/>
+      </w:pPr>
+      <w:rPr>
+        <w:position w:val="0"/>
+        <w:sz w:val="20"/>
+        <w:vertAlign w:val="baseline"/>
+      </w:rPr>
+    </w:lvl>
+    <w:lvl w:ilvl="7">
+      <w:start w:val="1"/>
+      <w:numFmt w:val="lowerLetter"/>
+      <w:lvlText w:val="%8."/>
+      <w:lvlJc w:val="left"/>
+      <w:pPr>
+        <w:tabs>
+          <w:tab w:val="num" w:pos="0"/>
+        </w:tabs>
+        <w:ind w:left="5760" w:hanging="360"/>
+      </w:pPr>
+      <w:rPr>
+        <w:position w:val="0"/>
+        <w:sz w:val="20"/>
+        <w:vertAlign w:val="baseline"/>
+      </w:rPr>
+    </w:lvl>
+    <w:lvl w:ilvl="8">
+      <w:start w:val="1"/>
+      <w:numFmt w:val="lowerRoman"/>
+      <w:lvlText w:val="%9."/>
+      <w:lvlJc w:val="right"/>
+      <w:pPr>
+        <w:tabs>
+          <w:tab w:val="num" w:pos="0"/>
+        </w:tabs>
+        <w:ind w:left="6480" w:hanging="180"/>
+      </w:pPr>
+      <w:rPr>
+        <w:position w:val="0"/>
+        <w:sz w:val="20"/>
+        <w:vertAlign w:val="baseline"/>
+      </w:rPr>
+    </w:lvl>
+  </w:abstractNum>
+  <w:abstractNum w:abstractNumId="13" w15:restartNumberingAfterBreak="0">
     <w:nsid w:val="62BB6C19"/>
     <w:multiLevelType w:val="multilevel"/>
     <w:tmpl w:val="8402CCB8"/>
@@ -4704,7 +6992,7 @@
       </w:rPr>
     </w:lvl>
   </w:abstractNum>
-  <w:abstractNum w:abstractNumId="9" w15:restartNumberingAfterBreak="0">
+  <w:abstractNum w:abstractNumId="14" w15:restartNumberingAfterBreak="0">
     <w:nsid w:val="6F6A7DAE"/>
     <w:multiLevelType w:val="multilevel"/>
     <w:tmpl w:val="7ACEA44C"/>
@@ -4817,35 +7105,211 @@
       </w:pPr>
     </w:lvl>
   </w:abstractNum>
+  <w:abstractNum w:abstractNumId="15" w15:restartNumberingAfterBreak="0">
+    <w:nsid w:val="7895443F"/>
+    <w:multiLevelType w:val="multilevel"/>
+    <w:tmpl w:val="F0F8ECFA"/>
+    <w:lvl w:ilvl="0">
+      <w:start w:val="1"/>
+      <w:numFmt w:val="decimal"/>
+      <w:lvlText w:val="4.%1"/>
+      <w:lvlJc w:val="left"/>
+      <w:pPr>
+        <w:tabs>
+          <w:tab w:val="num" w:pos="0"/>
+        </w:tabs>
+        <w:ind w:left="360" w:firstLine="604"/>
+      </w:pPr>
+      <w:rPr>
+        <w:position w:val="0"/>
+        <w:sz w:val="20"/>
+        <w:vertAlign w:val="baseline"/>
+      </w:rPr>
+    </w:lvl>
+    <w:lvl w:ilvl="1">
+      <w:start w:val="3"/>
+      <w:numFmt w:val="decimal"/>
+      <w:lvlText w:val="6.%2."/>
+      <w:lvlJc w:val="left"/>
+      <w:pPr>
+        <w:tabs>
+          <w:tab w:val="num" w:pos="0"/>
+        </w:tabs>
+        <w:ind w:left="792" w:firstLine="172"/>
+      </w:pPr>
+      <w:rPr>
+        <w:position w:val="0"/>
+        <w:sz w:val="20"/>
+        <w:vertAlign w:val="baseline"/>
+      </w:rPr>
+    </w:lvl>
+    <w:lvl w:ilvl="2">
+      <w:start w:val="1"/>
+      <w:numFmt w:val="decimal"/>
+      <w:lvlText w:val="%1.%2.%3."/>
+      <w:lvlJc w:val="left"/>
+      <w:pPr>
+        <w:tabs>
+          <w:tab w:val="num" w:pos="0"/>
+        </w:tabs>
+        <w:ind w:left="1224" w:hanging="504"/>
+      </w:pPr>
+      <w:rPr>
+        <w:position w:val="0"/>
+        <w:sz w:val="20"/>
+        <w:vertAlign w:val="baseline"/>
+      </w:rPr>
+    </w:lvl>
+    <w:lvl w:ilvl="3">
+      <w:start w:val="1"/>
+      <w:numFmt w:val="decimal"/>
+      <w:lvlText w:val="%1.%2.%3.%4."/>
+      <w:lvlJc w:val="left"/>
+      <w:pPr>
+        <w:tabs>
+          <w:tab w:val="num" w:pos="0"/>
+        </w:tabs>
+        <w:ind w:left="1728" w:hanging="647"/>
+      </w:pPr>
+      <w:rPr>
+        <w:position w:val="0"/>
+        <w:sz w:val="20"/>
+        <w:vertAlign w:val="baseline"/>
+      </w:rPr>
+    </w:lvl>
+    <w:lvl w:ilvl="4">
+      <w:start w:val="1"/>
+      <w:numFmt w:val="decimal"/>
+      <w:lvlText w:val="%1.%2.%3.%4.%5."/>
+      <w:lvlJc w:val="left"/>
+      <w:pPr>
+        <w:tabs>
+          <w:tab w:val="num" w:pos="0"/>
+        </w:tabs>
+        <w:ind w:left="2232" w:hanging="792"/>
+      </w:pPr>
+      <w:rPr>
+        <w:position w:val="0"/>
+        <w:sz w:val="20"/>
+        <w:vertAlign w:val="baseline"/>
+      </w:rPr>
+    </w:lvl>
+    <w:lvl w:ilvl="5">
+      <w:start w:val="1"/>
+      <w:numFmt w:val="decimal"/>
+      <w:lvlText w:val="%1.%2.%3.%4.%5.%6."/>
+      <w:lvlJc w:val="left"/>
+      <w:pPr>
+        <w:tabs>
+          <w:tab w:val="num" w:pos="0"/>
+        </w:tabs>
+        <w:ind w:left="2736" w:hanging="935"/>
+      </w:pPr>
+      <w:rPr>
+        <w:position w:val="0"/>
+        <w:sz w:val="20"/>
+        <w:vertAlign w:val="baseline"/>
+      </w:rPr>
+    </w:lvl>
+    <w:lvl w:ilvl="6">
+      <w:start w:val="1"/>
+      <w:numFmt w:val="decimal"/>
+      <w:lvlText w:val="%1.%2.%3.%4.%5.%6.%7."/>
+      <w:lvlJc w:val="left"/>
+      <w:pPr>
+        <w:tabs>
+          <w:tab w:val="num" w:pos="0"/>
+        </w:tabs>
+        <w:ind w:left="3240" w:hanging="1080"/>
+      </w:pPr>
+      <w:rPr>
+        <w:position w:val="0"/>
+        <w:sz w:val="20"/>
+        <w:vertAlign w:val="baseline"/>
+      </w:rPr>
+    </w:lvl>
+    <w:lvl w:ilvl="7">
+      <w:start w:val="1"/>
+      <w:numFmt w:val="decimal"/>
+      <w:lvlText w:val="%1.%2.%3.%4.%5.%6.%7.%8."/>
+      <w:lvlJc w:val="left"/>
+      <w:pPr>
+        <w:tabs>
+          <w:tab w:val="num" w:pos="0"/>
+        </w:tabs>
+        <w:ind w:left="3744" w:hanging="1224"/>
+      </w:pPr>
+      <w:rPr>
+        <w:position w:val="0"/>
+        <w:sz w:val="20"/>
+        <w:vertAlign w:val="baseline"/>
+      </w:rPr>
+    </w:lvl>
+    <w:lvl w:ilvl="8">
+      <w:start w:val="1"/>
+      <w:numFmt w:val="decimal"/>
+      <w:lvlText w:val="%1.%2.%3.%4.%5.%6.%7.%8.%9."/>
+      <w:lvlJc w:val="left"/>
+      <w:pPr>
+        <w:tabs>
+          <w:tab w:val="num" w:pos="0"/>
+        </w:tabs>
+        <w:ind w:left="4320" w:hanging="1440"/>
+      </w:pPr>
+      <w:rPr>
+        <w:position w:val="0"/>
+        <w:sz w:val="20"/>
+        <w:vertAlign w:val="baseline"/>
+      </w:rPr>
+    </w:lvl>
+  </w:abstractNum>
   <w:num w:numId="1">
-    <w:abstractNumId w:val="9"/>
+    <w:abstractNumId w:val="14"/>
   </w:num>
   <w:num w:numId="2">
-    <w:abstractNumId w:val="7"/>
+    <w:abstractNumId w:val="11"/>
   </w:num>
   <w:num w:numId="3">
     <w:abstractNumId w:val="0"/>
   </w:num>
   <w:num w:numId="4">
+    <w:abstractNumId w:val="2"/>
+  </w:num>
+  <w:num w:numId="5">
+    <w:abstractNumId w:val="4"/>
+  </w:num>
+  <w:num w:numId="6">
+    <w:abstractNumId w:val="7"/>
+  </w:num>
+  <w:num w:numId="7">
+    <w:abstractNumId w:val="3"/>
+  </w:num>
+  <w:num w:numId="8">
+    <w:abstractNumId w:val="6"/>
+  </w:num>
+  <w:num w:numId="9">
+    <w:abstractNumId w:val="9"/>
+  </w:num>
+  <w:num w:numId="10">
+    <w:abstractNumId w:val="13"/>
+  </w:num>
+  <w:num w:numId="11">
+    <w:abstractNumId w:val="10"/>
+  </w:num>
+  <w:num w:numId="12">
     <w:abstractNumId w:val="1"/>
   </w:num>
-  <w:num w:numId="5">
-    <w:abstractNumId w:val="3"/>
+  <w:num w:numId="13">
+    <w:abstractNumId w:val="12"/>
   </w:num>
-  <w:num w:numId="6">
+  <w:num w:numId="14">
     <w:abstractNumId w:val="5"/>
   </w:num>
-  <w:num w:numId="7">
-    <w:abstractNumId w:val="2"/>
+  <w:num w:numId="15">
+    <w:abstractNumId w:val="8"/>
   </w:num>
-  <w:num w:numId="8">
-    <w:abstractNumId w:val="4"/>
-  </w:num>
-  <w:num w:numId="9">
-    <w:abstractNumId w:val="6"/>
-  </w:num>
-  <w:num w:numId="10">
-    <w:abstractNumId w:val="8"/>
+  <w:num w:numId="16">
+    <w:abstractNumId w:val="15"/>
   </w:num>
 </w:numbering>
 </file>
@@ -5453,6 +7917,33 @@
     <w:uiPriority w:val="99"/>
     <w:rsid w:val="00413B8B"/>
   </w:style>
+  <w:style w:type="character" w:styleId="ab">
+    <w:name w:val="FollowedHyperlink"/>
+    <w:basedOn w:val="a0"/>
+    <w:uiPriority w:val="99"/>
+    <w:semiHidden/>
+    <w:unhideWhenUsed/>
+    <w:rsid w:val="00E8347F"/>
+    <w:rPr>
+      <w:color w:val="954F72" w:themeColor="followedHyperlink"/>
+      <w:u w:val="single"/>
+    </w:rPr>
+  </w:style>
+  <w:style w:type="paragraph" w:customStyle="1" w:styleId="normal1">
+    <w:name w:val="normal1"/>
+    <w:qFormat/>
+    <w:rsid w:val="00E8347F"/>
+    <w:pPr>
+      <w:suppressAutoHyphens/>
+      <w:spacing w:after="0" w:line="240" w:lineRule="auto"/>
+    </w:pPr>
+    <w:rPr>
+      <w:rFonts w:ascii="Times New Roman" w:eastAsia="Noto Serif CJK SC" w:hAnsi="Times New Roman" w:cs="Noto Sans Devanagari"/>
+      <w:sz w:val="20"/>
+      <w:szCs w:val="20"/>
+      <w:lang w:val="ru-RU" w:eastAsia="zh-CN" w:bidi="hi-IN"/>
+    </w:rPr>
+  </w:style>
 </w:styles>
 </file>
 
@@ -5722,7 +8213,7 @@
 </file>
 
 <file path=customXml/itemProps1.xml><?xml version="1.0" encoding="utf-8"?>
-<ds:datastoreItem xmlns:ds="http://schemas.openxmlformats.org/officeDocument/2006/customXml" ds:itemID="{E0FB8063-4B66-4136-9EB3-139BFE4B703D}">
+<ds:datastoreItem xmlns:ds="http://schemas.openxmlformats.org/officeDocument/2006/customXml" ds:itemID="{813216C4-1815-41FE-BF22-0658ADEEED48}">
   <ds:schemaRefs>
     <ds:schemaRef ds:uri="http://schemas.openxmlformats.org/officeDocument/2006/bibliography"/>
   </ds:schemaRefs>

--- a/ТЗ.docx
+++ b/ТЗ.docx
@@ -134,15 +134,12 @@
         </w:p>
         <w:p>
           <w:pPr>
-            <w:pStyle w:val="31"/>
+            <w:pStyle w:val="11"/>
             <w:tabs>
-              <w:tab w:val="right" w:leader="dot" w:pos="9679"/>
+              <w:tab w:val="right" w:leader="dot" w:pos="9394"/>
             </w:tabs>
-            <w:spacing w:after="0" w:line="360" w:lineRule="auto"/>
-            <w:ind w:left="0" w:firstLine="709"/>
-            <w:jc w:val="both"/>
             <w:rPr>
-              <w:rFonts w:ascii="Times New Roman" w:hAnsi="Times New Roman" w:cs="Times New Roman"/>
+              <w:rFonts w:ascii="Times New Roman" w:eastAsiaTheme="minorEastAsia" w:hAnsi="Times New Roman" w:cs="Times New Roman"/>
               <w:noProof/>
               <w:sz w:val="28"/>
               <w:szCs w:val="28"/>
@@ -172,14 +169,13 @@
             </w:rPr>
             <w:fldChar w:fldCharType="separate"/>
           </w:r>
-          <w:hyperlink w:anchor="_Toc208242293" w:history="1">
+          <w:hyperlink w:anchor="_Toc208526406" w:history="1">
             <w:r>
               <w:rPr>
                 <w:rStyle w:val="a5"/>
                 <w:rFonts w:ascii="Times New Roman" w:eastAsia="Times New Roman" w:hAnsi="Times New Roman" w:cs="Times New Roman"/>
                 <w:bCs/>
                 <w:noProof/>
-                <w:color w:val="auto"/>
                 <w:sz w:val="28"/>
                 <w:szCs w:val="28"/>
                 <w:lang w:val="ru-RU"/>
@@ -214,7 +210,7 @@
                 <w:sz w:val="28"/>
                 <w:szCs w:val="28"/>
               </w:rPr>
-              <w:instrText xml:space="preserve"> PAGEREF _Toc208242293 \h </w:instrText>
+              <w:instrText xml:space="preserve"> PAGEREF _Toc208526406 \h </w:instrText>
             </w:r>
             <w:r>
               <w:rPr>
@@ -259,33 +255,29 @@
         </w:p>
         <w:p>
           <w:pPr>
-            <w:pStyle w:val="31"/>
+            <w:pStyle w:val="11"/>
             <w:tabs>
-              <w:tab w:val="right" w:leader="dot" w:pos="9679"/>
+              <w:tab w:val="right" w:leader="dot" w:pos="9394"/>
             </w:tabs>
-            <w:spacing w:after="0" w:line="360" w:lineRule="auto"/>
-            <w:ind w:left="0" w:firstLine="709"/>
-            <w:jc w:val="both"/>
             <w:rPr>
-              <w:rFonts w:ascii="Times New Roman" w:hAnsi="Times New Roman" w:cs="Times New Roman"/>
+              <w:rFonts w:ascii="Times New Roman" w:eastAsiaTheme="minorEastAsia" w:hAnsi="Times New Roman" w:cs="Times New Roman"/>
               <w:noProof/>
               <w:sz w:val="28"/>
               <w:szCs w:val="28"/>
             </w:rPr>
           </w:pPr>
-          <w:hyperlink w:anchor="_Toc208242294" w:history="1">
+          <w:hyperlink w:anchor="_Toc208526407" w:history="1">
             <w:r>
               <w:rPr>
                 <w:rStyle w:val="a5"/>
                 <w:rFonts w:ascii="Times New Roman" w:eastAsia="Times New Roman" w:hAnsi="Times New Roman" w:cs="Times New Roman"/>
                 <w:bCs/>
                 <w:noProof/>
-                <w:color w:val="auto"/>
                 <w:sz w:val="28"/>
                 <w:szCs w:val="28"/>
                 <w:lang w:val="ru-RU"/>
               </w:rPr>
-              <w:t>2. Анализ текущего состояния и требования к дизайну</w:t>
+              <w:t>2. Требования к дизайну сайта</w:t>
             </w:r>
             <w:r>
               <w:rPr>
@@ -315,7 +307,104 @@
                 <w:sz w:val="28"/>
                 <w:szCs w:val="28"/>
               </w:rPr>
-              <w:instrText xml:space="preserve"> PAGEREF _Toc208242294 \h </w:instrText>
+              <w:instrText xml:space="preserve"> PAGEREF _Toc208526407 \h </w:instrText>
+            </w:r>
+            <w:r>
+              <w:rPr>
+                <w:rFonts w:ascii="Times New Roman" w:hAnsi="Times New Roman" w:cs="Times New Roman"/>
+                <w:noProof/>
+                <w:webHidden/>
+                <w:sz w:val="28"/>
+                <w:szCs w:val="28"/>
+              </w:rPr>
+            </w:r>
+            <w:r>
+              <w:rPr>
+                <w:rFonts w:ascii="Times New Roman" w:hAnsi="Times New Roman" w:cs="Times New Roman"/>
+                <w:noProof/>
+                <w:webHidden/>
+                <w:sz w:val="28"/>
+                <w:szCs w:val="28"/>
+              </w:rPr>
+              <w:fldChar w:fldCharType="separate"/>
+            </w:r>
+            <w:r>
+              <w:rPr>
+                <w:rFonts w:ascii="Times New Roman" w:hAnsi="Times New Roman" w:cs="Times New Roman"/>
+                <w:noProof/>
+                <w:webHidden/>
+                <w:sz w:val="28"/>
+                <w:szCs w:val="28"/>
+              </w:rPr>
+              <w:t>1</w:t>
+            </w:r>
+            <w:r>
+              <w:rPr>
+                <w:rFonts w:ascii="Times New Roman" w:hAnsi="Times New Roman" w:cs="Times New Roman"/>
+                <w:noProof/>
+                <w:webHidden/>
+                <w:sz w:val="28"/>
+                <w:szCs w:val="28"/>
+              </w:rPr>
+              <w:fldChar w:fldCharType="end"/>
+            </w:r>
+          </w:hyperlink>
+        </w:p>
+        <w:p>
+          <w:pPr>
+            <w:pStyle w:val="2"/>
+            <w:tabs>
+              <w:tab w:val="right" w:leader="dot" w:pos="9394"/>
+            </w:tabs>
+            <w:rPr>
+              <w:rFonts w:ascii="Times New Roman" w:eastAsiaTheme="minorEastAsia" w:hAnsi="Times New Roman" w:cs="Times New Roman"/>
+              <w:noProof/>
+              <w:sz w:val="28"/>
+              <w:szCs w:val="28"/>
+            </w:rPr>
+          </w:pPr>
+          <w:hyperlink w:anchor="_Toc208526408" w:history="1">
+            <w:r>
+              <w:rPr>
+                <w:rStyle w:val="a5"/>
+                <w:rFonts w:ascii="Times New Roman" w:eastAsia="Times New Roman" w:hAnsi="Times New Roman" w:cs="Times New Roman"/>
+                <w:bCs/>
+                <w:noProof/>
+                <w:sz w:val="28"/>
+                <w:szCs w:val="28"/>
+                <w:lang w:val="ru-RU"/>
+              </w:rPr>
+              <w:t>2.1. Структура сайта:</w:t>
+            </w:r>
+            <w:r>
+              <w:rPr>
+                <w:rFonts w:ascii="Times New Roman" w:hAnsi="Times New Roman" w:cs="Times New Roman"/>
+                <w:noProof/>
+                <w:webHidden/>
+                <w:sz w:val="28"/>
+                <w:szCs w:val="28"/>
+              </w:rPr>
+              <w:tab/>
+            </w:r>
+            <w:r>
+              <w:rPr>
+                <w:rFonts w:ascii="Times New Roman" w:hAnsi="Times New Roman" w:cs="Times New Roman"/>
+                <w:noProof/>
+                <w:webHidden/>
+                <w:sz w:val="28"/>
+                <w:szCs w:val="28"/>
+              </w:rPr>
+              <w:fldChar w:fldCharType="begin"/>
+            </w:r>
+            <w:r>
+              <w:rPr>
+                <w:rFonts w:ascii="Times New Roman" w:hAnsi="Times New Roman" w:cs="Times New Roman"/>
+                <w:noProof/>
+                <w:webHidden/>
+                <w:sz w:val="28"/>
+                <w:szCs w:val="28"/>
+              </w:rPr>
+              <w:instrText xml:space="preserve"> PAGEREF _Toc208526408 \h </w:instrText>
             </w:r>
             <w:r>
               <w:rPr>
@@ -360,28 +449,24 @@
         </w:p>
         <w:p>
           <w:pPr>
-            <w:pStyle w:val="31"/>
+            <w:pStyle w:val="11"/>
             <w:tabs>
-              <w:tab w:val="right" w:leader="dot" w:pos="9679"/>
+              <w:tab w:val="right" w:leader="dot" w:pos="9394"/>
             </w:tabs>
-            <w:spacing w:after="0" w:line="360" w:lineRule="auto"/>
-            <w:ind w:left="0" w:firstLine="709"/>
-            <w:jc w:val="both"/>
             <w:rPr>
-              <w:rFonts w:ascii="Times New Roman" w:hAnsi="Times New Roman" w:cs="Times New Roman"/>
+              <w:rFonts w:ascii="Times New Roman" w:eastAsiaTheme="minorEastAsia" w:hAnsi="Times New Roman" w:cs="Times New Roman"/>
               <w:noProof/>
               <w:sz w:val="28"/>
               <w:szCs w:val="28"/>
             </w:rPr>
           </w:pPr>
-          <w:hyperlink w:anchor="_Toc208242295" w:history="1">
+          <w:hyperlink w:anchor="_Toc208526409" w:history="1">
             <w:r>
               <w:rPr>
                 <w:rStyle w:val="a5"/>
                 <w:rFonts w:ascii="Times New Roman" w:eastAsia="Times New Roman" w:hAnsi="Times New Roman" w:cs="Times New Roman"/>
                 <w:bCs/>
                 <w:noProof/>
-                <w:color w:val="auto"/>
                 <w:sz w:val="28"/>
                 <w:szCs w:val="28"/>
                 <w:lang w:val="ru-RU"/>
@@ -416,7 +501,7 @@
                 <w:sz w:val="28"/>
                 <w:szCs w:val="28"/>
               </w:rPr>
-              <w:instrText xml:space="preserve"> PAGEREF _Toc208242295 \h </w:instrText>
+              <w:instrText xml:space="preserve"> PAGEREF _Toc208526409 \h </w:instrText>
             </w:r>
             <w:r>
               <w:rPr>
@@ -445,7 +530,7 @@
                 <w:sz w:val="28"/>
                 <w:szCs w:val="28"/>
               </w:rPr>
-              <w:t>3</w:t>
+              <w:t>6</w:t>
             </w:r>
             <w:r>
               <w:rPr>
@@ -461,28 +546,24 @@
         </w:p>
         <w:p>
           <w:pPr>
-            <w:pStyle w:val="31"/>
+            <w:pStyle w:val="11"/>
             <w:tabs>
-              <w:tab w:val="right" w:leader="dot" w:pos="9679"/>
+              <w:tab w:val="right" w:leader="dot" w:pos="9394"/>
             </w:tabs>
-            <w:spacing w:after="0" w:line="360" w:lineRule="auto"/>
-            <w:ind w:left="0" w:firstLine="709"/>
-            <w:jc w:val="both"/>
             <w:rPr>
-              <w:rFonts w:ascii="Times New Roman" w:hAnsi="Times New Roman" w:cs="Times New Roman"/>
+              <w:rFonts w:ascii="Times New Roman" w:eastAsiaTheme="minorEastAsia" w:hAnsi="Times New Roman" w:cs="Times New Roman"/>
               <w:noProof/>
               <w:sz w:val="28"/>
               <w:szCs w:val="28"/>
             </w:rPr>
           </w:pPr>
-          <w:hyperlink w:anchor="_Toc208242296" w:history="1">
+          <w:hyperlink w:anchor="_Toc208526410" w:history="1">
             <w:r>
               <w:rPr>
                 <w:rStyle w:val="a5"/>
                 <w:rFonts w:ascii="Times New Roman" w:eastAsia="Times New Roman" w:hAnsi="Times New Roman" w:cs="Times New Roman"/>
                 <w:bCs/>
                 <w:noProof/>
-                <w:color w:val="auto"/>
                 <w:sz w:val="28"/>
                 <w:szCs w:val="28"/>
                 <w:lang w:val="ru-RU"/>
@@ -517,7 +598,7 @@
                 <w:sz w:val="28"/>
                 <w:szCs w:val="28"/>
               </w:rPr>
-              <w:instrText xml:space="preserve"> PAGEREF _Toc208242296 \h </w:instrText>
+              <w:instrText xml:space="preserve"> PAGEREF _Toc208526410 \h </w:instrText>
             </w:r>
             <w:r>
               <w:rPr>
@@ -546,7 +627,7 @@
                 <w:sz w:val="28"/>
                 <w:szCs w:val="28"/>
               </w:rPr>
-              <w:t>4</w:t>
+              <w:t>8</w:t>
             </w:r>
             <w:r>
               <w:rPr>
@@ -591,7 +672,7 @@
         <w:spacing w:after="0" w:line="360" w:lineRule="auto"/>
         <w:ind w:firstLine="709"/>
         <w:jc w:val="both"/>
-        <w:outlineLvl w:val="2"/>
+        <w:outlineLvl w:val="0"/>
         <w:rPr>
           <w:rFonts w:ascii="Times New Roman" w:eastAsia="Times New Roman" w:hAnsi="Times New Roman" w:cs="Times New Roman"/>
           <w:bCs/>
@@ -600,7 +681,7 @@
           <w:lang w:val="ru-RU"/>
         </w:rPr>
       </w:pPr>
-      <w:bookmarkStart w:id="0" w:name="_Toc208242293"/>
+      <w:bookmarkStart w:id="0" w:name="_Toc208526406"/>
       <w:r>
         <w:rPr>
           <w:rFonts w:ascii="Times New Roman" w:eastAsia="Times New Roman" w:hAnsi="Times New Roman" w:cs="Times New Roman"/>
@@ -633,25 +714,7 @@
           <w:sz w:val="28"/>
           <w:szCs w:val="28"/>
         </w:rPr>
-        <w:t>Сайт должен быть разработан с использованием системы управлени</w:t>
-      </w:r>
-      <w:r>
-        <w:rPr>
-          <w:rFonts w:eastAsia="Times New Roman" w:cs="Times New Roman"/>
-          <w:color w:val="000000"/>
-          <w:sz w:val="28"/>
-          <w:szCs w:val="28"/>
-        </w:rPr>
-        <w:t>я</w:t>
-      </w:r>
-      <w:r>
-        <w:rPr>
-          <w:rFonts w:eastAsia="Times New Roman" w:cs="Times New Roman"/>
-          <w:color w:val="000000"/>
-          <w:sz w:val="28"/>
-          <w:szCs w:val="28"/>
-        </w:rPr>
-        <w:t xml:space="preserve"> сайтами </w:t>
+        <w:t xml:space="preserve">Сайт должен быть разработан с использованием системы управления сайтами </w:t>
       </w:r>
       <w:r>
         <w:rPr>
@@ -728,7 +791,18 @@
           <w:szCs w:val="28"/>
           <w:lang w:val="ru-RU"/>
         </w:rPr>
-        <w:t>Передать Заказчику полностью функционирующий сайт, размещенный на хостинге</w:t>
+        <w:t>Передать Заказчику полностью фун</w:t>
+      </w:r>
+      <w:bookmarkStart w:id="1" w:name="_GoBack"/>
+      <w:bookmarkEnd w:id="1"/>
+      <w:r>
+        <w:rPr>
+          <w:rFonts w:ascii="Times New Roman" w:eastAsia="Times New Roman" w:hAnsi="Times New Roman" w:cs="Times New Roman"/>
+          <w:sz w:val="28"/>
+          <w:szCs w:val="28"/>
+          <w:lang w:val="ru-RU"/>
+        </w:rPr>
+        <w:t>кционирующий сайт, размещенный на хостинге</w:t>
       </w:r>
       <w:r>
         <w:rPr>
@@ -851,7 +925,7 @@
         <w:spacing w:after="0" w:line="360" w:lineRule="auto"/>
         <w:ind w:firstLine="709"/>
         <w:jc w:val="both"/>
-        <w:outlineLvl w:val="2"/>
+        <w:outlineLvl w:val="0"/>
         <w:rPr>
           <w:rFonts w:ascii="Times New Roman" w:eastAsia="Times New Roman" w:hAnsi="Times New Roman" w:cs="Times New Roman"/>
           <w:bCs/>
@@ -860,7 +934,7 @@
           <w:lang w:val="ru-RU"/>
         </w:rPr>
       </w:pPr>
-      <w:bookmarkStart w:id="1" w:name="_Toc208242294"/>
+      <w:bookmarkStart w:id="2" w:name="_Toc208526407"/>
       <w:r>
         <w:rPr>
           <w:rFonts w:ascii="Times New Roman" w:eastAsia="Times New Roman" w:hAnsi="Times New Roman" w:cs="Times New Roman"/>
@@ -891,7 +965,6 @@
         </w:rPr>
         <w:t xml:space="preserve"> к дизайну</w:t>
       </w:r>
-      <w:bookmarkEnd w:id="1"/>
       <w:r>
         <w:rPr>
           <w:rFonts w:ascii="Times New Roman" w:eastAsia="Times New Roman" w:hAnsi="Times New Roman" w:cs="Times New Roman"/>
@@ -902,6 +975,7 @@
         </w:rPr>
         <w:t xml:space="preserve"> сайта</w:t>
       </w:r>
+      <w:bookmarkEnd w:id="2"/>
     </w:p>
     <w:p>
       <w:pPr>
@@ -909,7 +983,6 @@
         <w:spacing w:after="0" w:line="360" w:lineRule="auto"/>
         <w:ind w:firstLine="709"/>
         <w:jc w:val="both"/>
-        <w:outlineLvl w:val="2"/>
         <w:rPr>
           <w:rFonts w:ascii="Times New Roman" w:eastAsia="Times New Roman" w:hAnsi="Times New Roman" w:cs="Times New Roman"/>
           <w:bCs/>
@@ -954,6 +1027,7 @@
           <w:szCs w:val="28"/>
           <w:lang w:val="ru-RU"/>
         </w:rPr>
+        <w:lastRenderedPageBreak/>
         <w:t>Цветовая схема:</w:t>
       </w:r>
       <w:r>
@@ -980,17 +1054,7 @@
           <w:szCs w:val="28"/>
           <w:lang w:val="ru-RU"/>
         </w:rPr>
-        <w:t xml:space="preserve">изайн должен быть выдержан в спокойной, мягкой и профессиональной цветовой палитре, ассоциирующейся с красотой, </w:t>
-      </w:r>
-      <w:r>
-        <w:rPr>
-          <w:rFonts w:ascii="Times New Roman" w:eastAsia="Times New Roman" w:hAnsi="Times New Roman" w:cs="Times New Roman"/>
-          <w:sz w:val="28"/>
-          <w:szCs w:val="28"/>
-          <w:lang w:val="ru-RU"/>
-        </w:rPr>
-        <w:lastRenderedPageBreak/>
-        <w:t xml:space="preserve">чистотой и релаксом. </w:t>
+        <w:t xml:space="preserve">изайн должен быть выдержан в спокойной, мягкой и профессиональной цветовой палитре, ассоциирующейся с красотой, чистотой и релаксом. </w:t>
       </w:r>
       <w:r>
         <w:rPr>
@@ -1026,7 +1090,7 @@
           <w:szCs w:val="28"/>
           <w:lang w:val="ru-RU"/>
         </w:rPr>
-        <w:t xml:space="preserve"> для кнопок призыва к действию (</w:t>
+        <w:t xml:space="preserve"> для кнопок (</w:t>
       </w:r>
       <w:r>
         <w:rPr>
@@ -1042,19 +1106,10 @@
           <w:rFonts w:ascii="Times New Roman" w:eastAsia="Times New Roman" w:hAnsi="Times New Roman" w:cs="Times New Roman"/>
           <w:sz w:val="28"/>
           <w:szCs w:val="28"/>
-        </w:rPr>
-        <w:t>/</w:t>
-      </w:r>
-      <w:proofErr w:type="spellStart"/>
-      <w:r>
-        <w:rPr>
-          <w:rFonts w:ascii="Times New Roman" w:eastAsia="Times New Roman" w:hAnsi="Times New Roman" w:cs="Times New Roman"/>
-          <w:sz w:val="28"/>
-          <w:szCs w:val="28"/>
-        </w:rPr>
-        <w:t>запись</w:t>
-      </w:r>
-      <w:proofErr w:type="spellEnd"/>
+          <w:lang w:val="ru-RU"/>
+        </w:rPr>
+        <w:t>/запись</w:t>
+      </w:r>
       <w:r>
         <w:rPr>
           <w:rFonts w:ascii="Times New Roman" w:eastAsia="Times New Roman" w:hAnsi="Times New Roman" w:cs="Times New Roman"/>
@@ -1425,6 +1480,7 @@
         <w:spacing w:after="0" w:line="360" w:lineRule="auto"/>
         <w:ind w:firstLine="709"/>
         <w:jc w:val="both"/>
+        <w:outlineLvl w:val="1"/>
         <w:rPr>
           <w:rFonts w:ascii="Times New Roman" w:eastAsia="Times New Roman" w:hAnsi="Times New Roman" w:cs="Times New Roman"/>
           <w:bCs/>
@@ -1433,6 +1489,7 @@
           <w:lang w:val="ru-RU"/>
         </w:rPr>
       </w:pPr>
+      <w:bookmarkStart w:id="3" w:name="_Toc208526408"/>
       <w:r>
         <w:rPr>
           <w:rFonts w:ascii="Times New Roman" w:eastAsia="Times New Roman" w:hAnsi="Times New Roman" w:cs="Times New Roman"/>
@@ -1453,6 +1510,7 @@
         </w:rPr>
         <w:t>сайта:</w:t>
       </w:r>
+      <w:bookmarkEnd w:id="3"/>
     </w:p>
     <w:p>
       <w:pPr>
@@ -1499,7 +1557,7 @@
       <w:pPr>
         <w:numPr>
           <w:ilvl w:val="0"/>
-          <w:numId w:val="5"/>
+          <w:numId w:val="19"/>
         </w:numPr>
         <w:shd w:val="clear" w:color="auto" w:fill="FFFFFF"/>
         <w:spacing w:after="0" w:line="360" w:lineRule="auto"/>
@@ -1509,34 +1567,183 @@
           <w:rFonts w:ascii="Times New Roman" w:eastAsia="Times New Roman" w:hAnsi="Times New Roman" w:cs="Times New Roman"/>
           <w:sz w:val="28"/>
           <w:szCs w:val="28"/>
-        </w:rPr>
-      </w:pPr>
+          <w:lang w:val="ru-RU"/>
+        </w:rPr>
+      </w:pPr>
+      <w:r>
+        <w:rPr>
+          <w:rFonts w:ascii="Times New Roman" w:eastAsia="Times New Roman" w:hAnsi="Times New Roman" w:cs="Times New Roman"/>
+          <w:bCs/>
+          <w:sz w:val="28"/>
+          <w:szCs w:val="28"/>
+          <w:lang w:val="ru-RU"/>
+        </w:rPr>
+        <w:t>Шапка (</w:t>
+      </w:r>
+      <w:r>
+        <w:rPr>
+          <w:rFonts w:ascii="Times New Roman" w:eastAsia="Times New Roman" w:hAnsi="Times New Roman" w:cs="Times New Roman"/>
+          <w:bCs/>
+          <w:sz w:val="28"/>
+          <w:szCs w:val="28"/>
+        </w:rPr>
+        <w:t>Header</w:t>
+      </w:r>
+      <w:r>
+        <w:rPr>
+          <w:rFonts w:ascii="Times New Roman" w:eastAsia="Times New Roman" w:hAnsi="Times New Roman" w:cs="Times New Roman"/>
+          <w:bCs/>
+          <w:sz w:val="28"/>
+          <w:szCs w:val="28"/>
+          <w:lang w:val="ru-RU"/>
+        </w:rPr>
+        <w:t>):</w:t>
+      </w:r>
+      <w:r>
+        <w:rPr>
+          <w:rFonts w:ascii="Times New Roman" w:eastAsia="Times New Roman" w:hAnsi="Times New Roman" w:cs="Times New Roman"/>
+          <w:color w:val="000000"/>
+          <w:sz w:val="28"/>
+          <w:szCs w:val="28"/>
+          <w:lang w:val="ru-RU"/>
+        </w:rPr>
+        <w:t xml:space="preserve"> </w:t>
+      </w:r>
+      <w:r>
+        <w:rPr>
+          <w:rFonts w:ascii="Times New Roman" w:eastAsia="Times New Roman" w:hAnsi="Times New Roman" w:cs="Times New Roman"/>
+          <w:color w:val="000000"/>
+          <w:sz w:val="28"/>
+          <w:szCs w:val="28"/>
+          <w:lang w:val="ru-RU"/>
+        </w:rPr>
+        <w:t>в</w:t>
+      </w:r>
+      <w:r>
+        <w:rPr>
+          <w:rFonts w:ascii="Times New Roman" w:eastAsia="Times New Roman" w:hAnsi="Times New Roman" w:cs="Times New Roman"/>
+          <w:color w:val="000000"/>
+          <w:sz w:val="28"/>
+          <w:szCs w:val="28"/>
+          <w:lang w:val="ru-RU"/>
+        </w:rPr>
+        <w:t xml:space="preserve"> данном блоке необходимо расположить логотип</w:t>
+      </w:r>
+      <w:r>
+        <w:rPr>
+          <w:rFonts w:ascii="Times New Roman" w:eastAsia="Times New Roman" w:hAnsi="Times New Roman" w:cs="Times New Roman"/>
+          <w:color w:val="000000"/>
+          <w:sz w:val="28"/>
+          <w:szCs w:val="28"/>
+          <w:lang w:val="ru-RU"/>
+        </w:rPr>
+        <w:t xml:space="preserve"> и название салона, адрес, номер телефона и навигационное меню. </w:t>
+      </w:r>
+      <w:r>
+        <w:rPr>
+          <w:rFonts w:ascii="Times New Roman" w:eastAsia="Times New Roman" w:hAnsi="Times New Roman" w:cs="Times New Roman"/>
+          <w:color w:val="000000"/>
+          <w:sz w:val="28"/>
+          <w:szCs w:val="28"/>
+          <w:lang w:val="ru-RU"/>
+        </w:rPr>
+        <w:t xml:space="preserve">Требования к меню будут изложены далее. Меню должно поддерживать иерархическую структуру, дочерние элементы меню должны быть “выпадающими” (данный эффект необходимо создать с использованием языка </w:t>
+      </w:r>
+      <w:r>
+        <w:rPr>
+          <w:rFonts w:ascii="Times New Roman" w:eastAsia="Times New Roman" w:hAnsi="Times New Roman" w:cs="Times New Roman"/>
+          <w:color w:val="000000"/>
+          <w:sz w:val="28"/>
+          <w:szCs w:val="28"/>
+        </w:rPr>
+        <w:t>JavaScript</w:t>
+      </w:r>
+      <w:r>
+        <w:rPr>
+          <w:rFonts w:ascii="Times New Roman" w:eastAsia="Times New Roman" w:hAnsi="Times New Roman" w:cs="Times New Roman"/>
+          <w:color w:val="000000"/>
+          <w:sz w:val="28"/>
+          <w:szCs w:val="28"/>
+          <w:lang w:val="ru-RU"/>
+        </w:rPr>
+        <w:t xml:space="preserve">). </w:t>
+      </w:r>
       <w:proofErr w:type="spellStart"/>
       <w:r>
         <w:rPr>
           <w:rFonts w:ascii="Times New Roman" w:eastAsia="Times New Roman" w:hAnsi="Times New Roman" w:cs="Times New Roman"/>
-          <w:bCs/>
-          <w:sz w:val="28"/>
-          <w:szCs w:val="28"/>
-        </w:rPr>
-        <w:t>Шапка</w:t>
+          <w:color w:val="000000"/>
+          <w:sz w:val="28"/>
+          <w:szCs w:val="28"/>
+        </w:rPr>
+        <w:t>Меню</w:t>
       </w:r>
       <w:proofErr w:type="spellEnd"/>
       <w:r>
         <w:rPr>
           <w:rFonts w:ascii="Times New Roman" w:eastAsia="Times New Roman" w:hAnsi="Times New Roman" w:cs="Times New Roman"/>
-          <w:bCs/>
-          <w:sz w:val="28"/>
-          <w:szCs w:val="28"/>
-        </w:rPr>
-        <w:t xml:space="preserve"> (Header):</w:t>
+          <w:color w:val="000000"/>
+          <w:sz w:val="28"/>
+          <w:szCs w:val="28"/>
+        </w:rPr>
+        <w:t xml:space="preserve"> </w:t>
+      </w:r>
+      <w:proofErr w:type="spellStart"/>
+      <w:r>
+        <w:rPr>
+          <w:rFonts w:ascii="Times New Roman" w:eastAsia="Times New Roman" w:hAnsi="Times New Roman" w:cs="Times New Roman"/>
+          <w:color w:val="000000"/>
+          <w:sz w:val="28"/>
+          <w:szCs w:val="28"/>
+        </w:rPr>
+        <w:t>должно</w:t>
+      </w:r>
+      <w:proofErr w:type="spellEnd"/>
+      <w:r>
+        <w:rPr>
+          <w:rFonts w:ascii="Times New Roman" w:eastAsia="Times New Roman" w:hAnsi="Times New Roman" w:cs="Times New Roman"/>
+          <w:color w:val="000000"/>
+          <w:sz w:val="28"/>
+          <w:szCs w:val="28"/>
+        </w:rPr>
+        <w:t xml:space="preserve"> </w:t>
+      </w:r>
+      <w:proofErr w:type="spellStart"/>
+      <w:r>
+        <w:rPr>
+          <w:rFonts w:ascii="Times New Roman" w:eastAsia="Times New Roman" w:hAnsi="Times New Roman" w:cs="Times New Roman"/>
+          <w:color w:val="000000"/>
+          <w:sz w:val="28"/>
+          <w:szCs w:val="28"/>
+        </w:rPr>
+        <w:t>располагаться</w:t>
+      </w:r>
+      <w:proofErr w:type="spellEnd"/>
+      <w:r>
+        <w:rPr>
+          <w:rFonts w:ascii="Times New Roman" w:eastAsia="Times New Roman" w:hAnsi="Times New Roman" w:cs="Times New Roman"/>
+          <w:color w:val="000000"/>
+          <w:sz w:val="28"/>
+          <w:szCs w:val="28"/>
+        </w:rPr>
+        <w:t xml:space="preserve"> </w:t>
+      </w:r>
+      <w:r>
+        <w:rPr>
+          <w:rFonts w:ascii="Times New Roman" w:eastAsia="Times New Roman" w:hAnsi="Times New Roman" w:cs="Times New Roman"/>
+          <w:color w:val="000000"/>
+          <w:sz w:val="28"/>
+          <w:szCs w:val="28"/>
+          <w:lang w:val="ru-RU"/>
+        </w:rPr>
+        <w:t>по центру.</w:t>
       </w:r>
     </w:p>
     <w:p>
       <w:pPr>
         <w:numPr>
-          <w:ilvl w:val="1"/>
-          <w:numId w:val="5"/>
+          <w:ilvl w:val="0"/>
+          <w:numId w:val="19"/>
         </w:numPr>
         <w:shd w:val="clear" w:color="auto" w:fill="FFFFFF"/>
         <w:spacing w:after="0" w:line="360" w:lineRule="auto"/>
@@ -1546,68 +1753,36 @@
           <w:rFonts w:ascii="Times New Roman" w:eastAsia="Times New Roman" w:hAnsi="Times New Roman" w:cs="Times New Roman"/>
           <w:sz w:val="28"/>
           <w:szCs w:val="28"/>
-        </w:rPr>
-      </w:pPr>
-      <w:proofErr w:type="spellStart"/>
-      <w:r>
-        <w:rPr>
-          <w:rFonts w:ascii="Times New Roman" w:eastAsia="Times New Roman" w:hAnsi="Times New Roman" w:cs="Times New Roman"/>
-          <w:sz w:val="28"/>
-          <w:szCs w:val="28"/>
-        </w:rPr>
-        <w:t>Логотип</w:t>
-      </w:r>
-      <w:proofErr w:type="spellEnd"/>
-      <w:r>
-        <w:rPr>
-          <w:rFonts w:ascii="Times New Roman" w:eastAsia="Times New Roman" w:hAnsi="Times New Roman" w:cs="Times New Roman"/>
-          <w:sz w:val="28"/>
-          <w:szCs w:val="28"/>
-        </w:rPr>
-        <w:t xml:space="preserve"> </w:t>
-      </w:r>
-      <w:proofErr w:type="spellStart"/>
-      <w:r>
-        <w:rPr>
-          <w:rFonts w:ascii="Times New Roman" w:eastAsia="Times New Roman" w:hAnsi="Times New Roman" w:cs="Times New Roman"/>
-          <w:sz w:val="28"/>
-          <w:szCs w:val="28"/>
-        </w:rPr>
-        <w:t>салона</w:t>
-      </w:r>
-      <w:proofErr w:type="spellEnd"/>
-      <w:r>
-        <w:rPr>
-          <w:rFonts w:ascii="Times New Roman" w:eastAsia="Times New Roman" w:hAnsi="Times New Roman" w:cs="Times New Roman"/>
-          <w:sz w:val="28"/>
-          <w:szCs w:val="28"/>
-        </w:rPr>
-        <w:t xml:space="preserve"> (</w:t>
-      </w:r>
-      <w:proofErr w:type="spellStart"/>
-      <w:r>
-        <w:rPr>
-          <w:rFonts w:ascii="Times New Roman" w:eastAsia="Times New Roman" w:hAnsi="Times New Roman" w:cs="Times New Roman"/>
-          <w:sz w:val="28"/>
-          <w:szCs w:val="28"/>
-        </w:rPr>
-        <w:t>слева</w:t>
-      </w:r>
-      <w:proofErr w:type="spellEnd"/>
-      <w:r>
-        <w:rPr>
-          <w:rFonts w:ascii="Times New Roman" w:eastAsia="Times New Roman" w:hAnsi="Times New Roman" w:cs="Times New Roman"/>
-          <w:sz w:val="28"/>
-          <w:szCs w:val="28"/>
-        </w:rPr>
-        <w:t>).</w:t>
+          <w:lang w:val="ru-RU"/>
+        </w:rPr>
+      </w:pPr>
+      <w:r>
+        <w:rPr>
+          <w:rFonts w:ascii="Times New Roman" w:eastAsia="Times New Roman" w:hAnsi="Times New Roman" w:cs="Times New Roman"/>
+          <w:color w:val="000000"/>
+          <w:sz w:val="28"/>
+          <w:szCs w:val="28"/>
+          <w:lang w:val="ru-RU"/>
+        </w:rPr>
+        <w:lastRenderedPageBreak/>
+        <w:t>Блок, содержащий краткое описание салона красоты и кнопку «Записаться»</w:t>
+      </w:r>
+      <w:r>
+        <w:rPr>
+          <w:rFonts w:ascii="Times New Roman" w:eastAsia="Times New Roman" w:hAnsi="Times New Roman" w:cs="Times New Roman"/>
+          <w:color w:val="000000"/>
+          <w:sz w:val="28"/>
+          <w:szCs w:val="28"/>
+          <w:lang w:val="ru-RU"/>
+        </w:rPr>
+        <w:t xml:space="preserve">. </w:t>
       </w:r>
     </w:p>
     <w:p>
       <w:pPr>
         <w:numPr>
-          <w:ilvl w:val="1"/>
-          <w:numId w:val="5"/>
+          <w:ilvl w:val="0"/>
+          <w:numId w:val="19"/>
         </w:numPr>
         <w:shd w:val="clear" w:color="auto" w:fill="FFFFFF"/>
         <w:spacing w:after="0" w:line="360" w:lineRule="auto"/>
@@ -1627,14 +1802,14 @@
           <w:szCs w:val="28"/>
           <w:lang w:val="ru-RU"/>
         </w:rPr>
-        <w:t>Единое главное навигационное меню (по центру).</w:t>
+        <w:t>Блок с описанием ключевых преимуществ и особенностей салона.</w:t>
       </w:r>
     </w:p>
     <w:p>
       <w:pPr>
         <w:numPr>
-          <w:ilvl w:val="1"/>
-          <w:numId w:val="5"/>
+          <w:ilvl w:val="0"/>
+          <w:numId w:val="19"/>
         </w:numPr>
         <w:shd w:val="clear" w:color="auto" w:fill="FFFFFF"/>
         <w:spacing w:after="0" w:line="360" w:lineRule="auto"/>
@@ -1649,36 +1824,43 @@
       </w:pPr>
       <w:r>
         <w:rPr>
-          <w:rFonts w:ascii="Times New Roman" w:eastAsia="Times New Roman" w:hAnsi="Times New Roman" w:cs="Times New Roman"/>
-          <w:sz w:val="28"/>
-          <w:szCs w:val="28"/>
-          <w:lang w:val="ru-RU"/>
-        </w:rPr>
-        <w:t>Контактный телефон и кнопка «</w:t>
-      </w:r>
-      <w:r>
-        <w:rPr>
-          <w:rFonts w:ascii="Times New Roman" w:eastAsia="Times New Roman" w:hAnsi="Times New Roman" w:cs="Times New Roman"/>
-          <w:sz w:val="28"/>
-          <w:szCs w:val="28"/>
-        </w:rPr>
-        <w:t>Online</w:t>
-      </w:r>
-      <w:r>
-        <w:rPr>
-          <w:rFonts w:ascii="Times New Roman" w:eastAsia="Times New Roman" w:hAnsi="Times New Roman" w:cs="Times New Roman"/>
-          <w:sz w:val="28"/>
-          <w:szCs w:val="28"/>
-          <w:lang w:val="ru-RU"/>
-        </w:rPr>
-        <w:t>-запись» (справа).</w:t>
+          <w:rFonts w:ascii="Times New Roman" w:hAnsi="Times New Roman" w:cs="Times New Roman"/>
+          <w:color w:val="0F1115"/>
+          <w:sz w:val="28"/>
+          <w:szCs w:val="28"/>
+          <w:shd w:val="clear" w:color="auto" w:fill="FFFFFF"/>
+          <w:lang w:val="ru-RU"/>
+        </w:rPr>
+        <w:t xml:space="preserve">Блок с карточками самых </w:t>
+      </w:r>
+      <w:r>
+        <w:rPr>
+          <w:rFonts w:ascii="Times New Roman" w:hAnsi="Times New Roman" w:cs="Times New Roman"/>
+          <w:color w:val="0F1115"/>
+          <w:sz w:val="28"/>
+          <w:szCs w:val="28"/>
+          <w:shd w:val="clear" w:color="auto" w:fill="FFFFFF"/>
+          <w:lang w:val="ru-RU"/>
+        </w:rPr>
+        <w:t>популярных</w:t>
+      </w:r>
+      <w:r>
+        <w:rPr>
+          <w:rFonts w:ascii="Times New Roman" w:hAnsi="Times New Roman" w:cs="Times New Roman"/>
+          <w:color w:val="0F1115"/>
+          <w:sz w:val="28"/>
+          <w:szCs w:val="28"/>
+          <w:shd w:val="clear" w:color="auto" w:fill="FFFFFF"/>
+          <w:lang w:val="ru-RU"/>
+        </w:rPr>
+        <w:t xml:space="preserve"> услуг.</w:t>
       </w:r>
     </w:p>
     <w:p>
       <w:pPr>
         <w:numPr>
           <w:ilvl w:val="0"/>
-          <w:numId w:val="5"/>
+          <w:numId w:val="19"/>
         </w:numPr>
         <w:shd w:val="clear" w:color="auto" w:fill="FFFFFF"/>
         <w:spacing w:after="0" w:line="360" w:lineRule="auto"/>
@@ -1686,56 +1868,28 @@
         <w:jc w:val="both"/>
         <w:rPr>
           <w:rFonts w:ascii="Times New Roman" w:eastAsia="Times New Roman" w:hAnsi="Times New Roman" w:cs="Times New Roman"/>
-          <w:sz w:val="28"/>
-          <w:szCs w:val="28"/>
-        </w:rPr>
-      </w:pPr>
-      <w:proofErr w:type="spellStart"/>
-      <w:r>
-        <w:rPr>
-          <w:rFonts w:ascii="Times New Roman" w:eastAsia="Times New Roman" w:hAnsi="Times New Roman" w:cs="Times New Roman"/>
-          <w:bCs/>
-          <w:sz w:val="28"/>
-          <w:szCs w:val="28"/>
-        </w:rPr>
-        <w:t>Основной</w:t>
-      </w:r>
-      <w:proofErr w:type="spellEnd"/>
-      <w:r>
-        <w:rPr>
-          <w:rFonts w:ascii="Times New Roman" w:eastAsia="Times New Roman" w:hAnsi="Times New Roman" w:cs="Times New Roman"/>
-          <w:bCs/>
-          <w:sz w:val="28"/>
-          <w:szCs w:val="28"/>
-        </w:rPr>
-        <w:t xml:space="preserve"> </w:t>
-      </w:r>
-      <w:proofErr w:type="spellStart"/>
-      <w:r>
-        <w:rPr>
-          <w:rFonts w:ascii="Times New Roman" w:eastAsia="Times New Roman" w:hAnsi="Times New Roman" w:cs="Times New Roman"/>
-          <w:bCs/>
-          <w:sz w:val="28"/>
-          <w:szCs w:val="28"/>
-        </w:rPr>
-        <w:t>контент</w:t>
-      </w:r>
-      <w:proofErr w:type="spellEnd"/>
-      <w:r>
-        <w:rPr>
-          <w:rFonts w:ascii="Times New Roman" w:eastAsia="Times New Roman" w:hAnsi="Times New Roman" w:cs="Times New Roman"/>
-          <w:bCs/>
-          <w:sz w:val="28"/>
-          <w:szCs w:val="28"/>
-        </w:rPr>
-        <w:t xml:space="preserve"> (Content):</w:t>
+          <w:color w:val="0F1115"/>
+          <w:sz w:val="28"/>
+          <w:szCs w:val="28"/>
+          <w:lang w:val="ru-RU"/>
+        </w:rPr>
+      </w:pPr>
+      <w:r>
+        <w:rPr>
+          <w:rFonts w:ascii="Times New Roman" w:eastAsia="Times New Roman" w:hAnsi="Times New Roman" w:cs="Times New Roman"/>
+          <w:color w:val="0F1115"/>
+          <w:sz w:val="28"/>
+          <w:szCs w:val="28"/>
+          <w:lang w:val="ru-RU"/>
+        </w:rPr>
+        <w:t>Блок с изображением подарочного сертификата, его описанием и кнопкой для покупки.</w:t>
       </w:r>
     </w:p>
     <w:p>
       <w:pPr>
         <w:numPr>
-          <w:ilvl w:val="1"/>
-          <w:numId w:val="5"/>
+          <w:ilvl w:val="0"/>
+          <w:numId w:val="19"/>
         </w:numPr>
         <w:shd w:val="clear" w:color="auto" w:fill="FFFFFF"/>
         <w:spacing w:after="0" w:line="360" w:lineRule="auto"/>
@@ -1755,14 +1909,23 @@
           <w:szCs w:val="28"/>
           <w:lang w:val="ru-RU"/>
         </w:rPr>
-        <w:t>Пространство для размещения баннеров, текстов, описаний услуг и т.д.</w:t>
+        <w:t>Блок мастеров и сотрудников салона</w:t>
+      </w:r>
+      <w:r>
+        <w:rPr>
+          <w:rFonts w:ascii="Times New Roman" w:eastAsia="Times New Roman" w:hAnsi="Times New Roman" w:cs="Times New Roman"/>
+          <w:sz w:val="28"/>
+          <w:szCs w:val="28"/>
+          <w:lang w:val="ru-RU"/>
+        </w:rPr>
+        <w:t>.</w:t>
       </w:r>
     </w:p>
     <w:p>
       <w:pPr>
         <w:numPr>
           <w:ilvl w:val="0"/>
-          <w:numId w:val="5"/>
+          <w:numId w:val="19"/>
         </w:numPr>
         <w:shd w:val="clear" w:color="auto" w:fill="FFFFFF"/>
         <w:spacing w:after="0" w:line="360" w:lineRule="auto"/>
@@ -1772,94 +1935,33 @@
           <w:rFonts w:ascii="Times New Roman" w:eastAsia="Times New Roman" w:hAnsi="Times New Roman" w:cs="Times New Roman"/>
           <w:sz w:val="28"/>
           <w:szCs w:val="28"/>
-        </w:rPr>
-      </w:pPr>
-      <w:proofErr w:type="spellStart"/>
-      <w:r>
-        <w:rPr>
-          <w:rFonts w:ascii="Times New Roman" w:eastAsia="Times New Roman" w:hAnsi="Times New Roman" w:cs="Times New Roman"/>
-          <w:bCs/>
-          <w:sz w:val="28"/>
-          <w:szCs w:val="28"/>
-        </w:rPr>
-        <w:t>Боковая</w:t>
-      </w:r>
-      <w:proofErr w:type="spellEnd"/>
-      <w:r>
-        <w:rPr>
-          <w:rFonts w:ascii="Times New Roman" w:eastAsia="Times New Roman" w:hAnsi="Times New Roman" w:cs="Times New Roman"/>
-          <w:bCs/>
-          <w:sz w:val="28"/>
-          <w:szCs w:val="28"/>
-        </w:rPr>
-        <w:t xml:space="preserve"> </w:t>
-      </w:r>
-      <w:proofErr w:type="spellStart"/>
-      <w:r>
-        <w:rPr>
-          <w:rFonts w:ascii="Times New Roman" w:eastAsia="Times New Roman" w:hAnsi="Times New Roman" w:cs="Times New Roman"/>
-          <w:bCs/>
-          <w:sz w:val="28"/>
-          <w:szCs w:val="28"/>
-        </w:rPr>
-        <w:t>панель</w:t>
-      </w:r>
-      <w:proofErr w:type="spellEnd"/>
-      <w:r>
-        <w:rPr>
-          <w:rFonts w:ascii="Times New Roman" w:eastAsia="Times New Roman" w:hAnsi="Times New Roman" w:cs="Times New Roman"/>
-          <w:bCs/>
-          <w:sz w:val="28"/>
-          <w:szCs w:val="28"/>
-        </w:rPr>
-        <w:t xml:space="preserve"> (</w:t>
-      </w:r>
-      <w:proofErr w:type="spellStart"/>
-      <w:r>
-        <w:rPr>
-          <w:rFonts w:ascii="Times New Roman" w:eastAsia="Times New Roman" w:hAnsi="Times New Roman" w:cs="Times New Roman"/>
-          <w:bCs/>
-          <w:sz w:val="28"/>
-          <w:szCs w:val="28"/>
-        </w:rPr>
-        <w:t>если</w:t>
-      </w:r>
-      <w:proofErr w:type="spellEnd"/>
-      <w:r>
-        <w:rPr>
-          <w:rFonts w:ascii="Times New Roman" w:eastAsia="Times New Roman" w:hAnsi="Times New Roman" w:cs="Times New Roman"/>
-          <w:bCs/>
-          <w:sz w:val="28"/>
-          <w:szCs w:val="28"/>
-        </w:rPr>
-        <w:t xml:space="preserve"> </w:t>
-      </w:r>
-      <w:proofErr w:type="spellStart"/>
-      <w:r>
-        <w:rPr>
-          <w:rFonts w:ascii="Times New Roman" w:eastAsia="Times New Roman" w:hAnsi="Times New Roman" w:cs="Times New Roman"/>
-          <w:bCs/>
-          <w:sz w:val="28"/>
-          <w:szCs w:val="28"/>
-        </w:rPr>
-        <w:t>потребуется</w:t>
-      </w:r>
-      <w:proofErr w:type="spellEnd"/>
-      <w:r>
-        <w:rPr>
-          <w:rFonts w:ascii="Times New Roman" w:eastAsia="Times New Roman" w:hAnsi="Times New Roman" w:cs="Times New Roman"/>
-          <w:bCs/>
-          <w:sz w:val="28"/>
-          <w:szCs w:val="28"/>
-        </w:rPr>
-        <w:t>):</w:t>
+          <w:lang w:val="ru-RU"/>
+        </w:rPr>
+      </w:pPr>
+      <w:r>
+        <w:rPr>
+          <w:rFonts w:ascii="Times New Roman" w:eastAsia="Times New Roman" w:hAnsi="Times New Roman" w:cs="Times New Roman"/>
+          <w:sz w:val="28"/>
+          <w:szCs w:val="28"/>
+          <w:lang w:val="ru-RU"/>
+        </w:rPr>
+        <w:t xml:space="preserve">Блок, содержащий несколько </w:t>
+      </w:r>
+      <w:r>
+        <w:rPr>
+          <w:rFonts w:ascii="Times New Roman" w:eastAsia="Times New Roman" w:hAnsi="Times New Roman" w:cs="Times New Roman"/>
+          <w:sz w:val="28"/>
+          <w:szCs w:val="28"/>
+          <w:lang w:val="ru-RU"/>
+        </w:rPr>
+        <w:t xml:space="preserve">отзывов клиентов салона. </w:t>
       </w:r>
     </w:p>
     <w:p>
       <w:pPr>
         <w:numPr>
-          <w:ilvl w:val="1"/>
-          <w:numId w:val="5"/>
+          <w:ilvl w:val="0"/>
+          <w:numId w:val="19"/>
         </w:numPr>
         <w:shd w:val="clear" w:color="auto" w:fill="FFFFFF"/>
         <w:spacing w:after="0" w:line="360" w:lineRule="auto"/>
@@ -1879,15 +1981,23 @@
           <w:szCs w:val="28"/>
           <w:lang w:val="ru-RU"/>
         </w:rPr>
-        <w:lastRenderedPageBreak/>
-        <w:t>Может использоваться для отображения акций, подарочных сертификатов или формы быстрой записи.</w:t>
+        <w:t>Блок вопрос-ответ. Содержит часто задаваемые вопросы</w:t>
+      </w:r>
+      <w:r>
+        <w:rPr>
+          <w:rFonts w:ascii="Times New Roman" w:eastAsia="Times New Roman" w:hAnsi="Times New Roman" w:cs="Times New Roman"/>
+          <w:sz w:val="28"/>
+          <w:szCs w:val="28"/>
+          <w:lang w:val="ru-RU"/>
+        </w:rPr>
+        <w:t xml:space="preserve"> клиентов.</w:t>
       </w:r>
     </w:p>
     <w:p>
       <w:pPr>
         <w:numPr>
           <w:ilvl w:val="0"/>
-          <w:numId w:val="5"/>
+          <w:numId w:val="19"/>
         </w:numPr>
         <w:shd w:val="clear" w:color="auto" w:fill="FFFFFF"/>
         <w:spacing w:after="0" w:line="360" w:lineRule="auto"/>
@@ -1897,19 +2007,19 @@
           <w:rFonts w:ascii="Times New Roman" w:eastAsia="Times New Roman" w:hAnsi="Times New Roman" w:cs="Times New Roman"/>
           <w:sz w:val="28"/>
           <w:szCs w:val="28"/>
-        </w:rPr>
-      </w:pPr>
-      <w:proofErr w:type="spellStart"/>
+          <w:lang w:val="ru-RU"/>
+        </w:rPr>
+      </w:pPr>
       <w:r>
         <w:rPr>
           <w:rFonts w:ascii="Times New Roman" w:eastAsia="Times New Roman" w:hAnsi="Times New Roman" w:cs="Times New Roman"/>
           <w:bCs/>
           <w:sz w:val="28"/>
           <w:szCs w:val="28"/>
-        </w:rPr>
-        <w:t>Подвал</w:t>
-      </w:r>
-      <w:proofErr w:type="spellEnd"/>
+          <w:lang w:val="ru-RU"/>
+        </w:rPr>
+        <w:t>Подвал (</w:t>
+      </w:r>
       <w:r>
         <w:rPr>
           <w:rFonts w:ascii="Times New Roman" w:eastAsia="Times New Roman" w:hAnsi="Times New Roman" w:cs="Times New Roman"/>
@@ -1917,14 +2027,545 @@
           <w:sz w:val="28"/>
           <w:szCs w:val="28"/>
         </w:rPr>
-        <w:t xml:space="preserve"> (Footer):</w:t>
-      </w:r>
-    </w:p>
-    <w:p>
-      <w:pPr>
+        <w:t>Footer</w:t>
+      </w:r>
+      <w:r>
+        <w:rPr>
+          <w:rFonts w:ascii="Times New Roman" w:eastAsia="Times New Roman" w:hAnsi="Times New Roman" w:cs="Times New Roman"/>
+          <w:bCs/>
+          <w:sz w:val="28"/>
+          <w:szCs w:val="28"/>
+          <w:lang w:val="ru-RU"/>
+        </w:rPr>
+        <w:t>):</w:t>
+      </w:r>
+      <w:r>
+        <w:rPr>
+          <w:rFonts w:ascii="Times New Roman" w:eastAsia="Times New Roman" w:hAnsi="Times New Roman" w:cs="Times New Roman"/>
+          <w:sz w:val="28"/>
+          <w:szCs w:val="28"/>
+          <w:lang w:val="ru-RU"/>
+        </w:rPr>
+        <w:t xml:space="preserve"> </w:t>
+      </w:r>
+      <w:r>
+        <w:rPr>
+          <w:rFonts w:ascii="Times New Roman" w:eastAsia="Times New Roman" w:hAnsi="Times New Roman" w:cs="Times New Roman"/>
+          <w:sz w:val="28"/>
+          <w:szCs w:val="28"/>
+          <w:lang w:val="ru-RU"/>
+        </w:rPr>
+        <w:t>п</w:t>
+      </w:r>
+      <w:r>
+        <w:rPr>
+          <w:rFonts w:ascii="Times New Roman" w:eastAsia="Times New Roman" w:hAnsi="Times New Roman" w:cs="Times New Roman"/>
+          <w:sz w:val="28"/>
+          <w:szCs w:val="28"/>
+          <w:lang w:val="ru-RU"/>
+        </w:rPr>
+        <w:t>олная контактная информация: адрес, телефоны, график работы, ссылки на социальные сети.</w:t>
+      </w:r>
+      <w:r>
+        <w:rPr>
+          <w:rFonts w:ascii="Times New Roman" w:eastAsia="Times New Roman" w:hAnsi="Times New Roman" w:cs="Times New Roman"/>
+          <w:sz w:val="28"/>
+          <w:szCs w:val="28"/>
+          <w:lang w:val="ru-RU"/>
+        </w:rPr>
+        <w:t xml:space="preserve"> </w:t>
+      </w:r>
+      <w:r>
+        <w:rPr>
+          <w:rFonts w:ascii="Times New Roman" w:eastAsia="Times New Roman" w:hAnsi="Times New Roman" w:cs="Times New Roman"/>
+          <w:sz w:val="28"/>
+          <w:szCs w:val="28"/>
+          <w:lang w:val="ru-RU"/>
+        </w:rPr>
+        <w:t>Копирайт и ссылка на политику конфиденциальности.</w:t>
+      </w:r>
+      <w:r>
+        <w:rPr>
+          <w:rFonts w:ascii="Times New Roman" w:eastAsia="Times New Roman" w:hAnsi="Times New Roman" w:cs="Times New Roman"/>
+          <w:sz w:val="28"/>
+          <w:szCs w:val="28"/>
+          <w:lang w:val="ru-RU"/>
+        </w:rPr>
+        <w:t xml:space="preserve"> Также содержит логотип.</w:t>
+      </w:r>
+    </w:p>
+    <w:p>
+      <w:pPr>
+        <w:pStyle w:val="normal1"/>
+        <w:spacing w:line="360" w:lineRule="auto"/>
+        <w:ind w:firstLine="709"/>
+        <w:jc w:val="both"/>
+        <w:rPr>
+          <w:rFonts w:eastAsia="Times New Roman" w:cs="Times New Roman"/>
+          <w:color w:val="000000"/>
+          <w:sz w:val="28"/>
+          <w:szCs w:val="28"/>
+        </w:rPr>
+      </w:pPr>
+      <w:r>
+        <w:rPr>
+          <w:rFonts w:eastAsia="Times New Roman" w:cs="Times New Roman"/>
+          <w:color w:val="000000"/>
+          <w:sz w:val="28"/>
+          <w:szCs w:val="28"/>
+        </w:rPr>
+        <w:t>На рисун</w:t>
+      </w:r>
+      <w:r>
+        <w:rPr>
+          <w:rFonts w:eastAsia="Times New Roman" w:cs="Times New Roman"/>
+          <w:color w:val="000000"/>
+          <w:sz w:val="28"/>
+          <w:szCs w:val="28"/>
+        </w:rPr>
+        <w:t>ках</w:t>
+      </w:r>
+      <w:r>
+        <w:rPr>
+          <w:rFonts w:eastAsia="Times New Roman" w:cs="Times New Roman"/>
+          <w:color w:val="000000"/>
+          <w:sz w:val="28"/>
+          <w:szCs w:val="28"/>
+        </w:rPr>
+        <w:t xml:space="preserve"> 1</w:t>
+      </w:r>
+      <w:r>
+        <w:rPr>
+          <w:rFonts w:eastAsia="Times New Roman" w:cs="Times New Roman"/>
+          <w:color w:val="000000"/>
+          <w:sz w:val="28"/>
+          <w:szCs w:val="28"/>
+        </w:rPr>
+        <w:t>, 2 и 3</w:t>
+      </w:r>
+      <w:r>
+        <w:rPr>
+          <w:rFonts w:eastAsia="Times New Roman" w:cs="Times New Roman"/>
+          <w:color w:val="000000"/>
+          <w:sz w:val="28"/>
+          <w:szCs w:val="28"/>
+        </w:rPr>
+        <w:t xml:space="preserve"> представлена графическая схема шаблона сайта.</w:t>
+      </w:r>
+    </w:p>
+    <w:p>
+      <w:pPr>
+        <w:shd w:val="clear" w:color="auto" w:fill="FFFFFF"/>
+        <w:spacing w:after="0" w:line="360" w:lineRule="auto"/>
+        <w:jc w:val="center"/>
+        <w:rPr>
+          <w:rFonts w:ascii="Times New Roman" w:eastAsia="Times New Roman" w:hAnsi="Times New Roman" w:cs="Times New Roman"/>
+          <w:sz w:val="28"/>
+          <w:szCs w:val="28"/>
+          <w:lang w:val="ru-RU"/>
+        </w:rPr>
+      </w:pPr>
+      <w:r>
+        <w:rPr>
+          <w:noProof/>
+        </w:rPr>
+        <w:lastRenderedPageBreak/>
+        <w:drawing>
+          <wp:inline distT="0" distB="0" distL="0" distR="0" wp14:anchorId="3A4FC97E" wp14:editId="39D1629D">
+            <wp:extent cx="5412333" cy="7732889"/>
+            <wp:effectExtent l="0" t="0" r="0" b="1905"/>
+            <wp:docPr id="1" name="Рисунок 1"/>
+            <wp:cNvGraphicFramePr>
+              <a:graphicFrameLocks xmlns:a="http://schemas.openxmlformats.org/drawingml/2006/main" noChangeAspect="1"/>
+            </wp:cNvGraphicFramePr>
+            <a:graphic xmlns:a="http://schemas.openxmlformats.org/drawingml/2006/main">
+              <a:graphicData uri="http://schemas.openxmlformats.org/drawingml/2006/picture">
+                <pic:pic xmlns:pic="http://schemas.openxmlformats.org/drawingml/2006/picture">
+                  <pic:nvPicPr>
+                    <pic:cNvPr id="1" name=""/>
+                    <pic:cNvPicPr/>
+                  </pic:nvPicPr>
+                  <pic:blipFill>
+                    <a:blip r:embed="rId9"/>
+                    <a:stretch>
+                      <a:fillRect/>
+                    </a:stretch>
+                  </pic:blipFill>
+                  <pic:spPr>
+                    <a:xfrm>
+                      <a:off x="0" y="0"/>
+                      <a:ext cx="5448789" cy="7784976"/>
+                    </a:xfrm>
+                    <a:prstGeom prst="rect">
+                      <a:avLst/>
+                    </a:prstGeom>
+                  </pic:spPr>
+                </pic:pic>
+              </a:graphicData>
+            </a:graphic>
+          </wp:inline>
+        </w:drawing>
+      </w:r>
+    </w:p>
+    <w:p>
+      <w:pPr>
+        <w:pStyle w:val="normal1"/>
+        <w:spacing w:line="360" w:lineRule="auto"/>
+        <w:jc w:val="center"/>
+        <w:rPr>
+          <w:rFonts w:eastAsia="Times New Roman" w:cs="Times New Roman"/>
+          <w:color w:val="000000"/>
+          <w:sz w:val="24"/>
+          <w:szCs w:val="24"/>
+        </w:rPr>
+      </w:pPr>
+      <w:r>
+        <w:rPr>
+          <w:rFonts w:eastAsia="Times New Roman" w:cs="Times New Roman"/>
+          <w:color w:val="000000"/>
+          <w:sz w:val="24"/>
+          <w:szCs w:val="24"/>
+        </w:rPr>
+        <w:t xml:space="preserve">Рисунок 1 – Графическая схема шаблона </w:t>
+      </w:r>
+      <w:r>
+        <w:rPr>
+          <w:rFonts w:eastAsia="Times New Roman" w:cs="Times New Roman"/>
+          <w:color w:val="000000"/>
+          <w:sz w:val="24"/>
+          <w:szCs w:val="24"/>
+        </w:rPr>
+        <w:t xml:space="preserve">верхней части </w:t>
+      </w:r>
+      <w:r>
+        <w:rPr>
+          <w:rFonts w:eastAsia="Times New Roman" w:cs="Times New Roman"/>
+          <w:color w:val="000000"/>
+          <w:sz w:val="24"/>
+          <w:szCs w:val="24"/>
+        </w:rPr>
+        <w:t>сайта</w:t>
+      </w:r>
+    </w:p>
+    <w:p>
+      <w:pPr>
+        <w:shd w:val="clear" w:color="auto" w:fill="FFFFFF"/>
+        <w:spacing w:after="0" w:line="360" w:lineRule="auto"/>
+        <w:jc w:val="center"/>
+        <w:rPr>
+          <w:rFonts w:ascii="Times New Roman" w:eastAsia="Times New Roman" w:hAnsi="Times New Roman" w:cs="Times New Roman"/>
+          <w:sz w:val="28"/>
+          <w:szCs w:val="28"/>
+          <w:lang w:val="ru-RU"/>
+        </w:rPr>
+      </w:pPr>
+    </w:p>
+    <w:p>
+      <w:pPr>
+        <w:shd w:val="clear" w:color="auto" w:fill="FFFFFF"/>
+        <w:spacing w:after="0" w:line="360" w:lineRule="auto"/>
+        <w:jc w:val="center"/>
+        <w:rPr>
+          <w:rFonts w:ascii="Times New Roman" w:eastAsia="Times New Roman" w:hAnsi="Times New Roman" w:cs="Times New Roman"/>
+          <w:sz w:val="28"/>
+          <w:szCs w:val="28"/>
+          <w:lang w:val="ru-RU"/>
+        </w:rPr>
+      </w:pPr>
+      <w:r>
+        <w:rPr>
+          <w:noProof/>
+        </w:rPr>
+        <w:lastRenderedPageBreak/>
+        <w:drawing>
+          <wp:inline distT="0" distB="0" distL="0" distR="0" wp14:anchorId="537BEAE6" wp14:editId="3C681834">
+            <wp:extent cx="5494221" cy="7371644"/>
+            <wp:effectExtent l="0" t="0" r="0" b="1270"/>
+            <wp:docPr id="2" name="Рисунок 2"/>
+            <wp:cNvGraphicFramePr>
+              <a:graphicFrameLocks xmlns:a="http://schemas.openxmlformats.org/drawingml/2006/main" noChangeAspect="1"/>
+            </wp:cNvGraphicFramePr>
+            <a:graphic xmlns:a="http://schemas.openxmlformats.org/drawingml/2006/main">
+              <a:graphicData uri="http://schemas.openxmlformats.org/drawingml/2006/picture">
+                <pic:pic xmlns:pic="http://schemas.openxmlformats.org/drawingml/2006/picture">
+                  <pic:nvPicPr>
+                    <pic:cNvPr id="1" name=""/>
+                    <pic:cNvPicPr/>
+                  </pic:nvPicPr>
+                  <pic:blipFill>
+                    <a:blip r:embed="rId10"/>
+                    <a:stretch>
+                      <a:fillRect/>
+                    </a:stretch>
+                  </pic:blipFill>
+                  <pic:spPr>
+                    <a:xfrm>
+                      <a:off x="0" y="0"/>
+                      <a:ext cx="5513559" cy="7397590"/>
+                    </a:xfrm>
+                    <a:prstGeom prst="rect">
+                      <a:avLst/>
+                    </a:prstGeom>
+                  </pic:spPr>
+                </pic:pic>
+              </a:graphicData>
+            </a:graphic>
+          </wp:inline>
+        </w:drawing>
+      </w:r>
+    </w:p>
+    <w:p>
+      <w:pPr>
+        <w:pStyle w:val="normal1"/>
+        <w:spacing w:line="360" w:lineRule="auto"/>
+        <w:jc w:val="center"/>
+        <w:rPr>
+          <w:rFonts w:eastAsia="Times New Roman" w:cs="Times New Roman"/>
+          <w:color w:val="000000"/>
+          <w:sz w:val="24"/>
+          <w:szCs w:val="24"/>
+        </w:rPr>
+      </w:pPr>
+      <w:r>
+        <w:rPr>
+          <w:rFonts w:eastAsia="Times New Roman" w:cs="Times New Roman"/>
+          <w:color w:val="000000"/>
+          <w:sz w:val="24"/>
+          <w:szCs w:val="24"/>
+        </w:rPr>
+        <w:t xml:space="preserve">Рисунок </w:t>
+      </w:r>
+      <w:r>
+        <w:rPr>
+          <w:rFonts w:eastAsia="Times New Roman" w:cs="Times New Roman"/>
+          <w:color w:val="000000"/>
+          <w:sz w:val="24"/>
+          <w:szCs w:val="24"/>
+        </w:rPr>
+        <w:t>2</w:t>
+      </w:r>
+      <w:r>
+        <w:rPr>
+          <w:rFonts w:eastAsia="Times New Roman" w:cs="Times New Roman"/>
+          <w:color w:val="000000"/>
+          <w:sz w:val="24"/>
+          <w:szCs w:val="24"/>
+        </w:rPr>
+        <w:t xml:space="preserve"> </w:t>
+      </w:r>
+      <w:r>
+        <w:rPr>
+          <w:rFonts w:eastAsia="Times New Roman" w:cs="Times New Roman"/>
+          <w:color w:val="000000"/>
+          <w:sz w:val="24"/>
+          <w:szCs w:val="24"/>
+        </w:rPr>
+        <w:t xml:space="preserve">– Графическая схема шаблона </w:t>
+      </w:r>
+      <w:r>
+        <w:rPr>
+          <w:rFonts w:eastAsia="Times New Roman" w:cs="Times New Roman"/>
+          <w:color w:val="000000"/>
+          <w:sz w:val="24"/>
+          <w:szCs w:val="24"/>
+        </w:rPr>
+        <w:t xml:space="preserve">середины </w:t>
+      </w:r>
+      <w:r>
+        <w:rPr>
+          <w:rFonts w:eastAsia="Times New Roman" w:cs="Times New Roman"/>
+          <w:color w:val="000000"/>
+          <w:sz w:val="24"/>
+          <w:szCs w:val="24"/>
+        </w:rPr>
+        <w:t>сайта</w:t>
+      </w:r>
+    </w:p>
+    <w:p>
+      <w:pPr>
+        <w:shd w:val="clear" w:color="auto" w:fill="FFFFFF"/>
+        <w:spacing w:after="0" w:line="360" w:lineRule="auto"/>
+        <w:jc w:val="center"/>
+        <w:rPr>
+          <w:rFonts w:ascii="Times New Roman" w:eastAsia="Times New Roman" w:hAnsi="Times New Roman" w:cs="Times New Roman"/>
+          <w:sz w:val="28"/>
+          <w:szCs w:val="28"/>
+          <w:lang w:val="ru-RU"/>
+        </w:rPr>
+      </w:pPr>
+    </w:p>
+    <w:p>
+      <w:pPr>
+        <w:shd w:val="clear" w:color="auto" w:fill="FFFFFF"/>
+        <w:spacing w:after="0" w:line="360" w:lineRule="auto"/>
+        <w:jc w:val="center"/>
+        <w:rPr>
+          <w:rFonts w:ascii="Times New Roman" w:eastAsia="Times New Roman" w:hAnsi="Times New Roman" w:cs="Times New Roman"/>
+          <w:sz w:val="28"/>
+          <w:szCs w:val="28"/>
+          <w:lang w:val="ru-RU"/>
+        </w:rPr>
+      </w:pPr>
+      <w:r>
+        <w:rPr>
+          <w:noProof/>
+        </w:rPr>
+        <w:lastRenderedPageBreak/>
+        <w:drawing>
+          <wp:inline distT="0" distB="0" distL="0" distR="0" wp14:anchorId="3E82B79F" wp14:editId="3363CFE3">
+            <wp:extent cx="5286375" cy="5762625"/>
+            <wp:effectExtent l="0" t="0" r="9525" b="9525"/>
+            <wp:docPr id="3" name="Рисунок 3"/>
+            <wp:cNvGraphicFramePr>
+              <a:graphicFrameLocks xmlns:a="http://schemas.openxmlformats.org/drawingml/2006/main" noChangeAspect="1"/>
+            </wp:cNvGraphicFramePr>
+            <a:graphic xmlns:a="http://schemas.openxmlformats.org/drawingml/2006/main">
+              <a:graphicData uri="http://schemas.openxmlformats.org/drawingml/2006/picture">
+                <pic:pic xmlns:pic="http://schemas.openxmlformats.org/drawingml/2006/picture">
+                  <pic:nvPicPr>
+                    <pic:cNvPr id="1" name=""/>
+                    <pic:cNvPicPr/>
+                  </pic:nvPicPr>
+                  <pic:blipFill>
+                    <a:blip r:embed="rId11"/>
+                    <a:stretch>
+                      <a:fillRect/>
+                    </a:stretch>
+                  </pic:blipFill>
+                  <pic:spPr>
+                    <a:xfrm>
+                      <a:off x="0" y="0"/>
+                      <a:ext cx="5286375" cy="5762625"/>
+                    </a:xfrm>
+                    <a:prstGeom prst="rect">
+                      <a:avLst/>
+                    </a:prstGeom>
+                  </pic:spPr>
+                </pic:pic>
+              </a:graphicData>
+            </a:graphic>
+          </wp:inline>
+        </w:drawing>
+      </w:r>
+    </w:p>
+    <w:p>
+      <w:pPr>
+        <w:pStyle w:val="normal1"/>
+        <w:spacing w:line="360" w:lineRule="auto"/>
+        <w:jc w:val="center"/>
+        <w:rPr>
+          <w:rFonts w:eastAsia="Times New Roman" w:cs="Times New Roman"/>
+          <w:color w:val="000000"/>
+          <w:sz w:val="28"/>
+          <w:szCs w:val="28"/>
+        </w:rPr>
+      </w:pPr>
+      <w:r>
+        <w:rPr>
+          <w:rFonts w:eastAsia="Times New Roman" w:cs="Times New Roman"/>
+          <w:color w:val="000000"/>
+          <w:sz w:val="28"/>
+          <w:szCs w:val="28"/>
+        </w:rPr>
+        <w:t xml:space="preserve">Рисунок </w:t>
+      </w:r>
+      <w:r>
+        <w:rPr>
+          <w:rFonts w:eastAsia="Times New Roman" w:cs="Times New Roman"/>
+          <w:color w:val="000000"/>
+          <w:sz w:val="28"/>
+          <w:szCs w:val="28"/>
+        </w:rPr>
+        <w:t>3</w:t>
+      </w:r>
+      <w:r>
+        <w:rPr>
+          <w:rFonts w:eastAsia="Times New Roman" w:cs="Times New Roman"/>
+          <w:color w:val="000000"/>
+          <w:sz w:val="28"/>
+          <w:szCs w:val="28"/>
+        </w:rPr>
+        <w:t xml:space="preserve"> – Графическая схема шаблона </w:t>
+      </w:r>
+      <w:r>
+        <w:rPr>
+          <w:rFonts w:eastAsia="Times New Roman" w:cs="Times New Roman"/>
+          <w:color w:val="000000"/>
+          <w:sz w:val="28"/>
+          <w:szCs w:val="28"/>
+        </w:rPr>
+        <w:t xml:space="preserve">нижней части </w:t>
+      </w:r>
+      <w:r>
+        <w:rPr>
+          <w:rFonts w:eastAsia="Times New Roman" w:cs="Times New Roman"/>
+          <w:color w:val="000000"/>
+          <w:sz w:val="28"/>
+          <w:szCs w:val="28"/>
+        </w:rPr>
+        <w:t>сайта</w:t>
+      </w:r>
+    </w:p>
+    <w:p>
+      <w:pPr>
+        <w:shd w:val="clear" w:color="auto" w:fill="FFFFFF"/>
+        <w:spacing w:after="0" w:line="360" w:lineRule="auto"/>
+        <w:ind w:firstLine="709"/>
+        <w:jc w:val="both"/>
+        <w:outlineLvl w:val="0"/>
+        <w:rPr>
+          <w:rFonts w:ascii="Times New Roman" w:eastAsia="Times New Roman" w:hAnsi="Times New Roman" w:cs="Times New Roman"/>
+          <w:bCs/>
+          <w:sz w:val="28"/>
+          <w:szCs w:val="28"/>
+          <w:lang w:val="ru-RU"/>
+        </w:rPr>
+      </w:pPr>
+      <w:bookmarkStart w:id="4" w:name="_Toc208526409"/>
+      <w:r>
+        <w:rPr>
+          <w:rFonts w:ascii="Times New Roman" w:eastAsia="Times New Roman" w:hAnsi="Times New Roman" w:cs="Times New Roman"/>
+          <w:bCs/>
+          <w:sz w:val="28"/>
+          <w:szCs w:val="28"/>
+          <w:lang w:val="ru-RU"/>
+        </w:rPr>
+        <w:t>3. Требования к функциональности сайта</w:t>
+      </w:r>
+      <w:bookmarkEnd w:id="4"/>
+    </w:p>
+    <w:p>
+      <w:pPr>
+        <w:pStyle w:val="ac"/>
+        <w:shd w:val="clear" w:color="auto" w:fill="FFFFFF"/>
+        <w:spacing w:after="0" w:line="360" w:lineRule="auto"/>
+        <w:ind w:left="0" w:firstLine="709"/>
+        <w:jc w:val="both"/>
+        <w:rPr>
+          <w:rFonts w:ascii="Times New Roman" w:eastAsia="Times New Roman" w:hAnsi="Times New Roman" w:cs="Times New Roman"/>
+          <w:color w:val="0F1115"/>
+          <w:sz w:val="28"/>
+          <w:szCs w:val="28"/>
+          <w:lang w:val="ru-RU"/>
+        </w:rPr>
+      </w:pPr>
+      <w:r>
+        <w:rPr>
+          <w:rFonts w:ascii="Times New Roman" w:eastAsia="Times New Roman" w:hAnsi="Times New Roman" w:cs="Times New Roman"/>
+          <w:color w:val="0F1115"/>
+          <w:sz w:val="28"/>
+          <w:szCs w:val="28"/>
+          <w:lang w:val="ru-RU"/>
+        </w:rPr>
+        <w:t>Сайт должен предоставлять всем посетителям следующие возможности:</w:t>
+      </w:r>
+    </w:p>
+    <w:p>
+      <w:pPr>
+        <w:pStyle w:val="ac"/>
         <w:numPr>
-          <w:ilvl w:val="1"/>
-          <w:numId w:val="5"/>
+          <w:ilvl w:val="0"/>
+          <w:numId w:val="26"/>
         </w:numPr>
         <w:shd w:val="clear" w:color="auto" w:fill="FFFFFF"/>
         <w:spacing w:after="0" w:line="360" w:lineRule="auto"/>
@@ -1932,70 +2573,49 @@
         <w:jc w:val="both"/>
         <w:rPr>
           <w:rFonts w:ascii="Times New Roman" w:eastAsia="Times New Roman" w:hAnsi="Times New Roman" w:cs="Times New Roman"/>
-          <w:sz w:val="28"/>
-          <w:szCs w:val="28"/>
-        </w:rPr>
-      </w:pPr>
-      <w:proofErr w:type="spellStart"/>
-      <w:r>
-        <w:rPr>
-          <w:rFonts w:ascii="Times New Roman" w:eastAsia="Times New Roman" w:hAnsi="Times New Roman" w:cs="Times New Roman"/>
-          <w:sz w:val="28"/>
-          <w:szCs w:val="28"/>
-        </w:rPr>
-        <w:t>Дублирование</w:t>
-      </w:r>
-      <w:proofErr w:type="spellEnd"/>
-      <w:r>
-        <w:rPr>
-          <w:rFonts w:ascii="Times New Roman" w:eastAsia="Times New Roman" w:hAnsi="Times New Roman" w:cs="Times New Roman"/>
-          <w:sz w:val="28"/>
-          <w:szCs w:val="28"/>
-        </w:rPr>
-        <w:t xml:space="preserve"> </w:t>
-      </w:r>
-      <w:proofErr w:type="spellStart"/>
-      <w:r>
-        <w:rPr>
-          <w:rFonts w:ascii="Times New Roman" w:eastAsia="Times New Roman" w:hAnsi="Times New Roman" w:cs="Times New Roman"/>
-          <w:sz w:val="28"/>
-          <w:szCs w:val="28"/>
-        </w:rPr>
-        <w:t>основной</w:t>
-      </w:r>
-      <w:proofErr w:type="spellEnd"/>
-      <w:r>
-        <w:rPr>
-          <w:rFonts w:ascii="Times New Roman" w:eastAsia="Times New Roman" w:hAnsi="Times New Roman" w:cs="Times New Roman"/>
-          <w:sz w:val="28"/>
-          <w:szCs w:val="28"/>
-        </w:rPr>
-        <w:t xml:space="preserve"> </w:t>
-      </w:r>
-      <w:proofErr w:type="spellStart"/>
-      <w:r>
-        <w:rPr>
-          <w:rFonts w:ascii="Times New Roman" w:eastAsia="Times New Roman" w:hAnsi="Times New Roman" w:cs="Times New Roman"/>
-          <w:sz w:val="28"/>
-          <w:szCs w:val="28"/>
-        </w:rPr>
-        <w:t>навигации</w:t>
-      </w:r>
-      <w:proofErr w:type="spellEnd"/>
-      <w:r>
-        <w:rPr>
-          <w:rFonts w:ascii="Times New Roman" w:eastAsia="Times New Roman" w:hAnsi="Times New Roman" w:cs="Times New Roman"/>
-          <w:sz w:val="28"/>
-          <w:szCs w:val="28"/>
-        </w:rPr>
-        <w:t>.</w:t>
-      </w:r>
-    </w:p>
-    <w:p>
-      <w:pPr>
+          <w:color w:val="0F1115"/>
+          <w:sz w:val="28"/>
+          <w:szCs w:val="28"/>
+          <w:lang w:val="ru-RU"/>
+        </w:rPr>
+      </w:pPr>
+      <w:r>
+        <w:rPr>
+          <w:rFonts w:ascii="Times New Roman" w:eastAsia="Times New Roman" w:hAnsi="Times New Roman" w:cs="Times New Roman"/>
+          <w:bCs/>
+          <w:color w:val="0F1115"/>
+          <w:sz w:val="28"/>
+          <w:szCs w:val="28"/>
+          <w:lang w:val="ru-RU"/>
+        </w:rPr>
+        <w:t>Навигация:</w:t>
+      </w:r>
+      <w:r>
+        <w:rPr>
+          <w:rFonts w:ascii="Times New Roman" w:eastAsia="Times New Roman" w:hAnsi="Times New Roman" w:cs="Times New Roman"/>
+          <w:color w:val="0F1115"/>
+          <w:sz w:val="28"/>
+          <w:szCs w:val="28"/>
+        </w:rPr>
+        <w:t> </w:t>
+      </w:r>
+      <w:r>
+        <w:rPr>
+          <w:rFonts w:ascii="Times New Roman" w:eastAsia="Times New Roman" w:hAnsi="Times New Roman" w:cs="Times New Roman"/>
+          <w:color w:val="0F1115"/>
+          <w:sz w:val="28"/>
+          <w:szCs w:val="28"/>
+          <w:lang w:val="ru-RU"/>
+        </w:rPr>
+        <w:t>осуществлять переход между всеми страницами сайта через систему меню;</w:t>
+      </w:r>
+    </w:p>
+    <w:p>
+      <w:pPr>
+        <w:pStyle w:val="ac"/>
         <w:numPr>
-          <w:ilvl w:val="1"/>
-          <w:numId w:val="5"/>
+          <w:ilvl w:val="0"/>
+          <w:numId w:val="26"/>
         </w:numPr>
         <w:shd w:val="clear" w:color="auto" w:fill="FFFFFF"/>
         <w:spacing w:after="0" w:line="360" w:lineRule="auto"/>
@@ -2003,26 +2623,166 @@
         <w:jc w:val="both"/>
         <w:rPr>
           <w:rFonts w:ascii="Times New Roman" w:eastAsia="Times New Roman" w:hAnsi="Times New Roman" w:cs="Times New Roman"/>
-          <w:sz w:val="28"/>
-          <w:szCs w:val="28"/>
-          <w:lang w:val="ru-RU"/>
-        </w:rPr>
-      </w:pPr>
-      <w:r>
-        <w:rPr>
-          <w:rFonts w:ascii="Times New Roman" w:eastAsia="Times New Roman" w:hAnsi="Times New Roman" w:cs="Times New Roman"/>
-          <w:sz w:val="28"/>
-          <w:szCs w:val="28"/>
-          <w:lang w:val="ru-RU"/>
-        </w:rPr>
-        <w:t>Полная контактная информация: адрес, телефоны, график работы, ссылки на социальные сети.</w:t>
-      </w:r>
-    </w:p>
-    <w:p>
-      <w:pPr>
+          <w:color w:val="0F1115"/>
+          <w:sz w:val="28"/>
+          <w:szCs w:val="28"/>
+          <w:lang w:val="ru-RU"/>
+        </w:rPr>
+      </w:pPr>
+      <w:r>
+        <w:rPr>
+          <w:rFonts w:ascii="Times New Roman" w:eastAsia="Times New Roman" w:hAnsi="Times New Roman" w:cs="Times New Roman"/>
+          <w:bCs/>
+          <w:color w:val="0F1115"/>
+          <w:sz w:val="28"/>
+          <w:szCs w:val="28"/>
+          <w:lang w:val="ru-RU"/>
+        </w:rPr>
+        <w:t>Онлайн-запись:</w:t>
+      </w:r>
+      <w:r>
+        <w:rPr>
+          <w:rFonts w:ascii="Times New Roman" w:eastAsia="Times New Roman" w:hAnsi="Times New Roman" w:cs="Times New Roman"/>
+          <w:color w:val="0F1115"/>
+          <w:sz w:val="28"/>
+          <w:szCs w:val="28"/>
+        </w:rPr>
+        <w:t> </w:t>
+      </w:r>
+      <w:r>
+        <w:rPr>
+          <w:rFonts w:ascii="Times New Roman" w:eastAsia="Times New Roman" w:hAnsi="Times New Roman" w:cs="Times New Roman"/>
+          <w:color w:val="0F1115"/>
+          <w:sz w:val="28"/>
+          <w:szCs w:val="28"/>
+          <w:lang w:val="ru-RU"/>
+        </w:rPr>
+        <w:t>понятная система записи на услуги. Пользователь должен иметь возможность:</w:t>
+      </w:r>
+    </w:p>
+    <w:p>
+      <w:pPr>
+        <w:pStyle w:val="ac"/>
         <w:numPr>
           <w:ilvl w:val="1"/>
-          <w:numId w:val="5"/>
+          <w:numId w:val="26"/>
+        </w:numPr>
+        <w:shd w:val="clear" w:color="auto" w:fill="FFFFFF"/>
+        <w:spacing w:after="0" w:line="360" w:lineRule="auto"/>
+        <w:jc w:val="both"/>
+        <w:rPr>
+          <w:rFonts w:ascii="Times New Roman" w:eastAsia="Times New Roman" w:hAnsi="Times New Roman" w:cs="Times New Roman"/>
+          <w:color w:val="0F1115"/>
+          <w:sz w:val="28"/>
+          <w:szCs w:val="28"/>
+          <w:lang w:val="ru-RU"/>
+        </w:rPr>
+      </w:pPr>
+      <w:r>
+        <w:rPr>
+          <w:rFonts w:ascii="Times New Roman" w:eastAsia="Times New Roman" w:hAnsi="Times New Roman" w:cs="Times New Roman"/>
+          <w:color w:val="0F1115"/>
+          <w:sz w:val="28"/>
+          <w:szCs w:val="28"/>
+          <w:lang w:val="ru-RU"/>
+        </w:rPr>
+        <w:t>Выбрать желаемую услугу из списка;</w:t>
+      </w:r>
+    </w:p>
+    <w:p>
+      <w:pPr>
+        <w:pStyle w:val="ac"/>
+        <w:numPr>
+          <w:ilvl w:val="1"/>
+          <w:numId w:val="26"/>
+        </w:numPr>
+        <w:shd w:val="clear" w:color="auto" w:fill="FFFFFF"/>
+        <w:spacing w:after="0" w:line="360" w:lineRule="auto"/>
+        <w:jc w:val="both"/>
+        <w:rPr>
+          <w:rFonts w:ascii="Times New Roman" w:eastAsia="Times New Roman" w:hAnsi="Times New Roman" w:cs="Times New Roman"/>
+          <w:color w:val="0F1115"/>
+          <w:sz w:val="28"/>
+          <w:szCs w:val="28"/>
+          <w:lang w:val="ru-RU"/>
+        </w:rPr>
+      </w:pPr>
+      <w:r>
+        <w:rPr>
+          <w:rFonts w:ascii="Times New Roman" w:eastAsia="Times New Roman" w:hAnsi="Times New Roman" w:cs="Times New Roman"/>
+          <w:color w:val="0F1115"/>
+          <w:sz w:val="28"/>
+          <w:szCs w:val="28"/>
+          <w:lang w:val="ru-RU"/>
+        </w:rPr>
+        <w:t>Выбрать конкретного мастера (при наличии);</w:t>
+      </w:r>
+    </w:p>
+    <w:p>
+      <w:pPr>
+        <w:pStyle w:val="ac"/>
+        <w:numPr>
+          <w:ilvl w:val="1"/>
+          <w:numId w:val="26"/>
+        </w:numPr>
+        <w:shd w:val="clear" w:color="auto" w:fill="FFFFFF"/>
+        <w:spacing w:after="0" w:line="360" w:lineRule="auto"/>
+        <w:jc w:val="both"/>
+        <w:rPr>
+          <w:rFonts w:ascii="Times New Roman" w:eastAsia="Times New Roman" w:hAnsi="Times New Roman" w:cs="Times New Roman"/>
+          <w:color w:val="0F1115"/>
+          <w:sz w:val="28"/>
+          <w:szCs w:val="28"/>
+          <w:lang w:val="ru-RU"/>
+        </w:rPr>
+      </w:pPr>
+      <w:r>
+        <w:rPr>
+          <w:rFonts w:ascii="Times New Roman" w:eastAsia="Times New Roman" w:hAnsi="Times New Roman" w:cs="Times New Roman"/>
+          <w:color w:val="0F1115"/>
+          <w:sz w:val="28"/>
+          <w:szCs w:val="28"/>
+          <w:lang w:val="ru-RU"/>
+        </w:rPr>
+        <w:lastRenderedPageBreak/>
+        <w:t>Выбрать удобную дату и время из доступных слотов в расписании;</w:t>
+      </w:r>
+    </w:p>
+    <w:p>
+      <w:pPr>
+        <w:pStyle w:val="ac"/>
+        <w:numPr>
+          <w:ilvl w:val="1"/>
+          <w:numId w:val="26"/>
+        </w:numPr>
+        <w:shd w:val="clear" w:color="auto" w:fill="FFFFFF"/>
+        <w:spacing w:after="0" w:line="360" w:lineRule="auto"/>
+        <w:jc w:val="both"/>
+        <w:rPr>
+          <w:rFonts w:ascii="Times New Roman" w:eastAsia="Times New Roman" w:hAnsi="Times New Roman" w:cs="Times New Roman"/>
+          <w:color w:val="0F1115"/>
+          <w:sz w:val="28"/>
+          <w:szCs w:val="28"/>
+          <w:lang w:val="ru-RU"/>
+        </w:rPr>
+      </w:pPr>
+      <w:r>
+        <w:rPr>
+          <w:rFonts w:ascii="Times New Roman" w:eastAsia="Times New Roman" w:hAnsi="Times New Roman" w:cs="Times New Roman"/>
+          <w:color w:val="0F1115"/>
+          <w:sz w:val="28"/>
+          <w:szCs w:val="28"/>
+          <w:lang w:val="ru-RU"/>
+        </w:rPr>
+        <w:t>Оставить свои контактные данные для подтверждения записи.</w:t>
+      </w:r>
+    </w:p>
+    <w:p>
+      <w:pPr>
+        <w:pStyle w:val="ac"/>
+        <w:numPr>
+          <w:ilvl w:val="0"/>
+          <w:numId w:val="26"/>
         </w:numPr>
         <w:shd w:val="clear" w:color="auto" w:fill="FFFFFF"/>
         <w:spacing w:after="0" w:line="360" w:lineRule="auto"/>
@@ -2030,166 +2790,140 @@
         <w:jc w:val="both"/>
         <w:rPr>
           <w:rFonts w:ascii="Times New Roman" w:eastAsia="Times New Roman" w:hAnsi="Times New Roman" w:cs="Times New Roman"/>
-          <w:sz w:val="28"/>
-          <w:szCs w:val="28"/>
-          <w:lang w:val="ru-RU"/>
-        </w:rPr>
-      </w:pPr>
-      <w:r>
-        <w:rPr>
-          <w:rFonts w:ascii="Times New Roman" w:eastAsia="Times New Roman" w:hAnsi="Times New Roman" w:cs="Times New Roman"/>
-          <w:sz w:val="28"/>
-          <w:szCs w:val="28"/>
-          <w:lang w:val="ru-RU"/>
-        </w:rPr>
-        <w:t>Копирайт и ссылка на политику конфиденциальности.</w:t>
-      </w:r>
-    </w:p>
-    <w:p>
-      <w:pPr>
+          <w:color w:val="0F1115"/>
+          <w:sz w:val="28"/>
+          <w:szCs w:val="28"/>
+        </w:rPr>
+      </w:pPr>
+      <w:proofErr w:type="spellStart"/>
+      <w:r>
+        <w:rPr>
+          <w:rFonts w:ascii="Times New Roman" w:eastAsia="Times New Roman" w:hAnsi="Times New Roman" w:cs="Times New Roman"/>
+          <w:bCs/>
+          <w:color w:val="0F1115"/>
+          <w:sz w:val="28"/>
+          <w:szCs w:val="28"/>
+        </w:rPr>
+        <w:t>Обратная</w:t>
+      </w:r>
+      <w:proofErr w:type="spellEnd"/>
+      <w:r>
+        <w:rPr>
+          <w:rFonts w:ascii="Times New Roman" w:eastAsia="Times New Roman" w:hAnsi="Times New Roman" w:cs="Times New Roman"/>
+          <w:bCs/>
+          <w:color w:val="0F1115"/>
+          <w:sz w:val="28"/>
+          <w:szCs w:val="28"/>
+        </w:rPr>
+        <w:t xml:space="preserve"> </w:t>
+      </w:r>
+      <w:proofErr w:type="spellStart"/>
+      <w:r>
+        <w:rPr>
+          <w:rFonts w:ascii="Times New Roman" w:eastAsia="Times New Roman" w:hAnsi="Times New Roman" w:cs="Times New Roman"/>
+          <w:bCs/>
+          <w:color w:val="0F1115"/>
+          <w:sz w:val="28"/>
+          <w:szCs w:val="28"/>
+        </w:rPr>
+        <w:t>связь</w:t>
+      </w:r>
+      <w:proofErr w:type="spellEnd"/>
+      <w:r>
+        <w:rPr>
+          <w:rFonts w:ascii="Times New Roman" w:eastAsia="Times New Roman" w:hAnsi="Times New Roman" w:cs="Times New Roman"/>
+          <w:bCs/>
+          <w:color w:val="0F1115"/>
+          <w:sz w:val="28"/>
+          <w:szCs w:val="28"/>
+        </w:rPr>
+        <w:t>:</w:t>
+      </w:r>
+    </w:p>
+    <w:p>
+      <w:pPr>
+        <w:pStyle w:val="ac"/>
+        <w:numPr>
+          <w:ilvl w:val="1"/>
+          <w:numId w:val="26"/>
+        </w:numPr>
         <w:shd w:val="clear" w:color="auto" w:fill="FFFFFF"/>
         <w:spacing w:after="0" w:line="360" w:lineRule="auto"/>
-        <w:ind w:firstLine="709"/>
         <w:jc w:val="both"/>
         <w:rPr>
           <w:rFonts w:ascii="Times New Roman" w:eastAsia="Times New Roman" w:hAnsi="Times New Roman" w:cs="Times New Roman"/>
-          <w:i/>
-          <w:iCs/>
-          <w:sz w:val="28"/>
-          <w:szCs w:val="28"/>
-          <w:lang w:val="ru-RU"/>
-        </w:rPr>
-      </w:pPr>
-      <w:r>
-        <w:rPr>
-          <w:rFonts w:ascii="Times New Roman" w:eastAsia="Times New Roman" w:hAnsi="Times New Roman" w:cs="Times New Roman"/>
-          <w:i/>
-          <w:iCs/>
-          <w:sz w:val="28"/>
-          <w:szCs w:val="28"/>
-          <w:lang w:val="ru-RU"/>
-        </w:rPr>
-        <w:t>(место для Рисунка 1 – примерной схемы нового макета сайта)</w:t>
-      </w:r>
-    </w:p>
-    <w:p>
-      <w:pPr>
+          <w:color w:val="0F1115"/>
+          <w:sz w:val="28"/>
+          <w:szCs w:val="28"/>
+          <w:lang w:val="ru-RU"/>
+        </w:rPr>
+      </w:pPr>
+      <w:r>
+        <w:rPr>
+          <w:rFonts w:ascii="Times New Roman" w:eastAsia="Times New Roman" w:hAnsi="Times New Roman" w:cs="Times New Roman"/>
+          <w:color w:val="0F1115"/>
+          <w:sz w:val="28"/>
+          <w:szCs w:val="28"/>
+          <w:lang w:val="ru-RU"/>
+        </w:rPr>
+        <w:t>Задавать вопросы через форму в разделе «</w:t>
+      </w:r>
+      <w:r>
+        <w:rPr>
+          <w:rFonts w:ascii="Times New Roman" w:eastAsia="Times New Roman" w:hAnsi="Times New Roman" w:cs="Times New Roman"/>
+          <w:color w:val="0F1115"/>
+          <w:sz w:val="28"/>
+          <w:szCs w:val="28"/>
+          <w:lang w:val="ru-RU"/>
+        </w:rPr>
+        <w:t>Часто задаваемые вопросы</w:t>
+      </w:r>
+      <w:r>
+        <w:rPr>
+          <w:rFonts w:ascii="Times New Roman" w:eastAsia="Times New Roman" w:hAnsi="Times New Roman" w:cs="Times New Roman"/>
+          <w:color w:val="0F1115"/>
+          <w:sz w:val="28"/>
+          <w:szCs w:val="28"/>
+          <w:lang w:val="ru-RU"/>
+        </w:rPr>
+        <w:t>»;</w:t>
+      </w:r>
+    </w:p>
+    <w:p>
+      <w:pPr>
+        <w:pStyle w:val="ac"/>
+        <w:numPr>
+          <w:ilvl w:val="1"/>
+          <w:numId w:val="26"/>
+        </w:numPr>
         <w:shd w:val="clear" w:color="auto" w:fill="FFFFFF"/>
         <w:spacing w:after="0" w:line="360" w:lineRule="auto"/>
-        <w:ind w:firstLine="709"/>
         <w:jc w:val="both"/>
         <w:rPr>
           <w:rFonts w:ascii="Times New Roman" w:eastAsia="Times New Roman" w:hAnsi="Times New Roman" w:cs="Times New Roman"/>
-          <w:i/>
-          <w:iCs/>
-          <w:sz w:val="28"/>
-          <w:szCs w:val="28"/>
-          <w:lang w:val="ru-RU"/>
-        </w:rPr>
-      </w:pPr>
-    </w:p>
-    <w:p>
-      <w:pPr>
-        <w:shd w:val="clear" w:color="auto" w:fill="FFFFFF"/>
-        <w:spacing w:after="0" w:line="360" w:lineRule="auto"/>
-        <w:ind w:firstLine="709"/>
-        <w:jc w:val="both"/>
-        <w:rPr>
-          <w:rFonts w:ascii="Times New Roman" w:eastAsia="Times New Roman" w:hAnsi="Times New Roman" w:cs="Times New Roman"/>
-          <w:i/>
-          <w:iCs/>
-          <w:sz w:val="28"/>
-          <w:szCs w:val="28"/>
-          <w:lang w:val="ru-RU"/>
-        </w:rPr>
-      </w:pPr>
-    </w:p>
-    <w:p>
-      <w:pPr>
-        <w:shd w:val="clear" w:color="auto" w:fill="FFFFFF"/>
-        <w:spacing w:after="0" w:line="360" w:lineRule="auto"/>
-        <w:ind w:firstLine="709"/>
-        <w:jc w:val="both"/>
-        <w:rPr>
-          <w:rFonts w:ascii="Times New Roman" w:eastAsia="Times New Roman" w:hAnsi="Times New Roman" w:cs="Times New Roman"/>
-          <w:i/>
-          <w:iCs/>
-          <w:sz w:val="28"/>
-          <w:szCs w:val="28"/>
-          <w:lang w:val="ru-RU"/>
-        </w:rPr>
-      </w:pPr>
-    </w:p>
-    <w:p>
-      <w:pPr>
-        <w:shd w:val="clear" w:color="auto" w:fill="FFFFFF"/>
-        <w:spacing w:after="0" w:line="360" w:lineRule="auto"/>
-        <w:ind w:firstLine="709"/>
-        <w:jc w:val="both"/>
-        <w:rPr>
-          <w:rFonts w:ascii="Times New Roman" w:eastAsia="Times New Roman" w:hAnsi="Times New Roman" w:cs="Times New Roman"/>
-          <w:sz w:val="28"/>
-          <w:szCs w:val="28"/>
-          <w:lang w:val="ru-RU"/>
-        </w:rPr>
-      </w:pPr>
-    </w:p>
-    <w:p>
-      <w:pPr>
-        <w:shd w:val="clear" w:color="auto" w:fill="FFFFFF"/>
-        <w:spacing w:after="0" w:line="360" w:lineRule="auto"/>
-        <w:ind w:firstLine="709"/>
-        <w:jc w:val="both"/>
-        <w:outlineLvl w:val="2"/>
-        <w:rPr>
-          <w:rFonts w:ascii="Times New Roman" w:eastAsia="Times New Roman" w:hAnsi="Times New Roman" w:cs="Times New Roman"/>
-          <w:bCs/>
-          <w:sz w:val="28"/>
-          <w:szCs w:val="28"/>
-          <w:lang w:val="ru-RU"/>
-        </w:rPr>
-      </w:pPr>
-      <w:bookmarkStart w:id="2" w:name="_Toc208242295"/>
-      <w:r>
-        <w:rPr>
-          <w:rFonts w:ascii="Times New Roman" w:eastAsia="Times New Roman" w:hAnsi="Times New Roman" w:cs="Times New Roman"/>
-          <w:bCs/>
-          <w:sz w:val="28"/>
-          <w:szCs w:val="28"/>
-          <w:lang w:val="ru-RU"/>
-        </w:rPr>
-        <w:t>3. Требования к функциональности сайта</w:t>
-      </w:r>
-      <w:bookmarkEnd w:id="2"/>
-    </w:p>
-    <w:p>
-      <w:pPr>
-        <w:shd w:val="clear" w:color="auto" w:fill="FFFFFF"/>
-        <w:spacing w:after="0" w:line="360" w:lineRule="auto"/>
-        <w:ind w:firstLine="709"/>
-        <w:jc w:val="both"/>
-        <w:rPr>
-          <w:rFonts w:ascii="Times New Roman" w:eastAsia="Times New Roman" w:hAnsi="Times New Roman" w:cs="Times New Roman"/>
-          <w:sz w:val="28"/>
-          <w:szCs w:val="28"/>
-          <w:lang w:val="ru-RU"/>
-        </w:rPr>
-      </w:pPr>
-      <w:r>
-        <w:rPr>
-          <w:rFonts w:ascii="Times New Roman" w:eastAsia="Times New Roman" w:hAnsi="Times New Roman" w:cs="Times New Roman"/>
-          <w:sz w:val="28"/>
-          <w:szCs w:val="28"/>
-          <w:lang w:val="ru-RU"/>
-        </w:rPr>
-        <w:t>Сайт должен предоставлять пользователям следующие возможности:</w:t>
-      </w:r>
-    </w:p>
-    <w:p>
-      <w:pPr>
+          <w:color w:val="0F1115"/>
+          <w:sz w:val="28"/>
+          <w:szCs w:val="28"/>
+          <w:lang w:val="ru-RU"/>
+        </w:rPr>
+      </w:pPr>
+      <w:r>
+        <w:rPr>
+          <w:rFonts w:ascii="Times New Roman" w:eastAsia="Times New Roman" w:hAnsi="Times New Roman" w:cs="Times New Roman"/>
+          <w:color w:val="0F1115"/>
+          <w:sz w:val="28"/>
+          <w:szCs w:val="28"/>
+          <w:lang w:val="ru-RU"/>
+        </w:rPr>
+        <w:t>Оставлять отзывы о работе салона через специальную форму.</w:t>
+      </w:r>
+    </w:p>
+    <w:p>
+      <w:pPr>
+        <w:pStyle w:val="ac"/>
         <w:numPr>
           <w:ilvl w:val="0"/>
-          <w:numId w:val="12"/>
+          <w:numId w:val="26"/>
         </w:numPr>
         <w:shd w:val="clear" w:color="auto" w:fill="FFFFFF"/>
         <w:spacing w:after="0" w:line="360" w:lineRule="auto"/>
@@ -2197,26 +2931,49 @@
         <w:jc w:val="both"/>
         <w:rPr>
           <w:rFonts w:ascii="Times New Roman" w:eastAsia="Times New Roman" w:hAnsi="Times New Roman" w:cs="Times New Roman"/>
-          <w:sz w:val="28"/>
-          <w:szCs w:val="28"/>
-          <w:lang w:val="ru-RU"/>
-        </w:rPr>
-      </w:pPr>
-      <w:r>
-        <w:rPr>
-          <w:rFonts w:ascii="Times New Roman" w:eastAsia="Times New Roman" w:hAnsi="Times New Roman" w:cs="Times New Roman"/>
-          <w:sz w:val="28"/>
-          <w:szCs w:val="28"/>
-          <w:lang w:val="ru-RU"/>
-        </w:rPr>
-        <w:t>осуществлять навигацию по сайту (переход между страницами);</w:t>
-      </w:r>
-    </w:p>
-    <w:p>
-      <w:pPr>
+          <w:color w:val="0F1115"/>
+          <w:sz w:val="28"/>
+          <w:szCs w:val="28"/>
+          <w:lang w:val="ru-RU"/>
+        </w:rPr>
+      </w:pPr>
+      <w:r>
+        <w:rPr>
+          <w:rFonts w:ascii="Times New Roman" w:eastAsia="Times New Roman" w:hAnsi="Times New Roman" w:cs="Times New Roman"/>
+          <w:bCs/>
+          <w:color w:val="0F1115"/>
+          <w:sz w:val="28"/>
+          <w:szCs w:val="28"/>
+          <w:lang w:val="ru-RU"/>
+        </w:rPr>
+        <w:t>Покупка сертификатов:</w:t>
+      </w:r>
+      <w:r>
+        <w:rPr>
+          <w:rFonts w:ascii="Times New Roman" w:eastAsia="Times New Roman" w:hAnsi="Times New Roman" w:cs="Times New Roman"/>
+          <w:color w:val="0F1115"/>
+          <w:sz w:val="28"/>
+          <w:szCs w:val="28"/>
+        </w:rPr>
+        <w:t> </w:t>
+      </w:r>
+      <w:r>
+        <w:rPr>
+          <w:rFonts w:ascii="Times New Roman" w:eastAsia="Times New Roman" w:hAnsi="Times New Roman" w:cs="Times New Roman"/>
+          <w:color w:val="0F1115"/>
+          <w:sz w:val="28"/>
+          <w:szCs w:val="28"/>
+          <w:lang w:val="ru-RU"/>
+        </w:rPr>
+        <w:t>оформлять подарочные сертификаты через форму с указанием контактных данных;</w:t>
+      </w:r>
+    </w:p>
+    <w:p>
+      <w:pPr>
+        <w:pStyle w:val="ac"/>
         <w:numPr>
           <w:ilvl w:val="0"/>
-          <w:numId w:val="12"/>
+          <w:numId w:val="26"/>
         </w:numPr>
         <w:shd w:val="clear" w:color="auto" w:fill="FFFFFF"/>
         <w:spacing w:after="0" w:line="360" w:lineRule="auto"/>
@@ -2224,39 +2981,648 @@
         <w:jc w:val="both"/>
         <w:rPr>
           <w:rFonts w:ascii="Times New Roman" w:eastAsia="Times New Roman" w:hAnsi="Times New Roman" w:cs="Times New Roman"/>
-          <w:sz w:val="28"/>
-          <w:szCs w:val="28"/>
-          <w:lang w:val="ru-RU"/>
-        </w:rPr>
-      </w:pPr>
-      <w:r>
-        <w:rPr>
-          <w:rFonts w:ascii="Times New Roman" w:eastAsia="Times New Roman" w:hAnsi="Times New Roman" w:cs="Times New Roman"/>
-          <w:sz w:val="28"/>
-          <w:szCs w:val="28"/>
-          <w:lang w:val="ru-RU"/>
-        </w:rPr>
-        <w:t>скачивать (при наличии необходимых прав доступа) различного рода документы и файлы;</w:t>
-      </w:r>
-    </w:p>
-    <w:p>
-      <w:pPr>
+          <w:color w:val="0F1115"/>
+          <w:sz w:val="28"/>
+          <w:szCs w:val="28"/>
+          <w:lang w:val="ru-RU"/>
+        </w:rPr>
+      </w:pPr>
+      <w:r>
+        <w:rPr>
+          <w:rFonts w:ascii="Times New Roman" w:eastAsia="Times New Roman" w:hAnsi="Times New Roman" w:cs="Times New Roman"/>
+          <w:bCs/>
+          <w:color w:val="0F1115"/>
+          <w:sz w:val="28"/>
+          <w:szCs w:val="28"/>
+          <w:lang w:val="ru-RU"/>
+        </w:rPr>
+        <w:t>Работа с контентом:</w:t>
+      </w:r>
+      <w:r>
+        <w:rPr>
+          <w:rFonts w:ascii="Times New Roman" w:eastAsia="Times New Roman" w:hAnsi="Times New Roman" w:cs="Times New Roman"/>
+          <w:color w:val="0F1115"/>
+          <w:sz w:val="28"/>
+          <w:szCs w:val="28"/>
+        </w:rPr>
+        <w:t> </w:t>
+      </w:r>
+      <w:r>
+        <w:rPr>
+          <w:rFonts w:ascii="Times New Roman" w:eastAsia="Times New Roman" w:hAnsi="Times New Roman" w:cs="Times New Roman"/>
+          <w:color w:val="0F1115"/>
+          <w:sz w:val="28"/>
+          <w:szCs w:val="28"/>
+          <w:lang w:val="ru-RU"/>
+        </w:rPr>
+        <w:t>просматривать акции, новости, портфолио мастеров и информацию об услугах.</w:t>
+      </w:r>
+    </w:p>
+    <w:p>
+      <w:pPr>
+        <w:shd w:val="clear" w:color="auto" w:fill="FFFFFF"/>
+        <w:spacing w:after="0" w:line="360" w:lineRule="auto"/>
+        <w:ind w:firstLine="709"/>
+        <w:jc w:val="both"/>
+        <w:rPr>
+          <w:rFonts w:ascii="Times New Roman" w:eastAsia="Times New Roman" w:hAnsi="Times New Roman" w:cs="Times New Roman"/>
+          <w:color w:val="0F1115"/>
+          <w:sz w:val="28"/>
+          <w:szCs w:val="28"/>
+          <w:lang w:val="ru-RU"/>
+        </w:rPr>
+      </w:pPr>
+      <w:r>
+        <w:rPr>
+          <w:rFonts w:ascii="Times New Roman" w:eastAsia="Times New Roman" w:hAnsi="Times New Roman" w:cs="Times New Roman"/>
+          <w:color w:val="0F1115"/>
+          <w:sz w:val="28"/>
+          <w:szCs w:val="28"/>
+          <w:lang w:val="ru-RU"/>
+        </w:rPr>
+        <w:t>Система управления должна предоставлять администратору следующие возможности:</w:t>
+      </w:r>
+    </w:p>
+    <w:p>
+      <w:pPr>
+        <w:pStyle w:val="ac"/>
         <w:numPr>
           <w:ilvl w:val="0"/>
-          <w:numId w:val="12"/>
+          <w:numId w:val="26"/>
         </w:numPr>
+        <w:shd w:val="clear" w:color="auto" w:fill="FFFFFF"/>
+        <w:spacing w:after="0" w:line="360" w:lineRule="auto"/>
+        <w:jc w:val="both"/>
+        <w:rPr>
+          <w:rFonts w:ascii="Times New Roman" w:eastAsia="Times New Roman" w:hAnsi="Times New Roman" w:cs="Times New Roman"/>
+          <w:color w:val="0F1115"/>
+          <w:sz w:val="28"/>
+          <w:szCs w:val="28"/>
+        </w:rPr>
+      </w:pPr>
+      <w:proofErr w:type="spellStart"/>
+      <w:r>
+        <w:rPr>
+          <w:rFonts w:ascii="Times New Roman" w:eastAsia="Times New Roman" w:hAnsi="Times New Roman" w:cs="Times New Roman"/>
+          <w:bCs/>
+          <w:color w:val="0F1115"/>
+          <w:sz w:val="28"/>
+          <w:szCs w:val="28"/>
+        </w:rPr>
+        <w:t>Управление</w:t>
+      </w:r>
+      <w:proofErr w:type="spellEnd"/>
+      <w:r>
+        <w:rPr>
+          <w:rFonts w:ascii="Times New Roman" w:eastAsia="Times New Roman" w:hAnsi="Times New Roman" w:cs="Times New Roman"/>
+          <w:bCs/>
+          <w:color w:val="0F1115"/>
+          <w:sz w:val="28"/>
+          <w:szCs w:val="28"/>
+        </w:rPr>
+        <w:t xml:space="preserve"> </w:t>
+      </w:r>
+      <w:proofErr w:type="spellStart"/>
+      <w:r>
+        <w:rPr>
+          <w:rFonts w:ascii="Times New Roman" w:eastAsia="Times New Roman" w:hAnsi="Times New Roman" w:cs="Times New Roman"/>
+          <w:bCs/>
+          <w:color w:val="0F1115"/>
+          <w:sz w:val="28"/>
+          <w:szCs w:val="28"/>
+        </w:rPr>
+        <w:t>статическим</w:t>
+      </w:r>
+      <w:proofErr w:type="spellEnd"/>
+      <w:r>
+        <w:rPr>
+          <w:rFonts w:ascii="Times New Roman" w:eastAsia="Times New Roman" w:hAnsi="Times New Roman" w:cs="Times New Roman"/>
+          <w:bCs/>
+          <w:color w:val="0F1115"/>
+          <w:sz w:val="28"/>
+          <w:szCs w:val="28"/>
+        </w:rPr>
+        <w:t xml:space="preserve"> </w:t>
+      </w:r>
+      <w:proofErr w:type="spellStart"/>
+      <w:r>
+        <w:rPr>
+          <w:rFonts w:ascii="Times New Roman" w:eastAsia="Times New Roman" w:hAnsi="Times New Roman" w:cs="Times New Roman"/>
+          <w:bCs/>
+          <w:color w:val="0F1115"/>
+          <w:sz w:val="28"/>
+          <w:szCs w:val="28"/>
+        </w:rPr>
+        <w:t>контентом</w:t>
+      </w:r>
+      <w:proofErr w:type="spellEnd"/>
+      <w:r>
+        <w:rPr>
+          <w:rFonts w:ascii="Times New Roman" w:eastAsia="Times New Roman" w:hAnsi="Times New Roman" w:cs="Times New Roman"/>
+          <w:bCs/>
+          <w:color w:val="0F1115"/>
+          <w:sz w:val="28"/>
+          <w:szCs w:val="28"/>
+        </w:rPr>
+        <w:t>:</w:t>
+      </w:r>
+    </w:p>
+    <w:p>
+      <w:pPr>
+        <w:pStyle w:val="ac"/>
+        <w:numPr>
+          <w:ilvl w:val="1"/>
+          <w:numId w:val="26"/>
+        </w:numPr>
+        <w:shd w:val="clear" w:color="auto" w:fill="FFFFFF"/>
+        <w:spacing w:after="0" w:line="360" w:lineRule="auto"/>
+        <w:jc w:val="both"/>
+        <w:rPr>
+          <w:rFonts w:ascii="Times New Roman" w:eastAsia="Times New Roman" w:hAnsi="Times New Roman" w:cs="Times New Roman"/>
+          <w:color w:val="0F1115"/>
+          <w:sz w:val="28"/>
+          <w:szCs w:val="28"/>
+          <w:lang w:val="ru-RU"/>
+        </w:rPr>
+      </w:pPr>
+      <w:r>
+        <w:rPr>
+          <w:rFonts w:ascii="Times New Roman" w:eastAsia="Times New Roman" w:hAnsi="Times New Roman" w:cs="Times New Roman"/>
+          <w:color w:val="0F1115"/>
+          <w:sz w:val="28"/>
+          <w:szCs w:val="28"/>
+          <w:lang w:val="ru-RU"/>
+        </w:rPr>
+        <w:t>Редактировать текстов</w:t>
+      </w:r>
+      <w:r>
+        <w:rPr>
+          <w:rFonts w:ascii="Times New Roman" w:eastAsia="Times New Roman" w:hAnsi="Times New Roman" w:cs="Times New Roman"/>
+          <w:color w:val="0F1115"/>
+          <w:sz w:val="28"/>
+          <w:szCs w:val="28"/>
+          <w:lang w:val="ru-RU"/>
+        </w:rPr>
+        <w:t>ый и графический контент на основных страницах сайта (главная, о салоне, контакты и т.д.), не нарушая их шаблон и структуру.</w:t>
+      </w:r>
+    </w:p>
+    <w:p>
+      <w:pPr>
+        <w:pStyle w:val="ac"/>
+        <w:numPr>
+          <w:ilvl w:val="0"/>
+          <w:numId w:val="26"/>
+        </w:numPr>
+        <w:shd w:val="clear" w:color="auto" w:fill="FFFFFF"/>
+        <w:spacing w:after="0" w:line="360" w:lineRule="auto"/>
+        <w:jc w:val="both"/>
+        <w:rPr>
+          <w:rFonts w:ascii="Times New Roman" w:eastAsia="Times New Roman" w:hAnsi="Times New Roman" w:cs="Times New Roman"/>
+          <w:color w:val="0F1115"/>
+          <w:sz w:val="28"/>
+          <w:szCs w:val="28"/>
+          <w:lang w:val="ru-RU"/>
+        </w:rPr>
+      </w:pPr>
+      <w:r>
+        <w:rPr>
+          <w:rFonts w:ascii="Times New Roman" w:eastAsia="Times New Roman" w:hAnsi="Times New Roman" w:cs="Times New Roman"/>
+          <w:bCs/>
+          <w:color w:val="0F1115"/>
+          <w:sz w:val="28"/>
+          <w:szCs w:val="28"/>
+          <w:lang w:val="ru-RU"/>
+        </w:rPr>
+        <w:t>Управление динамическим контентом:</w:t>
+      </w:r>
+    </w:p>
+    <w:p>
+      <w:pPr>
+        <w:pStyle w:val="ac"/>
+        <w:numPr>
+          <w:ilvl w:val="1"/>
+          <w:numId w:val="26"/>
+        </w:numPr>
+        <w:shd w:val="clear" w:color="auto" w:fill="FFFFFF"/>
+        <w:spacing w:after="0" w:line="360" w:lineRule="auto"/>
+        <w:jc w:val="both"/>
+        <w:rPr>
+          <w:rFonts w:ascii="Times New Roman" w:eastAsia="Times New Roman" w:hAnsi="Times New Roman" w:cs="Times New Roman"/>
+          <w:color w:val="0F1115"/>
+          <w:sz w:val="28"/>
+          <w:szCs w:val="28"/>
+          <w:lang w:val="ru-RU"/>
+        </w:rPr>
+      </w:pPr>
+      <w:r>
+        <w:rPr>
+          <w:rFonts w:ascii="Times New Roman" w:eastAsia="Times New Roman" w:hAnsi="Times New Roman" w:cs="Times New Roman"/>
+          <w:color w:val="0F1115"/>
+          <w:sz w:val="28"/>
+          <w:szCs w:val="28"/>
+          <w:lang w:val="ru-RU"/>
+        </w:rPr>
+        <w:t>Создавать, редактировать и удалять новости</w:t>
+      </w:r>
+      <w:r>
+        <w:rPr>
+          <w:rFonts w:ascii="Times New Roman" w:eastAsia="Times New Roman" w:hAnsi="Times New Roman" w:cs="Times New Roman"/>
+          <w:color w:val="0F1115"/>
+          <w:sz w:val="28"/>
+          <w:szCs w:val="28"/>
+          <w:lang w:val="ru-RU"/>
+        </w:rPr>
+        <w:t>,</w:t>
+      </w:r>
+      <w:r>
+        <w:rPr>
+          <w:rFonts w:ascii="Times New Roman" w:eastAsia="Times New Roman" w:hAnsi="Times New Roman" w:cs="Times New Roman"/>
+          <w:color w:val="0F1115"/>
+          <w:sz w:val="28"/>
+          <w:szCs w:val="28"/>
+          <w:lang w:val="ru-RU"/>
+        </w:rPr>
+        <w:t xml:space="preserve"> акции</w:t>
+      </w:r>
+      <w:r>
+        <w:rPr>
+          <w:rFonts w:ascii="Times New Roman" w:eastAsia="Times New Roman" w:hAnsi="Times New Roman" w:cs="Times New Roman"/>
+          <w:color w:val="0F1115"/>
+          <w:sz w:val="28"/>
+          <w:szCs w:val="28"/>
+          <w:lang w:val="ru-RU"/>
+        </w:rPr>
+        <w:t>, статьи</w:t>
+      </w:r>
+      <w:r>
+        <w:rPr>
+          <w:rFonts w:ascii="Times New Roman" w:eastAsia="Times New Roman" w:hAnsi="Times New Roman" w:cs="Times New Roman"/>
+          <w:color w:val="0F1115"/>
+          <w:sz w:val="28"/>
+          <w:szCs w:val="28"/>
+          <w:lang w:val="ru-RU"/>
+        </w:rPr>
+        <w:t>.</w:t>
+      </w:r>
+    </w:p>
+    <w:p>
+      <w:pPr>
+        <w:pStyle w:val="ac"/>
+        <w:numPr>
+          <w:ilvl w:val="1"/>
+          <w:numId w:val="26"/>
+        </w:numPr>
+        <w:shd w:val="clear" w:color="auto" w:fill="FFFFFF"/>
+        <w:spacing w:after="0" w:line="360" w:lineRule="auto"/>
+        <w:jc w:val="both"/>
+        <w:rPr>
+          <w:rFonts w:ascii="Times New Roman" w:eastAsia="Times New Roman" w:hAnsi="Times New Roman" w:cs="Times New Roman"/>
+          <w:color w:val="0F1115"/>
+          <w:sz w:val="28"/>
+          <w:szCs w:val="28"/>
+          <w:lang w:val="ru-RU"/>
+        </w:rPr>
+      </w:pPr>
+      <w:r>
+        <w:rPr>
+          <w:rFonts w:ascii="Times New Roman" w:eastAsia="Times New Roman" w:hAnsi="Times New Roman" w:cs="Times New Roman"/>
+          <w:color w:val="0F1115"/>
+          <w:sz w:val="28"/>
+          <w:szCs w:val="28"/>
+          <w:lang w:val="ru-RU"/>
+        </w:rPr>
+        <w:t>Загружать и управлять графическими материалами (фотографии, изображения, видео, документы).</w:t>
+      </w:r>
+    </w:p>
+    <w:p>
+      <w:pPr>
+        <w:pStyle w:val="ac"/>
+        <w:numPr>
+          <w:ilvl w:val="0"/>
+          <w:numId w:val="26"/>
+        </w:numPr>
+        <w:shd w:val="clear" w:color="auto" w:fill="FFFFFF"/>
+        <w:spacing w:after="0" w:line="360" w:lineRule="auto"/>
+        <w:jc w:val="both"/>
+        <w:rPr>
+          <w:rFonts w:ascii="Times New Roman" w:eastAsia="Times New Roman" w:hAnsi="Times New Roman" w:cs="Times New Roman"/>
+          <w:color w:val="0F1115"/>
+          <w:sz w:val="28"/>
+          <w:szCs w:val="28"/>
+        </w:rPr>
+      </w:pPr>
+      <w:proofErr w:type="spellStart"/>
+      <w:r>
+        <w:rPr>
+          <w:rFonts w:ascii="Times New Roman" w:eastAsia="Times New Roman" w:hAnsi="Times New Roman" w:cs="Times New Roman"/>
+          <w:bCs/>
+          <w:color w:val="0F1115"/>
+          <w:sz w:val="28"/>
+          <w:szCs w:val="28"/>
+        </w:rPr>
+        <w:t>Управление</w:t>
+      </w:r>
+      <w:proofErr w:type="spellEnd"/>
+      <w:r>
+        <w:rPr>
+          <w:rFonts w:ascii="Times New Roman" w:eastAsia="Times New Roman" w:hAnsi="Times New Roman" w:cs="Times New Roman"/>
+          <w:bCs/>
+          <w:color w:val="0F1115"/>
+          <w:sz w:val="28"/>
+          <w:szCs w:val="28"/>
+        </w:rPr>
+        <w:t xml:space="preserve"> </w:t>
+      </w:r>
+      <w:proofErr w:type="spellStart"/>
+      <w:r>
+        <w:rPr>
+          <w:rFonts w:ascii="Times New Roman" w:eastAsia="Times New Roman" w:hAnsi="Times New Roman" w:cs="Times New Roman"/>
+          <w:bCs/>
+          <w:color w:val="0F1115"/>
+          <w:sz w:val="28"/>
+          <w:szCs w:val="28"/>
+        </w:rPr>
+        <w:t>бизнес-логикой</w:t>
+      </w:r>
+      <w:proofErr w:type="spellEnd"/>
+      <w:r>
+        <w:rPr>
+          <w:rFonts w:ascii="Times New Roman" w:eastAsia="Times New Roman" w:hAnsi="Times New Roman" w:cs="Times New Roman"/>
+          <w:bCs/>
+          <w:color w:val="0F1115"/>
+          <w:sz w:val="28"/>
+          <w:szCs w:val="28"/>
+        </w:rPr>
+        <w:t>:</w:t>
+      </w:r>
+    </w:p>
+    <w:p>
+      <w:pPr>
+        <w:pStyle w:val="ac"/>
+        <w:numPr>
+          <w:ilvl w:val="1"/>
+          <w:numId w:val="26"/>
+        </w:numPr>
+        <w:shd w:val="clear" w:color="auto" w:fill="FFFFFF"/>
+        <w:spacing w:after="0" w:line="360" w:lineRule="auto"/>
+        <w:jc w:val="both"/>
+        <w:rPr>
+          <w:rFonts w:ascii="Times New Roman" w:eastAsia="Times New Roman" w:hAnsi="Times New Roman" w:cs="Times New Roman"/>
+          <w:color w:val="0F1115"/>
+          <w:sz w:val="28"/>
+          <w:szCs w:val="28"/>
+          <w:lang w:val="ru-RU"/>
+        </w:rPr>
+      </w:pPr>
+      <w:r>
+        <w:rPr>
+          <w:rFonts w:ascii="Times New Roman" w:eastAsia="Times New Roman" w:hAnsi="Times New Roman" w:cs="Times New Roman"/>
+          <w:color w:val="0F1115"/>
+          <w:sz w:val="28"/>
+          <w:szCs w:val="28"/>
+          <w:lang w:val="ru-RU"/>
+        </w:rPr>
+        <w:t>Полное управление услугами: добавлять, редактировать, удалять услуги, назначать цены и редактировать цены.</w:t>
+      </w:r>
+    </w:p>
+    <w:p>
+      <w:pPr>
+        <w:pStyle w:val="ac"/>
+        <w:numPr>
+          <w:ilvl w:val="1"/>
+          <w:numId w:val="26"/>
+        </w:numPr>
+        <w:shd w:val="clear" w:color="auto" w:fill="FFFFFF"/>
+        <w:spacing w:after="0" w:line="360" w:lineRule="auto"/>
+        <w:jc w:val="both"/>
+        <w:rPr>
+          <w:rFonts w:ascii="Times New Roman" w:eastAsia="Times New Roman" w:hAnsi="Times New Roman" w:cs="Times New Roman"/>
+          <w:color w:val="0F1115"/>
+          <w:sz w:val="28"/>
+          <w:szCs w:val="28"/>
+          <w:lang w:val="ru-RU"/>
+        </w:rPr>
+      </w:pPr>
+      <w:r>
+        <w:rPr>
+          <w:rFonts w:ascii="Times New Roman" w:eastAsia="Times New Roman" w:hAnsi="Times New Roman" w:cs="Times New Roman"/>
+          <w:color w:val="0F1115"/>
+          <w:sz w:val="28"/>
+          <w:szCs w:val="28"/>
+          <w:lang w:val="ru-RU"/>
+        </w:rPr>
+        <w:t xml:space="preserve">Создавать и управлять </w:t>
+      </w:r>
+      <w:proofErr w:type="spellStart"/>
+      <w:r>
+        <w:rPr>
+          <w:rFonts w:ascii="Times New Roman" w:eastAsia="Times New Roman" w:hAnsi="Times New Roman" w:cs="Times New Roman"/>
+          <w:color w:val="0F1115"/>
+          <w:sz w:val="28"/>
+          <w:szCs w:val="28"/>
+          <w:lang w:val="ru-RU"/>
+        </w:rPr>
+        <w:t>акционными</w:t>
+      </w:r>
+      <w:proofErr w:type="spellEnd"/>
+      <w:r>
+        <w:rPr>
+          <w:rFonts w:ascii="Times New Roman" w:eastAsia="Times New Roman" w:hAnsi="Times New Roman" w:cs="Times New Roman"/>
+          <w:color w:val="0F1115"/>
+          <w:sz w:val="28"/>
+          <w:szCs w:val="28"/>
+          <w:lang w:val="ru-RU"/>
+        </w:rPr>
+        <w:t xml:space="preserve"> предложениями, устанавливая сроки их действия.</w:t>
+      </w:r>
+    </w:p>
+    <w:p>
+      <w:pPr>
+        <w:pStyle w:val="ac"/>
+        <w:numPr>
+          <w:ilvl w:val="1"/>
+          <w:numId w:val="26"/>
+        </w:numPr>
+        <w:shd w:val="clear" w:color="auto" w:fill="FFFFFF"/>
+        <w:spacing w:after="0" w:line="360" w:lineRule="auto"/>
+        <w:jc w:val="both"/>
+        <w:rPr>
+          <w:rFonts w:ascii="Times New Roman" w:eastAsia="Times New Roman" w:hAnsi="Times New Roman" w:cs="Times New Roman"/>
+          <w:color w:val="0F1115"/>
+          <w:sz w:val="28"/>
+          <w:szCs w:val="28"/>
+          <w:lang w:val="ru-RU"/>
+        </w:rPr>
+      </w:pPr>
+      <w:r>
+        <w:rPr>
+          <w:rFonts w:ascii="Times New Roman" w:eastAsia="Times New Roman" w:hAnsi="Times New Roman" w:cs="Times New Roman"/>
+          <w:color w:val="0F1115"/>
+          <w:sz w:val="28"/>
+          <w:szCs w:val="28"/>
+          <w:lang w:val="ru-RU"/>
+        </w:rPr>
+        <w:t>Просматривать, подтверждать и отменять записи, поступившие через систему онлайн-записи.</w:t>
+      </w:r>
+    </w:p>
+    <w:p>
+      <w:pPr>
+        <w:pStyle w:val="ac"/>
+        <w:numPr>
+          <w:ilvl w:val="0"/>
+          <w:numId w:val="26"/>
+        </w:numPr>
+        <w:shd w:val="clear" w:color="auto" w:fill="FFFFFF"/>
+        <w:spacing w:after="0" w:line="360" w:lineRule="auto"/>
+        <w:jc w:val="both"/>
+        <w:rPr>
+          <w:rFonts w:ascii="Times New Roman" w:eastAsia="Times New Roman" w:hAnsi="Times New Roman" w:cs="Times New Roman"/>
+          <w:color w:val="0F1115"/>
+          <w:sz w:val="28"/>
+          <w:szCs w:val="28"/>
+        </w:rPr>
+      </w:pPr>
+      <w:proofErr w:type="spellStart"/>
+      <w:r>
+        <w:rPr>
+          <w:rFonts w:ascii="Times New Roman" w:eastAsia="Times New Roman" w:hAnsi="Times New Roman" w:cs="Times New Roman"/>
+          <w:bCs/>
+          <w:color w:val="0F1115"/>
+          <w:sz w:val="28"/>
+          <w:szCs w:val="28"/>
+        </w:rPr>
+        <w:lastRenderedPageBreak/>
+        <w:t>Модерация</w:t>
+      </w:r>
+      <w:proofErr w:type="spellEnd"/>
+      <w:r>
+        <w:rPr>
+          <w:rFonts w:ascii="Times New Roman" w:eastAsia="Times New Roman" w:hAnsi="Times New Roman" w:cs="Times New Roman"/>
+          <w:bCs/>
+          <w:color w:val="0F1115"/>
+          <w:sz w:val="28"/>
+          <w:szCs w:val="28"/>
+        </w:rPr>
+        <w:t xml:space="preserve"> </w:t>
+      </w:r>
+      <w:proofErr w:type="spellStart"/>
+      <w:r>
+        <w:rPr>
+          <w:rFonts w:ascii="Times New Roman" w:eastAsia="Times New Roman" w:hAnsi="Times New Roman" w:cs="Times New Roman"/>
+          <w:bCs/>
+          <w:color w:val="0F1115"/>
+          <w:sz w:val="28"/>
+          <w:szCs w:val="28"/>
+        </w:rPr>
+        <w:t>взаимодействий</w:t>
+      </w:r>
+      <w:proofErr w:type="spellEnd"/>
+      <w:r>
+        <w:rPr>
+          <w:rFonts w:ascii="Times New Roman" w:eastAsia="Times New Roman" w:hAnsi="Times New Roman" w:cs="Times New Roman"/>
+          <w:bCs/>
+          <w:color w:val="0F1115"/>
+          <w:sz w:val="28"/>
+          <w:szCs w:val="28"/>
+        </w:rPr>
+        <w:t>:</w:t>
+      </w:r>
+    </w:p>
+    <w:p>
+      <w:pPr>
+        <w:pStyle w:val="ac"/>
+        <w:numPr>
+          <w:ilvl w:val="1"/>
+          <w:numId w:val="26"/>
+        </w:numPr>
+        <w:shd w:val="clear" w:color="auto" w:fill="FFFFFF"/>
+        <w:spacing w:after="0" w:line="360" w:lineRule="auto"/>
+        <w:jc w:val="both"/>
+        <w:rPr>
+          <w:rFonts w:ascii="Times New Roman" w:eastAsia="Times New Roman" w:hAnsi="Times New Roman" w:cs="Times New Roman"/>
+          <w:color w:val="0F1115"/>
+          <w:sz w:val="28"/>
+          <w:szCs w:val="28"/>
+          <w:lang w:val="ru-RU"/>
+        </w:rPr>
+      </w:pPr>
+      <w:r>
+        <w:rPr>
+          <w:rFonts w:ascii="Times New Roman" w:eastAsia="Times New Roman" w:hAnsi="Times New Roman" w:cs="Times New Roman"/>
+          <w:color w:val="0F1115"/>
+          <w:sz w:val="28"/>
+          <w:szCs w:val="28"/>
+          <w:lang w:val="ru-RU"/>
+        </w:rPr>
+        <w:t>Просматривать и публиковать отзывы клиентов.</w:t>
+      </w:r>
+    </w:p>
+    <w:p>
+      <w:pPr>
+        <w:pStyle w:val="ac"/>
+        <w:numPr>
+          <w:ilvl w:val="1"/>
+          <w:numId w:val="26"/>
+        </w:numPr>
+        <w:shd w:val="clear" w:color="auto" w:fill="FFFFFF"/>
+        <w:spacing w:after="0" w:line="360" w:lineRule="auto"/>
+        <w:jc w:val="both"/>
+        <w:rPr>
+          <w:rFonts w:ascii="Times New Roman" w:eastAsia="Times New Roman" w:hAnsi="Times New Roman" w:cs="Times New Roman"/>
+          <w:color w:val="0F1115"/>
+          <w:sz w:val="28"/>
+          <w:szCs w:val="28"/>
+          <w:lang w:val="ru-RU"/>
+        </w:rPr>
+      </w:pPr>
+      <w:r>
+        <w:rPr>
+          <w:rFonts w:ascii="Times New Roman" w:eastAsia="Times New Roman" w:hAnsi="Times New Roman" w:cs="Times New Roman"/>
+          <w:color w:val="0F1115"/>
+          <w:sz w:val="28"/>
+          <w:szCs w:val="28"/>
+          <w:lang w:val="ru-RU"/>
+        </w:rPr>
+        <w:t>Просматривать и отвечать на вопросы, заданные через форму «Вопрос-ответ».</w:t>
+      </w:r>
+    </w:p>
+    <w:p>
+      <w:pPr>
+        <w:pStyle w:val="ac"/>
+        <w:numPr>
+          <w:ilvl w:val="1"/>
+          <w:numId w:val="26"/>
+        </w:numPr>
+        <w:shd w:val="clear" w:color="auto" w:fill="FFFFFF"/>
+        <w:spacing w:after="0" w:line="360" w:lineRule="auto"/>
+        <w:jc w:val="both"/>
+        <w:rPr>
+          <w:rFonts w:ascii="Times New Roman" w:eastAsia="Times New Roman" w:hAnsi="Times New Roman" w:cs="Times New Roman"/>
+          <w:color w:val="0F1115"/>
+          <w:sz w:val="28"/>
+          <w:szCs w:val="28"/>
+          <w:lang w:val="ru-RU"/>
+        </w:rPr>
+      </w:pPr>
+      <w:r>
+        <w:rPr>
+          <w:rFonts w:ascii="Times New Roman" w:eastAsia="Times New Roman" w:hAnsi="Times New Roman" w:cs="Times New Roman"/>
+          <w:color w:val="0F1115"/>
+          <w:sz w:val="28"/>
+          <w:szCs w:val="28"/>
+          <w:lang w:val="ru-RU"/>
+        </w:rPr>
+        <w:t>Обрабатывать заявки, поступившие через форму «Покупка сертификата».</w:t>
+      </w:r>
+    </w:p>
+    <w:p>
+      <w:pPr>
+        <w:pStyle w:val="ac"/>
         <w:shd w:val="clear" w:color="auto" w:fill="FFFFFF"/>
         <w:spacing w:after="0" w:line="360" w:lineRule="auto"/>
         <w:ind w:left="0" w:firstLine="709"/>
         <w:jc w:val="both"/>
-        <w:rPr>
-          <w:rFonts w:ascii="Times New Roman" w:eastAsia="Times New Roman" w:hAnsi="Times New Roman" w:cs="Times New Roman"/>
-          <w:sz w:val="28"/>
-          <w:szCs w:val="28"/>
-          <w:lang w:val="ru-RU"/>
-        </w:rPr>
-      </w:pPr>
-      <w:r>
+        <w:outlineLvl w:val="0"/>
         <w:rPr>
           <w:rFonts w:ascii="Times New Roman" w:eastAsia="Times New Roman" w:hAnsi="Times New Roman" w:cs="Times New Roman"/>
           <w:bCs/>
@@ -2264,25 +3630,19 @@
           <w:szCs w:val="28"/>
           <w:lang w:val="ru-RU"/>
         </w:rPr>
-        <w:t>Онлайн-запись:</w:t>
-      </w:r>
-      <w:r>
-        <w:rPr>
-          <w:rFonts w:ascii="Times New Roman" w:eastAsia="Times New Roman" w:hAnsi="Times New Roman" w:cs="Times New Roman"/>
-          <w:sz w:val="28"/>
-          <w:szCs w:val="28"/>
-        </w:rPr>
-        <w:t> </w:t>
-      </w:r>
-      <w:r>
-        <w:rPr>
-          <w:rFonts w:ascii="Times New Roman" w:eastAsia="Times New Roman" w:hAnsi="Times New Roman" w:cs="Times New Roman"/>
-          <w:sz w:val="28"/>
-          <w:szCs w:val="28"/>
-          <w:lang w:val="ru-RU"/>
-        </w:rPr>
-        <w:t>Централизованная и интуитивно понятная система записи. Клиент должен иметь возможность выбрать услугу, конкретного мастера (если применимо), дату и время из доступных слотов.</w:t>
-      </w:r>
+      </w:pPr>
+      <w:bookmarkStart w:id="5" w:name="_Toc208526410"/>
+      <w:r>
+        <w:rPr>
+          <w:rFonts w:ascii="Times New Roman" w:eastAsia="Times New Roman" w:hAnsi="Times New Roman" w:cs="Times New Roman"/>
+          <w:bCs/>
+          <w:sz w:val="28"/>
+          <w:szCs w:val="28"/>
+          <w:lang w:val="ru-RU"/>
+        </w:rPr>
+        <w:t>4. Требования к содержимому и структуре сайта</w:t>
+      </w:r>
+      <w:bookmarkEnd w:id="5"/>
     </w:p>
     <w:p>
       <w:pPr>
@@ -2290,771 +3650,15 @@
         <w:spacing w:before="280" w:after="280"/>
         <w:rPr>
           <w:rFonts w:eastAsia="Times New Roman" w:cs="Times New Roman"/>
-          <w:color w:val="000000"/>
-          <w:sz w:val="24"/>
-          <w:szCs w:val="24"/>
-        </w:rPr>
-      </w:pPr>
-      <w:r>
-        <w:rPr>
-          <w:rFonts w:eastAsia="Times New Roman" w:cs="Times New Roman"/>
-          <w:color w:val="000000"/>
-          <w:sz w:val="24"/>
-          <w:szCs w:val="24"/>
-        </w:rPr>
-        <w:t>Система управления сайтом должна позволять:</w:t>
-      </w:r>
-    </w:p>
-    <w:p>
-      <w:pPr>
-        <w:pStyle w:val="normal1"/>
-        <w:numPr>
-          <w:ilvl w:val="0"/>
-          <w:numId w:val="11"/>
-        </w:numPr>
-        <w:spacing w:before="280"/>
-        <w:rPr>
-          <w:rFonts w:eastAsia="Times New Roman" w:cs="Times New Roman"/>
-          <w:color w:val="000000"/>
-          <w:sz w:val="24"/>
-          <w:szCs w:val="24"/>
-        </w:rPr>
-      </w:pPr>
-      <w:r>
-        <w:rPr>
-          <w:rFonts w:eastAsia="Times New Roman" w:cs="Times New Roman"/>
-          <w:color w:val="000000"/>
-          <w:sz w:val="24"/>
-          <w:szCs w:val="24"/>
-        </w:rPr>
-        <w:t>управлять страницами сайта (добавлять, удалять, изменять их содержимое);</w:t>
-      </w:r>
-    </w:p>
-    <w:p>
-      <w:pPr>
-        <w:pStyle w:val="normal1"/>
-        <w:numPr>
-          <w:ilvl w:val="0"/>
-          <w:numId w:val="11"/>
-        </w:numPr>
-        <w:rPr>
-          <w:rFonts w:eastAsia="Times New Roman" w:cs="Times New Roman"/>
-          <w:color w:val="000000"/>
-          <w:sz w:val="24"/>
-          <w:szCs w:val="24"/>
-        </w:rPr>
-      </w:pPr>
-      <w:r>
-        <w:rPr>
-          <w:rFonts w:eastAsia="Times New Roman" w:cs="Times New Roman"/>
-          <w:color w:val="000000"/>
-          <w:sz w:val="24"/>
-          <w:szCs w:val="24"/>
-        </w:rPr>
-        <w:t>управлять элементами меню;</w:t>
-      </w:r>
-    </w:p>
-    <w:p>
-      <w:pPr>
-        <w:pStyle w:val="normal1"/>
-        <w:numPr>
-          <w:ilvl w:val="0"/>
-          <w:numId w:val="11"/>
-        </w:numPr>
-        <w:rPr>
-          <w:rFonts w:eastAsia="Times New Roman" w:cs="Times New Roman"/>
-          <w:color w:val="000000"/>
-          <w:sz w:val="24"/>
-          <w:szCs w:val="24"/>
-        </w:rPr>
-      </w:pPr>
-      <w:r>
-        <w:rPr>
-          <w:rFonts w:eastAsia="Times New Roman" w:cs="Times New Roman"/>
-          <w:color w:val="000000"/>
-          <w:sz w:val="24"/>
-          <w:szCs w:val="24"/>
-        </w:rPr>
-        <w:t>добавлять/изменять/удалять новости на сайте;</w:t>
-      </w:r>
-    </w:p>
-    <w:p>
-      <w:pPr>
-        <w:pStyle w:val="normal1"/>
-        <w:numPr>
-          <w:ilvl w:val="0"/>
-          <w:numId w:val="11"/>
-        </w:numPr>
-        <w:spacing w:after="280"/>
-        <w:rPr>
-          <w:rFonts w:eastAsia="Times New Roman" w:cs="Times New Roman"/>
-          <w:color w:val="000000"/>
-          <w:sz w:val="24"/>
-          <w:szCs w:val="24"/>
-        </w:rPr>
-      </w:pPr>
-      <w:r>
-        <w:rPr>
-          <w:rFonts w:eastAsia="Times New Roman" w:cs="Times New Roman"/>
-          <w:color w:val="000000"/>
-          <w:sz w:val="24"/>
-          <w:szCs w:val="24"/>
-        </w:rPr>
-        <w:t>загружать на сайт графический материал (фото-видео изображения, различные файлы и т.п.).</w:t>
-      </w:r>
-    </w:p>
-    <w:p>
-      <w:pPr>
-        <w:shd w:val="clear" w:color="auto" w:fill="FFFFFF"/>
-        <w:spacing w:after="0" w:line="360" w:lineRule="auto"/>
-        <w:ind w:left="709"/>
-        <w:jc w:val="both"/>
-        <w:rPr>
-          <w:rFonts w:ascii="Times New Roman" w:eastAsia="Times New Roman" w:hAnsi="Times New Roman" w:cs="Times New Roman"/>
-          <w:sz w:val="28"/>
-          <w:szCs w:val="28"/>
-          <w:lang w:val="ru-RU"/>
-        </w:rPr>
-      </w:pPr>
-    </w:p>
-    <w:p>
-      <w:pPr>
-        <w:numPr>
-          <w:ilvl w:val="0"/>
-          <w:numId w:val="6"/>
-        </w:numPr>
-        <w:shd w:val="clear" w:color="auto" w:fill="FFFFFF"/>
-        <w:spacing w:after="0" w:line="360" w:lineRule="auto"/>
-        <w:ind w:left="0" w:firstLine="709"/>
-        <w:jc w:val="both"/>
-        <w:rPr>
-          <w:rFonts w:ascii="Times New Roman" w:eastAsia="Times New Roman" w:hAnsi="Times New Roman" w:cs="Times New Roman"/>
-          <w:sz w:val="28"/>
-          <w:szCs w:val="28"/>
-          <w:lang w:val="ru-RU"/>
-        </w:rPr>
-      </w:pPr>
-      <w:r>
-        <w:rPr>
-          <w:rFonts w:ascii="Times New Roman" w:eastAsia="Times New Roman" w:hAnsi="Times New Roman" w:cs="Times New Roman"/>
-          <w:bCs/>
-          <w:sz w:val="28"/>
-          <w:szCs w:val="28"/>
-          <w:lang w:val="ru-RU"/>
-        </w:rPr>
-        <w:lastRenderedPageBreak/>
-        <w:t>Управление услугами:</w:t>
-      </w:r>
-      <w:r>
-        <w:rPr>
-          <w:rFonts w:ascii="Times New Roman" w:eastAsia="Times New Roman" w:hAnsi="Times New Roman" w:cs="Times New Roman"/>
-          <w:sz w:val="28"/>
-          <w:szCs w:val="28"/>
-        </w:rPr>
-        <w:t> </w:t>
-      </w:r>
-      <w:r>
-        <w:rPr>
-          <w:rFonts w:ascii="Times New Roman" w:eastAsia="Times New Roman" w:hAnsi="Times New Roman" w:cs="Times New Roman"/>
-          <w:sz w:val="28"/>
-          <w:szCs w:val="28"/>
-          <w:lang w:val="ru-RU"/>
-        </w:rPr>
-        <w:t>Возможность для администратора добавлять, редактировать и удалять услуги, назначать им категории и цены.</w:t>
-      </w:r>
-    </w:p>
-    <w:p>
-      <w:pPr>
-        <w:numPr>
-          <w:ilvl w:val="0"/>
-          <w:numId w:val="6"/>
-        </w:numPr>
-        <w:shd w:val="clear" w:color="auto" w:fill="FFFFFF"/>
-        <w:spacing w:after="0" w:line="360" w:lineRule="auto"/>
-        <w:ind w:left="0" w:firstLine="709"/>
-        <w:jc w:val="both"/>
-        <w:rPr>
-          <w:rFonts w:ascii="Times New Roman" w:eastAsia="Times New Roman" w:hAnsi="Times New Roman" w:cs="Times New Roman"/>
-          <w:sz w:val="28"/>
-          <w:szCs w:val="28"/>
-          <w:lang w:val="ru-RU"/>
-        </w:rPr>
-      </w:pPr>
-      <w:r>
-        <w:rPr>
-          <w:rFonts w:ascii="Times New Roman" w:eastAsia="Times New Roman" w:hAnsi="Times New Roman" w:cs="Times New Roman"/>
-          <w:bCs/>
-          <w:sz w:val="28"/>
-          <w:szCs w:val="28"/>
-          <w:lang w:val="ru-RU"/>
-        </w:rPr>
-        <w:t>Управление акциями:</w:t>
-      </w:r>
-      <w:r>
-        <w:rPr>
-          <w:rFonts w:ascii="Times New Roman" w:eastAsia="Times New Roman" w:hAnsi="Times New Roman" w:cs="Times New Roman"/>
-          <w:sz w:val="28"/>
-          <w:szCs w:val="28"/>
-        </w:rPr>
-        <w:t> </w:t>
-      </w:r>
-      <w:r>
-        <w:rPr>
-          <w:rFonts w:ascii="Times New Roman" w:eastAsia="Times New Roman" w:hAnsi="Times New Roman" w:cs="Times New Roman"/>
-          <w:sz w:val="28"/>
-          <w:szCs w:val="28"/>
-          <w:lang w:val="ru-RU"/>
-        </w:rPr>
-        <w:t xml:space="preserve">Раздел для создания и управления </w:t>
-      </w:r>
-      <w:proofErr w:type="spellStart"/>
-      <w:r>
-        <w:rPr>
-          <w:rFonts w:ascii="Times New Roman" w:eastAsia="Times New Roman" w:hAnsi="Times New Roman" w:cs="Times New Roman"/>
-          <w:sz w:val="28"/>
-          <w:szCs w:val="28"/>
-          <w:lang w:val="ru-RU"/>
-        </w:rPr>
-        <w:t>акционными</w:t>
-      </w:r>
-      <w:proofErr w:type="spellEnd"/>
-      <w:r>
-        <w:rPr>
-          <w:rFonts w:ascii="Times New Roman" w:eastAsia="Times New Roman" w:hAnsi="Times New Roman" w:cs="Times New Roman"/>
-          <w:sz w:val="28"/>
-          <w:szCs w:val="28"/>
-          <w:lang w:val="ru-RU"/>
-        </w:rPr>
-        <w:t xml:space="preserve"> предложениями с установкой сроков действия.</w:t>
-      </w:r>
-    </w:p>
-    <w:p>
-      <w:pPr>
-        <w:numPr>
-          <w:ilvl w:val="0"/>
-          <w:numId w:val="6"/>
-        </w:numPr>
-        <w:shd w:val="clear" w:color="auto" w:fill="FFFFFF"/>
-        <w:spacing w:after="0" w:line="360" w:lineRule="auto"/>
-        <w:ind w:left="0" w:firstLine="709"/>
-        <w:jc w:val="both"/>
-        <w:rPr>
-          <w:rFonts w:ascii="Times New Roman" w:eastAsia="Times New Roman" w:hAnsi="Times New Roman" w:cs="Times New Roman"/>
-          <w:sz w:val="28"/>
-          <w:szCs w:val="28"/>
-        </w:rPr>
-      </w:pPr>
-      <w:proofErr w:type="spellStart"/>
-      <w:r>
-        <w:rPr>
-          <w:rFonts w:ascii="Times New Roman" w:eastAsia="Times New Roman" w:hAnsi="Times New Roman" w:cs="Times New Roman"/>
-          <w:bCs/>
-          <w:sz w:val="28"/>
-          <w:szCs w:val="28"/>
-        </w:rPr>
-        <w:t>Обратная</w:t>
-      </w:r>
-      <w:proofErr w:type="spellEnd"/>
-      <w:r>
-        <w:rPr>
-          <w:rFonts w:ascii="Times New Roman" w:eastAsia="Times New Roman" w:hAnsi="Times New Roman" w:cs="Times New Roman"/>
-          <w:bCs/>
-          <w:sz w:val="28"/>
-          <w:szCs w:val="28"/>
-        </w:rPr>
-        <w:t xml:space="preserve"> </w:t>
-      </w:r>
-      <w:proofErr w:type="spellStart"/>
-      <w:r>
-        <w:rPr>
-          <w:rFonts w:ascii="Times New Roman" w:eastAsia="Times New Roman" w:hAnsi="Times New Roman" w:cs="Times New Roman"/>
-          <w:bCs/>
-          <w:sz w:val="28"/>
-          <w:szCs w:val="28"/>
-        </w:rPr>
-        <w:t>связь</w:t>
-      </w:r>
-      <w:proofErr w:type="spellEnd"/>
-      <w:r>
-        <w:rPr>
-          <w:rFonts w:ascii="Times New Roman" w:eastAsia="Times New Roman" w:hAnsi="Times New Roman" w:cs="Times New Roman"/>
-          <w:bCs/>
-          <w:sz w:val="28"/>
-          <w:szCs w:val="28"/>
-        </w:rPr>
-        <w:t>:</w:t>
-      </w:r>
-    </w:p>
-    <w:p>
-      <w:pPr>
-        <w:numPr>
-          <w:ilvl w:val="1"/>
-          <w:numId w:val="6"/>
-        </w:numPr>
-        <w:shd w:val="clear" w:color="auto" w:fill="FFFFFF"/>
-        <w:spacing w:after="0" w:line="360" w:lineRule="auto"/>
-        <w:ind w:left="0" w:firstLine="709"/>
-        <w:jc w:val="both"/>
-        <w:rPr>
-          <w:rFonts w:ascii="Times New Roman" w:eastAsia="Times New Roman" w:hAnsi="Times New Roman" w:cs="Times New Roman"/>
-          <w:sz w:val="28"/>
-          <w:szCs w:val="28"/>
-        </w:rPr>
-      </w:pPr>
-      <w:proofErr w:type="spellStart"/>
-      <w:r>
-        <w:rPr>
-          <w:rFonts w:ascii="Times New Roman" w:eastAsia="Times New Roman" w:hAnsi="Times New Roman" w:cs="Times New Roman"/>
-          <w:sz w:val="28"/>
-          <w:szCs w:val="28"/>
-        </w:rPr>
-        <w:t>Форма</w:t>
-      </w:r>
-      <w:proofErr w:type="spellEnd"/>
-      <w:r>
-        <w:rPr>
-          <w:rFonts w:ascii="Times New Roman" w:eastAsia="Times New Roman" w:hAnsi="Times New Roman" w:cs="Times New Roman"/>
-          <w:sz w:val="28"/>
-          <w:szCs w:val="28"/>
-        </w:rPr>
-        <w:t xml:space="preserve"> </w:t>
-      </w:r>
-      <w:proofErr w:type="spellStart"/>
-      <w:r>
-        <w:rPr>
-          <w:rFonts w:ascii="Times New Roman" w:eastAsia="Times New Roman" w:hAnsi="Times New Roman" w:cs="Times New Roman"/>
-          <w:sz w:val="28"/>
-          <w:szCs w:val="28"/>
-        </w:rPr>
-        <w:t>обратного</w:t>
-      </w:r>
-      <w:proofErr w:type="spellEnd"/>
-      <w:r>
-        <w:rPr>
-          <w:rFonts w:ascii="Times New Roman" w:eastAsia="Times New Roman" w:hAnsi="Times New Roman" w:cs="Times New Roman"/>
-          <w:sz w:val="28"/>
-          <w:szCs w:val="28"/>
-        </w:rPr>
-        <w:t xml:space="preserve"> </w:t>
-      </w:r>
-      <w:proofErr w:type="spellStart"/>
-      <w:r>
-        <w:rPr>
-          <w:rFonts w:ascii="Times New Roman" w:eastAsia="Times New Roman" w:hAnsi="Times New Roman" w:cs="Times New Roman"/>
-          <w:sz w:val="28"/>
-          <w:szCs w:val="28"/>
-        </w:rPr>
-        <w:t>звонка</w:t>
-      </w:r>
-      <w:proofErr w:type="spellEnd"/>
-      <w:r>
-        <w:rPr>
-          <w:rFonts w:ascii="Times New Roman" w:eastAsia="Times New Roman" w:hAnsi="Times New Roman" w:cs="Times New Roman"/>
-          <w:sz w:val="28"/>
-          <w:szCs w:val="28"/>
-        </w:rPr>
-        <w:t>.</w:t>
-      </w:r>
-    </w:p>
-    <w:p>
-      <w:pPr>
-        <w:numPr>
-          <w:ilvl w:val="1"/>
-          <w:numId w:val="6"/>
-        </w:numPr>
-        <w:shd w:val="clear" w:color="auto" w:fill="FFFFFF"/>
-        <w:spacing w:after="0" w:line="360" w:lineRule="auto"/>
-        <w:ind w:left="0" w:firstLine="709"/>
-        <w:jc w:val="both"/>
-        <w:rPr>
-          <w:rFonts w:ascii="Times New Roman" w:eastAsia="Times New Roman" w:hAnsi="Times New Roman" w:cs="Times New Roman"/>
-          <w:sz w:val="28"/>
-          <w:szCs w:val="28"/>
-          <w:lang w:val="ru-RU"/>
-        </w:rPr>
-      </w:pPr>
-      <w:r>
-        <w:rPr>
-          <w:rFonts w:ascii="Times New Roman" w:eastAsia="Times New Roman" w:hAnsi="Times New Roman" w:cs="Times New Roman"/>
-          <w:sz w:val="28"/>
-          <w:szCs w:val="28"/>
-          <w:lang w:val="ru-RU"/>
-        </w:rPr>
-        <w:t>Форма «Задать вопрос» (в разделе «Вопрос-ответ»).</w:t>
-      </w:r>
-    </w:p>
-    <w:p>
-      <w:pPr>
-        <w:numPr>
-          <w:ilvl w:val="1"/>
-          <w:numId w:val="6"/>
-        </w:numPr>
-        <w:shd w:val="clear" w:color="auto" w:fill="FFFFFF"/>
-        <w:spacing w:after="0" w:line="360" w:lineRule="auto"/>
-        <w:ind w:left="0" w:firstLine="709"/>
-        <w:jc w:val="both"/>
-        <w:rPr>
-          <w:rFonts w:ascii="Times New Roman" w:eastAsia="Times New Roman" w:hAnsi="Times New Roman" w:cs="Times New Roman"/>
-          <w:sz w:val="28"/>
-          <w:szCs w:val="28"/>
-          <w:lang w:val="ru-RU"/>
-        </w:rPr>
-      </w:pPr>
-      <w:r>
-        <w:rPr>
-          <w:rFonts w:ascii="Times New Roman" w:eastAsia="Times New Roman" w:hAnsi="Times New Roman" w:cs="Times New Roman"/>
-          <w:sz w:val="28"/>
-          <w:szCs w:val="28"/>
-          <w:lang w:val="ru-RU"/>
-        </w:rPr>
-        <w:t xml:space="preserve">Функционал добавления отзывов (с </w:t>
-      </w:r>
-      <w:proofErr w:type="spellStart"/>
-      <w:r>
-        <w:rPr>
-          <w:rFonts w:ascii="Times New Roman" w:eastAsia="Times New Roman" w:hAnsi="Times New Roman" w:cs="Times New Roman"/>
-          <w:sz w:val="28"/>
-          <w:szCs w:val="28"/>
-          <w:lang w:val="ru-RU"/>
-        </w:rPr>
-        <w:t>премодерацией</w:t>
-      </w:r>
-      <w:proofErr w:type="spellEnd"/>
-      <w:r>
-        <w:rPr>
-          <w:rFonts w:ascii="Times New Roman" w:eastAsia="Times New Roman" w:hAnsi="Times New Roman" w:cs="Times New Roman"/>
-          <w:sz w:val="28"/>
-          <w:szCs w:val="28"/>
-          <w:lang w:val="ru-RU"/>
-        </w:rPr>
-        <w:t xml:space="preserve"> со стороны администратора).</w:t>
-      </w:r>
-    </w:p>
-    <w:p>
-      <w:pPr>
-        <w:numPr>
-          <w:ilvl w:val="0"/>
-          <w:numId w:val="6"/>
-        </w:numPr>
-        <w:shd w:val="clear" w:color="auto" w:fill="FFFFFF"/>
-        <w:spacing w:after="0" w:line="360" w:lineRule="auto"/>
-        <w:ind w:left="0" w:firstLine="709"/>
-        <w:jc w:val="both"/>
-        <w:rPr>
-          <w:rFonts w:ascii="Times New Roman" w:eastAsia="Times New Roman" w:hAnsi="Times New Roman" w:cs="Times New Roman"/>
-          <w:sz w:val="28"/>
-          <w:szCs w:val="28"/>
-          <w:lang w:val="ru-RU"/>
-        </w:rPr>
-      </w:pPr>
-      <w:r>
-        <w:rPr>
-          <w:rFonts w:ascii="Times New Roman" w:eastAsia="Times New Roman" w:hAnsi="Times New Roman" w:cs="Times New Roman"/>
-          <w:bCs/>
-          <w:sz w:val="28"/>
-          <w:szCs w:val="28"/>
-          <w:lang w:val="ru-RU"/>
-        </w:rPr>
-        <w:t>Интеграция с социальными сетями:</w:t>
-      </w:r>
-      <w:r>
-        <w:rPr>
-          <w:rFonts w:ascii="Times New Roman" w:eastAsia="Times New Roman" w:hAnsi="Times New Roman" w:cs="Times New Roman"/>
-          <w:sz w:val="28"/>
-          <w:szCs w:val="28"/>
-        </w:rPr>
-        <w:t> </w:t>
-      </w:r>
-      <w:r>
-        <w:rPr>
-          <w:rFonts w:ascii="Times New Roman" w:eastAsia="Times New Roman" w:hAnsi="Times New Roman" w:cs="Times New Roman"/>
-          <w:sz w:val="28"/>
-          <w:szCs w:val="28"/>
-          <w:lang w:val="ru-RU"/>
-        </w:rPr>
-        <w:t xml:space="preserve">Возможность делиться контентом сайта в </w:t>
-      </w:r>
-      <w:proofErr w:type="spellStart"/>
-      <w:r>
-        <w:rPr>
-          <w:rFonts w:ascii="Times New Roman" w:eastAsia="Times New Roman" w:hAnsi="Times New Roman" w:cs="Times New Roman"/>
-          <w:sz w:val="28"/>
-          <w:szCs w:val="28"/>
-          <w:lang w:val="ru-RU"/>
-        </w:rPr>
-        <w:t>соцсетях</w:t>
-      </w:r>
-      <w:proofErr w:type="spellEnd"/>
-      <w:r>
-        <w:rPr>
-          <w:rFonts w:ascii="Times New Roman" w:eastAsia="Times New Roman" w:hAnsi="Times New Roman" w:cs="Times New Roman"/>
-          <w:sz w:val="28"/>
-          <w:szCs w:val="28"/>
-          <w:lang w:val="ru-RU"/>
-        </w:rPr>
-        <w:t xml:space="preserve"> и выводить ленты новостей/фотографий из </w:t>
-      </w:r>
-      <w:r>
-        <w:rPr>
-          <w:rFonts w:ascii="Times New Roman" w:eastAsia="Times New Roman" w:hAnsi="Times New Roman" w:cs="Times New Roman"/>
-          <w:sz w:val="28"/>
-          <w:szCs w:val="28"/>
-        </w:rPr>
-        <w:t>Instagram</w:t>
-      </w:r>
-      <w:r>
-        <w:rPr>
-          <w:rFonts w:ascii="Times New Roman" w:eastAsia="Times New Roman" w:hAnsi="Times New Roman" w:cs="Times New Roman"/>
-          <w:sz w:val="28"/>
-          <w:szCs w:val="28"/>
-          <w:lang w:val="ru-RU"/>
-        </w:rPr>
-        <w:t>.</w:t>
-      </w:r>
-    </w:p>
-    <w:p>
-      <w:pPr>
-        <w:numPr>
-          <w:ilvl w:val="0"/>
-          <w:numId w:val="6"/>
-        </w:numPr>
-        <w:shd w:val="clear" w:color="auto" w:fill="FFFFFF"/>
-        <w:spacing w:after="0" w:line="360" w:lineRule="auto"/>
-        <w:ind w:left="0" w:firstLine="709"/>
-        <w:jc w:val="both"/>
-        <w:rPr>
-          <w:rFonts w:ascii="Times New Roman" w:eastAsia="Times New Roman" w:hAnsi="Times New Roman" w:cs="Times New Roman"/>
-          <w:sz w:val="28"/>
-          <w:szCs w:val="28"/>
-          <w:lang w:val="ru-RU"/>
-        </w:rPr>
-      </w:pPr>
-      <w:r>
-        <w:rPr>
-          <w:rFonts w:ascii="Times New Roman" w:eastAsia="Times New Roman" w:hAnsi="Times New Roman" w:cs="Times New Roman"/>
-          <w:bCs/>
-          <w:sz w:val="28"/>
-          <w:szCs w:val="28"/>
-          <w:lang w:val="ru-RU"/>
-        </w:rPr>
-        <w:t>Поиск по сайту:</w:t>
-      </w:r>
-      <w:r>
-        <w:rPr>
-          <w:rFonts w:ascii="Times New Roman" w:eastAsia="Times New Roman" w:hAnsi="Times New Roman" w:cs="Times New Roman"/>
-          <w:sz w:val="28"/>
-          <w:szCs w:val="28"/>
-        </w:rPr>
-        <w:t> </w:t>
-      </w:r>
-      <w:r>
-        <w:rPr>
-          <w:rFonts w:ascii="Times New Roman" w:eastAsia="Times New Roman" w:hAnsi="Times New Roman" w:cs="Times New Roman"/>
-          <w:sz w:val="28"/>
-          <w:szCs w:val="28"/>
-          <w:lang w:val="ru-RU"/>
-        </w:rPr>
-        <w:t>(Опционально, может быть убрана с главной страницы и перенесена в менее заметное место).</w:t>
-      </w:r>
-    </w:p>
-    <w:p>
-      <w:pPr>
-        <w:shd w:val="clear" w:color="auto" w:fill="FFFFFF"/>
-        <w:spacing w:after="0" w:line="360" w:lineRule="auto"/>
-        <w:ind w:firstLine="709"/>
-        <w:jc w:val="both"/>
-        <w:rPr>
-          <w:rFonts w:ascii="Times New Roman" w:eastAsia="Times New Roman" w:hAnsi="Times New Roman" w:cs="Times New Roman"/>
-          <w:sz w:val="28"/>
-          <w:szCs w:val="28"/>
-          <w:lang w:val="ru-RU"/>
-        </w:rPr>
-      </w:pPr>
-      <w:r>
-        <w:rPr>
-          <w:rFonts w:ascii="Times New Roman" w:eastAsia="Times New Roman" w:hAnsi="Times New Roman" w:cs="Times New Roman"/>
-          <w:sz w:val="28"/>
-          <w:szCs w:val="28"/>
-          <w:lang w:val="ru-RU"/>
-        </w:rPr>
-        <w:t>Система управления сайтом (административная панель) должна позволять Заказчику:</w:t>
-      </w:r>
-    </w:p>
-    <w:p>
-      <w:pPr>
-        <w:numPr>
-          <w:ilvl w:val="0"/>
-          <w:numId w:val="7"/>
-        </w:numPr>
-        <w:shd w:val="clear" w:color="auto" w:fill="FFFFFF"/>
-        <w:spacing w:after="0" w:line="360" w:lineRule="auto"/>
-        <w:ind w:left="0" w:firstLine="709"/>
-        <w:jc w:val="both"/>
-        <w:rPr>
-          <w:rFonts w:ascii="Times New Roman" w:eastAsia="Times New Roman" w:hAnsi="Times New Roman" w:cs="Times New Roman"/>
-          <w:sz w:val="28"/>
-          <w:szCs w:val="28"/>
-          <w:lang w:val="ru-RU"/>
-        </w:rPr>
-      </w:pPr>
-      <w:r>
-        <w:rPr>
-          <w:rFonts w:ascii="Times New Roman" w:eastAsia="Times New Roman" w:hAnsi="Times New Roman" w:cs="Times New Roman"/>
-          <w:sz w:val="28"/>
-          <w:szCs w:val="28"/>
-          <w:lang w:val="ru-RU"/>
-        </w:rPr>
-        <w:t>Легко управлять всем текстовым и графическим содержимым сайта.</w:t>
-      </w:r>
-    </w:p>
-    <w:p>
-      <w:pPr>
-        <w:numPr>
-          <w:ilvl w:val="0"/>
-          <w:numId w:val="7"/>
-        </w:numPr>
-        <w:shd w:val="clear" w:color="auto" w:fill="FFFFFF"/>
-        <w:spacing w:after="0" w:line="360" w:lineRule="auto"/>
-        <w:ind w:left="0" w:firstLine="709"/>
-        <w:jc w:val="both"/>
-        <w:rPr>
-          <w:rFonts w:ascii="Times New Roman" w:eastAsia="Times New Roman" w:hAnsi="Times New Roman" w:cs="Times New Roman"/>
-          <w:sz w:val="28"/>
-          <w:szCs w:val="28"/>
-          <w:lang w:val="ru-RU"/>
-        </w:rPr>
-      </w:pPr>
-      <w:r>
-        <w:rPr>
-          <w:rFonts w:ascii="Times New Roman" w:eastAsia="Times New Roman" w:hAnsi="Times New Roman" w:cs="Times New Roman"/>
-          <w:sz w:val="28"/>
-          <w:szCs w:val="28"/>
-          <w:lang w:val="ru-RU"/>
-        </w:rPr>
-        <w:t>Добавлять, редактировать и скрывать услуги, цены, акции.</w:t>
-      </w:r>
-    </w:p>
-    <w:p>
-      <w:pPr>
-        <w:numPr>
-          <w:ilvl w:val="0"/>
-          <w:numId w:val="7"/>
-        </w:numPr>
-        <w:shd w:val="clear" w:color="auto" w:fill="FFFFFF"/>
-        <w:spacing w:after="0" w:line="360" w:lineRule="auto"/>
-        <w:ind w:left="0" w:firstLine="709"/>
-        <w:jc w:val="both"/>
-        <w:rPr>
-          <w:rFonts w:ascii="Times New Roman" w:eastAsia="Times New Roman" w:hAnsi="Times New Roman" w:cs="Times New Roman"/>
-          <w:sz w:val="28"/>
-          <w:szCs w:val="28"/>
-          <w:lang w:val="ru-RU"/>
-        </w:rPr>
-      </w:pPr>
-      <w:r>
-        <w:rPr>
-          <w:rFonts w:ascii="Times New Roman" w:eastAsia="Times New Roman" w:hAnsi="Times New Roman" w:cs="Times New Roman"/>
-          <w:sz w:val="28"/>
-          <w:szCs w:val="28"/>
-          <w:lang w:val="ru-RU"/>
-        </w:rPr>
-        <w:t>Просматривать, подтверждать и отменять записи клиентов из онлайн-системы.</w:t>
-      </w:r>
-    </w:p>
-    <w:p>
-      <w:pPr>
-        <w:numPr>
-          <w:ilvl w:val="0"/>
-          <w:numId w:val="7"/>
-        </w:numPr>
-        <w:shd w:val="clear" w:color="auto" w:fill="FFFFFF"/>
-        <w:spacing w:after="0" w:line="360" w:lineRule="auto"/>
-        <w:ind w:left="0" w:firstLine="709"/>
-        <w:jc w:val="both"/>
-        <w:rPr>
-          <w:rFonts w:ascii="Times New Roman" w:eastAsia="Times New Roman" w:hAnsi="Times New Roman" w:cs="Times New Roman"/>
-          <w:sz w:val="28"/>
-          <w:szCs w:val="28"/>
-          <w:lang w:val="ru-RU"/>
-        </w:rPr>
-      </w:pPr>
-      <w:proofErr w:type="spellStart"/>
-      <w:r>
-        <w:rPr>
-          <w:rFonts w:ascii="Times New Roman" w:eastAsia="Times New Roman" w:hAnsi="Times New Roman" w:cs="Times New Roman"/>
-          <w:sz w:val="28"/>
-          <w:szCs w:val="28"/>
-          <w:lang w:val="ru-RU"/>
-        </w:rPr>
-        <w:t>Модерировать</w:t>
-      </w:r>
-      <w:proofErr w:type="spellEnd"/>
-      <w:r>
-        <w:rPr>
-          <w:rFonts w:ascii="Times New Roman" w:eastAsia="Times New Roman" w:hAnsi="Times New Roman" w:cs="Times New Roman"/>
-          <w:sz w:val="28"/>
-          <w:szCs w:val="28"/>
-          <w:lang w:val="ru-RU"/>
-        </w:rPr>
-        <w:t xml:space="preserve"> вопросы и ответы, а также отзывы клиентов.</w:t>
-      </w:r>
-    </w:p>
-    <w:p>
-      <w:pPr>
-        <w:shd w:val="clear" w:color="auto" w:fill="FFFFFF"/>
-        <w:spacing w:after="0" w:line="360" w:lineRule="auto"/>
-        <w:jc w:val="both"/>
-        <w:rPr>
-          <w:rFonts w:ascii="Times New Roman" w:eastAsia="Times New Roman" w:hAnsi="Times New Roman" w:cs="Times New Roman"/>
-          <w:sz w:val="28"/>
-          <w:szCs w:val="28"/>
-          <w:lang w:val="ru-RU"/>
-        </w:rPr>
-      </w:pPr>
-    </w:p>
-    <w:p>
-      <w:pPr>
-        <w:shd w:val="clear" w:color="auto" w:fill="FFFFFF"/>
-        <w:spacing w:after="0" w:line="360" w:lineRule="auto"/>
-        <w:ind w:firstLine="709"/>
-        <w:jc w:val="both"/>
-        <w:outlineLvl w:val="2"/>
-        <w:rPr>
-          <w:rFonts w:ascii="Times New Roman" w:eastAsia="Times New Roman" w:hAnsi="Times New Roman" w:cs="Times New Roman"/>
-          <w:bCs/>
-          <w:sz w:val="28"/>
-          <w:szCs w:val="28"/>
-          <w:lang w:val="ru-RU"/>
-        </w:rPr>
-      </w:pPr>
-      <w:bookmarkStart w:id="3" w:name="_Toc208242296"/>
-      <w:r>
-        <w:rPr>
-          <w:rFonts w:ascii="Times New Roman" w:eastAsia="Times New Roman" w:hAnsi="Times New Roman" w:cs="Times New Roman"/>
-          <w:bCs/>
-          <w:sz w:val="28"/>
-          <w:szCs w:val="28"/>
-          <w:lang w:val="ru-RU"/>
-        </w:rPr>
-        <w:t>4. Требования к содержимому и структуре сайта</w:t>
-      </w:r>
-      <w:bookmarkEnd w:id="3"/>
-    </w:p>
-    <w:p>
-      <w:pPr>
-        <w:pStyle w:val="normal1"/>
-        <w:spacing w:before="280" w:after="280"/>
-        <w:rPr>
-          <w:rFonts w:eastAsia="Times New Roman" w:cs="Times New Roman"/>
-          <w:color w:val="000000"/>
-          <w:sz w:val="24"/>
-          <w:szCs w:val="24"/>
-        </w:rPr>
-      </w:pPr>
-      <w:r>
-        <w:rPr>
-          <w:rFonts w:eastAsia="Times New Roman" w:cs="Times New Roman"/>
-          <w:color w:val="000000"/>
+          <w:color w:val="FF0000"/>
+          <w:sz w:val="24"/>
+          <w:szCs w:val="24"/>
+        </w:rPr>
+      </w:pPr>
+      <w:r>
+        <w:rPr>
+          <w:rFonts w:eastAsia="Times New Roman" w:cs="Times New Roman"/>
+          <w:color w:val="FF0000"/>
           <w:sz w:val="24"/>
           <w:szCs w:val="24"/>
         </w:rPr>
@@ -3069,11 +3673,14 @@
           <w:numId w:val="13"/>
         </w:numPr>
         <w:spacing w:before="280"/>
-      </w:pPr>
-      <w:r>
-        <w:rPr>
-          <w:rFonts w:eastAsia="Times New Roman" w:cs="Times New Roman"/>
-          <w:color w:val="000000"/>
+        <w:rPr>
+          <w:color w:val="FF0000"/>
+        </w:rPr>
+      </w:pPr>
+      <w:r>
+        <w:rPr>
+          <w:rFonts w:eastAsia="Times New Roman" w:cs="Times New Roman"/>
+          <w:color w:val="FF0000"/>
           <w:sz w:val="24"/>
           <w:szCs w:val="24"/>
         </w:rPr>
@@ -3087,11 +3694,14 @@
           <w:ilvl w:val="0"/>
           <w:numId w:val="13"/>
         </w:numPr>
-      </w:pPr>
-      <w:r>
-        <w:rPr>
-          <w:rFonts w:eastAsia="Times New Roman" w:cs="Times New Roman"/>
-          <w:color w:val="000000"/>
+        <w:rPr>
+          <w:color w:val="FF0000"/>
+        </w:rPr>
+      </w:pPr>
+      <w:r>
+        <w:rPr>
+          <w:rFonts w:eastAsia="Times New Roman" w:cs="Times New Roman"/>
+          <w:color w:val="FF0000"/>
           <w:sz w:val="24"/>
           <w:szCs w:val="24"/>
         </w:rPr>
@@ -3105,11 +3715,14 @@
           <w:ilvl w:val="0"/>
           <w:numId w:val="13"/>
         </w:numPr>
-      </w:pPr>
-      <w:r>
-        <w:rPr>
-          <w:rFonts w:eastAsia="Times New Roman" w:cs="Times New Roman"/>
-          <w:color w:val="000000"/>
+        <w:rPr>
+          <w:color w:val="FF0000"/>
+        </w:rPr>
+      </w:pPr>
+      <w:r>
+        <w:rPr>
+          <w:rFonts w:eastAsia="Times New Roman" w:cs="Times New Roman"/>
+          <w:color w:val="FF0000"/>
           <w:sz w:val="24"/>
           <w:szCs w:val="24"/>
         </w:rPr>
@@ -3123,15 +3736,17 @@
           <w:ilvl w:val="0"/>
           <w:numId w:val="13"/>
         </w:numPr>
-      </w:pPr>
-      <w:r>
-        <w:rPr>
-          <w:rFonts w:eastAsia="Times New Roman" w:cs="Times New Roman"/>
-          <w:color w:val="000000"/>
-          <w:sz w:val="24"/>
-          <w:szCs w:val="24"/>
-        </w:rPr>
-        <w:lastRenderedPageBreak/>
+        <w:rPr>
+          <w:color w:val="FF0000"/>
+        </w:rPr>
+      </w:pPr>
+      <w:r>
+        <w:rPr>
+          <w:rFonts w:eastAsia="Times New Roman" w:cs="Times New Roman"/>
+          <w:color w:val="FF0000"/>
+          <w:sz w:val="24"/>
+          <w:szCs w:val="24"/>
+        </w:rPr>
         <w:t>страница “История предприятия”;</w:t>
       </w:r>
     </w:p>
@@ -3142,11 +3757,14 @@
           <w:ilvl w:val="0"/>
           <w:numId w:val="13"/>
         </w:numPr>
-      </w:pPr>
-      <w:r>
-        <w:rPr>
-          <w:rFonts w:eastAsia="Times New Roman" w:cs="Times New Roman"/>
-          <w:color w:val="000000"/>
+        <w:rPr>
+          <w:color w:val="FF0000"/>
+        </w:rPr>
+      </w:pPr>
+      <w:r>
+        <w:rPr>
+          <w:rFonts w:eastAsia="Times New Roman" w:cs="Times New Roman"/>
+          <w:color w:val="FF0000"/>
           <w:sz w:val="24"/>
           <w:szCs w:val="24"/>
         </w:rPr>
@@ -3160,11 +3778,14 @@
           <w:ilvl w:val="0"/>
           <w:numId w:val="13"/>
         </w:numPr>
-      </w:pPr>
-      <w:r>
-        <w:rPr>
-          <w:rFonts w:eastAsia="Times New Roman" w:cs="Times New Roman"/>
-          <w:color w:val="000000"/>
+        <w:rPr>
+          <w:color w:val="FF0000"/>
+        </w:rPr>
+      </w:pPr>
+      <w:r>
+        <w:rPr>
+          <w:rFonts w:eastAsia="Times New Roman" w:cs="Times New Roman"/>
+          <w:color w:val="FF0000"/>
           <w:sz w:val="24"/>
           <w:szCs w:val="24"/>
         </w:rPr>
@@ -3174,7 +3795,7 @@
       <w:r>
         <w:rPr>
           <w:rFonts w:eastAsia="Times New Roman" w:cs="Times New Roman"/>
-          <w:color w:val="000000"/>
+          <w:color w:val="FF0000"/>
           <w:sz w:val="24"/>
           <w:szCs w:val="24"/>
         </w:rPr>
@@ -3184,7 +3805,7 @@
       <w:r>
         <w:rPr>
           <w:rFonts w:eastAsia="Times New Roman" w:cs="Times New Roman"/>
-          <w:color w:val="000000"/>
+          <w:color w:val="FF0000"/>
           <w:sz w:val="24"/>
           <w:szCs w:val="24"/>
         </w:rPr>
@@ -3198,11 +3819,14 @@
           <w:ilvl w:val="0"/>
           <w:numId w:val="13"/>
         </w:numPr>
-      </w:pPr>
-      <w:r>
-        <w:rPr>
-          <w:rFonts w:eastAsia="Times New Roman" w:cs="Times New Roman"/>
-          <w:color w:val="000000"/>
+        <w:rPr>
+          <w:color w:val="FF0000"/>
+        </w:rPr>
+      </w:pPr>
+      <w:r>
+        <w:rPr>
+          <w:rFonts w:eastAsia="Times New Roman" w:cs="Times New Roman"/>
+          <w:color w:val="FF0000"/>
           <w:sz w:val="24"/>
           <w:szCs w:val="24"/>
         </w:rPr>
@@ -3212,7 +3836,7 @@
       <w:r>
         <w:rPr>
           <w:rFonts w:eastAsia="Times New Roman" w:cs="Times New Roman"/>
-          <w:color w:val="000000"/>
+          <w:color w:val="FF0000"/>
           <w:sz w:val="24"/>
           <w:szCs w:val="24"/>
         </w:rPr>
@@ -3222,7 +3846,7 @@
       <w:r>
         <w:rPr>
           <w:rFonts w:eastAsia="Times New Roman" w:cs="Times New Roman"/>
-          <w:color w:val="000000"/>
+          <w:color w:val="FF0000"/>
           <w:sz w:val="24"/>
           <w:szCs w:val="24"/>
         </w:rPr>
@@ -3236,11 +3860,14 @@
           <w:ilvl w:val="0"/>
           <w:numId w:val="13"/>
         </w:numPr>
-      </w:pPr>
-      <w:r>
-        <w:rPr>
-          <w:rFonts w:eastAsia="Times New Roman" w:cs="Times New Roman"/>
-          <w:color w:val="000000"/>
+        <w:rPr>
+          <w:color w:val="FF0000"/>
+        </w:rPr>
+      </w:pPr>
+      <w:r>
+        <w:rPr>
+          <w:rFonts w:eastAsia="Times New Roman" w:cs="Times New Roman"/>
+          <w:color w:val="FF0000"/>
           <w:sz w:val="24"/>
           <w:szCs w:val="24"/>
         </w:rPr>
@@ -3250,7 +3877,7 @@
       <w:r>
         <w:rPr>
           <w:rFonts w:eastAsia="Times New Roman" w:cs="Times New Roman"/>
-          <w:color w:val="000000"/>
+          <w:color w:val="FF0000"/>
           <w:sz w:val="24"/>
           <w:szCs w:val="24"/>
         </w:rPr>
@@ -3260,7 +3887,7 @@
       <w:r>
         <w:rPr>
           <w:rFonts w:eastAsia="Times New Roman" w:cs="Times New Roman"/>
-          <w:color w:val="000000"/>
+          <w:color w:val="FF0000"/>
           <w:sz w:val="24"/>
           <w:szCs w:val="24"/>
         </w:rPr>
@@ -3274,11 +3901,14 @@
           <w:ilvl w:val="0"/>
           <w:numId w:val="13"/>
         </w:numPr>
-      </w:pPr>
-      <w:r>
-        <w:rPr>
-          <w:rFonts w:eastAsia="Times New Roman" w:cs="Times New Roman"/>
-          <w:color w:val="000000"/>
+        <w:rPr>
+          <w:color w:val="FF0000"/>
+        </w:rPr>
+      </w:pPr>
+      <w:r>
+        <w:rPr>
+          <w:rFonts w:eastAsia="Times New Roman" w:cs="Times New Roman"/>
+          <w:color w:val="FF0000"/>
           <w:sz w:val="24"/>
           <w:szCs w:val="24"/>
         </w:rPr>
@@ -3288,7 +3918,7 @@
       <w:r>
         <w:rPr>
           <w:rFonts w:eastAsia="Times New Roman" w:cs="Times New Roman"/>
-          <w:color w:val="000000"/>
+          <w:color w:val="FF0000"/>
           <w:sz w:val="24"/>
           <w:szCs w:val="24"/>
         </w:rPr>
@@ -3298,7 +3928,7 @@
       <w:r>
         <w:rPr>
           <w:rFonts w:eastAsia="Times New Roman" w:cs="Times New Roman"/>
-          <w:color w:val="000000"/>
+          <w:color w:val="FF0000"/>
           <w:sz w:val="24"/>
           <w:szCs w:val="24"/>
         </w:rPr>
@@ -3320,7 +3950,7 @@
     <w:p>
       <w:pPr>
         <w:pStyle w:val="normal1"/>
-        <w:spacing w:before="280" w:after="280"/>
+        <w:spacing w:line="360" w:lineRule="auto"/>
         <w:rPr>
           <w:rFonts w:eastAsia="Times New Roman" w:cs="Times New Roman"/>
           <w:color w:val="000000"/>
@@ -3343,9 +3973,9 @@
         <w:pStyle w:val="normal1"/>
         <w:numPr>
           <w:ilvl w:val="0"/>
-          <w:numId w:val="14"/>
+          <w:numId w:val="35"/>
         </w:numPr>
-        <w:spacing w:before="280"/>
+        <w:spacing w:line="360" w:lineRule="auto"/>
         <w:rPr>
           <w:rFonts w:eastAsia="Times New Roman" w:cs="Times New Roman"/>
           <w:color w:val="000000"/>
@@ -3366,8 +3996,9 @@
         <w:pStyle w:val="normal1"/>
         <w:numPr>
           <w:ilvl w:val="0"/>
-          <w:numId w:val="14"/>
+          <w:numId w:val="35"/>
         </w:numPr>
+        <w:spacing w:line="360" w:lineRule="auto"/>
         <w:rPr>
           <w:rFonts w:eastAsia="Times New Roman" w:cs="Times New Roman"/>
           <w:color w:val="000000"/>
@@ -3380,7 +4011,7 @@
           <w:sz w:val="24"/>
           <w:szCs w:val="24"/>
         </w:rPr>
-        <w:t>История предприятия</w:t>
+        <w:t>Акции</w:t>
       </w:r>
     </w:p>
     <w:p>
@@ -3388,9 +4019,9 @@
         <w:pStyle w:val="normal1"/>
         <w:numPr>
           <w:ilvl w:val="0"/>
-          <w:numId w:val="14"/>
+          <w:numId w:val="35"/>
         </w:numPr>
-        <w:spacing w:after="280"/>
+        <w:spacing w:line="360" w:lineRule="auto"/>
         <w:rPr>
           <w:rFonts w:eastAsia="Times New Roman" w:cs="Times New Roman"/>
           <w:color w:val="000000"/>
@@ -3403,7 +4034,304 @@
           <w:sz w:val="24"/>
           <w:szCs w:val="24"/>
         </w:rPr>
-        <w:t>Виды услуг</w:t>
+        <w:t>Услуги</w:t>
+      </w:r>
+    </w:p>
+    <w:p>
+      <w:pPr>
+        <w:pStyle w:val="normal1"/>
+        <w:numPr>
+          <w:ilvl w:val="1"/>
+          <w:numId w:val="35"/>
+        </w:numPr>
+        <w:spacing w:line="360" w:lineRule="auto"/>
+        <w:rPr>
+          <w:rFonts w:eastAsia="Times New Roman" w:cs="Times New Roman"/>
+          <w:color w:val="000000"/>
+          <w:sz w:val="24"/>
+          <w:szCs w:val="24"/>
+        </w:rPr>
+      </w:pPr>
+      <w:proofErr w:type="spellStart"/>
+      <w:r>
+        <w:rPr>
+          <w:rFonts w:eastAsia="Times New Roman" w:cs="Times New Roman"/>
+          <w:color w:val="000000"/>
+          <w:sz w:val="24"/>
+          <w:szCs w:val="24"/>
+        </w:rPr>
+        <w:t>Микроблейдинг</w:t>
+      </w:r>
+      <w:proofErr w:type="spellEnd"/>
+      <w:r>
+        <w:rPr>
+          <w:rFonts w:eastAsia="Times New Roman" w:cs="Times New Roman"/>
+          <w:color w:val="000000"/>
+          <w:sz w:val="24"/>
+          <w:szCs w:val="24"/>
+        </w:rPr>
+        <w:t xml:space="preserve"> бровей</w:t>
+      </w:r>
+    </w:p>
+    <w:p>
+      <w:pPr>
+        <w:pStyle w:val="normal1"/>
+        <w:numPr>
+          <w:ilvl w:val="1"/>
+          <w:numId w:val="35"/>
+        </w:numPr>
+        <w:spacing w:line="360" w:lineRule="auto"/>
+        <w:rPr>
+          <w:rFonts w:eastAsia="Times New Roman" w:cs="Times New Roman"/>
+          <w:color w:val="000000"/>
+          <w:sz w:val="24"/>
+          <w:szCs w:val="24"/>
+        </w:rPr>
+      </w:pPr>
+      <w:r>
+        <w:rPr>
+          <w:rFonts w:eastAsia="Times New Roman" w:cs="Times New Roman"/>
+          <w:color w:val="000000"/>
+          <w:sz w:val="24"/>
+          <w:szCs w:val="24"/>
+        </w:rPr>
+        <w:t>Парикмахерские услуги</w:t>
+      </w:r>
+    </w:p>
+    <w:p>
+      <w:pPr>
+        <w:pStyle w:val="normal1"/>
+        <w:numPr>
+          <w:ilvl w:val="1"/>
+          <w:numId w:val="35"/>
+        </w:numPr>
+        <w:spacing w:line="360" w:lineRule="auto"/>
+        <w:rPr>
+          <w:rFonts w:eastAsia="Times New Roman" w:cs="Times New Roman"/>
+          <w:color w:val="000000"/>
+          <w:sz w:val="24"/>
+          <w:szCs w:val="24"/>
+        </w:rPr>
+      </w:pPr>
+      <w:r>
+        <w:rPr>
+          <w:rFonts w:eastAsia="Times New Roman" w:cs="Times New Roman"/>
+          <w:color w:val="000000"/>
+          <w:sz w:val="24"/>
+          <w:szCs w:val="24"/>
+        </w:rPr>
+        <w:t>Ногтевой сервис</w:t>
+      </w:r>
+    </w:p>
+    <w:p>
+      <w:pPr>
+        <w:pStyle w:val="normal1"/>
+        <w:numPr>
+          <w:ilvl w:val="1"/>
+          <w:numId w:val="35"/>
+        </w:numPr>
+        <w:spacing w:line="360" w:lineRule="auto"/>
+        <w:rPr>
+          <w:rFonts w:eastAsia="Times New Roman" w:cs="Times New Roman"/>
+          <w:color w:val="000000"/>
+          <w:sz w:val="24"/>
+          <w:szCs w:val="24"/>
+        </w:rPr>
+      </w:pPr>
+      <w:r>
+        <w:rPr>
+          <w:rFonts w:eastAsia="Times New Roman" w:cs="Times New Roman"/>
+          <w:color w:val="000000"/>
+          <w:sz w:val="24"/>
+          <w:szCs w:val="24"/>
+        </w:rPr>
+        <w:t>Косметология</w:t>
+      </w:r>
+    </w:p>
+    <w:p>
+      <w:pPr>
+        <w:pStyle w:val="normal1"/>
+        <w:numPr>
+          <w:ilvl w:val="1"/>
+          <w:numId w:val="35"/>
+        </w:numPr>
+        <w:spacing w:line="360" w:lineRule="auto"/>
+        <w:rPr>
+          <w:rFonts w:eastAsia="Times New Roman" w:cs="Times New Roman"/>
+          <w:color w:val="000000"/>
+          <w:sz w:val="24"/>
+          <w:szCs w:val="24"/>
+        </w:rPr>
+      </w:pPr>
+      <w:r>
+        <w:rPr>
+          <w:rFonts w:eastAsia="Times New Roman" w:cs="Times New Roman"/>
+          <w:color w:val="000000"/>
+          <w:sz w:val="24"/>
+          <w:szCs w:val="24"/>
+        </w:rPr>
+        <w:t>Услуги имиджмейкера</w:t>
+      </w:r>
+    </w:p>
+    <w:p>
+      <w:pPr>
+        <w:pStyle w:val="normal1"/>
+        <w:numPr>
+          <w:ilvl w:val="1"/>
+          <w:numId w:val="35"/>
+        </w:numPr>
+        <w:spacing w:line="360" w:lineRule="auto"/>
+        <w:rPr>
+          <w:rFonts w:eastAsia="Times New Roman" w:cs="Times New Roman"/>
+          <w:color w:val="000000"/>
+          <w:sz w:val="24"/>
+          <w:szCs w:val="24"/>
+        </w:rPr>
+      </w:pPr>
+      <w:r>
+        <w:rPr>
+          <w:rFonts w:eastAsia="Times New Roman" w:cs="Times New Roman"/>
+          <w:color w:val="000000"/>
+          <w:sz w:val="24"/>
+          <w:szCs w:val="24"/>
+          <w:lang w:val="en-US"/>
+        </w:rPr>
+        <w:t xml:space="preserve">Spa </w:t>
+      </w:r>
+      <w:r>
+        <w:rPr>
+          <w:rFonts w:eastAsia="Times New Roman" w:cs="Times New Roman"/>
+          <w:color w:val="000000"/>
+          <w:sz w:val="24"/>
+          <w:szCs w:val="24"/>
+        </w:rPr>
+        <w:t>услуги</w:t>
+      </w:r>
+    </w:p>
+    <w:p>
+      <w:pPr>
+        <w:pStyle w:val="normal1"/>
+        <w:numPr>
+          <w:ilvl w:val="1"/>
+          <w:numId w:val="35"/>
+        </w:numPr>
+        <w:spacing w:line="360" w:lineRule="auto"/>
+        <w:rPr>
+          <w:rFonts w:eastAsia="Times New Roman" w:cs="Times New Roman"/>
+          <w:color w:val="000000"/>
+          <w:sz w:val="24"/>
+          <w:szCs w:val="24"/>
+        </w:rPr>
+      </w:pPr>
+      <w:r>
+        <w:rPr>
+          <w:rFonts w:eastAsia="Times New Roman" w:cs="Times New Roman"/>
+          <w:color w:val="000000"/>
+          <w:sz w:val="24"/>
+          <w:szCs w:val="24"/>
+        </w:rPr>
+        <w:t>Солярий</w:t>
+      </w:r>
+    </w:p>
+    <w:p>
+      <w:pPr>
+        <w:pStyle w:val="normal1"/>
+        <w:numPr>
+          <w:ilvl w:val="1"/>
+          <w:numId w:val="35"/>
+        </w:numPr>
+        <w:spacing w:line="360" w:lineRule="auto"/>
+        <w:rPr>
+          <w:rFonts w:eastAsia="Times New Roman" w:cs="Times New Roman"/>
+          <w:color w:val="000000"/>
+          <w:sz w:val="24"/>
+          <w:szCs w:val="24"/>
+        </w:rPr>
+      </w:pPr>
+      <w:r>
+        <w:rPr>
+          <w:rFonts w:eastAsia="Times New Roman" w:cs="Times New Roman"/>
+          <w:color w:val="000000"/>
+          <w:sz w:val="24"/>
+          <w:szCs w:val="24"/>
+        </w:rPr>
+        <w:t>Массаж</w:t>
+      </w:r>
+    </w:p>
+    <w:p>
+      <w:pPr>
+        <w:pStyle w:val="normal1"/>
+        <w:numPr>
+          <w:ilvl w:val="1"/>
+          <w:numId w:val="35"/>
+        </w:numPr>
+        <w:spacing w:line="360" w:lineRule="auto"/>
+        <w:rPr>
+          <w:rFonts w:eastAsia="Times New Roman" w:cs="Times New Roman"/>
+          <w:color w:val="000000"/>
+          <w:sz w:val="24"/>
+          <w:szCs w:val="24"/>
+        </w:rPr>
+      </w:pPr>
+      <w:r>
+        <w:rPr>
+          <w:rFonts w:eastAsia="Times New Roman" w:cs="Times New Roman"/>
+          <w:color w:val="000000"/>
+          <w:sz w:val="24"/>
+          <w:szCs w:val="24"/>
+        </w:rPr>
+        <w:t>Визаж</w:t>
+      </w:r>
+    </w:p>
+    <w:p>
+      <w:pPr>
+        <w:pStyle w:val="normal1"/>
+        <w:numPr>
+          <w:ilvl w:val="1"/>
+          <w:numId w:val="35"/>
+        </w:numPr>
+        <w:spacing w:line="360" w:lineRule="auto"/>
+        <w:rPr>
+          <w:rFonts w:eastAsia="Times New Roman" w:cs="Times New Roman"/>
+          <w:color w:val="000000"/>
+          <w:sz w:val="24"/>
+          <w:szCs w:val="24"/>
+        </w:rPr>
+      </w:pPr>
+      <w:r>
+        <w:rPr>
+          <w:rFonts w:eastAsia="Times New Roman" w:cs="Times New Roman"/>
+          <w:color w:val="000000"/>
+          <w:sz w:val="24"/>
+          <w:szCs w:val="24"/>
+        </w:rPr>
+        <w:lastRenderedPageBreak/>
+        <w:t>Коррекция фигуры</w:t>
+      </w:r>
+    </w:p>
+    <w:p>
+      <w:pPr>
+        <w:pStyle w:val="normal1"/>
+        <w:numPr>
+          <w:ilvl w:val="1"/>
+          <w:numId w:val="35"/>
+        </w:numPr>
+        <w:spacing w:line="360" w:lineRule="auto"/>
+        <w:rPr>
+          <w:rFonts w:eastAsia="Times New Roman" w:cs="Times New Roman"/>
+          <w:color w:val="000000"/>
+          <w:sz w:val="24"/>
+          <w:szCs w:val="24"/>
+        </w:rPr>
+      </w:pPr>
+      <w:r>
+        <w:rPr>
+          <w:rFonts w:eastAsia="Times New Roman" w:cs="Times New Roman"/>
+          <w:color w:val="000000"/>
+          <w:sz w:val="24"/>
+          <w:szCs w:val="24"/>
+        </w:rPr>
+        <w:t>Свадебная программа</w:t>
       </w:r>
     </w:p>
     <w:p>
@@ -3411,14 +4339,12 @@
         <w:pStyle w:val="normal1"/>
         <w:numPr>
           <w:ilvl w:val="0"/>
-          <w:numId w:val="15"/>
+          <w:numId w:val="35"/>
         </w:numPr>
-        <w:spacing w:before="280"/>
+        <w:spacing w:line="360" w:lineRule="auto"/>
         <w:rPr>
           <w:rFonts w:eastAsia="Times New Roman" w:cs="Times New Roman"/>
           <w:color w:val="000000"/>
-          <w:sz w:val="24"/>
-          <w:szCs w:val="24"/>
         </w:rPr>
       </w:pPr>
       <w:r>
@@ -3428,7 +4354,257 @@
           <w:sz w:val="24"/>
           <w:szCs w:val="24"/>
         </w:rPr>
-        <w:t>проектирование</w:t>
+        <w:t>О салоне</w:t>
+      </w:r>
+    </w:p>
+    <w:p>
+      <w:pPr>
+        <w:pStyle w:val="normal1"/>
+        <w:numPr>
+          <w:ilvl w:val="1"/>
+          <w:numId w:val="35"/>
+        </w:numPr>
+        <w:spacing w:line="360" w:lineRule="auto"/>
+        <w:rPr>
+          <w:rFonts w:eastAsia="Times New Roman" w:cs="Times New Roman"/>
+          <w:color w:val="000000"/>
+          <w:sz w:val="24"/>
+          <w:szCs w:val="24"/>
+        </w:rPr>
+      </w:pPr>
+      <w:r>
+        <w:rPr>
+          <w:rFonts w:eastAsia="Times New Roman" w:cs="Times New Roman"/>
+          <w:color w:val="000000"/>
+          <w:sz w:val="24"/>
+          <w:szCs w:val="24"/>
+        </w:rPr>
+        <w:t>Интерьер</w:t>
+      </w:r>
+    </w:p>
+    <w:p>
+      <w:pPr>
+        <w:pStyle w:val="normal1"/>
+        <w:numPr>
+          <w:ilvl w:val="1"/>
+          <w:numId w:val="35"/>
+        </w:numPr>
+        <w:spacing w:line="360" w:lineRule="auto"/>
+        <w:rPr>
+          <w:rFonts w:eastAsia="Times New Roman" w:cs="Times New Roman"/>
+          <w:color w:val="000000"/>
+          <w:sz w:val="24"/>
+          <w:szCs w:val="24"/>
+        </w:rPr>
+      </w:pPr>
+      <w:r>
+        <w:rPr>
+          <w:rFonts w:eastAsia="Times New Roman" w:cs="Times New Roman"/>
+          <w:color w:val="000000"/>
+          <w:sz w:val="24"/>
+          <w:szCs w:val="24"/>
+        </w:rPr>
+        <w:t>Видео</w:t>
+      </w:r>
+    </w:p>
+    <w:p>
+      <w:pPr>
+        <w:pStyle w:val="normal1"/>
+        <w:numPr>
+          <w:ilvl w:val="1"/>
+          <w:numId w:val="35"/>
+        </w:numPr>
+        <w:spacing w:line="360" w:lineRule="auto"/>
+        <w:rPr>
+          <w:rFonts w:eastAsia="Times New Roman" w:cs="Times New Roman"/>
+          <w:color w:val="000000"/>
+          <w:sz w:val="24"/>
+          <w:szCs w:val="24"/>
+        </w:rPr>
+      </w:pPr>
+      <w:r>
+        <w:rPr>
+          <w:rFonts w:eastAsia="Times New Roman" w:cs="Times New Roman"/>
+          <w:color w:val="000000"/>
+          <w:sz w:val="24"/>
+          <w:szCs w:val="24"/>
+        </w:rPr>
+        <w:t>Гости салона</w:t>
+      </w:r>
+    </w:p>
+    <w:p>
+      <w:pPr>
+        <w:pStyle w:val="normal1"/>
+        <w:numPr>
+          <w:ilvl w:val="1"/>
+          <w:numId w:val="35"/>
+        </w:numPr>
+        <w:spacing w:line="360" w:lineRule="auto"/>
+        <w:rPr>
+          <w:rFonts w:eastAsia="Times New Roman" w:cs="Times New Roman"/>
+          <w:color w:val="000000"/>
+          <w:sz w:val="24"/>
+          <w:szCs w:val="24"/>
+        </w:rPr>
+      </w:pPr>
+      <w:r>
+        <w:rPr>
+          <w:rFonts w:eastAsia="Times New Roman" w:cs="Times New Roman"/>
+          <w:color w:val="000000"/>
+          <w:sz w:val="24"/>
+          <w:szCs w:val="24"/>
+        </w:rPr>
+        <w:t>Наши сотрудники</w:t>
+      </w:r>
+    </w:p>
+    <w:p>
+      <w:pPr>
+        <w:pStyle w:val="normal1"/>
+        <w:numPr>
+          <w:ilvl w:val="1"/>
+          <w:numId w:val="35"/>
+        </w:numPr>
+        <w:spacing w:line="360" w:lineRule="auto"/>
+        <w:rPr>
+          <w:rFonts w:eastAsia="Times New Roman" w:cs="Times New Roman"/>
+          <w:color w:val="000000"/>
+          <w:sz w:val="24"/>
+          <w:szCs w:val="24"/>
+        </w:rPr>
+      </w:pPr>
+      <w:r>
+        <w:rPr>
+          <w:rFonts w:eastAsia="Times New Roman" w:cs="Times New Roman"/>
+          <w:color w:val="000000"/>
+          <w:sz w:val="24"/>
+          <w:szCs w:val="24"/>
+        </w:rPr>
+        <w:t>Отзывы</w:t>
+      </w:r>
+    </w:p>
+    <w:p>
+      <w:pPr>
+        <w:pStyle w:val="normal1"/>
+        <w:numPr>
+          <w:ilvl w:val="1"/>
+          <w:numId w:val="35"/>
+        </w:numPr>
+        <w:spacing w:line="360" w:lineRule="auto"/>
+        <w:rPr>
+          <w:rFonts w:eastAsia="Times New Roman" w:cs="Times New Roman"/>
+          <w:color w:val="000000"/>
+          <w:sz w:val="24"/>
+          <w:szCs w:val="24"/>
+        </w:rPr>
+      </w:pPr>
+      <w:r>
+        <w:rPr>
+          <w:rFonts w:eastAsia="Times New Roman" w:cs="Times New Roman"/>
+          <w:color w:val="000000"/>
+          <w:sz w:val="24"/>
+          <w:szCs w:val="24"/>
+        </w:rPr>
+        <w:t>Работы наших мастеров</w:t>
+      </w:r>
+    </w:p>
+    <w:p>
+      <w:pPr>
+        <w:pStyle w:val="normal1"/>
+        <w:numPr>
+          <w:ilvl w:val="1"/>
+          <w:numId w:val="35"/>
+        </w:numPr>
+        <w:spacing w:line="360" w:lineRule="auto"/>
+        <w:rPr>
+          <w:rFonts w:eastAsia="Times New Roman" w:cs="Times New Roman"/>
+          <w:color w:val="000000"/>
+          <w:sz w:val="24"/>
+          <w:szCs w:val="24"/>
+        </w:rPr>
+      </w:pPr>
+      <w:r>
+        <w:rPr>
+          <w:rFonts w:eastAsia="Times New Roman" w:cs="Times New Roman"/>
+          <w:color w:val="000000"/>
+          <w:sz w:val="24"/>
+          <w:szCs w:val="24"/>
+        </w:rPr>
+        <w:t>Интересные статьи</w:t>
+      </w:r>
+    </w:p>
+    <w:p>
+      <w:pPr>
+        <w:pStyle w:val="normal1"/>
+        <w:numPr>
+          <w:ilvl w:val="1"/>
+          <w:numId w:val="35"/>
+        </w:numPr>
+        <w:spacing w:line="360" w:lineRule="auto"/>
+        <w:rPr>
+          <w:rFonts w:eastAsia="Times New Roman" w:cs="Times New Roman"/>
+          <w:color w:val="000000"/>
+          <w:sz w:val="24"/>
+          <w:szCs w:val="24"/>
+        </w:rPr>
+      </w:pPr>
+      <w:r>
+        <w:rPr>
+          <w:rFonts w:eastAsia="Times New Roman" w:cs="Times New Roman"/>
+          <w:color w:val="000000"/>
+          <w:sz w:val="24"/>
+          <w:szCs w:val="24"/>
+        </w:rPr>
+        <w:t>Уголок потребителя</w:t>
+      </w:r>
+    </w:p>
+    <w:p>
+      <w:pPr>
+        <w:pStyle w:val="normal1"/>
+        <w:numPr>
+          <w:ilvl w:val="1"/>
+          <w:numId w:val="35"/>
+        </w:numPr>
+        <w:spacing w:line="360" w:lineRule="auto"/>
+        <w:rPr>
+          <w:rFonts w:eastAsia="Times New Roman" w:cs="Times New Roman"/>
+          <w:color w:val="000000"/>
+          <w:sz w:val="24"/>
+          <w:szCs w:val="24"/>
+        </w:rPr>
+      </w:pPr>
+      <w:r>
+        <w:rPr>
+          <w:rFonts w:eastAsia="Times New Roman" w:cs="Times New Roman"/>
+          <w:color w:val="000000"/>
+          <w:sz w:val="24"/>
+          <w:szCs w:val="24"/>
+        </w:rPr>
+        <w:t>Этикет</w:t>
+      </w:r>
+    </w:p>
+    <w:p>
+      <w:pPr>
+        <w:pStyle w:val="normal1"/>
+        <w:numPr>
+          <w:ilvl w:val="1"/>
+          <w:numId w:val="35"/>
+        </w:numPr>
+        <w:spacing w:line="360" w:lineRule="auto"/>
+        <w:rPr>
+          <w:rFonts w:eastAsia="Times New Roman" w:cs="Times New Roman"/>
+          <w:color w:val="000000"/>
+          <w:sz w:val="24"/>
+          <w:szCs w:val="24"/>
+        </w:rPr>
+      </w:pPr>
+      <w:r>
+        <w:rPr>
+          <w:rFonts w:eastAsia="Times New Roman" w:cs="Times New Roman"/>
+          <w:color w:val="000000"/>
+          <w:sz w:val="24"/>
+          <w:szCs w:val="24"/>
+        </w:rPr>
+        <w:t>Вакансии</w:t>
       </w:r>
     </w:p>
     <w:p>
@@ -3436,8 +4612,9 @@
         <w:pStyle w:val="normal1"/>
         <w:numPr>
           <w:ilvl w:val="0"/>
-          <w:numId w:val="15"/>
+          <w:numId w:val="35"/>
         </w:numPr>
+        <w:spacing w:line="360" w:lineRule="auto"/>
         <w:rPr>
           <w:rFonts w:eastAsia="Times New Roman" w:cs="Times New Roman"/>
           <w:color w:val="000000"/>
@@ -3452,7 +4629,7 @@
           <w:sz w:val="24"/>
           <w:szCs w:val="24"/>
         </w:rPr>
-        <w:t>строительство</w:t>
+        <w:t>Сертификаты</w:t>
       </w:r>
     </w:p>
     <w:p>
@@ -3460,8 +4637,9 @@
         <w:pStyle w:val="normal1"/>
         <w:numPr>
           <w:ilvl w:val="0"/>
-          <w:numId w:val="15"/>
+          <w:numId w:val="35"/>
         </w:numPr>
+        <w:spacing w:line="360" w:lineRule="auto"/>
         <w:rPr>
           <w:rFonts w:eastAsia="Times New Roman" w:cs="Times New Roman"/>
           <w:color w:val="000000"/>
@@ -3476,408 +4654,31 @@
           <w:sz w:val="24"/>
           <w:szCs w:val="24"/>
         </w:rPr>
-        <w:t>реконструкция</w:t>
-      </w:r>
-    </w:p>
-    <w:p>
-      <w:pPr>
-        <w:pStyle w:val="normal1"/>
-        <w:numPr>
-          <w:ilvl w:val="0"/>
-          <w:numId w:val="15"/>
-        </w:numPr>
-        <w:rPr>
-          <w:rFonts w:eastAsia="Times New Roman" w:cs="Times New Roman"/>
-          <w:color w:val="000000"/>
-          <w:sz w:val="24"/>
-          <w:szCs w:val="24"/>
-        </w:rPr>
-      </w:pPr>
-      <w:r>
-        <w:rPr>
-          <w:rFonts w:eastAsia="Times New Roman" w:cs="Times New Roman"/>
-          <w:color w:val="000000"/>
-          <w:sz w:val="24"/>
-          <w:szCs w:val="24"/>
-        </w:rPr>
-        <w:t>производство строительных материалов и изделий</w:t>
-      </w:r>
-    </w:p>
-    <w:p>
-      <w:pPr>
-        <w:pStyle w:val="normal1"/>
-        <w:numPr>
-          <w:ilvl w:val="0"/>
-          <w:numId w:val="15"/>
-        </w:numPr>
-        <w:rPr>
-          <w:rFonts w:eastAsia="Times New Roman" w:cs="Times New Roman"/>
-          <w:color w:val="000000"/>
-          <w:sz w:val="24"/>
-          <w:szCs w:val="24"/>
-        </w:rPr>
-      </w:pPr>
-      <w:r>
-        <w:rPr>
-          <w:rFonts w:eastAsia="Times New Roman" w:cs="Times New Roman"/>
-          <w:color w:val="000000"/>
-          <w:sz w:val="24"/>
-          <w:szCs w:val="24"/>
-        </w:rPr>
-        <w:t>управление инвестиционными проектами</w:t>
-      </w:r>
-    </w:p>
-    <w:p>
-      <w:pPr>
-        <w:pStyle w:val="normal1"/>
-        <w:numPr>
-          <w:ilvl w:val="0"/>
-          <w:numId w:val="15"/>
-        </w:numPr>
-        <w:rPr>
-          <w:rFonts w:eastAsia="Times New Roman" w:cs="Times New Roman"/>
-          <w:color w:val="000000"/>
-          <w:sz w:val="24"/>
-          <w:szCs w:val="24"/>
-        </w:rPr>
-      </w:pPr>
-      <w:r>
-        <w:rPr>
-          <w:rFonts w:eastAsia="Times New Roman" w:cs="Times New Roman"/>
-          <w:color w:val="000000"/>
-          <w:sz w:val="24"/>
-          <w:szCs w:val="24"/>
-        </w:rPr>
-        <w:t>инжиниринговая деятельность</w:t>
-      </w:r>
-    </w:p>
-    <w:p>
-      <w:pPr>
-        <w:pStyle w:val="normal1"/>
-        <w:numPr>
-          <w:ilvl w:val="0"/>
-          <w:numId w:val="15"/>
-        </w:numPr>
-        <w:rPr>
-          <w:rFonts w:eastAsia="Times New Roman" w:cs="Times New Roman"/>
-          <w:color w:val="000000"/>
-          <w:sz w:val="24"/>
-          <w:szCs w:val="24"/>
-        </w:rPr>
-      </w:pPr>
-      <w:r>
-        <w:rPr>
-          <w:rFonts w:eastAsia="Times New Roman" w:cs="Times New Roman"/>
-          <w:color w:val="000000"/>
-          <w:sz w:val="24"/>
-          <w:szCs w:val="24"/>
-        </w:rPr>
-        <w:t>услуги аккредитованной лаборатории</w:t>
-      </w:r>
-    </w:p>
-    <w:p>
-      <w:pPr>
-        <w:pStyle w:val="normal1"/>
-        <w:numPr>
-          <w:ilvl w:val="0"/>
-          <w:numId w:val="15"/>
-        </w:numPr>
-        <w:spacing w:after="280"/>
-        <w:rPr>
-          <w:rFonts w:eastAsia="Times New Roman" w:cs="Times New Roman"/>
-          <w:color w:val="000000"/>
-          <w:sz w:val="24"/>
-          <w:szCs w:val="24"/>
-        </w:rPr>
-      </w:pPr>
-      <w:r>
-        <w:rPr>
-          <w:rFonts w:eastAsia="Times New Roman" w:cs="Times New Roman"/>
-          <w:color w:val="000000"/>
-          <w:sz w:val="24"/>
-          <w:szCs w:val="24"/>
-        </w:rPr>
-        <w:t>технические библиотеки</w:t>
-      </w:r>
-    </w:p>
-    <w:p>
-      <w:pPr>
-        <w:pStyle w:val="normal1"/>
-        <w:numPr>
-          <w:ilvl w:val="0"/>
-          <w:numId w:val="14"/>
-        </w:numPr>
-        <w:spacing w:before="280" w:after="280"/>
-        <w:rPr>
-          <w:rFonts w:eastAsia="Times New Roman" w:cs="Times New Roman"/>
-          <w:color w:val="000000"/>
-        </w:rPr>
-      </w:pPr>
-      <w:r>
-        <w:rPr>
-          <w:rFonts w:eastAsia="Times New Roman" w:cs="Times New Roman"/>
-          <w:color w:val="000000"/>
-          <w:sz w:val="24"/>
-          <w:szCs w:val="24"/>
-        </w:rPr>
-        <w:t>Дочерние предприятия</w:t>
-      </w:r>
-    </w:p>
-    <w:p>
-      <w:pPr>
-        <w:pStyle w:val="normal1"/>
-        <w:numPr>
-          <w:ilvl w:val="0"/>
-          <w:numId w:val="16"/>
-        </w:numPr>
-        <w:spacing w:before="280"/>
-        <w:rPr>
-          <w:rFonts w:eastAsia="Times New Roman" w:cs="Times New Roman"/>
-          <w:color w:val="000000"/>
-          <w:sz w:val="24"/>
-          <w:szCs w:val="24"/>
-        </w:rPr>
-      </w:pPr>
-      <w:r>
-        <w:rPr>
-          <w:rFonts w:eastAsia="Times New Roman" w:cs="Times New Roman"/>
-          <w:color w:val="000000"/>
-          <w:sz w:val="24"/>
-          <w:szCs w:val="24"/>
-        </w:rPr>
-        <w:t>ДКУСП "</w:t>
-      </w:r>
-      <w:proofErr w:type="spellStart"/>
-      <w:r>
-        <w:rPr>
-          <w:rFonts w:eastAsia="Times New Roman" w:cs="Times New Roman"/>
-          <w:color w:val="000000"/>
-          <w:sz w:val="24"/>
-          <w:szCs w:val="24"/>
-        </w:rPr>
-        <w:t>Браславская</w:t>
-      </w:r>
-      <w:proofErr w:type="spellEnd"/>
-      <w:r>
-        <w:rPr>
-          <w:rFonts w:eastAsia="Times New Roman" w:cs="Times New Roman"/>
-          <w:color w:val="000000"/>
-          <w:sz w:val="24"/>
-          <w:szCs w:val="24"/>
-        </w:rPr>
-        <w:t xml:space="preserve"> ПМК-42"</w:t>
-      </w:r>
-    </w:p>
-    <w:p>
-      <w:pPr>
-        <w:pStyle w:val="normal1"/>
-        <w:numPr>
-          <w:ilvl w:val="0"/>
-          <w:numId w:val="16"/>
-        </w:numPr>
-        <w:rPr>
-          <w:rFonts w:eastAsia="Times New Roman" w:cs="Times New Roman"/>
-          <w:color w:val="000000"/>
-          <w:sz w:val="24"/>
-          <w:szCs w:val="24"/>
-        </w:rPr>
-      </w:pPr>
-      <w:r>
-        <w:rPr>
-          <w:rFonts w:eastAsia="Times New Roman" w:cs="Times New Roman"/>
-          <w:color w:val="000000"/>
-          <w:sz w:val="24"/>
-          <w:szCs w:val="24"/>
-        </w:rPr>
-        <w:t>ДКУСП "</w:t>
-      </w:r>
-      <w:proofErr w:type="spellStart"/>
-      <w:r>
-        <w:rPr>
-          <w:rFonts w:eastAsia="Times New Roman" w:cs="Times New Roman"/>
-          <w:color w:val="000000"/>
-          <w:sz w:val="24"/>
-          <w:szCs w:val="24"/>
-        </w:rPr>
-        <w:t>Верхнедвинская</w:t>
-      </w:r>
-      <w:proofErr w:type="spellEnd"/>
-      <w:r>
-        <w:rPr>
-          <w:rFonts w:eastAsia="Times New Roman" w:cs="Times New Roman"/>
-          <w:color w:val="000000"/>
-          <w:sz w:val="24"/>
-          <w:szCs w:val="24"/>
-        </w:rPr>
-        <w:t xml:space="preserve"> ПМК-44"</w:t>
-      </w:r>
-    </w:p>
-    <w:p>
-      <w:pPr>
-        <w:shd w:val="clear" w:color="auto" w:fill="FFFFFF"/>
+        <w:t>Новости</w:t>
+      </w:r>
+    </w:p>
+    <w:p>
+      <w:pPr>
         <w:spacing w:after="0" w:line="360" w:lineRule="auto"/>
         <w:ind w:firstLine="709"/>
         <w:jc w:val="both"/>
         <w:rPr>
-          <w:rFonts w:eastAsia="Times New Roman" w:cs="Times New Roman"/>
+          <w:rFonts w:ascii="Times New Roman" w:hAnsi="Times New Roman" w:cs="Times New Roman"/>
+          <w:sz w:val="28"/>
+          <w:szCs w:val="28"/>
+          <w:lang w:val="ru-RU"/>
+        </w:rPr>
+      </w:pPr>
+      <w:r>
+        <w:rPr>
+          <w:rFonts w:ascii="Times New Roman" w:eastAsia="Times New Roman" w:hAnsi="Times New Roman" w:cs="Times New Roman"/>
           <w:color w:val="000000"/>
-          <w:sz w:val="24"/>
-          <w:szCs w:val="24"/>
-        </w:rPr>
-      </w:pPr>
-      <w:r>
-        <w:rPr>
-          <w:rFonts w:eastAsia="Times New Roman" w:cs="Times New Roman"/>
-          <w:color w:val="000000"/>
-          <w:sz w:val="24"/>
-          <w:szCs w:val="24"/>
-        </w:rPr>
-        <w:t>ДКУСП "</w:t>
-      </w:r>
-      <w:proofErr w:type="spellStart"/>
-      <w:r>
-        <w:rPr>
-          <w:rFonts w:eastAsia="Times New Roman" w:cs="Times New Roman"/>
-          <w:color w:val="000000"/>
-          <w:sz w:val="24"/>
-          <w:szCs w:val="24"/>
-        </w:rPr>
-        <w:t>Глубокская</w:t>
-      </w:r>
-      <w:proofErr w:type="spellEnd"/>
-      <w:r>
-        <w:rPr>
-          <w:rFonts w:eastAsia="Times New Roman" w:cs="Times New Roman"/>
-          <w:color w:val="000000"/>
-          <w:sz w:val="24"/>
-          <w:szCs w:val="24"/>
-        </w:rPr>
-        <w:t xml:space="preserve"> ПМК-48</w:t>
-      </w:r>
-    </w:p>
-    <w:p>
-      <w:pPr>
-        <w:shd w:val="clear" w:color="auto" w:fill="FFFFFF"/>
-        <w:spacing w:after="0" w:line="360" w:lineRule="auto"/>
-        <w:ind w:firstLine="709"/>
-        <w:jc w:val="both"/>
-        <w:rPr>
-          <w:rFonts w:ascii="Times New Roman" w:eastAsia="Times New Roman" w:hAnsi="Times New Roman" w:cs="Times New Roman"/>
-          <w:sz w:val="28"/>
-          <w:szCs w:val="28"/>
-          <w:lang w:val="ru-RU"/>
-        </w:rPr>
-      </w:pPr>
-    </w:p>
-    <w:p>
-      <w:pPr>
-        <w:spacing w:after="0" w:line="360" w:lineRule="auto"/>
-        <w:ind w:firstLine="709"/>
-        <w:jc w:val="both"/>
-        <w:rPr>
-          <w:rFonts w:ascii="Times New Roman" w:hAnsi="Times New Roman" w:cs="Times New Roman"/>
-          <w:sz w:val="28"/>
-          <w:szCs w:val="28"/>
-          <w:lang w:val="ru-RU"/>
-        </w:rPr>
-      </w:pPr>
-    </w:p>
-    <w:p>
-      <w:pPr>
-        <w:spacing w:after="0" w:line="360" w:lineRule="auto"/>
-        <w:ind w:firstLine="709"/>
-        <w:jc w:val="both"/>
-        <w:rPr>
-          <w:rFonts w:ascii="Times New Roman" w:hAnsi="Times New Roman" w:cs="Times New Roman"/>
-          <w:sz w:val="28"/>
-          <w:szCs w:val="28"/>
-          <w:lang w:val="ru-RU"/>
-        </w:rPr>
-      </w:pPr>
-    </w:p>
-    <w:p>
-      <w:pPr>
-        <w:spacing w:after="0" w:line="360" w:lineRule="auto"/>
-        <w:ind w:firstLine="709"/>
-        <w:jc w:val="both"/>
-        <w:rPr>
-          <w:rFonts w:ascii="Times New Roman" w:hAnsi="Times New Roman" w:cs="Times New Roman"/>
-          <w:sz w:val="28"/>
-          <w:szCs w:val="28"/>
-          <w:lang w:val="ru-RU"/>
-        </w:rPr>
-      </w:pPr>
-      <w:proofErr w:type="spellStart"/>
-      <w:r>
-        <w:rPr>
-          <w:rFonts w:ascii="Times New Roman" w:eastAsia="Times New Roman" w:hAnsi="Times New Roman" w:cs="Times New Roman"/>
-          <w:color w:val="000000"/>
-          <w:sz w:val="28"/>
-          <w:szCs w:val="28"/>
-        </w:rPr>
-        <w:t>Детальное</w:t>
-      </w:r>
-      <w:proofErr w:type="spellEnd"/>
-      <w:r>
-        <w:rPr>
-          <w:rFonts w:ascii="Times New Roman" w:eastAsia="Times New Roman" w:hAnsi="Times New Roman" w:cs="Times New Roman"/>
-          <w:color w:val="000000"/>
-          <w:sz w:val="28"/>
-          <w:szCs w:val="28"/>
-        </w:rPr>
-        <w:t xml:space="preserve"> </w:t>
-      </w:r>
-      <w:proofErr w:type="spellStart"/>
-      <w:r>
-        <w:rPr>
-          <w:rFonts w:ascii="Times New Roman" w:eastAsia="Times New Roman" w:hAnsi="Times New Roman" w:cs="Times New Roman"/>
-          <w:color w:val="000000"/>
-          <w:sz w:val="28"/>
-          <w:szCs w:val="28"/>
-        </w:rPr>
-        <w:t>описание</w:t>
-      </w:r>
-      <w:proofErr w:type="spellEnd"/>
-      <w:r>
-        <w:rPr>
-          <w:rFonts w:ascii="Times New Roman" w:eastAsia="Times New Roman" w:hAnsi="Times New Roman" w:cs="Times New Roman"/>
-          <w:color w:val="000000"/>
-          <w:sz w:val="28"/>
-          <w:szCs w:val="28"/>
-        </w:rPr>
-        <w:t xml:space="preserve"> </w:t>
-      </w:r>
-      <w:proofErr w:type="spellStart"/>
-      <w:r>
-        <w:rPr>
-          <w:rFonts w:ascii="Times New Roman" w:eastAsia="Times New Roman" w:hAnsi="Times New Roman" w:cs="Times New Roman"/>
-          <w:color w:val="000000"/>
-          <w:sz w:val="28"/>
-          <w:szCs w:val="28"/>
-        </w:rPr>
-        <w:t>страниц</w:t>
-      </w:r>
-      <w:proofErr w:type="spellEnd"/>
-      <w:r>
-        <w:rPr>
-          <w:rFonts w:ascii="Times New Roman" w:eastAsia="Times New Roman" w:hAnsi="Times New Roman" w:cs="Times New Roman"/>
-          <w:color w:val="000000"/>
-          <w:sz w:val="28"/>
-          <w:szCs w:val="28"/>
-        </w:rPr>
-        <w:t xml:space="preserve"> </w:t>
-      </w:r>
-      <w:proofErr w:type="spellStart"/>
-      <w:r>
-        <w:rPr>
-          <w:rFonts w:ascii="Times New Roman" w:eastAsia="Times New Roman" w:hAnsi="Times New Roman" w:cs="Times New Roman"/>
-          <w:color w:val="000000"/>
-          <w:sz w:val="28"/>
-          <w:szCs w:val="28"/>
-        </w:rPr>
-        <w:t>сайта</w:t>
-      </w:r>
-      <w:proofErr w:type="spellEnd"/>
+          <w:sz w:val="28"/>
+          <w:szCs w:val="28"/>
+          <w:lang w:val="ru-RU"/>
+        </w:rPr>
+        <w:t>Детальное описание страниц сайта</w:t>
+      </w:r>
     </w:p>
     <w:p>
       <w:pPr>
@@ -3895,7 +4696,7 @@
         <w:jc w:val="center"/>
         <w:rPr>
           <w:rFonts w:eastAsia="Times New Roman" w:cs="Times New Roman"/>
-          <w:color w:val="000000"/>
+          <w:color w:val="FF0000"/>
           <w:sz w:val="24"/>
           <w:szCs w:val="24"/>
         </w:rPr>
@@ -3903,6 +4704,7 @@
       <w:r>
         <w:rPr>
           <w:rFonts w:cs="Times New Roman"/>
+          <w:color w:val="FF0000"/>
           <w:sz w:val="28"/>
           <w:szCs w:val="28"/>
         </w:rPr>
@@ -3912,7 +4714,7 @@
         <w:rPr>
           <w:rFonts w:eastAsia="Times New Roman" w:cs="Times New Roman"/>
           <w:b/>
-          <w:color w:val="000000"/>
+          <w:color w:val="FF0000"/>
           <w:sz w:val="24"/>
           <w:szCs w:val="24"/>
         </w:rPr>
@@ -3925,7 +4727,7 @@
         <w:jc w:val="both"/>
         <w:rPr>
           <w:rFonts w:eastAsia="Times New Roman" w:cs="Times New Roman"/>
-          <w:color w:val="000000"/>
+          <w:color w:val="FF0000"/>
           <w:sz w:val="24"/>
           <w:szCs w:val="24"/>
         </w:rPr>
@@ -3938,15 +4740,15 @@
         <w:jc w:val="both"/>
         <w:rPr>
           <w:rFonts w:eastAsia="Times New Roman" w:cs="Times New Roman"/>
-          <w:color w:val="000000"/>
-          <w:sz w:val="24"/>
-          <w:szCs w:val="24"/>
-        </w:rPr>
-      </w:pPr>
-      <w:r>
-        <w:rPr>
-          <w:rFonts w:eastAsia="Times New Roman" w:cs="Times New Roman"/>
-          <w:color w:val="000000"/>
+          <w:color w:val="FF0000"/>
+          <w:sz w:val="24"/>
+          <w:szCs w:val="24"/>
+        </w:rPr>
+      </w:pPr>
+      <w:r>
+        <w:rPr>
+          <w:rFonts w:eastAsia="Times New Roman" w:cs="Times New Roman"/>
+          <w:color w:val="FF0000"/>
           <w:sz w:val="24"/>
           <w:szCs w:val="24"/>
         </w:rPr>
@@ -3956,7 +4758,7 @@
       <w:r>
         <w:rPr>
           <w:rFonts w:eastAsia="Times New Roman" w:cs="Times New Roman"/>
-          <w:color w:val="000000"/>
+          <w:color w:val="FF0000"/>
           <w:sz w:val="24"/>
           <w:szCs w:val="24"/>
         </w:rPr>
@@ -3966,7 +4768,7 @@
       <w:r>
         <w:rPr>
           <w:rFonts w:eastAsia="Times New Roman" w:cs="Times New Roman"/>
-          <w:color w:val="000000"/>
+          <w:color w:val="FF0000"/>
           <w:sz w:val="24"/>
           <w:szCs w:val="24"/>
         </w:rPr>
@@ -3976,7 +4778,7 @@
       <w:r>
         <w:rPr>
           <w:rFonts w:eastAsia="Times New Roman" w:cs="Times New Roman"/>
-          <w:color w:val="000000"/>
+          <w:color w:val="FF0000"/>
           <w:sz w:val="24"/>
           <w:szCs w:val="24"/>
         </w:rPr>
@@ -3986,7 +4788,7 @@
       <w:r>
         <w:rPr>
           <w:rFonts w:eastAsia="Times New Roman" w:cs="Times New Roman"/>
-          <w:color w:val="000000"/>
+          <w:color w:val="FF0000"/>
           <w:sz w:val="24"/>
           <w:szCs w:val="24"/>
         </w:rPr>
@@ -3999,7 +4801,7 @@
         <w:jc w:val="both"/>
         <w:rPr>
           <w:rFonts w:eastAsia="Times New Roman" w:cs="Times New Roman"/>
-          <w:color w:val="000000"/>
+          <w:color w:val="FF0000"/>
           <w:sz w:val="24"/>
           <w:szCs w:val="24"/>
         </w:rPr>
@@ -4012,15 +4814,15 @@
         <w:jc w:val="both"/>
         <w:rPr>
           <w:rFonts w:eastAsia="Times New Roman" w:cs="Times New Roman"/>
-          <w:color w:val="000000"/>
-          <w:sz w:val="24"/>
-          <w:szCs w:val="24"/>
-        </w:rPr>
-      </w:pPr>
-      <w:r>
-        <w:rPr>
-          <w:rFonts w:eastAsia="Times New Roman" w:cs="Times New Roman"/>
-          <w:color w:val="000000"/>
+          <w:color w:val="FF0000"/>
+          <w:sz w:val="24"/>
+          <w:szCs w:val="24"/>
+        </w:rPr>
+      </w:pPr>
+      <w:r>
+        <w:rPr>
+          <w:rFonts w:eastAsia="Times New Roman" w:cs="Times New Roman"/>
+          <w:color w:val="FF0000"/>
           <w:sz w:val="24"/>
           <w:szCs w:val="24"/>
         </w:rPr>
@@ -4030,7 +4832,7 @@
       <w:r>
         <w:rPr>
           <w:rFonts w:eastAsia="Times New Roman" w:cs="Times New Roman"/>
-          <w:color w:val="000000"/>
+          <w:color w:val="FF0000"/>
           <w:sz w:val="24"/>
           <w:szCs w:val="24"/>
         </w:rPr>
@@ -4040,22 +4842,11 @@
       <w:r>
         <w:rPr>
           <w:rFonts w:eastAsia="Times New Roman" w:cs="Times New Roman"/>
-          <w:color w:val="000000"/>
-          <w:sz w:val="24"/>
-          <w:szCs w:val="24"/>
-        </w:rPr>
-        <w:t>. Требования к данной карте были описаны в разделе данной ТЗ Требования к диз</w:t>
-      </w:r>
-      <w:bookmarkStart w:id="4" w:name="_GoBack"/>
-      <w:bookmarkEnd w:id="4"/>
-      <w:r>
-        <w:rPr>
-          <w:rFonts w:eastAsia="Times New Roman" w:cs="Times New Roman"/>
-          <w:color w:val="000000"/>
-          <w:sz w:val="24"/>
-          <w:szCs w:val="24"/>
-        </w:rPr>
-        <w:t>айну.</w:t>
+          <w:color w:val="FF0000"/>
+          <w:sz w:val="24"/>
+          <w:szCs w:val="24"/>
+        </w:rPr>
+        <w:t>. Требования к данной карте были описаны в разделе данной ТЗ Требования к дизайну.</w:t>
       </w:r>
     </w:p>
     <w:p>
@@ -4064,7 +4855,7 @@
         <w:jc w:val="both"/>
         <w:rPr>
           <w:rFonts w:eastAsia="Times New Roman" w:cs="Times New Roman"/>
-          <w:color w:val="000000"/>
+          <w:color w:val="FF0000"/>
           <w:sz w:val="24"/>
           <w:szCs w:val="24"/>
         </w:rPr>
@@ -4077,15 +4868,15 @@
         <w:jc w:val="both"/>
         <w:rPr>
           <w:rFonts w:eastAsia="Times New Roman" w:cs="Times New Roman"/>
-          <w:color w:val="000000"/>
-          <w:sz w:val="24"/>
-          <w:szCs w:val="24"/>
-        </w:rPr>
-      </w:pPr>
-      <w:r>
-        <w:rPr>
-          <w:rFonts w:eastAsia="Times New Roman" w:cs="Times New Roman"/>
-          <w:color w:val="000000"/>
+          <w:color w:val="FF0000"/>
+          <w:sz w:val="24"/>
+          <w:szCs w:val="24"/>
+        </w:rPr>
+      </w:pPr>
+      <w:r>
+        <w:rPr>
+          <w:rFonts w:eastAsia="Times New Roman" w:cs="Times New Roman"/>
+          <w:color w:val="FF0000"/>
           <w:sz w:val="24"/>
           <w:szCs w:val="24"/>
         </w:rPr>
@@ -4095,7 +4886,7 @@
       <w:r>
         <w:rPr>
           <w:rFonts w:eastAsia="Times New Roman" w:cs="Times New Roman"/>
-          <w:color w:val="000000"/>
+          <w:color w:val="FF0000"/>
           <w:sz w:val="24"/>
           <w:szCs w:val="24"/>
         </w:rPr>
@@ -4105,7 +4896,7 @@
       <w:r>
         <w:rPr>
           <w:rFonts w:eastAsia="Times New Roman" w:cs="Times New Roman"/>
-          <w:color w:val="000000"/>
+          <w:color w:val="FF0000"/>
           <w:sz w:val="24"/>
           <w:szCs w:val="24"/>
         </w:rPr>
@@ -4119,7 +4910,7 @@
         <w:jc w:val="both"/>
         <w:rPr>
           <w:rFonts w:eastAsia="Times New Roman" w:cs="Times New Roman"/>
-          <w:color w:val="000000"/>
+          <w:color w:val="FF0000"/>
           <w:sz w:val="24"/>
           <w:szCs w:val="24"/>
         </w:rPr>
@@ -4132,15 +4923,15 @@
         <w:jc w:val="both"/>
         <w:rPr>
           <w:rFonts w:eastAsia="Times New Roman" w:cs="Times New Roman"/>
-          <w:color w:val="000000"/>
-          <w:sz w:val="24"/>
-          <w:szCs w:val="24"/>
-        </w:rPr>
-      </w:pPr>
-      <w:r>
-        <w:rPr>
-          <w:rFonts w:eastAsia="Times New Roman" w:cs="Times New Roman"/>
-          <w:color w:val="000000"/>
+          <w:color w:val="FF0000"/>
+          <w:sz w:val="24"/>
+          <w:szCs w:val="24"/>
+        </w:rPr>
+      </w:pPr>
+      <w:r>
+        <w:rPr>
+          <w:rFonts w:eastAsia="Times New Roman" w:cs="Times New Roman"/>
+          <w:color w:val="FF0000"/>
           <w:sz w:val="24"/>
           <w:szCs w:val="24"/>
         </w:rPr>
@@ -4150,7 +4941,7 @@
       <w:r>
         <w:rPr>
           <w:rFonts w:eastAsia="Times New Roman" w:cs="Times New Roman"/>
-          <w:color w:val="000000"/>
+          <w:color w:val="FF0000"/>
           <w:sz w:val="24"/>
           <w:szCs w:val="24"/>
         </w:rPr>
@@ -4160,7 +4951,7 @@
       <w:r>
         <w:rPr>
           <w:rFonts w:eastAsia="Times New Roman" w:cs="Times New Roman"/>
-          <w:color w:val="000000"/>
+          <w:color w:val="FF0000"/>
           <w:sz w:val="24"/>
           <w:szCs w:val="24"/>
         </w:rPr>
@@ -4174,7 +4965,7 @@
         <w:jc w:val="both"/>
         <w:rPr>
           <w:rFonts w:eastAsia="Times New Roman" w:cs="Times New Roman"/>
-          <w:color w:val="000000"/>
+          <w:color w:val="FF0000"/>
           <w:sz w:val="24"/>
           <w:szCs w:val="24"/>
         </w:rPr>
@@ -4187,25 +4978,35 @@
         <w:jc w:val="both"/>
         <w:rPr>
           <w:rFonts w:eastAsia="Times New Roman" w:cs="Times New Roman"/>
-          <w:color w:val="000000"/>
-          <w:sz w:val="24"/>
-          <w:szCs w:val="24"/>
-        </w:rPr>
-      </w:pPr>
-      <w:r>
-        <w:rPr>
-          <w:rFonts w:eastAsia="Times New Roman" w:cs="Times New Roman"/>
-          <w:color w:val="000000"/>
-          <w:sz w:val="24"/>
-          <w:szCs w:val="24"/>
-        </w:rPr>
-        <w:t xml:space="preserve">На главной странице сайта, а также на всех остальных страницах сайта, в “футере” (подвале) страницы необходимо разметить краткую контактную информацию и информацию о </w:t>
+          <w:color w:val="FF0000"/>
+          <w:sz w:val="24"/>
+          <w:szCs w:val="24"/>
+        </w:rPr>
+      </w:pPr>
+      <w:r>
+        <w:rPr>
+          <w:rFonts w:eastAsia="Times New Roman" w:cs="Times New Roman"/>
+          <w:color w:val="FF0000"/>
+          <w:sz w:val="24"/>
+          <w:szCs w:val="24"/>
+        </w:rPr>
+        <w:t xml:space="preserve">На главной странице сайта, а также на всех остальных страницах сайта, в “футере” (подвале) страницы необходимо разметить краткую контактную информацию и </w:t>
+      </w:r>
+      <w:r>
+        <w:rPr>
+          <w:rFonts w:eastAsia="Times New Roman" w:cs="Times New Roman"/>
+          <w:color w:val="FF0000"/>
+          <w:sz w:val="24"/>
+          <w:szCs w:val="24"/>
+        </w:rPr>
+        <w:lastRenderedPageBreak/>
+        <w:t xml:space="preserve">информацию о </w:t>
       </w:r>
       <w:proofErr w:type="spellStart"/>
       <w:r>
         <w:rPr>
           <w:rFonts w:eastAsia="Times New Roman" w:cs="Times New Roman"/>
-          <w:color w:val="000000"/>
+          <w:color w:val="FF0000"/>
           <w:sz w:val="24"/>
           <w:szCs w:val="24"/>
         </w:rPr>
@@ -4215,7 +5016,7 @@
       <w:r>
         <w:rPr>
           <w:rFonts w:eastAsia="Times New Roman" w:cs="Times New Roman"/>
-          <w:color w:val="000000"/>
+          <w:color w:val="FF0000"/>
           <w:sz w:val="24"/>
           <w:szCs w:val="24"/>
         </w:rPr>
@@ -4228,7 +5029,7 @@
         <w:jc w:val="both"/>
         <w:rPr>
           <w:rFonts w:eastAsia="Times New Roman" w:cs="Times New Roman"/>
-          <w:color w:val="000000"/>
+          <w:color w:val="FF0000"/>
           <w:sz w:val="24"/>
           <w:szCs w:val="24"/>
         </w:rPr>
@@ -4240,7 +5041,7 @@
         <w:jc w:val="center"/>
         <w:rPr>
           <w:rFonts w:eastAsia="Times New Roman" w:cs="Times New Roman"/>
-          <w:color w:val="000000"/>
+          <w:color w:val="FF0000"/>
           <w:sz w:val="24"/>
           <w:szCs w:val="24"/>
         </w:rPr>
@@ -4249,7 +5050,7 @@
         <w:rPr>
           <w:rFonts w:eastAsia="Times New Roman" w:cs="Times New Roman"/>
           <w:b/>
-          <w:color w:val="000000"/>
+          <w:color w:val="FF0000"/>
           <w:sz w:val="24"/>
           <w:szCs w:val="24"/>
         </w:rPr>
@@ -4262,7 +5063,7 @@
         <w:jc w:val="both"/>
         <w:rPr>
           <w:rFonts w:eastAsia="Times New Roman" w:cs="Times New Roman"/>
-          <w:color w:val="000000"/>
+          <w:color w:val="FF0000"/>
           <w:sz w:val="24"/>
           <w:szCs w:val="24"/>
         </w:rPr>
@@ -4275,15 +5076,15 @@
         <w:jc w:val="both"/>
         <w:rPr>
           <w:rFonts w:eastAsia="Times New Roman" w:cs="Times New Roman"/>
-          <w:color w:val="000000"/>
-          <w:sz w:val="24"/>
-          <w:szCs w:val="24"/>
-        </w:rPr>
-      </w:pPr>
-      <w:r>
-        <w:rPr>
-          <w:rFonts w:eastAsia="Times New Roman" w:cs="Times New Roman"/>
-          <w:color w:val="000000"/>
+          <w:color w:val="FF0000"/>
+          <w:sz w:val="24"/>
+          <w:szCs w:val="24"/>
+        </w:rPr>
+      </w:pPr>
+      <w:r>
+        <w:rPr>
+          <w:rFonts w:eastAsia="Times New Roman" w:cs="Times New Roman"/>
+          <w:color w:val="FF0000"/>
           <w:sz w:val="24"/>
           <w:szCs w:val="24"/>
         </w:rPr>
@@ -4293,7 +5094,7 @@
       <w:r>
         <w:rPr>
           <w:rFonts w:eastAsia="Times New Roman" w:cs="Times New Roman"/>
-          <w:color w:val="000000"/>
+          <w:color w:val="FF0000"/>
           <w:sz w:val="24"/>
           <w:szCs w:val="24"/>
         </w:rPr>
@@ -4303,7 +5104,7 @@
       <w:r>
         <w:rPr>
           <w:rFonts w:eastAsia="Times New Roman" w:cs="Times New Roman"/>
-          <w:color w:val="000000"/>
+          <w:color w:val="FF0000"/>
           <w:sz w:val="24"/>
           <w:szCs w:val="24"/>
         </w:rPr>
@@ -4317,7 +5118,7 @@
         <w:jc w:val="both"/>
         <w:rPr>
           <w:rFonts w:eastAsia="Times New Roman" w:cs="Times New Roman"/>
-          <w:color w:val="000000"/>
+          <w:color w:val="FF0000"/>
           <w:sz w:val="24"/>
           <w:szCs w:val="24"/>
         </w:rPr>
@@ -4330,15 +5131,15 @@
         <w:jc w:val="both"/>
         <w:rPr>
           <w:rFonts w:eastAsia="Times New Roman" w:cs="Times New Roman"/>
-          <w:color w:val="000000"/>
-          <w:sz w:val="24"/>
-          <w:szCs w:val="24"/>
-        </w:rPr>
-      </w:pPr>
-      <w:r>
-        <w:rPr>
-          <w:rFonts w:eastAsia="Times New Roman" w:cs="Times New Roman"/>
-          <w:color w:val="000000"/>
+          <w:color w:val="FF0000"/>
+          <w:sz w:val="24"/>
+          <w:szCs w:val="24"/>
+        </w:rPr>
+      </w:pPr>
+      <w:r>
+        <w:rPr>
+          <w:rFonts w:eastAsia="Times New Roman" w:cs="Times New Roman"/>
+          <w:color w:val="FF0000"/>
           <w:sz w:val="24"/>
           <w:szCs w:val="24"/>
         </w:rPr>
@@ -4348,7 +5149,7 @@
       <w:r>
         <w:rPr>
           <w:rFonts w:eastAsia="Times New Roman" w:cs="Times New Roman"/>
-          <w:color w:val="000000"/>
+          <w:color w:val="FF0000"/>
           <w:sz w:val="24"/>
           <w:szCs w:val="24"/>
         </w:rPr>
@@ -4358,7 +5159,7 @@
       <w:r>
         <w:rPr>
           <w:rFonts w:eastAsia="Times New Roman" w:cs="Times New Roman"/>
-          <w:color w:val="000000"/>
+          <w:color w:val="FF0000"/>
           <w:sz w:val="24"/>
           <w:szCs w:val="24"/>
         </w:rPr>
@@ -4371,15 +5172,15 @@
         <w:jc w:val="center"/>
         <w:rPr>
           <w:rFonts w:eastAsia="Times New Roman" w:cs="Times New Roman"/>
-          <w:color w:val="000000"/>
-          <w:sz w:val="24"/>
-          <w:szCs w:val="24"/>
-        </w:rPr>
-      </w:pPr>
-      <w:r>
-        <w:rPr>
-          <w:rFonts w:eastAsia="Times New Roman" w:cs="Times New Roman"/>
-          <w:color w:val="000000"/>
+          <w:color w:val="FF0000"/>
+          <w:sz w:val="24"/>
+          <w:szCs w:val="24"/>
+        </w:rPr>
+      </w:pPr>
+      <w:r>
+        <w:rPr>
+          <w:rFonts w:eastAsia="Times New Roman" w:cs="Times New Roman"/>
+          <w:color w:val="FF0000"/>
           <w:sz w:val="24"/>
           <w:szCs w:val="24"/>
         </w:rPr>
@@ -4389,7 +5190,7 @@
         <w:rPr>
           <w:rFonts w:eastAsia="Times New Roman" w:cs="Times New Roman"/>
           <w:b/>
-          <w:color w:val="000000"/>
+          <w:color w:val="FF0000"/>
           <w:sz w:val="24"/>
           <w:szCs w:val="24"/>
         </w:rPr>
@@ -4402,7 +5203,7 @@
         <w:jc w:val="both"/>
         <w:rPr>
           <w:rFonts w:eastAsia="Times New Roman" w:cs="Times New Roman"/>
-          <w:color w:val="000000"/>
+          <w:color w:val="FF0000"/>
           <w:sz w:val="24"/>
           <w:szCs w:val="24"/>
         </w:rPr>
@@ -4415,15 +5216,15 @@
         <w:jc w:val="both"/>
         <w:rPr>
           <w:rFonts w:eastAsia="Times New Roman" w:cs="Times New Roman"/>
-          <w:color w:val="000000"/>
-          <w:sz w:val="24"/>
-          <w:szCs w:val="24"/>
-        </w:rPr>
-      </w:pPr>
-      <w:r>
-        <w:rPr>
-          <w:rFonts w:eastAsia="Times New Roman" w:cs="Times New Roman"/>
-          <w:color w:val="000000"/>
+          <w:color w:val="FF0000"/>
+          <w:sz w:val="24"/>
+          <w:szCs w:val="24"/>
+        </w:rPr>
+      </w:pPr>
+      <w:r>
+        <w:rPr>
+          <w:rFonts w:eastAsia="Times New Roman" w:cs="Times New Roman"/>
+          <w:color w:val="FF0000"/>
           <w:sz w:val="24"/>
           <w:szCs w:val="24"/>
         </w:rPr>
@@ -4433,7 +5234,7 @@
       <w:r>
         <w:rPr>
           <w:rFonts w:eastAsia="Times New Roman" w:cs="Times New Roman"/>
-          <w:color w:val="000000"/>
+          <w:color w:val="FF0000"/>
           <w:sz w:val="24"/>
           <w:szCs w:val="24"/>
         </w:rPr>
@@ -4443,7 +5244,7 @@
       <w:r>
         <w:rPr>
           <w:rFonts w:eastAsia="Times New Roman" w:cs="Times New Roman"/>
-          <w:color w:val="000000"/>
+          <w:color w:val="FF0000"/>
           <w:sz w:val="24"/>
           <w:szCs w:val="24"/>
         </w:rPr>
@@ -4455,7 +5256,7 @@
         <w:pStyle w:val="normal1"/>
         <w:rPr>
           <w:rFonts w:eastAsia="Times New Roman" w:cs="Times New Roman"/>
-          <w:color w:val="000000"/>
+          <w:color w:val="FF0000"/>
           <w:sz w:val="24"/>
           <w:szCs w:val="24"/>
         </w:rPr>
@@ -4467,7 +5268,7 @@
         <w:jc w:val="center"/>
         <w:rPr>
           <w:rFonts w:eastAsia="Times New Roman" w:cs="Times New Roman"/>
-          <w:color w:val="000000"/>
+          <w:color w:val="FF0000"/>
           <w:sz w:val="24"/>
           <w:szCs w:val="24"/>
         </w:rPr>
@@ -4476,7 +5277,7 @@
         <w:rPr>
           <w:rFonts w:eastAsia="Times New Roman" w:cs="Times New Roman"/>
           <w:b/>
-          <w:color w:val="000000"/>
+          <w:color w:val="FF0000"/>
           <w:sz w:val="24"/>
           <w:szCs w:val="24"/>
         </w:rPr>
@@ -4489,7 +5290,7 @@
         <w:jc w:val="both"/>
         <w:rPr>
           <w:rFonts w:eastAsia="Times New Roman" w:cs="Times New Roman"/>
-          <w:color w:val="000000"/>
+          <w:color w:val="FF0000"/>
           <w:sz w:val="24"/>
           <w:szCs w:val="24"/>
         </w:rPr>
@@ -4502,15 +5303,15 @@
         <w:jc w:val="both"/>
         <w:rPr>
           <w:rFonts w:eastAsia="Times New Roman" w:cs="Times New Roman"/>
-          <w:color w:val="000000"/>
-          <w:sz w:val="24"/>
-          <w:szCs w:val="24"/>
-        </w:rPr>
-      </w:pPr>
-      <w:r>
-        <w:rPr>
-          <w:rFonts w:eastAsia="Times New Roman" w:cs="Times New Roman"/>
-          <w:color w:val="000000"/>
+          <w:color w:val="FF0000"/>
+          <w:sz w:val="24"/>
+          <w:szCs w:val="24"/>
+        </w:rPr>
+      </w:pPr>
+      <w:r>
+        <w:rPr>
+          <w:rFonts w:eastAsia="Times New Roman" w:cs="Times New Roman"/>
+          <w:color w:val="FF0000"/>
           <w:sz w:val="24"/>
           <w:szCs w:val="24"/>
         </w:rPr>
@@ -4520,7 +5321,7 @@
       <w:r>
         <w:rPr>
           <w:rFonts w:eastAsia="Times New Roman" w:cs="Times New Roman"/>
-          <w:color w:val="000000"/>
+          <w:color w:val="FF0000"/>
           <w:sz w:val="24"/>
           <w:szCs w:val="24"/>
         </w:rPr>
@@ -4530,7 +5331,7 @@
       <w:r>
         <w:rPr>
           <w:rFonts w:eastAsia="Times New Roman" w:cs="Times New Roman"/>
-          <w:color w:val="000000"/>
+          <w:color w:val="FF0000"/>
           <w:sz w:val="24"/>
           <w:szCs w:val="24"/>
         </w:rPr>
@@ -4543,15 +5344,15 @@
         <w:jc w:val="center"/>
         <w:rPr>
           <w:rFonts w:eastAsia="Times New Roman" w:cs="Times New Roman"/>
-          <w:color w:val="000000"/>
-          <w:sz w:val="24"/>
-          <w:szCs w:val="24"/>
-        </w:rPr>
-      </w:pPr>
-      <w:r>
-        <w:rPr>
-          <w:rFonts w:eastAsia="Times New Roman" w:cs="Times New Roman"/>
-          <w:color w:val="000000"/>
+          <w:color w:val="FF0000"/>
+          <w:sz w:val="24"/>
+          <w:szCs w:val="24"/>
+        </w:rPr>
+      </w:pPr>
+      <w:r>
+        <w:rPr>
+          <w:rFonts w:eastAsia="Times New Roman" w:cs="Times New Roman"/>
+          <w:color w:val="FF0000"/>
           <w:sz w:val="24"/>
           <w:szCs w:val="24"/>
         </w:rPr>
@@ -4561,7 +5362,7 @@
         <w:rPr>
           <w:rFonts w:eastAsia="Times New Roman" w:cs="Times New Roman"/>
           <w:b/>
-          <w:color w:val="000000"/>
+          <w:color w:val="FF0000"/>
           <w:sz w:val="24"/>
           <w:szCs w:val="24"/>
         </w:rPr>
@@ -4574,7 +5375,7 @@
         <w:jc w:val="both"/>
         <w:rPr>
           <w:rFonts w:eastAsia="Times New Roman" w:cs="Times New Roman"/>
-          <w:color w:val="000000"/>
+          <w:color w:val="FF0000"/>
           <w:sz w:val="24"/>
           <w:szCs w:val="24"/>
         </w:rPr>
@@ -4587,15 +5388,15 @@
         <w:jc w:val="center"/>
         <w:rPr>
           <w:rFonts w:eastAsia="Times New Roman" w:cs="Times New Roman"/>
-          <w:color w:val="000000"/>
-          <w:sz w:val="24"/>
-          <w:szCs w:val="24"/>
-        </w:rPr>
-      </w:pPr>
-      <w:r>
-        <w:rPr>
-          <w:rFonts w:eastAsia="Times New Roman" w:cs="Times New Roman"/>
-          <w:color w:val="000000"/>
+          <w:color w:val="FF0000"/>
+          <w:sz w:val="24"/>
+          <w:szCs w:val="24"/>
+        </w:rPr>
+      </w:pPr>
+      <w:r>
+        <w:rPr>
+          <w:rFonts w:eastAsia="Times New Roman" w:cs="Times New Roman"/>
+          <w:color w:val="FF0000"/>
           <w:sz w:val="24"/>
           <w:szCs w:val="24"/>
         </w:rPr>
@@ -4605,7 +5406,7 @@
       <w:r>
         <w:rPr>
           <w:rFonts w:eastAsia="Times New Roman" w:cs="Times New Roman"/>
-          <w:color w:val="000000"/>
+          <w:color w:val="FF0000"/>
           <w:sz w:val="24"/>
           <w:szCs w:val="24"/>
         </w:rPr>
@@ -4615,7 +5416,7 @@
       <w:r>
         <w:rPr>
           <w:rFonts w:eastAsia="Times New Roman" w:cs="Times New Roman"/>
-          <w:color w:val="000000"/>
+          <w:color w:val="FF0000"/>
           <w:sz w:val="24"/>
           <w:szCs w:val="24"/>
         </w:rPr>
@@ -4625,7 +5426,7 @@
       <w:r>
         <w:rPr>
           <w:rFonts w:eastAsia="Times New Roman" w:cs="Times New Roman"/>
-          <w:color w:val="000000"/>
+          <w:color w:val="FF0000"/>
           <w:sz w:val="24"/>
           <w:szCs w:val="24"/>
         </w:rPr>
@@ -4635,7 +5436,7 @@
       <w:r>
         <w:rPr>
           <w:rFonts w:eastAsia="Times New Roman" w:cs="Times New Roman"/>
-          <w:color w:val="000000"/>
+          <w:color w:val="FF0000"/>
           <w:sz w:val="24"/>
           <w:szCs w:val="24"/>
         </w:rPr>
@@ -4644,7 +5445,7 @@
       <w:r>
         <w:rPr>
           <w:rFonts w:eastAsia="Times New Roman" w:cs="Times New Roman"/>
-          <w:color w:val="000000"/>
+          <w:color w:val="FF0000"/>
           <w:sz w:val="24"/>
           <w:szCs w:val="24"/>
         </w:rPr>
@@ -4653,7 +5454,7 @@
       <w:r>
         <w:rPr>
           <w:rFonts w:eastAsia="Times New Roman" w:cs="Times New Roman"/>
-          <w:color w:val="000000"/>
+          <w:color w:val="FF0000"/>
           <w:sz w:val="24"/>
           <w:szCs w:val="24"/>
         </w:rPr>
@@ -4663,7 +5464,7 @@
         <w:rPr>
           <w:rFonts w:eastAsia="Times New Roman" w:cs="Times New Roman"/>
           <w:b/>
-          <w:color w:val="000000"/>
+          <w:color w:val="FF0000"/>
           <w:sz w:val="24"/>
           <w:szCs w:val="24"/>
         </w:rPr>
@@ -4676,7 +5477,7 @@
         <w:jc w:val="both"/>
         <w:rPr>
           <w:rFonts w:eastAsia="Times New Roman" w:cs="Times New Roman"/>
-          <w:color w:val="000000"/>
+          <w:color w:val="FF0000"/>
           <w:sz w:val="24"/>
           <w:szCs w:val="24"/>
         </w:rPr>
@@ -4689,15 +5490,15 @@
         <w:jc w:val="both"/>
         <w:rPr>
           <w:rFonts w:eastAsia="Times New Roman" w:cs="Times New Roman"/>
-          <w:color w:val="000000"/>
-          <w:sz w:val="24"/>
-          <w:szCs w:val="24"/>
-        </w:rPr>
-      </w:pPr>
-      <w:r>
-        <w:rPr>
-          <w:rFonts w:eastAsia="Times New Roman" w:cs="Times New Roman"/>
-          <w:color w:val="000000"/>
+          <w:color w:val="FF0000"/>
+          <w:sz w:val="24"/>
+          <w:szCs w:val="24"/>
+        </w:rPr>
+      </w:pPr>
+      <w:r>
+        <w:rPr>
+          <w:rFonts w:eastAsia="Times New Roman" w:cs="Times New Roman"/>
+          <w:color w:val="FF0000"/>
           <w:sz w:val="24"/>
           <w:szCs w:val="24"/>
         </w:rPr>
@@ -4707,7 +5508,7 @@
       <w:r>
         <w:rPr>
           <w:rFonts w:eastAsia="Times New Roman" w:cs="Times New Roman"/>
-          <w:color w:val="000000"/>
+          <w:color w:val="FF0000"/>
           <w:sz w:val="24"/>
           <w:szCs w:val="24"/>
         </w:rPr>
@@ -4717,7 +5518,7 @@
       <w:r>
         <w:rPr>
           <w:rFonts w:eastAsia="Times New Roman" w:cs="Times New Roman"/>
-          <w:color w:val="000000"/>
+          <w:color w:val="FF0000"/>
           <w:sz w:val="24"/>
           <w:szCs w:val="24"/>
         </w:rPr>
@@ -4730,7 +5531,7 @@
         <w:jc w:val="both"/>
         <w:rPr>
           <w:rFonts w:eastAsia="Times New Roman" w:cs="Times New Roman"/>
-          <w:color w:val="000000"/>
+          <w:color w:val="FF0000"/>
           <w:sz w:val="24"/>
           <w:szCs w:val="24"/>
         </w:rPr>
@@ -4742,7 +5543,7 @@
         <w:jc w:val="center"/>
         <w:rPr>
           <w:rFonts w:eastAsia="Times New Roman" w:cs="Times New Roman"/>
-          <w:color w:val="000000"/>
+          <w:color w:val="FF0000"/>
           <w:sz w:val="24"/>
           <w:szCs w:val="24"/>
         </w:rPr>
@@ -4751,7 +5552,7 @@
         <w:rPr>
           <w:rFonts w:eastAsia="Times New Roman" w:cs="Times New Roman"/>
           <w:b/>
-          <w:color w:val="000000"/>
+          <w:color w:val="FF0000"/>
           <w:sz w:val="24"/>
           <w:szCs w:val="24"/>
         </w:rPr>
@@ -4764,7 +5565,7 @@
         <w:jc w:val="both"/>
         <w:rPr>
           <w:rFonts w:eastAsia="Times New Roman" w:cs="Times New Roman"/>
-          <w:color w:val="000000"/>
+          <w:color w:val="FF0000"/>
           <w:sz w:val="24"/>
           <w:szCs w:val="24"/>
         </w:rPr>
@@ -4777,15 +5578,15 @@
         <w:jc w:val="both"/>
         <w:rPr>
           <w:rFonts w:eastAsia="Times New Roman" w:cs="Times New Roman"/>
-          <w:color w:val="000000"/>
-          <w:sz w:val="24"/>
-          <w:szCs w:val="24"/>
-        </w:rPr>
-      </w:pPr>
-      <w:r>
-        <w:rPr>
-          <w:rFonts w:eastAsia="Times New Roman" w:cs="Times New Roman"/>
-          <w:color w:val="000000"/>
+          <w:color w:val="FF0000"/>
+          <w:sz w:val="24"/>
+          <w:szCs w:val="24"/>
+        </w:rPr>
+      </w:pPr>
+      <w:r>
+        <w:rPr>
+          <w:rFonts w:eastAsia="Times New Roman" w:cs="Times New Roman"/>
+          <w:color w:val="FF0000"/>
           <w:sz w:val="24"/>
           <w:szCs w:val="24"/>
         </w:rPr>
@@ -4795,7 +5596,7 @@
       <w:r>
         <w:rPr>
           <w:rFonts w:eastAsia="Times New Roman" w:cs="Times New Roman"/>
-          <w:color w:val="000000"/>
+          <w:color w:val="FF0000"/>
           <w:sz w:val="24"/>
           <w:szCs w:val="24"/>
         </w:rPr>
@@ -4805,7 +5606,7 @@
       <w:r>
         <w:rPr>
           <w:rFonts w:eastAsia="Times New Roman" w:cs="Times New Roman"/>
-          <w:color w:val="000000"/>
+          <w:color w:val="FF0000"/>
           <w:sz w:val="24"/>
           <w:szCs w:val="24"/>
         </w:rPr>
@@ -4818,15 +5619,15 @@
         <w:jc w:val="center"/>
         <w:rPr>
           <w:rFonts w:eastAsia="Times New Roman" w:cs="Times New Roman"/>
-          <w:color w:val="000000"/>
-          <w:sz w:val="24"/>
-          <w:szCs w:val="24"/>
-        </w:rPr>
-      </w:pPr>
-      <w:r>
-        <w:rPr>
-          <w:rFonts w:eastAsia="Times New Roman" w:cs="Times New Roman"/>
-          <w:color w:val="000000"/>
+          <w:color w:val="FF0000"/>
+          <w:sz w:val="24"/>
+          <w:szCs w:val="24"/>
+        </w:rPr>
+      </w:pPr>
+      <w:r>
+        <w:rPr>
+          <w:rFonts w:eastAsia="Times New Roman" w:cs="Times New Roman"/>
+          <w:color w:val="FF0000"/>
           <w:sz w:val="24"/>
           <w:szCs w:val="24"/>
         </w:rPr>
@@ -4836,7 +5637,7 @@
         <w:rPr>
           <w:rFonts w:eastAsia="Times New Roman" w:cs="Times New Roman"/>
           <w:b/>
-          <w:color w:val="000000"/>
+          <w:color w:val="FF0000"/>
           <w:sz w:val="24"/>
           <w:szCs w:val="24"/>
         </w:rPr>
@@ -4849,7 +5650,7 @@
         <w:jc w:val="both"/>
         <w:rPr>
           <w:rFonts w:eastAsia="Times New Roman" w:cs="Times New Roman"/>
-          <w:color w:val="000000"/>
+          <w:color w:val="FF0000"/>
           <w:sz w:val="24"/>
           <w:szCs w:val="24"/>
         </w:rPr>
@@ -4862,15 +5663,15 @@
         <w:jc w:val="both"/>
         <w:rPr>
           <w:rFonts w:eastAsia="Times New Roman" w:cs="Times New Roman"/>
-          <w:color w:val="000000"/>
-          <w:sz w:val="24"/>
-          <w:szCs w:val="24"/>
-        </w:rPr>
-      </w:pPr>
-      <w:r>
-        <w:rPr>
-          <w:rFonts w:eastAsia="Times New Roman" w:cs="Times New Roman"/>
-          <w:color w:val="000000"/>
+          <w:color w:val="FF0000"/>
+          <w:sz w:val="24"/>
+          <w:szCs w:val="24"/>
+        </w:rPr>
+      </w:pPr>
+      <w:r>
+        <w:rPr>
+          <w:rFonts w:eastAsia="Times New Roman" w:cs="Times New Roman"/>
+          <w:color w:val="FF0000"/>
           <w:sz w:val="24"/>
           <w:szCs w:val="24"/>
         </w:rPr>
@@ -4880,7 +5681,7 @@
       <w:r>
         <w:rPr>
           <w:rFonts w:eastAsia="Times New Roman" w:cs="Times New Roman"/>
-          <w:color w:val="000000"/>
+          <w:color w:val="FF0000"/>
           <w:sz w:val="24"/>
           <w:szCs w:val="24"/>
         </w:rPr>
@@ -4890,7 +5691,7 @@
       <w:r>
         <w:rPr>
           <w:rFonts w:eastAsia="Times New Roman" w:cs="Times New Roman"/>
-          <w:color w:val="000000"/>
+          <w:color w:val="FF0000"/>
           <w:sz w:val="24"/>
           <w:szCs w:val="24"/>
         </w:rPr>
@@ -4904,6 +5705,7 @@
         </w:tabs>
         <w:rPr>
           <w:rFonts w:ascii="Times New Roman" w:hAnsi="Times New Roman" w:cs="Times New Roman"/>
+          <w:color w:val="FF0000"/>
           <w:sz w:val="28"/>
           <w:szCs w:val="28"/>
           <w:lang w:val="ru-RU"/>
@@ -4911,7 +5713,7 @@
       </w:pPr>
     </w:p>
     <w:sectPr>
-      <w:footerReference w:type="default" r:id="rId9"/>
+      <w:footerReference w:type="default" r:id="rId12"/>
       <w:pgSz w:w="12240" w:h="15840"/>
       <w:pgMar w:top="1134" w:right="1418" w:bottom="1134" w:left="1418" w:header="708" w:footer="708" w:gutter="0"/>
       <w:cols w:space="708"/>
@@ -4977,7 +5779,7 @@
             <w:noProof/>
             <w:lang w:val="ru-RU"/>
           </w:rPr>
-          <w:t>6</w:t>
+          <w:t>2</w:t>
         </w:r>
         <w:r>
           <w:fldChar w:fldCharType="end"/>
@@ -5021,6 +5823,129 @@
 <file path=word/numbering.xml><?xml version="1.0" encoding="utf-8"?>
 <w:numbering xmlns:wpc="http://schemas.microsoft.com/office/word/2010/wordprocessingCanvas" xmlns:cx="http://schemas.microsoft.com/office/drawing/2014/chartex" xmlns:cx1="http://schemas.microsoft.com/office/drawing/2015/9/8/chartex" xmlns:mc="http://schemas.openxmlformats.org/markup-compatibility/2006" xmlns:o="urn:schemas-microsoft-com:office:office" xmlns:r="http://schemas.openxmlformats.org/officeDocument/2006/relationships" xmlns:m="http://schemas.openxmlformats.org/officeDocument/2006/math" xmlns:v="urn:schemas-microsoft-com:vml" xmlns:wp14="http://schemas.microsoft.com/office/word/2010/wordprocessingDrawing" xmlns:wp="http://schemas.openxmlformats.org/drawingml/2006/wordprocessingDrawing" xmlns:w10="urn:schemas-microsoft-com:office:word" xmlns:w="http://schemas.openxmlformats.org/wordprocessingml/2006/main" xmlns:w14="http://schemas.microsoft.com/office/word/2010/wordml" xmlns:w15="http://schemas.microsoft.com/office/word/2012/wordml" xmlns:w16se="http://schemas.microsoft.com/office/word/2015/wordml/symex" xmlns:wpg="http://schemas.microsoft.com/office/word/2010/wordprocessingGroup" xmlns:wpi="http://schemas.microsoft.com/office/word/2010/wordprocessingInk" xmlns:wne="http://schemas.microsoft.com/office/word/2006/wordml" xmlns:wps="http://schemas.microsoft.com/office/word/2010/wordprocessingShape" mc:Ignorable="w14 w15 w16se wp14">
   <w:abstractNum w:abstractNumId="0" w15:restartNumberingAfterBreak="0">
+    <w:nsid w:val="02005EA3"/>
+    <w:multiLevelType w:val="multilevel"/>
+    <w:tmpl w:val="9D92547A"/>
+    <w:lvl w:ilvl="0">
+      <w:start w:val="1"/>
+      <w:numFmt w:val="bullet"/>
+      <w:lvlText w:val=""/>
+      <w:lvlJc w:val="left"/>
+      <w:pPr>
+        <w:tabs>
+          <w:tab w:val="num" w:pos="720"/>
+        </w:tabs>
+        <w:ind w:left="720" w:hanging="360"/>
+      </w:pPr>
+      <w:rPr>
+        <w:rFonts w:ascii="Symbol" w:hAnsi="Symbol" w:hint="default"/>
+      </w:rPr>
+    </w:lvl>
+    <w:lvl w:ilvl="1">
+      <w:start w:val="1"/>
+      <w:numFmt w:val="bullet"/>
+      <w:lvlText w:val="o"/>
+      <w:lvlJc w:val="left"/>
+      <w:pPr>
+        <w:tabs>
+          <w:tab w:val="num" w:pos="1440"/>
+        </w:tabs>
+        <w:ind w:left="1440" w:hanging="360"/>
+      </w:pPr>
+      <w:rPr>
+        <w:rFonts w:ascii="Courier New" w:hAnsi="Courier New" w:cs="Courier New" w:hint="default"/>
+        <w:sz w:val="20"/>
+      </w:rPr>
+    </w:lvl>
+    <w:lvl w:ilvl="2">
+      <w:start w:val="1"/>
+      <w:numFmt w:val="bullet"/>
+      <w:lvlText w:val="o"/>
+      <w:lvlJc w:val="left"/>
+      <w:pPr>
+        <w:tabs>
+          <w:tab w:val="num" w:pos="2160"/>
+        </w:tabs>
+        <w:ind w:left="2160" w:hanging="360"/>
+      </w:pPr>
+      <w:rPr>
+        <w:rFonts w:ascii="Courier New" w:hAnsi="Courier New" w:cs="Courier New" w:hint="default"/>
+      </w:rPr>
+    </w:lvl>
+    <w:lvl w:ilvl="3" w:tentative="1">
+      <w:start w:val="1"/>
+      <w:numFmt w:val="decimal"/>
+      <w:lvlText w:val="%4."/>
+      <w:lvlJc w:val="left"/>
+      <w:pPr>
+        <w:tabs>
+          <w:tab w:val="num" w:pos="2880"/>
+        </w:tabs>
+        <w:ind w:left="2880" w:hanging="360"/>
+      </w:pPr>
+    </w:lvl>
+    <w:lvl w:ilvl="4" w:tentative="1">
+      <w:start w:val="1"/>
+      <w:numFmt w:val="decimal"/>
+      <w:lvlText w:val="%5."/>
+      <w:lvlJc w:val="left"/>
+      <w:pPr>
+        <w:tabs>
+          <w:tab w:val="num" w:pos="3600"/>
+        </w:tabs>
+        <w:ind w:left="3600" w:hanging="360"/>
+      </w:pPr>
+    </w:lvl>
+    <w:lvl w:ilvl="5" w:tentative="1">
+      <w:start w:val="1"/>
+      <w:numFmt w:val="decimal"/>
+      <w:lvlText w:val="%6."/>
+      <w:lvlJc w:val="left"/>
+      <w:pPr>
+        <w:tabs>
+          <w:tab w:val="num" w:pos="4320"/>
+        </w:tabs>
+        <w:ind w:left="4320" w:hanging="360"/>
+      </w:pPr>
+    </w:lvl>
+    <w:lvl w:ilvl="6" w:tentative="1">
+      <w:start w:val="1"/>
+      <w:numFmt w:val="decimal"/>
+      <w:lvlText w:val="%7."/>
+      <w:lvlJc w:val="left"/>
+      <w:pPr>
+        <w:tabs>
+          <w:tab w:val="num" w:pos="5040"/>
+        </w:tabs>
+        <w:ind w:left="5040" w:hanging="360"/>
+      </w:pPr>
+    </w:lvl>
+    <w:lvl w:ilvl="7" w:tentative="1">
+      <w:start w:val="1"/>
+      <w:numFmt w:val="decimal"/>
+      <w:lvlText w:val="%8."/>
+      <w:lvlJc w:val="left"/>
+      <w:pPr>
+        <w:tabs>
+          <w:tab w:val="num" w:pos="5760"/>
+        </w:tabs>
+        <w:ind w:left="5760" w:hanging="360"/>
+      </w:pPr>
+    </w:lvl>
+    <w:lvl w:ilvl="8" w:tentative="1">
+      <w:start w:val="1"/>
+      <w:numFmt w:val="decimal"/>
+      <w:lvlText w:val="%9."/>
+      <w:lvlJc w:val="left"/>
+      <w:pPr>
+        <w:tabs>
+          <w:tab w:val="num" w:pos="6480"/>
+        </w:tabs>
+        <w:ind w:left="6480" w:hanging="360"/>
+      </w:pPr>
+    </w:lvl>
+  </w:abstractNum>
+  <w:abstractNum w:abstractNumId="1" w15:restartNumberingAfterBreak="0">
     <w:nsid w:val="07C7139D"/>
     <w:multiLevelType w:val="multilevel"/>
     <w:tmpl w:val="53DED858"/>
@@ -5169,7 +6094,7 @@
       </w:rPr>
     </w:lvl>
   </w:abstractNum>
-  <w:abstractNum w:abstractNumId="1" w15:restartNumberingAfterBreak="0">
+  <w:abstractNum w:abstractNumId="2" w15:restartNumberingAfterBreak="0">
     <w:nsid w:val="096520FA"/>
     <w:multiLevelType w:val="multilevel"/>
     <w:tmpl w:val="8DF4495A"/>
@@ -5289,7 +6214,7 @@
       </w:pPr>
     </w:lvl>
   </w:abstractNum>
-  <w:abstractNum w:abstractNumId="2" w15:restartNumberingAfterBreak="0">
+  <w:abstractNum w:abstractNumId="3" w15:restartNumberingAfterBreak="0">
     <w:nsid w:val="10385D61"/>
     <w:multiLevelType w:val="multilevel"/>
     <w:tmpl w:val="165873CE"/>
@@ -5438,7 +6363,216 @@
       </w:rPr>
     </w:lvl>
   </w:abstractNum>
-  <w:abstractNum w:abstractNumId="3" w15:restartNumberingAfterBreak="0">
+  <w:abstractNum w:abstractNumId="4" w15:restartNumberingAfterBreak="0">
+    <w:nsid w:val="12947C0A"/>
+    <w:multiLevelType w:val="multilevel"/>
+    <w:tmpl w:val="9D92547A"/>
+    <w:lvl w:ilvl="0">
+      <w:start w:val="1"/>
+      <w:numFmt w:val="bullet"/>
+      <w:lvlText w:val=""/>
+      <w:lvlJc w:val="left"/>
+      <w:pPr>
+        <w:tabs>
+          <w:tab w:val="num" w:pos="720"/>
+        </w:tabs>
+        <w:ind w:left="720" w:hanging="360"/>
+      </w:pPr>
+      <w:rPr>
+        <w:rFonts w:ascii="Symbol" w:hAnsi="Symbol" w:hint="default"/>
+      </w:rPr>
+    </w:lvl>
+    <w:lvl w:ilvl="1">
+      <w:start w:val="1"/>
+      <w:numFmt w:val="bullet"/>
+      <w:lvlText w:val="o"/>
+      <w:lvlJc w:val="left"/>
+      <w:pPr>
+        <w:tabs>
+          <w:tab w:val="num" w:pos="1440"/>
+        </w:tabs>
+        <w:ind w:left="1440" w:hanging="360"/>
+      </w:pPr>
+      <w:rPr>
+        <w:rFonts w:ascii="Courier New" w:hAnsi="Courier New" w:cs="Courier New" w:hint="default"/>
+        <w:sz w:val="20"/>
+      </w:rPr>
+    </w:lvl>
+    <w:lvl w:ilvl="2">
+      <w:start w:val="1"/>
+      <w:numFmt w:val="bullet"/>
+      <w:lvlText w:val="o"/>
+      <w:lvlJc w:val="left"/>
+      <w:pPr>
+        <w:tabs>
+          <w:tab w:val="num" w:pos="2160"/>
+        </w:tabs>
+        <w:ind w:left="2160" w:hanging="360"/>
+      </w:pPr>
+      <w:rPr>
+        <w:rFonts w:ascii="Courier New" w:hAnsi="Courier New" w:cs="Courier New" w:hint="default"/>
+      </w:rPr>
+    </w:lvl>
+    <w:lvl w:ilvl="3" w:tentative="1">
+      <w:start w:val="1"/>
+      <w:numFmt w:val="decimal"/>
+      <w:lvlText w:val="%4."/>
+      <w:lvlJc w:val="left"/>
+      <w:pPr>
+        <w:tabs>
+          <w:tab w:val="num" w:pos="2880"/>
+        </w:tabs>
+        <w:ind w:left="2880" w:hanging="360"/>
+      </w:pPr>
+    </w:lvl>
+    <w:lvl w:ilvl="4" w:tentative="1">
+      <w:start w:val="1"/>
+      <w:numFmt w:val="decimal"/>
+      <w:lvlText w:val="%5."/>
+      <w:lvlJc w:val="left"/>
+      <w:pPr>
+        <w:tabs>
+          <w:tab w:val="num" w:pos="3600"/>
+        </w:tabs>
+        <w:ind w:left="3600" w:hanging="360"/>
+      </w:pPr>
+    </w:lvl>
+    <w:lvl w:ilvl="5" w:tentative="1">
+      <w:start w:val="1"/>
+      <w:numFmt w:val="decimal"/>
+      <w:lvlText w:val="%6."/>
+      <w:lvlJc w:val="left"/>
+      <w:pPr>
+        <w:tabs>
+          <w:tab w:val="num" w:pos="4320"/>
+        </w:tabs>
+        <w:ind w:left="4320" w:hanging="360"/>
+      </w:pPr>
+    </w:lvl>
+    <w:lvl w:ilvl="6" w:tentative="1">
+      <w:start w:val="1"/>
+      <w:numFmt w:val="decimal"/>
+      <w:lvlText w:val="%7."/>
+      <w:lvlJc w:val="left"/>
+      <w:pPr>
+        <w:tabs>
+          <w:tab w:val="num" w:pos="5040"/>
+        </w:tabs>
+        <w:ind w:left="5040" w:hanging="360"/>
+      </w:pPr>
+    </w:lvl>
+    <w:lvl w:ilvl="7" w:tentative="1">
+      <w:start w:val="1"/>
+      <w:numFmt w:val="decimal"/>
+      <w:lvlText w:val="%8."/>
+      <w:lvlJc w:val="left"/>
+      <w:pPr>
+        <w:tabs>
+          <w:tab w:val="num" w:pos="5760"/>
+        </w:tabs>
+        <w:ind w:left="5760" w:hanging="360"/>
+      </w:pPr>
+    </w:lvl>
+    <w:lvl w:ilvl="8" w:tentative="1">
+      <w:start w:val="1"/>
+      <w:numFmt w:val="decimal"/>
+      <w:lvlText w:val="%9."/>
+      <w:lvlJc w:val="left"/>
+      <w:pPr>
+        <w:tabs>
+          <w:tab w:val="num" w:pos="6480"/>
+        </w:tabs>
+        <w:ind w:left="6480" w:hanging="360"/>
+      </w:pPr>
+    </w:lvl>
+  </w:abstractNum>
+  <w:abstractNum w:abstractNumId="5" w15:restartNumberingAfterBreak="0">
+    <w:nsid w:val="12D53570"/>
+    <w:multiLevelType w:val="hybridMultilevel"/>
+    <w:tmpl w:val="ADC869B4"/>
+    <w:lvl w:ilvl="0" w:tplc="0409000F">
+      <w:start w:val="1"/>
+      <w:numFmt w:val="decimal"/>
+      <w:lvlText w:val="%1."/>
+      <w:lvlJc w:val="left"/>
+      <w:pPr>
+        <w:ind w:left="720" w:hanging="360"/>
+      </w:pPr>
+    </w:lvl>
+    <w:lvl w:ilvl="1" w:tplc="04090019">
+      <w:start w:val="1"/>
+      <w:numFmt w:val="lowerLetter"/>
+      <w:lvlText w:val="%2."/>
+      <w:lvlJc w:val="left"/>
+      <w:pPr>
+        <w:ind w:left="1440" w:hanging="360"/>
+      </w:pPr>
+    </w:lvl>
+    <w:lvl w:ilvl="2" w:tplc="0409001B" w:tentative="1">
+      <w:start w:val="1"/>
+      <w:numFmt w:val="lowerRoman"/>
+      <w:lvlText w:val="%3."/>
+      <w:lvlJc w:val="right"/>
+      <w:pPr>
+        <w:ind w:left="2160" w:hanging="180"/>
+      </w:pPr>
+    </w:lvl>
+    <w:lvl w:ilvl="3" w:tplc="0409000F" w:tentative="1">
+      <w:start w:val="1"/>
+      <w:numFmt w:val="decimal"/>
+      <w:lvlText w:val="%4."/>
+      <w:lvlJc w:val="left"/>
+      <w:pPr>
+        <w:ind w:left="2880" w:hanging="360"/>
+      </w:pPr>
+    </w:lvl>
+    <w:lvl w:ilvl="4" w:tplc="04090019" w:tentative="1">
+      <w:start w:val="1"/>
+      <w:numFmt w:val="lowerLetter"/>
+      <w:lvlText w:val="%5."/>
+      <w:lvlJc w:val="left"/>
+      <w:pPr>
+        <w:ind w:left="3600" w:hanging="360"/>
+      </w:pPr>
+    </w:lvl>
+    <w:lvl w:ilvl="5" w:tplc="0409001B" w:tentative="1">
+      <w:start w:val="1"/>
+      <w:numFmt w:val="lowerRoman"/>
+      <w:lvlText w:val="%6."/>
+      <w:lvlJc w:val="right"/>
+      <w:pPr>
+        <w:ind w:left="4320" w:hanging="180"/>
+      </w:pPr>
+    </w:lvl>
+    <w:lvl w:ilvl="6" w:tplc="0409000F" w:tentative="1">
+      <w:start w:val="1"/>
+      <w:numFmt w:val="decimal"/>
+      <w:lvlText w:val="%7."/>
+      <w:lvlJc w:val="left"/>
+      <w:pPr>
+        <w:ind w:left="5040" w:hanging="360"/>
+      </w:pPr>
+    </w:lvl>
+    <w:lvl w:ilvl="7" w:tplc="04090019" w:tentative="1">
+      <w:start w:val="1"/>
+      <w:numFmt w:val="lowerLetter"/>
+      <w:lvlText w:val="%8."/>
+      <w:lvlJc w:val="left"/>
+      <w:pPr>
+        <w:ind w:left="5760" w:hanging="360"/>
+      </w:pPr>
+    </w:lvl>
+    <w:lvl w:ilvl="8" w:tplc="0409001B" w:tentative="1">
+      <w:start w:val="1"/>
+      <w:numFmt w:val="lowerRoman"/>
+      <w:lvlText w:val="%9."/>
+      <w:lvlJc w:val="right"/>
+      <w:pPr>
+        <w:ind w:left="6480" w:hanging="180"/>
+      </w:pPr>
+    </w:lvl>
+  </w:abstractNum>
+  <w:abstractNum w:abstractNumId="6" w15:restartNumberingAfterBreak="0">
     <w:nsid w:val="13C94806"/>
     <w:multiLevelType w:val="multilevel"/>
     <w:tmpl w:val="BEA6806C"/>
@@ -5587,7 +6721,120 @@
       </w:rPr>
     </w:lvl>
   </w:abstractNum>
-  <w:abstractNum w:abstractNumId="4" w15:restartNumberingAfterBreak="0">
+  <w:abstractNum w:abstractNumId="7" w15:restartNumberingAfterBreak="0">
+    <w:nsid w:val="14B172EC"/>
+    <w:multiLevelType w:val="hybridMultilevel"/>
+    <w:tmpl w:val="1E0C198A"/>
+    <w:lvl w:ilvl="0" w:tplc="04090001">
+      <w:start w:val="1"/>
+      <w:numFmt w:val="bullet"/>
+      <w:lvlText w:val=""/>
+      <w:lvlJc w:val="left"/>
+      <w:pPr>
+        <w:ind w:left="720" w:hanging="360"/>
+      </w:pPr>
+      <w:rPr>
+        <w:rFonts w:ascii="Symbol" w:hAnsi="Symbol" w:hint="default"/>
+      </w:rPr>
+    </w:lvl>
+    <w:lvl w:ilvl="1" w:tplc="04090003">
+      <w:start w:val="1"/>
+      <w:numFmt w:val="bullet"/>
+      <w:lvlText w:val="o"/>
+      <w:lvlJc w:val="left"/>
+      <w:pPr>
+        <w:ind w:left="1440" w:hanging="360"/>
+      </w:pPr>
+      <w:rPr>
+        <w:rFonts w:ascii="Courier New" w:hAnsi="Courier New" w:cs="Courier New" w:hint="default"/>
+      </w:rPr>
+    </w:lvl>
+    <w:lvl w:ilvl="2" w:tplc="04090005" w:tentative="1">
+      <w:start w:val="1"/>
+      <w:numFmt w:val="bullet"/>
+      <w:lvlText w:val=""/>
+      <w:lvlJc w:val="left"/>
+      <w:pPr>
+        <w:ind w:left="2160" w:hanging="360"/>
+      </w:pPr>
+      <w:rPr>
+        <w:rFonts w:ascii="Wingdings" w:hAnsi="Wingdings" w:hint="default"/>
+      </w:rPr>
+    </w:lvl>
+    <w:lvl w:ilvl="3" w:tplc="04090001" w:tentative="1">
+      <w:start w:val="1"/>
+      <w:numFmt w:val="bullet"/>
+      <w:lvlText w:val=""/>
+      <w:lvlJc w:val="left"/>
+      <w:pPr>
+        <w:ind w:left="2880" w:hanging="360"/>
+      </w:pPr>
+      <w:rPr>
+        <w:rFonts w:ascii="Symbol" w:hAnsi="Symbol" w:hint="default"/>
+      </w:rPr>
+    </w:lvl>
+    <w:lvl w:ilvl="4" w:tplc="04090003" w:tentative="1">
+      <w:start w:val="1"/>
+      <w:numFmt w:val="bullet"/>
+      <w:lvlText w:val="o"/>
+      <w:lvlJc w:val="left"/>
+      <w:pPr>
+        <w:ind w:left="3600" w:hanging="360"/>
+      </w:pPr>
+      <w:rPr>
+        <w:rFonts w:ascii="Courier New" w:hAnsi="Courier New" w:cs="Courier New" w:hint="default"/>
+      </w:rPr>
+    </w:lvl>
+    <w:lvl w:ilvl="5" w:tplc="04090005" w:tentative="1">
+      <w:start w:val="1"/>
+      <w:numFmt w:val="bullet"/>
+      <w:lvlText w:val=""/>
+      <w:lvlJc w:val="left"/>
+      <w:pPr>
+        <w:ind w:left="4320" w:hanging="360"/>
+      </w:pPr>
+      <w:rPr>
+        <w:rFonts w:ascii="Wingdings" w:hAnsi="Wingdings" w:hint="default"/>
+      </w:rPr>
+    </w:lvl>
+    <w:lvl w:ilvl="6" w:tplc="04090001" w:tentative="1">
+      <w:start w:val="1"/>
+      <w:numFmt w:val="bullet"/>
+      <w:lvlText w:val=""/>
+      <w:lvlJc w:val="left"/>
+      <w:pPr>
+        <w:ind w:left="5040" w:hanging="360"/>
+      </w:pPr>
+      <w:rPr>
+        <w:rFonts w:ascii="Symbol" w:hAnsi="Symbol" w:hint="default"/>
+      </w:rPr>
+    </w:lvl>
+    <w:lvl w:ilvl="7" w:tplc="04090003" w:tentative="1">
+      <w:start w:val="1"/>
+      <w:numFmt w:val="bullet"/>
+      <w:lvlText w:val="o"/>
+      <w:lvlJc w:val="left"/>
+      <w:pPr>
+        <w:ind w:left="5760" w:hanging="360"/>
+      </w:pPr>
+      <w:rPr>
+        <w:rFonts w:ascii="Courier New" w:hAnsi="Courier New" w:cs="Courier New" w:hint="default"/>
+      </w:rPr>
+    </w:lvl>
+    <w:lvl w:ilvl="8" w:tplc="04090005" w:tentative="1">
+      <w:start w:val="1"/>
+      <w:numFmt w:val="bullet"/>
+      <w:lvlText w:val=""/>
+      <w:lvlJc w:val="left"/>
+      <w:pPr>
+        <w:ind w:left="6480" w:hanging="360"/>
+      </w:pPr>
+      <w:rPr>
+        <w:rFonts w:ascii="Wingdings" w:hAnsi="Wingdings" w:hint="default"/>
+      </w:rPr>
+    </w:lvl>
+  </w:abstractNum>
+  <w:abstractNum w:abstractNumId="8" w15:restartNumberingAfterBreak="0">
     <w:nsid w:val="151572E1"/>
     <w:multiLevelType w:val="multilevel"/>
     <w:tmpl w:val="056C55C2"/>
@@ -5704,7 +6951,519 @@
       </w:pPr>
     </w:lvl>
   </w:abstractNum>
-  <w:abstractNum w:abstractNumId="5" w15:restartNumberingAfterBreak="0">
+  <w:abstractNum w:abstractNumId="9" w15:restartNumberingAfterBreak="0">
+    <w:nsid w:val="15AD3742"/>
+    <w:multiLevelType w:val="multilevel"/>
+    <w:tmpl w:val="4F5AB65C"/>
+    <w:lvl w:ilvl="0">
+      <w:start w:val="1"/>
+      <w:numFmt w:val="decimal"/>
+      <w:lvlText w:val="%1."/>
+      <w:lvlJc w:val="left"/>
+      <w:pPr>
+        <w:tabs>
+          <w:tab w:val="num" w:pos="720"/>
+        </w:tabs>
+        <w:ind w:left="720" w:hanging="360"/>
+      </w:pPr>
+    </w:lvl>
+    <w:lvl w:ilvl="1">
+      <w:start w:val="1"/>
+      <w:numFmt w:val="bullet"/>
+      <w:lvlText w:val="o"/>
+      <w:lvlJc w:val="left"/>
+      <w:pPr>
+        <w:tabs>
+          <w:tab w:val="num" w:pos="1440"/>
+        </w:tabs>
+        <w:ind w:left="1440" w:hanging="360"/>
+      </w:pPr>
+      <w:rPr>
+        <w:rFonts w:ascii="Courier New" w:hAnsi="Courier New" w:hint="default"/>
+        <w:sz w:val="20"/>
+      </w:rPr>
+    </w:lvl>
+    <w:lvl w:ilvl="2" w:tentative="1">
+      <w:start w:val="1"/>
+      <w:numFmt w:val="decimal"/>
+      <w:lvlText w:val="%3."/>
+      <w:lvlJc w:val="left"/>
+      <w:pPr>
+        <w:tabs>
+          <w:tab w:val="num" w:pos="2160"/>
+        </w:tabs>
+        <w:ind w:left="2160" w:hanging="360"/>
+      </w:pPr>
+    </w:lvl>
+    <w:lvl w:ilvl="3" w:tentative="1">
+      <w:start w:val="1"/>
+      <w:numFmt w:val="decimal"/>
+      <w:lvlText w:val="%4."/>
+      <w:lvlJc w:val="left"/>
+      <w:pPr>
+        <w:tabs>
+          <w:tab w:val="num" w:pos="2880"/>
+        </w:tabs>
+        <w:ind w:left="2880" w:hanging="360"/>
+      </w:pPr>
+    </w:lvl>
+    <w:lvl w:ilvl="4" w:tentative="1">
+      <w:start w:val="1"/>
+      <w:numFmt w:val="decimal"/>
+      <w:lvlText w:val="%5."/>
+      <w:lvlJc w:val="left"/>
+      <w:pPr>
+        <w:tabs>
+          <w:tab w:val="num" w:pos="3600"/>
+        </w:tabs>
+        <w:ind w:left="3600" w:hanging="360"/>
+      </w:pPr>
+    </w:lvl>
+    <w:lvl w:ilvl="5" w:tentative="1">
+      <w:start w:val="1"/>
+      <w:numFmt w:val="decimal"/>
+      <w:lvlText w:val="%6."/>
+      <w:lvlJc w:val="left"/>
+      <w:pPr>
+        <w:tabs>
+          <w:tab w:val="num" w:pos="4320"/>
+        </w:tabs>
+        <w:ind w:left="4320" w:hanging="360"/>
+      </w:pPr>
+    </w:lvl>
+    <w:lvl w:ilvl="6" w:tentative="1">
+      <w:start w:val="1"/>
+      <w:numFmt w:val="decimal"/>
+      <w:lvlText w:val="%7."/>
+      <w:lvlJc w:val="left"/>
+      <w:pPr>
+        <w:tabs>
+          <w:tab w:val="num" w:pos="5040"/>
+        </w:tabs>
+        <w:ind w:left="5040" w:hanging="360"/>
+      </w:pPr>
+    </w:lvl>
+    <w:lvl w:ilvl="7" w:tentative="1">
+      <w:start w:val="1"/>
+      <w:numFmt w:val="decimal"/>
+      <w:lvlText w:val="%8."/>
+      <w:lvlJc w:val="left"/>
+      <w:pPr>
+        <w:tabs>
+          <w:tab w:val="num" w:pos="5760"/>
+        </w:tabs>
+        <w:ind w:left="5760" w:hanging="360"/>
+      </w:pPr>
+    </w:lvl>
+    <w:lvl w:ilvl="8" w:tentative="1">
+      <w:start w:val="1"/>
+      <w:numFmt w:val="decimal"/>
+      <w:lvlText w:val="%9."/>
+      <w:lvlJc w:val="left"/>
+      <w:pPr>
+        <w:tabs>
+          <w:tab w:val="num" w:pos="6480"/>
+        </w:tabs>
+        <w:ind w:left="6480" w:hanging="360"/>
+      </w:pPr>
+    </w:lvl>
+  </w:abstractNum>
+  <w:abstractNum w:abstractNumId="10" w15:restartNumberingAfterBreak="0">
+    <w:nsid w:val="17B70492"/>
+    <w:multiLevelType w:val="multilevel"/>
+    <w:tmpl w:val="2B0246C0"/>
+    <w:lvl w:ilvl="0">
+      <w:start w:val="1"/>
+      <w:numFmt w:val="bullet"/>
+      <w:lvlText w:val=""/>
+      <w:lvlJc w:val="left"/>
+      <w:pPr>
+        <w:tabs>
+          <w:tab w:val="num" w:pos="720"/>
+        </w:tabs>
+        <w:ind w:left="720" w:hanging="360"/>
+      </w:pPr>
+      <w:rPr>
+        <w:rFonts w:ascii="Symbol" w:hAnsi="Symbol" w:hint="default"/>
+        <w:sz w:val="20"/>
+      </w:rPr>
+    </w:lvl>
+    <w:lvl w:ilvl="1" w:tentative="1">
+      <w:start w:val="1"/>
+      <w:numFmt w:val="bullet"/>
+      <w:lvlText w:val="o"/>
+      <w:lvlJc w:val="left"/>
+      <w:pPr>
+        <w:tabs>
+          <w:tab w:val="num" w:pos="1440"/>
+        </w:tabs>
+        <w:ind w:left="1440" w:hanging="360"/>
+      </w:pPr>
+      <w:rPr>
+        <w:rFonts w:ascii="Courier New" w:hAnsi="Courier New" w:hint="default"/>
+        <w:sz w:val="20"/>
+      </w:rPr>
+    </w:lvl>
+    <w:lvl w:ilvl="2" w:tentative="1">
+      <w:start w:val="1"/>
+      <w:numFmt w:val="bullet"/>
+      <w:lvlText w:val=""/>
+      <w:lvlJc w:val="left"/>
+      <w:pPr>
+        <w:tabs>
+          <w:tab w:val="num" w:pos="2160"/>
+        </w:tabs>
+        <w:ind w:left="2160" w:hanging="360"/>
+      </w:pPr>
+      <w:rPr>
+        <w:rFonts w:ascii="Wingdings" w:hAnsi="Wingdings" w:hint="default"/>
+        <w:sz w:val="20"/>
+      </w:rPr>
+    </w:lvl>
+    <w:lvl w:ilvl="3" w:tentative="1">
+      <w:start w:val="1"/>
+      <w:numFmt w:val="bullet"/>
+      <w:lvlText w:val=""/>
+      <w:lvlJc w:val="left"/>
+      <w:pPr>
+        <w:tabs>
+          <w:tab w:val="num" w:pos="2880"/>
+        </w:tabs>
+        <w:ind w:left="2880" w:hanging="360"/>
+      </w:pPr>
+      <w:rPr>
+        <w:rFonts w:ascii="Wingdings" w:hAnsi="Wingdings" w:hint="default"/>
+        <w:sz w:val="20"/>
+      </w:rPr>
+    </w:lvl>
+    <w:lvl w:ilvl="4" w:tentative="1">
+      <w:start w:val="1"/>
+      <w:numFmt w:val="bullet"/>
+      <w:lvlText w:val=""/>
+      <w:lvlJc w:val="left"/>
+      <w:pPr>
+        <w:tabs>
+          <w:tab w:val="num" w:pos="3600"/>
+        </w:tabs>
+        <w:ind w:left="3600" w:hanging="360"/>
+      </w:pPr>
+      <w:rPr>
+        <w:rFonts w:ascii="Wingdings" w:hAnsi="Wingdings" w:hint="default"/>
+        <w:sz w:val="20"/>
+      </w:rPr>
+    </w:lvl>
+    <w:lvl w:ilvl="5" w:tentative="1">
+      <w:start w:val="1"/>
+      <w:numFmt w:val="bullet"/>
+      <w:lvlText w:val=""/>
+      <w:lvlJc w:val="left"/>
+      <w:pPr>
+        <w:tabs>
+          <w:tab w:val="num" w:pos="4320"/>
+        </w:tabs>
+        <w:ind w:left="4320" w:hanging="360"/>
+      </w:pPr>
+      <w:rPr>
+        <w:rFonts w:ascii="Wingdings" w:hAnsi="Wingdings" w:hint="default"/>
+        <w:sz w:val="20"/>
+      </w:rPr>
+    </w:lvl>
+    <w:lvl w:ilvl="6" w:tentative="1">
+      <w:start w:val="1"/>
+      <w:numFmt w:val="bullet"/>
+      <w:lvlText w:val=""/>
+      <w:lvlJc w:val="left"/>
+      <w:pPr>
+        <w:tabs>
+          <w:tab w:val="num" w:pos="5040"/>
+        </w:tabs>
+        <w:ind w:left="5040" w:hanging="360"/>
+      </w:pPr>
+      <w:rPr>
+        <w:rFonts w:ascii="Wingdings" w:hAnsi="Wingdings" w:hint="default"/>
+        <w:sz w:val="20"/>
+      </w:rPr>
+    </w:lvl>
+    <w:lvl w:ilvl="7" w:tentative="1">
+      <w:start w:val="1"/>
+      <w:numFmt w:val="bullet"/>
+      <w:lvlText w:val=""/>
+      <w:lvlJc w:val="left"/>
+      <w:pPr>
+        <w:tabs>
+          <w:tab w:val="num" w:pos="5760"/>
+        </w:tabs>
+        <w:ind w:left="5760" w:hanging="360"/>
+      </w:pPr>
+      <w:rPr>
+        <w:rFonts w:ascii="Wingdings" w:hAnsi="Wingdings" w:hint="default"/>
+        <w:sz w:val="20"/>
+      </w:rPr>
+    </w:lvl>
+    <w:lvl w:ilvl="8" w:tentative="1">
+      <w:start w:val="1"/>
+      <w:numFmt w:val="bullet"/>
+      <w:lvlText w:val=""/>
+      <w:lvlJc w:val="left"/>
+      <w:pPr>
+        <w:tabs>
+          <w:tab w:val="num" w:pos="6480"/>
+        </w:tabs>
+        <w:ind w:left="6480" w:hanging="360"/>
+      </w:pPr>
+      <w:rPr>
+        <w:rFonts w:ascii="Wingdings" w:hAnsi="Wingdings" w:hint="default"/>
+        <w:sz w:val="20"/>
+      </w:rPr>
+    </w:lvl>
+  </w:abstractNum>
+  <w:abstractNum w:abstractNumId="11" w15:restartNumberingAfterBreak="0">
+    <w:nsid w:val="18510B2C"/>
+    <w:multiLevelType w:val="multilevel"/>
+    <w:tmpl w:val="9D92547A"/>
+    <w:lvl w:ilvl="0">
+      <w:start w:val="1"/>
+      <w:numFmt w:val="bullet"/>
+      <w:lvlText w:val=""/>
+      <w:lvlJc w:val="left"/>
+      <w:pPr>
+        <w:tabs>
+          <w:tab w:val="num" w:pos="720"/>
+        </w:tabs>
+        <w:ind w:left="720" w:hanging="360"/>
+      </w:pPr>
+      <w:rPr>
+        <w:rFonts w:ascii="Symbol" w:hAnsi="Symbol" w:hint="default"/>
+      </w:rPr>
+    </w:lvl>
+    <w:lvl w:ilvl="1">
+      <w:start w:val="1"/>
+      <w:numFmt w:val="bullet"/>
+      <w:lvlText w:val="o"/>
+      <w:lvlJc w:val="left"/>
+      <w:pPr>
+        <w:tabs>
+          <w:tab w:val="num" w:pos="1440"/>
+        </w:tabs>
+        <w:ind w:left="1440" w:hanging="360"/>
+      </w:pPr>
+      <w:rPr>
+        <w:rFonts w:ascii="Courier New" w:hAnsi="Courier New" w:cs="Courier New" w:hint="default"/>
+        <w:sz w:val="20"/>
+      </w:rPr>
+    </w:lvl>
+    <w:lvl w:ilvl="2">
+      <w:start w:val="1"/>
+      <w:numFmt w:val="bullet"/>
+      <w:lvlText w:val="o"/>
+      <w:lvlJc w:val="left"/>
+      <w:pPr>
+        <w:tabs>
+          <w:tab w:val="num" w:pos="2160"/>
+        </w:tabs>
+        <w:ind w:left="2160" w:hanging="360"/>
+      </w:pPr>
+      <w:rPr>
+        <w:rFonts w:ascii="Courier New" w:hAnsi="Courier New" w:cs="Courier New" w:hint="default"/>
+      </w:rPr>
+    </w:lvl>
+    <w:lvl w:ilvl="3" w:tentative="1">
+      <w:start w:val="1"/>
+      <w:numFmt w:val="decimal"/>
+      <w:lvlText w:val="%4."/>
+      <w:lvlJc w:val="left"/>
+      <w:pPr>
+        <w:tabs>
+          <w:tab w:val="num" w:pos="2880"/>
+        </w:tabs>
+        <w:ind w:left="2880" w:hanging="360"/>
+      </w:pPr>
+    </w:lvl>
+    <w:lvl w:ilvl="4" w:tentative="1">
+      <w:start w:val="1"/>
+      <w:numFmt w:val="decimal"/>
+      <w:lvlText w:val="%5."/>
+      <w:lvlJc w:val="left"/>
+      <w:pPr>
+        <w:tabs>
+          <w:tab w:val="num" w:pos="3600"/>
+        </w:tabs>
+        <w:ind w:left="3600" w:hanging="360"/>
+      </w:pPr>
+    </w:lvl>
+    <w:lvl w:ilvl="5" w:tentative="1">
+      <w:start w:val="1"/>
+      <w:numFmt w:val="decimal"/>
+      <w:lvlText w:val="%6."/>
+      <w:lvlJc w:val="left"/>
+      <w:pPr>
+        <w:tabs>
+          <w:tab w:val="num" w:pos="4320"/>
+        </w:tabs>
+        <w:ind w:left="4320" w:hanging="360"/>
+      </w:pPr>
+    </w:lvl>
+    <w:lvl w:ilvl="6" w:tentative="1">
+      <w:start w:val="1"/>
+      <w:numFmt w:val="decimal"/>
+      <w:lvlText w:val="%7."/>
+      <w:lvlJc w:val="left"/>
+      <w:pPr>
+        <w:tabs>
+          <w:tab w:val="num" w:pos="5040"/>
+        </w:tabs>
+        <w:ind w:left="5040" w:hanging="360"/>
+      </w:pPr>
+    </w:lvl>
+    <w:lvl w:ilvl="7" w:tentative="1">
+      <w:start w:val="1"/>
+      <w:numFmt w:val="decimal"/>
+      <w:lvlText w:val="%8."/>
+      <w:lvlJc w:val="left"/>
+      <w:pPr>
+        <w:tabs>
+          <w:tab w:val="num" w:pos="5760"/>
+        </w:tabs>
+        <w:ind w:left="5760" w:hanging="360"/>
+      </w:pPr>
+    </w:lvl>
+    <w:lvl w:ilvl="8" w:tentative="1">
+      <w:start w:val="1"/>
+      <w:numFmt w:val="decimal"/>
+      <w:lvlText w:val="%9."/>
+      <w:lvlJc w:val="left"/>
+      <w:pPr>
+        <w:tabs>
+          <w:tab w:val="num" w:pos="6480"/>
+        </w:tabs>
+        <w:ind w:left="6480" w:hanging="360"/>
+      </w:pPr>
+    </w:lvl>
+  </w:abstractNum>
+  <w:abstractNum w:abstractNumId="12" w15:restartNumberingAfterBreak="0">
+    <w:nsid w:val="1A847BC0"/>
+    <w:multiLevelType w:val="multilevel"/>
+    <w:tmpl w:val="9D92547A"/>
+    <w:lvl w:ilvl="0">
+      <w:start w:val="1"/>
+      <w:numFmt w:val="bullet"/>
+      <w:lvlText w:val=""/>
+      <w:lvlJc w:val="left"/>
+      <w:pPr>
+        <w:tabs>
+          <w:tab w:val="num" w:pos="720"/>
+        </w:tabs>
+        <w:ind w:left="720" w:hanging="360"/>
+      </w:pPr>
+      <w:rPr>
+        <w:rFonts w:ascii="Symbol" w:hAnsi="Symbol" w:hint="default"/>
+      </w:rPr>
+    </w:lvl>
+    <w:lvl w:ilvl="1">
+      <w:start w:val="1"/>
+      <w:numFmt w:val="bullet"/>
+      <w:lvlText w:val="o"/>
+      <w:lvlJc w:val="left"/>
+      <w:pPr>
+        <w:tabs>
+          <w:tab w:val="num" w:pos="1440"/>
+        </w:tabs>
+        <w:ind w:left="1440" w:hanging="360"/>
+      </w:pPr>
+      <w:rPr>
+        <w:rFonts w:ascii="Courier New" w:hAnsi="Courier New" w:cs="Courier New" w:hint="default"/>
+        <w:sz w:val="20"/>
+      </w:rPr>
+    </w:lvl>
+    <w:lvl w:ilvl="2">
+      <w:start w:val="1"/>
+      <w:numFmt w:val="bullet"/>
+      <w:lvlText w:val="o"/>
+      <w:lvlJc w:val="left"/>
+      <w:pPr>
+        <w:tabs>
+          <w:tab w:val="num" w:pos="2160"/>
+        </w:tabs>
+        <w:ind w:left="2160" w:hanging="360"/>
+      </w:pPr>
+      <w:rPr>
+        <w:rFonts w:ascii="Courier New" w:hAnsi="Courier New" w:cs="Courier New" w:hint="default"/>
+      </w:rPr>
+    </w:lvl>
+    <w:lvl w:ilvl="3" w:tentative="1">
+      <w:start w:val="1"/>
+      <w:numFmt w:val="decimal"/>
+      <w:lvlText w:val="%4."/>
+      <w:lvlJc w:val="left"/>
+      <w:pPr>
+        <w:tabs>
+          <w:tab w:val="num" w:pos="2880"/>
+        </w:tabs>
+        <w:ind w:left="2880" w:hanging="360"/>
+      </w:pPr>
+    </w:lvl>
+    <w:lvl w:ilvl="4" w:tentative="1">
+      <w:start w:val="1"/>
+      <w:numFmt w:val="decimal"/>
+      <w:lvlText w:val="%5."/>
+      <w:lvlJc w:val="left"/>
+      <w:pPr>
+        <w:tabs>
+          <w:tab w:val="num" w:pos="3600"/>
+        </w:tabs>
+        <w:ind w:left="3600" w:hanging="360"/>
+      </w:pPr>
+    </w:lvl>
+    <w:lvl w:ilvl="5" w:tentative="1">
+      <w:start w:val="1"/>
+      <w:numFmt w:val="decimal"/>
+      <w:lvlText w:val="%6."/>
+      <w:lvlJc w:val="left"/>
+      <w:pPr>
+        <w:tabs>
+          <w:tab w:val="num" w:pos="4320"/>
+        </w:tabs>
+        <w:ind w:left="4320" w:hanging="360"/>
+      </w:pPr>
+    </w:lvl>
+    <w:lvl w:ilvl="6" w:tentative="1">
+      <w:start w:val="1"/>
+      <w:numFmt w:val="decimal"/>
+      <w:lvlText w:val="%7."/>
+      <w:lvlJc w:val="left"/>
+      <w:pPr>
+        <w:tabs>
+          <w:tab w:val="num" w:pos="5040"/>
+        </w:tabs>
+        <w:ind w:left="5040" w:hanging="360"/>
+      </w:pPr>
+    </w:lvl>
+    <w:lvl w:ilvl="7" w:tentative="1">
+      <w:start w:val="1"/>
+      <w:numFmt w:val="decimal"/>
+      <w:lvlText w:val="%8."/>
+      <w:lvlJc w:val="left"/>
+      <w:pPr>
+        <w:tabs>
+          <w:tab w:val="num" w:pos="5760"/>
+        </w:tabs>
+        <w:ind w:left="5760" w:hanging="360"/>
+      </w:pPr>
+    </w:lvl>
+    <w:lvl w:ilvl="8" w:tentative="1">
+      <w:start w:val="1"/>
+      <w:numFmt w:val="decimal"/>
+      <w:lvlText w:val="%9."/>
+      <w:lvlJc w:val="left"/>
+      <w:pPr>
+        <w:tabs>
+          <w:tab w:val="num" w:pos="6480"/>
+        </w:tabs>
+        <w:ind w:left="6480" w:hanging="360"/>
+      </w:pPr>
+    </w:lvl>
+  </w:abstractNum>
+  <w:abstractNum w:abstractNumId="13" w15:restartNumberingAfterBreak="0">
     <w:nsid w:val="1BE25A0C"/>
     <w:multiLevelType w:val="multilevel"/>
     <w:tmpl w:val="6EA07B38"/>
@@ -5871,7 +7630,7 @@
       </w:rPr>
     </w:lvl>
   </w:abstractNum>
-  <w:abstractNum w:abstractNumId="6" w15:restartNumberingAfterBreak="0">
+  <w:abstractNum w:abstractNumId="14" w15:restartNumberingAfterBreak="0">
     <w:nsid w:val="1EF60204"/>
     <w:multiLevelType w:val="multilevel"/>
     <w:tmpl w:val="E2C8CE0E"/>
@@ -5984,7 +7743,130 @@
       </w:pPr>
     </w:lvl>
   </w:abstractNum>
-  <w:abstractNum w:abstractNumId="7" w15:restartNumberingAfterBreak="0">
+  <w:abstractNum w:abstractNumId="15" w15:restartNumberingAfterBreak="0">
+    <w:nsid w:val="2E121D12"/>
+    <w:multiLevelType w:val="multilevel"/>
+    <w:tmpl w:val="0292F95E"/>
+    <w:lvl w:ilvl="0">
+      <w:start w:val="1"/>
+      <w:numFmt w:val="bullet"/>
+      <w:lvlText w:val=""/>
+      <w:lvlJc w:val="left"/>
+      <w:pPr>
+        <w:tabs>
+          <w:tab w:val="num" w:pos="720"/>
+        </w:tabs>
+        <w:ind w:left="720" w:hanging="360"/>
+      </w:pPr>
+      <w:rPr>
+        <w:rFonts w:ascii="Symbol" w:hAnsi="Symbol" w:hint="default"/>
+      </w:rPr>
+    </w:lvl>
+    <w:lvl w:ilvl="1">
+      <w:start w:val="1"/>
+      <w:numFmt w:val="bullet"/>
+      <w:lvlText w:val="o"/>
+      <w:lvlJc w:val="left"/>
+      <w:pPr>
+        <w:tabs>
+          <w:tab w:val="num" w:pos="1440"/>
+        </w:tabs>
+        <w:ind w:left="1440" w:hanging="360"/>
+      </w:pPr>
+      <w:rPr>
+        <w:rFonts w:ascii="Courier New" w:hAnsi="Courier New" w:hint="default"/>
+        <w:sz w:val="20"/>
+      </w:rPr>
+    </w:lvl>
+    <w:lvl w:ilvl="2">
+      <w:start w:val="1"/>
+      <w:numFmt w:val="bullet"/>
+      <w:lvlText w:val="o"/>
+      <w:lvlJc w:val="left"/>
+      <w:pPr>
+        <w:tabs>
+          <w:tab w:val="num" w:pos="2160"/>
+        </w:tabs>
+        <w:ind w:left="2160" w:hanging="360"/>
+      </w:pPr>
+      <w:rPr>
+        <w:rFonts w:ascii="Courier New" w:hAnsi="Courier New" w:cs="Courier New" w:hint="default"/>
+      </w:rPr>
+    </w:lvl>
+    <w:lvl w:ilvl="3" w:tentative="1">
+      <w:start w:val="1"/>
+      <w:numFmt w:val="decimal"/>
+      <w:lvlText w:val="%4."/>
+      <w:lvlJc w:val="left"/>
+      <w:pPr>
+        <w:tabs>
+          <w:tab w:val="num" w:pos="2880"/>
+        </w:tabs>
+        <w:ind w:left="2880" w:hanging="360"/>
+      </w:pPr>
+    </w:lvl>
+    <w:lvl w:ilvl="4" w:tentative="1">
+      <w:start w:val="1"/>
+      <w:numFmt w:val="decimal"/>
+      <w:lvlText w:val="%5."/>
+      <w:lvlJc w:val="left"/>
+      <w:pPr>
+        <w:tabs>
+          <w:tab w:val="num" w:pos="3600"/>
+        </w:tabs>
+        <w:ind w:left="3600" w:hanging="360"/>
+      </w:pPr>
+    </w:lvl>
+    <w:lvl w:ilvl="5" w:tentative="1">
+      <w:start w:val="1"/>
+      <w:numFmt w:val="decimal"/>
+      <w:lvlText w:val="%6."/>
+      <w:lvlJc w:val="left"/>
+      <w:pPr>
+        <w:tabs>
+          <w:tab w:val="num" w:pos="4320"/>
+        </w:tabs>
+        <w:ind w:left="4320" w:hanging="360"/>
+      </w:pPr>
+    </w:lvl>
+    <w:lvl w:ilvl="6" w:tentative="1">
+      <w:start w:val="1"/>
+      <w:numFmt w:val="decimal"/>
+      <w:lvlText w:val="%7."/>
+      <w:lvlJc w:val="left"/>
+      <w:pPr>
+        <w:tabs>
+          <w:tab w:val="num" w:pos="5040"/>
+        </w:tabs>
+        <w:ind w:left="5040" w:hanging="360"/>
+      </w:pPr>
+    </w:lvl>
+    <w:lvl w:ilvl="7" w:tentative="1">
+      <w:start w:val="1"/>
+      <w:numFmt w:val="decimal"/>
+      <w:lvlText w:val="%8."/>
+      <w:lvlJc w:val="left"/>
+      <w:pPr>
+        <w:tabs>
+          <w:tab w:val="num" w:pos="5760"/>
+        </w:tabs>
+        <w:ind w:left="5760" w:hanging="360"/>
+      </w:pPr>
+    </w:lvl>
+    <w:lvl w:ilvl="8" w:tentative="1">
+      <w:start w:val="1"/>
+      <w:numFmt w:val="decimal"/>
+      <w:lvlText w:val="%9."/>
+      <w:lvlJc w:val="left"/>
+      <w:pPr>
+        <w:tabs>
+          <w:tab w:val="num" w:pos="6480"/>
+        </w:tabs>
+        <w:ind w:left="6480" w:hanging="360"/>
+      </w:pPr>
+    </w:lvl>
+  </w:abstractNum>
+  <w:abstractNum w:abstractNumId="16" w15:restartNumberingAfterBreak="0">
     <w:nsid w:val="303B72C9"/>
     <w:multiLevelType w:val="multilevel"/>
     <w:tmpl w:val="B9765BF4"/>
@@ -6101,7 +7983,7 @@
       </w:pPr>
     </w:lvl>
   </w:abstractNum>
-  <w:abstractNum w:abstractNumId="8" w15:restartNumberingAfterBreak="0">
+  <w:abstractNum w:abstractNumId="17" w15:restartNumberingAfterBreak="0">
     <w:nsid w:val="323560B2"/>
     <w:multiLevelType w:val="multilevel"/>
     <w:tmpl w:val="96B87780"/>
@@ -6259,7 +8141,120 @@
       </w:rPr>
     </w:lvl>
   </w:abstractNum>
-  <w:abstractNum w:abstractNumId="9" w15:restartNumberingAfterBreak="0">
+  <w:abstractNum w:abstractNumId="18" w15:restartNumberingAfterBreak="0">
+    <w:nsid w:val="35943A88"/>
+    <w:multiLevelType w:val="multilevel"/>
+    <w:tmpl w:val="4412B70E"/>
+    <w:lvl w:ilvl="0">
+      <w:start w:val="1"/>
+      <w:numFmt w:val="decimal"/>
+      <w:lvlText w:val="%1."/>
+      <w:lvlJc w:val="left"/>
+      <w:pPr>
+        <w:tabs>
+          <w:tab w:val="num" w:pos="720"/>
+        </w:tabs>
+        <w:ind w:left="720" w:hanging="360"/>
+      </w:pPr>
+    </w:lvl>
+    <w:lvl w:ilvl="1" w:tentative="1">
+      <w:start w:val="1"/>
+      <w:numFmt w:val="decimal"/>
+      <w:lvlText w:val="%2."/>
+      <w:lvlJc w:val="left"/>
+      <w:pPr>
+        <w:tabs>
+          <w:tab w:val="num" w:pos="1440"/>
+        </w:tabs>
+        <w:ind w:left="1440" w:hanging="360"/>
+      </w:pPr>
+    </w:lvl>
+    <w:lvl w:ilvl="2" w:tentative="1">
+      <w:start w:val="1"/>
+      <w:numFmt w:val="decimal"/>
+      <w:lvlText w:val="%3."/>
+      <w:lvlJc w:val="left"/>
+      <w:pPr>
+        <w:tabs>
+          <w:tab w:val="num" w:pos="2160"/>
+        </w:tabs>
+        <w:ind w:left="2160" w:hanging="360"/>
+      </w:pPr>
+    </w:lvl>
+    <w:lvl w:ilvl="3" w:tentative="1">
+      <w:start w:val="1"/>
+      <w:numFmt w:val="decimal"/>
+      <w:lvlText w:val="%4."/>
+      <w:lvlJc w:val="left"/>
+      <w:pPr>
+        <w:tabs>
+          <w:tab w:val="num" w:pos="2880"/>
+        </w:tabs>
+        <w:ind w:left="2880" w:hanging="360"/>
+      </w:pPr>
+    </w:lvl>
+    <w:lvl w:ilvl="4" w:tentative="1">
+      <w:start w:val="1"/>
+      <w:numFmt w:val="decimal"/>
+      <w:lvlText w:val="%5."/>
+      <w:lvlJc w:val="left"/>
+      <w:pPr>
+        <w:tabs>
+          <w:tab w:val="num" w:pos="3600"/>
+        </w:tabs>
+        <w:ind w:left="3600" w:hanging="360"/>
+      </w:pPr>
+    </w:lvl>
+    <w:lvl w:ilvl="5" w:tentative="1">
+      <w:start w:val="1"/>
+      <w:numFmt w:val="decimal"/>
+      <w:lvlText w:val="%6."/>
+      <w:lvlJc w:val="left"/>
+      <w:pPr>
+        <w:tabs>
+          <w:tab w:val="num" w:pos="4320"/>
+        </w:tabs>
+        <w:ind w:left="4320" w:hanging="360"/>
+      </w:pPr>
+    </w:lvl>
+    <w:lvl w:ilvl="6" w:tentative="1">
+      <w:start w:val="1"/>
+      <w:numFmt w:val="decimal"/>
+      <w:lvlText w:val="%7."/>
+      <w:lvlJc w:val="left"/>
+      <w:pPr>
+        <w:tabs>
+          <w:tab w:val="num" w:pos="5040"/>
+        </w:tabs>
+        <w:ind w:left="5040" w:hanging="360"/>
+      </w:pPr>
+    </w:lvl>
+    <w:lvl w:ilvl="7" w:tentative="1">
+      <w:start w:val="1"/>
+      <w:numFmt w:val="decimal"/>
+      <w:lvlText w:val="%8."/>
+      <w:lvlJc w:val="left"/>
+      <w:pPr>
+        <w:tabs>
+          <w:tab w:val="num" w:pos="5760"/>
+        </w:tabs>
+        <w:ind w:left="5760" w:hanging="360"/>
+      </w:pPr>
+    </w:lvl>
+    <w:lvl w:ilvl="8" w:tentative="1">
+      <w:start w:val="1"/>
+      <w:numFmt w:val="decimal"/>
+      <w:lvlText w:val="%9."/>
+      <w:lvlJc w:val="left"/>
+      <w:pPr>
+        <w:tabs>
+          <w:tab w:val="num" w:pos="6480"/>
+        </w:tabs>
+        <w:ind w:left="6480" w:hanging="360"/>
+      </w:pPr>
+    </w:lvl>
+  </w:abstractNum>
+  <w:abstractNum w:abstractNumId="19" w15:restartNumberingAfterBreak="0">
     <w:nsid w:val="382234E4"/>
     <w:multiLevelType w:val="multilevel"/>
     <w:tmpl w:val="AE5E0114"/>
@@ -6372,7 +8367,240 @@
       </w:pPr>
     </w:lvl>
   </w:abstractNum>
-  <w:abstractNum w:abstractNumId="10" w15:restartNumberingAfterBreak="0">
+  <w:abstractNum w:abstractNumId="20" w15:restartNumberingAfterBreak="0">
+    <w:nsid w:val="409D75A7"/>
+    <w:multiLevelType w:val="multilevel"/>
+    <w:tmpl w:val="D416E764"/>
+    <w:lvl w:ilvl="0">
+      <w:start w:val="1"/>
+      <w:numFmt w:val="bullet"/>
+      <w:lvlText w:val=""/>
+      <w:lvlJc w:val="left"/>
+      <w:pPr>
+        <w:tabs>
+          <w:tab w:val="num" w:pos="720"/>
+        </w:tabs>
+        <w:ind w:left="720" w:hanging="360"/>
+      </w:pPr>
+      <w:rPr>
+        <w:rFonts w:ascii="Symbol" w:hAnsi="Symbol" w:hint="default"/>
+      </w:rPr>
+    </w:lvl>
+    <w:lvl w:ilvl="1">
+      <w:start w:val="1"/>
+      <w:numFmt w:val="bullet"/>
+      <w:lvlText w:val="o"/>
+      <w:lvlJc w:val="left"/>
+      <w:pPr>
+        <w:tabs>
+          <w:tab w:val="num" w:pos="1440"/>
+        </w:tabs>
+        <w:ind w:left="1440" w:hanging="360"/>
+      </w:pPr>
+      <w:rPr>
+        <w:rFonts w:ascii="Courier New" w:hAnsi="Courier New" w:cs="Courier New" w:hint="default"/>
+        <w:sz w:val="20"/>
+      </w:rPr>
+    </w:lvl>
+    <w:lvl w:ilvl="2">
+      <w:start w:val="1"/>
+      <w:numFmt w:val="decimal"/>
+      <w:lvlText w:val="%3."/>
+      <w:lvlJc w:val="left"/>
+      <w:pPr>
+        <w:tabs>
+          <w:tab w:val="num" w:pos="2160"/>
+        </w:tabs>
+        <w:ind w:left="2160" w:hanging="360"/>
+      </w:pPr>
+    </w:lvl>
+    <w:lvl w:ilvl="3" w:tentative="1">
+      <w:start w:val="1"/>
+      <w:numFmt w:val="decimal"/>
+      <w:lvlText w:val="%4."/>
+      <w:lvlJc w:val="left"/>
+      <w:pPr>
+        <w:tabs>
+          <w:tab w:val="num" w:pos="2880"/>
+        </w:tabs>
+        <w:ind w:left="2880" w:hanging="360"/>
+      </w:pPr>
+    </w:lvl>
+    <w:lvl w:ilvl="4" w:tentative="1">
+      <w:start w:val="1"/>
+      <w:numFmt w:val="decimal"/>
+      <w:lvlText w:val="%5."/>
+      <w:lvlJc w:val="left"/>
+      <w:pPr>
+        <w:tabs>
+          <w:tab w:val="num" w:pos="3600"/>
+        </w:tabs>
+        <w:ind w:left="3600" w:hanging="360"/>
+      </w:pPr>
+    </w:lvl>
+    <w:lvl w:ilvl="5" w:tentative="1">
+      <w:start w:val="1"/>
+      <w:numFmt w:val="decimal"/>
+      <w:lvlText w:val="%6."/>
+      <w:lvlJc w:val="left"/>
+      <w:pPr>
+        <w:tabs>
+          <w:tab w:val="num" w:pos="4320"/>
+        </w:tabs>
+        <w:ind w:left="4320" w:hanging="360"/>
+      </w:pPr>
+    </w:lvl>
+    <w:lvl w:ilvl="6" w:tentative="1">
+      <w:start w:val="1"/>
+      <w:numFmt w:val="decimal"/>
+      <w:lvlText w:val="%7."/>
+      <w:lvlJc w:val="left"/>
+      <w:pPr>
+        <w:tabs>
+          <w:tab w:val="num" w:pos="5040"/>
+        </w:tabs>
+        <w:ind w:left="5040" w:hanging="360"/>
+      </w:pPr>
+    </w:lvl>
+    <w:lvl w:ilvl="7" w:tentative="1">
+      <w:start w:val="1"/>
+      <w:numFmt w:val="decimal"/>
+      <w:lvlText w:val="%8."/>
+      <w:lvlJc w:val="left"/>
+      <w:pPr>
+        <w:tabs>
+          <w:tab w:val="num" w:pos="5760"/>
+        </w:tabs>
+        <w:ind w:left="5760" w:hanging="360"/>
+      </w:pPr>
+    </w:lvl>
+    <w:lvl w:ilvl="8" w:tentative="1">
+      <w:start w:val="1"/>
+      <w:numFmt w:val="decimal"/>
+      <w:lvlText w:val="%9."/>
+      <w:lvlJc w:val="left"/>
+      <w:pPr>
+        <w:tabs>
+          <w:tab w:val="num" w:pos="6480"/>
+        </w:tabs>
+        <w:ind w:left="6480" w:hanging="360"/>
+      </w:pPr>
+    </w:lvl>
+  </w:abstractNum>
+  <w:abstractNum w:abstractNumId="21" w15:restartNumberingAfterBreak="0">
+    <w:nsid w:val="4DBA23FD"/>
+    <w:multiLevelType w:val="hybridMultilevel"/>
+    <w:tmpl w:val="90DE1996"/>
+    <w:lvl w:ilvl="0" w:tplc="04090001">
+      <w:start w:val="1"/>
+      <w:numFmt w:val="bullet"/>
+      <w:lvlText w:val=""/>
+      <w:lvlJc w:val="left"/>
+      <w:pPr>
+        <w:ind w:left="1080" w:hanging="360"/>
+      </w:pPr>
+      <w:rPr>
+        <w:rFonts w:ascii="Symbol" w:hAnsi="Symbol" w:hint="default"/>
+      </w:rPr>
+    </w:lvl>
+    <w:lvl w:ilvl="1" w:tplc="04090003" w:tentative="1">
+      <w:start w:val="1"/>
+      <w:numFmt w:val="bullet"/>
+      <w:lvlText w:val="o"/>
+      <w:lvlJc w:val="left"/>
+      <w:pPr>
+        <w:ind w:left="1800" w:hanging="360"/>
+      </w:pPr>
+      <w:rPr>
+        <w:rFonts w:ascii="Courier New" w:hAnsi="Courier New" w:cs="Courier New" w:hint="default"/>
+      </w:rPr>
+    </w:lvl>
+    <w:lvl w:ilvl="2" w:tplc="04090005" w:tentative="1">
+      <w:start w:val="1"/>
+      <w:numFmt w:val="bullet"/>
+      <w:lvlText w:val=""/>
+      <w:lvlJc w:val="left"/>
+      <w:pPr>
+        <w:ind w:left="2520" w:hanging="360"/>
+      </w:pPr>
+      <w:rPr>
+        <w:rFonts w:ascii="Wingdings" w:hAnsi="Wingdings" w:hint="default"/>
+      </w:rPr>
+    </w:lvl>
+    <w:lvl w:ilvl="3" w:tplc="04090001" w:tentative="1">
+      <w:start w:val="1"/>
+      <w:numFmt w:val="bullet"/>
+      <w:lvlText w:val=""/>
+      <w:lvlJc w:val="left"/>
+      <w:pPr>
+        <w:ind w:left="3240" w:hanging="360"/>
+      </w:pPr>
+      <w:rPr>
+        <w:rFonts w:ascii="Symbol" w:hAnsi="Symbol" w:hint="default"/>
+      </w:rPr>
+    </w:lvl>
+    <w:lvl w:ilvl="4" w:tplc="04090003" w:tentative="1">
+      <w:start w:val="1"/>
+      <w:numFmt w:val="bullet"/>
+      <w:lvlText w:val="o"/>
+      <w:lvlJc w:val="left"/>
+      <w:pPr>
+        <w:ind w:left="3960" w:hanging="360"/>
+      </w:pPr>
+      <w:rPr>
+        <w:rFonts w:ascii="Courier New" w:hAnsi="Courier New" w:cs="Courier New" w:hint="default"/>
+      </w:rPr>
+    </w:lvl>
+    <w:lvl w:ilvl="5" w:tplc="04090005" w:tentative="1">
+      <w:start w:val="1"/>
+      <w:numFmt w:val="bullet"/>
+      <w:lvlText w:val=""/>
+      <w:lvlJc w:val="left"/>
+      <w:pPr>
+        <w:ind w:left="4680" w:hanging="360"/>
+      </w:pPr>
+      <w:rPr>
+        <w:rFonts w:ascii="Wingdings" w:hAnsi="Wingdings" w:hint="default"/>
+      </w:rPr>
+    </w:lvl>
+    <w:lvl w:ilvl="6" w:tplc="04090001" w:tentative="1">
+      <w:start w:val="1"/>
+      <w:numFmt w:val="bullet"/>
+      <w:lvlText w:val=""/>
+      <w:lvlJc w:val="left"/>
+      <w:pPr>
+        <w:ind w:left="5400" w:hanging="360"/>
+      </w:pPr>
+      <w:rPr>
+        <w:rFonts w:ascii="Symbol" w:hAnsi="Symbol" w:hint="default"/>
+      </w:rPr>
+    </w:lvl>
+    <w:lvl w:ilvl="7" w:tplc="04090003" w:tentative="1">
+      <w:start w:val="1"/>
+      <w:numFmt w:val="bullet"/>
+      <w:lvlText w:val="o"/>
+      <w:lvlJc w:val="left"/>
+      <w:pPr>
+        <w:ind w:left="6120" w:hanging="360"/>
+      </w:pPr>
+      <w:rPr>
+        <w:rFonts w:ascii="Courier New" w:hAnsi="Courier New" w:cs="Courier New" w:hint="default"/>
+      </w:rPr>
+    </w:lvl>
+    <w:lvl w:ilvl="8" w:tplc="04090005" w:tentative="1">
+      <w:start w:val="1"/>
+      <w:numFmt w:val="bullet"/>
+      <w:lvlText w:val=""/>
+      <w:lvlJc w:val="left"/>
+      <w:pPr>
+        <w:ind w:left="6840" w:hanging="360"/>
+      </w:pPr>
+      <w:rPr>
+        <w:rFonts w:ascii="Wingdings" w:hAnsi="Wingdings" w:hint="default"/>
+      </w:rPr>
+    </w:lvl>
+  </w:abstractNum>
+  <w:abstractNum w:abstractNumId="22" w15:restartNumberingAfterBreak="0">
     <w:nsid w:val="4F8F62F4"/>
     <w:multiLevelType w:val="multilevel"/>
     <w:tmpl w:val="00CE4C40"/>
@@ -6530,7 +8758,7 @@
       </w:rPr>
     </w:lvl>
   </w:abstractNum>
-  <w:abstractNum w:abstractNumId="11" w15:restartNumberingAfterBreak="0">
+  <w:abstractNum w:abstractNumId="23" w15:restartNumberingAfterBreak="0">
     <w:nsid w:val="54C84BDA"/>
     <w:multiLevelType w:val="multilevel"/>
     <w:tmpl w:val="65A25464"/>
@@ -6679,7 +8907,389 @@
       </w:rPr>
     </w:lvl>
   </w:abstractNum>
-  <w:abstractNum w:abstractNumId="12" w15:restartNumberingAfterBreak="0">
+  <w:abstractNum w:abstractNumId="24" w15:restartNumberingAfterBreak="0">
+    <w:nsid w:val="58435190"/>
+    <w:multiLevelType w:val="multilevel"/>
+    <w:tmpl w:val="86FE3456"/>
+    <w:lvl w:ilvl="0">
+      <w:start w:val="1"/>
+      <w:numFmt w:val="bullet"/>
+      <w:lvlText w:val=""/>
+      <w:lvlJc w:val="left"/>
+      <w:pPr>
+        <w:tabs>
+          <w:tab w:val="num" w:pos="720"/>
+        </w:tabs>
+        <w:ind w:left="720" w:hanging="360"/>
+      </w:pPr>
+      <w:rPr>
+        <w:rFonts w:ascii="Symbol" w:hAnsi="Symbol" w:hint="default"/>
+        <w:sz w:val="20"/>
+      </w:rPr>
+    </w:lvl>
+    <w:lvl w:ilvl="1" w:tentative="1">
+      <w:start w:val="1"/>
+      <w:numFmt w:val="bullet"/>
+      <w:lvlText w:val="o"/>
+      <w:lvlJc w:val="left"/>
+      <w:pPr>
+        <w:tabs>
+          <w:tab w:val="num" w:pos="1440"/>
+        </w:tabs>
+        <w:ind w:left="1440" w:hanging="360"/>
+      </w:pPr>
+      <w:rPr>
+        <w:rFonts w:ascii="Courier New" w:hAnsi="Courier New" w:hint="default"/>
+        <w:sz w:val="20"/>
+      </w:rPr>
+    </w:lvl>
+    <w:lvl w:ilvl="2" w:tentative="1">
+      <w:start w:val="1"/>
+      <w:numFmt w:val="bullet"/>
+      <w:lvlText w:val=""/>
+      <w:lvlJc w:val="left"/>
+      <w:pPr>
+        <w:tabs>
+          <w:tab w:val="num" w:pos="2160"/>
+        </w:tabs>
+        <w:ind w:left="2160" w:hanging="360"/>
+      </w:pPr>
+      <w:rPr>
+        <w:rFonts w:ascii="Wingdings" w:hAnsi="Wingdings" w:hint="default"/>
+        <w:sz w:val="20"/>
+      </w:rPr>
+    </w:lvl>
+    <w:lvl w:ilvl="3" w:tentative="1">
+      <w:start w:val="1"/>
+      <w:numFmt w:val="bullet"/>
+      <w:lvlText w:val=""/>
+      <w:lvlJc w:val="left"/>
+      <w:pPr>
+        <w:tabs>
+          <w:tab w:val="num" w:pos="2880"/>
+        </w:tabs>
+        <w:ind w:left="2880" w:hanging="360"/>
+      </w:pPr>
+      <w:rPr>
+        <w:rFonts w:ascii="Wingdings" w:hAnsi="Wingdings" w:hint="default"/>
+        <w:sz w:val="20"/>
+      </w:rPr>
+    </w:lvl>
+    <w:lvl w:ilvl="4" w:tentative="1">
+      <w:start w:val="1"/>
+      <w:numFmt w:val="bullet"/>
+      <w:lvlText w:val=""/>
+      <w:lvlJc w:val="left"/>
+      <w:pPr>
+        <w:tabs>
+          <w:tab w:val="num" w:pos="3600"/>
+        </w:tabs>
+        <w:ind w:left="3600" w:hanging="360"/>
+      </w:pPr>
+      <w:rPr>
+        <w:rFonts w:ascii="Wingdings" w:hAnsi="Wingdings" w:hint="default"/>
+        <w:sz w:val="20"/>
+      </w:rPr>
+    </w:lvl>
+    <w:lvl w:ilvl="5" w:tentative="1">
+      <w:start w:val="1"/>
+      <w:numFmt w:val="bullet"/>
+      <w:lvlText w:val=""/>
+      <w:lvlJc w:val="left"/>
+      <w:pPr>
+        <w:tabs>
+          <w:tab w:val="num" w:pos="4320"/>
+        </w:tabs>
+        <w:ind w:left="4320" w:hanging="360"/>
+      </w:pPr>
+      <w:rPr>
+        <w:rFonts w:ascii="Wingdings" w:hAnsi="Wingdings" w:hint="default"/>
+        <w:sz w:val="20"/>
+      </w:rPr>
+    </w:lvl>
+    <w:lvl w:ilvl="6" w:tentative="1">
+      <w:start w:val="1"/>
+      <w:numFmt w:val="bullet"/>
+      <w:lvlText w:val=""/>
+      <w:lvlJc w:val="left"/>
+      <w:pPr>
+        <w:tabs>
+          <w:tab w:val="num" w:pos="5040"/>
+        </w:tabs>
+        <w:ind w:left="5040" w:hanging="360"/>
+      </w:pPr>
+      <w:rPr>
+        <w:rFonts w:ascii="Wingdings" w:hAnsi="Wingdings" w:hint="default"/>
+        <w:sz w:val="20"/>
+      </w:rPr>
+    </w:lvl>
+    <w:lvl w:ilvl="7" w:tentative="1">
+      <w:start w:val="1"/>
+      <w:numFmt w:val="bullet"/>
+      <w:lvlText w:val=""/>
+      <w:lvlJc w:val="left"/>
+      <w:pPr>
+        <w:tabs>
+          <w:tab w:val="num" w:pos="5760"/>
+        </w:tabs>
+        <w:ind w:left="5760" w:hanging="360"/>
+      </w:pPr>
+      <w:rPr>
+        <w:rFonts w:ascii="Wingdings" w:hAnsi="Wingdings" w:hint="default"/>
+        <w:sz w:val="20"/>
+      </w:rPr>
+    </w:lvl>
+    <w:lvl w:ilvl="8" w:tentative="1">
+      <w:start w:val="1"/>
+      <w:numFmt w:val="bullet"/>
+      <w:lvlText w:val=""/>
+      <w:lvlJc w:val="left"/>
+      <w:pPr>
+        <w:tabs>
+          <w:tab w:val="num" w:pos="6480"/>
+        </w:tabs>
+        <w:ind w:left="6480" w:hanging="360"/>
+      </w:pPr>
+      <w:rPr>
+        <w:rFonts w:ascii="Wingdings" w:hAnsi="Wingdings" w:hint="default"/>
+        <w:sz w:val="20"/>
+      </w:rPr>
+    </w:lvl>
+  </w:abstractNum>
+  <w:abstractNum w:abstractNumId="25" w15:restartNumberingAfterBreak="0">
+    <w:nsid w:val="59D764BC"/>
+    <w:multiLevelType w:val="hybridMultilevel"/>
+    <w:tmpl w:val="98BE5432"/>
+    <w:lvl w:ilvl="0" w:tplc="04090001">
+      <w:start w:val="1"/>
+      <w:numFmt w:val="bullet"/>
+      <w:lvlText w:val=""/>
+      <w:lvlJc w:val="left"/>
+      <w:pPr>
+        <w:ind w:left="720" w:hanging="360"/>
+      </w:pPr>
+      <w:rPr>
+        <w:rFonts w:ascii="Symbol" w:hAnsi="Symbol" w:hint="default"/>
+      </w:rPr>
+    </w:lvl>
+    <w:lvl w:ilvl="1" w:tplc="04090003" w:tentative="1">
+      <w:start w:val="1"/>
+      <w:numFmt w:val="bullet"/>
+      <w:lvlText w:val="o"/>
+      <w:lvlJc w:val="left"/>
+      <w:pPr>
+        <w:ind w:left="1440" w:hanging="360"/>
+      </w:pPr>
+      <w:rPr>
+        <w:rFonts w:ascii="Courier New" w:hAnsi="Courier New" w:cs="Courier New" w:hint="default"/>
+      </w:rPr>
+    </w:lvl>
+    <w:lvl w:ilvl="2" w:tplc="04090005" w:tentative="1">
+      <w:start w:val="1"/>
+      <w:numFmt w:val="bullet"/>
+      <w:lvlText w:val=""/>
+      <w:lvlJc w:val="left"/>
+      <w:pPr>
+        <w:ind w:left="2160" w:hanging="360"/>
+      </w:pPr>
+      <w:rPr>
+        <w:rFonts w:ascii="Wingdings" w:hAnsi="Wingdings" w:hint="default"/>
+      </w:rPr>
+    </w:lvl>
+    <w:lvl w:ilvl="3" w:tplc="04090001" w:tentative="1">
+      <w:start w:val="1"/>
+      <w:numFmt w:val="bullet"/>
+      <w:lvlText w:val=""/>
+      <w:lvlJc w:val="left"/>
+      <w:pPr>
+        <w:ind w:left="2880" w:hanging="360"/>
+      </w:pPr>
+      <w:rPr>
+        <w:rFonts w:ascii="Symbol" w:hAnsi="Symbol" w:hint="default"/>
+      </w:rPr>
+    </w:lvl>
+    <w:lvl w:ilvl="4" w:tplc="04090003" w:tentative="1">
+      <w:start w:val="1"/>
+      <w:numFmt w:val="bullet"/>
+      <w:lvlText w:val="o"/>
+      <w:lvlJc w:val="left"/>
+      <w:pPr>
+        <w:ind w:left="3600" w:hanging="360"/>
+      </w:pPr>
+      <w:rPr>
+        <w:rFonts w:ascii="Courier New" w:hAnsi="Courier New" w:cs="Courier New" w:hint="default"/>
+      </w:rPr>
+    </w:lvl>
+    <w:lvl w:ilvl="5" w:tplc="04090005" w:tentative="1">
+      <w:start w:val="1"/>
+      <w:numFmt w:val="bullet"/>
+      <w:lvlText w:val=""/>
+      <w:lvlJc w:val="left"/>
+      <w:pPr>
+        <w:ind w:left="4320" w:hanging="360"/>
+      </w:pPr>
+      <w:rPr>
+        <w:rFonts w:ascii="Wingdings" w:hAnsi="Wingdings" w:hint="default"/>
+      </w:rPr>
+    </w:lvl>
+    <w:lvl w:ilvl="6" w:tplc="04090001" w:tentative="1">
+      <w:start w:val="1"/>
+      <w:numFmt w:val="bullet"/>
+      <w:lvlText w:val=""/>
+      <w:lvlJc w:val="left"/>
+      <w:pPr>
+        <w:ind w:left="5040" w:hanging="360"/>
+      </w:pPr>
+      <w:rPr>
+        <w:rFonts w:ascii="Symbol" w:hAnsi="Symbol" w:hint="default"/>
+      </w:rPr>
+    </w:lvl>
+    <w:lvl w:ilvl="7" w:tplc="04090003" w:tentative="1">
+      <w:start w:val="1"/>
+      <w:numFmt w:val="bullet"/>
+      <w:lvlText w:val="o"/>
+      <w:lvlJc w:val="left"/>
+      <w:pPr>
+        <w:ind w:left="5760" w:hanging="360"/>
+      </w:pPr>
+      <w:rPr>
+        <w:rFonts w:ascii="Courier New" w:hAnsi="Courier New" w:cs="Courier New" w:hint="default"/>
+      </w:rPr>
+    </w:lvl>
+    <w:lvl w:ilvl="8" w:tplc="04090005" w:tentative="1">
+      <w:start w:val="1"/>
+      <w:numFmt w:val="bullet"/>
+      <w:lvlText w:val=""/>
+      <w:lvlJc w:val="left"/>
+      <w:pPr>
+        <w:ind w:left="6480" w:hanging="360"/>
+      </w:pPr>
+      <w:rPr>
+        <w:rFonts w:ascii="Wingdings" w:hAnsi="Wingdings" w:hint="default"/>
+      </w:rPr>
+    </w:lvl>
+  </w:abstractNum>
+  <w:abstractNum w:abstractNumId="26" w15:restartNumberingAfterBreak="0">
+    <w:nsid w:val="5DBF4431"/>
+    <w:multiLevelType w:val="multilevel"/>
+    <w:tmpl w:val="9E385500"/>
+    <w:lvl w:ilvl="0">
+      <w:start w:val="1"/>
+      <w:numFmt w:val="bullet"/>
+      <w:lvlText w:val=""/>
+      <w:lvlJc w:val="left"/>
+      <w:pPr>
+        <w:tabs>
+          <w:tab w:val="num" w:pos="720"/>
+        </w:tabs>
+        <w:ind w:left="720" w:hanging="360"/>
+      </w:pPr>
+      <w:rPr>
+        <w:rFonts w:ascii="Symbol" w:hAnsi="Symbol" w:hint="default"/>
+      </w:rPr>
+    </w:lvl>
+    <w:lvl w:ilvl="1">
+      <w:start w:val="1"/>
+      <w:numFmt w:val="bullet"/>
+      <w:lvlText w:val="o"/>
+      <w:lvlJc w:val="left"/>
+      <w:pPr>
+        <w:tabs>
+          <w:tab w:val="num" w:pos="1440"/>
+        </w:tabs>
+        <w:ind w:left="1440" w:hanging="360"/>
+      </w:pPr>
+      <w:rPr>
+        <w:rFonts w:ascii="Courier New" w:hAnsi="Courier New" w:hint="default"/>
+        <w:sz w:val="20"/>
+      </w:rPr>
+    </w:lvl>
+    <w:lvl w:ilvl="2">
+      <w:start w:val="1"/>
+      <w:numFmt w:val="decimal"/>
+      <w:lvlText w:val="%3."/>
+      <w:lvlJc w:val="left"/>
+      <w:pPr>
+        <w:tabs>
+          <w:tab w:val="num" w:pos="2160"/>
+        </w:tabs>
+        <w:ind w:left="2160" w:hanging="360"/>
+      </w:pPr>
+    </w:lvl>
+    <w:lvl w:ilvl="3" w:tentative="1">
+      <w:start w:val="1"/>
+      <w:numFmt w:val="decimal"/>
+      <w:lvlText w:val="%4."/>
+      <w:lvlJc w:val="left"/>
+      <w:pPr>
+        <w:tabs>
+          <w:tab w:val="num" w:pos="2880"/>
+        </w:tabs>
+        <w:ind w:left="2880" w:hanging="360"/>
+      </w:pPr>
+    </w:lvl>
+    <w:lvl w:ilvl="4" w:tentative="1">
+      <w:start w:val="1"/>
+      <w:numFmt w:val="decimal"/>
+      <w:lvlText w:val="%5."/>
+      <w:lvlJc w:val="left"/>
+      <w:pPr>
+        <w:tabs>
+          <w:tab w:val="num" w:pos="3600"/>
+        </w:tabs>
+        <w:ind w:left="3600" w:hanging="360"/>
+      </w:pPr>
+    </w:lvl>
+    <w:lvl w:ilvl="5" w:tentative="1">
+      <w:start w:val="1"/>
+      <w:numFmt w:val="decimal"/>
+      <w:lvlText w:val="%6."/>
+      <w:lvlJc w:val="left"/>
+      <w:pPr>
+        <w:tabs>
+          <w:tab w:val="num" w:pos="4320"/>
+        </w:tabs>
+        <w:ind w:left="4320" w:hanging="360"/>
+      </w:pPr>
+    </w:lvl>
+    <w:lvl w:ilvl="6" w:tentative="1">
+      <w:start w:val="1"/>
+      <w:numFmt w:val="decimal"/>
+      <w:lvlText w:val="%7."/>
+      <w:lvlJc w:val="left"/>
+      <w:pPr>
+        <w:tabs>
+          <w:tab w:val="num" w:pos="5040"/>
+        </w:tabs>
+        <w:ind w:left="5040" w:hanging="360"/>
+      </w:pPr>
+    </w:lvl>
+    <w:lvl w:ilvl="7" w:tentative="1">
+      <w:start w:val="1"/>
+      <w:numFmt w:val="decimal"/>
+      <w:lvlText w:val="%8."/>
+      <w:lvlJc w:val="left"/>
+      <w:pPr>
+        <w:tabs>
+          <w:tab w:val="num" w:pos="5760"/>
+        </w:tabs>
+        <w:ind w:left="5760" w:hanging="360"/>
+      </w:pPr>
+    </w:lvl>
+    <w:lvl w:ilvl="8" w:tentative="1">
+      <w:start w:val="1"/>
+      <w:numFmt w:val="decimal"/>
+      <w:lvlText w:val="%9."/>
+      <w:lvlJc w:val="left"/>
+      <w:pPr>
+        <w:tabs>
+          <w:tab w:val="num" w:pos="6480"/>
+        </w:tabs>
+        <w:ind w:left="6480" w:hanging="360"/>
+      </w:pPr>
+    </w:lvl>
+  </w:abstractNum>
+  <w:abstractNum w:abstractNumId="27" w15:restartNumberingAfterBreak="0">
     <w:nsid w:val="6120648B"/>
     <w:multiLevelType w:val="multilevel"/>
     <w:tmpl w:val="CC206ECA"/>
@@ -6843,7 +9453,7 @@
       </w:rPr>
     </w:lvl>
   </w:abstractNum>
-  <w:abstractNum w:abstractNumId="13" w15:restartNumberingAfterBreak="0">
+  <w:abstractNum w:abstractNumId="28" w15:restartNumberingAfterBreak="0">
     <w:nsid w:val="62BB6C19"/>
     <w:multiLevelType w:val="multilevel"/>
     <w:tmpl w:val="8402CCB8"/>
@@ -6992,7 +9602,130 @@
       </w:rPr>
     </w:lvl>
   </w:abstractNum>
-  <w:abstractNum w:abstractNumId="14" w15:restartNumberingAfterBreak="0">
+  <w:abstractNum w:abstractNumId="29" w15:restartNumberingAfterBreak="0">
+    <w:nsid w:val="6CB82476"/>
+    <w:multiLevelType w:val="multilevel"/>
+    <w:tmpl w:val="9D92547A"/>
+    <w:lvl w:ilvl="0">
+      <w:start w:val="1"/>
+      <w:numFmt w:val="bullet"/>
+      <w:lvlText w:val=""/>
+      <w:lvlJc w:val="left"/>
+      <w:pPr>
+        <w:tabs>
+          <w:tab w:val="num" w:pos="720"/>
+        </w:tabs>
+        <w:ind w:left="720" w:hanging="360"/>
+      </w:pPr>
+      <w:rPr>
+        <w:rFonts w:ascii="Symbol" w:hAnsi="Symbol" w:hint="default"/>
+      </w:rPr>
+    </w:lvl>
+    <w:lvl w:ilvl="1">
+      <w:start w:val="1"/>
+      <w:numFmt w:val="bullet"/>
+      <w:lvlText w:val="o"/>
+      <w:lvlJc w:val="left"/>
+      <w:pPr>
+        <w:tabs>
+          <w:tab w:val="num" w:pos="1440"/>
+        </w:tabs>
+        <w:ind w:left="1440" w:hanging="360"/>
+      </w:pPr>
+      <w:rPr>
+        <w:rFonts w:ascii="Courier New" w:hAnsi="Courier New" w:cs="Courier New" w:hint="default"/>
+        <w:sz w:val="20"/>
+      </w:rPr>
+    </w:lvl>
+    <w:lvl w:ilvl="2">
+      <w:start w:val="1"/>
+      <w:numFmt w:val="bullet"/>
+      <w:lvlText w:val="o"/>
+      <w:lvlJc w:val="left"/>
+      <w:pPr>
+        <w:tabs>
+          <w:tab w:val="num" w:pos="2160"/>
+        </w:tabs>
+        <w:ind w:left="2160" w:hanging="360"/>
+      </w:pPr>
+      <w:rPr>
+        <w:rFonts w:ascii="Courier New" w:hAnsi="Courier New" w:cs="Courier New" w:hint="default"/>
+      </w:rPr>
+    </w:lvl>
+    <w:lvl w:ilvl="3" w:tentative="1">
+      <w:start w:val="1"/>
+      <w:numFmt w:val="decimal"/>
+      <w:lvlText w:val="%4."/>
+      <w:lvlJc w:val="left"/>
+      <w:pPr>
+        <w:tabs>
+          <w:tab w:val="num" w:pos="2880"/>
+        </w:tabs>
+        <w:ind w:left="2880" w:hanging="360"/>
+      </w:pPr>
+    </w:lvl>
+    <w:lvl w:ilvl="4" w:tentative="1">
+      <w:start w:val="1"/>
+      <w:numFmt w:val="decimal"/>
+      <w:lvlText w:val="%5."/>
+      <w:lvlJc w:val="left"/>
+      <w:pPr>
+        <w:tabs>
+          <w:tab w:val="num" w:pos="3600"/>
+        </w:tabs>
+        <w:ind w:left="3600" w:hanging="360"/>
+      </w:pPr>
+    </w:lvl>
+    <w:lvl w:ilvl="5" w:tentative="1">
+      <w:start w:val="1"/>
+      <w:numFmt w:val="decimal"/>
+      <w:lvlText w:val="%6."/>
+      <w:lvlJc w:val="left"/>
+      <w:pPr>
+        <w:tabs>
+          <w:tab w:val="num" w:pos="4320"/>
+        </w:tabs>
+        <w:ind w:left="4320" w:hanging="360"/>
+      </w:pPr>
+    </w:lvl>
+    <w:lvl w:ilvl="6" w:tentative="1">
+      <w:start w:val="1"/>
+      <w:numFmt w:val="decimal"/>
+      <w:lvlText w:val="%7."/>
+      <w:lvlJc w:val="left"/>
+      <w:pPr>
+        <w:tabs>
+          <w:tab w:val="num" w:pos="5040"/>
+        </w:tabs>
+        <w:ind w:left="5040" w:hanging="360"/>
+      </w:pPr>
+    </w:lvl>
+    <w:lvl w:ilvl="7" w:tentative="1">
+      <w:start w:val="1"/>
+      <w:numFmt w:val="decimal"/>
+      <w:lvlText w:val="%8."/>
+      <w:lvlJc w:val="left"/>
+      <w:pPr>
+        <w:tabs>
+          <w:tab w:val="num" w:pos="5760"/>
+        </w:tabs>
+        <w:ind w:left="5760" w:hanging="360"/>
+      </w:pPr>
+    </w:lvl>
+    <w:lvl w:ilvl="8" w:tentative="1">
+      <w:start w:val="1"/>
+      <w:numFmt w:val="decimal"/>
+      <w:lvlText w:val="%9."/>
+      <w:lvlJc w:val="left"/>
+      <w:pPr>
+        <w:tabs>
+          <w:tab w:val="num" w:pos="6480"/>
+        </w:tabs>
+        <w:ind w:left="6480" w:hanging="360"/>
+      </w:pPr>
+    </w:lvl>
+  </w:abstractNum>
+  <w:abstractNum w:abstractNumId="30" w15:restartNumberingAfterBreak="0">
     <w:nsid w:val="6F6A7DAE"/>
     <w:multiLevelType w:val="multilevel"/>
     <w:tmpl w:val="7ACEA44C"/>
@@ -7105,7 +9838,213 @@
       </w:pPr>
     </w:lvl>
   </w:abstractNum>
-  <w:abstractNum w:abstractNumId="15" w15:restartNumberingAfterBreak="0">
+  <w:abstractNum w:abstractNumId="31" w15:restartNumberingAfterBreak="0">
+    <w:nsid w:val="76ED3681"/>
+    <w:multiLevelType w:val="hybridMultilevel"/>
+    <w:tmpl w:val="5AF254A0"/>
+    <w:lvl w:ilvl="0" w:tplc="04090001">
+      <w:start w:val="1"/>
+      <w:numFmt w:val="bullet"/>
+      <w:lvlText w:val=""/>
+      <w:lvlJc w:val="left"/>
+      <w:pPr>
+        <w:ind w:left="720" w:hanging="360"/>
+      </w:pPr>
+      <w:rPr>
+        <w:rFonts w:ascii="Symbol" w:hAnsi="Symbol" w:hint="default"/>
+      </w:rPr>
+    </w:lvl>
+    <w:lvl w:ilvl="1" w:tplc="04090019">
+      <w:start w:val="1"/>
+      <w:numFmt w:val="lowerLetter"/>
+      <w:lvlText w:val="%2."/>
+      <w:lvlJc w:val="left"/>
+      <w:pPr>
+        <w:ind w:left="1440" w:hanging="360"/>
+      </w:pPr>
+    </w:lvl>
+    <w:lvl w:ilvl="2" w:tplc="0409001B" w:tentative="1">
+      <w:start w:val="1"/>
+      <w:numFmt w:val="lowerRoman"/>
+      <w:lvlText w:val="%3."/>
+      <w:lvlJc w:val="right"/>
+      <w:pPr>
+        <w:ind w:left="2160" w:hanging="180"/>
+      </w:pPr>
+    </w:lvl>
+    <w:lvl w:ilvl="3" w:tplc="0409000F" w:tentative="1">
+      <w:start w:val="1"/>
+      <w:numFmt w:val="decimal"/>
+      <w:lvlText w:val="%4."/>
+      <w:lvlJc w:val="left"/>
+      <w:pPr>
+        <w:ind w:left="2880" w:hanging="360"/>
+      </w:pPr>
+    </w:lvl>
+    <w:lvl w:ilvl="4" w:tplc="04090019" w:tentative="1">
+      <w:start w:val="1"/>
+      <w:numFmt w:val="lowerLetter"/>
+      <w:lvlText w:val="%5."/>
+      <w:lvlJc w:val="left"/>
+      <w:pPr>
+        <w:ind w:left="3600" w:hanging="360"/>
+      </w:pPr>
+    </w:lvl>
+    <w:lvl w:ilvl="5" w:tplc="0409001B" w:tentative="1">
+      <w:start w:val="1"/>
+      <w:numFmt w:val="lowerRoman"/>
+      <w:lvlText w:val="%6."/>
+      <w:lvlJc w:val="right"/>
+      <w:pPr>
+        <w:ind w:left="4320" w:hanging="180"/>
+      </w:pPr>
+    </w:lvl>
+    <w:lvl w:ilvl="6" w:tplc="0409000F" w:tentative="1">
+      <w:start w:val="1"/>
+      <w:numFmt w:val="decimal"/>
+      <w:lvlText w:val="%7."/>
+      <w:lvlJc w:val="left"/>
+      <w:pPr>
+        <w:ind w:left="5040" w:hanging="360"/>
+      </w:pPr>
+    </w:lvl>
+    <w:lvl w:ilvl="7" w:tplc="04090019" w:tentative="1">
+      <w:start w:val="1"/>
+      <w:numFmt w:val="lowerLetter"/>
+      <w:lvlText w:val="%8."/>
+      <w:lvlJc w:val="left"/>
+      <w:pPr>
+        <w:ind w:left="5760" w:hanging="360"/>
+      </w:pPr>
+    </w:lvl>
+    <w:lvl w:ilvl="8" w:tplc="0409001B" w:tentative="1">
+      <w:start w:val="1"/>
+      <w:numFmt w:val="lowerRoman"/>
+      <w:lvlText w:val="%9."/>
+      <w:lvlJc w:val="right"/>
+      <w:pPr>
+        <w:ind w:left="6480" w:hanging="180"/>
+      </w:pPr>
+    </w:lvl>
+  </w:abstractNum>
+  <w:abstractNum w:abstractNumId="32" w15:restartNumberingAfterBreak="0">
+    <w:nsid w:val="78774154"/>
+    <w:multiLevelType w:val="multilevel"/>
+    <w:tmpl w:val="F3186BA0"/>
+    <w:lvl w:ilvl="0">
+      <w:start w:val="1"/>
+      <w:numFmt w:val="decimal"/>
+      <w:lvlText w:val="%1."/>
+      <w:lvlJc w:val="left"/>
+      <w:pPr>
+        <w:tabs>
+          <w:tab w:val="num" w:pos="720"/>
+        </w:tabs>
+        <w:ind w:left="720" w:hanging="360"/>
+      </w:pPr>
+    </w:lvl>
+    <w:lvl w:ilvl="1">
+      <w:start w:val="1"/>
+      <w:numFmt w:val="bullet"/>
+      <w:lvlText w:val="o"/>
+      <w:lvlJc w:val="left"/>
+      <w:pPr>
+        <w:tabs>
+          <w:tab w:val="num" w:pos="1440"/>
+        </w:tabs>
+        <w:ind w:left="1440" w:hanging="360"/>
+      </w:pPr>
+      <w:rPr>
+        <w:rFonts w:ascii="Courier New" w:hAnsi="Courier New" w:hint="default"/>
+        <w:sz w:val="20"/>
+      </w:rPr>
+    </w:lvl>
+    <w:lvl w:ilvl="2" w:tentative="1">
+      <w:start w:val="1"/>
+      <w:numFmt w:val="decimal"/>
+      <w:lvlText w:val="%3."/>
+      <w:lvlJc w:val="left"/>
+      <w:pPr>
+        <w:tabs>
+          <w:tab w:val="num" w:pos="2160"/>
+        </w:tabs>
+        <w:ind w:left="2160" w:hanging="360"/>
+      </w:pPr>
+    </w:lvl>
+    <w:lvl w:ilvl="3" w:tentative="1">
+      <w:start w:val="1"/>
+      <w:numFmt w:val="decimal"/>
+      <w:lvlText w:val="%4."/>
+      <w:lvlJc w:val="left"/>
+      <w:pPr>
+        <w:tabs>
+          <w:tab w:val="num" w:pos="2880"/>
+        </w:tabs>
+        <w:ind w:left="2880" w:hanging="360"/>
+      </w:pPr>
+    </w:lvl>
+    <w:lvl w:ilvl="4" w:tentative="1">
+      <w:start w:val="1"/>
+      <w:numFmt w:val="decimal"/>
+      <w:lvlText w:val="%5."/>
+      <w:lvlJc w:val="left"/>
+      <w:pPr>
+        <w:tabs>
+          <w:tab w:val="num" w:pos="3600"/>
+        </w:tabs>
+        <w:ind w:left="3600" w:hanging="360"/>
+      </w:pPr>
+    </w:lvl>
+    <w:lvl w:ilvl="5" w:tentative="1">
+      <w:start w:val="1"/>
+      <w:numFmt w:val="decimal"/>
+      <w:lvlText w:val="%6."/>
+      <w:lvlJc w:val="left"/>
+      <w:pPr>
+        <w:tabs>
+          <w:tab w:val="num" w:pos="4320"/>
+        </w:tabs>
+        <w:ind w:left="4320" w:hanging="360"/>
+      </w:pPr>
+    </w:lvl>
+    <w:lvl w:ilvl="6" w:tentative="1">
+      <w:start w:val="1"/>
+      <w:numFmt w:val="decimal"/>
+      <w:lvlText w:val="%7."/>
+      <w:lvlJc w:val="left"/>
+      <w:pPr>
+        <w:tabs>
+          <w:tab w:val="num" w:pos="5040"/>
+        </w:tabs>
+        <w:ind w:left="5040" w:hanging="360"/>
+      </w:pPr>
+    </w:lvl>
+    <w:lvl w:ilvl="7" w:tentative="1">
+      <w:start w:val="1"/>
+      <w:numFmt w:val="decimal"/>
+      <w:lvlText w:val="%8."/>
+      <w:lvlJc w:val="left"/>
+      <w:pPr>
+        <w:tabs>
+          <w:tab w:val="num" w:pos="5760"/>
+        </w:tabs>
+        <w:ind w:left="5760" w:hanging="360"/>
+      </w:pPr>
+    </w:lvl>
+    <w:lvl w:ilvl="8" w:tentative="1">
+      <w:start w:val="1"/>
+      <w:numFmt w:val="decimal"/>
+      <w:lvlText w:val="%9."/>
+      <w:lvlJc w:val="left"/>
+      <w:pPr>
+        <w:tabs>
+          <w:tab w:val="num" w:pos="6480"/>
+        </w:tabs>
+        <w:ind w:left="6480" w:hanging="360"/>
+      </w:pPr>
+    </w:lvl>
+  </w:abstractNum>
+  <w:abstractNum w:abstractNumId="33" w15:restartNumberingAfterBreak="0">
     <w:nsid w:val="7895443F"/>
     <w:multiLevelType w:val="multilevel"/>
     <w:tmpl w:val="F0F8ECFA"/>
@@ -7263,53 +10202,223 @@
       </w:rPr>
     </w:lvl>
   </w:abstractNum>
+  <w:abstractNum w:abstractNumId="34" w15:restartNumberingAfterBreak="0">
+    <w:nsid w:val="7A3E729D"/>
+    <w:multiLevelType w:val="hybridMultilevel"/>
+    <w:tmpl w:val="70FCDD32"/>
+    <w:lvl w:ilvl="0" w:tplc="04090001">
+      <w:start w:val="1"/>
+      <w:numFmt w:val="bullet"/>
+      <w:lvlText w:val=""/>
+      <w:lvlJc w:val="left"/>
+      <w:pPr>
+        <w:ind w:left="720" w:hanging="360"/>
+      </w:pPr>
+      <w:rPr>
+        <w:rFonts w:ascii="Symbol" w:hAnsi="Symbol" w:hint="default"/>
+      </w:rPr>
+    </w:lvl>
+    <w:lvl w:ilvl="1" w:tplc="04090003">
+      <w:start w:val="1"/>
+      <w:numFmt w:val="bullet"/>
+      <w:lvlText w:val="o"/>
+      <w:lvlJc w:val="left"/>
+      <w:pPr>
+        <w:ind w:left="1440" w:hanging="360"/>
+      </w:pPr>
+      <w:rPr>
+        <w:rFonts w:ascii="Courier New" w:hAnsi="Courier New" w:cs="Courier New" w:hint="default"/>
+      </w:rPr>
+    </w:lvl>
+    <w:lvl w:ilvl="2" w:tplc="04090005" w:tentative="1">
+      <w:start w:val="1"/>
+      <w:numFmt w:val="bullet"/>
+      <w:lvlText w:val=""/>
+      <w:lvlJc w:val="left"/>
+      <w:pPr>
+        <w:ind w:left="2160" w:hanging="360"/>
+      </w:pPr>
+      <w:rPr>
+        <w:rFonts w:ascii="Wingdings" w:hAnsi="Wingdings" w:hint="default"/>
+      </w:rPr>
+    </w:lvl>
+    <w:lvl w:ilvl="3" w:tplc="04090001" w:tentative="1">
+      <w:start w:val="1"/>
+      <w:numFmt w:val="bullet"/>
+      <w:lvlText w:val=""/>
+      <w:lvlJc w:val="left"/>
+      <w:pPr>
+        <w:ind w:left="2880" w:hanging="360"/>
+      </w:pPr>
+      <w:rPr>
+        <w:rFonts w:ascii="Symbol" w:hAnsi="Symbol" w:hint="default"/>
+      </w:rPr>
+    </w:lvl>
+    <w:lvl w:ilvl="4" w:tplc="04090003" w:tentative="1">
+      <w:start w:val="1"/>
+      <w:numFmt w:val="bullet"/>
+      <w:lvlText w:val="o"/>
+      <w:lvlJc w:val="left"/>
+      <w:pPr>
+        <w:ind w:left="3600" w:hanging="360"/>
+      </w:pPr>
+      <w:rPr>
+        <w:rFonts w:ascii="Courier New" w:hAnsi="Courier New" w:cs="Courier New" w:hint="default"/>
+      </w:rPr>
+    </w:lvl>
+    <w:lvl w:ilvl="5" w:tplc="04090005" w:tentative="1">
+      <w:start w:val="1"/>
+      <w:numFmt w:val="bullet"/>
+      <w:lvlText w:val=""/>
+      <w:lvlJc w:val="left"/>
+      <w:pPr>
+        <w:ind w:left="4320" w:hanging="360"/>
+      </w:pPr>
+      <w:rPr>
+        <w:rFonts w:ascii="Wingdings" w:hAnsi="Wingdings" w:hint="default"/>
+      </w:rPr>
+    </w:lvl>
+    <w:lvl w:ilvl="6" w:tplc="04090001" w:tentative="1">
+      <w:start w:val="1"/>
+      <w:numFmt w:val="bullet"/>
+      <w:lvlText w:val=""/>
+      <w:lvlJc w:val="left"/>
+      <w:pPr>
+        <w:ind w:left="5040" w:hanging="360"/>
+      </w:pPr>
+      <w:rPr>
+        <w:rFonts w:ascii="Symbol" w:hAnsi="Symbol" w:hint="default"/>
+      </w:rPr>
+    </w:lvl>
+    <w:lvl w:ilvl="7" w:tplc="04090003" w:tentative="1">
+      <w:start w:val="1"/>
+      <w:numFmt w:val="bullet"/>
+      <w:lvlText w:val="o"/>
+      <w:lvlJc w:val="left"/>
+      <w:pPr>
+        <w:ind w:left="5760" w:hanging="360"/>
+      </w:pPr>
+      <w:rPr>
+        <w:rFonts w:ascii="Courier New" w:hAnsi="Courier New" w:cs="Courier New" w:hint="default"/>
+      </w:rPr>
+    </w:lvl>
+    <w:lvl w:ilvl="8" w:tplc="04090005" w:tentative="1">
+      <w:start w:val="1"/>
+      <w:numFmt w:val="bullet"/>
+      <w:lvlText w:val=""/>
+      <w:lvlJc w:val="left"/>
+      <w:pPr>
+        <w:ind w:left="6480" w:hanging="360"/>
+      </w:pPr>
+      <w:rPr>
+        <w:rFonts w:ascii="Wingdings" w:hAnsi="Wingdings" w:hint="default"/>
+      </w:rPr>
+    </w:lvl>
+  </w:abstractNum>
   <w:num w:numId="1">
+    <w:abstractNumId w:val="30"/>
+  </w:num>
+  <w:num w:numId="2">
+    <w:abstractNumId w:val="23"/>
+  </w:num>
+  <w:num w:numId="3">
+    <w:abstractNumId w:val="1"/>
+  </w:num>
+  <w:num w:numId="4">
+    <w:abstractNumId w:val="3"/>
+  </w:num>
+  <w:num w:numId="5">
+    <w:abstractNumId w:val="8"/>
+  </w:num>
+  <w:num w:numId="6">
+    <w:abstractNumId w:val="16"/>
+  </w:num>
+  <w:num w:numId="7">
+    <w:abstractNumId w:val="6"/>
+  </w:num>
+  <w:num w:numId="8">
     <w:abstractNumId w:val="14"/>
   </w:num>
-  <w:num w:numId="2">
+  <w:num w:numId="9">
+    <w:abstractNumId w:val="19"/>
+  </w:num>
+  <w:num w:numId="10">
+    <w:abstractNumId w:val="28"/>
+  </w:num>
+  <w:num w:numId="11">
+    <w:abstractNumId w:val="22"/>
+  </w:num>
+  <w:num w:numId="12">
+    <w:abstractNumId w:val="2"/>
+  </w:num>
+  <w:num w:numId="13">
+    <w:abstractNumId w:val="27"/>
+  </w:num>
+  <w:num w:numId="14">
+    <w:abstractNumId w:val="13"/>
+  </w:num>
+  <w:num w:numId="15">
+    <w:abstractNumId w:val="17"/>
+  </w:num>
+  <w:num w:numId="16">
+    <w:abstractNumId w:val="33"/>
+  </w:num>
+  <w:num w:numId="17">
+    <w:abstractNumId w:val="7"/>
+  </w:num>
+  <w:num w:numId="18">
+    <w:abstractNumId w:val="18"/>
+  </w:num>
+  <w:num w:numId="19">
+    <w:abstractNumId w:val="26"/>
+  </w:num>
+  <w:num w:numId="20">
+    <w:abstractNumId w:val="9"/>
+  </w:num>
+  <w:num w:numId="21">
+    <w:abstractNumId w:val="15"/>
+  </w:num>
+  <w:num w:numId="22">
+    <w:abstractNumId w:val="20"/>
+  </w:num>
+  <w:num w:numId="23">
+    <w:abstractNumId w:val="0"/>
+  </w:num>
+  <w:num w:numId="24">
+    <w:abstractNumId w:val="32"/>
+  </w:num>
+  <w:num w:numId="25">
+    <w:abstractNumId w:val="12"/>
+  </w:num>
+  <w:num w:numId="26">
+    <w:abstractNumId w:val="29"/>
+  </w:num>
+  <w:num w:numId="27">
+    <w:abstractNumId w:val="24"/>
+  </w:num>
+  <w:num w:numId="28">
+    <w:abstractNumId w:val="10"/>
+  </w:num>
+  <w:num w:numId="29">
     <w:abstractNumId w:val="11"/>
   </w:num>
-  <w:num w:numId="3">
-    <w:abstractNumId w:val="0"/>
-  </w:num>
-  <w:num w:numId="4">
-    <w:abstractNumId w:val="2"/>
-  </w:num>
-  <w:num w:numId="5">
+  <w:num w:numId="30">
     <w:abstractNumId w:val="4"/>
   </w:num>
-  <w:num w:numId="6">
-    <w:abstractNumId w:val="7"/>
-  </w:num>
-  <w:num w:numId="7">
-    <w:abstractNumId w:val="3"/>
-  </w:num>
-  <w:num w:numId="8">
-    <w:abstractNumId w:val="6"/>
-  </w:num>
-  <w:num w:numId="9">
-    <w:abstractNumId w:val="9"/>
-  </w:num>
-  <w:num w:numId="10">
-    <w:abstractNumId w:val="13"/>
-  </w:num>
-  <w:num w:numId="11">
-    <w:abstractNumId w:val="10"/>
-  </w:num>
-  <w:num w:numId="12">
-    <w:abstractNumId w:val="1"/>
-  </w:num>
-  <w:num w:numId="13">
-    <w:abstractNumId w:val="12"/>
-  </w:num>
-  <w:num w:numId="14">
+  <w:num w:numId="31">
     <w:abstractNumId w:val="5"/>
   </w:num>
-  <w:num w:numId="15">
-    <w:abstractNumId w:val="8"/>
+  <w:num w:numId="32">
+    <w:abstractNumId w:val="31"/>
   </w:num>
-  <w:num w:numId="16">
-    <w:abstractNumId w:val="15"/>
+  <w:num w:numId="33">
+    <w:abstractNumId w:val="25"/>
+  </w:num>
+  <w:num w:numId="34">
+    <w:abstractNumId w:val="21"/>
+  </w:num>
+  <w:num w:numId="35">
+    <w:abstractNumId w:val="34"/>
   </w:num>
 </w:numbering>
 </file>
@@ -7944,6 +11053,42 @@
       <w:lang w:val="ru-RU" w:eastAsia="zh-CN" w:bidi="hi-IN"/>
     </w:rPr>
   </w:style>
+  <w:style w:type="paragraph" w:styleId="ac">
+    <w:name w:val="List Paragraph"/>
+    <w:basedOn w:val="a"/>
+    <w:uiPriority w:val="34"/>
+    <w:qFormat/>
+    <w:rsid w:val="00B03FD0"/>
+    <w:pPr>
+      <w:ind w:left="720"/>
+      <w:contextualSpacing/>
+    </w:pPr>
+  </w:style>
+  <w:style w:type="paragraph" w:styleId="2">
+    <w:name w:val="toc 2"/>
+    <w:basedOn w:val="a"/>
+    <w:next w:val="a"/>
+    <w:autoRedefine/>
+    <w:uiPriority w:val="39"/>
+    <w:unhideWhenUsed/>
+    <w:rsid w:val="004357AF"/>
+    <w:pPr>
+      <w:spacing w:after="100"/>
+      <w:ind w:left="220"/>
+    </w:pPr>
+  </w:style>
+  <w:style w:type="paragraph" w:styleId="11">
+    <w:name w:val="toc 1"/>
+    <w:basedOn w:val="a"/>
+    <w:next w:val="a"/>
+    <w:autoRedefine/>
+    <w:uiPriority w:val="39"/>
+    <w:unhideWhenUsed/>
+    <w:rsid w:val="004357AF"/>
+    <w:pPr>
+      <w:spacing w:after="100"/>
+    </w:pPr>
+  </w:style>
 </w:styles>
 </file>
 
@@ -8213,7 +11358,7 @@
 </file>
 
 <file path=customXml/itemProps1.xml><?xml version="1.0" encoding="utf-8"?>
-<ds:datastoreItem xmlns:ds="http://schemas.openxmlformats.org/officeDocument/2006/customXml" ds:itemID="{813216C4-1815-41FE-BF22-0658ADEEED48}">
+<ds:datastoreItem xmlns:ds="http://schemas.openxmlformats.org/officeDocument/2006/customXml" ds:itemID="{D3BD837E-ECF0-4096-9333-54DE9EF6EC79}">
   <ds:schemaRefs>
     <ds:schemaRef ds:uri="http://schemas.openxmlformats.org/officeDocument/2006/bibliography"/>
   </ds:schemaRefs>

--- a/ТЗ.docx
+++ b/ТЗ.docx
@@ -5,9 +5,7 @@
     <w:p>
       <w:pPr>
         <w:shd w:val="clear" w:color="auto" w:fill="FFFFFF"/>
-        <w:spacing w:after="0" w:line="360" w:lineRule="auto"/>
-        <w:ind w:firstLine="709"/>
-        <w:jc w:val="both"/>
+        <w:spacing w:after="0" w:line="240" w:lineRule="auto"/>
         <w:rPr>
           <w:rFonts w:ascii="Times New Roman" w:eastAsia="Times New Roman" w:hAnsi="Times New Roman" w:cs="Times New Roman"/>
           <w:bCs/>
@@ -52,12 +50,11 @@
     <w:p>
       <w:pPr>
         <w:shd w:val="clear" w:color="auto" w:fill="FFFFFF"/>
-        <w:spacing w:after="0" w:line="360" w:lineRule="auto"/>
-        <w:ind w:firstLine="709"/>
-        <w:jc w:val="both"/>
-        <w:rPr>
-          <w:rFonts w:ascii="Times New Roman" w:eastAsia="Times New Roman" w:hAnsi="Times New Roman" w:cs="Times New Roman"/>
-          <w:bCs/>
+        <w:spacing w:after="0" w:line="240" w:lineRule="auto"/>
+        <w:rPr>
+          <w:rStyle w:val="a5"/>
+          <w:rFonts w:ascii="Times New Roman" w:hAnsi="Times New Roman" w:cs="Times New Roman"/>
+          <w:color w:val="auto"/>
           <w:sz w:val="28"/>
           <w:szCs w:val="28"/>
           <w:lang w:val="ru-RU"/>
@@ -78,7 +75,7 @@
           <w:rPr>
             <w:rStyle w:val="a5"/>
             <w:rFonts w:ascii="Times New Roman" w:hAnsi="Times New Roman" w:cs="Times New Roman"/>
-            <w:color w:val="2E74B5" w:themeColor="accent1" w:themeShade="BF"/>
+            <w:color w:val="auto"/>
             <w:sz w:val="28"/>
             <w:szCs w:val="28"/>
             <w:lang w:val="ru-RU"/>
@@ -87,6 +84,19 @@
         </w:r>
       </w:hyperlink>
     </w:p>
+    <w:p>
+      <w:pPr>
+        <w:shd w:val="clear" w:color="auto" w:fill="FFFFFF"/>
+        <w:spacing w:after="0" w:line="240" w:lineRule="auto"/>
+        <w:rPr>
+          <w:rFonts w:ascii="Times New Roman" w:eastAsia="Times New Roman" w:hAnsi="Times New Roman" w:cs="Times New Roman"/>
+          <w:bCs/>
+          <w:sz w:val="28"/>
+          <w:szCs w:val="28"/>
+          <w:lang w:val="ru-RU"/>
+        </w:rPr>
+      </w:pPr>
+    </w:p>
     <w:sdt>
       <w:sdtPr>
         <w:rPr>
@@ -112,7 +122,7 @@
         <w:p>
           <w:pPr>
             <w:pStyle w:val="a6"/>
-            <w:spacing w:before="0" w:line="360" w:lineRule="auto"/>
+            <w:spacing w:before="0" w:line="240" w:lineRule="auto"/>
             <w:jc w:val="center"/>
             <w:rPr>
               <w:rFonts w:ascii="Times New Roman" w:hAnsi="Times New Roman" w:cs="Times New Roman"/>
@@ -169,7 +179,7 @@
             </w:rPr>
             <w:fldChar w:fldCharType="separate"/>
           </w:r>
-          <w:hyperlink w:anchor="_Toc208526406" w:history="1">
+          <w:hyperlink w:anchor="_Toc208609280" w:history="1">
             <w:r>
               <w:rPr>
                 <w:rStyle w:val="a5"/>
@@ -210,7 +220,7 @@
                 <w:sz w:val="28"/>
                 <w:szCs w:val="28"/>
               </w:rPr>
-              <w:instrText xml:space="preserve"> PAGEREF _Toc208526406 \h </w:instrText>
+              <w:instrText xml:space="preserve"> PAGEREF _Toc208609280 \h </w:instrText>
             </w:r>
             <w:r>
               <w:rPr>
@@ -266,7 +276,7 @@
               <w:szCs w:val="28"/>
             </w:rPr>
           </w:pPr>
-          <w:hyperlink w:anchor="_Toc208526407" w:history="1">
+          <w:hyperlink w:anchor="_Toc208609281" w:history="1">
             <w:r>
               <w:rPr>
                 <w:rStyle w:val="a5"/>
@@ -307,7 +317,7 @@
                 <w:sz w:val="28"/>
                 <w:szCs w:val="28"/>
               </w:rPr>
-              <w:instrText xml:space="preserve"> PAGEREF _Toc208526407 \h </w:instrText>
+              <w:instrText xml:space="preserve"> PAGEREF _Toc208609281 \h </w:instrText>
             </w:r>
             <w:r>
               <w:rPr>
@@ -363,7 +373,7 @@
               <w:szCs w:val="28"/>
             </w:rPr>
           </w:pPr>
-          <w:hyperlink w:anchor="_Toc208526408" w:history="1">
+          <w:hyperlink w:anchor="_Toc208609282" w:history="1">
             <w:r>
               <w:rPr>
                 <w:rStyle w:val="a5"/>
@@ -404,7 +414,7 @@
                 <w:sz w:val="28"/>
                 <w:szCs w:val="28"/>
               </w:rPr>
-              <w:instrText xml:space="preserve"> PAGEREF _Toc208526408 \h </w:instrText>
+              <w:instrText xml:space="preserve"> PAGEREF _Toc208609282 \h </w:instrText>
             </w:r>
             <w:r>
               <w:rPr>
@@ -460,7 +470,7 @@
               <w:szCs w:val="28"/>
             </w:rPr>
           </w:pPr>
-          <w:hyperlink w:anchor="_Toc208526409" w:history="1">
+          <w:hyperlink w:anchor="_Toc208609283" w:history="1">
             <w:r>
               <w:rPr>
                 <w:rStyle w:val="a5"/>
@@ -501,7 +511,104 @@
                 <w:sz w:val="28"/>
                 <w:szCs w:val="28"/>
               </w:rPr>
-              <w:instrText xml:space="preserve"> PAGEREF _Toc208526409 \h </w:instrText>
+              <w:instrText xml:space="preserve"> PAGEREF _Toc208609283 \h </w:instrText>
+            </w:r>
+            <w:r>
+              <w:rPr>
+                <w:rFonts w:ascii="Times New Roman" w:hAnsi="Times New Roman" w:cs="Times New Roman"/>
+                <w:noProof/>
+                <w:webHidden/>
+                <w:sz w:val="28"/>
+                <w:szCs w:val="28"/>
+              </w:rPr>
+            </w:r>
+            <w:r>
+              <w:rPr>
+                <w:rFonts w:ascii="Times New Roman" w:hAnsi="Times New Roman" w:cs="Times New Roman"/>
+                <w:noProof/>
+                <w:webHidden/>
+                <w:sz w:val="28"/>
+                <w:szCs w:val="28"/>
+              </w:rPr>
+              <w:fldChar w:fldCharType="separate"/>
+            </w:r>
+            <w:r>
+              <w:rPr>
+                <w:rFonts w:ascii="Times New Roman" w:hAnsi="Times New Roman" w:cs="Times New Roman"/>
+                <w:noProof/>
+                <w:webHidden/>
+                <w:sz w:val="28"/>
+                <w:szCs w:val="28"/>
+              </w:rPr>
+              <w:t>5</w:t>
+            </w:r>
+            <w:r>
+              <w:rPr>
+                <w:rFonts w:ascii="Times New Roman" w:hAnsi="Times New Roman" w:cs="Times New Roman"/>
+                <w:noProof/>
+                <w:webHidden/>
+                <w:sz w:val="28"/>
+                <w:szCs w:val="28"/>
+              </w:rPr>
+              <w:fldChar w:fldCharType="end"/>
+            </w:r>
+          </w:hyperlink>
+        </w:p>
+        <w:p>
+          <w:pPr>
+            <w:pStyle w:val="11"/>
+            <w:tabs>
+              <w:tab w:val="right" w:leader="dot" w:pos="9394"/>
+            </w:tabs>
+            <w:rPr>
+              <w:rFonts w:ascii="Times New Roman" w:eastAsiaTheme="minorEastAsia" w:hAnsi="Times New Roman" w:cs="Times New Roman"/>
+              <w:noProof/>
+              <w:sz w:val="28"/>
+              <w:szCs w:val="28"/>
+            </w:rPr>
+          </w:pPr>
+          <w:hyperlink w:anchor="_Toc208609284" w:history="1">
+            <w:r>
+              <w:rPr>
+                <w:rStyle w:val="a5"/>
+                <w:rFonts w:ascii="Times New Roman" w:eastAsia="Times New Roman" w:hAnsi="Times New Roman" w:cs="Times New Roman"/>
+                <w:bCs/>
+                <w:noProof/>
+                <w:sz w:val="28"/>
+                <w:szCs w:val="28"/>
+                <w:lang w:val="ru-RU"/>
+              </w:rPr>
+              <w:t>4. Требования к содержимому и структуре сайта</w:t>
+            </w:r>
+            <w:r>
+              <w:rPr>
+                <w:rFonts w:ascii="Times New Roman" w:hAnsi="Times New Roman" w:cs="Times New Roman"/>
+                <w:noProof/>
+                <w:webHidden/>
+                <w:sz w:val="28"/>
+                <w:szCs w:val="28"/>
+              </w:rPr>
+              <w:tab/>
+            </w:r>
+            <w:r>
+              <w:rPr>
+                <w:rFonts w:ascii="Times New Roman" w:hAnsi="Times New Roman" w:cs="Times New Roman"/>
+                <w:noProof/>
+                <w:webHidden/>
+                <w:sz w:val="28"/>
+                <w:szCs w:val="28"/>
+              </w:rPr>
+              <w:fldChar w:fldCharType="begin"/>
+            </w:r>
+            <w:r>
+              <w:rPr>
+                <w:rFonts w:ascii="Times New Roman" w:hAnsi="Times New Roman" w:cs="Times New Roman"/>
+                <w:noProof/>
+                <w:webHidden/>
+                <w:sz w:val="28"/>
+                <w:szCs w:val="28"/>
+              </w:rPr>
+              <w:instrText xml:space="preserve"> PAGEREF _Toc208609284 \h </w:instrText>
             </w:r>
             <w:r>
               <w:rPr>
@@ -546,105 +653,7 @@
         </w:p>
         <w:p>
           <w:pPr>
-            <w:pStyle w:val="11"/>
-            <w:tabs>
-              <w:tab w:val="right" w:leader="dot" w:pos="9394"/>
-            </w:tabs>
-            <w:rPr>
-              <w:rFonts w:ascii="Times New Roman" w:eastAsiaTheme="minorEastAsia" w:hAnsi="Times New Roman" w:cs="Times New Roman"/>
-              <w:noProof/>
-              <w:sz w:val="28"/>
-              <w:szCs w:val="28"/>
-            </w:rPr>
-          </w:pPr>
-          <w:hyperlink w:anchor="_Toc208526410" w:history="1">
-            <w:r>
-              <w:rPr>
-                <w:rStyle w:val="a5"/>
-                <w:rFonts w:ascii="Times New Roman" w:eastAsia="Times New Roman" w:hAnsi="Times New Roman" w:cs="Times New Roman"/>
-                <w:bCs/>
-                <w:noProof/>
-                <w:sz w:val="28"/>
-                <w:szCs w:val="28"/>
-                <w:lang w:val="ru-RU"/>
-              </w:rPr>
-              <w:t>4. Требования к содержимому и структуре сайта</w:t>
-            </w:r>
-            <w:r>
-              <w:rPr>
-                <w:rFonts w:ascii="Times New Roman" w:hAnsi="Times New Roman" w:cs="Times New Roman"/>
-                <w:noProof/>
-                <w:webHidden/>
-                <w:sz w:val="28"/>
-                <w:szCs w:val="28"/>
-              </w:rPr>
-              <w:tab/>
-            </w:r>
-            <w:r>
-              <w:rPr>
-                <w:rFonts w:ascii="Times New Roman" w:hAnsi="Times New Roman" w:cs="Times New Roman"/>
-                <w:noProof/>
-                <w:webHidden/>
-                <w:sz w:val="28"/>
-                <w:szCs w:val="28"/>
-              </w:rPr>
-              <w:fldChar w:fldCharType="begin"/>
-            </w:r>
-            <w:r>
-              <w:rPr>
-                <w:rFonts w:ascii="Times New Roman" w:hAnsi="Times New Roman" w:cs="Times New Roman"/>
-                <w:noProof/>
-                <w:webHidden/>
-                <w:sz w:val="28"/>
-                <w:szCs w:val="28"/>
-              </w:rPr>
-              <w:instrText xml:space="preserve"> PAGEREF _Toc208526410 \h </w:instrText>
-            </w:r>
-            <w:r>
-              <w:rPr>
-                <w:rFonts w:ascii="Times New Roman" w:hAnsi="Times New Roman" w:cs="Times New Roman"/>
-                <w:noProof/>
-                <w:webHidden/>
-                <w:sz w:val="28"/>
-                <w:szCs w:val="28"/>
-              </w:rPr>
-            </w:r>
-            <w:r>
-              <w:rPr>
-                <w:rFonts w:ascii="Times New Roman" w:hAnsi="Times New Roman" w:cs="Times New Roman"/>
-                <w:noProof/>
-                <w:webHidden/>
-                <w:sz w:val="28"/>
-                <w:szCs w:val="28"/>
-              </w:rPr>
-              <w:fldChar w:fldCharType="separate"/>
-            </w:r>
-            <w:r>
-              <w:rPr>
-                <w:rFonts w:ascii="Times New Roman" w:hAnsi="Times New Roman" w:cs="Times New Roman"/>
-                <w:noProof/>
-                <w:webHidden/>
-                <w:sz w:val="28"/>
-                <w:szCs w:val="28"/>
-              </w:rPr>
-              <w:t>8</w:t>
-            </w:r>
-            <w:r>
-              <w:rPr>
-                <w:rFonts w:ascii="Times New Roman" w:hAnsi="Times New Roman" w:cs="Times New Roman"/>
-                <w:noProof/>
-                <w:webHidden/>
-                <w:sz w:val="28"/>
-                <w:szCs w:val="28"/>
-              </w:rPr>
-              <w:fldChar w:fldCharType="end"/>
-            </w:r>
-          </w:hyperlink>
-        </w:p>
-        <w:p>
-          <w:pPr>
-            <w:spacing w:after="0" w:line="360" w:lineRule="auto"/>
-            <w:ind w:firstLine="709"/>
+            <w:spacing w:after="0" w:line="240" w:lineRule="auto"/>
             <w:jc w:val="both"/>
             <w:rPr>
               <w:rFonts w:ascii="Times New Roman" w:hAnsi="Times New Roman" w:cs="Times New Roman"/>
@@ -669,9 +678,7 @@
     <w:p>
       <w:pPr>
         <w:shd w:val="clear" w:color="auto" w:fill="FFFFFF"/>
-        <w:spacing w:after="0" w:line="360" w:lineRule="auto"/>
-        <w:ind w:firstLine="709"/>
-        <w:jc w:val="both"/>
+        <w:spacing w:after="240" w:line="240" w:lineRule="auto"/>
         <w:outlineLvl w:val="0"/>
         <w:rPr>
           <w:rFonts w:ascii="Times New Roman" w:eastAsia="Times New Roman" w:hAnsi="Times New Roman" w:cs="Times New Roman"/>
@@ -681,7 +688,7 @@
           <w:lang w:val="ru-RU"/>
         </w:rPr>
       </w:pPr>
-      <w:bookmarkStart w:id="0" w:name="_Toc208526406"/>
+      <w:bookmarkStart w:id="0" w:name="_Toc208609280"/>
       <w:r>
         <w:rPr>
           <w:rFonts w:ascii="Times New Roman" w:eastAsia="Times New Roman" w:hAnsi="Times New Roman" w:cs="Times New Roman"/>
@@ -697,20 +704,15 @@
     <w:p>
       <w:pPr>
         <w:pStyle w:val="normal1"/>
-        <w:spacing w:line="360" w:lineRule="auto"/>
-        <w:ind w:firstLine="709"/>
-        <w:jc w:val="both"/>
-        <w:rPr>
-          <w:rFonts w:eastAsia="Times New Roman" w:cs="Times New Roman"/>
-          <w:color w:val="000000"/>
-          <w:sz w:val="28"/>
-          <w:szCs w:val="28"/>
-        </w:rPr>
-      </w:pPr>
-      <w:r>
-        <w:rPr>
-          <w:rFonts w:eastAsia="Times New Roman" w:cs="Times New Roman"/>
-          <w:color w:val="000000"/>
+        <w:rPr>
+          <w:rFonts w:eastAsia="Times New Roman" w:cs="Times New Roman"/>
+          <w:sz w:val="28"/>
+          <w:szCs w:val="28"/>
+        </w:rPr>
+      </w:pPr>
+      <w:r>
+        <w:rPr>
+          <w:rFonts w:eastAsia="Times New Roman" w:cs="Times New Roman"/>
           <w:sz w:val="28"/>
           <w:szCs w:val="28"/>
         </w:rPr>
@@ -737,7 +739,6 @@
       <w:r>
         <w:rPr>
           <w:rFonts w:eastAsia="Times New Roman" w:cs="Times New Roman"/>
-          <w:color w:val="000000"/>
           <w:sz w:val="28"/>
           <w:szCs w:val="28"/>
         </w:rPr>
@@ -747,9 +748,7 @@
     <w:p>
       <w:pPr>
         <w:shd w:val="clear" w:color="auto" w:fill="FFFFFF"/>
-        <w:spacing w:after="0" w:line="360" w:lineRule="auto"/>
-        <w:ind w:firstLine="709"/>
-        <w:jc w:val="both"/>
+        <w:spacing w:after="0" w:line="240" w:lineRule="auto"/>
         <w:rPr>
           <w:rFonts w:ascii="Times New Roman" w:eastAsia="Times New Roman" w:hAnsi="Times New Roman" w:cs="Times New Roman"/>
           <w:sz w:val="28"/>
@@ -769,40 +768,28 @@
     </w:p>
     <w:p>
       <w:pPr>
+        <w:pStyle w:val="ac"/>
         <w:numPr>
           <w:ilvl w:val="0"/>
-          <w:numId w:val="2"/>
+          <w:numId w:val="48"/>
         </w:numPr>
         <w:shd w:val="clear" w:color="auto" w:fill="FFFFFF"/>
-        <w:spacing w:after="0" w:line="360" w:lineRule="auto"/>
-        <w:ind w:left="0" w:firstLine="709"/>
-        <w:jc w:val="both"/>
-        <w:rPr>
-          <w:rFonts w:ascii="Times New Roman" w:eastAsia="Times New Roman" w:hAnsi="Times New Roman" w:cs="Times New Roman"/>
-          <w:sz w:val="28"/>
-          <w:szCs w:val="28"/>
-          <w:lang w:val="ru-RU"/>
-        </w:rPr>
-      </w:pPr>
-      <w:r>
-        <w:rPr>
-          <w:rFonts w:ascii="Times New Roman" w:eastAsia="Times New Roman" w:hAnsi="Times New Roman" w:cs="Times New Roman"/>
-          <w:sz w:val="28"/>
-          <w:szCs w:val="28"/>
-          <w:lang w:val="ru-RU"/>
-        </w:rPr>
-        <w:t>Передать Заказчику полностью фун</w:t>
-      </w:r>
-      <w:bookmarkStart w:id="1" w:name="_GoBack"/>
-      <w:bookmarkEnd w:id="1"/>
-      <w:r>
-        <w:rPr>
-          <w:rFonts w:ascii="Times New Roman" w:eastAsia="Times New Roman" w:hAnsi="Times New Roman" w:cs="Times New Roman"/>
-          <w:sz w:val="28"/>
-          <w:szCs w:val="28"/>
-          <w:lang w:val="ru-RU"/>
-        </w:rPr>
-        <w:t>кционирующий сайт, размещенный на хостинге</w:t>
+        <w:spacing w:after="0" w:line="240" w:lineRule="auto"/>
+        <w:rPr>
+          <w:rFonts w:ascii="Times New Roman" w:eastAsia="Times New Roman" w:hAnsi="Times New Roman" w:cs="Times New Roman"/>
+          <w:sz w:val="28"/>
+          <w:szCs w:val="28"/>
+          <w:lang w:val="ru-RU"/>
+        </w:rPr>
+      </w:pPr>
+      <w:r>
+        <w:rPr>
+          <w:rFonts w:ascii="Times New Roman" w:eastAsia="Times New Roman" w:hAnsi="Times New Roman" w:cs="Times New Roman"/>
+          <w:sz w:val="28"/>
+          <w:szCs w:val="28"/>
+          <w:lang w:val="ru-RU"/>
+        </w:rPr>
+        <w:t>Передать Заказчику полностью функционирующий сайт, размещенный на хостинге</w:t>
       </w:r>
       <w:r>
         <w:rPr>
@@ -816,14 +803,13 @@
     </w:p>
     <w:p>
       <w:pPr>
+        <w:pStyle w:val="ac"/>
         <w:numPr>
           <w:ilvl w:val="0"/>
-          <w:numId w:val="2"/>
+          <w:numId w:val="48"/>
         </w:numPr>
         <w:shd w:val="clear" w:color="auto" w:fill="FFFFFF"/>
-        <w:spacing w:after="0" w:line="360" w:lineRule="auto"/>
-        <w:ind w:left="0" w:firstLine="709"/>
-        <w:jc w:val="both"/>
+        <w:spacing w:after="0" w:line="240" w:lineRule="auto"/>
         <w:rPr>
           <w:rFonts w:ascii="Times New Roman" w:eastAsia="Times New Roman" w:hAnsi="Times New Roman" w:cs="Times New Roman"/>
           <w:sz w:val="28"/>
@@ -852,14 +838,13 @@
     </w:p>
     <w:p>
       <w:pPr>
+        <w:pStyle w:val="ac"/>
         <w:numPr>
           <w:ilvl w:val="0"/>
-          <w:numId w:val="2"/>
+          <w:numId w:val="48"/>
         </w:numPr>
         <w:shd w:val="clear" w:color="auto" w:fill="FFFFFF"/>
-        <w:spacing w:after="0" w:line="360" w:lineRule="auto"/>
-        <w:ind w:left="0" w:firstLine="709"/>
-        <w:jc w:val="both"/>
+        <w:spacing w:after="0" w:line="240" w:lineRule="auto"/>
         <w:rPr>
           <w:rFonts w:ascii="Times New Roman" w:eastAsia="Times New Roman" w:hAnsi="Times New Roman" w:cs="Times New Roman"/>
           <w:sz w:val="28"/>
@@ -879,7 +864,6 @@
       <w:r>
         <w:rPr>
           <w:rFonts w:ascii="Times New Roman" w:eastAsia="Times New Roman" w:hAnsi="Times New Roman" w:cs="Times New Roman"/>
-          <w:color w:val="000000"/>
           <w:sz w:val="28"/>
           <w:szCs w:val="28"/>
           <w:lang w:val="ru-RU"/>
@@ -899,9 +883,7 @@
     <w:p>
       <w:pPr>
         <w:shd w:val="clear" w:color="auto" w:fill="FFFFFF"/>
-        <w:spacing w:after="0" w:line="360" w:lineRule="auto"/>
-        <w:ind w:firstLine="709"/>
-        <w:jc w:val="both"/>
+        <w:spacing w:after="0" w:line="240" w:lineRule="auto"/>
         <w:rPr>
           <w:rFonts w:ascii="Times New Roman" w:eastAsia="Times New Roman" w:hAnsi="Times New Roman" w:cs="Times New Roman"/>
           <w:sz w:val="28"/>
@@ -922,9 +904,7 @@
     <w:p>
       <w:pPr>
         <w:shd w:val="clear" w:color="auto" w:fill="FFFFFF"/>
-        <w:spacing w:after="0" w:line="360" w:lineRule="auto"/>
-        <w:ind w:firstLine="709"/>
-        <w:jc w:val="both"/>
+        <w:spacing w:before="240" w:after="240" w:line="240" w:lineRule="auto"/>
         <w:outlineLvl w:val="0"/>
         <w:rPr>
           <w:rFonts w:ascii="Times New Roman" w:eastAsia="Times New Roman" w:hAnsi="Times New Roman" w:cs="Times New Roman"/>
@@ -934,7 +914,7 @@
           <w:lang w:val="ru-RU"/>
         </w:rPr>
       </w:pPr>
-      <w:bookmarkStart w:id="2" w:name="_Toc208526407"/>
+      <w:bookmarkStart w:id="1" w:name="_Toc208609281"/>
       <w:r>
         <w:rPr>
           <w:rFonts w:ascii="Times New Roman" w:eastAsia="Times New Roman" w:hAnsi="Times New Roman" w:cs="Times New Roman"/>
@@ -975,14 +955,12 @@
         </w:rPr>
         <w:t xml:space="preserve"> сайта</w:t>
       </w:r>
-      <w:bookmarkEnd w:id="2"/>
+      <w:bookmarkEnd w:id="1"/>
     </w:p>
     <w:p>
       <w:pPr>
         <w:shd w:val="clear" w:color="auto" w:fill="FFFFFF"/>
-        <w:spacing w:after="0" w:line="360" w:lineRule="auto"/>
-        <w:ind w:firstLine="709"/>
-        <w:jc w:val="both"/>
+        <w:spacing w:before="240" w:after="240" w:line="240" w:lineRule="auto"/>
         <w:rPr>
           <w:rFonts w:ascii="Times New Roman" w:eastAsia="Times New Roman" w:hAnsi="Times New Roman" w:cs="Times New Roman"/>
           <w:bCs/>
@@ -1004,14 +982,13 @@
     </w:p>
     <w:p>
       <w:pPr>
+        <w:pStyle w:val="ac"/>
         <w:numPr>
           <w:ilvl w:val="0"/>
-          <w:numId w:val="4"/>
+          <w:numId w:val="47"/>
         </w:numPr>
         <w:shd w:val="clear" w:color="auto" w:fill="FFFFFF"/>
-        <w:spacing w:after="0" w:line="360" w:lineRule="auto"/>
-        <w:ind w:left="0" w:firstLine="709"/>
-        <w:jc w:val="both"/>
+        <w:spacing w:after="0" w:line="240" w:lineRule="auto"/>
         <w:rPr>
           <w:rFonts w:ascii="Times New Roman" w:eastAsia="Times New Roman" w:hAnsi="Times New Roman" w:cs="Times New Roman"/>
           <w:sz w:val="28"/>
@@ -1027,7 +1004,6 @@
           <w:szCs w:val="28"/>
           <w:lang w:val="ru-RU"/>
         </w:rPr>
-        <w:lastRenderedPageBreak/>
         <w:t>Цветовая схема:</w:t>
       </w:r>
       <w:r>
@@ -1099,16 +1075,7 @@
           <w:szCs w:val="28"/>
           <w:lang w:val="ru-RU"/>
         </w:rPr>
-        <w:t>бронирование</w:t>
-      </w:r>
-      <w:r>
-        <w:rPr>
-          <w:rFonts w:ascii="Times New Roman" w:eastAsia="Times New Roman" w:hAnsi="Times New Roman" w:cs="Times New Roman"/>
-          <w:sz w:val="28"/>
-          <w:szCs w:val="28"/>
-          <w:lang w:val="ru-RU"/>
-        </w:rPr>
-        <w:t>/запись</w:t>
+        <w:t>бронирование/запись</w:t>
       </w:r>
       <w:r>
         <w:rPr>
@@ -1131,14 +1098,13 @@
     </w:p>
     <w:p>
       <w:pPr>
+        <w:pStyle w:val="ac"/>
         <w:numPr>
           <w:ilvl w:val="0"/>
-          <w:numId w:val="4"/>
+          <w:numId w:val="47"/>
         </w:numPr>
         <w:shd w:val="clear" w:color="auto" w:fill="FFFFFF"/>
-        <w:spacing w:after="0" w:line="360" w:lineRule="auto"/>
-        <w:ind w:left="0" w:firstLine="709"/>
-        <w:jc w:val="both"/>
+        <w:spacing w:after="0" w:line="240" w:lineRule="auto"/>
         <w:rPr>
           <w:rFonts w:ascii="Times New Roman" w:eastAsia="Times New Roman" w:hAnsi="Times New Roman" w:cs="Times New Roman"/>
           <w:sz w:val="28"/>
@@ -1229,14 +1195,13 @@
     </w:p>
     <w:p>
       <w:pPr>
+        <w:pStyle w:val="ac"/>
         <w:numPr>
           <w:ilvl w:val="0"/>
-          <w:numId w:val="4"/>
+          <w:numId w:val="47"/>
         </w:numPr>
         <w:shd w:val="clear" w:color="auto" w:fill="FFFFFF"/>
-        <w:spacing w:after="0" w:line="360" w:lineRule="auto"/>
-        <w:ind w:left="0" w:firstLine="709"/>
-        <w:jc w:val="both"/>
+        <w:spacing w:after="0" w:line="240" w:lineRule="auto"/>
         <w:rPr>
           <w:rFonts w:ascii="Times New Roman" w:eastAsia="Times New Roman" w:hAnsi="Times New Roman" w:cs="Times New Roman"/>
           <w:sz w:val="28"/>
@@ -1252,6 +1217,7 @@
           <w:szCs w:val="28"/>
           <w:lang w:val="ru-RU"/>
         </w:rPr>
+        <w:lastRenderedPageBreak/>
         <w:t>Адаптивность</w:t>
       </w:r>
       <w:r>
@@ -1302,14 +1268,13 @@
     </w:p>
     <w:p>
       <w:pPr>
+        <w:pStyle w:val="ac"/>
         <w:numPr>
           <w:ilvl w:val="0"/>
-          <w:numId w:val="4"/>
+          <w:numId w:val="47"/>
         </w:numPr>
         <w:shd w:val="clear" w:color="auto" w:fill="FFFFFF"/>
-        <w:spacing w:after="0" w:line="360" w:lineRule="auto"/>
-        <w:ind w:left="0" w:firstLine="709"/>
-        <w:jc w:val="both"/>
+        <w:spacing w:after="0" w:line="240" w:lineRule="auto"/>
         <w:rPr>
           <w:rFonts w:ascii="Times New Roman" w:eastAsia="Times New Roman" w:hAnsi="Times New Roman" w:cs="Times New Roman"/>
           <w:sz w:val="28"/>
@@ -1365,14 +1330,13 @@
     </w:p>
     <w:p>
       <w:pPr>
+        <w:pStyle w:val="ac"/>
         <w:numPr>
           <w:ilvl w:val="0"/>
-          <w:numId w:val="4"/>
+          <w:numId w:val="47"/>
         </w:numPr>
         <w:shd w:val="clear" w:color="auto" w:fill="FFFFFF"/>
-        <w:spacing w:after="0" w:line="360" w:lineRule="auto"/>
-        <w:ind w:left="0" w:firstLine="709"/>
-        <w:jc w:val="both"/>
+        <w:spacing w:after="0" w:line="240" w:lineRule="auto"/>
         <w:rPr>
           <w:rFonts w:ascii="Times New Roman" w:eastAsia="Times New Roman" w:hAnsi="Times New Roman" w:cs="Times New Roman"/>
           <w:sz w:val="28"/>
@@ -1410,25 +1374,23 @@
     </w:p>
     <w:p>
       <w:pPr>
+        <w:pStyle w:val="ac"/>
         <w:numPr>
           <w:ilvl w:val="0"/>
-          <w:numId w:val="4"/>
+          <w:numId w:val="47"/>
         </w:numPr>
         <w:shd w:val="clear" w:color="auto" w:fill="FFFFFF"/>
-        <w:spacing w:after="0" w:line="360" w:lineRule="auto"/>
-        <w:ind w:left="0" w:firstLine="709"/>
-        <w:jc w:val="both"/>
-        <w:rPr>
-          <w:rFonts w:ascii="Times New Roman" w:eastAsia="Times New Roman" w:hAnsi="Times New Roman" w:cs="Times New Roman"/>
-          <w:sz w:val="28"/>
-          <w:szCs w:val="28"/>
-          <w:lang w:val="ru-RU"/>
-        </w:rPr>
-      </w:pPr>
-      <w:r>
-        <w:rPr>
-          <w:rFonts w:ascii="Times New Roman" w:eastAsia="Times New Roman" w:hAnsi="Times New Roman" w:cs="Times New Roman"/>
-          <w:color w:val="000000"/>
+        <w:spacing w:after="0" w:line="240" w:lineRule="auto"/>
+        <w:rPr>
+          <w:rFonts w:ascii="Times New Roman" w:eastAsia="Times New Roman" w:hAnsi="Times New Roman" w:cs="Times New Roman"/>
+          <w:sz w:val="28"/>
+          <w:szCs w:val="28"/>
+          <w:lang w:val="ru-RU"/>
+        </w:rPr>
+      </w:pPr>
+      <w:r>
+        <w:rPr>
+          <w:rFonts w:ascii="Times New Roman" w:eastAsia="Times New Roman" w:hAnsi="Times New Roman" w:cs="Times New Roman"/>
           <w:sz w:val="28"/>
           <w:szCs w:val="28"/>
           <w:lang w:val="ru-RU"/>
@@ -1438,7 +1400,6 @@
       <w:r>
         <w:rPr>
           <w:rFonts w:ascii="Times New Roman" w:eastAsia="Times New Roman" w:hAnsi="Times New Roman" w:cs="Times New Roman"/>
-          <w:color w:val="000000"/>
           <w:sz w:val="28"/>
           <w:szCs w:val="28"/>
         </w:rPr>
@@ -1447,7 +1408,6 @@
       <w:r>
         <w:rPr>
           <w:rFonts w:ascii="Times New Roman" w:eastAsia="Times New Roman" w:hAnsi="Times New Roman" w:cs="Times New Roman"/>
-          <w:color w:val="000000"/>
           <w:sz w:val="28"/>
           <w:szCs w:val="28"/>
           <w:lang w:val="ru-RU"/>
@@ -1457,7 +1417,6 @@
       <w:r>
         <w:rPr>
           <w:rFonts w:ascii="Times New Roman" w:eastAsia="Times New Roman" w:hAnsi="Times New Roman" w:cs="Times New Roman"/>
-          <w:color w:val="000000"/>
           <w:sz w:val="28"/>
           <w:szCs w:val="28"/>
         </w:rPr>
@@ -1466,7 +1425,6 @@
       <w:r>
         <w:rPr>
           <w:rFonts w:ascii="Times New Roman" w:eastAsia="Times New Roman" w:hAnsi="Times New Roman" w:cs="Times New Roman"/>
-          <w:color w:val="000000"/>
           <w:sz w:val="28"/>
           <w:szCs w:val="28"/>
           <w:lang w:val="ru-RU"/>
@@ -1477,9 +1435,7 @@
     <w:p>
       <w:pPr>
         <w:shd w:val="clear" w:color="auto" w:fill="FFFFFF"/>
-        <w:spacing w:after="0" w:line="360" w:lineRule="auto"/>
-        <w:ind w:firstLine="709"/>
-        <w:jc w:val="both"/>
+        <w:spacing w:before="240" w:after="240" w:line="240" w:lineRule="auto"/>
         <w:outlineLvl w:val="1"/>
         <w:rPr>
           <w:rFonts w:ascii="Times New Roman" w:eastAsia="Times New Roman" w:hAnsi="Times New Roman" w:cs="Times New Roman"/>
@@ -1489,7 +1445,7 @@
           <w:lang w:val="ru-RU"/>
         </w:rPr>
       </w:pPr>
-      <w:bookmarkStart w:id="3" w:name="_Toc208526408"/>
+      <w:bookmarkStart w:id="2" w:name="_Toc208609282"/>
       <w:r>
         <w:rPr>
           <w:rFonts w:ascii="Times New Roman" w:eastAsia="Times New Roman" w:hAnsi="Times New Roman" w:cs="Times New Roman"/>
@@ -1510,13 +1466,12 @@
         </w:rPr>
         <w:t>сайта:</w:t>
       </w:r>
-      <w:bookmarkEnd w:id="3"/>
+      <w:bookmarkEnd w:id="2"/>
     </w:p>
     <w:p>
       <w:pPr>
         <w:shd w:val="clear" w:color="auto" w:fill="FFFFFF"/>
-        <w:spacing w:after="0" w:line="360" w:lineRule="auto"/>
-        <w:jc w:val="both"/>
+        <w:spacing w:before="240" w:after="240" w:line="240" w:lineRule="auto"/>
         <w:rPr>
           <w:rFonts w:ascii="Times New Roman" w:eastAsia="Times New Roman" w:hAnsi="Times New Roman" w:cs="Times New Roman"/>
           <w:bCs/>
@@ -1555,14 +1510,13 @@
     </w:p>
     <w:p>
       <w:pPr>
+        <w:pStyle w:val="ac"/>
         <w:numPr>
           <w:ilvl w:val="0"/>
-          <w:numId w:val="19"/>
+          <w:numId w:val="46"/>
         </w:numPr>
         <w:shd w:val="clear" w:color="auto" w:fill="FFFFFF"/>
-        <w:spacing w:after="0" w:line="360" w:lineRule="auto"/>
-        <w:ind w:left="0" w:firstLine="709"/>
-        <w:jc w:val="both"/>
+        <w:spacing w:after="0" w:line="240" w:lineRule="auto"/>
         <w:rPr>
           <w:rFonts w:ascii="Times New Roman" w:eastAsia="Times New Roman" w:hAnsi="Times New Roman" w:cs="Times New Roman"/>
           <w:sz w:val="28"/>
@@ -1602,7 +1556,6 @@
       <w:r>
         <w:rPr>
           <w:rFonts w:ascii="Times New Roman" w:eastAsia="Times New Roman" w:hAnsi="Times New Roman" w:cs="Times New Roman"/>
-          <w:color w:val="000000"/>
           <w:sz w:val="28"/>
           <w:szCs w:val="28"/>
           <w:lang w:val="ru-RU"/>
@@ -1612,7 +1565,6 @@
       <w:r>
         <w:rPr>
           <w:rFonts w:ascii="Times New Roman" w:eastAsia="Times New Roman" w:hAnsi="Times New Roman" w:cs="Times New Roman"/>
-          <w:color w:val="000000"/>
           <w:sz w:val="28"/>
           <w:szCs w:val="28"/>
           <w:lang w:val="ru-RU"/>
@@ -1622,37 +1574,15 @@
       <w:r>
         <w:rPr>
           <w:rFonts w:ascii="Times New Roman" w:eastAsia="Times New Roman" w:hAnsi="Times New Roman" w:cs="Times New Roman"/>
-          <w:color w:val="000000"/>
-          <w:sz w:val="28"/>
-          <w:szCs w:val="28"/>
-          <w:lang w:val="ru-RU"/>
-        </w:rPr>
-        <w:t xml:space="preserve"> данном блоке необходимо расположить логотип</w:t>
-      </w:r>
-      <w:r>
-        <w:rPr>
-          <w:rFonts w:ascii="Times New Roman" w:eastAsia="Times New Roman" w:hAnsi="Times New Roman" w:cs="Times New Roman"/>
-          <w:color w:val="000000"/>
-          <w:sz w:val="28"/>
-          <w:szCs w:val="28"/>
-          <w:lang w:val="ru-RU"/>
-        </w:rPr>
-        <w:t xml:space="preserve"> и название салона, адрес, номер телефона и навигационное меню. </w:t>
-      </w:r>
-      <w:r>
-        <w:rPr>
-          <w:rFonts w:ascii="Times New Roman" w:eastAsia="Times New Roman" w:hAnsi="Times New Roman" w:cs="Times New Roman"/>
-          <w:color w:val="000000"/>
-          <w:sz w:val="28"/>
-          <w:szCs w:val="28"/>
-          <w:lang w:val="ru-RU"/>
-        </w:rPr>
-        <w:t xml:space="preserve">Требования к меню будут изложены далее. Меню должно поддерживать иерархическую структуру, дочерние элементы меню должны быть “выпадающими” (данный эффект необходимо создать с использованием языка </w:t>
-      </w:r>
-      <w:r>
-        <w:rPr>
-          <w:rFonts w:ascii="Times New Roman" w:eastAsia="Times New Roman" w:hAnsi="Times New Roman" w:cs="Times New Roman"/>
-          <w:color w:val="000000"/>
+          <w:sz w:val="28"/>
+          <w:szCs w:val="28"/>
+          <w:lang w:val="ru-RU"/>
+        </w:rPr>
+        <w:t xml:space="preserve"> данном блоке необходимо расположить логотип и название салона, адрес, номер телефона и навигационное меню. Требования к меню будут изложены далее. Меню должно поддерживать иерархическую структуру, дочерние элементы меню должны быть “выпадающими” (данный эффект необходимо создать с использованием языка </w:t>
+      </w:r>
+      <w:r>
+        <w:rPr>
+          <w:rFonts w:ascii="Times New Roman" w:eastAsia="Times New Roman" w:hAnsi="Times New Roman" w:cs="Times New Roman"/>
           <w:sz w:val="28"/>
           <w:szCs w:val="28"/>
         </w:rPr>
@@ -1661,7 +1591,6 @@
       <w:r>
         <w:rPr>
           <w:rFonts w:ascii="Times New Roman" w:eastAsia="Times New Roman" w:hAnsi="Times New Roman" w:cs="Times New Roman"/>
-          <w:color w:val="000000"/>
           <w:sz w:val="28"/>
           <w:szCs w:val="28"/>
           <w:lang w:val="ru-RU"/>
@@ -1672,7 +1601,6 @@
       <w:r>
         <w:rPr>
           <w:rFonts w:ascii="Times New Roman" w:eastAsia="Times New Roman" w:hAnsi="Times New Roman" w:cs="Times New Roman"/>
-          <w:color w:val="000000"/>
           <w:sz w:val="28"/>
           <w:szCs w:val="28"/>
         </w:rPr>
@@ -1682,7 +1610,6 @@
       <w:r>
         <w:rPr>
           <w:rFonts w:ascii="Times New Roman" w:eastAsia="Times New Roman" w:hAnsi="Times New Roman" w:cs="Times New Roman"/>
-          <w:color w:val="000000"/>
           <w:sz w:val="28"/>
           <w:szCs w:val="28"/>
         </w:rPr>
@@ -1692,7 +1619,6 @@
       <w:r>
         <w:rPr>
           <w:rFonts w:ascii="Times New Roman" w:eastAsia="Times New Roman" w:hAnsi="Times New Roman" w:cs="Times New Roman"/>
-          <w:color w:val="000000"/>
           <w:sz w:val="28"/>
           <w:szCs w:val="28"/>
         </w:rPr>
@@ -1702,7 +1628,6 @@
       <w:r>
         <w:rPr>
           <w:rFonts w:ascii="Times New Roman" w:eastAsia="Times New Roman" w:hAnsi="Times New Roman" w:cs="Times New Roman"/>
-          <w:color w:val="000000"/>
           <w:sz w:val="28"/>
           <w:szCs w:val="28"/>
         </w:rPr>
@@ -1712,7 +1637,6 @@
       <w:r>
         <w:rPr>
           <w:rFonts w:ascii="Times New Roman" w:eastAsia="Times New Roman" w:hAnsi="Times New Roman" w:cs="Times New Roman"/>
-          <w:color w:val="000000"/>
           <w:sz w:val="28"/>
           <w:szCs w:val="28"/>
         </w:rPr>
@@ -1722,7 +1646,6 @@
       <w:r>
         <w:rPr>
           <w:rFonts w:ascii="Times New Roman" w:eastAsia="Times New Roman" w:hAnsi="Times New Roman" w:cs="Times New Roman"/>
-          <w:color w:val="000000"/>
           <w:sz w:val="28"/>
           <w:szCs w:val="28"/>
         </w:rPr>
@@ -1731,7 +1654,6 @@
       <w:r>
         <w:rPr>
           <w:rFonts w:ascii="Times New Roman" w:eastAsia="Times New Roman" w:hAnsi="Times New Roman" w:cs="Times New Roman"/>
-          <w:color w:val="000000"/>
           <w:sz w:val="28"/>
           <w:szCs w:val="28"/>
           <w:lang w:val="ru-RU"/>
@@ -1741,36 +1663,32 @@
     </w:p>
     <w:p>
       <w:pPr>
+        <w:pStyle w:val="ac"/>
         <w:numPr>
           <w:ilvl w:val="0"/>
-          <w:numId w:val="19"/>
+          <w:numId w:val="46"/>
         </w:numPr>
         <w:shd w:val="clear" w:color="auto" w:fill="FFFFFF"/>
-        <w:spacing w:after="0" w:line="360" w:lineRule="auto"/>
-        <w:ind w:left="0" w:firstLine="709"/>
-        <w:jc w:val="both"/>
-        <w:rPr>
-          <w:rFonts w:ascii="Times New Roman" w:eastAsia="Times New Roman" w:hAnsi="Times New Roman" w:cs="Times New Roman"/>
-          <w:sz w:val="28"/>
-          <w:szCs w:val="28"/>
-          <w:lang w:val="ru-RU"/>
-        </w:rPr>
-      </w:pPr>
-      <w:r>
-        <w:rPr>
-          <w:rFonts w:ascii="Times New Roman" w:eastAsia="Times New Roman" w:hAnsi="Times New Roman" w:cs="Times New Roman"/>
-          <w:color w:val="000000"/>
-          <w:sz w:val="28"/>
-          <w:szCs w:val="28"/>
-          <w:lang w:val="ru-RU"/>
-        </w:rPr>
-        <w:lastRenderedPageBreak/>
+        <w:spacing w:after="0" w:line="240" w:lineRule="auto"/>
+        <w:rPr>
+          <w:rFonts w:ascii="Times New Roman" w:eastAsia="Times New Roman" w:hAnsi="Times New Roman" w:cs="Times New Roman"/>
+          <w:sz w:val="28"/>
+          <w:szCs w:val="28"/>
+          <w:lang w:val="ru-RU"/>
+        </w:rPr>
+      </w:pPr>
+      <w:r>
+        <w:rPr>
+          <w:rFonts w:ascii="Times New Roman" w:eastAsia="Times New Roman" w:hAnsi="Times New Roman" w:cs="Times New Roman"/>
+          <w:sz w:val="28"/>
+          <w:szCs w:val="28"/>
+          <w:lang w:val="ru-RU"/>
+        </w:rPr>
         <w:t>Блок, содержащий краткое описание салона красоты и кнопку «Записаться»</w:t>
       </w:r>
       <w:r>
         <w:rPr>
           <w:rFonts w:ascii="Times New Roman" w:eastAsia="Times New Roman" w:hAnsi="Times New Roman" w:cs="Times New Roman"/>
-          <w:color w:val="000000"/>
           <w:sz w:val="28"/>
           <w:szCs w:val="28"/>
           <w:lang w:val="ru-RU"/>
@@ -1780,14 +1698,13 @@
     </w:p>
     <w:p>
       <w:pPr>
+        <w:pStyle w:val="ac"/>
         <w:numPr>
           <w:ilvl w:val="0"/>
-          <w:numId w:val="19"/>
+          <w:numId w:val="46"/>
         </w:numPr>
         <w:shd w:val="clear" w:color="auto" w:fill="FFFFFF"/>
-        <w:spacing w:after="0" w:line="360" w:lineRule="auto"/>
-        <w:ind w:left="0" w:firstLine="709"/>
-        <w:jc w:val="both"/>
+        <w:spacing w:after="0" w:line="240" w:lineRule="auto"/>
         <w:rPr>
           <w:rFonts w:ascii="Times New Roman" w:eastAsia="Times New Roman" w:hAnsi="Times New Roman" w:cs="Times New Roman"/>
           <w:sz w:val="28"/>
@@ -1807,14 +1724,13 @@
     </w:p>
     <w:p>
       <w:pPr>
+        <w:pStyle w:val="ac"/>
         <w:numPr>
           <w:ilvl w:val="0"/>
-          <w:numId w:val="19"/>
+          <w:numId w:val="46"/>
         </w:numPr>
         <w:shd w:val="clear" w:color="auto" w:fill="FFFFFF"/>
-        <w:spacing w:after="0" w:line="360" w:lineRule="auto"/>
-        <w:ind w:left="0" w:firstLine="709"/>
-        <w:jc w:val="both"/>
+        <w:spacing w:after="0" w:line="240" w:lineRule="auto"/>
         <w:rPr>
           <w:rFonts w:ascii="Times New Roman" w:eastAsia="Times New Roman" w:hAnsi="Times New Roman" w:cs="Times New Roman"/>
           <w:sz w:val="28"/>
@@ -1825,59 +1741,33 @@
       <w:r>
         <w:rPr>
           <w:rFonts w:ascii="Times New Roman" w:hAnsi="Times New Roman" w:cs="Times New Roman"/>
-          <w:color w:val="0F1115"/>
           <w:sz w:val="28"/>
           <w:szCs w:val="28"/>
           <w:shd w:val="clear" w:color="auto" w:fill="FFFFFF"/>
           <w:lang w:val="ru-RU"/>
         </w:rPr>
-        <w:t xml:space="preserve">Блок с карточками самых </w:t>
-      </w:r>
-      <w:r>
-        <w:rPr>
-          <w:rFonts w:ascii="Times New Roman" w:hAnsi="Times New Roman" w:cs="Times New Roman"/>
-          <w:color w:val="0F1115"/>
-          <w:sz w:val="28"/>
-          <w:szCs w:val="28"/>
-          <w:shd w:val="clear" w:color="auto" w:fill="FFFFFF"/>
-          <w:lang w:val="ru-RU"/>
-        </w:rPr>
-        <w:t>популярных</w:t>
-      </w:r>
-      <w:r>
-        <w:rPr>
-          <w:rFonts w:ascii="Times New Roman" w:hAnsi="Times New Roman" w:cs="Times New Roman"/>
-          <w:color w:val="0F1115"/>
-          <w:sz w:val="28"/>
-          <w:szCs w:val="28"/>
-          <w:shd w:val="clear" w:color="auto" w:fill="FFFFFF"/>
-          <w:lang w:val="ru-RU"/>
-        </w:rPr>
-        <w:t xml:space="preserve"> услуг.</w:t>
-      </w:r>
-    </w:p>
-    <w:p>
-      <w:pPr>
+        <w:t>Блок с карточками самых популярных услуг.</w:t>
+      </w:r>
+    </w:p>
+    <w:p>
+      <w:pPr>
+        <w:pStyle w:val="ac"/>
         <w:numPr>
           <w:ilvl w:val="0"/>
-          <w:numId w:val="19"/>
+          <w:numId w:val="46"/>
         </w:numPr>
         <w:shd w:val="clear" w:color="auto" w:fill="FFFFFF"/>
-        <w:spacing w:after="0" w:line="360" w:lineRule="auto"/>
-        <w:ind w:left="0" w:firstLine="709"/>
-        <w:jc w:val="both"/>
-        <w:rPr>
-          <w:rFonts w:ascii="Times New Roman" w:eastAsia="Times New Roman" w:hAnsi="Times New Roman" w:cs="Times New Roman"/>
-          <w:color w:val="0F1115"/>
-          <w:sz w:val="28"/>
-          <w:szCs w:val="28"/>
-          <w:lang w:val="ru-RU"/>
-        </w:rPr>
-      </w:pPr>
-      <w:r>
-        <w:rPr>
-          <w:rFonts w:ascii="Times New Roman" w:eastAsia="Times New Roman" w:hAnsi="Times New Roman" w:cs="Times New Roman"/>
-          <w:color w:val="0F1115"/>
+        <w:spacing w:after="0" w:line="240" w:lineRule="auto"/>
+        <w:rPr>
+          <w:rFonts w:ascii="Times New Roman" w:eastAsia="Times New Roman" w:hAnsi="Times New Roman" w:cs="Times New Roman"/>
+          <w:sz w:val="28"/>
+          <w:szCs w:val="28"/>
+          <w:lang w:val="ru-RU"/>
+        </w:rPr>
+      </w:pPr>
+      <w:r>
+        <w:rPr>
+          <w:rFonts w:ascii="Times New Roman" w:eastAsia="Times New Roman" w:hAnsi="Times New Roman" w:cs="Times New Roman"/>
           <w:sz w:val="28"/>
           <w:szCs w:val="28"/>
           <w:lang w:val="ru-RU"/>
@@ -1887,14 +1777,13 @@
     </w:p>
     <w:p>
       <w:pPr>
+        <w:pStyle w:val="ac"/>
         <w:numPr>
           <w:ilvl w:val="0"/>
-          <w:numId w:val="19"/>
+          <w:numId w:val="46"/>
         </w:numPr>
         <w:shd w:val="clear" w:color="auto" w:fill="FFFFFF"/>
-        <w:spacing w:after="0" w:line="360" w:lineRule="auto"/>
-        <w:ind w:left="0" w:firstLine="709"/>
-        <w:jc w:val="both"/>
+        <w:spacing w:after="0" w:line="240" w:lineRule="auto"/>
         <w:rPr>
           <w:rFonts w:ascii="Times New Roman" w:eastAsia="Times New Roman" w:hAnsi="Times New Roman" w:cs="Times New Roman"/>
           <w:sz w:val="28"/>
@@ -1923,14 +1812,13 @@
     </w:p>
     <w:p>
       <w:pPr>
+        <w:pStyle w:val="ac"/>
         <w:numPr>
           <w:ilvl w:val="0"/>
-          <w:numId w:val="19"/>
+          <w:numId w:val="46"/>
         </w:numPr>
         <w:shd w:val="clear" w:color="auto" w:fill="FFFFFF"/>
-        <w:spacing w:after="0" w:line="360" w:lineRule="auto"/>
-        <w:ind w:left="0" w:firstLine="709"/>
-        <w:jc w:val="both"/>
+        <w:spacing w:after="0" w:line="240" w:lineRule="auto"/>
         <w:rPr>
           <w:rFonts w:ascii="Times New Roman" w:eastAsia="Times New Roman" w:hAnsi="Times New Roman" w:cs="Times New Roman"/>
           <w:sz w:val="28"/>
@@ -1959,14 +1847,13 @@
     </w:p>
     <w:p>
       <w:pPr>
+        <w:pStyle w:val="ac"/>
         <w:numPr>
           <w:ilvl w:val="0"/>
-          <w:numId w:val="19"/>
+          <w:numId w:val="46"/>
         </w:numPr>
         <w:shd w:val="clear" w:color="auto" w:fill="FFFFFF"/>
-        <w:spacing w:after="0" w:line="360" w:lineRule="auto"/>
-        <w:ind w:left="0" w:firstLine="709"/>
-        <w:jc w:val="both"/>
+        <w:spacing w:after="0" w:line="240" w:lineRule="auto"/>
         <w:rPr>
           <w:rFonts w:ascii="Times New Roman" w:eastAsia="Times New Roman" w:hAnsi="Times New Roman" w:cs="Times New Roman"/>
           <w:sz w:val="28"/>
@@ -1995,14 +1882,13 @@
     </w:p>
     <w:p>
       <w:pPr>
+        <w:pStyle w:val="ac"/>
         <w:numPr>
           <w:ilvl w:val="0"/>
-          <w:numId w:val="19"/>
+          <w:numId w:val="46"/>
         </w:numPr>
         <w:shd w:val="clear" w:color="auto" w:fill="FFFFFF"/>
-        <w:spacing w:after="0" w:line="360" w:lineRule="auto"/>
-        <w:ind w:left="0" w:firstLine="709"/>
-        <w:jc w:val="both"/>
+        <w:spacing w:after="0" w:line="240" w:lineRule="auto"/>
         <w:rPr>
           <w:rFonts w:ascii="Times New Roman" w:eastAsia="Times New Roman" w:hAnsi="Times New Roman" w:cs="Times New Roman"/>
           <w:sz w:val="28"/>
@@ -2096,67 +1982,39 @@
     </w:p>
     <w:p>
       <w:pPr>
+        <w:pStyle w:val="ac"/>
+        <w:shd w:val="clear" w:color="auto" w:fill="FFFFFF"/>
+        <w:spacing w:after="0" w:line="240" w:lineRule="auto"/>
+        <w:rPr>
+          <w:rFonts w:ascii="Times New Roman" w:eastAsia="Times New Roman" w:hAnsi="Times New Roman" w:cs="Times New Roman"/>
+          <w:sz w:val="28"/>
+          <w:szCs w:val="28"/>
+          <w:lang w:val="ru-RU"/>
+        </w:rPr>
+      </w:pPr>
+    </w:p>
+    <w:p>
+      <w:pPr>
         <w:pStyle w:val="normal1"/>
-        <w:spacing w:line="360" w:lineRule="auto"/>
-        <w:ind w:firstLine="709"/>
-        <w:jc w:val="both"/>
-        <w:rPr>
-          <w:rFonts w:eastAsia="Times New Roman" w:cs="Times New Roman"/>
-          <w:color w:val="000000"/>
-          <w:sz w:val="28"/>
-          <w:szCs w:val="28"/>
-        </w:rPr>
-      </w:pPr>
-      <w:r>
-        <w:rPr>
-          <w:rFonts w:eastAsia="Times New Roman" w:cs="Times New Roman"/>
-          <w:color w:val="000000"/>
-          <w:sz w:val="28"/>
-          <w:szCs w:val="28"/>
-        </w:rPr>
-        <w:t>На рисун</w:t>
-      </w:r>
-      <w:r>
-        <w:rPr>
-          <w:rFonts w:eastAsia="Times New Roman" w:cs="Times New Roman"/>
-          <w:color w:val="000000"/>
-          <w:sz w:val="28"/>
-          <w:szCs w:val="28"/>
-        </w:rPr>
-        <w:t>ках</w:t>
-      </w:r>
-      <w:r>
-        <w:rPr>
-          <w:rFonts w:eastAsia="Times New Roman" w:cs="Times New Roman"/>
-          <w:color w:val="000000"/>
-          <w:sz w:val="28"/>
-          <w:szCs w:val="28"/>
-        </w:rPr>
-        <w:t xml:space="preserve"> 1</w:t>
-      </w:r>
-      <w:r>
-        <w:rPr>
-          <w:rFonts w:eastAsia="Times New Roman" w:cs="Times New Roman"/>
-          <w:color w:val="000000"/>
-          <w:sz w:val="28"/>
-          <w:szCs w:val="28"/>
-        </w:rPr>
-        <w:t>, 2 и 3</w:t>
-      </w:r>
-      <w:r>
-        <w:rPr>
-          <w:rFonts w:eastAsia="Times New Roman" w:cs="Times New Roman"/>
-          <w:color w:val="000000"/>
-          <w:sz w:val="28"/>
-          <w:szCs w:val="28"/>
-        </w:rPr>
-        <w:t xml:space="preserve"> представлена графическая схема шаблона сайта.</w:t>
+        <w:rPr>
+          <w:rFonts w:eastAsia="Times New Roman" w:cs="Times New Roman"/>
+          <w:sz w:val="28"/>
+          <w:szCs w:val="28"/>
+        </w:rPr>
+      </w:pPr>
+      <w:r>
+        <w:rPr>
+          <w:rFonts w:eastAsia="Times New Roman" w:cs="Times New Roman"/>
+          <w:sz w:val="28"/>
+          <w:szCs w:val="28"/>
+        </w:rPr>
+        <w:t>На рисунках 1, 2 и 3 представлена графическая схема шаблона сайта.</w:t>
       </w:r>
     </w:p>
     <w:p>
       <w:pPr>
         <w:shd w:val="clear" w:color="auto" w:fill="FFFFFF"/>
-        <w:spacing w:after="0" w:line="360" w:lineRule="auto"/>
+        <w:spacing w:after="0" w:line="240" w:lineRule="auto"/>
         <w:jc w:val="center"/>
         <w:rPr>
           <w:rFonts w:ascii="Times New Roman" w:eastAsia="Times New Roman" w:hAnsi="Times New Roman" w:cs="Times New Roman"/>
@@ -2167,7 +2025,10 @@
       </w:pPr>
       <w:r>
         <w:rPr>
+          <w:rFonts w:ascii="Times New Roman" w:hAnsi="Times New Roman" w:cs="Times New Roman"/>
           <w:noProof/>
+          <w:sz w:val="28"/>
+          <w:szCs w:val="28"/>
         </w:rPr>
         <w:lastRenderedPageBreak/>
         <w:drawing>
@@ -2210,47 +2071,38 @@
     <w:p>
       <w:pPr>
         <w:pStyle w:val="normal1"/>
-        <w:spacing w:line="360" w:lineRule="auto"/>
         <w:jc w:val="center"/>
         <w:rPr>
           <w:rFonts w:eastAsia="Times New Roman" w:cs="Times New Roman"/>
-          <w:color w:val="000000"/>
-          <w:sz w:val="24"/>
-          <w:szCs w:val="24"/>
-        </w:rPr>
-      </w:pPr>
-      <w:r>
-        <w:rPr>
-          <w:rFonts w:eastAsia="Times New Roman" w:cs="Times New Roman"/>
-          <w:color w:val="000000"/>
-          <w:sz w:val="24"/>
-          <w:szCs w:val="24"/>
-        </w:rPr>
-        <w:t xml:space="preserve">Рисунок 1 – Графическая схема шаблона </w:t>
-      </w:r>
-      <w:r>
-        <w:rPr>
-          <w:rFonts w:eastAsia="Times New Roman" w:cs="Times New Roman"/>
-          <w:color w:val="000000"/>
-          <w:sz w:val="24"/>
-          <w:szCs w:val="24"/>
-        </w:rPr>
-        <w:t xml:space="preserve">верхней части </w:t>
-      </w:r>
-      <w:r>
-        <w:rPr>
-          <w:rFonts w:eastAsia="Times New Roman" w:cs="Times New Roman"/>
-          <w:color w:val="000000"/>
-          <w:sz w:val="24"/>
-          <w:szCs w:val="24"/>
-        </w:rPr>
-        <w:t>сайта</w:t>
+          <w:sz w:val="28"/>
+          <w:szCs w:val="28"/>
+        </w:rPr>
+      </w:pPr>
+      <w:r>
+        <w:rPr>
+          <w:rFonts w:eastAsia="Times New Roman" w:cs="Times New Roman"/>
+          <w:sz w:val="28"/>
+          <w:szCs w:val="28"/>
+        </w:rPr>
+        <w:t>Рисунок 1 – Графическая схема шаблона верхней части сайта</w:t>
       </w:r>
     </w:p>
     <w:p>
       <w:pPr>
         <w:shd w:val="clear" w:color="auto" w:fill="FFFFFF"/>
-        <w:spacing w:after="0" w:line="360" w:lineRule="auto"/>
+        <w:spacing w:after="0" w:line="240" w:lineRule="auto"/>
+        <w:rPr>
+          <w:rFonts w:ascii="Times New Roman" w:eastAsia="Times New Roman" w:hAnsi="Times New Roman" w:cs="Times New Roman"/>
+          <w:sz w:val="28"/>
+          <w:szCs w:val="28"/>
+          <w:lang w:val="ru-RU"/>
+        </w:rPr>
+      </w:pPr>
+    </w:p>
+    <w:p>
+      <w:pPr>
+        <w:shd w:val="clear" w:color="auto" w:fill="FFFFFF"/>
+        <w:spacing w:after="0" w:line="240" w:lineRule="auto"/>
         <w:jc w:val="center"/>
         <w:rPr>
           <w:rFonts w:ascii="Times New Roman" w:eastAsia="Times New Roman" w:hAnsi="Times New Roman" w:cs="Times New Roman"/>
@@ -2259,22 +2111,12 @@
           <w:lang w:val="ru-RU"/>
         </w:rPr>
       </w:pPr>
-    </w:p>
-    <w:p>
-      <w:pPr>
-        <w:shd w:val="clear" w:color="auto" w:fill="FFFFFF"/>
-        <w:spacing w:after="0" w:line="360" w:lineRule="auto"/>
-        <w:jc w:val="center"/>
-        <w:rPr>
-          <w:rFonts w:ascii="Times New Roman" w:eastAsia="Times New Roman" w:hAnsi="Times New Roman" w:cs="Times New Roman"/>
-          <w:sz w:val="28"/>
-          <w:szCs w:val="28"/>
-          <w:lang w:val="ru-RU"/>
-        </w:rPr>
-      </w:pPr>
-      <w:r>
-        <w:rPr>
+      <w:r>
+        <w:rPr>
+          <w:rFonts w:ascii="Times New Roman" w:hAnsi="Times New Roman" w:cs="Times New Roman"/>
           <w:noProof/>
+          <w:sz w:val="28"/>
+          <w:szCs w:val="28"/>
         </w:rPr>
         <w:lastRenderedPageBreak/>
         <w:drawing>
@@ -2317,74 +2159,54 @@
     <w:p>
       <w:pPr>
         <w:pStyle w:val="normal1"/>
-        <w:spacing w:line="360" w:lineRule="auto"/>
         <w:jc w:val="center"/>
         <w:rPr>
           <w:rFonts w:eastAsia="Times New Roman" w:cs="Times New Roman"/>
-          <w:color w:val="000000"/>
-          <w:sz w:val="24"/>
-          <w:szCs w:val="24"/>
-        </w:rPr>
-      </w:pPr>
-      <w:r>
-        <w:rPr>
-          <w:rFonts w:eastAsia="Times New Roman" w:cs="Times New Roman"/>
-          <w:color w:val="000000"/>
-          <w:sz w:val="24"/>
-          <w:szCs w:val="24"/>
-        </w:rPr>
-        <w:t xml:space="preserve">Рисунок </w:t>
-      </w:r>
-      <w:r>
-        <w:rPr>
-          <w:rFonts w:eastAsia="Times New Roman" w:cs="Times New Roman"/>
-          <w:color w:val="000000"/>
-          <w:sz w:val="24"/>
-          <w:szCs w:val="24"/>
-        </w:rPr>
-        <w:t>2</w:t>
-      </w:r>
-      <w:r>
-        <w:rPr>
-          <w:rFonts w:eastAsia="Times New Roman" w:cs="Times New Roman"/>
-          <w:color w:val="000000"/>
-          <w:sz w:val="24"/>
-          <w:szCs w:val="24"/>
+          <w:sz w:val="28"/>
+          <w:szCs w:val="28"/>
+        </w:rPr>
+      </w:pPr>
+      <w:r>
+        <w:rPr>
+          <w:rFonts w:eastAsia="Times New Roman" w:cs="Times New Roman"/>
+          <w:sz w:val="28"/>
+          <w:szCs w:val="28"/>
+        </w:rPr>
+        <w:t>Рисунок 2</w:t>
+      </w:r>
+      <w:r>
+        <w:rPr>
+          <w:rFonts w:eastAsia="Times New Roman" w:cs="Times New Roman"/>
+          <w:sz w:val="28"/>
+          <w:szCs w:val="28"/>
         </w:rPr>
         <w:t xml:space="preserve"> </w:t>
       </w:r>
       <w:r>
         <w:rPr>
           <w:rFonts w:eastAsia="Times New Roman" w:cs="Times New Roman"/>
-          <w:color w:val="000000"/>
-          <w:sz w:val="24"/>
-          <w:szCs w:val="24"/>
-        </w:rPr>
-        <w:t xml:space="preserve">– Графическая схема шаблона </w:t>
-      </w:r>
-      <w:r>
-        <w:rPr>
-          <w:rFonts w:eastAsia="Times New Roman" w:cs="Times New Roman"/>
-          <w:color w:val="000000"/>
-          <w:sz w:val="24"/>
-          <w:szCs w:val="24"/>
-        </w:rPr>
-        <w:t xml:space="preserve">середины </w:t>
-      </w:r>
-      <w:r>
-        <w:rPr>
-          <w:rFonts w:eastAsia="Times New Roman" w:cs="Times New Roman"/>
-          <w:color w:val="000000"/>
-          <w:sz w:val="24"/>
-          <w:szCs w:val="24"/>
-        </w:rPr>
-        <w:t>сайта</w:t>
+          <w:sz w:val="28"/>
+          <w:szCs w:val="28"/>
+        </w:rPr>
+        <w:t>– Графическая схема шаблона середины сайта</w:t>
       </w:r>
     </w:p>
     <w:p>
       <w:pPr>
         <w:shd w:val="clear" w:color="auto" w:fill="FFFFFF"/>
-        <w:spacing w:after="0" w:line="360" w:lineRule="auto"/>
+        <w:spacing w:after="0" w:line="240" w:lineRule="auto"/>
+        <w:rPr>
+          <w:rFonts w:ascii="Times New Roman" w:eastAsia="Times New Roman" w:hAnsi="Times New Roman" w:cs="Times New Roman"/>
+          <w:sz w:val="28"/>
+          <w:szCs w:val="28"/>
+          <w:lang w:val="ru-RU"/>
+        </w:rPr>
+      </w:pPr>
+    </w:p>
+    <w:p>
+      <w:pPr>
+        <w:shd w:val="clear" w:color="auto" w:fill="FFFFFF"/>
+        <w:spacing w:after="0" w:line="240" w:lineRule="auto"/>
         <w:jc w:val="center"/>
         <w:rPr>
           <w:rFonts w:ascii="Times New Roman" w:eastAsia="Times New Roman" w:hAnsi="Times New Roman" w:cs="Times New Roman"/>
@@ -2393,22 +2215,12 @@
           <w:lang w:val="ru-RU"/>
         </w:rPr>
       </w:pPr>
-    </w:p>
-    <w:p>
-      <w:pPr>
-        <w:shd w:val="clear" w:color="auto" w:fill="FFFFFF"/>
-        <w:spacing w:after="0" w:line="360" w:lineRule="auto"/>
-        <w:jc w:val="center"/>
-        <w:rPr>
-          <w:rFonts w:ascii="Times New Roman" w:eastAsia="Times New Roman" w:hAnsi="Times New Roman" w:cs="Times New Roman"/>
-          <w:sz w:val="28"/>
-          <w:szCs w:val="28"/>
-          <w:lang w:val="ru-RU"/>
-        </w:rPr>
-      </w:pPr>
-      <w:r>
-        <w:rPr>
+      <w:r>
+        <w:rPr>
+          <w:rFonts w:ascii="Times New Roman" w:hAnsi="Times New Roman" w:cs="Times New Roman"/>
           <w:noProof/>
+          <w:sz w:val="28"/>
+          <w:szCs w:val="28"/>
         </w:rPr>
         <w:lastRenderedPageBreak/>
         <w:drawing>
@@ -2451,67 +2263,26 @@
     <w:p>
       <w:pPr>
         <w:pStyle w:val="normal1"/>
-        <w:spacing w:line="360" w:lineRule="auto"/>
         <w:jc w:val="center"/>
         <w:rPr>
           <w:rFonts w:eastAsia="Times New Roman" w:cs="Times New Roman"/>
-          <w:color w:val="000000"/>
-          <w:sz w:val="28"/>
-          <w:szCs w:val="28"/>
-        </w:rPr>
-      </w:pPr>
-      <w:r>
-        <w:rPr>
-          <w:rFonts w:eastAsia="Times New Roman" w:cs="Times New Roman"/>
-          <w:color w:val="000000"/>
-          <w:sz w:val="28"/>
-          <w:szCs w:val="28"/>
-        </w:rPr>
-        <w:t xml:space="preserve">Рисунок </w:t>
-      </w:r>
-      <w:r>
-        <w:rPr>
-          <w:rFonts w:eastAsia="Times New Roman" w:cs="Times New Roman"/>
-          <w:color w:val="000000"/>
-          <w:sz w:val="28"/>
-          <w:szCs w:val="28"/>
-        </w:rPr>
-        <w:t>3</w:t>
-      </w:r>
-      <w:r>
-        <w:rPr>
-          <w:rFonts w:eastAsia="Times New Roman" w:cs="Times New Roman"/>
-          <w:color w:val="000000"/>
-          <w:sz w:val="28"/>
-          <w:szCs w:val="28"/>
-        </w:rPr>
-        <w:t xml:space="preserve"> – Графическая схема шаблона </w:t>
-      </w:r>
-      <w:r>
-        <w:rPr>
-          <w:rFonts w:eastAsia="Times New Roman" w:cs="Times New Roman"/>
-          <w:color w:val="000000"/>
-          <w:sz w:val="28"/>
-          <w:szCs w:val="28"/>
-        </w:rPr>
-        <w:t xml:space="preserve">нижней части </w:t>
-      </w:r>
-      <w:r>
-        <w:rPr>
-          <w:rFonts w:eastAsia="Times New Roman" w:cs="Times New Roman"/>
-          <w:color w:val="000000"/>
-          <w:sz w:val="28"/>
-          <w:szCs w:val="28"/>
-        </w:rPr>
-        <w:t>сайта</w:t>
+          <w:sz w:val="28"/>
+          <w:szCs w:val="28"/>
+        </w:rPr>
+      </w:pPr>
+      <w:r>
+        <w:rPr>
+          <w:rFonts w:eastAsia="Times New Roman" w:cs="Times New Roman"/>
+          <w:sz w:val="28"/>
+          <w:szCs w:val="28"/>
+        </w:rPr>
+        <w:t>Рисунок 3 – Графическая схема шаблона нижней части сайта</w:t>
       </w:r>
     </w:p>
     <w:p>
       <w:pPr>
         <w:shd w:val="clear" w:color="auto" w:fill="FFFFFF"/>
-        <w:spacing w:after="0" w:line="360" w:lineRule="auto"/>
-        <w:ind w:firstLine="709"/>
-        <w:jc w:val="both"/>
+        <w:spacing w:before="240" w:after="240" w:line="240" w:lineRule="auto"/>
         <w:outlineLvl w:val="0"/>
         <w:rPr>
           <w:rFonts w:ascii="Times New Roman" w:eastAsia="Times New Roman" w:hAnsi="Times New Roman" w:cs="Times New Roman"/>
@@ -2521,7 +2292,7 @@
           <w:lang w:val="ru-RU"/>
         </w:rPr>
       </w:pPr>
-      <w:bookmarkStart w:id="4" w:name="_Toc208526409"/>
+      <w:bookmarkStart w:id="3" w:name="_Toc208609283"/>
       <w:r>
         <w:rPr>
           <w:rFonts w:ascii="Times New Roman" w:eastAsia="Times New Roman" w:hAnsi="Times New Roman" w:cs="Times New Roman"/>
@@ -2532,27 +2303,24 @@
         </w:rPr>
         <w:t>3. Требования к функциональности сайта</w:t>
       </w:r>
-      <w:bookmarkEnd w:id="4"/>
+      <w:bookmarkEnd w:id="3"/>
     </w:p>
     <w:p>
       <w:pPr>
         <w:pStyle w:val="ac"/>
         <w:shd w:val="clear" w:color="auto" w:fill="FFFFFF"/>
-        <w:spacing w:after="0" w:line="360" w:lineRule="auto"/>
-        <w:ind w:left="0" w:firstLine="709"/>
-        <w:jc w:val="both"/>
-        <w:rPr>
-          <w:rFonts w:ascii="Times New Roman" w:eastAsia="Times New Roman" w:hAnsi="Times New Roman" w:cs="Times New Roman"/>
-          <w:color w:val="0F1115"/>
-          <w:sz w:val="28"/>
-          <w:szCs w:val="28"/>
-          <w:lang w:val="ru-RU"/>
-        </w:rPr>
-      </w:pPr>
-      <w:r>
-        <w:rPr>
-          <w:rFonts w:ascii="Times New Roman" w:eastAsia="Times New Roman" w:hAnsi="Times New Roman" w:cs="Times New Roman"/>
-          <w:color w:val="0F1115"/>
+        <w:spacing w:before="240" w:after="240" w:line="240" w:lineRule="auto"/>
+        <w:ind w:left="0"/>
+        <w:rPr>
+          <w:rFonts w:ascii="Times New Roman" w:eastAsia="Times New Roman" w:hAnsi="Times New Roman" w:cs="Times New Roman"/>
+          <w:sz w:val="28"/>
+          <w:szCs w:val="28"/>
+          <w:lang w:val="ru-RU"/>
+        </w:rPr>
+      </w:pPr>
+      <w:r>
+        <w:rPr>
+          <w:rFonts w:ascii="Times New Roman" w:eastAsia="Times New Roman" w:hAnsi="Times New Roman" w:cs="Times New Roman"/>
           <w:sz w:val="28"/>
           <w:szCs w:val="28"/>
           <w:lang w:val="ru-RU"/>
@@ -2565,15 +2333,12 @@
         <w:pStyle w:val="ac"/>
         <w:numPr>
           <w:ilvl w:val="0"/>
-          <w:numId w:val="26"/>
+          <w:numId w:val="45"/>
         </w:numPr>
         <w:shd w:val="clear" w:color="auto" w:fill="FFFFFF"/>
-        <w:spacing w:after="0" w:line="360" w:lineRule="auto"/>
-        <w:ind w:left="0" w:firstLine="709"/>
-        <w:jc w:val="both"/>
-        <w:rPr>
-          <w:rFonts w:ascii="Times New Roman" w:eastAsia="Times New Roman" w:hAnsi="Times New Roman" w:cs="Times New Roman"/>
-          <w:color w:val="0F1115"/>
+        <w:spacing w:after="0" w:line="240" w:lineRule="auto"/>
+        <w:rPr>
+          <w:rFonts w:ascii="Times New Roman" w:eastAsia="Times New Roman" w:hAnsi="Times New Roman" w:cs="Times New Roman"/>
           <w:sz w:val="28"/>
           <w:szCs w:val="28"/>
           <w:lang w:val="ru-RU"/>
@@ -2583,7 +2348,6 @@
         <w:rPr>
           <w:rFonts w:ascii="Times New Roman" w:eastAsia="Times New Roman" w:hAnsi="Times New Roman" w:cs="Times New Roman"/>
           <w:bCs/>
-          <w:color w:val="0F1115"/>
           <w:sz w:val="28"/>
           <w:szCs w:val="28"/>
           <w:lang w:val="ru-RU"/>
@@ -2593,7 +2357,6 @@
       <w:r>
         <w:rPr>
           <w:rFonts w:ascii="Times New Roman" w:eastAsia="Times New Roman" w:hAnsi="Times New Roman" w:cs="Times New Roman"/>
-          <w:color w:val="0F1115"/>
           <w:sz w:val="28"/>
           <w:szCs w:val="28"/>
         </w:rPr>
@@ -2602,7 +2365,6 @@
       <w:r>
         <w:rPr>
           <w:rFonts w:ascii="Times New Roman" w:eastAsia="Times New Roman" w:hAnsi="Times New Roman" w:cs="Times New Roman"/>
-          <w:color w:val="0F1115"/>
           <w:sz w:val="28"/>
           <w:szCs w:val="28"/>
           <w:lang w:val="ru-RU"/>
@@ -2615,15 +2377,12 @@
         <w:pStyle w:val="ac"/>
         <w:numPr>
           <w:ilvl w:val="0"/>
-          <w:numId w:val="26"/>
+          <w:numId w:val="45"/>
         </w:numPr>
         <w:shd w:val="clear" w:color="auto" w:fill="FFFFFF"/>
-        <w:spacing w:after="0" w:line="360" w:lineRule="auto"/>
-        <w:ind w:left="0" w:firstLine="709"/>
-        <w:jc w:val="both"/>
-        <w:rPr>
-          <w:rFonts w:ascii="Times New Roman" w:eastAsia="Times New Roman" w:hAnsi="Times New Roman" w:cs="Times New Roman"/>
-          <w:color w:val="0F1115"/>
+        <w:spacing w:after="0" w:line="240" w:lineRule="auto"/>
+        <w:rPr>
+          <w:rFonts w:ascii="Times New Roman" w:eastAsia="Times New Roman" w:hAnsi="Times New Roman" w:cs="Times New Roman"/>
           <w:sz w:val="28"/>
           <w:szCs w:val="28"/>
           <w:lang w:val="ru-RU"/>
@@ -2633,7 +2392,6 @@
         <w:rPr>
           <w:rFonts w:ascii="Times New Roman" w:eastAsia="Times New Roman" w:hAnsi="Times New Roman" w:cs="Times New Roman"/>
           <w:bCs/>
-          <w:color w:val="0F1115"/>
           <w:sz w:val="28"/>
           <w:szCs w:val="28"/>
           <w:lang w:val="ru-RU"/>
@@ -2643,7 +2401,6 @@
       <w:r>
         <w:rPr>
           <w:rFonts w:ascii="Times New Roman" w:eastAsia="Times New Roman" w:hAnsi="Times New Roman" w:cs="Times New Roman"/>
-          <w:color w:val="0F1115"/>
           <w:sz w:val="28"/>
           <w:szCs w:val="28"/>
         </w:rPr>
@@ -2652,7 +2409,6 @@
       <w:r>
         <w:rPr>
           <w:rFonts w:ascii="Times New Roman" w:eastAsia="Times New Roman" w:hAnsi="Times New Roman" w:cs="Times New Roman"/>
-          <w:color w:val="0F1115"/>
           <w:sz w:val="28"/>
           <w:szCs w:val="28"/>
           <w:lang w:val="ru-RU"/>
@@ -2665,23 +2421,20 @@
         <w:pStyle w:val="ac"/>
         <w:numPr>
           <w:ilvl w:val="1"/>
-          <w:numId w:val="26"/>
+          <w:numId w:val="45"/>
         </w:numPr>
         <w:shd w:val="clear" w:color="auto" w:fill="FFFFFF"/>
-        <w:spacing w:after="0" w:line="360" w:lineRule="auto"/>
-        <w:jc w:val="both"/>
-        <w:rPr>
-          <w:rFonts w:ascii="Times New Roman" w:eastAsia="Times New Roman" w:hAnsi="Times New Roman" w:cs="Times New Roman"/>
-          <w:color w:val="0F1115"/>
-          <w:sz w:val="28"/>
-          <w:szCs w:val="28"/>
-          <w:lang w:val="ru-RU"/>
-        </w:rPr>
-      </w:pPr>
-      <w:r>
-        <w:rPr>
-          <w:rFonts w:ascii="Times New Roman" w:eastAsia="Times New Roman" w:hAnsi="Times New Roman" w:cs="Times New Roman"/>
-          <w:color w:val="0F1115"/>
+        <w:spacing w:after="0" w:line="240" w:lineRule="auto"/>
+        <w:rPr>
+          <w:rFonts w:ascii="Times New Roman" w:eastAsia="Times New Roman" w:hAnsi="Times New Roman" w:cs="Times New Roman"/>
+          <w:sz w:val="28"/>
+          <w:szCs w:val="28"/>
+          <w:lang w:val="ru-RU"/>
+        </w:rPr>
+      </w:pPr>
+      <w:r>
+        <w:rPr>
+          <w:rFonts w:ascii="Times New Roman" w:eastAsia="Times New Roman" w:hAnsi="Times New Roman" w:cs="Times New Roman"/>
           <w:sz w:val="28"/>
           <w:szCs w:val="28"/>
           <w:lang w:val="ru-RU"/>
@@ -2694,23 +2447,20 @@
         <w:pStyle w:val="ac"/>
         <w:numPr>
           <w:ilvl w:val="1"/>
-          <w:numId w:val="26"/>
+          <w:numId w:val="45"/>
         </w:numPr>
         <w:shd w:val="clear" w:color="auto" w:fill="FFFFFF"/>
-        <w:spacing w:after="0" w:line="360" w:lineRule="auto"/>
-        <w:jc w:val="both"/>
-        <w:rPr>
-          <w:rFonts w:ascii="Times New Roman" w:eastAsia="Times New Roman" w:hAnsi="Times New Roman" w:cs="Times New Roman"/>
-          <w:color w:val="0F1115"/>
-          <w:sz w:val="28"/>
-          <w:szCs w:val="28"/>
-          <w:lang w:val="ru-RU"/>
-        </w:rPr>
-      </w:pPr>
-      <w:r>
-        <w:rPr>
-          <w:rFonts w:ascii="Times New Roman" w:eastAsia="Times New Roman" w:hAnsi="Times New Roman" w:cs="Times New Roman"/>
-          <w:color w:val="0F1115"/>
+        <w:spacing w:after="0" w:line="240" w:lineRule="auto"/>
+        <w:rPr>
+          <w:rFonts w:ascii="Times New Roman" w:eastAsia="Times New Roman" w:hAnsi="Times New Roman" w:cs="Times New Roman"/>
+          <w:sz w:val="28"/>
+          <w:szCs w:val="28"/>
+          <w:lang w:val="ru-RU"/>
+        </w:rPr>
+      </w:pPr>
+      <w:r>
+        <w:rPr>
+          <w:rFonts w:ascii="Times New Roman" w:eastAsia="Times New Roman" w:hAnsi="Times New Roman" w:cs="Times New Roman"/>
           <w:sz w:val="28"/>
           <w:szCs w:val="28"/>
           <w:lang w:val="ru-RU"/>
@@ -2723,28 +2473,24 @@
         <w:pStyle w:val="ac"/>
         <w:numPr>
           <w:ilvl w:val="1"/>
-          <w:numId w:val="26"/>
+          <w:numId w:val="45"/>
         </w:numPr>
         <w:shd w:val="clear" w:color="auto" w:fill="FFFFFF"/>
-        <w:spacing w:after="0" w:line="360" w:lineRule="auto"/>
-        <w:jc w:val="both"/>
-        <w:rPr>
-          <w:rFonts w:ascii="Times New Roman" w:eastAsia="Times New Roman" w:hAnsi="Times New Roman" w:cs="Times New Roman"/>
-          <w:color w:val="0F1115"/>
-          <w:sz w:val="28"/>
-          <w:szCs w:val="28"/>
-          <w:lang w:val="ru-RU"/>
-        </w:rPr>
-      </w:pPr>
-      <w:r>
-        <w:rPr>
-          <w:rFonts w:ascii="Times New Roman" w:eastAsia="Times New Roman" w:hAnsi="Times New Roman" w:cs="Times New Roman"/>
-          <w:color w:val="0F1115"/>
-          <w:sz w:val="28"/>
-          <w:szCs w:val="28"/>
-          <w:lang w:val="ru-RU"/>
-        </w:rPr>
-        <w:lastRenderedPageBreak/>
+        <w:spacing w:after="0" w:line="240" w:lineRule="auto"/>
+        <w:rPr>
+          <w:rFonts w:ascii="Times New Roman" w:eastAsia="Times New Roman" w:hAnsi="Times New Roman" w:cs="Times New Roman"/>
+          <w:sz w:val="28"/>
+          <w:szCs w:val="28"/>
+          <w:lang w:val="ru-RU"/>
+        </w:rPr>
+      </w:pPr>
+      <w:r>
+        <w:rPr>
+          <w:rFonts w:ascii="Times New Roman" w:eastAsia="Times New Roman" w:hAnsi="Times New Roman" w:cs="Times New Roman"/>
+          <w:sz w:val="28"/>
+          <w:szCs w:val="28"/>
+          <w:lang w:val="ru-RU"/>
+        </w:rPr>
         <w:t>Выбрать удобную дату и время из доступных слотов в расписании;</w:t>
       </w:r>
     </w:p>
@@ -2753,23 +2499,20 @@
         <w:pStyle w:val="ac"/>
         <w:numPr>
           <w:ilvl w:val="1"/>
-          <w:numId w:val="26"/>
+          <w:numId w:val="45"/>
         </w:numPr>
         <w:shd w:val="clear" w:color="auto" w:fill="FFFFFF"/>
-        <w:spacing w:after="0" w:line="360" w:lineRule="auto"/>
-        <w:jc w:val="both"/>
-        <w:rPr>
-          <w:rFonts w:ascii="Times New Roman" w:eastAsia="Times New Roman" w:hAnsi="Times New Roman" w:cs="Times New Roman"/>
-          <w:color w:val="0F1115"/>
-          <w:sz w:val="28"/>
-          <w:szCs w:val="28"/>
-          <w:lang w:val="ru-RU"/>
-        </w:rPr>
-      </w:pPr>
-      <w:r>
-        <w:rPr>
-          <w:rFonts w:ascii="Times New Roman" w:eastAsia="Times New Roman" w:hAnsi="Times New Roman" w:cs="Times New Roman"/>
-          <w:color w:val="0F1115"/>
+        <w:spacing w:after="0" w:line="240" w:lineRule="auto"/>
+        <w:rPr>
+          <w:rFonts w:ascii="Times New Roman" w:eastAsia="Times New Roman" w:hAnsi="Times New Roman" w:cs="Times New Roman"/>
+          <w:sz w:val="28"/>
+          <w:szCs w:val="28"/>
+          <w:lang w:val="ru-RU"/>
+        </w:rPr>
+      </w:pPr>
+      <w:r>
+        <w:rPr>
+          <w:rFonts w:ascii="Times New Roman" w:eastAsia="Times New Roman" w:hAnsi="Times New Roman" w:cs="Times New Roman"/>
           <w:sz w:val="28"/>
           <w:szCs w:val="28"/>
           <w:lang w:val="ru-RU"/>
@@ -2782,15 +2525,12 @@
         <w:pStyle w:val="ac"/>
         <w:numPr>
           <w:ilvl w:val="0"/>
-          <w:numId w:val="26"/>
+          <w:numId w:val="45"/>
         </w:numPr>
         <w:shd w:val="clear" w:color="auto" w:fill="FFFFFF"/>
-        <w:spacing w:after="0" w:line="360" w:lineRule="auto"/>
-        <w:ind w:left="0" w:firstLine="709"/>
-        <w:jc w:val="both"/>
-        <w:rPr>
-          <w:rFonts w:ascii="Times New Roman" w:eastAsia="Times New Roman" w:hAnsi="Times New Roman" w:cs="Times New Roman"/>
-          <w:color w:val="0F1115"/>
+        <w:spacing w:after="0" w:line="240" w:lineRule="auto"/>
+        <w:rPr>
+          <w:rFonts w:ascii="Times New Roman" w:eastAsia="Times New Roman" w:hAnsi="Times New Roman" w:cs="Times New Roman"/>
           <w:sz w:val="28"/>
           <w:szCs w:val="28"/>
         </w:rPr>
@@ -2800,10 +2540,10 @@
         <w:rPr>
           <w:rFonts w:ascii="Times New Roman" w:eastAsia="Times New Roman" w:hAnsi="Times New Roman" w:cs="Times New Roman"/>
           <w:bCs/>
-          <w:color w:val="0F1115"/>
-          <w:sz w:val="28"/>
-          <w:szCs w:val="28"/>
-        </w:rPr>
+          <w:sz w:val="28"/>
+          <w:szCs w:val="28"/>
+        </w:rPr>
+        <w:lastRenderedPageBreak/>
         <w:t>Обратная</w:t>
       </w:r>
       <w:proofErr w:type="spellEnd"/>
@@ -2811,7 +2551,6 @@
         <w:rPr>
           <w:rFonts w:ascii="Times New Roman" w:eastAsia="Times New Roman" w:hAnsi="Times New Roman" w:cs="Times New Roman"/>
           <w:bCs/>
-          <w:color w:val="0F1115"/>
           <w:sz w:val="28"/>
           <w:szCs w:val="28"/>
         </w:rPr>
@@ -2822,7 +2561,6 @@
         <w:rPr>
           <w:rFonts w:ascii="Times New Roman" w:eastAsia="Times New Roman" w:hAnsi="Times New Roman" w:cs="Times New Roman"/>
           <w:bCs/>
-          <w:color w:val="0F1115"/>
           <w:sz w:val="28"/>
           <w:szCs w:val="28"/>
         </w:rPr>
@@ -2833,7 +2571,6 @@
         <w:rPr>
           <w:rFonts w:ascii="Times New Roman" w:eastAsia="Times New Roman" w:hAnsi="Times New Roman" w:cs="Times New Roman"/>
           <w:bCs/>
-          <w:color w:val="0F1115"/>
           <w:sz w:val="28"/>
           <w:szCs w:val="28"/>
         </w:rPr>
@@ -2845,23 +2582,20 @@
         <w:pStyle w:val="ac"/>
         <w:numPr>
           <w:ilvl w:val="1"/>
-          <w:numId w:val="26"/>
+          <w:numId w:val="45"/>
         </w:numPr>
         <w:shd w:val="clear" w:color="auto" w:fill="FFFFFF"/>
-        <w:spacing w:after="0" w:line="360" w:lineRule="auto"/>
-        <w:jc w:val="both"/>
-        <w:rPr>
-          <w:rFonts w:ascii="Times New Roman" w:eastAsia="Times New Roman" w:hAnsi="Times New Roman" w:cs="Times New Roman"/>
-          <w:color w:val="0F1115"/>
-          <w:sz w:val="28"/>
-          <w:szCs w:val="28"/>
-          <w:lang w:val="ru-RU"/>
-        </w:rPr>
-      </w:pPr>
-      <w:r>
-        <w:rPr>
-          <w:rFonts w:ascii="Times New Roman" w:eastAsia="Times New Roman" w:hAnsi="Times New Roman" w:cs="Times New Roman"/>
-          <w:color w:val="0F1115"/>
+        <w:spacing w:after="0" w:line="240" w:lineRule="auto"/>
+        <w:rPr>
+          <w:rFonts w:ascii="Times New Roman" w:eastAsia="Times New Roman" w:hAnsi="Times New Roman" w:cs="Times New Roman"/>
+          <w:sz w:val="28"/>
+          <w:szCs w:val="28"/>
+          <w:lang w:val="ru-RU"/>
+        </w:rPr>
+      </w:pPr>
+      <w:r>
+        <w:rPr>
+          <w:rFonts w:ascii="Times New Roman" w:eastAsia="Times New Roman" w:hAnsi="Times New Roman" w:cs="Times New Roman"/>
           <w:sz w:val="28"/>
           <w:szCs w:val="28"/>
           <w:lang w:val="ru-RU"/>
@@ -2871,7 +2605,6 @@
       <w:r>
         <w:rPr>
           <w:rFonts w:ascii="Times New Roman" w:eastAsia="Times New Roman" w:hAnsi="Times New Roman" w:cs="Times New Roman"/>
-          <w:color w:val="0F1115"/>
           <w:sz w:val="28"/>
           <w:szCs w:val="28"/>
           <w:lang w:val="ru-RU"/>
@@ -2881,7 +2614,6 @@
       <w:r>
         <w:rPr>
           <w:rFonts w:ascii="Times New Roman" w:eastAsia="Times New Roman" w:hAnsi="Times New Roman" w:cs="Times New Roman"/>
-          <w:color w:val="0F1115"/>
           <w:sz w:val="28"/>
           <w:szCs w:val="28"/>
           <w:lang w:val="ru-RU"/>
@@ -2894,23 +2626,20 @@
         <w:pStyle w:val="ac"/>
         <w:numPr>
           <w:ilvl w:val="1"/>
-          <w:numId w:val="26"/>
+          <w:numId w:val="45"/>
         </w:numPr>
         <w:shd w:val="clear" w:color="auto" w:fill="FFFFFF"/>
-        <w:spacing w:after="0" w:line="360" w:lineRule="auto"/>
-        <w:jc w:val="both"/>
-        <w:rPr>
-          <w:rFonts w:ascii="Times New Roman" w:eastAsia="Times New Roman" w:hAnsi="Times New Roman" w:cs="Times New Roman"/>
-          <w:color w:val="0F1115"/>
-          <w:sz w:val="28"/>
-          <w:szCs w:val="28"/>
-          <w:lang w:val="ru-RU"/>
-        </w:rPr>
-      </w:pPr>
-      <w:r>
-        <w:rPr>
-          <w:rFonts w:ascii="Times New Roman" w:eastAsia="Times New Roman" w:hAnsi="Times New Roman" w:cs="Times New Roman"/>
-          <w:color w:val="0F1115"/>
+        <w:spacing w:after="0" w:line="240" w:lineRule="auto"/>
+        <w:rPr>
+          <w:rFonts w:ascii="Times New Roman" w:eastAsia="Times New Roman" w:hAnsi="Times New Roman" w:cs="Times New Roman"/>
+          <w:sz w:val="28"/>
+          <w:szCs w:val="28"/>
+          <w:lang w:val="ru-RU"/>
+        </w:rPr>
+      </w:pPr>
+      <w:r>
+        <w:rPr>
+          <w:rFonts w:ascii="Times New Roman" w:eastAsia="Times New Roman" w:hAnsi="Times New Roman" w:cs="Times New Roman"/>
           <w:sz w:val="28"/>
           <w:szCs w:val="28"/>
           <w:lang w:val="ru-RU"/>
@@ -2923,15 +2652,12 @@
         <w:pStyle w:val="ac"/>
         <w:numPr>
           <w:ilvl w:val="0"/>
-          <w:numId w:val="26"/>
+          <w:numId w:val="45"/>
         </w:numPr>
         <w:shd w:val="clear" w:color="auto" w:fill="FFFFFF"/>
-        <w:spacing w:after="0" w:line="360" w:lineRule="auto"/>
-        <w:ind w:left="0" w:firstLine="709"/>
-        <w:jc w:val="both"/>
-        <w:rPr>
-          <w:rFonts w:ascii="Times New Roman" w:eastAsia="Times New Roman" w:hAnsi="Times New Roman" w:cs="Times New Roman"/>
-          <w:color w:val="0F1115"/>
+        <w:spacing w:after="0" w:line="240" w:lineRule="auto"/>
+        <w:rPr>
+          <w:rFonts w:ascii="Times New Roman" w:eastAsia="Times New Roman" w:hAnsi="Times New Roman" w:cs="Times New Roman"/>
           <w:sz w:val="28"/>
           <w:szCs w:val="28"/>
           <w:lang w:val="ru-RU"/>
@@ -2941,7 +2667,6 @@
         <w:rPr>
           <w:rFonts w:ascii="Times New Roman" w:eastAsia="Times New Roman" w:hAnsi="Times New Roman" w:cs="Times New Roman"/>
           <w:bCs/>
-          <w:color w:val="0F1115"/>
           <w:sz w:val="28"/>
           <w:szCs w:val="28"/>
           <w:lang w:val="ru-RU"/>
@@ -2951,7 +2676,6 @@
       <w:r>
         <w:rPr>
           <w:rFonts w:ascii="Times New Roman" w:eastAsia="Times New Roman" w:hAnsi="Times New Roman" w:cs="Times New Roman"/>
-          <w:color w:val="0F1115"/>
           <w:sz w:val="28"/>
           <w:szCs w:val="28"/>
         </w:rPr>
@@ -2960,7 +2684,6 @@
       <w:r>
         <w:rPr>
           <w:rFonts w:ascii="Times New Roman" w:eastAsia="Times New Roman" w:hAnsi="Times New Roman" w:cs="Times New Roman"/>
-          <w:color w:val="0F1115"/>
           <w:sz w:val="28"/>
           <w:szCs w:val="28"/>
           <w:lang w:val="ru-RU"/>
@@ -2973,15 +2696,12 @@
         <w:pStyle w:val="ac"/>
         <w:numPr>
           <w:ilvl w:val="0"/>
-          <w:numId w:val="26"/>
+          <w:numId w:val="45"/>
         </w:numPr>
         <w:shd w:val="clear" w:color="auto" w:fill="FFFFFF"/>
-        <w:spacing w:after="0" w:line="360" w:lineRule="auto"/>
-        <w:ind w:left="0" w:firstLine="709"/>
-        <w:jc w:val="both"/>
-        <w:rPr>
-          <w:rFonts w:ascii="Times New Roman" w:eastAsia="Times New Roman" w:hAnsi="Times New Roman" w:cs="Times New Roman"/>
-          <w:color w:val="0F1115"/>
+        <w:spacing w:after="0" w:line="240" w:lineRule="auto"/>
+        <w:rPr>
+          <w:rFonts w:ascii="Times New Roman" w:eastAsia="Times New Roman" w:hAnsi="Times New Roman" w:cs="Times New Roman"/>
           <w:sz w:val="28"/>
           <w:szCs w:val="28"/>
           <w:lang w:val="ru-RU"/>
@@ -2991,7 +2711,6 @@
         <w:rPr>
           <w:rFonts w:ascii="Times New Roman" w:eastAsia="Times New Roman" w:hAnsi="Times New Roman" w:cs="Times New Roman"/>
           <w:bCs/>
-          <w:color w:val="0F1115"/>
           <w:sz w:val="28"/>
           <w:szCs w:val="28"/>
           <w:lang w:val="ru-RU"/>
@@ -3001,7 +2720,6 @@
       <w:r>
         <w:rPr>
           <w:rFonts w:ascii="Times New Roman" w:eastAsia="Times New Roman" w:hAnsi="Times New Roman" w:cs="Times New Roman"/>
-          <w:color w:val="0F1115"/>
           <w:sz w:val="28"/>
           <w:szCs w:val="28"/>
         </w:rPr>
@@ -3010,37 +2728,11 @@
       <w:r>
         <w:rPr>
           <w:rFonts w:ascii="Times New Roman" w:eastAsia="Times New Roman" w:hAnsi="Times New Roman" w:cs="Times New Roman"/>
-          <w:color w:val="0F1115"/>
           <w:sz w:val="28"/>
           <w:szCs w:val="28"/>
           <w:lang w:val="ru-RU"/>
         </w:rPr>
         <w:t>просматривать акции, новости, портфолио мастеров и информацию об услугах.</w:t>
-      </w:r>
-    </w:p>
-    <w:p>
-      <w:pPr>
-        <w:shd w:val="clear" w:color="auto" w:fill="FFFFFF"/>
-        <w:spacing w:after="0" w:line="360" w:lineRule="auto"/>
-        <w:ind w:firstLine="709"/>
-        <w:jc w:val="both"/>
-        <w:rPr>
-          <w:rFonts w:ascii="Times New Roman" w:eastAsia="Times New Roman" w:hAnsi="Times New Roman" w:cs="Times New Roman"/>
-          <w:color w:val="0F1115"/>
-          <w:sz w:val="28"/>
-          <w:szCs w:val="28"/>
-          <w:lang w:val="ru-RU"/>
-        </w:rPr>
-      </w:pPr>
-      <w:r>
-        <w:rPr>
-          <w:rFonts w:ascii="Times New Roman" w:eastAsia="Times New Roman" w:hAnsi="Times New Roman" w:cs="Times New Roman"/>
-          <w:color w:val="0F1115"/>
-          <w:sz w:val="28"/>
-          <w:szCs w:val="28"/>
-          <w:lang w:val="ru-RU"/>
-        </w:rPr>
-        <w:t>Система управления должна предоставлять администратору следующие возможности:</w:t>
       </w:r>
     </w:p>
     <w:p>
@@ -3048,14 +2740,38 @@
         <w:pStyle w:val="ac"/>
         <w:numPr>
           <w:ilvl w:val="0"/>
-          <w:numId w:val="26"/>
+          <w:numId w:val="45"/>
         </w:numPr>
         <w:shd w:val="clear" w:color="auto" w:fill="FFFFFF"/>
-        <w:spacing w:after="0" w:line="360" w:lineRule="auto"/>
-        <w:jc w:val="both"/>
-        <w:rPr>
-          <w:rFonts w:ascii="Times New Roman" w:eastAsia="Times New Roman" w:hAnsi="Times New Roman" w:cs="Times New Roman"/>
-          <w:color w:val="0F1115"/>
+        <w:spacing w:after="0" w:line="240" w:lineRule="auto"/>
+        <w:rPr>
+          <w:rFonts w:ascii="Times New Roman" w:eastAsia="Times New Roman" w:hAnsi="Times New Roman" w:cs="Times New Roman"/>
+          <w:sz w:val="28"/>
+          <w:szCs w:val="28"/>
+          <w:lang w:val="ru-RU"/>
+        </w:rPr>
+      </w:pPr>
+      <w:r>
+        <w:rPr>
+          <w:rFonts w:ascii="Times New Roman" w:eastAsia="Times New Roman" w:hAnsi="Times New Roman" w:cs="Times New Roman"/>
+          <w:sz w:val="28"/>
+          <w:szCs w:val="28"/>
+          <w:lang w:val="ru-RU"/>
+        </w:rPr>
+        <w:t>Система управления должна предоставлять администратору следующие возможности:</w:t>
+      </w:r>
+    </w:p>
+    <w:p>
+      <w:pPr>
+        <w:pStyle w:val="ac"/>
+        <w:numPr>
+          <w:ilvl w:val="0"/>
+          <w:numId w:val="45"/>
+        </w:numPr>
+        <w:shd w:val="clear" w:color="auto" w:fill="FFFFFF"/>
+        <w:spacing w:after="0" w:line="240" w:lineRule="auto"/>
+        <w:rPr>
+          <w:rFonts w:ascii="Times New Roman" w:eastAsia="Times New Roman" w:hAnsi="Times New Roman" w:cs="Times New Roman"/>
           <w:sz w:val="28"/>
           <w:szCs w:val="28"/>
         </w:rPr>
@@ -3065,7 +2781,6 @@
         <w:rPr>
           <w:rFonts w:ascii="Times New Roman" w:eastAsia="Times New Roman" w:hAnsi="Times New Roman" w:cs="Times New Roman"/>
           <w:bCs/>
-          <w:color w:val="0F1115"/>
           <w:sz w:val="28"/>
           <w:szCs w:val="28"/>
         </w:rPr>
@@ -3076,7 +2791,6 @@
         <w:rPr>
           <w:rFonts w:ascii="Times New Roman" w:eastAsia="Times New Roman" w:hAnsi="Times New Roman" w:cs="Times New Roman"/>
           <w:bCs/>
-          <w:color w:val="0F1115"/>
           <w:sz w:val="28"/>
           <w:szCs w:val="28"/>
         </w:rPr>
@@ -3087,7 +2801,6 @@
         <w:rPr>
           <w:rFonts w:ascii="Times New Roman" w:eastAsia="Times New Roman" w:hAnsi="Times New Roman" w:cs="Times New Roman"/>
           <w:bCs/>
-          <w:color w:val="0F1115"/>
           <w:sz w:val="28"/>
           <w:szCs w:val="28"/>
         </w:rPr>
@@ -3098,7 +2811,6 @@
         <w:rPr>
           <w:rFonts w:ascii="Times New Roman" w:eastAsia="Times New Roman" w:hAnsi="Times New Roman" w:cs="Times New Roman"/>
           <w:bCs/>
-          <w:color w:val="0F1115"/>
           <w:sz w:val="28"/>
           <w:szCs w:val="28"/>
         </w:rPr>
@@ -3109,7 +2821,6 @@
         <w:rPr>
           <w:rFonts w:ascii="Times New Roman" w:eastAsia="Times New Roman" w:hAnsi="Times New Roman" w:cs="Times New Roman"/>
           <w:bCs/>
-          <w:color w:val="0F1115"/>
           <w:sz w:val="28"/>
           <w:szCs w:val="28"/>
         </w:rPr>
@@ -3120,7 +2831,6 @@
         <w:rPr>
           <w:rFonts w:ascii="Times New Roman" w:eastAsia="Times New Roman" w:hAnsi="Times New Roman" w:cs="Times New Roman"/>
           <w:bCs/>
-          <w:color w:val="0F1115"/>
           <w:sz w:val="28"/>
           <w:szCs w:val="28"/>
         </w:rPr>
@@ -3132,23 +2842,20 @@
         <w:pStyle w:val="ac"/>
         <w:numPr>
           <w:ilvl w:val="1"/>
-          <w:numId w:val="26"/>
+          <w:numId w:val="45"/>
         </w:numPr>
         <w:shd w:val="clear" w:color="auto" w:fill="FFFFFF"/>
-        <w:spacing w:after="0" w:line="360" w:lineRule="auto"/>
-        <w:jc w:val="both"/>
-        <w:rPr>
-          <w:rFonts w:ascii="Times New Roman" w:eastAsia="Times New Roman" w:hAnsi="Times New Roman" w:cs="Times New Roman"/>
-          <w:color w:val="0F1115"/>
-          <w:sz w:val="28"/>
-          <w:szCs w:val="28"/>
-          <w:lang w:val="ru-RU"/>
-        </w:rPr>
-      </w:pPr>
-      <w:r>
-        <w:rPr>
-          <w:rFonts w:ascii="Times New Roman" w:eastAsia="Times New Roman" w:hAnsi="Times New Roman" w:cs="Times New Roman"/>
-          <w:color w:val="0F1115"/>
+        <w:spacing w:after="0" w:line="240" w:lineRule="auto"/>
+        <w:rPr>
+          <w:rFonts w:ascii="Times New Roman" w:eastAsia="Times New Roman" w:hAnsi="Times New Roman" w:cs="Times New Roman"/>
+          <w:sz w:val="28"/>
+          <w:szCs w:val="28"/>
+          <w:lang w:val="ru-RU"/>
+        </w:rPr>
+      </w:pPr>
+      <w:r>
+        <w:rPr>
+          <w:rFonts w:ascii="Times New Roman" w:eastAsia="Times New Roman" w:hAnsi="Times New Roman" w:cs="Times New Roman"/>
           <w:sz w:val="28"/>
           <w:szCs w:val="28"/>
           <w:lang w:val="ru-RU"/>
@@ -3158,7 +2865,6 @@
       <w:r>
         <w:rPr>
           <w:rFonts w:ascii="Times New Roman" w:eastAsia="Times New Roman" w:hAnsi="Times New Roman" w:cs="Times New Roman"/>
-          <w:color w:val="0F1115"/>
           <w:sz w:val="28"/>
           <w:szCs w:val="28"/>
           <w:lang w:val="ru-RU"/>
@@ -3171,14 +2877,12 @@
         <w:pStyle w:val="ac"/>
         <w:numPr>
           <w:ilvl w:val="0"/>
-          <w:numId w:val="26"/>
+          <w:numId w:val="45"/>
         </w:numPr>
         <w:shd w:val="clear" w:color="auto" w:fill="FFFFFF"/>
-        <w:spacing w:after="0" w:line="360" w:lineRule="auto"/>
-        <w:jc w:val="both"/>
-        <w:rPr>
-          <w:rFonts w:ascii="Times New Roman" w:eastAsia="Times New Roman" w:hAnsi="Times New Roman" w:cs="Times New Roman"/>
-          <w:color w:val="0F1115"/>
+        <w:spacing w:after="0" w:line="240" w:lineRule="auto"/>
+        <w:rPr>
+          <w:rFonts w:ascii="Times New Roman" w:eastAsia="Times New Roman" w:hAnsi="Times New Roman" w:cs="Times New Roman"/>
           <w:sz w:val="28"/>
           <w:szCs w:val="28"/>
           <w:lang w:val="ru-RU"/>
@@ -3188,7 +2892,6 @@
         <w:rPr>
           <w:rFonts w:ascii="Times New Roman" w:eastAsia="Times New Roman" w:hAnsi="Times New Roman" w:cs="Times New Roman"/>
           <w:bCs/>
-          <w:color w:val="0F1115"/>
           <w:sz w:val="28"/>
           <w:szCs w:val="28"/>
           <w:lang w:val="ru-RU"/>
@@ -3201,23 +2904,20 @@
         <w:pStyle w:val="ac"/>
         <w:numPr>
           <w:ilvl w:val="1"/>
-          <w:numId w:val="26"/>
+          <w:numId w:val="45"/>
         </w:numPr>
         <w:shd w:val="clear" w:color="auto" w:fill="FFFFFF"/>
-        <w:spacing w:after="0" w:line="360" w:lineRule="auto"/>
-        <w:jc w:val="both"/>
-        <w:rPr>
-          <w:rFonts w:ascii="Times New Roman" w:eastAsia="Times New Roman" w:hAnsi="Times New Roman" w:cs="Times New Roman"/>
-          <w:color w:val="0F1115"/>
-          <w:sz w:val="28"/>
-          <w:szCs w:val="28"/>
-          <w:lang w:val="ru-RU"/>
-        </w:rPr>
-      </w:pPr>
-      <w:r>
-        <w:rPr>
-          <w:rFonts w:ascii="Times New Roman" w:eastAsia="Times New Roman" w:hAnsi="Times New Roman" w:cs="Times New Roman"/>
-          <w:color w:val="0F1115"/>
+        <w:spacing w:after="0" w:line="240" w:lineRule="auto"/>
+        <w:rPr>
+          <w:rFonts w:ascii="Times New Roman" w:eastAsia="Times New Roman" w:hAnsi="Times New Roman" w:cs="Times New Roman"/>
+          <w:sz w:val="28"/>
+          <w:szCs w:val="28"/>
+          <w:lang w:val="ru-RU"/>
+        </w:rPr>
+      </w:pPr>
+      <w:r>
+        <w:rPr>
+          <w:rFonts w:ascii="Times New Roman" w:eastAsia="Times New Roman" w:hAnsi="Times New Roman" w:cs="Times New Roman"/>
           <w:sz w:val="28"/>
           <w:szCs w:val="28"/>
           <w:lang w:val="ru-RU"/>
@@ -3227,7 +2927,6 @@
       <w:r>
         <w:rPr>
           <w:rFonts w:ascii="Times New Roman" w:eastAsia="Times New Roman" w:hAnsi="Times New Roman" w:cs="Times New Roman"/>
-          <w:color w:val="0F1115"/>
           <w:sz w:val="28"/>
           <w:szCs w:val="28"/>
           <w:lang w:val="ru-RU"/>
@@ -3237,7 +2936,6 @@
       <w:r>
         <w:rPr>
           <w:rFonts w:ascii="Times New Roman" w:eastAsia="Times New Roman" w:hAnsi="Times New Roman" w:cs="Times New Roman"/>
-          <w:color w:val="0F1115"/>
           <w:sz w:val="28"/>
           <w:szCs w:val="28"/>
           <w:lang w:val="ru-RU"/>
@@ -3247,7 +2945,6 @@
       <w:r>
         <w:rPr>
           <w:rFonts w:ascii="Times New Roman" w:eastAsia="Times New Roman" w:hAnsi="Times New Roman" w:cs="Times New Roman"/>
-          <w:color w:val="0F1115"/>
           <w:sz w:val="28"/>
           <w:szCs w:val="28"/>
           <w:lang w:val="ru-RU"/>
@@ -3257,7 +2954,6 @@
       <w:r>
         <w:rPr>
           <w:rFonts w:ascii="Times New Roman" w:eastAsia="Times New Roman" w:hAnsi="Times New Roman" w:cs="Times New Roman"/>
-          <w:color w:val="0F1115"/>
           <w:sz w:val="28"/>
           <w:szCs w:val="28"/>
           <w:lang w:val="ru-RU"/>
@@ -3270,23 +2966,20 @@
         <w:pStyle w:val="ac"/>
         <w:numPr>
           <w:ilvl w:val="1"/>
-          <w:numId w:val="26"/>
+          <w:numId w:val="45"/>
         </w:numPr>
         <w:shd w:val="clear" w:color="auto" w:fill="FFFFFF"/>
-        <w:spacing w:after="0" w:line="360" w:lineRule="auto"/>
-        <w:jc w:val="both"/>
-        <w:rPr>
-          <w:rFonts w:ascii="Times New Roman" w:eastAsia="Times New Roman" w:hAnsi="Times New Roman" w:cs="Times New Roman"/>
-          <w:color w:val="0F1115"/>
-          <w:sz w:val="28"/>
-          <w:szCs w:val="28"/>
-          <w:lang w:val="ru-RU"/>
-        </w:rPr>
-      </w:pPr>
-      <w:r>
-        <w:rPr>
-          <w:rFonts w:ascii="Times New Roman" w:eastAsia="Times New Roman" w:hAnsi="Times New Roman" w:cs="Times New Roman"/>
-          <w:color w:val="0F1115"/>
+        <w:spacing w:after="0" w:line="240" w:lineRule="auto"/>
+        <w:rPr>
+          <w:rFonts w:ascii="Times New Roman" w:eastAsia="Times New Roman" w:hAnsi="Times New Roman" w:cs="Times New Roman"/>
+          <w:sz w:val="28"/>
+          <w:szCs w:val="28"/>
+          <w:lang w:val="ru-RU"/>
+        </w:rPr>
+      </w:pPr>
+      <w:r>
+        <w:rPr>
+          <w:rFonts w:ascii="Times New Roman" w:eastAsia="Times New Roman" w:hAnsi="Times New Roman" w:cs="Times New Roman"/>
           <w:sz w:val="28"/>
           <w:szCs w:val="28"/>
           <w:lang w:val="ru-RU"/>
@@ -3299,14 +2992,12 @@
         <w:pStyle w:val="ac"/>
         <w:numPr>
           <w:ilvl w:val="0"/>
-          <w:numId w:val="26"/>
+          <w:numId w:val="45"/>
         </w:numPr>
         <w:shd w:val="clear" w:color="auto" w:fill="FFFFFF"/>
-        <w:spacing w:after="0" w:line="360" w:lineRule="auto"/>
-        <w:jc w:val="both"/>
-        <w:rPr>
-          <w:rFonts w:ascii="Times New Roman" w:eastAsia="Times New Roman" w:hAnsi="Times New Roman" w:cs="Times New Roman"/>
-          <w:color w:val="0F1115"/>
+        <w:spacing w:after="0" w:line="240" w:lineRule="auto"/>
+        <w:rPr>
+          <w:rFonts w:ascii="Times New Roman" w:eastAsia="Times New Roman" w:hAnsi="Times New Roman" w:cs="Times New Roman"/>
           <w:sz w:val="28"/>
           <w:szCs w:val="28"/>
         </w:rPr>
@@ -3316,7 +3007,6 @@
         <w:rPr>
           <w:rFonts w:ascii="Times New Roman" w:eastAsia="Times New Roman" w:hAnsi="Times New Roman" w:cs="Times New Roman"/>
           <w:bCs/>
-          <w:color w:val="0F1115"/>
           <w:sz w:val="28"/>
           <w:szCs w:val="28"/>
         </w:rPr>
@@ -3327,7 +3017,6 @@
         <w:rPr>
           <w:rFonts w:ascii="Times New Roman" w:eastAsia="Times New Roman" w:hAnsi="Times New Roman" w:cs="Times New Roman"/>
           <w:bCs/>
-          <w:color w:val="0F1115"/>
           <w:sz w:val="28"/>
           <w:szCs w:val="28"/>
         </w:rPr>
@@ -3338,7 +3027,6 @@
         <w:rPr>
           <w:rFonts w:ascii="Times New Roman" w:eastAsia="Times New Roman" w:hAnsi="Times New Roman" w:cs="Times New Roman"/>
           <w:bCs/>
-          <w:color w:val="0F1115"/>
           <w:sz w:val="28"/>
           <w:szCs w:val="28"/>
         </w:rPr>
@@ -3349,7 +3037,6 @@
         <w:rPr>
           <w:rFonts w:ascii="Times New Roman" w:eastAsia="Times New Roman" w:hAnsi="Times New Roman" w:cs="Times New Roman"/>
           <w:bCs/>
-          <w:color w:val="0F1115"/>
           <w:sz w:val="28"/>
           <w:szCs w:val="28"/>
         </w:rPr>
@@ -3361,23 +3048,20 @@
         <w:pStyle w:val="ac"/>
         <w:numPr>
           <w:ilvl w:val="1"/>
-          <w:numId w:val="26"/>
+          <w:numId w:val="45"/>
         </w:numPr>
         <w:shd w:val="clear" w:color="auto" w:fill="FFFFFF"/>
-        <w:spacing w:after="0" w:line="360" w:lineRule="auto"/>
-        <w:jc w:val="both"/>
-        <w:rPr>
-          <w:rFonts w:ascii="Times New Roman" w:eastAsia="Times New Roman" w:hAnsi="Times New Roman" w:cs="Times New Roman"/>
-          <w:color w:val="0F1115"/>
-          <w:sz w:val="28"/>
-          <w:szCs w:val="28"/>
-          <w:lang w:val="ru-RU"/>
-        </w:rPr>
-      </w:pPr>
-      <w:r>
-        <w:rPr>
-          <w:rFonts w:ascii="Times New Roman" w:eastAsia="Times New Roman" w:hAnsi="Times New Roman" w:cs="Times New Roman"/>
-          <w:color w:val="0F1115"/>
+        <w:spacing w:after="0" w:line="240" w:lineRule="auto"/>
+        <w:rPr>
+          <w:rFonts w:ascii="Times New Roman" w:eastAsia="Times New Roman" w:hAnsi="Times New Roman" w:cs="Times New Roman"/>
+          <w:sz w:val="28"/>
+          <w:szCs w:val="28"/>
+          <w:lang w:val="ru-RU"/>
+        </w:rPr>
+      </w:pPr>
+      <w:r>
+        <w:rPr>
+          <w:rFonts w:ascii="Times New Roman" w:eastAsia="Times New Roman" w:hAnsi="Times New Roman" w:cs="Times New Roman"/>
           <w:sz w:val="28"/>
           <w:szCs w:val="28"/>
           <w:lang w:val="ru-RU"/>
@@ -3390,23 +3074,20 @@
         <w:pStyle w:val="ac"/>
         <w:numPr>
           <w:ilvl w:val="1"/>
-          <w:numId w:val="26"/>
+          <w:numId w:val="45"/>
         </w:numPr>
         <w:shd w:val="clear" w:color="auto" w:fill="FFFFFF"/>
-        <w:spacing w:after="0" w:line="360" w:lineRule="auto"/>
-        <w:jc w:val="both"/>
-        <w:rPr>
-          <w:rFonts w:ascii="Times New Roman" w:eastAsia="Times New Roman" w:hAnsi="Times New Roman" w:cs="Times New Roman"/>
-          <w:color w:val="0F1115"/>
-          <w:sz w:val="28"/>
-          <w:szCs w:val="28"/>
-          <w:lang w:val="ru-RU"/>
-        </w:rPr>
-      </w:pPr>
-      <w:r>
-        <w:rPr>
-          <w:rFonts w:ascii="Times New Roman" w:eastAsia="Times New Roman" w:hAnsi="Times New Roman" w:cs="Times New Roman"/>
-          <w:color w:val="0F1115"/>
+        <w:spacing w:after="0" w:line="240" w:lineRule="auto"/>
+        <w:rPr>
+          <w:rFonts w:ascii="Times New Roman" w:eastAsia="Times New Roman" w:hAnsi="Times New Roman" w:cs="Times New Roman"/>
+          <w:sz w:val="28"/>
+          <w:szCs w:val="28"/>
+          <w:lang w:val="ru-RU"/>
+        </w:rPr>
+      </w:pPr>
+      <w:r>
+        <w:rPr>
+          <w:rFonts w:ascii="Times New Roman" w:eastAsia="Times New Roman" w:hAnsi="Times New Roman" w:cs="Times New Roman"/>
           <w:sz w:val="28"/>
           <w:szCs w:val="28"/>
           <w:lang w:val="ru-RU"/>
@@ -3417,7 +3098,6 @@
       <w:r>
         <w:rPr>
           <w:rFonts w:ascii="Times New Roman" w:eastAsia="Times New Roman" w:hAnsi="Times New Roman" w:cs="Times New Roman"/>
-          <w:color w:val="0F1115"/>
           <w:sz w:val="28"/>
           <w:szCs w:val="28"/>
           <w:lang w:val="ru-RU"/>
@@ -3428,7 +3108,6 @@
       <w:r>
         <w:rPr>
           <w:rFonts w:ascii="Times New Roman" w:eastAsia="Times New Roman" w:hAnsi="Times New Roman" w:cs="Times New Roman"/>
-          <w:color w:val="0F1115"/>
           <w:sz w:val="28"/>
           <w:szCs w:val="28"/>
           <w:lang w:val="ru-RU"/>
@@ -3441,23 +3120,20 @@
         <w:pStyle w:val="ac"/>
         <w:numPr>
           <w:ilvl w:val="1"/>
-          <w:numId w:val="26"/>
+          <w:numId w:val="45"/>
         </w:numPr>
         <w:shd w:val="clear" w:color="auto" w:fill="FFFFFF"/>
-        <w:spacing w:after="0" w:line="360" w:lineRule="auto"/>
-        <w:jc w:val="both"/>
-        <w:rPr>
-          <w:rFonts w:ascii="Times New Roman" w:eastAsia="Times New Roman" w:hAnsi="Times New Roman" w:cs="Times New Roman"/>
-          <w:color w:val="0F1115"/>
-          <w:sz w:val="28"/>
-          <w:szCs w:val="28"/>
-          <w:lang w:val="ru-RU"/>
-        </w:rPr>
-      </w:pPr>
-      <w:r>
-        <w:rPr>
-          <w:rFonts w:ascii="Times New Roman" w:eastAsia="Times New Roman" w:hAnsi="Times New Roman" w:cs="Times New Roman"/>
-          <w:color w:val="0F1115"/>
+        <w:spacing w:after="0" w:line="240" w:lineRule="auto"/>
+        <w:rPr>
+          <w:rFonts w:ascii="Times New Roman" w:eastAsia="Times New Roman" w:hAnsi="Times New Roman" w:cs="Times New Roman"/>
+          <w:sz w:val="28"/>
+          <w:szCs w:val="28"/>
+          <w:lang w:val="ru-RU"/>
+        </w:rPr>
+      </w:pPr>
+      <w:r>
+        <w:rPr>
+          <w:rFonts w:ascii="Times New Roman" w:eastAsia="Times New Roman" w:hAnsi="Times New Roman" w:cs="Times New Roman"/>
           <w:sz w:val="28"/>
           <w:szCs w:val="28"/>
           <w:lang w:val="ru-RU"/>
@@ -3470,14 +3146,12 @@
         <w:pStyle w:val="ac"/>
         <w:numPr>
           <w:ilvl w:val="0"/>
-          <w:numId w:val="26"/>
+          <w:numId w:val="45"/>
         </w:numPr>
         <w:shd w:val="clear" w:color="auto" w:fill="FFFFFF"/>
-        <w:spacing w:after="0" w:line="360" w:lineRule="auto"/>
-        <w:jc w:val="both"/>
-        <w:rPr>
-          <w:rFonts w:ascii="Times New Roman" w:eastAsia="Times New Roman" w:hAnsi="Times New Roman" w:cs="Times New Roman"/>
-          <w:color w:val="0F1115"/>
+        <w:spacing w:after="0" w:line="240" w:lineRule="auto"/>
+        <w:rPr>
+          <w:rFonts w:ascii="Times New Roman" w:eastAsia="Times New Roman" w:hAnsi="Times New Roman" w:cs="Times New Roman"/>
           <w:sz w:val="28"/>
           <w:szCs w:val="28"/>
         </w:rPr>
@@ -3487,11 +3161,9 @@
         <w:rPr>
           <w:rFonts w:ascii="Times New Roman" w:eastAsia="Times New Roman" w:hAnsi="Times New Roman" w:cs="Times New Roman"/>
           <w:bCs/>
-          <w:color w:val="0F1115"/>
-          <w:sz w:val="28"/>
-          <w:szCs w:val="28"/>
-        </w:rPr>
-        <w:lastRenderedPageBreak/>
+          <w:sz w:val="28"/>
+          <w:szCs w:val="28"/>
+        </w:rPr>
         <w:t>Модерация</w:t>
       </w:r>
       <w:proofErr w:type="spellEnd"/>
@@ -3499,7 +3171,6 @@
         <w:rPr>
           <w:rFonts w:ascii="Times New Roman" w:eastAsia="Times New Roman" w:hAnsi="Times New Roman" w:cs="Times New Roman"/>
           <w:bCs/>
-          <w:color w:val="0F1115"/>
           <w:sz w:val="28"/>
           <w:szCs w:val="28"/>
         </w:rPr>
@@ -3510,7 +3181,6 @@
         <w:rPr>
           <w:rFonts w:ascii="Times New Roman" w:eastAsia="Times New Roman" w:hAnsi="Times New Roman" w:cs="Times New Roman"/>
           <w:bCs/>
-          <w:color w:val="0F1115"/>
           <w:sz w:val="28"/>
           <w:szCs w:val="28"/>
         </w:rPr>
@@ -3521,7 +3191,6 @@
         <w:rPr>
           <w:rFonts w:ascii="Times New Roman" w:eastAsia="Times New Roman" w:hAnsi="Times New Roman" w:cs="Times New Roman"/>
           <w:bCs/>
-          <w:color w:val="0F1115"/>
           <w:sz w:val="28"/>
           <w:szCs w:val="28"/>
         </w:rPr>
@@ -3533,23 +3202,20 @@
         <w:pStyle w:val="ac"/>
         <w:numPr>
           <w:ilvl w:val="1"/>
-          <w:numId w:val="26"/>
+          <w:numId w:val="45"/>
         </w:numPr>
         <w:shd w:val="clear" w:color="auto" w:fill="FFFFFF"/>
-        <w:spacing w:after="0" w:line="360" w:lineRule="auto"/>
-        <w:jc w:val="both"/>
-        <w:rPr>
-          <w:rFonts w:ascii="Times New Roman" w:eastAsia="Times New Roman" w:hAnsi="Times New Roman" w:cs="Times New Roman"/>
-          <w:color w:val="0F1115"/>
-          <w:sz w:val="28"/>
-          <w:szCs w:val="28"/>
-          <w:lang w:val="ru-RU"/>
-        </w:rPr>
-      </w:pPr>
-      <w:r>
-        <w:rPr>
-          <w:rFonts w:ascii="Times New Roman" w:eastAsia="Times New Roman" w:hAnsi="Times New Roman" w:cs="Times New Roman"/>
-          <w:color w:val="0F1115"/>
+        <w:spacing w:after="0" w:line="240" w:lineRule="auto"/>
+        <w:rPr>
+          <w:rFonts w:ascii="Times New Roman" w:eastAsia="Times New Roman" w:hAnsi="Times New Roman" w:cs="Times New Roman"/>
+          <w:sz w:val="28"/>
+          <w:szCs w:val="28"/>
+          <w:lang w:val="ru-RU"/>
+        </w:rPr>
+      </w:pPr>
+      <w:r>
+        <w:rPr>
+          <w:rFonts w:ascii="Times New Roman" w:eastAsia="Times New Roman" w:hAnsi="Times New Roman" w:cs="Times New Roman"/>
           <w:sz w:val="28"/>
           <w:szCs w:val="28"/>
           <w:lang w:val="ru-RU"/>
@@ -3562,23 +3228,20 @@
         <w:pStyle w:val="ac"/>
         <w:numPr>
           <w:ilvl w:val="1"/>
-          <w:numId w:val="26"/>
+          <w:numId w:val="45"/>
         </w:numPr>
         <w:shd w:val="clear" w:color="auto" w:fill="FFFFFF"/>
-        <w:spacing w:after="0" w:line="360" w:lineRule="auto"/>
-        <w:jc w:val="both"/>
-        <w:rPr>
-          <w:rFonts w:ascii="Times New Roman" w:eastAsia="Times New Roman" w:hAnsi="Times New Roman" w:cs="Times New Roman"/>
-          <w:color w:val="0F1115"/>
-          <w:sz w:val="28"/>
-          <w:szCs w:val="28"/>
-          <w:lang w:val="ru-RU"/>
-        </w:rPr>
-      </w:pPr>
-      <w:r>
-        <w:rPr>
-          <w:rFonts w:ascii="Times New Roman" w:eastAsia="Times New Roman" w:hAnsi="Times New Roman" w:cs="Times New Roman"/>
-          <w:color w:val="0F1115"/>
+        <w:spacing w:after="0" w:line="240" w:lineRule="auto"/>
+        <w:rPr>
+          <w:rFonts w:ascii="Times New Roman" w:eastAsia="Times New Roman" w:hAnsi="Times New Roman" w:cs="Times New Roman"/>
+          <w:sz w:val="28"/>
+          <w:szCs w:val="28"/>
+          <w:lang w:val="ru-RU"/>
+        </w:rPr>
+      </w:pPr>
+      <w:r>
+        <w:rPr>
+          <w:rFonts w:ascii="Times New Roman" w:eastAsia="Times New Roman" w:hAnsi="Times New Roman" w:cs="Times New Roman"/>
           <w:sz w:val="28"/>
           <w:szCs w:val="28"/>
           <w:lang w:val="ru-RU"/>
@@ -3591,23 +3254,21 @@
         <w:pStyle w:val="ac"/>
         <w:numPr>
           <w:ilvl w:val="1"/>
-          <w:numId w:val="26"/>
+          <w:numId w:val="45"/>
         </w:numPr>
         <w:shd w:val="clear" w:color="auto" w:fill="FFFFFF"/>
-        <w:spacing w:after="0" w:line="360" w:lineRule="auto"/>
-        <w:jc w:val="both"/>
-        <w:rPr>
-          <w:rFonts w:ascii="Times New Roman" w:eastAsia="Times New Roman" w:hAnsi="Times New Roman" w:cs="Times New Roman"/>
-          <w:color w:val="0F1115"/>
-          <w:sz w:val="28"/>
-          <w:szCs w:val="28"/>
-          <w:lang w:val="ru-RU"/>
-        </w:rPr>
-      </w:pPr>
-      <w:r>
-        <w:rPr>
-          <w:rFonts w:ascii="Times New Roman" w:eastAsia="Times New Roman" w:hAnsi="Times New Roman" w:cs="Times New Roman"/>
-          <w:color w:val="0F1115"/>
+        <w:spacing w:after="240" w:line="240" w:lineRule="auto"/>
+        <w:ind w:left="1434" w:hanging="357"/>
+        <w:rPr>
+          <w:rFonts w:ascii="Times New Roman" w:eastAsia="Times New Roman" w:hAnsi="Times New Roman" w:cs="Times New Roman"/>
+          <w:sz w:val="28"/>
+          <w:szCs w:val="28"/>
+          <w:lang w:val="ru-RU"/>
+        </w:rPr>
+      </w:pPr>
+      <w:r>
+        <w:rPr>
+          <w:rFonts w:ascii="Times New Roman" w:eastAsia="Times New Roman" w:hAnsi="Times New Roman" w:cs="Times New Roman"/>
           <w:sz w:val="28"/>
           <w:szCs w:val="28"/>
           <w:lang w:val="ru-RU"/>
@@ -3619,9 +3280,22 @@
       <w:pPr>
         <w:pStyle w:val="ac"/>
         <w:shd w:val="clear" w:color="auto" w:fill="FFFFFF"/>
-        <w:spacing w:after="0" w:line="360" w:lineRule="auto"/>
-        <w:ind w:left="0" w:firstLine="709"/>
-        <w:jc w:val="both"/>
+        <w:spacing w:after="240" w:line="240" w:lineRule="auto"/>
+        <w:ind w:left="1434"/>
+        <w:rPr>
+          <w:rFonts w:ascii="Times New Roman" w:eastAsia="Times New Roman" w:hAnsi="Times New Roman" w:cs="Times New Roman"/>
+          <w:sz w:val="28"/>
+          <w:szCs w:val="28"/>
+          <w:lang w:val="ru-RU"/>
+        </w:rPr>
+      </w:pPr>
+    </w:p>
+    <w:p>
+      <w:pPr>
+        <w:pStyle w:val="ac"/>
+        <w:shd w:val="clear" w:color="auto" w:fill="FFFFFF"/>
+        <w:spacing w:before="240" w:after="240" w:line="240" w:lineRule="auto"/>
+        <w:ind w:left="0"/>
         <w:outlineLvl w:val="0"/>
         <w:rPr>
           <w:rFonts w:ascii="Times New Roman" w:eastAsia="Times New Roman" w:hAnsi="Times New Roman" w:cs="Times New Roman"/>
@@ -3631,7 +3305,7 @@
           <w:lang w:val="ru-RU"/>
         </w:rPr>
       </w:pPr>
-      <w:bookmarkStart w:id="5" w:name="_Toc208526410"/>
+      <w:bookmarkStart w:id="4" w:name="_Toc208609284"/>
       <w:r>
         <w:rPr>
           <w:rFonts w:ascii="Times New Roman" w:eastAsia="Times New Roman" w:hAnsi="Times New Roman" w:cs="Times New Roman"/>
@@ -3642,27 +3316,257 @@
         </w:rPr>
         <w:t>4. Требования к содержимому и структуре сайта</w:t>
       </w:r>
-      <w:bookmarkEnd w:id="5"/>
+      <w:bookmarkEnd w:id="4"/>
     </w:p>
     <w:p>
       <w:pPr>
         <w:pStyle w:val="normal1"/>
-        <w:spacing w:before="280" w:after="280"/>
-        <w:rPr>
-          <w:rFonts w:eastAsia="Times New Roman" w:cs="Times New Roman"/>
-          <w:color w:val="FF0000"/>
-          <w:sz w:val="24"/>
-          <w:szCs w:val="24"/>
-        </w:rPr>
-      </w:pPr>
-      <w:r>
-        <w:rPr>
-          <w:rFonts w:eastAsia="Times New Roman" w:cs="Times New Roman"/>
-          <w:color w:val="FF0000"/>
-          <w:sz w:val="24"/>
-          <w:szCs w:val="24"/>
+        <w:spacing w:after="240"/>
+        <w:rPr>
+          <w:rFonts w:eastAsia="Times New Roman" w:cs="Times New Roman"/>
+          <w:sz w:val="28"/>
+          <w:szCs w:val="28"/>
+        </w:rPr>
+      </w:pPr>
+      <w:r>
+        <w:rPr>
+          <w:rFonts w:eastAsia="Times New Roman" w:cs="Times New Roman"/>
+          <w:sz w:val="28"/>
+          <w:szCs w:val="28"/>
         </w:rPr>
         <w:t>Необходимо создать следующие страницы сайта:</w:t>
+      </w:r>
+    </w:p>
+    <w:p>
+      <w:pPr>
+        <w:pStyle w:val="ac"/>
+        <w:numPr>
+          <w:ilvl w:val="0"/>
+          <w:numId w:val="44"/>
+        </w:numPr>
+        <w:shd w:val="clear" w:color="auto" w:fill="FFFFFF"/>
+        <w:spacing w:after="0" w:line="240" w:lineRule="auto"/>
+        <w:rPr>
+          <w:rFonts w:ascii="Times New Roman" w:eastAsia="Times New Roman" w:hAnsi="Times New Roman" w:cs="Times New Roman"/>
+          <w:sz w:val="28"/>
+          <w:szCs w:val="28"/>
+        </w:rPr>
+      </w:pPr>
+      <w:proofErr w:type="spellStart"/>
+      <w:r>
+        <w:rPr>
+          <w:rFonts w:ascii="Times New Roman" w:eastAsia="Times New Roman" w:hAnsi="Times New Roman" w:cs="Times New Roman"/>
+          <w:sz w:val="28"/>
+          <w:szCs w:val="28"/>
+        </w:rPr>
+        <w:t>Главная</w:t>
+      </w:r>
+      <w:proofErr w:type="spellEnd"/>
+      <w:r>
+        <w:rPr>
+          <w:rFonts w:ascii="Times New Roman" w:eastAsia="Times New Roman" w:hAnsi="Times New Roman" w:cs="Times New Roman"/>
+          <w:sz w:val="28"/>
+          <w:szCs w:val="28"/>
+        </w:rPr>
+        <w:t xml:space="preserve"> </w:t>
+      </w:r>
+      <w:proofErr w:type="spellStart"/>
+      <w:r>
+        <w:rPr>
+          <w:rFonts w:ascii="Times New Roman" w:eastAsia="Times New Roman" w:hAnsi="Times New Roman" w:cs="Times New Roman"/>
+          <w:sz w:val="28"/>
+          <w:szCs w:val="28"/>
+        </w:rPr>
+        <w:t>страница</w:t>
+      </w:r>
+      <w:proofErr w:type="spellEnd"/>
+      <w:r>
+        <w:rPr>
+          <w:rFonts w:ascii="Times New Roman" w:eastAsia="Times New Roman" w:hAnsi="Times New Roman" w:cs="Times New Roman"/>
+          <w:sz w:val="28"/>
+          <w:szCs w:val="28"/>
+        </w:rPr>
+        <w:t xml:space="preserve"> </w:t>
+      </w:r>
+      <w:proofErr w:type="spellStart"/>
+      <w:r>
+        <w:rPr>
+          <w:rFonts w:ascii="Times New Roman" w:eastAsia="Times New Roman" w:hAnsi="Times New Roman" w:cs="Times New Roman"/>
+          <w:sz w:val="28"/>
+          <w:szCs w:val="28"/>
+        </w:rPr>
+        <w:t>сайта</w:t>
+      </w:r>
+      <w:proofErr w:type="spellEnd"/>
+      <w:r>
+        <w:rPr>
+          <w:rFonts w:ascii="Times New Roman" w:eastAsia="Times New Roman" w:hAnsi="Times New Roman" w:cs="Times New Roman"/>
+          <w:sz w:val="28"/>
+          <w:szCs w:val="28"/>
+        </w:rPr>
+        <w:t>.</w:t>
+      </w:r>
+    </w:p>
+    <w:p>
+      <w:pPr>
+        <w:pStyle w:val="ac"/>
+        <w:numPr>
+          <w:ilvl w:val="0"/>
+          <w:numId w:val="44"/>
+        </w:numPr>
+        <w:shd w:val="clear" w:color="auto" w:fill="FFFFFF"/>
+        <w:spacing w:after="0" w:line="240" w:lineRule="auto"/>
+        <w:rPr>
+          <w:rFonts w:ascii="Times New Roman" w:eastAsia="Times New Roman" w:hAnsi="Times New Roman" w:cs="Times New Roman"/>
+          <w:sz w:val="28"/>
+          <w:szCs w:val="28"/>
+        </w:rPr>
+      </w:pPr>
+      <w:proofErr w:type="spellStart"/>
+      <w:r>
+        <w:rPr>
+          <w:rFonts w:ascii="Times New Roman" w:eastAsia="Times New Roman" w:hAnsi="Times New Roman" w:cs="Times New Roman"/>
+          <w:sz w:val="28"/>
+          <w:szCs w:val="28"/>
+        </w:rPr>
+        <w:t>Страница</w:t>
+      </w:r>
+      <w:proofErr w:type="spellEnd"/>
+      <w:r>
+        <w:rPr>
+          <w:rFonts w:ascii="Times New Roman" w:eastAsia="Times New Roman" w:hAnsi="Times New Roman" w:cs="Times New Roman"/>
+          <w:sz w:val="28"/>
+          <w:szCs w:val="28"/>
+        </w:rPr>
+        <w:t xml:space="preserve"> «</w:t>
+      </w:r>
+      <w:r>
+        <w:rPr>
+          <w:rFonts w:ascii="Times New Roman" w:eastAsia="Times New Roman" w:hAnsi="Times New Roman" w:cs="Times New Roman"/>
+          <w:sz w:val="28"/>
+          <w:szCs w:val="28"/>
+          <w:lang w:val="ru-RU"/>
+        </w:rPr>
+        <w:t>Акции</w:t>
+      </w:r>
+      <w:r>
+        <w:rPr>
+          <w:rFonts w:ascii="Times New Roman" w:eastAsia="Times New Roman" w:hAnsi="Times New Roman" w:cs="Times New Roman"/>
+          <w:sz w:val="28"/>
+          <w:szCs w:val="28"/>
+        </w:rPr>
+        <w:t>».</w:t>
+      </w:r>
+    </w:p>
+    <w:p>
+      <w:pPr>
+        <w:pStyle w:val="ac"/>
+        <w:numPr>
+          <w:ilvl w:val="0"/>
+          <w:numId w:val="44"/>
+        </w:numPr>
+        <w:shd w:val="clear" w:color="auto" w:fill="FFFFFF"/>
+        <w:spacing w:after="0" w:line="240" w:lineRule="auto"/>
+        <w:rPr>
+          <w:rFonts w:ascii="Times New Roman" w:eastAsia="Times New Roman" w:hAnsi="Times New Roman" w:cs="Times New Roman"/>
+          <w:sz w:val="28"/>
+          <w:szCs w:val="28"/>
+        </w:rPr>
+      </w:pPr>
+      <w:r>
+        <w:rPr>
+          <w:rFonts w:ascii="Times New Roman" w:eastAsia="Times New Roman" w:hAnsi="Times New Roman" w:cs="Times New Roman"/>
+          <w:sz w:val="28"/>
+          <w:szCs w:val="28"/>
+          <w:lang w:val="ru-RU"/>
+        </w:rPr>
+        <w:t>Страница «Постоянные акции»</w:t>
+      </w:r>
+    </w:p>
+    <w:p>
+      <w:pPr>
+        <w:pStyle w:val="ac"/>
+        <w:numPr>
+          <w:ilvl w:val="0"/>
+          <w:numId w:val="44"/>
+        </w:numPr>
+        <w:shd w:val="clear" w:color="auto" w:fill="FFFFFF"/>
+        <w:spacing w:after="0" w:line="240" w:lineRule="auto"/>
+        <w:rPr>
+          <w:rFonts w:ascii="Times New Roman" w:eastAsia="Times New Roman" w:hAnsi="Times New Roman" w:cs="Times New Roman"/>
+          <w:sz w:val="28"/>
+          <w:szCs w:val="28"/>
+        </w:rPr>
+      </w:pPr>
+      <w:r>
+        <w:rPr>
+          <w:rFonts w:ascii="Times New Roman" w:eastAsia="Times New Roman" w:hAnsi="Times New Roman" w:cs="Times New Roman"/>
+          <w:sz w:val="28"/>
+          <w:szCs w:val="28"/>
+          <w:lang w:val="ru-RU"/>
+        </w:rPr>
+        <w:t>Страница «Акции месяца»</w:t>
+      </w:r>
+    </w:p>
+    <w:p>
+      <w:pPr>
+        <w:pStyle w:val="ac"/>
+        <w:numPr>
+          <w:ilvl w:val="0"/>
+          <w:numId w:val="44"/>
+        </w:numPr>
+        <w:shd w:val="clear" w:color="auto" w:fill="FFFFFF"/>
+        <w:spacing w:after="0" w:line="240" w:lineRule="auto"/>
+        <w:rPr>
+          <w:rFonts w:ascii="Times New Roman" w:eastAsia="Times New Roman" w:hAnsi="Times New Roman" w:cs="Times New Roman"/>
+          <w:sz w:val="28"/>
+          <w:szCs w:val="28"/>
+          <w:lang w:val="ru-RU"/>
+        </w:rPr>
+      </w:pPr>
+      <w:r>
+        <w:rPr>
+          <w:rFonts w:ascii="Times New Roman" w:eastAsia="Times New Roman" w:hAnsi="Times New Roman" w:cs="Times New Roman"/>
+          <w:sz w:val="28"/>
+          <w:szCs w:val="28"/>
+          <w:lang w:val="ru-RU"/>
+        </w:rPr>
+        <w:t>Страница «Услуги»</w:t>
+      </w:r>
+      <w:r>
+        <w:rPr>
+          <w:rFonts w:ascii="Times New Roman" w:eastAsia="Times New Roman" w:hAnsi="Times New Roman" w:cs="Times New Roman"/>
+          <w:sz w:val="28"/>
+          <w:szCs w:val="28"/>
+          <w:lang w:val="ru-RU"/>
+        </w:rPr>
+        <w:t>.</w:t>
+      </w:r>
+    </w:p>
+    <w:p>
+      <w:pPr>
+        <w:pStyle w:val="ac"/>
+        <w:numPr>
+          <w:ilvl w:val="0"/>
+          <w:numId w:val="44"/>
+        </w:numPr>
+        <w:shd w:val="clear" w:color="auto" w:fill="FFFFFF"/>
+        <w:spacing w:after="0" w:line="240" w:lineRule="auto"/>
+        <w:rPr>
+          <w:rFonts w:ascii="Times New Roman" w:eastAsia="Times New Roman" w:hAnsi="Times New Roman" w:cs="Times New Roman"/>
+          <w:sz w:val="28"/>
+          <w:szCs w:val="28"/>
+          <w:lang w:val="ru-RU"/>
+        </w:rPr>
+      </w:pPr>
+      <w:r>
+        <w:rPr>
+          <w:rFonts w:ascii="Times New Roman" w:eastAsia="Times New Roman" w:hAnsi="Times New Roman" w:cs="Times New Roman"/>
+          <w:sz w:val="28"/>
+          <w:szCs w:val="28"/>
+          <w:lang w:val="ru-RU"/>
+        </w:rPr>
+        <w:t>Страница «О салоне»</w:t>
       </w:r>
     </w:p>
     <w:p>
@@ -3670,21 +3574,38 @@
         <w:pStyle w:val="normal1"/>
         <w:numPr>
           <w:ilvl w:val="0"/>
-          <w:numId w:val="13"/>
+          <w:numId w:val="44"/>
         </w:numPr>
-        <w:spacing w:before="280"/>
-        <w:rPr>
-          <w:color w:val="FF0000"/>
-        </w:rPr>
-      </w:pPr>
-      <w:r>
-        <w:rPr>
-          <w:rFonts w:eastAsia="Times New Roman" w:cs="Times New Roman"/>
-          <w:color w:val="FF0000"/>
-          <w:sz w:val="24"/>
-          <w:szCs w:val="24"/>
-        </w:rPr>
-        <w:t>главная страница сайта;</w:t>
+        <w:rPr>
+          <w:rFonts w:eastAsia="Times New Roman" w:cs="Times New Roman"/>
+          <w:sz w:val="28"/>
+          <w:szCs w:val="28"/>
+        </w:rPr>
+      </w:pPr>
+      <w:r>
+        <w:rPr>
+          <w:rFonts w:eastAsia="Times New Roman" w:cs="Times New Roman"/>
+          <w:sz w:val="28"/>
+          <w:szCs w:val="28"/>
+        </w:rPr>
+        <w:lastRenderedPageBreak/>
+        <w:t>Страница «</w:t>
+      </w:r>
+      <w:r>
+        <w:rPr>
+          <w:rFonts w:eastAsia="Times New Roman" w:cs="Times New Roman"/>
+          <w:sz w:val="28"/>
+          <w:szCs w:val="28"/>
+        </w:rPr>
+        <w:t>Цены</w:t>
+      </w:r>
+      <w:r>
+        <w:rPr>
+          <w:rFonts w:eastAsia="Times New Roman" w:cs="Times New Roman"/>
+          <w:sz w:val="28"/>
+          <w:szCs w:val="28"/>
+        </w:rPr>
+        <w:t>»</w:t>
       </w:r>
     </w:p>
     <w:p>
@@ -3692,20 +3613,37 @@
         <w:pStyle w:val="normal1"/>
         <w:numPr>
           <w:ilvl w:val="0"/>
-          <w:numId w:val="13"/>
+          <w:numId w:val="44"/>
         </w:numPr>
         <w:rPr>
-          <w:color w:val="FF0000"/>
-        </w:rPr>
-      </w:pPr>
-      <w:r>
-        <w:rPr>
-          <w:rFonts w:eastAsia="Times New Roman" w:cs="Times New Roman"/>
-          <w:color w:val="FF0000"/>
-          <w:sz w:val="24"/>
-          <w:szCs w:val="24"/>
-        </w:rPr>
-        <w:t>страница “О нас”;</w:t>
+          <w:rFonts w:eastAsia="Times New Roman" w:cs="Times New Roman"/>
+          <w:sz w:val="28"/>
+          <w:szCs w:val="28"/>
+        </w:rPr>
+      </w:pPr>
+      <w:r>
+        <w:rPr>
+          <w:rFonts w:eastAsia="Times New Roman" w:cs="Times New Roman"/>
+          <w:sz w:val="28"/>
+          <w:szCs w:val="28"/>
+        </w:rPr>
+        <w:t>Страница «</w:t>
+      </w:r>
+      <w:r>
+        <w:rPr>
+          <w:rFonts w:eastAsia="Times New Roman" w:cs="Times New Roman"/>
+          <w:sz w:val="28"/>
+          <w:szCs w:val="28"/>
+        </w:rPr>
+        <w:t>Видео</w:t>
+      </w:r>
+      <w:r>
+        <w:rPr>
+          <w:rFonts w:eastAsia="Times New Roman" w:cs="Times New Roman"/>
+          <w:sz w:val="28"/>
+          <w:szCs w:val="28"/>
+        </w:rPr>
+        <w:t>»</w:t>
       </w:r>
     </w:p>
     <w:p>
@@ -3713,20 +3651,37 @@
         <w:pStyle w:val="normal1"/>
         <w:numPr>
           <w:ilvl w:val="0"/>
-          <w:numId w:val="13"/>
+          <w:numId w:val="44"/>
         </w:numPr>
         <w:rPr>
-          <w:color w:val="FF0000"/>
-        </w:rPr>
-      </w:pPr>
-      <w:r>
-        <w:rPr>
-          <w:rFonts w:eastAsia="Times New Roman" w:cs="Times New Roman"/>
-          <w:color w:val="FF0000"/>
-          <w:sz w:val="24"/>
-          <w:szCs w:val="24"/>
-        </w:rPr>
-        <w:t>страница “Контакты”;</w:t>
+          <w:rFonts w:eastAsia="Times New Roman" w:cs="Times New Roman"/>
+          <w:sz w:val="28"/>
+          <w:szCs w:val="28"/>
+        </w:rPr>
+      </w:pPr>
+      <w:r>
+        <w:rPr>
+          <w:rFonts w:eastAsia="Times New Roman" w:cs="Times New Roman"/>
+          <w:sz w:val="28"/>
+          <w:szCs w:val="28"/>
+        </w:rPr>
+        <w:t>Страница «</w:t>
+      </w:r>
+      <w:r>
+        <w:rPr>
+          <w:rFonts w:eastAsia="Times New Roman" w:cs="Times New Roman"/>
+          <w:sz w:val="28"/>
+          <w:szCs w:val="28"/>
+        </w:rPr>
+        <w:t xml:space="preserve">Наши </w:t>
+      </w:r>
+      <w:r>
+        <w:rPr>
+          <w:rFonts w:eastAsia="Times New Roman" w:cs="Times New Roman"/>
+          <w:sz w:val="28"/>
+          <w:szCs w:val="28"/>
+        </w:rPr>
+        <w:t>мастера»</w:t>
       </w:r>
     </w:p>
     <w:p>
@@ -3734,20 +3689,45 @@
         <w:pStyle w:val="normal1"/>
         <w:numPr>
           <w:ilvl w:val="0"/>
-          <w:numId w:val="13"/>
+          <w:numId w:val="44"/>
         </w:numPr>
         <w:rPr>
-          <w:color w:val="FF0000"/>
-        </w:rPr>
-      </w:pPr>
-      <w:r>
-        <w:rPr>
-          <w:rFonts w:eastAsia="Times New Roman" w:cs="Times New Roman"/>
-          <w:color w:val="FF0000"/>
-          <w:sz w:val="24"/>
-          <w:szCs w:val="24"/>
-        </w:rPr>
-        <w:t>страница “История предприятия”;</w:t>
+          <w:rFonts w:eastAsia="Times New Roman" w:cs="Times New Roman"/>
+          <w:sz w:val="28"/>
+          <w:szCs w:val="28"/>
+        </w:rPr>
+      </w:pPr>
+      <w:r>
+        <w:rPr>
+          <w:rFonts w:eastAsia="Times New Roman" w:cs="Times New Roman"/>
+          <w:sz w:val="28"/>
+          <w:szCs w:val="28"/>
+        </w:rPr>
+        <w:t xml:space="preserve"> </w:t>
+      </w:r>
+      <w:r>
+        <w:rPr>
+          <w:rFonts w:eastAsia="Times New Roman" w:cs="Times New Roman"/>
+          <w:sz w:val="28"/>
+          <w:szCs w:val="28"/>
+        </w:rPr>
+        <w:t>Страница «</w:t>
+      </w:r>
+      <w:r>
+        <w:rPr>
+          <w:rFonts w:eastAsia="Times New Roman" w:cs="Times New Roman"/>
+          <w:sz w:val="28"/>
+          <w:szCs w:val="28"/>
+        </w:rPr>
+        <w:t>Отзывы</w:t>
+      </w:r>
+      <w:r>
+        <w:rPr>
+          <w:rFonts w:eastAsia="Times New Roman" w:cs="Times New Roman"/>
+          <w:sz w:val="28"/>
+          <w:szCs w:val="28"/>
+        </w:rPr>
+        <w:t>»</w:t>
       </w:r>
     </w:p>
     <w:p>
@@ -3755,20 +3735,45 @@
         <w:pStyle w:val="normal1"/>
         <w:numPr>
           <w:ilvl w:val="0"/>
-          <w:numId w:val="13"/>
+          <w:numId w:val="44"/>
         </w:numPr>
         <w:rPr>
-          <w:color w:val="FF0000"/>
-        </w:rPr>
-      </w:pPr>
-      <w:r>
-        <w:rPr>
-          <w:rFonts w:eastAsia="Times New Roman" w:cs="Times New Roman"/>
-          <w:color w:val="FF0000"/>
-          <w:sz w:val="24"/>
-          <w:szCs w:val="24"/>
-        </w:rPr>
-        <w:t>страница “Наш юбилей”;</w:t>
+          <w:rFonts w:eastAsia="Times New Roman" w:cs="Times New Roman"/>
+          <w:sz w:val="28"/>
+          <w:szCs w:val="28"/>
+        </w:rPr>
+      </w:pPr>
+      <w:r>
+        <w:rPr>
+          <w:rFonts w:eastAsia="Times New Roman" w:cs="Times New Roman"/>
+          <w:sz w:val="28"/>
+          <w:szCs w:val="28"/>
+        </w:rPr>
+        <w:t xml:space="preserve"> </w:t>
+      </w:r>
+      <w:r>
+        <w:rPr>
+          <w:rFonts w:eastAsia="Times New Roman" w:cs="Times New Roman"/>
+          <w:sz w:val="28"/>
+          <w:szCs w:val="28"/>
+        </w:rPr>
+        <w:t>Страница «</w:t>
+      </w:r>
+      <w:r>
+        <w:rPr>
+          <w:rFonts w:eastAsia="Times New Roman" w:cs="Times New Roman"/>
+          <w:sz w:val="28"/>
+          <w:szCs w:val="28"/>
+        </w:rPr>
+        <w:t>Интересные статьи</w:t>
+      </w:r>
+      <w:r>
+        <w:rPr>
+          <w:rFonts w:eastAsia="Times New Roman" w:cs="Times New Roman"/>
+          <w:sz w:val="28"/>
+          <w:szCs w:val="28"/>
+        </w:rPr>
+        <w:t>»</w:t>
       </w:r>
     </w:p>
     <w:p>
@@ -3776,40 +3781,45 @@
         <w:pStyle w:val="normal1"/>
         <w:numPr>
           <w:ilvl w:val="0"/>
-          <w:numId w:val="13"/>
+          <w:numId w:val="44"/>
         </w:numPr>
         <w:rPr>
-          <w:color w:val="FF0000"/>
-        </w:rPr>
-      </w:pPr>
-      <w:r>
-        <w:rPr>
-          <w:rFonts w:eastAsia="Times New Roman" w:cs="Times New Roman"/>
-          <w:color w:val="FF0000"/>
-          <w:sz w:val="24"/>
-          <w:szCs w:val="24"/>
-        </w:rPr>
-        <w:t>страница дочернего предприятия ДКУСП "</w:t>
-      </w:r>
-      <w:proofErr w:type="spellStart"/>
-      <w:r>
-        <w:rPr>
-          <w:rFonts w:eastAsia="Times New Roman" w:cs="Times New Roman"/>
-          <w:color w:val="FF0000"/>
-          <w:sz w:val="24"/>
-          <w:szCs w:val="24"/>
-        </w:rPr>
-        <w:t>Браславская</w:t>
-      </w:r>
-      <w:proofErr w:type="spellEnd"/>
-      <w:r>
-        <w:rPr>
-          <w:rFonts w:eastAsia="Times New Roman" w:cs="Times New Roman"/>
-          <w:color w:val="FF0000"/>
-          <w:sz w:val="24"/>
-          <w:szCs w:val="24"/>
-        </w:rPr>
-        <w:t xml:space="preserve"> ПМК-42";</w:t>
+          <w:rFonts w:eastAsia="Times New Roman" w:cs="Times New Roman"/>
+          <w:sz w:val="28"/>
+          <w:szCs w:val="28"/>
+        </w:rPr>
+      </w:pPr>
+      <w:r>
+        <w:rPr>
+          <w:rFonts w:eastAsia="Times New Roman" w:cs="Times New Roman"/>
+          <w:sz w:val="28"/>
+          <w:szCs w:val="28"/>
+        </w:rPr>
+        <w:t xml:space="preserve"> </w:t>
+      </w:r>
+      <w:r>
+        <w:rPr>
+          <w:rFonts w:eastAsia="Times New Roman" w:cs="Times New Roman"/>
+          <w:sz w:val="28"/>
+          <w:szCs w:val="28"/>
+        </w:rPr>
+        <w:t>Страница «</w:t>
+      </w:r>
+      <w:r>
+        <w:rPr>
+          <w:rFonts w:eastAsia="Times New Roman" w:cs="Times New Roman"/>
+          <w:sz w:val="28"/>
+          <w:szCs w:val="28"/>
+        </w:rPr>
+        <w:t>Уголок потребителя</w:t>
+      </w:r>
+      <w:r>
+        <w:rPr>
+          <w:rFonts w:eastAsia="Times New Roman" w:cs="Times New Roman"/>
+          <w:sz w:val="28"/>
+          <w:szCs w:val="28"/>
+        </w:rPr>
+        <w:t>»</w:t>
       </w:r>
     </w:p>
     <w:p>
@@ -3817,40 +3827,45 @@
         <w:pStyle w:val="normal1"/>
         <w:numPr>
           <w:ilvl w:val="0"/>
-          <w:numId w:val="13"/>
+          <w:numId w:val="44"/>
         </w:numPr>
         <w:rPr>
-          <w:color w:val="FF0000"/>
-        </w:rPr>
-      </w:pPr>
-      <w:r>
-        <w:rPr>
-          <w:rFonts w:eastAsia="Times New Roman" w:cs="Times New Roman"/>
-          <w:color w:val="FF0000"/>
-          <w:sz w:val="24"/>
-          <w:szCs w:val="24"/>
-        </w:rPr>
-        <w:t>страница дочернего предприятия ДКУСП "</w:t>
-      </w:r>
-      <w:proofErr w:type="spellStart"/>
-      <w:r>
-        <w:rPr>
-          <w:rFonts w:eastAsia="Times New Roman" w:cs="Times New Roman"/>
-          <w:color w:val="FF0000"/>
-          <w:sz w:val="24"/>
-          <w:szCs w:val="24"/>
-        </w:rPr>
-        <w:t>Верхнедвинская</w:t>
-      </w:r>
-      <w:proofErr w:type="spellEnd"/>
-      <w:r>
-        <w:rPr>
-          <w:rFonts w:eastAsia="Times New Roman" w:cs="Times New Roman"/>
-          <w:color w:val="FF0000"/>
-          <w:sz w:val="24"/>
-          <w:szCs w:val="24"/>
-        </w:rPr>
-        <w:t xml:space="preserve"> ПМК-44";</w:t>
+          <w:rFonts w:eastAsia="Times New Roman" w:cs="Times New Roman"/>
+          <w:sz w:val="28"/>
+          <w:szCs w:val="28"/>
+        </w:rPr>
+      </w:pPr>
+      <w:r>
+        <w:rPr>
+          <w:rFonts w:eastAsia="Times New Roman" w:cs="Times New Roman"/>
+          <w:sz w:val="28"/>
+          <w:szCs w:val="28"/>
+        </w:rPr>
+        <w:t xml:space="preserve"> </w:t>
+      </w:r>
+      <w:r>
+        <w:rPr>
+          <w:rFonts w:eastAsia="Times New Roman" w:cs="Times New Roman"/>
+          <w:sz w:val="28"/>
+          <w:szCs w:val="28"/>
+        </w:rPr>
+        <w:t>Страница «</w:t>
+      </w:r>
+      <w:r>
+        <w:rPr>
+          <w:rFonts w:eastAsia="Times New Roman" w:cs="Times New Roman"/>
+          <w:sz w:val="28"/>
+          <w:szCs w:val="28"/>
+        </w:rPr>
+        <w:t>Правила посещения</w:t>
+      </w:r>
+      <w:r>
+        <w:rPr>
+          <w:rFonts w:eastAsia="Times New Roman" w:cs="Times New Roman"/>
+          <w:sz w:val="28"/>
+          <w:szCs w:val="28"/>
+        </w:rPr>
+        <w:t>»</w:t>
       </w:r>
     </w:p>
     <w:p>
@@ -3858,40 +3873,45 @@
         <w:pStyle w:val="normal1"/>
         <w:numPr>
           <w:ilvl w:val="0"/>
-          <w:numId w:val="13"/>
+          <w:numId w:val="44"/>
         </w:numPr>
         <w:rPr>
-          <w:color w:val="FF0000"/>
-        </w:rPr>
-      </w:pPr>
-      <w:r>
-        <w:rPr>
-          <w:rFonts w:eastAsia="Times New Roman" w:cs="Times New Roman"/>
-          <w:color w:val="FF0000"/>
-          <w:sz w:val="24"/>
-          <w:szCs w:val="24"/>
-        </w:rPr>
-        <w:t>страница дочернего предприятия ДКУСП "</w:t>
-      </w:r>
-      <w:proofErr w:type="spellStart"/>
-      <w:r>
-        <w:rPr>
-          <w:rFonts w:eastAsia="Times New Roman" w:cs="Times New Roman"/>
-          <w:color w:val="FF0000"/>
-          <w:sz w:val="24"/>
-          <w:szCs w:val="24"/>
-        </w:rPr>
-        <w:t>Глубокская</w:t>
-      </w:r>
-      <w:proofErr w:type="spellEnd"/>
-      <w:r>
-        <w:rPr>
-          <w:rFonts w:eastAsia="Times New Roman" w:cs="Times New Roman"/>
-          <w:color w:val="FF0000"/>
-          <w:sz w:val="24"/>
-          <w:szCs w:val="24"/>
-        </w:rPr>
-        <w:t xml:space="preserve"> ПМК-48";</w:t>
+          <w:rFonts w:eastAsia="Times New Roman" w:cs="Times New Roman"/>
+          <w:sz w:val="28"/>
+          <w:szCs w:val="28"/>
+        </w:rPr>
+      </w:pPr>
+      <w:r>
+        <w:rPr>
+          <w:rFonts w:eastAsia="Times New Roman" w:cs="Times New Roman"/>
+          <w:sz w:val="28"/>
+          <w:szCs w:val="28"/>
+        </w:rPr>
+        <w:t xml:space="preserve"> </w:t>
+      </w:r>
+      <w:r>
+        <w:rPr>
+          <w:rFonts w:eastAsia="Times New Roman" w:cs="Times New Roman"/>
+          <w:sz w:val="28"/>
+          <w:szCs w:val="28"/>
+        </w:rPr>
+        <w:t>Страница «</w:t>
+      </w:r>
+      <w:r>
+        <w:rPr>
+          <w:rFonts w:eastAsia="Times New Roman" w:cs="Times New Roman"/>
+          <w:sz w:val="28"/>
+          <w:szCs w:val="28"/>
+        </w:rPr>
+        <w:t>Вакансии</w:t>
+      </w:r>
+      <w:r>
+        <w:rPr>
+          <w:rFonts w:eastAsia="Times New Roman" w:cs="Times New Roman"/>
+          <w:sz w:val="28"/>
+          <w:szCs w:val="28"/>
+        </w:rPr>
+        <w:t>»</w:t>
       </w:r>
     </w:p>
     <w:p>
@@ -3899,73 +3919,45 @@
         <w:pStyle w:val="normal1"/>
         <w:numPr>
           <w:ilvl w:val="0"/>
-          <w:numId w:val="13"/>
+          <w:numId w:val="44"/>
         </w:numPr>
         <w:rPr>
-          <w:color w:val="FF0000"/>
-        </w:rPr>
-      </w:pPr>
-      <w:r>
-        <w:rPr>
-          <w:rFonts w:eastAsia="Times New Roman" w:cs="Times New Roman"/>
-          <w:color w:val="FF0000"/>
-          <w:sz w:val="24"/>
-          <w:szCs w:val="24"/>
-        </w:rPr>
-        <w:t>страница дочернего предприятия ДКУСП "</w:t>
-      </w:r>
-      <w:proofErr w:type="spellStart"/>
-      <w:r>
-        <w:rPr>
-          <w:rFonts w:eastAsia="Times New Roman" w:cs="Times New Roman"/>
-          <w:color w:val="FF0000"/>
-          <w:sz w:val="24"/>
-          <w:szCs w:val="24"/>
-        </w:rPr>
-        <w:t>Докшицкая</w:t>
-      </w:r>
-      <w:proofErr w:type="spellEnd"/>
-      <w:r>
-        <w:rPr>
-          <w:rFonts w:eastAsia="Times New Roman" w:cs="Times New Roman"/>
-          <w:color w:val="FF0000"/>
-          <w:sz w:val="24"/>
-          <w:szCs w:val="24"/>
-        </w:rPr>
-        <w:t xml:space="preserve"> ПМК-52";</w:t>
-      </w:r>
-    </w:p>
-    <w:p>
-      <w:pPr>
-        <w:pStyle w:val="normal1"/>
-        <w:spacing w:before="280" w:after="280"/>
-        <w:rPr>
-          <w:rFonts w:eastAsia="Times New Roman" w:cs="Times New Roman"/>
-          <w:color w:val="000000"/>
-          <w:sz w:val="24"/>
-          <w:szCs w:val="24"/>
-        </w:rPr>
-      </w:pPr>
-    </w:p>
-    <w:p>
-      <w:pPr>
-        <w:pStyle w:val="normal1"/>
-        <w:spacing w:line="360" w:lineRule="auto"/>
-        <w:rPr>
-          <w:rFonts w:eastAsia="Times New Roman" w:cs="Times New Roman"/>
-          <w:color w:val="000000"/>
-          <w:sz w:val="24"/>
-          <w:szCs w:val="24"/>
-        </w:rPr>
-      </w:pPr>
-      <w:r>
-        <w:rPr>
-          <w:rFonts w:eastAsia="Times New Roman" w:cs="Times New Roman"/>
-          <w:color w:val="000000"/>
-          <w:sz w:val="24"/>
-          <w:szCs w:val="24"/>
-        </w:rPr>
-        <w:t>Необходимо создать меню навигации по сайту. Меню должно состоять из следующих элементов:</w:t>
+          <w:rFonts w:eastAsia="Times New Roman" w:cs="Times New Roman"/>
+          <w:sz w:val="28"/>
+          <w:szCs w:val="28"/>
+        </w:rPr>
+      </w:pPr>
+      <w:r>
+        <w:rPr>
+          <w:rFonts w:eastAsia="Times New Roman" w:cs="Times New Roman"/>
+          <w:sz w:val="28"/>
+          <w:szCs w:val="28"/>
+        </w:rPr>
+        <w:t xml:space="preserve"> </w:t>
+      </w:r>
+      <w:r>
+        <w:rPr>
+          <w:rFonts w:eastAsia="Times New Roman" w:cs="Times New Roman"/>
+          <w:sz w:val="28"/>
+          <w:szCs w:val="28"/>
+        </w:rPr>
+        <w:t>Страница «</w:t>
+      </w:r>
+      <w:r>
+        <w:rPr>
+          <w:rFonts w:eastAsia="Times New Roman" w:cs="Times New Roman"/>
+          <w:sz w:val="28"/>
+          <w:szCs w:val="28"/>
+        </w:rPr>
+        <w:t>Сертификаты</w:t>
+      </w:r>
+      <w:r>
+        <w:rPr>
+          <w:rFonts w:eastAsia="Times New Roman" w:cs="Times New Roman"/>
+          <w:sz w:val="28"/>
+          <w:szCs w:val="28"/>
+        </w:rPr>
+        <w:t>»</w:t>
       </w:r>
     </w:p>
     <w:p>
@@ -3973,22 +3965,45 @@
         <w:pStyle w:val="normal1"/>
         <w:numPr>
           <w:ilvl w:val="0"/>
-          <w:numId w:val="35"/>
+          <w:numId w:val="44"/>
         </w:numPr>
-        <w:spacing w:line="360" w:lineRule="auto"/>
-        <w:rPr>
-          <w:rFonts w:eastAsia="Times New Roman" w:cs="Times New Roman"/>
-          <w:color w:val="000000"/>
-        </w:rPr>
-      </w:pPr>
-      <w:r>
-        <w:rPr>
-          <w:rFonts w:eastAsia="Times New Roman" w:cs="Times New Roman"/>
-          <w:color w:val="000000"/>
-          <w:sz w:val="24"/>
-          <w:szCs w:val="24"/>
-        </w:rPr>
-        <w:t>Главная страница</w:t>
+        <w:rPr>
+          <w:rFonts w:eastAsia="Times New Roman" w:cs="Times New Roman"/>
+          <w:sz w:val="28"/>
+          <w:szCs w:val="28"/>
+        </w:rPr>
+      </w:pPr>
+      <w:r>
+        <w:rPr>
+          <w:rFonts w:eastAsia="Times New Roman" w:cs="Times New Roman"/>
+          <w:sz w:val="28"/>
+          <w:szCs w:val="28"/>
+        </w:rPr>
+        <w:t xml:space="preserve"> </w:t>
+      </w:r>
+      <w:r>
+        <w:rPr>
+          <w:rFonts w:eastAsia="Times New Roman" w:cs="Times New Roman"/>
+          <w:sz w:val="28"/>
+          <w:szCs w:val="28"/>
+        </w:rPr>
+        <w:t>Страница «</w:t>
+      </w:r>
+      <w:r>
+        <w:rPr>
+          <w:rFonts w:eastAsia="Times New Roman" w:cs="Times New Roman"/>
+          <w:sz w:val="28"/>
+          <w:szCs w:val="28"/>
+        </w:rPr>
+        <w:t>Новости</w:t>
+      </w:r>
+      <w:r>
+        <w:rPr>
+          <w:rFonts w:eastAsia="Times New Roman" w:cs="Times New Roman"/>
+          <w:sz w:val="28"/>
+          <w:szCs w:val="28"/>
+        </w:rPr>
+        <w:t>»</w:t>
       </w:r>
     </w:p>
     <w:p>
@@ -3996,22 +4011,21 @@
         <w:pStyle w:val="normal1"/>
         <w:numPr>
           <w:ilvl w:val="0"/>
-          <w:numId w:val="35"/>
+          <w:numId w:val="44"/>
         </w:numPr>
-        <w:spacing w:line="360" w:lineRule="auto"/>
-        <w:rPr>
-          <w:rFonts w:eastAsia="Times New Roman" w:cs="Times New Roman"/>
-          <w:color w:val="000000"/>
-        </w:rPr>
-      </w:pPr>
-      <w:r>
-        <w:rPr>
-          <w:rFonts w:eastAsia="Times New Roman" w:cs="Times New Roman"/>
-          <w:color w:val="000000"/>
-          <w:sz w:val="24"/>
-          <w:szCs w:val="24"/>
-        </w:rPr>
-        <w:t>Акции</w:t>
+        <w:rPr>
+          <w:rFonts w:eastAsia="Times New Roman" w:cs="Times New Roman"/>
+          <w:sz w:val="28"/>
+          <w:szCs w:val="28"/>
+        </w:rPr>
+      </w:pPr>
+      <w:r>
+        <w:rPr>
+          <w:rFonts w:eastAsia="Times New Roman" w:cs="Times New Roman"/>
+          <w:sz w:val="28"/>
+          <w:szCs w:val="28"/>
+        </w:rPr>
+        <w:t xml:space="preserve"> Страница «Бронирование»</w:t>
       </w:r>
     </w:p>
     <w:p>
@@ -4019,20 +4033,720 @@
         <w:pStyle w:val="normal1"/>
         <w:numPr>
           <w:ilvl w:val="0"/>
-          <w:numId w:val="35"/>
+          <w:numId w:val="44"/>
         </w:numPr>
-        <w:spacing w:line="360" w:lineRule="auto"/>
-        <w:rPr>
-          <w:rFonts w:eastAsia="Times New Roman" w:cs="Times New Roman"/>
-          <w:color w:val="000000"/>
-        </w:rPr>
-      </w:pPr>
-      <w:r>
-        <w:rPr>
-          <w:rFonts w:eastAsia="Times New Roman" w:cs="Times New Roman"/>
-          <w:color w:val="000000"/>
-          <w:sz w:val="24"/>
-          <w:szCs w:val="24"/>
+        <w:rPr>
+          <w:rFonts w:eastAsia="Times New Roman" w:cs="Times New Roman"/>
+          <w:sz w:val="28"/>
+          <w:szCs w:val="28"/>
+        </w:rPr>
+      </w:pPr>
+      <w:r>
+        <w:rPr>
+          <w:rFonts w:eastAsia="Times New Roman" w:cs="Times New Roman"/>
+          <w:sz w:val="28"/>
+          <w:szCs w:val="28"/>
+        </w:rPr>
+        <w:t xml:space="preserve"> Страница «Карта сайта»</w:t>
+      </w:r>
+    </w:p>
+    <w:p>
+      <w:pPr>
+        <w:pStyle w:val="normal1"/>
+        <w:numPr>
+          <w:ilvl w:val="0"/>
+          <w:numId w:val="44"/>
+        </w:numPr>
+        <w:rPr>
+          <w:rFonts w:eastAsia="Times New Roman" w:cs="Times New Roman"/>
+          <w:sz w:val="28"/>
+          <w:szCs w:val="28"/>
+        </w:rPr>
+      </w:pPr>
+      <w:r>
+        <w:rPr>
+          <w:rFonts w:eastAsia="Times New Roman" w:cs="Times New Roman"/>
+          <w:sz w:val="28"/>
+          <w:szCs w:val="28"/>
+        </w:rPr>
+        <w:t xml:space="preserve"> Страница «Лицензия»</w:t>
+      </w:r>
+    </w:p>
+    <w:p>
+      <w:pPr>
+        <w:pStyle w:val="normal1"/>
+        <w:numPr>
+          <w:ilvl w:val="0"/>
+          <w:numId w:val="44"/>
+        </w:numPr>
+        <w:rPr>
+          <w:rFonts w:eastAsia="Times New Roman" w:cs="Times New Roman"/>
+          <w:sz w:val="28"/>
+          <w:szCs w:val="28"/>
+        </w:rPr>
+      </w:pPr>
+      <w:r>
+        <w:rPr>
+          <w:rFonts w:eastAsia="Times New Roman" w:cs="Times New Roman"/>
+          <w:sz w:val="28"/>
+          <w:szCs w:val="28"/>
+        </w:rPr>
+        <w:t xml:space="preserve"> Страница «Контакты»</w:t>
+      </w:r>
+    </w:p>
+    <w:p>
+      <w:pPr>
+        <w:pStyle w:val="ac"/>
+        <w:shd w:val="clear" w:color="auto" w:fill="FFFFFF"/>
+        <w:spacing w:after="0" w:line="240" w:lineRule="auto"/>
+        <w:ind w:left="0"/>
+        <w:rPr>
+          <w:rFonts w:ascii="Times New Roman" w:eastAsia="Times New Roman" w:hAnsi="Times New Roman" w:cs="Times New Roman"/>
+          <w:sz w:val="28"/>
+          <w:szCs w:val="28"/>
+        </w:rPr>
+      </w:pPr>
+    </w:p>
+    <w:p>
+      <w:pPr>
+        <w:shd w:val="clear" w:color="auto" w:fill="FFFFFF"/>
+        <w:spacing w:after="240" w:line="240" w:lineRule="auto"/>
+        <w:rPr>
+          <w:rFonts w:ascii="Times New Roman" w:eastAsia="Times New Roman" w:hAnsi="Times New Roman" w:cs="Times New Roman"/>
+          <w:bCs/>
+          <w:sz w:val="28"/>
+          <w:szCs w:val="28"/>
+          <w:lang w:val="ru-RU"/>
+        </w:rPr>
+      </w:pPr>
+      <w:r>
+        <w:rPr>
+          <w:rFonts w:ascii="Times New Roman" w:eastAsia="Times New Roman" w:hAnsi="Times New Roman" w:cs="Times New Roman"/>
+          <w:bCs/>
+          <w:sz w:val="28"/>
+          <w:szCs w:val="28"/>
+          <w:lang w:val="ru-RU"/>
+        </w:rPr>
+        <w:t>Ди</w:t>
+      </w:r>
+      <w:r>
+        <w:rPr>
+          <w:rFonts w:ascii="Times New Roman" w:eastAsia="Times New Roman" w:hAnsi="Times New Roman" w:cs="Times New Roman"/>
+          <w:bCs/>
+          <w:sz w:val="28"/>
+          <w:szCs w:val="28"/>
+          <w:lang w:val="ru-RU"/>
+        </w:rPr>
+        <w:t>намически генерируемые страницы:</w:t>
+      </w:r>
+    </w:p>
+    <w:p>
+      <w:pPr>
+        <w:pStyle w:val="ac"/>
+        <w:numPr>
+          <w:ilvl w:val="0"/>
+          <w:numId w:val="43"/>
+        </w:numPr>
+        <w:shd w:val="clear" w:color="auto" w:fill="FFFFFF"/>
+        <w:spacing w:after="120" w:line="240" w:lineRule="auto"/>
+        <w:ind w:left="714" w:hanging="357"/>
+        <w:rPr>
+          <w:rFonts w:ascii="Times New Roman" w:eastAsia="Times New Roman" w:hAnsi="Times New Roman" w:cs="Times New Roman"/>
+          <w:sz w:val="28"/>
+          <w:szCs w:val="28"/>
+          <w:lang w:val="ru-RU"/>
+        </w:rPr>
+      </w:pPr>
+      <w:r>
+        <w:rPr>
+          <w:rFonts w:ascii="Times New Roman" w:eastAsia="Times New Roman" w:hAnsi="Times New Roman" w:cs="Times New Roman"/>
+          <w:bCs/>
+          <w:sz w:val="28"/>
+          <w:szCs w:val="28"/>
+          <w:lang w:val="ru-RU"/>
+        </w:rPr>
+        <w:t>Страницы категорий услуг</w:t>
+      </w:r>
+      <w:r>
+        <w:rPr>
+          <w:rFonts w:ascii="Times New Roman" w:eastAsia="Times New Roman" w:hAnsi="Times New Roman" w:cs="Times New Roman"/>
+          <w:bCs/>
+          <w:sz w:val="28"/>
+          <w:szCs w:val="28"/>
+          <w:lang w:val="ru-RU"/>
+        </w:rPr>
+        <w:t>:</w:t>
+      </w:r>
+      <w:r>
+        <w:rPr>
+          <w:rFonts w:ascii="Times New Roman" w:eastAsia="Times New Roman" w:hAnsi="Times New Roman" w:cs="Times New Roman"/>
+          <w:sz w:val="28"/>
+          <w:szCs w:val="28"/>
+        </w:rPr>
+        <w:t> </w:t>
+      </w:r>
+      <w:r>
+        <w:rPr>
+          <w:rFonts w:ascii="Times New Roman" w:eastAsia="Times New Roman" w:hAnsi="Times New Roman" w:cs="Times New Roman"/>
+          <w:sz w:val="28"/>
+          <w:szCs w:val="28"/>
+          <w:lang w:val="ru-RU"/>
+        </w:rPr>
+        <w:t>Система должна автоматически создавать страницы-категории на основе создаваемых в админ-панели категорий услуг</w:t>
+      </w:r>
+      <w:r>
+        <w:rPr>
+          <w:rFonts w:ascii="Times New Roman" w:eastAsia="Times New Roman" w:hAnsi="Times New Roman" w:cs="Times New Roman"/>
+          <w:sz w:val="28"/>
+          <w:szCs w:val="28"/>
+          <w:lang w:val="ru-RU"/>
+        </w:rPr>
+        <w:t xml:space="preserve">. </w:t>
+      </w:r>
+      <w:r>
+        <w:rPr>
+          <w:rFonts w:ascii="Times New Roman" w:eastAsia="Times New Roman" w:hAnsi="Times New Roman" w:cs="Times New Roman"/>
+          <w:sz w:val="28"/>
+          <w:szCs w:val="28"/>
+          <w:lang w:val="ru-RU"/>
+        </w:rPr>
+        <w:t xml:space="preserve">Требования к шаблону такой страницы: наличие названия, </w:t>
+      </w:r>
+      <w:r>
+        <w:rPr>
+          <w:rFonts w:ascii="Times New Roman" w:eastAsia="Times New Roman" w:hAnsi="Times New Roman" w:cs="Times New Roman"/>
+          <w:sz w:val="28"/>
+          <w:szCs w:val="28"/>
+          <w:lang w:val="ru-RU"/>
+        </w:rPr>
+        <w:t xml:space="preserve">подробного </w:t>
+      </w:r>
+      <w:r>
+        <w:rPr>
+          <w:rFonts w:ascii="Times New Roman" w:eastAsia="Times New Roman" w:hAnsi="Times New Roman" w:cs="Times New Roman"/>
+          <w:sz w:val="28"/>
+          <w:szCs w:val="28"/>
+          <w:lang w:val="ru-RU"/>
+        </w:rPr>
+        <w:t>описания</w:t>
+      </w:r>
+      <w:r>
+        <w:rPr>
+          <w:rFonts w:ascii="Times New Roman" w:eastAsia="Times New Roman" w:hAnsi="Times New Roman" w:cs="Times New Roman"/>
+          <w:sz w:val="28"/>
+          <w:szCs w:val="28"/>
+          <w:lang w:val="ru-RU"/>
+        </w:rPr>
+        <w:t xml:space="preserve"> раздела</w:t>
+      </w:r>
+      <w:r>
+        <w:rPr>
+          <w:rFonts w:ascii="Times New Roman" w:eastAsia="Times New Roman" w:hAnsi="Times New Roman" w:cs="Times New Roman"/>
+          <w:sz w:val="28"/>
+          <w:szCs w:val="28"/>
+          <w:lang w:val="ru-RU"/>
+        </w:rPr>
+        <w:t xml:space="preserve"> и списка усл</w:t>
+      </w:r>
+      <w:r>
+        <w:rPr>
+          <w:rFonts w:ascii="Times New Roman" w:eastAsia="Times New Roman" w:hAnsi="Times New Roman" w:cs="Times New Roman"/>
+          <w:sz w:val="28"/>
+          <w:szCs w:val="28"/>
+          <w:lang w:val="ru-RU"/>
+        </w:rPr>
+        <w:t xml:space="preserve">уг, входящих в данную категорию. Сами услуги представляют собой карточки в едином стиле. В каждой карточке присутствует изображение, название услуги и краткое описание. </w:t>
+      </w:r>
+    </w:p>
+    <w:p>
+      <w:pPr>
+        <w:pStyle w:val="ac"/>
+        <w:numPr>
+          <w:ilvl w:val="0"/>
+          <w:numId w:val="43"/>
+        </w:numPr>
+        <w:shd w:val="clear" w:color="auto" w:fill="FFFFFF"/>
+        <w:spacing w:after="120" w:line="240" w:lineRule="auto"/>
+        <w:ind w:left="714" w:hanging="357"/>
+        <w:rPr>
+          <w:rFonts w:ascii="Times New Roman" w:eastAsia="Times New Roman" w:hAnsi="Times New Roman" w:cs="Times New Roman"/>
+          <w:sz w:val="28"/>
+          <w:szCs w:val="28"/>
+          <w:lang w:val="ru-RU"/>
+        </w:rPr>
+      </w:pPr>
+      <w:r>
+        <w:rPr>
+          <w:rFonts w:ascii="Times New Roman" w:eastAsia="Times New Roman" w:hAnsi="Times New Roman" w:cs="Times New Roman"/>
+          <w:bCs/>
+          <w:sz w:val="28"/>
+          <w:szCs w:val="28"/>
+          <w:lang w:val="ru-RU"/>
+        </w:rPr>
+        <w:t>Страницы отдельных услуг</w:t>
+      </w:r>
+      <w:r>
+        <w:rPr>
+          <w:rFonts w:ascii="Times New Roman" w:eastAsia="Times New Roman" w:hAnsi="Times New Roman" w:cs="Times New Roman"/>
+          <w:bCs/>
+          <w:sz w:val="28"/>
+          <w:szCs w:val="28"/>
+          <w:lang w:val="ru-RU"/>
+        </w:rPr>
+        <w:t>:</w:t>
+      </w:r>
+      <w:r>
+        <w:rPr>
+          <w:rFonts w:ascii="Times New Roman" w:eastAsia="Times New Roman" w:hAnsi="Times New Roman" w:cs="Times New Roman"/>
+          <w:sz w:val="28"/>
+          <w:szCs w:val="28"/>
+        </w:rPr>
+        <w:t> </w:t>
+      </w:r>
+      <w:r>
+        <w:rPr>
+          <w:rFonts w:ascii="Times New Roman" w:eastAsia="Times New Roman" w:hAnsi="Times New Roman" w:cs="Times New Roman"/>
+          <w:sz w:val="28"/>
+          <w:szCs w:val="28"/>
+          <w:lang w:val="ru-RU"/>
+        </w:rPr>
+        <w:t>Система должна автоматически создавать страницы для каждой новой услуги, добавляемой в прайс-лист в админ-панели. Требования к шаблону страницы услуги: наличие названия, подробного описания</w:t>
+      </w:r>
+      <w:r>
+        <w:rPr>
+          <w:rFonts w:ascii="Times New Roman" w:eastAsia="Times New Roman" w:hAnsi="Times New Roman" w:cs="Times New Roman"/>
+          <w:sz w:val="28"/>
+          <w:szCs w:val="28"/>
+          <w:lang w:val="ru-RU"/>
+        </w:rPr>
+        <w:t xml:space="preserve"> самой услуги</w:t>
+      </w:r>
+      <w:r>
+        <w:rPr>
+          <w:rFonts w:ascii="Times New Roman" w:eastAsia="Times New Roman" w:hAnsi="Times New Roman" w:cs="Times New Roman"/>
+          <w:sz w:val="28"/>
+          <w:szCs w:val="28"/>
+          <w:lang w:val="ru-RU"/>
+        </w:rPr>
+        <w:t>, бло</w:t>
+      </w:r>
+      <w:r>
+        <w:rPr>
+          <w:rFonts w:ascii="Times New Roman" w:eastAsia="Times New Roman" w:hAnsi="Times New Roman" w:cs="Times New Roman"/>
+          <w:sz w:val="28"/>
+          <w:szCs w:val="28"/>
+          <w:lang w:val="ru-RU"/>
+        </w:rPr>
+        <w:t>ка с ценами, кнопка</w:t>
+      </w:r>
+      <w:r>
+        <w:rPr>
+          <w:rFonts w:ascii="Times New Roman" w:eastAsia="Times New Roman" w:hAnsi="Times New Roman" w:cs="Times New Roman"/>
+          <w:sz w:val="28"/>
+          <w:szCs w:val="28"/>
+          <w:lang w:val="ru-RU"/>
+        </w:rPr>
+        <w:t xml:space="preserve"> «Записаться» и галереи работ.</w:t>
+      </w:r>
+    </w:p>
+    <w:p>
+      <w:pPr>
+        <w:pStyle w:val="ac"/>
+        <w:numPr>
+          <w:ilvl w:val="0"/>
+          <w:numId w:val="43"/>
+        </w:numPr>
+        <w:shd w:val="clear" w:color="auto" w:fill="FFFFFF"/>
+        <w:spacing w:after="120" w:line="240" w:lineRule="auto"/>
+        <w:ind w:left="714" w:hanging="357"/>
+        <w:rPr>
+          <w:rFonts w:ascii="Times New Roman" w:eastAsia="Times New Roman" w:hAnsi="Times New Roman" w:cs="Times New Roman"/>
+          <w:sz w:val="28"/>
+          <w:szCs w:val="28"/>
+          <w:lang w:val="ru-RU"/>
+        </w:rPr>
+      </w:pPr>
+      <w:r>
+        <w:rPr>
+          <w:rFonts w:ascii="Times New Roman" w:eastAsia="Times New Roman" w:hAnsi="Times New Roman" w:cs="Times New Roman"/>
+          <w:bCs/>
+          <w:sz w:val="28"/>
+          <w:szCs w:val="28"/>
+          <w:lang w:val="ru-RU"/>
+        </w:rPr>
+        <w:t>Страницы мастеров:</w:t>
+      </w:r>
+      <w:r>
+        <w:rPr>
+          <w:rFonts w:ascii="Times New Roman" w:eastAsia="Times New Roman" w:hAnsi="Times New Roman" w:cs="Times New Roman"/>
+          <w:sz w:val="28"/>
+          <w:szCs w:val="28"/>
+        </w:rPr>
+        <w:t> </w:t>
+      </w:r>
+      <w:r>
+        <w:rPr>
+          <w:rFonts w:ascii="Times New Roman" w:eastAsia="Times New Roman" w:hAnsi="Times New Roman" w:cs="Times New Roman"/>
+          <w:sz w:val="28"/>
+          <w:szCs w:val="28"/>
+          <w:lang w:val="ru-RU"/>
+        </w:rPr>
+        <w:t>Система должна автоматически создавать персональные страницы для каждого мастера, добавленного в раздел «Наш</w:t>
+      </w:r>
+      <w:r>
+        <w:rPr>
+          <w:rFonts w:ascii="Times New Roman" w:eastAsia="Times New Roman" w:hAnsi="Times New Roman" w:cs="Times New Roman"/>
+          <w:sz w:val="28"/>
+          <w:szCs w:val="28"/>
+          <w:lang w:val="ru-RU"/>
+        </w:rPr>
+        <w:t>и мастера</w:t>
+      </w:r>
+      <w:r>
+        <w:rPr>
+          <w:rFonts w:ascii="Times New Roman" w:eastAsia="Times New Roman" w:hAnsi="Times New Roman" w:cs="Times New Roman"/>
+          <w:sz w:val="28"/>
+          <w:szCs w:val="28"/>
+          <w:lang w:val="ru-RU"/>
+        </w:rPr>
+        <w:t>» через админ-панель. Требования к шаблону страницы мастера: фотография, имя, должность, описание опыт</w:t>
+      </w:r>
+      <w:r>
+        <w:rPr>
+          <w:rFonts w:ascii="Times New Roman" w:eastAsia="Times New Roman" w:hAnsi="Times New Roman" w:cs="Times New Roman"/>
+          <w:sz w:val="28"/>
+          <w:szCs w:val="28"/>
+          <w:lang w:val="ru-RU"/>
+        </w:rPr>
+        <w:t xml:space="preserve">а и квалификации, специализация и </w:t>
+      </w:r>
+      <w:r>
+        <w:rPr>
+          <w:rFonts w:ascii="Times New Roman" w:eastAsia="Times New Roman" w:hAnsi="Times New Roman" w:cs="Times New Roman"/>
+          <w:sz w:val="28"/>
+          <w:szCs w:val="28"/>
+          <w:lang w:val="ru-RU"/>
+        </w:rPr>
+        <w:t>галерея работ.</w:t>
+      </w:r>
+    </w:p>
+    <w:p>
+      <w:pPr>
+        <w:pStyle w:val="ac"/>
+        <w:numPr>
+          <w:ilvl w:val="0"/>
+          <w:numId w:val="43"/>
+        </w:numPr>
+        <w:shd w:val="clear" w:color="auto" w:fill="FFFFFF"/>
+        <w:spacing w:after="120" w:line="240" w:lineRule="auto"/>
+        <w:ind w:left="714" w:hanging="357"/>
+        <w:rPr>
+          <w:rFonts w:ascii="Times New Roman" w:eastAsia="Times New Roman" w:hAnsi="Times New Roman" w:cs="Times New Roman"/>
+          <w:sz w:val="28"/>
+          <w:szCs w:val="28"/>
+          <w:lang w:val="ru-RU"/>
+        </w:rPr>
+      </w:pPr>
+      <w:r>
+        <w:rPr>
+          <w:rFonts w:ascii="Times New Roman" w:eastAsia="Times New Roman" w:hAnsi="Times New Roman" w:cs="Times New Roman"/>
+          <w:bCs/>
+          <w:sz w:val="28"/>
+          <w:szCs w:val="28"/>
+          <w:lang w:val="ru-RU"/>
+        </w:rPr>
+        <w:t>Страницы акций</w:t>
+      </w:r>
+      <w:r>
+        <w:rPr>
+          <w:rFonts w:ascii="Times New Roman" w:eastAsia="Times New Roman" w:hAnsi="Times New Roman" w:cs="Times New Roman"/>
+          <w:bCs/>
+          <w:sz w:val="28"/>
+          <w:szCs w:val="28"/>
+          <w:lang w:val="ru-RU"/>
+        </w:rPr>
+        <w:t>:</w:t>
+      </w:r>
+      <w:r>
+        <w:rPr>
+          <w:rFonts w:ascii="Times New Roman" w:eastAsia="Times New Roman" w:hAnsi="Times New Roman" w:cs="Times New Roman"/>
+          <w:sz w:val="28"/>
+          <w:szCs w:val="28"/>
+        </w:rPr>
+        <w:t> </w:t>
+      </w:r>
+      <w:r>
+        <w:rPr>
+          <w:rFonts w:ascii="Times New Roman" w:eastAsia="Times New Roman" w:hAnsi="Times New Roman" w:cs="Times New Roman"/>
+          <w:sz w:val="28"/>
+          <w:szCs w:val="28"/>
+          <w:lang w:val="ru-RU"/>
+        </w:rPr>
+        <w:t>Система должна автоматически создавать страницы для каждой новой акции. Требования к шабл</w:t>
+      </w:r>
+      <w:r>
+        <w:rPr>
+          <w:rFonts w:ascii="Times New Roman" w:eastAsia="Times New Roman" w:hAnsi="Times New Roman" w:cs="Times New Roman"/>
+          <w:sz w:val="28"/>
+          <w:szCs w:val="28"/>
+          <w:lang w:val="ru-RU"/>
+        </w:rPr>
+        <w:t xml:space="preserve">ону: наличие названия, </w:t>
+      </w:r>
+      <w:r>
+        <w:rPr>
+          <w:rFonts w:ascii="Times New Roman" w:eastAsia="Times New Roman" w:hAnsi="Times New Roman" w:cs="Times New Roman"/>
+          <w:sz w:val="28"/>
+          <w:szCs w:val="28"/>
+          <w:lang w:val="ru-RU"/>
+        </w:rPr>
+        <w:t xml:space="preserve">подробного </w:t>
+      </w:r>
+      <w:r>
+        <w:rPr>
+          <w:rFonts w:ascii="Times New Roman" w:eastAsia="Times New Roman" w:hAnsi="Times New Roman" w:cs="Times New Roman"/>
+          <w:sz w:val="28"/>
+          <w:szCs w:val="28"/>
+          <w:lang w:val="ru-RU"/>
+        </w:rPr>
+        <w:t>описания</w:t>
+      </w:r>
+      <w:r>
+        <w:rPr>
+          <w:rFonts w:ascii="Times New Roman" w:eastAsia="Times New Roman" w:hAnsi="Times New Roman" w:cs="Times New Roman"/>
+          <w:sz w:val="28"/>
+          <w:szCs w:val="28"/>
+          <w:lang w:val="ru-RU"/>
+        </w:rPr>
+        <w:t xml:space="preserve"> акции</w:t>
+      </w:r>
+      <w:r>
+        <w:rPr>
+          <w:rFonts w:ascii="Times New Roman" w:eastAsia="Times New Roman" w:hAnsi="Times New Roman" w:cs="Times New Roman"/>
+          <w:sz w:val="28"/>
+          <w:szCs w:val="28"/>
+          <w:lang w:val="ru-RU"/>
+        </w:rPr>
+        <w:t xml:space="preserve"> и</w:t>
+      </w:r>
+      <w:r>
+        <w:rPr>
+          <w:rFonts w:ascii="Times New Roman" w:eastAsia="Times New Roman" w:hAnsi="Times New Roman" w:cs="Times New Roman"/>
+          <w:sz w:val="28"/>
+          <w:szCs w:val="28"/>
+          <w:lang w:val="ru-RU"/>
+        </w:rPr>
+        <w:t xml:space="preserve"> сроков действия.</w:t>
+      </w:r>
+    </w:p>
+    <w:p>
+      <w:pPr>
+        <w:pStyle w:val="ac"/>
+        <w:numPr>
+          <w:ilvl w:val="0"/>
+          <w:numId w:val="43"/>
+        </w:numPr>
+        <w:shd w:val="clear" w:color="auto" w:fill="FFFFFF"/>
+        <w:spacing w:after="120" w:line="240" w:lineRule="auto"/>
+        <w:ind w:left="714" w:hanging="357"/>
+        <w:rPr>
+          <w:rFonts w:ascii="Times New Roman" w:eastAsia="Times New Roman" w:hAnsi="Times New Roman" w:cs="Times New Roman"/>
+          <w:sz w:val="28"/>
+          <w:szCs w:val="28"/>
+          <w:lang w:val="ru-RU"/>
+        </w:rPr>
+      </w:pPr>
+      <w:r>
+        <w:rPr>
+          <w:rFonts w:ascii="Times New Roman" w:eastAsia="Times New Roman" w:hAnsi="Times New Roman" w:cs="Times New Roman"/>
+          <w:bCs/>
+          <w:sz w:val="28"/>
+          <w:szCs w:val="28"/>
+          <w:lang w:val="ru-RU"/>
+        </w:rPr>
+        <w:t>Страницы записей блога/новостей:</w:t>
+      </w:r>
+      <w:r>
+        <w:rPr>
+          <w:rFonts w:ascii="Times New Roman" w:eastAsia="Times New Roman" w:hAnsi="Times New Roman" w:cs="Times New Roman"/>
+          <w:sz w:val="28"/>
+          <w:szCs w:val="28"/>
+        </w:rPr>
+        <w:t> </w:t>
+      </w:r>
+      <w:r>
+        <w:rPr>
+          <w:rFonts w:ascii="Times New Roman" w:eastAsia="Times New Roman" w:hAnsi="Times New Roman" w:cs="Times New Roman"/>
+          <w:sz w:val="28"/>
+          <w:szCs w:val="28"/>
+          <w:lang w:val="ru-RU"/>
+        </w:rPr>
+        <w:t>Система должна автоматически создавать страницы для каждой новой новости или статьи.</w:t>
+      </w:r>
+      <w:r>
+        <w:rPr>
+          <w:rFonts w:ascii="Times New Roman" w:eastAsia="Times New Roman" w:hAnsi="Times New Roman" w:cs="Times New Roman"/>
+          <w:sz w:val="28"/>
+          <w:szCs w:val="28"/>
+          <w:lang w:val="ru-RU"/>
+        </w:rPr>
+        <w:t xml:space="preserve"> </w:t>
+      </w:r>
+      <w:r>
+        <w:rPr>
+          <w:rFonts w:ascii="Times New Roman" w:eastAsia="Times New Roman" w:hAnsi="Times New Roman" w:cs="Times New Roman"/>
+          <w:sz w:val="28"/>
+          <w:szCs w:val="28"/>
+          <w:lang w:val="ru-RU"/>
+        </w:rPr>
+        <w:t xml:space="preserve">Требования к шаблону: наличие названия, </w:t>
+      </w:r>
+      <w:r>
+        <w:rPr>
+          <w:rFonts w:ascii="Times New Roman" w:eastAsia="Times New Roman" w:hAnsi="Times New Roman" w:cs="Times New Roman"/>
+          <w:sz w:val="28"/>
+          <w:szCs w:val="28"/>
+          <w:lang w:val="ru-RU"/>
+        </w:rPr>
+        <w:t xml:space="preserve">подробного </w:t>
+      </w:r>
+      <w:r>
+        <w:rPr>
+          <w:rFonts w:ascii="Times New Roman" w:eastAsia="Times New Roman" w:hAnsi="Times New Roman" w:cs="Times New Roman"/>
+          <w:sz w:val="28"/>
+          <w:szCs w:val="28"/>
+          <w:lang w:val="ru-RU"/>
+        </w:rPr>
+        <w:t>описания</w:t>
+      </w:r>
+      <w:r>
+        <w:rPr>
+          <w:rFonts w:ascii="Times New Roman" w:eastAsia="Times New Roman" w:hAnsi="Times New Roman" w:cs="Times New Roman"/>
+          <w:sz w:val="28"/>
+          <w:szCs w:val="28"/>
+          <w:lang w:val="ru-RU"/>
+        </w:rPr>
+        <w:t xml:space="preserve"> </w:t>
+      </w:r>
+      <w:r>
+        <w:rPr>
+          <w:rFonts w:ascii="Times New Roman" w:eastAsia="Times New Roman" w:hAnsi="Times New Roman" w:cs="Times New Roman"/>
+          <w:sz w:val="28"/>
+          <w:szCs w:val="28"/>
+          <w:lang w:val="ru-RU"/>
+        </w:rPr>
+        <w:t xml:space="preserve">и </w:t>
+      </w:r>
+      <w:r>
+        <w:rPr>
+          <w:rFonts w:ascii="Times New Roman" w:eastAsia="Times New Roman" w:hAnsi="Times New Roman" w:cs="Times New Roman"/>
+          <w:sz w:val="28"/>
+          <w:szCs w:val="28"/>
+          <w:lang w:val="ru-RU"/>
+        </w:rPr>
+        <w:t>подходящих к теме изображений</w:t>
+      </w:r>
+      <w:r>
+        <w:rPr>
+          <w:rFonts w:ascii="Times New Roman" w:eastAsia="Times New Roman" w:hAnsi="Times New Roman" w:cs="Times New Roman"/>
+          <w:sz w:val="28"/>
+          <w:szCs w:val="28"/>
+          <w:lang w:val="ru-RU"/>
+        </w:rPr>
+        <w:t>.</w:t>
+      </w:r>
+    </w:p>
+    <w:p>
+      <w:pPr>
+        <w:pStyle w:val="normal1"/>
+        <w:rPr>
+          <w:rFonts w:eastAsia="Times New Roman" w:cs="Times New Roman"/>
+          <w:sz w:val="28"/>
+          <w:szCs w:val="28"/>
+        </w:rPr>
+      </w:pPr>
+    </w:p>
+    <w:p>
+      <w:pPr>
+        <w:pStyle w:val="normal1"/>
+        <w:spacing w:after="240"/>
+        <w:rPr>
+          <w:rFonts w:eastAsia="Times New Roman" w:cs="Times New Roman"/>
+          <w:sz w:val="28"/>
+          <w:szCs w:val="28"/>
+        </w:rPr>
+      </w:pPr>
+      <w:r>
+        <w:rPr>
+          <w:rFonts w:eastAsia="Times New Roman" w:cs="Times New Roman"/>
+          <w:sz w:val="28"/>
+          <w:szCs w:val="28"/>
+        </w:rPr>
+        <w:t>Необходимо создать меню навигации по сайту. Меню должно состоять из следующих элементов:</w:t>
+      </w:r>
+    </w:p>
+    <w:p>
+      <w:pPr>
+        <w:pStyle w:val="normal1"/>
+        <w:numPr>
+          <w:ilvl w:val="0"/>
+          <w:numId w:val="39"/>
+        </w:numPr>
+        <w:rPr>
+          <w:rFonts w:eastAsia="Times New Roman" w:cs="Times New Roman"/>
+          <w:sz w:val="28"/>
+          <w:szCs w:val="28"/>
+        </w:rPr>
+      </w:pPr>
+      <w:r>
+        <w:rPr>
+          <w:rFonts w:eastAsia="Times New Roman" w:cs="Times New Roman"/>
+          <w:sz w:val="28"/>
+          <w:szCs w:val="28"/>
+        </w:rPr>
+        <w:t>Главная страница</w:t>
+      </w:r>
+    </w:p>
+    <w:p>
+      <w:pPr>
+        <w:pStyle w:val="normal1"/>
+        <w:numPr>
+          <w:ilvl w:val="0"/>
+          <w:numId w:val="39"/>
+        </w:numPr>
+        <w:rPr>
+          <w:rFonts w:eastAsia="Times New Roman" w:cs="Times New Roman"/>
+          <w:sz w:val="28"/>
+          <w:szCs w:val="28"/>
+        </w:rPr>
+      </w:pPr>
+      <w:r>
+        <w:rPr>
+          <w:rFonts w:eastAsia="Times New Roman" w:cs="Times New Roman"/>
+          <w:sz w:val="28"/>
+          <w:szCs w:val="28"/>
+        </w:rPr>
+        <w:t>Акции</w:t>
+      </w:r>
+    </w:p>
+    <w:p>
+      <w:pPr>
+        <w:pStyle w:val="normal1"/>
+        <w:numPr>
+          <w:ilvl w:val="0"/>
+          <w:numId w:val="39"/>
+        </w:numPr>
+        <w:rPr>
+          <w:rFonts w:eastAsia="Times New Roman" w:cs="Times New Roman"/>
+          <w:sz w:val="28"/>
+          <w:szCs w:val="28"/>
+        </w:rPr>
+      </w:pPr>
+      <w:r>
+        <w:rPr>
+          <w:rFonts w:eastAsia="Times New Roman" w:cs="Times New Roman"/>
+          <w:sz w:val="28"/>
+          <w:szCs w:val="28"/>
         </w:rPr>
         <w:t>Услуги</w:t>
       </w:r>
@@ -4042,23 +4756,20 @@
         <w:pStyle w:val="normal1"/>
         <w:numPr>
           <w:ilvl w:val="1"/>
-          <w:numId w:val="35"/>
+          <w:numId w:val="40"/>
         </w:numPr>
-        <w:spacing w:line="360" w:lineRule="auto"/>
-        <w:rPr>
-          <w:rFonts w:eastAsia="Times New Roman" w:cs="Times New Roman"/>
-          <w:color w:val="000000"/>
-          <w:sz w:val="24"/>
-          <w:szCs w:val="24"/>
+        <w:rPr>
+          <w:rFonts w:eastAsia="Times New Roman" w:cs="Times New Roman"/>
+          <w:sz w:val="28"/>
+          <w:szCs w:val="28"/>
         </w:rPr>
       </w:pPr>
       <w:proofErr w:type="spellStart"/>
       <w:r>
         <w:rPr>
           <w:rFonts w:eastAsia="Times New Roman" w:cs="Times New Roman"/>
-          <w:color w:val="000000"/>
-          <w:sz w:val="24"/>
-          <w:szCs w:val="24"/>
+          <w:sz w:val="28"/>
+          <w:szCs w:val="28"/>
         </w:rPr>
         <w:t>Микроблейдинг</w:t>
       </w:r>
@@ -4066,9 +4777,8 @@
       <w:r>
         <w:rPr>
           <w:rFonts w:eastAsia="Times New Roman" w:cs="Times New Roman"/>
-          <w:color w:val="000000"/>
-          <w:sz w:val="24"/>
-          <w:szCs w:val="24"/>
+          <w:sz w:val="28"/>
+          <w:szCs w:val="28"/>
         </w:rPr>
         <w:t xml:space="preserve"> бровей</w:t>
       </w:r>
@@ -4078,22 +4788,19 @@
         <w:pStyle w:val="normal1"/>
         <w:numPr>
           <w:ilvl w:val="1"/>
-          <w:numId w:val="35"/>
+          <w:numId w:val="40"/>
         </w:numPr>
-        <w:spacing w:line="360" w:lineRule="auto"/>
-        <w:rPr>
-          <w:rFonts w:eastAsia="Times New Roman" w:cs="Times New Roman"/>
-          <w:color w:val="000000"/>
-          <w:sz w:val="24"/>
-          <w:szCs w:val="24"/>
-        </w:rPr>
-      </w:pPr>
-      <w:r>
-        <w:rPr>
-          <w:rFonts w:eastAsia="Times New Roman" w:cs="Times New Roman"/>
-          <w:color w:val="000000"/>
-          <w:sz w:val="24"/>
-          <w:szCs w:val="24"/>
+        <w:rPr>
+          <w:rFonts w:eastAsia="Times New Roman" w:cs="Times New Roman"/>
+          <w:sz w:val="28"/>
+          <w:szCs w:val="28"/>
+        </w:rPr>
+      </w:pPr>
+      <w:r>
+        <w:rPr>
+          <w:rFonts w:eastAsia="Times New Roman" w:cs="Times New Roman"/>
+          <w:sz w:val="28"/>
+          <w:szCs w:val="28"/>
         </w:rPr>
         <w:t>Парикмахерские услуги</w:t>
       </w:r>
@@ -4103,22 +4810,19 @@
         <w:pStyle w:val="normal1"/>
         <w:numPr>
           <w:ilvl w:val="1"/>
-          <w:numId w:val="35"/>
+          <w:numId w:val="40"/>
         </w:numPr>
-        <w:spacing w:line="360" w:lineRule="auto"/>
-        <w:rPr>
-          <w:rFonts w:eastAsia="Times New Roman" w:cs="Times New Roman"/>
-          <w:color w:val="000000"/>
-          <w:sz w:val="24"/>
-          <w:szCs w:val="24"/>
-        </w:rPr>
-      </w:pPr>
-      <w:r>
-        <w:rPr>
-          <w:rFonts w:eastAsia="Times New Roman" w:cs="Times New Roman"/>
-          <w:color w:val="000000"/>
-          <w:sz w:val="24"/>
-          <w:szCs w:val="24"/>
+        <w:rPr>
+          <w:rFonts w:eastAsia="Times New Roman" w:cs="Times New Roman"/>
+          <w:sz w:val="28"/>
+          <w:szCs w:val="28"/>
+        </w:rPr>
+      </w:pPr>
+      <w:r>
+        <w:rPr>
+          <w:rFonts w:eastAsia="Times New Roman" w:cs="Times New Roman"/>
+          <w:sz w:val="28"/>
+          <w:szCs w:val="28"/>
         </w:rPr>
         <w:t>Ногтевой сервис</w:t>
       </w:r>
@@ -4128,22 +4832,19 @@
         <w:pStyle w:val="normal1"/>
         <w:numPr>
           <w:ilvl w:val="1"/>
-          <w:numId w:val="35"/>
+          <w:numId w:val="40"/>
         </w:numPr>
-        <w:spacing w:line="360" w:lineRule="auto"/>
-        <w:rPr>
-          <w:rFonts w:eastAsia="Times New Roman" w:cs="Times New Roman"/>
-          <w:color w:val="000000"/>
-          <w:sz w:val="24"/>
-          <w:szCs w:val="24"/>
-        </w:rPr>
-      </w:pPr>
-      <w:r>
-        <w:rPr>
-          <w:rFonts w:eastAsia="Times New Roman" w:cs="Times New Roman"/>
-          <w:color w:val="000000"/>
-          <w:sz w:val="24"/>
-          <w:szCs w:val="24"/>
+        <w:rPr>
+          <w:rFonts w:eastAsia="Times New Roman" w:cs="Times New Roman"/>
+          <w:sz w:val="28"/>
+          <w:szCs w:val="28"/>
+        </w:rPr>
+      </w:pPr>
+      <w:r>
+        <w:rPr>
+          <w:rFonts w:eastAsia="Times New Roman" w:cs="Times New Roman"/>
+          <w:sz w:val="28"/>
+          <w:szCs w:val="28"/>
         </w:rPr>
         <w:t>Косметология</w:t>
       </w:r>
@@ -4153,22 +4854,19 @@
         <w:pStyle w:val="normal1"/>
         <w:numPr>
           <w:ilvl w:val="1"/>
-          <w:numId w:val="35"/>
+          <w:numId w:val="40"/>
         </w:numPr>
-        <w:spacing w:line="360" w:lineRule="auto"/>
-        <w:rPr>
-          <w:rFonts w:eastAsia="Times New Roman" w:cs="Times New Roman"/>
-          <w:color w:val="000000"/>
-          <w:sz w:val="24"/>
-          <w:szCs w:val="24"/>
-        </w:rPr>
-      </w:pPr>
-      <w:r>
-        <w:rPr>
-          <w:rFonts w:eastAsia="Times New Roman" w:cs="Times New Roman"/>
-          <w:color w:val="000000"/>
-          <w:sz w:val="24"/>
-          <w:szCs w:val="24"/>
+        <w:rPr>
+          <w:rFonts w:eastAsia="Times New Roman" w:cs="Times New Roman"/>
+          <w:sz w:val="28"/>
+          <w:szCs w:val="28"/>
+        </w:rPr>
+      </w:pPr>
+      <w:r>
+        <w:rPr>
+          <w:rFonts w:eastAsia="Times New Roman" w:cs="Times New Roman"/>
+          <w:sz w:val="28"/>
+          <w:szCs w:val="28"/>
         </w:rPr>
         <w:t>Услуги имиджмейкера</w:t>
       </w:r>
@@ -4178,22 +4876,19 @@
         <w:pStyle w:val="normal1"/>
         <w:numPr>
           <w:ilvl w:val="1"/>
-          <w:numId w:val="35"/>
+          <w:numId w:val="40"/>
         </w:numPr>
-        <w:spacing w:line="360" w:lineRule="auto"/>
-        <w:rPr>
-          <w:rFonts w:eastAsia="Times New Roman" w:cs="Times New Roman"/>
-          <w:color w:val="000000"/>
-          <w:sz w:val="24"/>
-          <w:szCs w:val="24"/>
-        </w:rPr>
-      </w:pPr>
-      <w:r>
-        <w:rPr>
-          <w:rFonts w:eastAsia="Times New Roman" w:cs="Times New Roman"/>
-          <w:color w:val="000000"/>
-          <w:sz w:val="24"/>
-          <w:szCs w:val="24"/>
+        <w:rPr>
+          <w:rFonts w:eastAsia="Times New Roman" w:cs="Times New Roman"/>
+          <w:sz w:val="28"/>
+          <w:szCs w:val="28"/>
+        </w:rPr>
+      </w:pPr>
+      <w:r>
+        <w:rPr>
+          <w:rFonts w:eastAsia="Times New Roman" w:cs="Times New Roman"/>
+          <w:sz w:val="28"/>
+          <w:szCs w:val="28"/>
           <w:lang w:val="en-US"/>
         </w:rPr>
         <w:t xml:space="preserve">Spa </w:t>
@@ -4201,9 +4896,8 @@
       <w:r>
         <w:rPr>
           <w:rFonts w:eastAsia="Times New Roman" w:cs="Times New Roman"/>
-          <w:color w:val="000000"/>
-          <w:sz w:val="24"/>
-          <w:szCs w:val="24"/>
+          <w:sz w:val="28"/>
+          <w:szCs w:val="28"/>
         </w:rPr>
         <w:t>услуги</w:t>
       </w:r>
@@ -4213,22 +4907,19 @@
         <w:pStyle w:val="normal1"/>
         <w:numPr>
           <w:ilvl w:val="1"/>
-          <w:numId w:val="35"/>
+          <w:numId w:val="40"/>
         </w:numPr>
-        <w:spacing w:line="360" w:lineRule="auto"/>
-        <w:rPr>
-          <w:rFonts w:eastAsia="Times New Roman" w:cs="Times New Roman"/>
-          <w:color w:val="000000"/>
-          <w:sz w:val="24"/>
-          <w:szCs w:val="24"/>
-        </w:rPr>
-      </w:pPr>
-      <w:r>
-        <w:rPr>
-          <w:rFonts w:eastAsia="Times New Roman" w:cs="Times New Roman"/>
-          <w:color w:val="000000"/>
-          <w:sz w:val="24"/>
-          <w:szCs w:val="24"/>
+        <w:rPr>
+          <w:rFonts w:eastAsia="Times New Roman" w:cs="Times New Roman"/>
+          <w:sz w:val="28"/>
+          <w:szCs w:val="28"/>
+        </w:rPr>
+      </w:pPr>
+      <w:r>
+        <w:rPr>
+          <w:rFonts w:eastAsia="Times New Roman" w:cs="Times New Roman"/>
+          <w:sz w:val="28"/>
+          <w:szCs w:val="28"/>
         </w:rPr>
         <w:t>Солярий</w:t>
       </w:r>
@@ -4238,22 +4929,19 @@
         <w:pStyle w:val="normal1"/>
         <w:numPr>
           <w:ilvl w:val="1"/>
-          <w:numId w:val="35"/>
+          <w:numId w:val="40"/>
         </w:numPr>
-        <w:spacing w:line="360" w:lineRule="auto"/>
-        <w:rPr>
-          <w:rFonts w:eastAsia="Times New Roman" w:cs="Times New Roman"/>
-          <w:color w:val="000000"/>
-          <w:sz w:val="24"/>
-          <w:szCs w:val="24"/>
-        </w:rPr>
-      </w:pPr>
-      <w:r>
-        <w:rPr>
-          <w:rFonts w:eastAsia="Times New Roman" w:cs="Times New Roman"/>
-          <w:color w:val="000000"/>
-          <w:sz w:val="24"/>
-          <w:szCs w:val="24"/>
+        <w:rPr>
+          <w:rFonts w:eastAsia="Times New Roman" w:cs="Times New Roman"/>
+          <w:sz w:val="28"/>
+          <w:szCs w:val="28"/>
+        </w:rPr>
+      </w:pPr>
+      <w:r>
+        <w:rPr>
+          <w:rFonts w:eastAsia="Times New Roman" w:cs="Times New Roman"/>
+          <w:sz w:val="28"/>
+          <w:szCs w:val="28"/>
         </w:rPr>
         <w:t>Массаж</w:t>
       </w:r>
@@ -4263,22 +4951,19 @@
         <w:pStyle w:val="normal1"/>
         <w:numPr>
           <w:ilvl w:val="1"/>
-          <w:numId w:val="35"/>
+          <w:numId w:val="40"/>
         </w:numPr>
-        <w:spacing w:line="360" w:lineRule="auto"/>
-        <w:rPr>
-          <w:rFonts w:eastAsia="Times New Roman" w:cs="Times New Roman"/>
-          <w:color w:val="000000"/>
-          <w:sz w:val="24"/>
-          <w:szCs w:val="24"/>
-        </w:rPr>
-      </w:pPr>
-      <w:r>
-        <w:rPr>
-          <w:rFonts w:eastAsia="Times New Roman" w:cs="Times New Roman"/>
-          <w:color w:val="000000"/>
-          <w:sz w:val="24"/>
-          <w:szCs w:val="24"/>
+        <w:rPr>
+          <w:rFonts w:eastAsia="Times New Roman" w:cs="Times New Roman"/>
+          <w:sz w:val="28"/>
+          <w:szCs w:val="28"/>
+        </w:rPr>
+      </w:pPr>
+      <w:r>
+        <w:rPr>
+          <w:rFonts w:eastAsia="Times New Roman" w:cs="Times New Roman"/>
+          <w:sz w:val="28"/>
+          <w:szCs w:val="28"/>
         </w:rPr>
         <w:t>Визаж</w:t>
       </w:r>
@@ -4288,24 +4973,20 @@
         <w:pStyle w:val="normal1"/>
         <w:numPr>
           <w:ilvl w:val="1"/>
-          <w:numId w:val="35"/>
+          <w:numId w:val="40"/>
         </w:numPr>
-        <w:spacing w:line="360" w:lineRule="auto"/>
-        <w:rPr>
-          <w:rFonts w:eastAsia="Times New Roman" w:cs="Times New Roman"/>
-          <w:color w:val="000000"/>
-          <w:sz w:val="24"/>
-          <w:szCs w:val="24"/>
-        </w:rPr>
-      </w:pPr>
-      <w:r>
-        <w:rPr>
-          <w:rFonts w:eastAsia="Times New Roman" w:cs="Times New Roman"/>
-          <w:color w:val="000000"/>
-          <w:sz w:val="24"/>
-          <w:szCs w:val="24"/>
-        </w:rPr>
-        <w:lastRenderedPageBreak/>
+        <w:rPr>
+          <w:rFonts w:eastAsia="Times New Roman" w:cs="Times New Roman"/>
+          <w:sz w:val="28"/>
+          <w:szCs w:val="28"/>
+        </w:rPr>
+      </w:pPr>
+      <w:r>
+        <w:rPr>
+          <w:rFonts w:eastAsia="Times New Roman" w:cs="Times New Roman"/>
+          <w:sz w:val="28"/>
+          <w:szCs w:val="28"/>
+        </w:rPr>
         <w:t>Коррекция фигуры</w:t>
       </w:r>
     </w:p>
@@ -4314,22 +4995,19 @@
         <w:pStyle w:val="normal1"/>
         <w:numPr>
           <w:ilvl w:val="1"/>
-          <w:numId w:val="35"/>
+          <w:numId w:val="40"/>
         </w:numPr>
-        <w:spacing w:line="360" w:lineRule="auto"/>
-        <w:rPr>
-          <w:rFonts w:eastAsia="Times New Roman" w:cs="Times New Roman"/>
-          <w:color w:val="000000"/>
-          <w:sz w:val="24"/>
-          <w:szCs w:val="24"/>
-        </w:rPr>
-      </w:pPr>
-      <w:r>
-        <w:rPr>
-          <w:rFonts w:eastAsia="Times New Roman" w:cs="Times New Roman"/>
-          <w:color w:val="000000"/>
-          <w:sz w:val="24"/>
-          <w:szCs w:val="24"/>
+        <w:rPr>
+          <w:rFonts w:eastAsia="Times New Roman" w:cs="Times New Roman"/>
+          <w:sz w:val="28"/>
+          <w:szCs w:val="28"/>
+        </w:rPr>
+      </w:pPr>
+      <w:r>
+        <w:rPr>
+          <w:rFonts w:eastAsia="Times New Roman" w:cs="Times New Roman"/>
+          <w:sz w:val="28"/>
+          <w:szCs w:val="28"/>
         </w:rPr>
         <w:t>Свадебная программа</w:t>
       </w:r>
@@ -4339,20 +5017,19 @@
         <w:pStyle w:val="normal1"/>
         <w:numPr>
           <w:ilvl w:val="0"/>
-          <w:numId w:val="35"/>
+          <w:numId w:val="39"/>
         </w:numPr>
-        <w:spacing w:line="360" w:lineRule="auto"/>
-        <w:rPr>
-          <w:rFonts w:eastAsia="Times New Roman" w:cs="Times New Roman"/>
-          <w:color w:val="000000"/>
-        </w:rPr>
-      </w:pPr>
-      <w:r>
-        <w:rPr>
-          <w:rFonts w:eastAsia="Times New Roman" w:cs="Times New Roman"/>
-          <w:color w:val="000000"/>
-          <w:sz w:val="24"/>
-          <w:szCs w:val="24"/>
+        <w:rPr>
+          <w:rFonts w:eastAsia="Times New Roman" w:cs="Times New Roman"/>
+          <w:sz w:val="28"/>
+          <w:szCs w:val="28"/>
+        </w:rPr>
+      </w:pPr>
+      <w:r>
+        <w:rPr>
+          <w:rFonts w:eastAsia="Times New Roman" w:cs="Times New Roman"/>
+          <w:sz w:val="28"/>
+          <w:szCs w:val="28"/>
         </w:rPr>
         <w:t>О салоне</w:t>
       </w:r>
@@ -4362,24 +5039,21 @@
         <w:pStyle w:val="normal1"/>
         <w:numPr>
           <w:ilvl w:val="1"/>
-          <w:numId w:val="35"/>
+          <w:numId w:val="41"/>
         </w:numPr>
-        <w:spacing w:line="360" w:lineRule="auto"/>
-        <w:rPr>
-          <w:rFonts w:eastAsia="Times New Roman" w:cs="Times New Roman"/>
-          <w:color w:val="000000"/>
-          <w:sz w:val="24"/>
-          <w:szCs w:val="24"/>
-        </w:rPr>
-      </w:pPr>
-      <w:r>
-        <w:rPr>
-          <w:rFonts w:eastAsia="Times New Roman" w:cs="Times New Roman"/>
-          <w:color w:val="000000"/>
-          <w:sz w:val="24"/>
-          <w:szCs w:val="24"/>
-        </w:rPr>
-        <w:t>Интерьер</w:t>
+        <w:rPr>
+          <w:rFonts w:eastAsia="Times New Roman" w:cs="Times New Roman"/>
+          <w:sz w:val="28"/>
+          <w:szCs w:val="28"/>
+        </w:rPr>
+      </w:pPr>
+      <w:r>
+        <w:rPr>
+          <w:rFonts w:eastAsia="Times New Roman" w:cs="Times New Roman"/>
+          <w:sz w:val="28"/>
+          <w:szCs w:val="28"/>
+        </w:rPr>
+        <w:t>Цены</w:t>
       </w:r>
     </w:p>
     <w:p>
@@ -4387,22 +5061,19 @@
         <w:pStyle w:val="normal1"/>
         <w:numPr>
           <w:ilvl w:val="1"/>
-          <w:numId w:val="35"/>
+          <w:numId w:val="41"/>
         </w:numPr>
-        <w:spacing w:line="360" w:lineRule="auto"/>
-        <w:rPr>
-          <w:rFonts w:eastAsia="Times New Roman" w:cs="Times New Roman"/>
-          <w:color w:val="000000"/>
-          <w:sz w:val="24"/>
-          <w:szCs w:val="24"/>
-        </w:rPr>
-      </w:pPr>
-      <w:r>
-        <w:rPr>
-          <w:rFonts w:eastAsia="Times New Roman" w:cs="Times New Roman"/>
-          <w:color w:val="000000"/>
-          <w:sz w:val="24"/>
-          <w:szCs w:val="24"/>
+        <w:rPr>
+          <w:rFonts w:eastAsia="Times New Roman" w:cs="Times New Roman"/>
+          <w:sz w:val="28"/>
+          <w:szCs w:val="28"/>
+        </w:rPr>
+      </w:pPr>
+      <w:r>
+        <w:rPr>
+          <w:rFonts w:eastAsia="Times New Roman" w:cs="Times New Roman"/>
+          <w:sz w:val="28"/>
+          <w:szCs w:val="28"/>
         </w:rPr>
         <w:t>Видео</w:t>
       </w:r>
@@ -4412,24 +5083,21 @@
         <w:pStyle w:val="normal1"/>
         <w:numPr>
           <w:ilvl w:val="1"/>
-          <w:numId w:val="35"/>
+          <w:numId w:val="41"/>
         </w:numPr>
-        <w:spacing w:line="360" w:lineRule="auto"/>
-        <w:rPr>
-          <w:rFonts w:eastAsia="Times New Roman" w:cs="Times New Roman"/>
-          <w:color w:val="000000"/>
-          <w:sz w:val="24"/>
-          <w:szCs w:val="24"/>
-        </w:rPr>
-      </w:pPr>
-      <w:r>
-        <w:rPr>
-          <w:rFonts w:eastAsia="Times New Roman" w:cs="Times New Roman"/>
-          <w:color w:val="000000"/>
-          <w:sz w:val="24"/>
-          <w:szCs w:val="24"/>
-        </w:rPr>
-        <w:t>Гости салона</w:t>
+        <w:rPr>
+          <w:rFonts w:eastAsia="Times New Roman" w:cs="Times New Roman"/>
+          <w:sz w:val="28"/>
+          <w:szCs w:val="28"/>
+        </w:rPr>
+      </w:pPr>
+      <w:r>
+        <w:rPr>
+          <w:rFonts w:eastAsia="Times New Roman" w:cs="Times New Roman"/>
+          <w:sz w:val="28"/>
+          <w:szCs w:val="28"/>
+        </w:rPr>
+        <w:t>Наши сотрудники</w:t>
       </w:r>
     </w:p>
     <w:p>
@@ -4437,24 +5105,21 @@
         <w:pStyle w:val="normal1"/>
         <w:numPr>
           <w:ilvl w:val="1"/>
-          <w:numId w:val="35"/>
+          <w:numId w:val="41"/>
         </w:numPr>
-        <w:spacing w:line="360" w:lineRule="auto"/>
-        <w:rPr>
-          <w:rFonts w:eastAsia="Times New Roman" w:cs="Times New Roman"/>
-          <w:color w:val="000000"/>
-          <w:sz w:val="24"/>
-          <w:szCs w:val="24"/>
-        </w:rPr>
-      </w:pPr>
-      <w:r>
-        <w:rPr>
-          <w:rFonts w:eastAsia="Times New Roman" w:cs="Times New Roman"/>
-          <w:color w:val="000000"/>
-          <w:sz w:val="24"/>
-          <w:szCs w:val="24"/>
-        </w:rPr>
-        <w:t>Наши сотрудники</w:t>
+        <w:rPr>
+          <w:rFonts w:eastAsia="Times New Roman" w:cs="Times New Roman"/>
+          <w:sz w:val="28"/>
+          <w:szCs w:val="28"/>
+        </w:rPr>
+      </w:pPr>
+      <w:r>
+        <w:rPr>
+          <w:rFonts w:eastAsia="Times New Roman" w:cs="Times New Roman"/>
+          <w:sz w:val="28"/>
+          <w:szCs w:val="28"/>
+        </w:rPr>
+        <w:t>Отзывы</w:t>
       </w:r>
     </w:p>
     <w:p>
@@ -4462,24 +5127,21 @@
         <w:pStyle w:val="normal1"/>
         <w:numPr>
           <w:ilvl w:val="1"/>
-          <w:numId w:val="35"/>
+          <w:numId w:val="41"/>
         </w:numPr>
-        <w:spacing w:line="360" w:lineRule="auto"/>
-        <w:rPr>
-          <w:rFonts w:eastAsia="Times New Roman" w:cs="Times New Roman"/>
-          <w:color w:val="000000"/>
-          <w:sz w:val="24"/>
-          <w:szCs w:val="24"/>
-        </w:rPr>
-      </w:pPr>
-      <w:r>
-        <w:rPr>
-          <w:rFonts w:eastAsia="Times New Roman" w:cs="Times New Roman"/>
-          <w:color w:val="000000"/>
-          <w:sz w:val="24"/>
-          <w:szCs w:val="24"/>
-        </w:rPr>
-        <w:t>Отзывы</w:t>
+        <w:rPr>
+          <w:rFonts w:eastAsia="Times New Roman" w:cs="Times New Roman"/>
+          <w:sz w:val="28"/>
+          <w:szCs w:val="28"/>
+        </w:rPr>
+      </w:pPr>
+      <w:r>
+        <w:rPr>
+          <w:rFonts w:eastAsia="Times New Roman" w:cs="Times New Roman"/>
+          <w:sz w:val="28"/>
+          <w:szCs w:val="28"/>
+        </w:rPr>
+        <w:t>Интересные статьи</w:t>
       </w:r>
     </w:p>
     <w:p>
@@ -4487,24 +5149,21 @@
         <w:pStyle w:val="normal1"/>
         <w:numPr>
           <w:ilvl w:val="1"/>
-          <w:numId w:val="35"/>
+          <w:numId w:val="41"/>
         </w:numPr>
-        <w:spacing w:line="360" w:lineRule="auto"/>
-        <w:rPr>
-          <w:rFonts w:eastAsia="Times New Roman" w:cs="Times New Roman"/>
-          <w:color w:val="000000"/>
-          <w:sz w:val="24"/>
-          <w:szCs w:val="24"/>
-        </w:rPr>
-      </w:pPr>
-      <w:r>
-        <w:rPr>
-          <w:rFonts w:eastAsia="Times New Roman" w:cs="Times New Roman"/>
-          <w:color w:val="000000"/>
-          <w:sz w:val="24"/>
-          <w:szCs w:val="24"/>
-        </w:rPr>
-        <w:t>Работы наших мастеров</w:t>
+        <w:rPr>
+          <w:rFonts w:eastAsia="Times New Roman" w:cs="Times New Roman"/>
+          <w:sz w:val="28"/>
+          <w:szCs w:val="28"/>
+        </w:rPr>
+      </w:pPr>
+      <w:r>
+        <w:rPr>
+          <w:rFonts w:eastAsia="Times New Roman" w:cs="Times New Roman"/>
+          <w:sz w:val="28"/>
+          <w:szCs w:val="28"/>
+        </w:rPr>
+        <w:t>Уголок потребителя</w:t>
       </w:r>
     </w:p>
     <w:p>
@@ -4512,24 +5171,21 @@
         <w:pStyle w:val="normal1"/>
         <w:numPr>
           <w:ilvl w:val="1"/>
-          <w:numId w:val="35"/>
+          <w:numId w:val="41"/>
         </w:numPr>
-        <w:spacing w:line="360" w:lineRule="auto"/>
-        <w:rPr>
-          <w:rFonts w:eastAsia="Times New Roman" w:cs="Times New Roman"/>
-          <w:color w:val="000000"/>
-          <w:sz w:val="24"/>
-          <w:szCs w:val="24"/>
-        </w:rPr>
-      </w:pPr>
-      <w:r>
-        <w:rPr>
-          <w:rFonts w:eastAsia="Times New Roman" w:cs="Times New Roman"/>
-          <w:color w:val="000000"/>
-          <w:sz w:val="24"/>
-          <w:szCs w:val="24"/>
-        </w:rPr>
-        <w:t>Интересные статьи</w:t>
+        <w:rPr>
+          <w:rFonts w:eastAsia="Times New Roman" w:cs="Times New Roman"/>
+          <w:sz w:val="28"/>
+          <w:szCs w:val="28"/>
+        </w:rPr>
+      </w:pPr>
+      <w:r>
+        <w:rPr>
+          <w:rFonts w:eastAsia="Times New Roman" w:cs="Times New Roman"/>
+          <w:sz w:val="28"/>
+          <w:szCs w:val="28"/>
+        </w:rPr>
+        <w:t>Правила посещения</w:t>
       </w:r>
     </w:p>
     <w:p>
@@ -4537,72 +5193,19 @@
         <w:pStyle w:val="normal1"/>
         <w:numPr>
           <w:ilvl w:val="1"/>
-          <w:numId w:val="35"/>
+          <w:numId w:val="41"/>
         </w:numPr>
-        <w:spacing w:line="360" w:lineRule="auto"/>
-        <w:rPr>
-          <w:rFonts w:eastAsia="Times New Roman" w:cs="Times New Roman"/>
-          <w:color w:val="000000"/>
-          <w:sz w:val="24"/>
-          <w:szCs w:val="24"/>
-        </w:rPr>
-      </w:pPr>
-      <w:r>
-        <w:rPr>
-          <w:rFonts w:eastAsia="Times New Roman" w:cs="Times New Roman"/>
-          <w:color w:val="000000"/>
-          <w:sz w:val="24"/>
-          <w:szCs w:val="24"/>
-        </w:rPr>
-        <w:t>Уголок потребителя</w:t>
-      </w:r>
-    </w:p>
-    <w:p>
-      <w:pPr>
-        <w:pStyle w:val="normal1"/>
-        <w:numPr>
-          <w:ilvl w:val="1"/>
-          <w:numId w:val="35"/>
-        </w:numPr>
-        <w:spacing w:line="360" w:lineRule="auto"/>
-        <w:rPr>
-          <w:rFonts w:eastAsia="Times New Roman" w:cs="Times New Roman"/>
-          <w:color w:val="000000"/>
-          <w:sz w:val="24"/>
-          <w:szCs w:val="24"/>
-        </w:rPr>
-      </w:pPr>
-      <w:r>
-        <w:rPr>
-          <w:rFonts w:eastAsia="Times New Roman" w:cs="Times New Roman"/>
-          <w:color w:val="000000"/>
-          <w:sz w:val="24"/>
-          <w:szCs w:val="24"/>
-        </w:rPr>
-        <w:t>Этикет</w:t>
-      </w:r>
-    </w:p>
-    <w:p>
-      <w:pPr>
-        <w:pStyle w:val="normal1"/>
-        <w:numPr>
-          <w:ilvl w:val="1"/>
-          <w:numId w:val="35"/>
-        </w:numPr>
-        <w:spacing w:line="360" w:lineRule="auto"/>
-        <w:rPr>
-          <w:rFonts w:eastAsia="Times New Roman" w:cs="Times New Roman"/>
-          <w:color w:val="000000"/>
-          <w:sz w:val="24"/>
-          <w:szCs w:val="24"/>
-        </w:rPr>
-      </w:pPr>
-      <w:r>
-        <w:rPr>
-          <w:rFonts w:eastAsia="Times New Roman" w:cs="Times New Roman"/>
-          <w:color w:val="000000"/>
-          <w:sz w:val="24"/>
-          <w:szCs w:val="24"/>
+        <w:rPr>
+          <w:rFonts w:eastAsia="Times New Roman" w:cs="Times New Roman"/>
+          <w:sz w:val="28"/>
+          <w:szCs w:val="28"/>
+        </w:rPr>
+      </w:pPr>
+      <w:r>
+        <w:rPr>
+          <w:rFonts w:eastAsia="Times New Roman" w:cs="Times New Roman"/>
+          <w:sz w:val="28"/>
+          <w:szCs w:val="28"/>
         </w:rPr>
         <w:t>Вакансии</w:t>
       </w:r>
@@ -4612,22 +5215,19 @@
         <w:pStyle w:val="normal1"/>
         <w:numPr>
           <w:ilvl w:val="0"/>
-          <w:numId w:val="35"/>
+          <w:numId w:val="39"/>
         </w:numPr>
-        <w:spacing w:line="360" w:lineRule="auto"/>
-        <w:rPr>
-          <w:rFonts w:eastAsia="Times New Roman" w:cs="Times New Roman"/>
-          <w:color w:val="000000"/>
-          <w:sz w:val="24"/>
-          <w:szCs w:val="24"/>
-        </w:rPr>
-      </w:pPr>
-      <w:r>
-        <w:rPr>
-          <w:rFonts w:eastAsia="Times New Roman" w:cs="Times New Roman"/>
-          <w:color w:val="000000"/>
-          <w:sz w:val="24"/>
-          <w:szCs w:val="24"/>
+        <w:rPr>
+          <w:rFonts w:eastAsia="Times New Roman" w:cs="Times New Roman"/>
+          <w:sz w:val="28"/>
+          <w:szCs w:val="28"/>
+        </w:rPr>
+      </w:pPr>
+      <w:r>
+        <w:rPr>
+          <w:rFonts w:eastAsia="Times New Roman" w:cs="Times New Roman"/>
+          <w:sz w:val="28"/>
+          <w:szCs w:val="28"/>
         </w:rPr>
         <w:t>Сертификаты</w:t>
       </w:r>
@@ -4637,31 +5237,58 @@
         <w:pStyle w:val="normal1"/>
         <w:numPr>
           <w:ilvl w:val="0"/>
-          <w:numId w:val="35"/>
+          <w:numId w:val="39"/>
         </w:numPr>
-        <w:spacing w:line="360" w:lineRule="auto"/>
-        <w:rPr>
-          <w:rFonts w:eastAsia="Times New Roman" w:cs="Times New Roman"/>
-          <w:color w:val="000000"/>
-          <w:sz w:val="24"/>
-          <w:szCs w:val="24"/>
-        </w:rPr>
-      </w:pPr>
-      <w:r>
-        <w:rPr>
-          <w:rFonts w:eastAsia="Times New Roman" w:cs="Times New Roman"/>
-          <w:color w:val="000000"/>
-          <w:sz w:val="24"/>
-          <w:szCs w:val="24"/>
+        <w:rPr>
+          <w:rFonts w:eastAsia="Times New Roman" w:cs="Times New Roman"/>
+          <w:sz w:val="28"/>
+          <w:szCs w:val="28"/>
+        </w:rPr>
+      </w:pPr>
+      <w:r>
+        <w:rPr>
+          <w:rFonts w:eastAsia="Times New Roman" w:cs="Times New Roman"/>
+          <w:sz w:val="28"/>
+          <w:szCs w:val="28"/>
         </w:rPr>
         <w:t>Новости</w:t>
       </w:r>
     </w:p>
     <w:p>
       <w:pPr>
-        <w:spacing w:after="0" w:line="360" w:lineRule="auto"/>
-        <w:ind w:firstLine="709"/>
-        <w:jc w:val="both"/>
+        <w:pStyle w:val="normal1"/>
+        <w:numPr>
+          <w:ilvl w:val="0"/>
+          <w:numId w:val="39"/>
+        </w:numPr>
+        <w:rPr>
+          <w:rFonts w:eastAsia="Times New Roman" w:cs="Times New Roman"/>
+          <w:sz w:val="28"/>
+          <w:szCs w:val="28"/>
+        </w:rPr>
+      </w:pPr>
+      <w:r>
+        <w:rPr>
+          <w:rFonts w:eastAsia="Times New Roman" w:cs="Times New Roman"/>
+          <w:sz w:val="28"/>
+          <w:szCs w:val="28"/>
+        </w:rPr>
+        <w:t>Контакты</w:t>
+      </w:r>
+    </w:p>
+    <w:p>
+      <w:pPr>
+        <w:pStyle w:val="normal1"/>
+        <w:rPr>
+          <w:rFonts w:eastAsia="Times New Roman" w:cs="Times New Roman"/>
+          <w:sz w:val="28"/>
+          <w:szCs w:val="28"/>
+        </w:rPr>
+      </w:pPr>
+    </w:p>
+    <w:p>
+      <w:pPr>
+        <w:spacing w:after="0" w:line="240" w:lineRule="auto"/>
         <w:rPr>
           <w:rFonts w:ascii="Times New Roman" w:hAnsi="Times New Roman" w:cs="Times New Roman"/>
           <w:sz w:val="28"/>
@@ -4672,7 +5299,6 @@
       <w:r>
         <w:rPr>
           <w:rFonts w:ascii="Times New Roman" w:eastAsia="Times New Roman" w:hAnsi="Times New Roman" w:cs="Times New Roman"/>
-          <w:color w:val="000000"/>
           <w:sz w:val="28"/>
           <w:szCs w:val="28"/>
           <w:lang w:val="ru-RU"/>
@@ -4682,11 +5308,1064 @@
     </w:p>
     <w:p>
       <w:pPr>
+        <w:spacing w:after="0" w:line="240" w:lineRule="auto"/>
         <w:rPr>
           <w:rFonts w:ascii="Times New Roman" w:hAnsi="Times New Roman" w:cs="Times New Roman"/>
           <w:sz w:val="28"/>
           <w:szCs w:val="28"/>
           <w:lang w:val="ru-RU"/>
+        </w:rPr>
+      </w:pPr>
+    </w:p>
+    <w:p>
+      <w:pPr>
+        <w:pStyle w:val="normal1"/>
+        <w:spacing w:after="240"/>
+        <w:jc w:val="center"/>
+        <w:rPr>
+          <w:rFonts w:eastAsia="Times New Roman" w:cs="Times New Roman"/>
+          <w:sz w:val="28"/>
+          <w:szCs w:val="28"/>
+        </w:rPr>
+      </w:pPr>
+      <w:r>
+        <w:rPr>
+          <w:rFonts w:eastAsia="Times New Roman" w:cs="Times New Roman"/>
+          <w:b/>
+          <w:sz w:val="28"/>
+          <w:szCs w:val="28"/>
+        </w:rPr>
+        <w:t>Главная страница</w:t>
+      </w:r>
+    </w:p>
+    <w:p>
+      <w:pPr>
+        <w:pStyle w:val="ds-markdown-paragraph"/>
+        <w:shd w:val="clear" w:color="auto" w:fill="FFFFFF"/>
+        <w:spacing w:before="0" w:beforeAutospacing="0" w:after="0" w:afterAutospacing="0"/>
+        <w:rPr>
+          <w:sz w:val="28"/>
+          <w:szCs w:val="28"/>
+          <w:lang w:val="ru-RU"/>
+        </w:rPr>
+      </w:pPr>
+      <w:r>
+        <w:rPr>
+          <w:sz w:val="28"/>
+          <w:szCs w:val="28"/>
+          <w:lang w:val="ru-RU"/>
+        </w:rPr>
+        <w:t xml:space="preserve">В верхней части страницы располагается шапка В данном блоке необходимо разместить логотип и название салона, адрес, номер телефона и основное навигационное меню. Меню должно поддерживать иерархическую структуру, дочерние элементы меню должны быть “выпадающими”. Меню должно располагаться по центру. </w:t>
+      </w:r>
+    </w:p>
+    <w:p>
+      <w:pPr>
+        <w:pStyle w:val="ds-markdown-paragraph"/>
+        <w:shd w:val="clear" w:color="auto" w:fill="FFFFFF"/>
+        <w:spacing w:before="0" w:beforeAutospacing="0" w:after="0" w:afterAutospacing="0"/>
+        <w:rPr>
+          <w:sz w:val="28"/>
+          <w:szCs w:val="28"/>
+          <w:lang w:val="ru-RU"/>
+        </w:rPr>
+      </w:pPr>
+    </w:p>
+    <w:p>
+      <w:pPr>
+        <w:pStyle w:val="ds-markdown-paragraph"/>
+        <w:shd w:val="clear" w:color="auto" w:fill="FFFFFF"/>
+        <w:spacing w:before="0" w:beforeAutospacing="0" w:after="0" w:afterAutospacing="0"/>
+        <w:rPr>
+          <w:sz w:val="28"/>
+          <w:szCs w:val="28"/>
+          <w:lang w:val="ru-RU"/>
+        </w:rPr>
+      </w:pPr>
+      <w:r>
+        <w:rPr>
+          <w:sz w:val="28"/>
+          <w:szCs w:val="28"/>
+          <w:lang w:val="ru-RU"/>
+        </w:rPr>
+        <w:lastRenderedPageBreak/>
+        <w:t xml:space="preserve">Ниже необходимо разместить </w:t>
+      </w:r>
+      <w:r>
+        <w:rPr>
+          <w:rStyle w:val="a3"/>
+          <w:b w:val="0"/>
+          <w:sz w:val="28"/>
+          <w:szCs w:val="28"/>
+          <w:shd w:val="clear" w:color="auto" w:fill="FFFFFF"/>
+          <w:lang w:val="ru-RU"/>
+        </w:rPr>
+        <w:t>главный баннер.</w:t>
+      </w:r>
+      <w:r>
+        <w:rPr>
+          <w:sz w:val="28"/>
+          <w:szCs w:val="28"/>
+          <w:lang w:val="ru-RU"/>
+        </w:rPr>
+        <w:t xml:space="preserve"> На фоне баннера должны размещаться сменяющиеся, профессионально сделанные фотографии интерьера салона и оказываемых услуг. Поверх изображения необходимо разместить краткое </w:t>
+      </w:r>
+      <w:r>
+        <w:rPr>
+          <w:sz w:val="28"/>
+          <w:szCs w:val="28"/>
+          <w:shd w:val="clear" w:color="auto" w:fill="FFFFFF"/>
+          <w:lang w:val="ru-RU"/>
+        </w:rPr>
+        <w:t xml:space="preserve">слоган-описание </w:t>
+      </w:r>
+      <w:r>
+        <w:rPr>
+          <w:sz w:val="28"/>
+          <w:szCs w:val="28"/>
+          <w:lang w:val="ru-RU"/>
+        </w:rPr>
+        <w:t>салона красоты и кнопку «Записаться». Требования к системе онлайн-записи б</w:t>
+      </w:r>
+      <w:r>
+        <w:rPr>
+          <w:sz w:val="28"/>
+          <w:szCs w:val="28"/>
+          <w:lang w:val="ru-RU"/>
+        </w:rPr>
+        <w:t>ыли</w:t>
+      </w:r>
+      <w:r>
+        <w:rPr>
+          <w:sz w:val="28"/>
+          <w:szCs w:val="28"/>
+          <w:lang w:val="ru-RU"/>
+        </w:rPr>
+        <w:t xml:space="preserve"> изложены в соответствующем разделе данного ТЗ</w:t>
+      </w:r>
+      <w:r>
+        <w:rPr>
+          <w:sz w:val="28"/>
+          <w:szCs w:val="28"/>
+          <w:lang w:val="ru-RU"/>
+        </w:rPr>
+        <w:t xml:space="preserve"> «Требования к функциональности сайта»</w:t>
+      </w:r>
+      <w:r>
+        <w:rPr>
+          <w:sz w:val="28"/>
+          <w:szCs w:val="28"/>
+          <w:lang w:val="ru-RU"/>
+        </w:rPr>
+        <w:t>. Фотографии и текст для баннера будут предоставлены дополнительно.</w:t>
+      </w:r>
+    </w:p>
+    <w:p>
+      <w:pPr>
+        <w:pStyle w:val="ds-markdown-paragraph"/>
+        <w:shd w:val="clear" w:color="auto" w:fill="FFFFFF"/>
+        <w:spacing w:before="0" w:beforeAutospacing="0" w:after="0" w:afterAutospacing="0"/>
+        <w:rPr>
+          <w:sz w:val="28"/>
+          <w:szCs w:val="28"/>
+          <w:lang w:val="ru-RU"/>
+        </w:rPr>
+      </w:pPr>
+    </w:p>
+    <w:p>
+      <w:pPr>
+        <w:pStyle w:val="ds-markdown-paragraph"/>
+        <w:shd w:val="clear" w:color="auto" w:fill="FFFFFF"/>
+        <w:spacing w:before="0" w:beforeAutospacing="0" w:after="0" w:afterAutospacing="0"/>
+        <w:rPr>
+          <w:sz w:val="28"/>
+          <w:szCs w:val="28"/>
+          <w:lang w:val="ru-RU"/>
+        </w:rPr>
+      </w:pPr>
+      <w:r>
+        <w:rPr>
+          <w:rStyle w:val="a3"/>
+          <w:b w:val="0"/>
+          <w:sz w:val="28"/>
+          <w:szCs w:val="28"/>
+          <w:shd w:val="clear" w:color="auto" w:fill="FFFFFF"/>
+          <w:lang w:val="ru-RU"/>
+        </w:rPr>
+        <w:t>Ниже главного баннера необходимо разместить блок «</w:t>
+      </w:r>
+      <w:r>
+        <w:rPr>
+          <w:rStyle w:val="a3"/>
+          <w:b w:val="0"/>
+          <w:sz w:val="28"/>
+          <w:szCs w:val="28"/>
+          <w:shd w:val="clear" w:color="auto" w:fill="FFFFFF"/>
+          <w:lang w:val="ru-RU"/>
+        </w:rPr>
+        <w:t>О нас</w:t>
+      </w:r>
+      <w:r>
+        <w:rPr>
+          <w:rStyle w:val="a3"/>
+          <w:b w:val="0"/>
+          <w:sz w:val="28"/>
+          <w:szCs w:val="28"/>
+          <w:shd w:val="clear" w:color="auto" w:fill="FFFFFF"/>
+          <w:lang w:val="ru-RU"/>
+        </w:rPr>
+        <w:t>».</w:t>
+      </w:r>
+      <w:r>
+        <w:rPr>
+          <w:b/>
+          <w:sz w:val="28"/>
+          <w:szCs w:val="28"/>
+          <w:lang w:val="ru-RU"/>
+        </w:rPr>
+        <w:br/>
+      </w:r>
+      <w:r>
+        <w:rPr>
+          <w:sz w:val="28"/>
+          <w:szCs w:val="28"/>
+          <w:shd w:val="clear" w:color="auto" w:fill="FFFFFF"/>
+          <w:lang w:val="ru-RU"/>
+        </w:rPr>
+        <w:t>Блок должен быть реализован в виде горизонтального ряда однотипных графических карточек. Каждая карточка должна содержать заголовок и краткий текст, раскрывающий одно из ключевых преимуществ салона (например, «Опытные мастера», «Качественные материалы», «Доступные цены», «Удобное расположение», «Гарантия на услуги»).</w:t>
+      </w:r>
+      <w:r>
+        <w:rPr>
+          <w:sz w:val="28"/>
+          <w:szCs w:val="28"/>
+          <w:shd w:val="clear" w:color="auto" w:fill="FFFFFF"/>
+          <w:lang w:val="ru-RU"/>
+        </w:rPr>
+        <w:t xml:space="preserve"> </w:t>
+      </w:r>
+      <w:r>
+        <w:rPr>
+          <w:sz w:val="28"/>
+          <w:szCs w:val="28"/>
+          <w:lang w:val="ru-RU"/>
+        </w:rPr>
+        <w:br/>
+      </w:r>
+      <w:r>
+        <w:rPr>
+          <w:sz w:val="28"/>
+          <w:szCs w:val="28"/>
+          <w:shd w:val="clear" w:color="auto" w:fill="FFFFFF"/>
+          <w:lang w:val="ru-RU"/>
+        </w:rPr>
+        <w:t xml:space="preserve">При отображении на устройствах с ограниченной шириной экрана или если количество карточек превышает три единицы, должен автоматически активироваться режим карусели. В данном режиме пользователь должен иметь возможность пролистывать карточки </w:t>
+      </w:r>
+      <w:r>
+        <w:rPr>
+          <w:sz w:val="28"/>
+          <w:szCs w:val="28"/>
+          <w:shd w:val="clear" w:color="auto" w:fill="FFFFFF"/>
+          <w:lang w:val="ru-RU"/>
+        </w:rPr>
+        <w:t>в обе стороны</w:t>
+      </w:r>
+      <w:r>
+        <w:rPr>
+          <w:sz w:val="28"/>
+          <w:szCs w:val="28"/>
+          <w:shd w:val="clear" w:color="auto" w:fill="FFFFFF"/>
+          <w:lang w:val="ru-RU"/>
+        </w:rPr>
+        <w:t xml:space="preserve">. </w:t>
+      </w:r>
+      <w:r>
+        <w:rPr>
+          <w:sz w:val="28"/>
+          <w:szCs w:val="28"/>
+          <w:shd w:val="clear" w:color="auto" w:fill="FFFFFF"/>
+          <w:lang w:val="ru-RU"/>
+        </w:rPr>
+        <w:t>Визуальное оформление карточек должно быть выдержано в едином стиле. Текстовое и графическое наполнение для карточек будет предоставлено Заказчиком дополнительно.</w:t>
+      </w:r>
+      <w:r>
+        <w:rPr>
+          <w:sz w:val="28"/>
+          <w:szCs w:val="28"/>
+          <w:lang w:val="ru-RU"/>
+        </w:rPr>
+        <w:t xml:space="preserve"> </w:t>
+      </w:r>
+    </w:p>
+    <w:p>
+      <w:pPr>
+        <w:pStyle w:val="ds-markdown-paragraph"/>
+        <w:shd w:val="clear" w:color="auto" w:fill="FFFFFF"/>
+        <w:spacing w:before="0" w:beforeAutospacing="0" w:after="0" w:afterAutospacing="0"/>
+        <w:rPr>
+          <w:sz w:val="28"/>
+          <w:szCs w:val="28"/>
+          <w:lang w:val="ru-RU"/>
+        </w:rPr>
+      </w:pPr>
+    </w:p>
+    <w:p>
+      <w:pPr>
+        <w:pStyle w:val="ds-markdown-paragraph"/>
+        <w:shd w:val="clear" w:color="auto" w:fill="FFFFFF"/>
+        <w:spacing w:before="0" w:beforeAutospacing="0" w:after="0" w:afterAutospacing="0"/>
+        <w:rPr>
+          <w:sz w:val="28"/>
+          <w:szCs w:val="28"/>
+          <w:lang w:val="ru-RU"/>
+        </w:rPr>
+      </w:pPr>
+      <w:r>
+        <w:rPr>
+          <w:sz w:val="28"/>
+          <w:szCs w:val="28"/>
+          <w:lang w:val="ru-RU"/>
+        </w:rPr>
+        <w:t>Ниже необходимо разместить блок оказываемых салоном услуг. Блок дол</w:t>
+      </w:r>
+      <w:r>
+        <w:rPr>
+          <w:sz w:val="28"/>
+          <w:szCs w:val="28"/>
+          <w:lang w:val="ru-RU"/>
+        </w:rPr>
+        <w:t xml:space="preserve">жен быть разделен на категории, </w:t>
+      </w:r>
+      <w:r>
+        <w:rPr>
+          <w:sz w:val="28"/>
+          <w:szCs w:val="28"/>
+          <w:lang w:val="ru-RU"/>
+        </w:rPr>
+        <w:t>например, «</w:t>
+      </w:r>
+      <w:r>
+        <w:rPr>
+          <w:sz w:val="28"/>
+          <w:szCs w:val="28"/>
+          <w:lang w:val="ru-RU"/>
+        </w:rPr>
+        <w:t>Ногти</w:t>
+      </w:r>
+      <w:r>
+        <w:rPr>
+          <w:sz w:val="28"/>
+          <w:szCs w:val="28"/>
+          <w:lang w:val="ru-RU"/>
+        </w:rPr>
+        <w:t>», «</w:t>
+      </w:r>
+      <w:proofErr w:type="spellStart"/>
+      <w:r>
+        <w:rPr>
+          <w:sz w:val="28"/>
+          <w:szCs w:val="28"/>
+          <w:lang w:val="ru-RU"/>
+        </w:rPr>
+        <w:t>Спа</w:t>
+      </w:r>
+      <w:proofErr w:type="spellEnd"/>
+      <w:r>
+        <w:rPr>
+          <w:sz w:val="28"/>
+          <w:szCs w:val="28"/>
+          <w:lang w:val="ru-RU"/>
+        </w:rPr>
+        <w:t>-процедуры</w:t>
+      </w:r>
+      <w:r>
+        <w:rPr>
+          <w:sz w:val="28"/>
+          <w:szCs w:val="28"/>
+          <w:lang w:val="ru-RU"/>
+        </w:rPr>
+        <w:t>», «</w:t>
+      </w:r>
+      <w:r>
+        <w:rPr>
+          <w:sz w:val="28"/>
+          <w:szCs w:val="28"/>
+          <w:lang w:val="ru-RU"/>
+        </w:rPr>
+        <w:t>Массаж»</w:t>
+      </w:r>
+      <w:r>
+        <w:rPr>
+          <w:sz w:val="28"/>
+          <w:szCs w:val="28"/>
+          <w:lang w:val="ru-RU"/>
+        </w:rPr>
+        <w:t>. В каждой категории необходимо отобразить карточки самых популярных услуг. Каждая карточка должна содержать</w:t>
+      </w:r>
+      <w:r>
+        <w:rPr>
+          <w:sz w:val="28"/>
+          <w:szCs w:val="28"/>
+          <w:lang w:val="ru-RU"/>
+        </w:rPr>
+        <w:t xml:space="preserve"> иконку или небольшое изображение,</w:t>
+      </w:r>
+      <w:r>
+        <w:rPr>
+          <w:sz w:val="28"/>
+          <w:szCs w:val="28"/>
+          <w:lang w:val="ru-RU"/>
+        </w:rPr>
+        <w:t xml:space="preserve"> название услуги и ее </w:t>
+      </w:r>
+      <w:r>
+        <w:rPr>
+          <w:sz w:val="28"/>
+          <w:szCs w:val="28"/>
+          <w:lang w:val="ru-RU"/>
+        </w:rPr>
+        <w:t>краткое описания</w:t>
+      </w:r>
+      <w:r>
+        <w:rPr>
+          <w:sz w:val="28"/>
+          <w:szCs w:val="28"/>
+          <w:lang w:val="ru-RU"/>
+        </w:rPr>
+        <w:t xml:space="preserve">. При нажатии на карточку пользователь должен перенаправляться на страницу с </w:t>
+      </w:r>
+      <w:r>
+        <w:rPr>
+          <w:sz w:val="28"/>
+          <w:szCs w:val="28"/>
+          <w:lang w:val="ru-RU"/>
+        </w:rPr>
+        <w:t>полным описанием данной услуги</w:t>
+      </w:r>
+      <w:r>
+        <w:rPr>
+          <w:sz w:val="28"/>
+          <w:szCs w:val="28"/>
+          <w:lang w:val="ru-RU"/>
+        </w:rPr>
+        <w:t xml:space="preserve">. </w:t>
+      </w:r>
+      <w:r>
+        <w:rPr>
+          <w:sz w:val="28"/>
+          <w:szCs w:val="28"/>
+          <w:lang w:val="ru-RU"/>
+        </w:rPr>
+        <w:t>Изображения</w:t>
+      </w:r>
+      <w:r>
+        <w:rPr>
+          <w:sz w:val="28"/>
+          <w:szCs w:val="28"/>
+          <w:lang w:val="ru-RU"/>
+        </w:rPr>
+        <w:t xml:space="preserve"> и текст для </w:t>
+      </w:r>
+      <w:r>
+        <w:rPr>
+          <w:sz w:val="28"/>
+          <w:szCs w:val="28"/>
+          <w:lang w:val="ru-RU"/>
+        </w:rPr>
+        <w:t xml:space="preserve">карточек </w:t>
+      </w:r>
+      <w:r>
+        <w:rPr>
+          <w:sz w:val="28"/>
+          <w:szCs w:val="28"/>
+          <w:lang w:val="ru-RU"/>
+        </w:rPr>
+        <w:t>будут предоставлены дополнительно.</w:t>
+      </w:r>
+    </w:p>
+    <w:p>
+      <w:pPr>
+        <w:pStyle w:val="ds-markdown-paragraph"/>
+        <w:shd w:val="clear" w:color="auto" w:fill="FFFFFF"/>
+        <w:spacing w:before="0" w:beforeAutospacing="0" w:after="0" w:afterAutospacing="0"/>
+        <w:rPr>
+          <w:sz w:val="28"/>
+          <w:szCs w:val="28"/>
+          <w:shd w:val="clear" w:color="auto" w:fill="FFFFFF"/>
+          <w:lang w:val="ru-RU"/>
+        </w:rPr>
+      </w:pPr>
+    </w:p>
+    <w:p>
+      <w:pPr>
+        <w:pStyle w:val="ds-markdown-paragraph"/>
+        <w:shd w:val="clear" w:color="auto" w:fill="FFFFFF"/>
+        <w:spacing w:before="0" w:beforeAutospacing="0" w:after="0" w:afterAutospacing="0"/>
+        <w:rPr>
+          <w:sz w:val="28"/>
+          <w:szCs w:val="28"/>
+          <w:lang w:val="ru-RU"/>
+        </w:rPr>
+      </w:pPr>
+      <w:r>
+        <w:rPr>
+          <w:sz w:val="28"/>
+          <w:szCs w:val="28"/>
+          <w:lang w:val="ru-RU"/>
+        </w:rPr>
+        <w:t>Ниже блока услуг необходимо разместить блок с предложением приобрести подарочный сертификат. Блок должен содержать стилизованное</w:t>
+      </w:r>
+      <w:r>
+        <w:rPr>
+          <w:sz w:val="28"/>
+          <w:szCs w:val="28"/>
+          <w:lang w:val="ru-RU"/>
+        </w:rPr>
+        <w:t xml:space="preserve"> изображение сертификата слева и его описание справа</w:t>
+      </w:r>
+      <w:r>
+        <w:rPr>
+          <w:sz w:val="28"/>
+          <w:szCs w:val="28"/>
+          <w:lang w:val="ru-RU"/>
+        </w:rPr>
+        <w:t>. В блоке должна быть размещена кнопка «Купить сертификат». При нажатии на кнопку долж</w:t>
+      </w:r>
+      <w:r>
+        <w:rPr>
+          <w:sz w:val="28"/>
+          <w:szCs w:val="28"/>
+          <w:lang w:val="ru-RU"/>
+        </w:rPr>
+        <w:t xml:space="preserve">но появляться всплывающее окно </w:t>
+      </w:r>
+      <w:r>
+        <w:rPr>
+          <w:sz w:val="28"/>
+          <w:szCs w:val="28"/>
+          <w:lang w:val="ru-RU"/>
+        </w:rPr>
+        <w:t>с формой для ввода контактных данных покупателя. Дизайн сертификата и текст описания будут предоставлены дополнительно.</w:t>
+      </w:r>
+    </w:p>
+    <w:p>
+      <w:pPr>
+        <w:pStyle w:val="ds-markdown-paragraph"/>
+        <w:shd w:val="clear" w:color="auto" w:fill="FFFFFF"/>
+        <w:spacing w:before="0" w:beforeAutospacing="0" w:after="0" w:afterAutospacing="0"/>
+        <w:rPr>
+          <w:sz w:val="28"/>
+          <w:szCs w:val="28"/>
+          <w:lang w:val="ru-RU"/>
+        </w:rPr>
+      </w:pPr>
+    </w:p>
+    <w:p>
+      <w:pPr>
+        <w:pStyle w:val="ds-markdown-paragraph"/>
+        <w:shd w:val="clear" w:color="auto" w:fill="FFFFFF"/>
+        <w:spacing w:before="0" w:beforeAutospacing="0" w:after="0" w:afterAutospacing="0"/>
+        <w:rPr>
+          <w:sz w:val="28"/>
+          <w:szCs w:val="28"/>
+          <w:lang w:val="ru-RU"/>
+        </w:rPr>
+      </w:pPr>
+      <w:r>
+        <w:rPr>
+          <w:sz w:val="28"/>
+          <w:szCs w:val="28"/>
+          <w:lang w:val="ru-RU"/>
+        </w:rPr>
+        <w:t xml:space="preserve">Далее на странице необходимо разместить блок «Наши мастера». Блок должен представлять собой </w:t>
+      </w:r>
+      <w:r>
+        <w:rPr>
+          <w:sz w:val="28"/>
+          <w:szCs w:val="28"/>
+          <w:lang w:val="ru-RU"/>
+        </w:rPr>
+        <w:t>ряд карточек с фотографиями,</w:t>
+      </w:r>
+      <w:r>
+        <w:rPr>
+          <w:sz w:val="28"/>
+          <w:szCs w:val="28"/>
+          <w:lang w:val="ru-RU"/>
+        </w:rPr>
+        <w:t xml:space="preserve"> именами </w:t>
+      </w:r>
+      <w:r>
+        <w:rPr>
+          <w:sz w:val="28"/>
+          <w:szCs w:val="28"/>
+          <w:lang w:val="ru-RU"/>
+        </w:rPr>
+        <w:t xml:space="preserve">и должностью </w:t>
+      </w:r>
+      <w:r>
+        <w:rPr>
+          <w:sz w:val="28"/>
+          <w:szCs w:val="28"/>
+          <w:lang w:val="ru-RU"/>
+        </w:rPr>
+        <w:t xml:space="preserve">ключевых сотрудников салона. </w:t>
+      </w:r>
+      <w:r>
+        <w:rPr>
+          <w:sz w:val="28"/>
+          <w:szCs w:val="28"/>
+          <w:shd w:val="clear" w:color="auto" w:fill="FFFFFF"/>
+          <w:lang w:val="ru-RU"/>
+        </w:rPr>
+        <w:t>П</w:t>
+      </w:r>
+      <w:r>
+        <w:rPr>
+          <w:sz w:val="28"/>
+          <w:szCs w:val="28"/>
+          <w:shd w:val="clear" w:color="auto" w:fill="FFFFFF"/>
+          <w:lang w:val="ru-RU"/>
+        </w:rPr>
+        <w:t xml:space="preserve">ользователь должен иметь </w:t>
+      </w:r>
+      <w:r>
+        <w:rPr>
+          <w:sz w:val="28"/>
+          <w:szCs w:val="28"/>
+          <w:shd w:val="clear" w:color="auto" w:fill="FFFFFF"/>
+          <w:lang w:val="ru-RU"/>
+        </w:rPr>
+        <w:lastRenderedPageBreak/>
+        <w:t xml:space="preserve">возможность пролистывать карточки в </w:t>
+      </w:r>
+      <w:r>
+        <w:rPr>
+          <w:sz w:val="28"/>
+          <w:szCs w:val="28"/>
+          <w:shd w:val="clear" w:color="auto" w:fill="FFFFFF"/>
+          <w:lang w:val="ru-RU"/>
+        </w:rPr>
+        <w:t>обе стороны</w:t>
+      </w:r>
+      <w:r>
+        <w:rPr>
+          <w:sz w:val="28"/>
+          <w:szCs w:val="28"/>
+          <w:lang w:val="ru-RU"/>
+        </w:rPr>
+        <w:t>. При нажатии на карточку пользователь должен перенаправляться на внутреннюю страницу сайта с подробным описанием стажа, навыков и портфолио данного сотрудника. Фотографии и информацию о сотрудниках предоставит Заказчик.</w:t>
+      </w:r>
+    </w:p>
+    <w:p>
+      <w:pPr>
+        <w:pStyle w:val="ds-markdown-paragraph"/>
+        <w:shd w:val="clear" w:color="auto" w:fill="FFFFFF"/>
+        <w:spacing w:before="0" w:beforeAutospacing="0" w:after="0" w:afterAutospacing="0"/>
+        <w:rPr>
+          <w:sz w:val="28"/>
+          <w:szCs w:val="28"/>
+          <w:lang w:val="ru-RU"/>
+        </w:rPr>
+      </w:pPr>
+    </w:p>
+    <w:p>
+      <w:pPr>
+        <w:pStyle w:val="ds-markdown-paragraph"/>
+        <w:shd w:val="clear" w:color="auto" w:fill="FFFFFF"/>
+        <w:spacing w:before="0" w:beforeAutospacing="0" w:after="0" w:afterAutospacing="0"/>
+        <w:rPr>
+          <w:sz w:val="28"/>
+          <w:szCs w:val="28"/>
+          <w:lang w:val="ru-RU"/>
+        </w:rPr>
+      </w:pPr>
+      <w:r>
+        <w:rPr>
+          <w:sz w:val="28"/>
+          <w:szCs w:val="28"/>
+          <w:lang w:val="ru-RU"/>
+        </w:rPr>
+        <w:t xml:space="preserve">Ниже необходимо разместить блок </w:t>
+      </w:r>
+      <w:r>
+        <w:rPr>
+          <w:sz w:val="28"/>
+          <w:szCs w:val="28"/>
+          <w:lang w:val="ru-RU"/>
+        </w:rPr>
+        <w:t>«О</w:t>
+      </w:r>
+      <w:r>
+        <w:rPr>
+          <w:sz w:val="28"/>
+          <w:szCs w:val="28"/>
+          <w:lang w:val="ru-RU"/>
+        </w:rPr>
+        <w:t>тзыв</w:t>
+      </w:r>
+      <w:r>
+        <w:rPr>
+          <w:sz w:val="28"/>
+          <w:szCs w:val="28"/>
+          <w:lang w:val="ru-RU"/>
+        </w:rPr>
+        <w:t>ы</w:t>
+      </w:r>
+      <w:r>
+        <w:rPr>
+          <w:sz w:val="28"/>
+          <w:szCs w:val="28"/>
+          <w:lang w:val="ru-RU"/>
+        </w:rPr>
+        <w:t xml:space="preserve"> </w:t>
+      </w:r>
+      <w:r>
+        <w:rPr>
+          <w:sz w:val="28"/>
+          <w:szCs w:val="28"/>
+          <w:lang w:val="ru-RU"/>
+        </w:rPr>
+        <w:t xml:space="preserve">наших </w:t>
+      </w:r>
+      <w:r>
+        <w:rPr>
+          <w:sz w:val="28"/>
+          <w:szCs w:val="28"/>
+          <w:lang w:val="ru-RU"/>
+        </w:rPr>
+        <w:t>клиентов</w:t>
+      </w:r>
+      <w:r>
+        <w:rPr>
+          <w:sz w:val="28"/>
+          <w:szCs w:val="28"/>
+          <w:lang w:val="ru-RU"/>
+        </w:rPr>
+        <w:t>»</w:t>
+      </w:r>
+      <w:r>
+        <w:rPr>
+          <w:sz w:val="28"/>
+          <w:szCs w:val="28"/>
+          <w:lang w:val="ru-RU"/>
+        </w:rPr>
+        <w:t>. Блок должен представлять собой не</w:t>
+      </w:r>
+      <w:r>
+        <w:rPr>
+          <w:sz w:val="28"/>
+          <w:szCs w:val="28"/>
+          <w:lang w:val="ru-RU"/>
+        </w:rPr>
+        <w:t>сколько карточек с отзывами. В длинных отзывах внизу должен находиться интерактивный текст «</w:t>
+      </w:r>
+      <w:r>
+        <w:rPr>
+          <w:sz w:val="28"/>
+          <w:szCs w:val="28"/>
+          <w:lang w:val="ru-RU"/>
+        </w:rPr>
+        <w:t>читать полностью</w:t>
+      </w:r>
+      <w:r>
+        <w:rPr>
+          <w:sz w:val="28"/>
+          <w:szCs w:val="28"/>
+          <w:lang w:val="ru-RU"/>
+        </w:rPr>
+        <w:t xml:space="preserve">». При нажатии на </w:t>
+      </w:r>
+      <w:r>
+        <w:rPr>
+          <w:sz w:val="28"/>
+          <w:szCs w:val="28"/>
+          <w:lang w:val="ru-RU"/>
+        </w:rPr>
+        <w:t>текст</w:t>
+      </w:r>
+      <w:r>
+        <w:rPr>
+          <w:sz w:val="28"/>
+          <w:szCs w:val="28"/>
+          <w:lang w:val="ru-RU"/>
+        </w:rPr>
+        <w:t xml:space="preserve"> весь отзыв раскрывается вниз. </w:t>
+      </w:r>
+      <w:r>
+        <w:rPr>
+          <w:sz w:val="28"/>
+          <w:szCs w:val="28"/>
+          <w:lang w:val="ru-RU"/>
+        </w:rPr>
+        <w:t>Под карточками должна быть расположена кнопка «Написать отзыв»</w:t>
+      </w:r>
+      <w:r>
+        <w:rPr>
+          <w:sz w:val="28"/>
+          <w:szCs w:val="28"/>
+          <w:lang w:val="ru-RU"/>
+        </w:rPr>
+        <w:t xml:space="preserve">. При нажатии на кнопку должно </w:t>
+      </w:r>
+      <w:r>
+        <w:rPr>
+          <w:sz w:val="28"/>
+          <w:szCs w:val="28"/>
+          <w:lang w:val="ru-RU"/>
+        </w:rPr>
+        <w:t>появляться</w:t>
+      </w:r>
+      <w:r>
+        <w:rPr>
+          <w:sz w:val="28"/>
+          <w:szCs w:val="28"/>
+          <w:lang w:val="ru-RU"/>
+        </w:rPr>
+        <w:t xml:space="preserve"> всплывающее окно с полями для ввода контактных данных и текста отзыва.</w:t>
+      </w:r>
+    </w:p>
+    <w:p>
+      <w:pPr>
+        <w:pStyle w:val="ds-markdown-paragraph"/>
+        <w:shd w:val="clear" w:color="auto" w:fill="FFFFFF"/>
+        <w:spacing w:before="0" w:beforeAutospacing="0" w:after="0" w:afterAutospacing="0"/>
+        <w:rPr>
+          <w:sz w:val="28"/>
+          <w:szCs w:val="28"/>
+          <w:lang w:val="ru-RU"/>
+        </w:rPr>
+      </w:pPr>
+    </w:p>
+    <w:p>
+      <w:pPr>
+        <w:pStyle w:val="ds-markdown-paragraph"/>
+        <w:shd w:val="clear" w:color="auto" w:fill="FFFFFF"/>
+        <w:spacing w:before="0" w:beforeAutospacing="0" w:after="0" w:afterAutospacing="0"/>
+        <w:rPr>
+          <w:sz w:val="28"/>
+          <w:szCs w:val="28"/>
+          <w:lang w:val="ru-RU"/>
+        </w:rPr>
+      </w:pPr>
+      <w:r>
+        <w:rPr>
+          <w:sz w:val="28"/>
+          <w:szCs w:val="28"/>
+          <w:lang w:val="ru-RU"/>
+        </w:rPr>
+        <w:t>Затем на странице необходимо ра</w:t>
+      </w:r>
+      <w:r>
+        <w:rPr>
+          <w:sz w:val="28"/>
+          <w:szCs w:val="28"/>
+          <w:lang w:val="ru-RU"/>
+        </w:rPr>
+        <w:t>зместить блок «Часто задаваемые вопросы»</w:t>
+      </w:r>
+      <w:r>
+        <w:rPr>
+          <w:sz w:val="28"/>
+          <w:szCs w:val="28"/>
+          <w:lang w:val="ru-RU"/>
+        </w:rPr>
+        <w:t>. Блок должен содержать список часто задаваемых вопрос</w:t>
+      </w:r>
+      <w:r>
+        <w:rPr>
+          <w:sz w:val="28"/>
+          <w:szCs w:val="28"/>
+          <w:lang w:val="ru-RU"/>
+        </w:rPr>
+        <w:t>. П</w:t>
+      </w:r>
+      <w:r>
+        <w:rPr>
+          <w:sz w:val="28"/>
+          <w:szCs w:val="28"/>
+          <w:lang w:val="ru-RU"/>
+        </w:rPr>
+        <w:t xml:space="preserve">ри нажатии на вопрос под ним разворачивается ответ. Под списком вопросов должна быть расположена кнопка «Задать вопрос». При нажатии на кнопку должно появляться всплывающее окно с полями для ввода контактных данных </w:t>
+      </w:r>
+      <w:r>
+        <w:rPr>
+          <w:sz w:val="28"/>
+          <w:szCs w:val="28"/>
+          <w:lang w:val="ru-RU"/>
+        </w:rPr>
+        <w:t xml:space="preserve">(имя, почта и телефон) </w:t>
+      </w:r>
+      <w:r>
+        <w:rPr>
+          <w:sz w:val="28"/>
+          <w:szCs w:val="28"/>
+          <w:lang w:val="ru-RU"/>
+        </w:rPr>
+        <w:t>и текста вопроса.</w:t>
+      </w:r>
+    </w:p>
+    <w:p>
+      <w:pPr>
+        <w:pStyle w:val="ds-markdown-paragraph"/>
+        <w:shd w:val="clear" w:color="auto" w:fill="FFFFFF"/>
+        <w:spacing w:before="0" w:beforeAutospacing="0" w:after="0" w:afterAutospacing="0"/>
+        <w:rPr>
+          <w:sz w:val="28"/>
+          <w:szCs w:val="28"/>
+          <w:lang w:val="ru-RU"/>
+        </w:rPr>
+      </w:pPr>
+    </w:p>
+    <w:p>
+      <w:pPr>
+        <w:pStyle w:val="ds-markdown-paragraph"/>
+        <w:shd w:val="clear" w:color="auto" w:fill="FFFFFF"/>
+        <w:spacing w:before="0" w:beforeAutospacing="0" w:after="0" w:afterAutospacing="0"/>
+        <w:rPr>
+          <w:sz w:val="28"/>
+          <w:szCs w:val="28"/>
+          <w:lang w:val="ru-RU"/>
+        </w:rPr>
+      </w:pPr>
+      <w:r>
+        <w:rPr>
+          <w:sz w:val="28"/>
+          <w:szCs w:val="28"/>
+          <w:shd w:val="clear" w:color="auto" w:fill="FFFFFF"/>
+          <w:lang w:val="ru-RU"/>
+        </w:rPr>
+        <w:t>В нижней части страницы, а также всех остальных страниц сайта, в подвале (</w:t>
+      </w:r>
+      <w:r>
+        <w:rPr>
+          <w:sz w:val="28"/>
+          <w:szCs w:val="28"/>
+          <w:shd w:val="clear" w:color="auto" w:fill="FFFFFF"/>
+        </w:rPr>
+        <w:t>Footer</w:t>
+      </w:r>
+      <w:r>
+        <w:rPr>
+          <w:sz w:val="28"/>
+          <w:szCs w:val="28"/>
+          <w:shd w:val="clear" w:color="auto" w:fill="FFFFFF"/>
+          <w:lang w:val="ru-RU"/>
+        </w:rPr>
+        <w:t>) необходимо разместить логотип салона, полную контактную информацию, включающую адрес</w:t>
+      </w:r>
+      <w:r>
+        <w:rPr>
+          <w:sz w:val="28"/>
+          <w:szCs w:val="28"/>
+          <w:shd w:val="clear" w:color="auto" w:fill="FFFFFF"/>
+          <w:lang w:val="ru-RU"/>
+        </w:rPr>
+        <w:t>, телефон</w:t>
+      </w:r>
+      <w:r>
+        <w:rPr>
+          <w:sz w:val="28"/>
+          <w:szCs w:val="28"/>
+          <w:shd w:val="clear" w:color="auto" w:fill="FFFFFF"/>
+          <w:lang w:val="ru-RU"/>
+        </w:rPr>
+        <w:t>, ссылки на официальные страницы в социальных сетях, информацию о право</w:t>
+      </w:r>
+      <w:r>
+        <w:rPr>
+          <w:sz w:val="28"/>
+          <w:szCs w:val="28"/>
+          <w:shd w:val="clear" w:color="auto" w:fill="FFFFFF"/>
+          <w:lang w:val="ru-RU"/>
+        </w:rPr>
+        <w:t>обладателе</w:t>
+      </w:r>
+      <w:r>
+        <w:rPr>
+          <w:sz w:val="28"/>
+          <w:szCs w:val="28"/>
+          <w:shd w:val="clear" w:color="auto" w:fill="FFFFFF"/>
+          <w:lang w:val="ru-RU"/>
+        </w:rPr>
+        <w:t>, ссылку на страницу с политикой конфиденциальности, а также информацию о лицензии на медицинскую деятельность.</w:t>
+      </w:r>
+      <w:r>
+        <w:rPr>
+          <w:sz w:val="28"/>
+          <w:szCs w:val="28"/>
+          <w:shd w:val="clear" w:color="auto" w:fill="FFFFFF"/>
+        </w:rPr>
+        <w:t> </w:t>
+      </w:r>
+      <w:r>
+        <w:rPr>
+          <w:rStyle w:val="a3"/>
+          <w:b w:val="0"/>
+          <w:sz w:val="28"/>
+          <w:szCs w:val="28"/>
+          <w:shd w:val="clear" w:color="auto" w:fill="FFFFFF"/>
+          <w:lang w:val="ru-RU"/>
+        </w:rPr>
+        <w:t xml:space="preserve">Дополнительно в подвале </w:t>
+      </w:r>
+      <w:r>
+        <w:rPr>
+          <w:rStyle w:val="a3"/>
+          <w:b w:val="0"/>
+          <w:sz w:val="28"/>
+          <w:szCs w:val="28"/>
+          <w:shd w:val="clear" w:color="auto" w:fill="FFFFFF"/>
+          <w:lang w:val="ru-RU"/>
+        </w:rPr>
+        <w:t>необходимо</w:t>
+      </w:r>
+      <w:r>
+        <w:rPr>
+          <w:rStyle w:val="a3"/>
+          <w:b w:val="0"/>
+          <w:sz w:val="28"/>
+          <w:szCs w:val="28"/>
+          <w:shd w:val="clear" w:color="auto" w:fill="FFFFFF"/>
+          <w:lang w:val="ru-RU"/>
+        </w:rPr>
+        <w:t xml:space="preserve"> разместить краткий мотивирующий текст, призывающий клиентов посетить салон</w:t>
+      </w:r>
+      <w:r>
+        <w:rPr>
+          <w:rStyle w:val="a3"/>
+          <w:b w:val="0"/>
+          <w:sz w:val="28"/>
+          <w:szCs w:val="28"/>
+          <w:shd w:val="clear" w:color="auto" w:fill="FFFFFF"/>
+          <w:lang w:val="ru-RU"/>
+        </w:rPr>
+        <w:t>, а также ссылку «Карта сайта», при нажатии на которую открывается страница, содержащая ссылки на все имеющиеся страницы на сайте.</w:t>
+      </w:r>
+      <w:r>
+        <w:rPr>
+          <w:b/>
+          <w:sz w:val="28"/>
+          <w:szCs w:val="28"/>
+          <w:shd w:val="clear" w:color="auto" w:fill="FFFFFF"/>
+        </w:rPr>
+        <w:t> </w:t>
+      </w:r>
+      <w:r>
+        <w:rPr>
+          <w:sz w:val="28"/>
+          <w:szCs w:val="28"/>
+          <w:shd w:val="clear" w:color="auto" w:fill="FFFFFF"/>
+          <w:lang w:val="ru-RU"/>
+        </w:rPr>
+        <w:t>Вся контактная информация, тексты и ссылки будут предоставлены Заказчиком дополнительно.</w:t>
+      </w:r>
+    </w:p>
+    <w:p>
+      <w:pPr>
+        <w:pStyle w:val="normal1"/>
+        <w:rPr>
+          <w:rFonts w:eastAsia="Times New Roman" w:cs="Times New Roman"/>
+          <w:sz w:val="28"/>
+          <w:szCs w:val="28"/>
         </w:rPr>
       </w:pPr>
     </w:p>
@@ -4696,71 +6375,71 @@
         <w:jc w:val="center"/>
         <w:rPr>
           <w:rFonts w:eastAsia="Times New Roman" w:cs="Times New Roman"/>
-          <w:color w:val="FF0000"/>
-          <w:sz w:val="24"/>
-          <w:szCs w:val="24"/>
-        </w:rPr>
-      </w:pPr>
-      <w:r>
-        <w:rPr>
-          <w:rFonts w:cs="Times New Roman"/>
-          <w:color w:val="FF0000"/>
-          <w:sz w:val="28"/>
-          <w:szCs w:val="28"/>
-        </w:rPr>
-        <w:tab/>
-      </w:r>
+          <w:sz w:val="28"/>
+          <w:szCs w:val="28"/>
+        </w:rPr>
+      </w:pPr>
       <w:r>
         <w:rPr>
           <w:rFonts w:eastAsia="Times New Roman" w:cs="Times New Roman"/>
           <w:b/>
-          <w:color w:val="FF0000"/>
-          <w:sz w:val="24"/>
-          <w:szCs w:val="24"/>
-        </w:rPr>
-        <w:t>Главная страница</w:t>
+          <w:sz w:val="28"/>
+          <w:szCs w:val="28"/>
+        </w:rPr>
+        <w:t>Страница “</w:t>
+      </w:r>
+      <w:r>
+        <w:rPr>
+          <w:rFonts w:eastAsia="Times New Roman" w:cs="Times New Roman"/>
+          <w:b/>
+          <w:sz w:val="28"/>
+          <w:szCs w:val="28"/>
+        </w:rPr>
+        <w:t>Акции</w:t>
+      </w:r>
+      <w:r>
+        <w:rPr>
+          <w:rFonts w:eastAsia="Times New Roman" w:cs="Times New Roman"/>
+          <w:b/>
+          <w:sz w:val="28"/>
+          <w:szCs w:val="28"/>
+        </w:rPr>
+        <w:t>”</w:t>
       </w:r>
     </w:p>
     <w:p>
       <w:pPr>
         <w:pStyle w:val="normal1"/>
-        <w:jc w:val="both"/>
-        <w:rPr>
-          <w:rFonts w:eastAsia="Times New Roman" w:cs="Times New Roman"/>
-          <w:color w:val="FF0000"/>
-          <w:sz w:val="24"/>
-          <w:szCs w:val="24"/>
+        <w:rPr>
+          <w:rFonts w:eastAsia="Times New Roman" w:cs="Times New Roman"/>
+          <w:sz w:val="28"/>
+          <w:szCs w:val="28"/>
         </w:rPr>
       </w:pPr>
     </w:p>
     <w:p>
       <w:pPr>
         <w:pStyle w:val="normal1"/>
-        <w:ind w:firstLine="720"/>
-        <w:jc w:val="both"/>
-        <w:rPr>
-          <w:rFonts w:eastAsia="Times New Roman" w:cs="Times New Roman"/>
-          <w:color w:val="FF0000"/>
-          <w:sz w:val="24"/>
-          <w:szCs w:val="24"/>
-        </w:rPr>
-      </w:pPr>
-      <w:r>
-        <w:rPr>
-          <w:rFonts w:eastAsia="Times New Roman" w:cs="Times New Roman"/>
-          <w:color w:val="FF0000"/>
-          <w:sz w:val="24"/>
-          <w:szCs w:val="24"/>
-        </w:rPr>
-        <w:t xml:space="preserve">Вначале данной страницы необходимо вставить изображение (фото) здания </w:t>
+        <w:rPr>
+          <w:rFonts w:eastAsia="Times New Roman" w:cs="Times New Roman"/>
+          <w:sz w:val="28"/>
+          <w:szCs w:val="28"/>
+        </w:rPr>
+      </w:pPr>
+      <w:r>
+        <w:rPr>
+          <w:rFonts w:eastAsia="Times New Roman" w:cs="Times New Roman"/>
+          <w:sz w:val="28"/>
+          <w:szCs w:val="28"/>
+        </w:rPr>
+        <w:t xml:space="preserve">На данной странице необходимо разместить краткую информацию о предприятии </w:t>
       </w:r>
       <w:proofErr w:type="spellStart"/>
       <w:r>
         <w:rPr>
           <w:rFonts w:eastAsia="Times New Roman" w:cs="Times New Roman"/>
-          <w:color w:val="FF0000"/>
-          <w:sz w:val="24"/>
-          <w:szCs w:val="24"/>
+          <w:sz w:val="28"/>
+          <w:szCs w:val="28"/>
         </w:rPr>
         <w:t>Полоцксельстрой</w:t>
       </w:r>
@@ -4768,19 +6447,45 @@
       <w:r>
         <w:rPr>
           <w:rFonts w:eastAsia="Times New Roman" w:cs="Times New Roman"/>
-          <w:color w:val="FF0000"/>
-          <w:sz w:val="24"/>
-          <w:szCs w:val="24"/>
-        </w:rPr>
-        <w:t xml:space="preserve"> и вводную информацию, описывающую назначение сайта и предприятия </w:t>
+          <w:sz w:val="28"/>
+          <w:szCs w:val="28"/>
+        </w:rPr>
+        <w:t>. Необходимая информация будет предоставлена дополнительно.</w:t>
+      </w:r>
+    </w:p>
+    <w:p>
+      <w:pPr>
+        <w:pStyle w:val="normal1"/>
+        <w:rPr>
+          <w:rFonts w:eastAsia="Times New Roman" w:cs="Times New Roman"/>
+          <w:sz w:val="28"/>
+          <w:szCs w:val="28"/>
+        </w:rPr>
+      </w:pPr>
+    </w:p>
+    <w:p>
+      <w:pPr>
+        <w:pStyle w:val="normal1"/>
+        <w:rPr>
+          <w:rFonts w:eastAsia="Times New Roman" w:cs="Times New Roman"/>
+          <w:sz w:val="28"/>
+          <w:szCs w:val="28"/>
+        </w:rPr>
+      </w:pPr>
+      <w:r>
+        <w:rPr>
+          <w:rFonts w:eastAsia="Times New Roman" w:cs="Times New Roman"/>
+          <w:sz w:val="28"/>
+          <w:szCs w:val="28"/>
+        </w:rPr>
+        <w:t xml:space="preserve">Ниже краткой информации о предприятии необходимо разметить изображения сертификатов и лицензий, полученных </w:t>
       </w:r>
       <w:proofErr w:type="spellStart"/>
       <w:r>
         <w:rPr>
           <w:rFonts w:eastAsia="Times New Roman" w:cs="Times New Roman"/>
-          <w:color w:val="FF0000"/>
-          <w:sz w:val="24"/>
-          <w:szCs w:val="24"/>
+          <w:sz w:val="28"/>
+          <w:szCs w:val="28"/>
         </w:rPr>
         <w:t>Полоцксельстрой</w:t>
       </w:r>
@@ -4788,53 +6493,83 @@
       <w:r>
         <w:rPr>
           <w:rFonts w:eastAsia="Times New Roman" w:cs="Times New Roman"/>
-          <w:color w:val="FF0000"/>
-          <w:sz w:val="24"/>
-          <w:szCs w:val="24"/>
-        </w:rPr>
-        <w:t>. Фото здания и вводный текст будут предоставлены дополнительно.</w:t>
+          <w:sz w:val="28"/>
+          <w:szCs w:val="28"/>
+        </w:rPr>
+        <w:t xml:space="preserve">. Необходимые изображения </w:t>
+      </w:r>
+      <w:bookmarkStart w:id="5" w:name="_GoBack"/>
+      <w:bookmarkEnd w:id="5"/>
+      <w:r>
+        <w:rPr>
+          <w:rFonts w:eastAsia="Times New Roman" w:cs="Times New Roman"/>
+          <w:sz w:val="28"/>
+          <w:szCs w:val="28"/>
+        </w:rPr>
+        <w:t>будут предоставлены дополнительно.</w:t>
       </w:r>
     </w:p>
     <w:p>
       <w:pPr>
         <w:pStyle w:val="normal1"/>
-        <w:jc w:val="both"/>
-        <w:rPr>
-          <w:rFonts w:eastAsia="Times New Roman" w:cs="Times New Roman"/>
-          <w:color w:val="FF0000"/>
-          <w:sz w:val="24"/>
-          <w:szCs w:val="24"/>
-        </w:rPr>
-      </w:pPr>
+        <w:rPr>
+          <w:rFonts w:eastAsia="Times New Roman" w:cs="Times New Roman"/>
+          <w:sz w:val="28"/>
+          <w:szCs w:val="28"/>
+        </w:rPr>
+      </w:pPr>
+      <w:r>
+        <w:rPr>
+          <w:rFonts w:eastAsia="Times New Roman" w:cs="Times New Roman"/>
+          <w:sz w:val="28"/>
+          <w:szCs w:val="28"/>
+        </w:rPr>
+        <w:lastRenderedPageBreak/>
+        <w:br/>
+      </w:r>
+      <w:r>
+        <w:rPr>
+          <w:rFonts w:eastAsia="Times New Roman" w:cs="Times New Roman"/>
+          <w:b/>
+          <w:sz w:val="28"/>
+          <w:szCs w:val="28"/>
+        </w:rPr>
+        <w:t>Страница “Контакты”</w:t>
+      </w:r>
     </w:p>
     <w:p>
       <w:pPr>
         <w:pStyle w:val="normal1"/>
-        <w:ind w:firstLine="720"/>
-        <w:jc w:val="both"/>
-        <w:rPr>
-          <w:rFonts w:eastAsia="Times New Roman" w:cs="Times New Roman"/>
-          <w:color w:val="FF0000"/>
-          <w:sz w:val="24"/>
-          <w:szCs w:val="24"/>
-        </w:rPr>
-      </w:pPr>
-      <w:r>
-        <w:rPr>
-          <w:rFonts w:eastAsia="Times New Roman" w:cs="Times New Roman"/>
-          <w:color w:val="FF0000"/>
-          <w:sz w:val="24"/>
-          <w:szCs w:val="24"/>
-        </w:rPr>
-        <w:t xml:space="preserve">Ниже вводной информации необходимо разместить карту географического расположения дочерних предприятий </w:t>
+        <w:rPr>
+          <w:rFonts w:eastAsia="Times New Roman" w:cs="Times New Roman"/>
+          <w:sz w:val="28"/>
+          <w:szCs w:val="28"/>
+        </w:rPr>
+      </w:pPr>
+    </w:p>
+    <w:p>
+      <w:pPr>
+        <w:pStyle w:val="normal1"/>
+        <w:rPr>
+          <w:rFonts w:eastAsia="Times New Roman" w:cs="Times New Roman"/>
+          <w:sz w:val="28"/>
+          <w:szCs w:val="28"/>
+        </w:rPr>
+      </w:pPr>
+      <w:r>
+        <w:rPr>
+          <w:rFonts w:eastAsia="Times New Roman" w:cs="Times New Roman"/>
+          <w:sz w:val="28"/>
+          <w:szCs w:val="28"/>
+        </w:rPr>
+        <w:t xml:space="preserve">На данной странице необходимо разместить контактную информацию </w:t>
       </w:r>
       <w:proofErr w:type="spellStart"/>
       <w:r>
         <w:rPr>
           <w:rFonts w:eastAsia="Times New Roman" w:cs="Times New Roman"/>
-          <w:color w:val="FF0000"/>
-          <w:sz w:val="24"/>
-          <w:szCs w:val="24"/>
+          <w:sz w:val="28"/>
+          <w:szCs w:val="28"/>
         </w:rPr>
         <w:t>Полоцксельстрой</w:t>
       </w:r>
@@ -4842,53 +6577,74 @@
       <w:r>
         <w:rPr>
           <w:rFonts w:eastAsia="Times New Roman" w:cs="Times New Roman"/>
-          <w:color w:val="FF0000"/>
-          <w:sz w:val="24"/>
-          <w:szCs w:val="24"/>
-        </w:rPr>
-        <w:t>. Требования к данной карте были описаны в разделе данной ТЗ Требования к дизайну.</w:t>
+          <w:sz w:val="28"/>
+          <w:szCs w:val="28"/>
+        </w:rPr>
+        <w:t xml:space="preserve"> (адреса, телефоны и т.п.). Контактная информация будет представлена дополнительно.</w:t>
       </w:r>
     </w:p>
     <w:p>
       <w:pPr>
         <w:pStyle w:val="normal1"/>
-        <w:jc w:val="both"/>
-        <w:rPr>
-          <w:rFonts w:eastAsia="Times New Roman" w:cs="Times New Roman"/>
-          <w:color w:val="FF0000"/>
-          <w:sz w:val="24"/>
-          <w:szCs w:val="24"/>
+        <w:rPr>
+          <w:rFonts w:eastAsia="Times New Roman" w:cs="Times New Roman"/>
+          <w:sz w:val="28"/>
+          <w:szCs w:val="28"/>
         </w:rPr>
       </w:pPr>
     </w:p>
     <w:p>
       <w:pPr>
         <w:pStyle w:val="normal1"/>
-        <w:ind w:firstLine="720"/>
-        <w:jc w:val="both"/>
-        <w:rPr>
-          <w:rFonts w:eastAsia="Times New Roman" w:cs="Times New Roman"/>
-          <w:color w:val="FF0000"/>
-          <w:sz w:val="24"/>
-          <w:szCs w:val="24"/>
-        </w:rPr>
-      </w:pPr>
-      <w:r>
-        <w:rPr>
-          <w:rFonts w:eastAsia="Times New Roman" w:cs="Times New Roman"/>
-          <w:color w:val="FF0000"/>
-          <w:sz w:val="24"/>
-          <w:szCs w:val="24"/>
-        </w:rPr>
-        <w:t xml:space="preserve">Ниже карты необходимо разместить список услуг, предоставляемых </w:t>
+        <w:rPr>
+          <w:rFonts w:eastAsia="Times New Roman" w:cs="Times New Roman"/>
+          <w:sz w:val="28"/>
+          <w:szCs w:val="28"/>
+        </w:rPr>
+      </w:pPr>
+      <w:r>
+        <w:rPr>
+          <w:rFonts w:eastAsia="Times New Roman" w:cs="Times New Roman"/>
+          <w:b/>
+          <w:sz w:val="28"/>
+          <w:szCs w:val="28"/>
+        </w:rPr>
+        <w:t>Страница “История предприятия”</w:t>
+      </w:r>
+    </w:p>
+    <w:p>
+      <w:pPr>
+        <w:pStyle w:val="normal1"/>
+        <w:rPr>
+          <w:rFonts w:eastAsia="Times New Roman" w:cs="Times New Roman"/>
+          <w:sz w:val="28"/>
+          <w:szCs w:val="28"/>
+        </w:rPr>
+      </w:pPr>
+    </w:p>
+    <w:p>
+      <w:pPr>
+        <w:pStyle w:val="normal1"/>
+        <w:rPr>
+          <w:rFonts w:eastAsia="Times New Roman" w:cs="Times New Roman"/>
+          <w:sz w:val="28"/>
+          <w:szCs w:val="28"/>
+        </w:rPr>
+      </w:pPr>
+      <w:r>
+        <w:rPr>
+          <w:rFonts w:eastAsia="Times New Roman" w:cs="Times New Roman"/>
+          <w:sz w:val="28"/>
+          <w:szCs w:val="28"/>
+        </w:rPr>
+        <w:t xml:space="preserve">На данной странице необходимо разместить информацию об истории предприятия </w:t>
       </w:r>
       <w:proofErr w:type="spellStart"/>
       <w:r>
         <w:rPr>
           <w:rFonts w:eastAsia="Times New Roman" w:cs="Times New Roman"/>
-          <w:color w:val="FF0000"/>
-          <w:sz w:val="24"/>
-          <w:szCs w:val="24"/>
+          <w:sz w:val="28"/>
+          <w:szCs w:val="28"/>
         </w:rPr>
         <w:t>Полоцксельстрой</w:t>
       </w:r>
@@ -4896,54 +6652,161 @@
       <w:r>
         <w:rPr>
           <w:rFonts w:eastAsia="Times New Roman" w:cs="Times New Roman"/>
-          <w:color w:val="FF0000"/>
-          <w:sz w:val="24"/>
-          <w:szCs w:val="24"/>
-        </w:rPr>
-        <w:t>. Название каждой услуги должно быть в виде ссылки, ведущей на соответствующую страницу. Требования по каждой из подобных страниц будет представлено ниже. Список услуг будет представлен дополнительно.</w:t>
+          <w:sz w:val="28"/>
+          <w:szCs w:val="28"/>
+        </w:rPr>
+        <w:t>. Информация об истории будет предоставлена дополнительно.</w:t>
       </w:r>
     </w:p>
     <w:p>
       <w:pPr>
         <w:pStyle w:val="normal1"/>
-        <w:ind w:firstLine="720"/>
-        <w:jc w:val="both"/>
-        <w:rPr>
-          <w:rFonts w:eastAsia="Times New Roman" w:cs="Times New Roman"/>
-          <w:color w:val="FF0000"/>
-          <w:sz w:val="24"/>
-          <w:szCs w:val="24"/>
-        </w:rPr>
-      </w:pPr>
+        <w:rPr>
+          <w:rFonts w:eastAsia="Times New Roman" w:cs="Times New Roman"/>
+          <w:sz w:val="28"/>
+          <w:szCs w:val="28"/>
+        </w:rPr>
+      </w:pPr>
+      <w:r>
+        <w:rPr>
+          <w:rFonts w:eastAsia="Times New Roman" w:cs="Times New Roman"/>
+          <w:sz w:val="28"/>
+          <w:szCs w:val="28"/>
+        </w:rPr>
+        <w:br/>
+      </w:r>
+      <w:r>
+        <w:rPr>
+          <w:rFonts w:eastAsia="Times New Roman" w:cs="Times New Roman"/>
+          <w:b/>
+          <w:sz w:val="28"/>
+          <w:szCs w:val="28"/>
+        </w:rPr>
+        <w:t>Страница “Наш юбилей”</w:t>
+      </w:r>
     </w:p>
     <w:p>
       <w:pPr>
         <w:pStyle w:val="normal1"/>
-        <w:ind w:firstLine="720"/>
-        <w:jc w:val="both"/>
-        <w:rPr>
-          <w:rFonts w:eastAsia="Times New Roman" w:cs="Times New Roman"/>
-          <w:color w:val="FF0000"/>
-          <w:sz w:val="24"/>
-          <w:szCs w:val="24"/>
-        </w:rPr>
-      </w:pPr>
-      <w:r>
-        <w:rPr>
-          <w:rFonts w:eastAsia="Times New Roman" w:cs="Times New Roman"/>
-          <w:color w:val="FF0000"/>
-          <w:sz w:val="24"/>
-          <w:szCs w:val="24"/>
-        </w:rPr>
-        <w:t xml:space="preserve">Ниже списка услуг необходимо разместить информацию о видах деятельности, которыми занимается </w:t>
+        <w:rPr>
+          <w:rFonts w:eastAsia="Times New Roman" w:cs="Times New Roman"/>
+          <w:sz w:val="28"/>
+          <w:szCs w:val="28"/>
+        </w:rPr>
+      </w:pPr>
+    </w:p>
+    <w:p>
+      <w:pPr>
+        <w:pStyle w:val="normal1"/>
+        <w:rPr>
+          <w:rFonts w:eastAsia="Times New Roman" w:cs="Times New Roman"/>
+          <w:sz w:val="28"/>
+          <w:szCs w:val="28"/>
+        </w:rPr>
+      </w:pPr>
+      <w:r>
+        <w:rPr>
+          <w:rFonts w:eastAsia="Times New Roman" w:cs="Times New Roman"/>
+          <w:sz w:val="28"/>
+          <w:szCs w:val="28"/>
+        </w:rPr>
+        <w:t xml:space="preserve">На данной странице необходимо разместить информацию о 65-летнем юбилее </w:t>
       </w:r>
       <w:proofErr w:type="spellStart"/>
       <w:r>
         <w:rPr>
           <w:rFonts w:eastAsia="Times New Roman" w:cs="Times New Roman"/>
-          <w:color w:val="FF0000"/>
-          <w:sz w:val="24"/>
-          <w:szCs w:val="24"/>
+          <w:sz w:val="28"/>
+          <w:szCs w:val="28"/>
+        </w:rPr>
+        <w:t>Полоцсельстрой</w:t>
+      </w:r>
+      <w:proofErr w:type="spellEnd"/>
+      <w:r>
+        <w:rPr>
+          <w:rFonts w:eastAsia="Times New Roman" w:cs="Times New Roman"/>
+          <w:sz w:val="28"/>
+          <w:szCs w:val="28"/>
+        </w:rPr>
+        <w:t xml:space="preserve">. Здесь будет размещен план торжественных мероприятий, поздравления </w:t>
+      </w:r>
+      <w:proofErr w:type="gramStart"/>
+      <w:r>
+        <w:rPr>
+          <w:rFonts w:eastAsia="Times New Roman" w:cs="Times New Roman"/>
+          <w:sz w:val="28"/>
+          <w:szCs w:val="28"/>
+        </w:rPr>
+        <w:t>и  т.п.</w:t>
+      </w:r>
+      <w:proofErr w:type="gramEnd"/>
+      <w:r>
+        <w:rPr>
+          <w:rFonts w:eastAsia="Times New Roman" w:cs="Times New Roman"/>
+          <w:sz w:val="28"/>
+          <w:szCs w:val="28"/>
+        </w:rPr>
+        <w:t xml:space="preserve"> Информация по данной странице будет предоставлена дополнительно. </w:t>
+      </w:r>
+      <w:r>
+        <w:rPr>
+          <w:rFonts w:eastAsia="Times New Roman" w:cs="Times New Roman"/>
+          <w:sz w:val="28"/>
+          <w:szCs w:val="28"/>
+        </w:rPr>
+        <w:br/>
+      </w:r>
+      <w:r>
+        <w:rPr>
+          <w:rFonts w:eastAsia="Times New Roman" w:cs="Times New Roman"/>
+          <w:sz w:val="28"/>
+          <w:szCs w:val="28"/>
+        </w:rPr>
+        <w:br/>
+      </w:r>
+      <w:r>
+        <w:rPr>
+          <w:rFonts w:eastAsia="Times New Roman" w:cs="Times New Roman"/>
+          <w:b/>
+          <w:sz w:val="28"/>
+          <w:szCs w:val="28"/>
+        </w:rPr>
+        <w:t>Страница “Проектирование”</w:t>
+      </w:r>
+    </w:p>
+    <w:p>
+      <w:pPr>
+        <w:pStyle w:val="normal1"/>
+        <w:rPr>
+          <w:rFonts w:eastAsia="Times New Roman" w:cs="Times New Roman"/>
+          <w:sz w:val="28"/>
+          <w:szCs w:val="28"/>
+        </w:rPr>
+      </w:pPr>
+    </w:p>
+    <w:p>
+      <w:pPr>
+        <w:pStyle w:val="normal1"/>
+        <w:rPr>
+          <w:rFonts w:eastAsia="Times New Roman" w:cs="Times New Roman"/>
+          <w:sz w:val="28"/>
+          <w:szCs w:val="28"/>
+        </w:rPr>
+      </w:pPr>
+      <w:r>
+        <w:rPr>
+          <w:rFonts w:eastAsia="Times New Roman" w:cs="Times New Roman"/>
+          <w:sz w:val="28"/>
+          <w:szCs w:val="28"/>
+        </w:rPr>
+        <w:t xml:space="preserve">На данной странице необходимо разместить информацию об услуге проектирования, предоставляемой </w:t>
+      </w:r>
+      <w:proofErr w:type="spellStart"/>
+      <w:r>
+        <w:rPr>
+          <w:rFonts w:eastAsia="Times New Roman" w:cs="Times New Roman"/>
+          <w:sz w:val="28"/>
+          <w:szCs w:val="28"/>
         </w:rPr>
         <w:t>Полоцксельстрой</w:t>
       </w:r>
@@ -4951,152 +6814,147 @@
       <w:r>
         <w:rPr>
           <w:rFonts w:eastAsia="Times New Roman" w:cs="Times New Roman"/>
-          <w:color w:val="FF0000"/>
-          <w:sz w:val="24"/>
-          <w:szCs w:val="24"/>
-        </w:rPr>
-        <w:t>. Список видов деятельности будет предоставлен дополнительно.</w:t>
+          <w:sz w:val="28"/>
+          <w:szCs w:val="28"/>
+        </w:rPr>
+        <w:t>. Информация по данной услуге будет предоставлена дополнительно.</w:t>
       </w:r>
     </w:p>
     <w:p>
       <w:pPr>
         <w:pStyle w:val="normal1"/>
-        <w:ind w:firstLine="720"/>
-        <w:jc w:val="both"/>
-        <w:rPr>
-          <w:rFonts w:eastAsia="Times New Roman" w:cs="Times New Roman"/>
-          <w:color w:val="FF0000"/>
-          <w:sz w:val="24"/>
-          <w:szCs w:val="24"/>
+        <w:rPr>
+          <w:rFonts w:eastAsia="Times New Roman" w:cs="Times New Roman"/>
+          <w:sz w:val="28"/>
+          <w:szCs w:val="28"/>
         </w:rPr>
       </w:pPr>
     </w:p>
     <w:p>
       <w:pPr>
         <w:pStyle w:val="normal1"/>
-        <w:ind w:firstLine="720"/>
-        <w:jc w:val="both"/>
-        <w:rPr>
-          <w:rFonts w:eastAsia="Times New Roman" w:cs="Times New Roman"/>
-          <w:color w:val="FF0000"/>
-          <w:sz w:val="24"/>
-          <w:szCs w:val="24"/>
-        </w:rPr>
-      </w:pPr>
-      <w:r>
-        <w:rPr>
-          <w:rFonts w:eastAsia="Times New Roman" w:cs="Times New Roman"/>
-          <w:color w:val="FF0000"/>
-          <w:sz w:val="24"/>
-          <w:szCs w:val="24"/>
-        </w:rPr>
-        <w:t xml:space="preserve">На главной странице сайта, а также на всех остальных страницах сайта, в “футере” (подвале) страницы необходимо разметить краткую контактную информацию и </w:t>
-      </w:r>
-      <w:r>
-        <w:rPr>
-          <w:rFonts w:eastAsia="Times New Roman" w:cs="Times New Roman"/>
-          <w:color w:val="FF0000"/>
-          <w:sz w:val="24"/>
-          <w:szCs w:val="24"/>
-        </w:rPr>
-        <w:lastRenderedPageBreak/>
-        <w:t xml:space="preserve">информацию о </w:t>
+        <w:rPr>
+          <w:rFonts w:eastAsia="Times New Roman" w:cs="Times New Roman"/>
+          <w:sz w:val="28"/>
+          <w:szCs w:val="28"/>
+        </w:rPr>
+      </w:pPr>
+      <w:r>
+        <w:rPr>
+          <w:rFonts w:eastAsia="Times New Roman" w:cs="Times New Roman"/>
+          <w:b/>
+          <w:sz w:val="28"/>
+          <w:szCs w:val="28"/>
+        </w:rPr>
+        <w:t>Страница “Строительство”</w:t>
+      </w:r>
+    </w:p>
+    <w:p>
+      <w:pPr>
+        <w:pStyle w:val="normal1"/>
+        <w:rPr>
+          <w:rFonts w:eastAsia="Times New Roman" w:cs="Times New Roman"/>
+          <w:sz w:val="28"/>
+          <w:szCs w:val="28"/>
+        </w:rPr>
+      </w:pPr>
+    </w:p>
+    <w:p>
+      <w:pPr>
+        <w:pStyle w:val="normal1"/>
+        <w:rPr>
+          <w:rFonts w:eastAsia="Times New Roman" w:cs="Times New Roman"/>
+          <w:sz w:val="28"/>
+          <w:szCs w:val="28"/>
+        </w:rPr>
+      </w:pPr>
+      <w:r>
+        <w:rPr>
+          <w:rFonts w:eastAsia="Times New Roman" w:cs="Times New Roman"/>
+          <w:sz w:val="28"/>
+          <w:szCs w:val="28"/>
+        </w:rPr>
+        <w:t xml:space="preserve">На данной странице необходимо разместить информацию об услуге строительства, предоставляемой </w:t>
       </w:r>
       <w:proofErr w:type="spellStart"/>
       <w:r>
         <w:rPr>
           <w:rFonts w:eastAsia="Times New Roman" w:cs="Times New Roman"/>
-          <w:color w:val="FF0000"/>
-          <w:sz w:val="24"/>
-          <w:szCs w:val="24"/>
-        </w:rPr>
-        <w:t>правообладании</w:t>
+          <w:sz w:val="28"/>
+          <w:szCs w:val="28"/>
+        </w:rPr>
+        <w:t>Полоцксельстрой</w:t>
       </w:r>
       <w:proofErr w:type="spellEnd"/>
       <w:r>
         <w:rPr>
           <w:rFonts w:eastAsia="Times New Roman" w:cs="Times New Roman"/>
-          <w:color w:val="FF0000"/>
-          <w:sz w:val="24"/>
-          <w:szCs w:val="24"/>
-        </w:rPr>
-        <w:t xml:space="preserve"> сайтом (авторском праве). Контактная информация будет предоставлена дополнительно.</w:t>
+          <w:sz w:val="28"/>
+          <w:szCs w:val="28"/>
+        </w:rPr>
+        <w:t>. Информация по данной услуге будет предоставлена дополнительно.</w:t>
       </w:r>
     </w:p>
     <w:p>
       <w:pPr>
         <w:pStyle w:val="normal1"/>
-        <w:jc w:val="both"/>
-        <w:rPr>
-          <w:rFonts w:eastAsia="Times New Roman" w:cs="Times New Roman"/>
-          <w:color w:val="FF0000"/>
-          <w:sz w:val="24"/>
-          <w:szCs w:val="24"/>
-        </w:rPr>
-      </w:pPr>
+        <w:rPr>
+          <w:rFonts w:eastAsia="Times New Roman" w:cs="Times New Roman"/>
+          <w:sz w:val="28"/>
+          <w:szCs w:val="28"/>
+        </w:rPr>
+      </w:pPr>
+      <w:r>
+        <w:rPr>
+          <w:rFonts w:eastAsia="Times New Roman" w:cs="Times New Roman"/>
+          <w:sz w:val="28"/>
+          <w:szCs w:val="28"/>
+        </w:rPr>
+        <w:br/>
+      </w:r>
+      <w:r>
+        <w:rPr>
+          <w:rFonts w:eastAsia="Times New Roman" w:cs="Times New Roman"/>
+          <w:b/>
+          <w:sz w:val="28"/>
+          <w:szCs w:val="28"/>
+        </w:rPr>
+        <w:t>Страница “Реконструкция”</w:t>
+      </w:r>
     </w:p>
     <w:p>
       <w:pPr>
         <w:pStyle w:val="normal1"/>
-        <w:jc w:val="center"/>
-        <w:rPr>
-          <w:rFonts w:eastAsia="Times New Roman" w:cs="Times New Roman"/>
-          <w:color w:val="FF0000"/>
-          <w:sz w:val="24"/>
-          <w:szCs w:val="24"/>
-        </w:rPr>
-      </w:pPr>
-      <w:r>
-        <w:rPr>
-          <w:rFonts w:eastAsia="Times New Roman" w:cs="Times New Roman"/>
-          <w:b/>
-          <w:color w:val="FF0000"/>
-          <w:sz w:val="24"/>
-          <w:szCs w:val="24"/>
-        </w:rPr>
-        <w:t>Страница “О нас”</w:t>
-      </w:r>
+        <w:rPr>
+          <w:rFonts w:eastAsia="Times New Roman" w:cs="Times New Roman"/>
+          <w:sz w:val="28"/>
+          <w:szCs w:val="28"/>
+        </w:rPr>
+      </w:pPr>
     </w:p>
     <w:p>
       <w:pPr>
         <w:pStyle w:val="normal1"/>
-        <w:jc w:val="both"/>
-        <w:rPr>
-          <w:rFonts w:eastAsia="Times New Roman" w:cs="Times New Roman"/>
-          <w:color w:val="FF0000"/>
-          <w:sz w:val="24"/>
-          <w:szCs w:val="24"/>
-        </w:rPr>
-      </w:pPr>
-    </w:p>
-    <w:p>
-      <w:pPr>
-        <w:pStyle w:val="normal1"/>
-        <w:ind w:firstLine="720"/>
-        <w:jc w:val="both"/>
-        <w:rPr>
-          <w:rFonts w:eastAsia="Times New Roman" w:cs="Times New Roman"/>
-          <w:color w:val="FF0000"/>
-          <w:sz w:val="24"/>
-          <w:szCs w:val="24"/>
-        </w:rPr>
-      </w:pPr>
-      <w:r>
-        <w:rPr>
-          <w:rFonts w:eastAsia="Times New Roman" w:cs="Times New Roman"/>
-          <w:color w:val="FF0000"/>
-          <w:sz w:val="24"/>
-          <w:szCs w:val="24"/>
-        </w:rPr>
-        <w:t xml:space="preserve">На данной странице необходимо разместить краткую информацию о предприятии </w:t>
+        <w:rPr>
+          <w:rFonts w:eastAsia="Times New Roman" w:cs="Times New Roman"/>
+          <w:sz w:val="28"/>
+          <w:szCs w:val="28"/>
+        </w:rPr>
+      </w:pPr>
+      <w:r>
+        <w:rPr>
+          <w:rFonts w:eastAsia="Times New Roman" w:cs="Times New Roman"/>
+          <w:sz w:val="28"/>
+          <w:szCs w:val="28"/>
+        </w:rPr>
+        <w:t xml:space="preserve">На данной странице необходимо разместить информацию об услуге реконструкции, предоставляемой </w:t>
       </w:r>
       <w:proofErr w:type="spellStart"/>
       <w:r>
         <w:rPr>
           <w:rFonts w:eastAsia="Times New Roman" w:cs="Times New Roman"/>
-          <w:color w:val="FF0000"/>
-          <w:sz w:val="24"/>
-          <w:szCs w:val="24"/>
+          <w:sz w:val="28"/>
+          <w:szCs w:val="28"/>
         </w:rPr>
         <w:t>Полоцксельстрой</w:t>
       </w:r>
@@ -5104,608 +6962,20 @@
       <w:r>
         <w:rPr>
           <w:rFonts w:eastAsia="Times New Roman" w:cs="Times New Roman"/>
-          <w:color w:val="FF0000"/>
-          <w:sz w:val="24"/>
-          <w:szCs w:val="24"/>
-        </w:rPr>
-        <w:t>. Необходимая информация будет предоставлена дополнительно.</w:t>
-      </w:r>
-    </w:p>
-    <w:p>
-      <w:pPr>
-        <w:pStyle w:val="normal1"/>
-        <w:ind w:firstLine="720"/>
-        <w:jc w:val="both"/>
-        <w:rPr>
-          <w:rFonts w:eastAsia="Times New Roman" w:cs="Times New Roman"/>
-          <w:color w:val="FF0000"/>
-          <w:sz w:val="24"/>
-          <w:szCs w:val="24"/>
-        </w:rPr>
-      </w:pPr>
-    </w:p>
-    <w:p>
-      <w:pPr>
-        <w:pStyle w:val="normal1"/>
-        <w:ind w:firstLine="720"/>
-        <w:jc w:val="both"/>
-        <w:rPr>
-          <w:rFonts w:eastAsia="Times New Roman" w:cs="Times New Roman"/>
-          <w:color w:val="FF0000"/>
-          <w:sz w:val="24"/>
-          <w:szCs w:val="24"/>
-        </w:rPr>
-      </w:pPr>
-      <w:r>
-        <w:rPr>
-          <w:rFonts w:eastAsia="Times New Roman" w:cs="Times New Roman"/>
-          <w:color w:val="FF0000"/>
-          <w:sz w:val="24"/>
-          <w:szCs w:val="24"/>
-        </w:rPr>
-        <w:t xml:space="preserve">Ниже краткой информации о предприятии необходимо разметить изображения сертификатов и лицензий, полученных </w:t>
-      </w:r>
-      <w:proofErr w:type="spellStart"/>
-      <w:r>
-        <w:rPr>
-          <w:rFonts w:eastAsia="Times New Roman" w:cs="Times New Roman"/>
-          <w:color w:val="FF0000"/>
-          <w:sz w:val="24"/>
-          <w:szCs w:val="24"/>
-        </w:rPr>
-        <w:t>Полоцксельстрой</w:t>
-      </w:r>
-      <w:proofErr w:type="spellEnd"/>
-      <w:r>
-        <w:rPr>
-          <w:rFonts w:eastAsia="Times New Roman" w:cs="Times New Roman"/>
-          <w:color w:val="FF0000"/>
-          <w:sz w:val="24"/>
-          <w:szCs w:val="24"/>
-        </w:rPr>
-        <w:t>. Необходимые изображения будут предоставлены дополнительно.</w:t>
-      </w:r>
-    </w:p>
-    <w:p>
-      <w:pPr>
-        <w:pStyle w:val="normal1"/>
-        <w:jc w:val="center"/>
-        <w:rPr>
-          <w:rFonts w:eastAsia="Times New Roman" w:cs="Times New Roman"/>
-          <w:color w:val="FF0000"/>
-          <w:sz w:val="24"/>
-          <w:szCs w:val="24"/>
-        </w:rPr>
-      </w:pPr>
-      <w:r>
-        <w:rPr>
-          <w:rFonts w:eastAsia="Times New Roman" w:cs="Times New Roman"/>
-          <w:color w:val="FF0000"/>
-          <w:sz w:val="24"/>
-          <w:szCs w:val="24"/>
-        </w:rPr>
-        <w:br/>
-      </w:r>
-      <w:r>
-        <w:rPr>
-          <w:rFonts w:eastAsia="Times New Roman" w:cs="Times New Roman"/>
-          <w:b/>
-          <w:color w:val="FF0000"/>
-          <w:sz w:val="24"/>
-          <w:szCs w:val="24"/>
-        </w:rPr>
-        <w:t>Страница “Контакты”</w:t>
-      </w:r>
-    </w:p>
-    <w:p>
-      <w:pPr>
-        <w:pStyle w:val="normal1"/>
-        <w:jc w:val="both"/>
-        <w:rPr>
-          <w:rFonts w:eastAsia="Times New Roman" w:cs="Times New Roman"/>
-          <w:color w:val="FF0000"/>
-          <w:sz w:val="24"/>
-          <w:szCs w:val="24"/>
-        </w:rPr>
-      </w:pPr>
-    </w:p>
-    <w:p>
-      <w:pPr>
-        <w:pStyle w:val="normal1"/>
-        <w:ind w:firstLine="720"/>
-        <w:jc w:val="both"/>
-        <w:rPr>
-          <w:rFonts w:eastAsia="Times New Roman" w:cs="Times New Roman"/>
-          <w:color w:val="FF0000"/>
-          <w:sz w:val="24"/>
-          <w:szCs w:val="24"/>
-        </w:rPr>
-      </w:pPr>
-      <w:r>
-        <w:rPr>
-          <w:rFonts w:eastAsia="Times New Roman" w:cs="Times New Roman"/>
-          <w:color w:val="FF0000"/>
-          <w:sz w:val="24"/>
-          <w:szCs w:val="24"/>
-        </w:rPr>
-        <w:t xml:space="preserve">На данной странице необходимо разместить контактную информацию </w:t>
-      </w:r>
-      <w:proofErr w:type="spellStart"/>
-      <w:r>
-        <w:rPr>
-          <w:rFonts w:eastAsia="Times New Roman" w:cs="Times New Roman"/>
-          <w:color w:val="FF0000"/>
-          <w:sz w:val="24"/>
-          <w:szCs w:val="24"/>
-        </w:rPr>
-        <w:t>Полоцксельстрой</w:t>
-      </w:r>
-      <w:proofErr w:type="spellEnd"/>
-      <w:r>
-        <w:rPr>
-          <w:rFonts w:eastAsia="Times New Roman" w:cs="Times New Roman"/>
-          <w:color w:val="FF0000"/>
-          <w:sz w:val="24"/>
-          <w:szCs w:val="24"/>
-        </w:rPr>
-        <w:t xml:space="preserve"> (адреса, телефоны и т.п.). Контактная информация будет представлена дополнительно.</w:t>
-      </w:r>
-    </w:p>
-    <w:p>
-      <w:pPr>
-        <w:pStyle w:val="normal1"/>
-        <w:rPr>
-          <w:rFonts w:eastAsia="Times New Roman" w:cs="Times New Roman"/>
-          <w:color w:val="FF0000"/>
-          <w:sz w:val="24"/>
-          <w:szCs w:val="24"/>
-        </w:rPr>
-      </w:pPr>
-    </w:p>
-    <w:p>
-      <w:pPr>
-        <w:pStyle w:val="normal1"/>
-        <w:jc w:val="center"/>
-        <w:rPr>
-          <w:rFonts w:eastAsia="Times New Roman" w:cs="Times New Roman"/>
-          <w:color w:val="FF0000"/>
-          <w:sz w:val="24"/>
-          <w:szCs w:val="24"/>
-        </w:rPr>
-      </w:pPr>
-      <w:r>
-        <w:rPr>
-          <w:rFonts w:eastAsia="Times New Roman" w:cs="Times New Roman"/>
-          <w:b/>
-          <w:color w:val="FF0000"/>
-          <w:sz w:val="24"/>
-          <w:szCs w:val="24"/>
-        </w:rPr>
-        <w:t>Страница “История предприятия”</w:t>
-      </w:r>
-    </w:p>
-    <w:p>
-      <w:pPr>
-        <w:pStyle w:val="normal1"/>
-        <w:jc w:val="both"/>
-        <w:rPr>
-          <w:rFonts w:eastAsia="Times New Roman" w:cs="Times New Roman"/>
-          <w:color w:val="FF0000"/>
-          <w:sz w:val="24"/>
-          <w:szCs w:val="24"/>
-        </w:rPr>
-      </w:pPr>
-    </w:p>
-    <w:p>
-      <w:pPr>
-        <w:pStyle w:val="normal1"/>
-        <w:ind w:firstLine="720"/>
-        <w:jc w:val="both"/>
-        <w:rPr>
-          <w:rFonts w:eastAsia="Times New Roman" w:cs="Times New Roman"/>
-          <w:color w:val="FF0000"/>
-          <w:sz w:val="24"/>
-          <w:szCs w:val="24"/>
-        </w:rPr>
-      </w:pPr>
-      <w:r>
-        <w:rPr>
-          <w:rFonts w:eastAsia="Times New Roman" w:cs="Times New Roman"/>
-          <w:color w:val="FF0000"/>
-          <w:sz w:val="24"/>
-          <w:szCs w:val="24"/>
-        </w:rPr>
-        <w:t xml:space="preserve">На данной странице необходимо разместить информацию об истории предприятия </w:t>
-      </w:r>
-      <w:proofErr w:type="spellStart"/>
-      <w:r>
-        <w:rPr>
-          <w:rFonts w:eastAsia="Times New Roman" w:cs="Times New Roman"/>
-          <w:color w:val="FF0000"/>
-          <w:sz w:val="24"/>
-          <w:szCs w:val="24"/>
-        </w:rPr>
-        <w:t>Полоцксельстрой</w:t>
-      </w:r>
-      <w:proofErr w:type="spellEnd"/>
-      <w:r>
-        <w:rPr>
-          <w:rFonts w:eastAsia="Times New Roman" w:cs="Times New Roman"/>
-          <w:color w:val="FF0000"/>
-          <w:sz w:val="24"/>
-          <w:szCs w:val="24"/>
-        </w:rPr>
-        <w:t>. Информация об истории будет предоставлена дополнительно.</w:t>
-      </w:r>
-    </w:p>
-    <w:p>
-      <w:pPr>
-        <w:pStyle w:val="normal1"/>
-        <w:jc w:val="center"/>
-        <w:rPr>
-          <w:rFonts w:eastAsia="Times New Roman" w:cs="Times New Roman"/>
-          <w:color w:val="FF0000"/>
-          <w:sz w:val="24"/>
-          <w:szCs w:val="24"/>
-        </w:rPr>
-      </w:pPr>
-      <w:r>
-        <w:rPr>
-          <w:rFonts w:eastAsia="Times New Roman" w:cs="Times New Roman"/>
-          <w:color w:val="FF0000"/>
-          <w:sz w:val="24"/>
-          <w:szCs w:val="24"/>
-        </w:rPr>
-        <w:br/>
-      </w:r>
-      <w:r>
-        <w:rPr>
-          <w:rFonts w:eastAsia="Times New Roman" w:cs="Times New Roman"/>
-          <w:b/>
-          <w:color w:val="FF0000"/>
-          <w:sz w:val="24"/>
-          <w:szCs w:val="24"/>
-        </w:rPr>
-        <w:t>Страница “Наш юбилей”</w:t>
-      </w:r>
-    </w:p>
-    <w:p>
-      <w:pPr>
-        <w:pStyle w:val="normal1"/>
-        <w:jc w:val="both"/>
-        <w:rPr>
-          <w:rFonts w:eastAsia="Times New Roman" w:cs="Times New Roman"/>
-          <w:color w:val="FF0000"/>
-          <w:sz w:val="24"/>
-          <w:szCs w:val="24"/>
-        </w:rPr>
-      </w:pPr>
-    </w:p>
-    <w:p>
-      <w:pPr>
-        <w:pStyle w:val="normal1"/>
-        <w:ind w:firstLine="720"/>
-        <w:jc w:val="center"/>
-        <w:rPr>
-          <w:rFonts w:eastAsia="Times New Roman" w:cs="Times New Roman"/>
-          <w:color w:val="FF0000"/>
-          <w:sz w:val="24"/>
-          <w:szCs w:val="24"/>
-        </w:rPr>
-      </w:pPr>
-      <w:r>
-        <w:rPr>
-          <w:rFonts w:eastAsia="Times New Roman" w:cs="Times New Roman"/>
-          <w:color w:val="FF0000"/>
-          <w:sz w:val="24"/>
-          <w:szCs w:val="24"/>
-        </w:rPr>
-        <w:t xml:space="preserve">На данной странице необходимо разместить информацию о 65-летнем юбилее </w:t>
-      </w:r>
-      <w:proofErr w:type="spellStart"/>
-      <w:r>
-        <w:rPr>
-          <w:rFonts w:eastAsia="Times New Roman" w:cs="Times New Roman"/>
-          <w:color w:val="FF0000"/>
-          <w:sz w:val="24"/>
-          <w:szCs w:val="24"/>
-        </w:rPr>
-        <w:t>Полоцсельстрой</w:t>
-      </w:r>
-      <w:proofErr w:type="spellEnd"/>
-      <w:r>
-        <w:rPr>
-          <w:rFonts w:eastAsia="Times New Roman" w:cs="Times New Roman"/>
-          <w:color w:val="FF0000"/>
-          <w:sz w:val="24"/>
-          <w:szCs w:val="24"/>
-        </w:rPr>
-        <w:t xml:space="preserve">. Здесь будет размещен план торжественных мероприятий, поздравления </w:t>
-      </w:r>
-      <w:proofErr w:type="gramStart"/>
-      <w:r>
-        <w:rPr>
-          <w:rFonts w:eastAsia="Times New Roman" w:cs="Times New Roman"/>
-          <w:color w:val="FF0000"/>
-          <w:sz w:val="24"/>
-          <w:szCs w:val="24"/>
-        </w:rPr>
-        <w:t>и  т.п.</w:t>
-      </w:r>
-      <w:proofErr w:type="gramEnd"/>
-      <w:r>
-        <w:rPr>
-          <w:rFonts w:eastAsia="Times New Roman" w:cs="Times New Roman"/>
-          <w:color w:val="FF0000"/>
-          <w:sz w:val="24"/>
-          <w:szCs w:val="24"/>
-        </w:rPr>
-        <w:t xml:space="preserve"> Информация по данной странице будет предоставлена дополнительно. </w:t>
-      </w:r>
-      <w:r>
-        <w:rPr>
-          <w:rFonts w:eastAsia="Times New Roman" w:cs="Times New Roman"/>
-          <w:color w:val="FF0000"/>
-          <w:sz w:val="24"/>
-          <w:szCs w:val="24"/>
-        </w:rPr>
-        <w:br/>
-      </w:r>
-      <w:r>
-        <w:rPr>
-          <w:rFonts w:eastAsia="Times New Roman" w:cs="Times New Roman"/>
-          <w:color w:val="FF0000"/>
-          <w:sz w:val="24"/>
-          <w:szCs w:val="24"/>
-        </w:rPr>
-        <w:br/>
-      </w:r>
-      <w:r>
-        <w:rPr>
-          <w:rFonts w:eastAsia="Times New Roman" w:cs="Times New Roman"/>
-          <w:b/>
-          <w:color w:val="FF0000"/>
-          <w:sz w:val="24"/>
-          <w:szCs w:val="24"/>
-        </w:rPr>
-        <w:t>Страница “Проектирование”</w:t>
-      </w:r>
-    </w:p>
-    <w:p>
-      <w:pPr>
-        <w:pStyle w:val="normal1"/>
-        <w:jc w:val="both"/>
-        <w:rPr>
-          <w:rFonts w:eastAsia="Times New Roman" w:cs="Times New Roman"/>
-          <w:color w:val="FF0000"/>
-          <w:sz w:val="24"/>
-          <w:szCs w:val="24"/>
-        </w:rPr>
-      </w:pPr>
-    </w:p>
-    <w:p>
-      <w:pPr>
-        <w:pStyle w:val="normal1"/>
-        <w:ind w:firstLine="720"/>
-        <w:jc w:val="both"/>
-        <w:rPr>
-          <w:rFonts w:eastAsia="Times New Roman" w:cs="Times New Roman"/>
-          <w:color w:val="FF0000"/>
-          <w:sz w:val="24"/>
-          <w:szCs w:val="24"/>
-        </w:rPr>
-      </w:pPr>
-      <w:r>
-        <w:rPr>
-          <w:rFonts w:eastAsia="Times New Roman" w:cs="Times New Roman"/>
-          <w:color w:val="FF0000"/>
-          <w:sz w:val="24"/>
-          <w:szCs w:val="24"/>
-        </w:rPr>
-        <w:t xml:space="preserve">На данной странице необходимо разместить информацию об услуге проектирования, предоставляемой </w:t>
-      </w:r>
-      <w:proofErr w:type="spellStart"/>
-      <w:r>
-        <w:rPr>
-          <w:rFonts w:eastAsia="Times New Roman" w:cs="Times New Roman"/>
-          <w:color w:val="FF0000"/>
-          <w:sz w:val="24"/>
-          <w:szCs w:val="24"/>
-        </w:rPr>
-        <w:t>Полоцксельстрой</w:t>
-      </w:r>
-      <w:proofErr w:type="spellEnd"/>
-      <w:r>
-        <w:rPr>
-          <w:rFonts w:eastAsia="Times New Roman" w:cs="Times New Roman"/>
-          <w:color w:val="FF0000"/>
-          <w:sz w:val="24"/>
-          <w:szCs w:val="24"/>
+          <w:sz w:val="28"/>
+          <w:szCs w:val="28"/>
         </w:rPr>
         <w:t>. Информация по данной услуге будет предоставлена дополнительно.</w:t>
       </w:r>
     </w:p>
     <w:p>
       <w:pPr>
-        <w:pStyle w:val="normal1"/>
-        <w:jc w:val="both"/>
-        <w:rPr>
-          <w:rFonts w:eastAsia="Times New Roman" w:cs="Times New Roman"/>
-          <w:color w:val="FF0000"/>
-          <w:sz w:val="24"/>
-          <w:szCs w:val="24"/>
-        </w:rPr>
-      </w:pPr>
-    </w:p>
-    <w:p>
-      <w:pPr>
-        <w:pStyle w:val="normal1"/>
-        <w:jc w:val="center"/>
-        <w:rPr>
-          <w:rFonts w:eastAsia="Times New Roman" w:cs="Times New Roman"/>
-          <w:color w:val="FF0000"/>
-          <w:sz w:val="24"/>
-          <w:szCs w:val="24"/>
-        </w:rPr>
-      </w:pPr>
-      <w:r>
-        <w:rPr>
-          <w:rFonts w:eastAsia="Times New Roman" w:cs="Times New Roman"/>
-          <w:b/>
-          <w:color w:val="FF0000"/>
-          <w:sz w:val="24"/>
-          <w:szCs w:val="24"/>
-        </w:rPr>
-        <w:t>Страница “Строительство”</w:t>
-      </w:r>
-    </w:p>
-    <w:p>
-      <w:pPr>
-        <w:pStyle w:val="normal1"/>
-        <w:jc w:val="both"/>
-        <w:rPr>
-          <w:rFonts w:eastAsia="Times New Roman" w:cs="Times New Roman"/>
-          <w:color w:val="FF0000"/>
-          <w:sz w:val="24"/>
-          <w:szCs w:val="24"/>
-        </w:rPr>
-      </w:pPr>
-    </w:p>
-    <w:p>
-      <w:pPr>
-        <w:pStyle w:val="normal1"/>
-        <w:ind w:firstLine="720"/>
-        <w:jc w:val="both"/>
-        <w:rPr>
-          <w:rFonts w:eastAsia="Times New Roman" w:cs="Times New Roman"/>
-          <w:color w:val="FF0000"/>
-          <w:sz w:val="24"/>
-          <w:szCs w:val="24"/>
-        </w:rPr>
-      </w:pPr>
-      <w:r>
-        <w:rPr>
-          <w:rFonts w:eastAsia="Times New Roman" w:cs="Times New Roman"/>
-          <w:color w:val="FF0000"/>
-          <w:sz w:val="24"/>
-          <w:szCs w:val="24"/>
-        </w:rPr>
-        <w:t xml:space="preserve">На данной странице необходимо разместить информацию об услуге строительства, предоставляемой </w:t>
-      </w:r>
-      <w:proofErr w:type="spellStart"/>
-      <w:r>
-        <w:rPr>
-          <w:rFonts w:eastAsia="Times New Roman" w:cs="Times New Roman"/>
-          <w:color w:val="FF0000"/>
-          <w:sz w:val="24"/>
-          <w:szCs w:val="24"/>
-        </w:rPr>
-        <w:t>Полоцксельстрой</w:t>
-      </w:r>
-      <w:proofErr w:type="spellEnd"/>
-      <w:r>
-        <w:rPr>
-          <w:rFonts w:eastAsia="Times New Roman" w:cs="Times New Roman"/>
-          <w:color w:val="FF0000"/>
-          <w:sz w:val="24"/>
-          <w:szCs w:val="24"/>
-        </w:rPr>
-        <w:t>. Информация по данной услуге будет предоставлена дополнительно.</w:t>
-      </w:r>
-    </w:p>
-    <w:p>
-      <w:pPr>
-        <w:pStyle w:val="normal1"/>
-        <w:jc w:val="center"/>
-        <w:rPr>
-          <w:rFonts w:eastAsia="Times New Roman" w:cs="Times New Roman"/>
-          <w:color w:val="FF0000"/>
-          <w:sz w:val="24"/>
-          <w:szCs w:val="24"/>
-        </w:rPr>
-      </w:pPr>
-      <w:r>
-        <w:rPr>
-          <w:rFonts w:eastAsia="Times New Roman" w:cs="Times New Roman"/>
-          <w:color w:val="FF0000"/>
-          <w:sz w:val="24"/>
-          <w:szCs w:val="24"/>
-        </w:rPr>
-        <w:br/>
-      </w:r>
-      <w:r>
-        <w:rPr>
-          <w:rFonts w:eastAsia="Times New Roman" w:cs="Times New Roman"/>
-          <w:b/>
-          <w:color w:val="FF0000"/>
-          <w:sz w:val="24"/>
-          <w:szCs w:val="24"/>
-        </w:rPr>
-        <w:t>Страница “Реконструкция”</w:t>
-      </w:r>
-    </w:p>
-    <w:p>
-      <w:pPr>
-        <w:pStyle w:val="normal1"/>
-        <w:jc w:val="both"/>
-        <w:rPr>
-          <w:rFonts w:eastAsia="Times New Roman" w:cs="Times New Roman"/>
-          <w:color w:val="FF0000"/>
-          <w:sz w:val="24"/>
-          <w:szCs w:val="24"/>
-        </w:rPr>
-      </w:pPr>
-    </w:p>
-    <w:p>
-      <w:pPr>
-        <w:pStyle w:val="normal1"/>
-        <w:ind w:firstLine="720"/>
-        <w:jc w:val="both"/>
-        <w:rPr>
-          <w:rFonts w:eastAsia="Times New Roman" w:cs="Times New Roman"/>
-          <w:color w:val="FF0000"/>
-          <w:sz w:val="24"/>
-          <w:szCs w:val="24"/>
-        </w:rPr>
-      </w:pPr>
-      <w:r>
-        <w:rPr>
-          <w:rFonts w:eastAsia="Times New Roman" w:cs="Times New Roman"/>
-          <w:color w:val="FF0000"/>
-          <w:sz w:val="24"/>
-          <w:szCs w:val="24"/>
-        </w:rPr>
-        <w:t xml:space="preserve">На данной странице необходимо разместить информацию об услуге реконструкции, предоставляемой </w:t>
-      </w:r>
-      <w:proofErr w:type="spellStart"/>
-      <w:r>
-        <w:rPr>
-          <w:rFonts w:eastAsia="Times New Roman" w:cs="Times New Roman"/>
-          <w:color w:val="FF0000"/>
-          <w:sz w:val="24"/>
-          <w:szCs w:val="24"/>
-        </w:rPr>
-        <w:t>Полоцксельстрой</w:t>
-      </w:r>
-      <w:proofErr w:type="spellEnd"/>
-      <w:r>
-        <w:rPr>
-          <w:rFonts w:eastAsia="Times New Roman" w:cs="Times New Roman"/>
-          <w:color w:val="FF0000"/>
-          <w:sz w:val="24"/>
-          <w:szCs w:val="24"/>
-        </w:rPr>
-        <w:t>. Информация по данной услуге будет предоставлена дополнительно.</w:t>
-      </w:r>
-    </w:p>
-    <w:p>
-      <w:pPr>
         <w:tabs>
           <w:tab w:val="left" w:pos="1290"/>
         </w:tabs>
+        <w:spacing w:after="0" w:line="240" w:lineRule="auto"/>
         <w:rPr>
           <w:rFonts w:ascii="Times New Roman" w:hAnsi="Times New Roman" w:cs="Times New Roman"/>
-          <w:color w:val="FF0000"/>
           <w:sz w:val="28"/>
           <w:szCs w:val="28"/>
           <w:lang w:val="ru-RU"/>
@@ -5779,7 +7049,7 @@
             <w:noProof/>
             <w:lang w:val="ru-RU"/>
           </w:rPr>
-          <w:t>2</w:t>
+          <w:t>11</w:t>
         </w:r>
         <w:r>
           <w:fldChar w:fldCharType="end"/>
@@ -5946,6 +7216,95 @@
     </w:lvl>
   </w:abstractNum>
   <w:abstractNum w:abstractNumId="1" w15:restartNumberingAfterBreak="0">
+    <w:nsid w:val="072A1593"/>
+    <w:multiLevelType w:val="hybridMultilevel"/>
+    <w:tmpl w:val="CAF6F736"/>
+    <w:lvl w:ilvl="0" w:tplc="0409000F">
+      <w:start w:val="1"/>
+      <w:numFmt w:val="decimal"/>
+      <w:lvlText w:val="%1."/>
+      <w:lvlJc w:val="left"/>
+      <w:pPr>
+        <w:ind w:left="720" w:hanging="360"/>
+      </w:pPr>
+    </w:lvl>
+    <w:lvl w:ilvl="1" w:tplc="04090003">
+      <w:start w:val="1"/>
+      <w:numFmt w:val="bullet"/>
+      <w:lvlText w:val="o"/>
+      <w:lvlJc w:val="left"/>
+      <w:pPr>
+        <w:ind w:left="1440" w:hanging="360"/>
+      </w:pPr>
+      <w:rPr>
+        <w:rFonts w:ascii="Courier New" w:hAnsi="Courier New" w:cs="Courier New" w:hint="default"/>
+      </w:rPr>
+    </w:lvl>
+    <w:lvl w:ilvl="2" w:tplc="0409001B" w:tentative="1">
+      <w:start w:val="1"/>
+      <w:numFmt w:val="lowerRoman"/>
+      <w:lvlText w:val="%3."/>
+      <w:lvlJc w:val="right"/>
+      <w:pPr>
+        <w:ind w:left="2160" w:hanging="180"/>
+      </w:pPr>
+    </w:lvl>
+    <w:lvl w:ilvl="3" w:tplc="0409000F" w:tentative="1">
+      <w:start w:val="1"/>
+      <w:numFmt w:val="decimal"/>
+      <w:lvlText w:val="%4."/>
+      <w:lvlJc w:val="left"/>
+      <w:pPr>
+        <w:ind w:left="2880" w:hanging="360"/>
+      </w:pPr>
+    </w:lvl>
+    <w:lvl w:ilvl="4" w:tplc="04090019" w:tentative="1">
+      <w:start w:val="1"/>
+      <w:numFmt w:val="lowerLetter"/>
+      <w:lvlText w:val="%5."/>
+      <w:lvlJc w:val="left"/>
+      <w:pPr>
+        <w:ind w:left="3600" w:hanging="360"/>
+      </w:pPr>
+    </w:lvl>
+    <w:lvl w:ilvl="5" w:tplc="0409001B" w:tentative="1">
+      <w:start w:val="1"/>
+      <w:numFmt w:val="lowerRoman"/>
+      <w:lvlText w:val="%6."/>
+      <w:lvlJc w:val="right"/>
+      <w:pPr>
+        <w:ind w:left="4320" w:hanging="180"/>
+      </w:pPr>
+    </w:lvl>
+    <w:lvl w:ilvl="6" w:tplc="0409000F" w:tentative="1">
+      <w:start w:val="1"/>
+      <w:numFmt w:val="decimal"/>
+      <w:lvlText w:val="%7."/>
+      <w:lvlJc w:val="left"/>
+      <w:pPr>
+        <w:ind w:left="5040" w:hanging="360"/>
+      </w:pPr>
+    </w:lvl>
+    <w:lvl w:ilvl="7" w:tplc="04090019" w:tentative="1">
+      <w:start w:val="1"/>
+      <w:numFmt w:val="lowerLetter"/>
+      <w:lvlText w:val="%8."/>
+      <w:lvlJc w:val="left"/>
+      <w:pPr>
+        <w:ind w:left="5760" w:hanging="360"/>
+      </w:pPr>
+    </w:lvl>
+    <w:lvl w:ilvl="8" w:tplc="0409001B" w:tentative="1">
+      <w:start w:val="1"/>
+      <w:numFmt w:val="lowerRoman"/>
+      <w:lvlText w:val="%9."/>
+      <w:lvlJc w:val="right"/>
+      <w:pPr>
+        <w:ind w:left="6480" w:hanging="180"/>
+      </w:pPr>
+    </w:lvl>
+  </w:abstractNum>
+  <w:abstractNum w:abstractNumId="2" w15:restartNumberingAfterBreak="0">
     <w:nsid w:val="07C7139D"/>
     <w:multiLevelType w:val="multilevel"/>
     <w:tmpl w:val="53DED858"/>
@@ -6094,7 +7453,7 @@
       </w:rPr>
     </w:lvl>
   </w:abstractNum>
-  <w:abstractNum w:abstractNumId="2" w15:restartNumberingAfterBreak="0">
+  <w:abstractNum w:abstractNumId="3" w15:restartNumberingAfterBreak="0">
     <w:nsid w:val="096520FA"/>
     <w:multiLevelType w:val="multilevel"/>
     <w:tmpl w:val="8DF4495A"/>
@@ -6214,7 +7573,7 @@
       </w:pPr>
     </w:lvl>
   </w:abstractNum>
-  <w:abstractNum w:abstractNumId="3" w15:restartNumberingAfterBreak="0">
+  <w:abstractNum w:abstractNumId="4" w15:restartNumberingAfterBreak="0">
     <w:nsid w:val="10385D61"/>
     <w:multiLevelType w:val="multilevel"/>
     <w:tmpl w:val="165873CE"/>
@@ -6363,7 +7722,7 @@
       </w:rPr>
     </w:lvl>
   </w:abstractNum>
-  <w:abstractNum w:abstractNumId="4" w15:restartNumberingAfterBreak="0">
+  <w:abstractNum w:abstractNumId="5" w15:restartNumberingAfterBreak="0">
     <w:nsid w:val="12947C0A"/>
     <w:multiLevelType w:val="multilevel"/>
     <w:tmpl w:val="9D92547A"/>
@@ -6486,7 +7845,7 @@
       </w:pPr>
     </w:lvl>
   </w:abstractNum>
-  <w:abstractNum w:abstractNumId="5" w15:restartNumberingAfterBreak="0">
+  <w:abstractNum w:abstractNumId="6" w15:restartNumberingAfterBreak="0">
     <w:nsid w:val="12D53570"/>
     <w:multiLevelType w:val="hybridMultilevel"/>
     <w:tmpl w:val="ADC869B4"/>
@@ -6572,7 +7931,7 @@
       </w:pPr>
     </w:lvl>
   </w:abstractNum>
-  <w:abstractNum w:abstractNumId="6" w15:restartNumberingAfterBreak="0">
+  <w:abstractNum w:abstractNumId="7" w15:restartNumberingAfterBreak="0">
     <w:nsid w:val="13C94806"/>
     <w:multiLevelType w:val="multilevel"/>
     <w:tmpl w:val="BEA6806C"/>
@@ -6721,7 +8080,7 @@
       </w:rPr>
     </w:lvl>
   </w:abstractNum>
-  <w:abstractNum w:abstractNumId="7" w15:restartNumberingAfterBreak="0">
+  <w:abstractNum w:abstractNumId="8" w15:restartNumberingAfterBreak="0">
     <w:nsid w:val="14B172EC"/>
     <w:multiLevelType w:val="hybridMultilevel"/>
     <w:tmpl w:val="1E0C198A"/>
@@ -6834,7 +8193,7 @@
       </w:rPr>
     </w:lvl>
   </w:abstractNum>
-  <w:abstractNum w:abstractNumId="8" w15:restartNumberingAfterBreak="0">
+  <w:abstractNum w:abstractNumId="9" w15:restartNumberingAfterBreak="0">
     <w:nsid w:val="151572E1"/>
     <w:multiLevelType w:val="multilevel"/>
     <w:tmpl w:val="056C55C2"/>
@@ -6951,7 +8310,156 @@
       </w:pPr>
     </w:lvl>
   </w:abstractNum>
-  <w:abstractNum w:abstractNumId="9" w15:restartNumberingAfterBreak="0">
+  <w:abstractNum w:abstractNumId="10" w15:restartNumberingAfterBreak="0">
+    <w:nsid w:val="15493ED7"/>
+    <w:multiLevelType w:val="multilevel"/>
+    <w:tmpl w:val="05607E3E"/>
+    <w:lvl w:ilvl="0">
+      <w:start w:val="1"/>
+      <w:numFmt w:val="bullet"/>
+      <w:lvlText w:val=""/>
+      <w:lvlJc w:val="left"/>
+      <w:pPr>
+        <w:tabs>
+          <w:tab w:val="num" w:pos="720"/>
+        </w:tabs>
+        <w:ind w:left="720" w:hanging="360"/>
+      </w:pPr>
+      <w:rPr>
+        <w:rFonts w:ascii="Symbol" w:hAnsi="Symbol" w:hint="default"/>
+        <w:sz w:val="20"/>
+      </w:rPr>
+    </w:lvl>
+    <w:lvl w:ilvl="1" w:tentative="1">
+      <w:start w:val="1"/>
+      <w:numFmt w:val="bullet"/>
+      <w:lvlText w:val="o"/>
+      <w:lvlJc w:val="left"/>
+      <w:pPr>
+        <w:tabs>
+          <w:tab w:val="num" w:pos="1440"/>
+        </w:tabs>
+        <w:ind w:left="1440" w:hanging="360"/>
+      </w:pPr>
+      <w:rPr>
+        <w:rFonts w:ascii="Courier New" w:hAnsi="Courier New" w:hint="default"/>
+        <w:sz w:val="20"/>
+      </w:rPr>
+    </w:lvl>
+    <w:lvl w:ilvl="2" w:tentative="1">
+      <w:start w:val="1"/>
+      <w:numFmt w:val="bullet"/>
+      <w:lvlText w:val=""/>
+      <w:lvlJc w:val="left"/>
+      <w:pPr>
+        <w:tabs>
+          <w:tab w:val="num" w:pos="2160"/>
+        </w:tabs>
+        <w:ind w:left="2160" w:hanging="360"/>
+      </w:pPr>
+      <w:rPr>
+        <w:rFonts w:ascii="Wingdings" w:hAnsi="Wingdings" w:hint="default"/>
+        <w:sz w:val="20"/>
+      </w:rPr>
+    </w:lvl>
+    <w:lvl w:ilvl="3" w:tentative="1">
+      <w:start w:val="1"/>
+      <w:numFmt w:val="bullet"/>
+      <w:lvlText w:val=""/>
+      <w:lvlJc w:val="left"/>
+      <w:pPr>
+        <w:tabs>
+          <w:tab w:val="num" w:pos="2880"/>
+        </w:tabs>
+        <w:ind w:left="2880" w:hanging="360"/>
+      </w:pPr>
+      <w:rPr>
+        <w:rFonts w:ascii="Wingdings" w:hAnsi="Wingdings" w:hint="default"/>
+        <w:sz w:val="20"/>
+      </w:rPr>
+    </w:lvl>
+    <w:lvl w:ilvl="4" w:tentative="1">
+      <w:start w:val="1"/>
+      <w:numFmt w:val="bullet"/>
+      <w:lvlText w:val=""/>
+      <w:lvlJc w:val="left"/>
+      <w:pPr>
+        <w:tabs>
+          <w:tab w:val="num" w:pos="3600"/>
+        </w:tabs>
+        <w:ind w:left="3600" w:hanging="360"/>
+      </w:pPr>
+      <w:rPr>
+        <w:rFonts w:ascii="Wingdings" w:hAnsi="Wingdings" w:hint="default"/>
+        <w:sz w:val="20"/>
+      </w:rPr>
+    </w:lvl>
+    <w:lvl w:ilvl="5" w:tentative="1">
+      <w:start w:val="1"/>
+      <w:numFmt w:val="bullet"/>
+      <w:lvlText w:val=""/>
+      <w:lvlJc w:val="left"/>
+      <w:pPr>
+        <w:tabs>
+          <w:tab w:val="num" w:pos="4320"/>
+        </w:tabs>
+        <w:ind w:left="4320" w:hanging="360"/>
+      </w:pPr>
+      <w:rPr>
+        <w:rFonts w:ascii="Wingdings" w:hAnsi="Wingdings" w:hint="default"/>
+        <w:sz w:val="20"/>
+      </w:rPr>
+    </w:lvl>
+    <w:lvl w:ilvl="6" w:tentative="1">
+      <w:start w:val="1"/>
+      <w:numFmt w:val="bullet"/>
+      <w:lvlText w:val=""/>
+      <w:lvlJc w:val="left"/>
+      <w:pPr>
+        <w:tabs>
+          <w:tab w:val="num" w:pos="5040"/>
+        </w:tabs>
+        <w:ind w:left="5040" w:hanging="360"/>
+      </w:pPr>
+      <w:rPr>
+        <w:rFonts w:ascii="Wingdings" w:hAnsi="Wingdings" w:hint="default"/>
+        <w:sz w:val="20"/>
+      </w:rPr>
+    </w:lvl>
+    <w:lvl w:ilvl="7" w:tentative="1">
+      <w:start w:val="1"/>
+      <w:numFmt w:val="bullet"/>
+      <w:lvlText w:val=""/>
+      <w:lvlJc w:val="left"/>
+      <w:pPr>
+        <w:tabs>
+          <w:tab w:val="num" w:pos="5760"/>
+        </w:tabs>
+        <w:ind w:left="5760" w:hanging="360"/>
+      </w:pPr>
+      <w:rPr>
+        <w:rFonts w:ascii="Wingdings" w:hAnsi="Wingdings" w:hint="default"/>
+        <w:sz w:val="20"/>
+      </w:rPr>
+    </w:lvl>
+    <w:lvl w:ilvl="8" w:tentative="1">
+      <w:start w:val="1"/>
+      <w:numFmt w:val="bullet"/>
+      <w:lvlText w:val=""/>
+      <w:lvlJc w:val="left"/>
+      <w:pPr>
+        <w:tabs>
+          <w:tab w:val="num" w:pos="6480"/>
+        </w:tabs>
+        <w:ind w:left="6480" w:hanging="360"/>
+      </w:pPr>
+      <w:rPr>
+        <w:rFonts w:ascii="Wingdings" w:hAnsi="Wingdings" w:hint="default"/>
+        <w:sz w:val="20"/>
+      </w:rPr>
+    </w:lvl>
+  </w:abstractNum>
+  <w:abstractNum w:abstractNumId="11" w15:restartNumberingAfterBreak="0">
     <w:nsid w:val="15AD3742"/>
     <w:multiLevelType w:val="multilevel"/>
     <w:tmpl w:val="4F5AB65C"/>
@@ -7068,7 +8576,7 @@
       </w:pPr>
     </w:lvl>
   </w:abstractNum>
-  <w:abstractNum w:abstractNumId="10" w15:restartNumberingAfterBreak="0">
+  <w:abstractNum w:abstractNumId="12" w15:restartNumberingAfterBreak="0">
     <w:nsid w:val="17B70492"/>
     <w:multiLevelType w:val="multilevel"/>
     <w:tmpl w:val="2B0246C0"/>
@@ -7217,7 +8725,7 @@
       </w:rPr>
     </w:lvl>
   </w:abstractNum>
-  <w:abstractNum w:abstractNumId="11" w15:restartNumberingAfterBreak="0">
+  <w:abstractNum w:abstractNumId="13" w15:restartNumberingAfterBreak="0">
     <w:nsid w:val="18510B2C"/>
     <w:multiLevelType w:val="multilevel"/>
     <w:tmpl w:val="9D92547A"/>
@@ -7340,7 +8848,7 @@
       </w:pPr>
     </w:lvl>
   </w:abstractNum>
-  <w:abstractNum w:abstractNumId="12" w15:restartNumberingAfterBreak="0">
+  <w:abstractNum w:abstractNumId="14" w15:restartNumberingAfterBreak="0">
     <w:nsid w:val="1A847BC0"/>
     <w:multiLevelType w:val="multilevel"/>
     <w:tmpl w:val="9D92547A"/>
@@ -7463,7 +8971,7 @@
       </w:pPr>
     </w:lvl>
   </w:abstractNum>
-  <w:abstractNum w:abstractNumId="13" w15:restartNumberingAfterBreak="0">
+  <w:abstractNum w:abstractNumId="15" w15:restartNumberingAfterBreak="0">
     <w:nsid w:val="1BE25A0C"/>
     <w:multiLevelType w:val="multilevel"/>
     <w:tmpl w:val="6EA07B38"/>
@@ -7630,7 +9138,7 @@
       </w:rPr>
     </w:lvl>
   </w:abstractNum>
-  <w:abstractNum w:abstractNumId="14" w15:restartNumberingAfterBreak="0">
+  <w:abstractNum w:abstractNumId="16" w15:restartNumberingAfterBreak="0">
     <w:nsid w:val="1EF60204"/>
     <w:multiLevelType w:val="multilevel"/>
     <w:tmpl w:val="E2C8CE0E"/>
@@ -7743,7 +9251,182 @@
       </w:pPr>
     </w:lvl>
   </w:abstractNum>
-  <w:abstractNum w:abstractNumId="15" w15:restartNumberingAfterBreak="0">
+  <w:abstractNum w:abstractNumId="17" w15:restartNumberingAfterBreak="0">
+    <w:nsid w:val="202D0B91"/>
+    <w:multiLevelType w:val="hybridMultilevel"/>
+    <w:tmpl w:val="FC62F954"/>
+    <w:lvl w:ilvl="0" w:tplc="0409000F">
+      <w:start w:val="1"/>
+      <w:numFmt w:val="decimal"/>
+      <w:lvlText w:val="%1."/>
+      <w:lvlJc w:val="left"/>
+      <w:pPr>
+        <w:ind w:left="720" w:hanging="360"/>
+      </w:pPr>
+    </w:lvl>
+    <w:lvl w:ilvl="1" w:tplc="04090003">
+      <w:start w:val="1"/>
+      <w:numFmt w:val="bullet"/>
+      <w:lvlText w:val="o"/>
+      <w:lvlJc w:val="left"/>
+      <w:pPr>
+        <w:ind w:left="1440" w:hanging="360"/>
+      </w:pPr>
+      <w:rPr>
+        <w:rFonts w:ascii="Courier New" w:hAnsi="Courier New" w:cs="Courier New" w:hint="default"/>
+      </w:rPr>
+    </w:lvl>
+    <w:lvl w:ilvl="2" w:tplc="0409001B" w:tentative="1">
+      <w:start w:val="1"/>
+      <w:numFmt w:val="lowerRoman"/>
+      <w:lvlText w:val="%3."/>
+      <w:lvlJc w:val="right"/>
+      <w:pPr>
+        <w:ind w:left="2160" w:hanging="180"/>
+      </w:pPr>
+    </w:lvl>
+    <w:lvl w:ilvl="3" w:tplc="0409000F" w:tentative="1">
+      <w:start w:val="1"/>
+      <w:numFmt w:val="decimal"/>
+      <w:lvlText w:val="%4."/>
+      <w:lvlJc w:val="left"/>
+      <w:pPr>
+        <w:ind w:left="2880" w:hanging="360"/>
+      </w:pPr>
+    </w:lvl>
+    <w:lvl w:ilvl="4" w:tplc="04090019" w:tentative="1">
+      <w:start w:val="1"/>
+      <w:numFmt w:val="lowerLetter"/>
+      <w:lvlText w:val="%5."/>
+      <w:lvlJc w:val="left"/>
+      <w:pPr>
+        <w:ind w:left="3600" w:hanging="360"/>
+      </w:pPr>
+    </w:lvl>
+    <w:lvl w:ilvl="5" w:tplc="0409001B" w:tentative="1">
+      <w:start w:val="1"/>
+      <w:numFmt w:val="lowerRoman"/>
+      <w:lvlText w:val="%6."/>
+      <w:lvlJc w:val="right"/>
+      <w:pPr>
+        <w:ind w:left="4320" w:hanging="180"/>
+      </w:pPr>
+    </w:lvl>
+    <w:lvl w:ilvl="6" w:tplc="0409000F" w:tentative="1">
+      <w:start w:val="1"/>
+      <w:numFmt w:val="decimal"/>
+      <w:lvlText w:val="%7."/>
+      <w:lvlJc w:val="left"/>
+      <w:pPr>
+        <w:ind w:left="5040" w:hanging="360"/>
+      </w:pPr>
+    </w:lvl>
+    <w:lvl w:ilvl="7" w:tplc="04090019" w:tentative="1">
+      <w:start w:val="1"/>
+      <w:numFmt w:val="lowerLetter"/>
+      <w:lvlText w:val="%8."/>
+      <w:lvlJc w:val="left"/>
+      <w:pPr>
+        <w:ind w:left="5760" w:hanging="360"/>
+      </w:pPr>
+    </w:lvl>
+    <w:lvl w:ilvl="8" w:tplc="0409001B" w:tentative="1">
+      <w:start w:val="1"/>
+      <w:numFmt w:val="lowerRoman"/>
+      <w:lvlText w:val="%9."/>
+      <w:lvlJc w:val="right"/>
+      <w:pPr>
+        <w:ind w:left="6480" w:hanging="180"/>
+      </w:pPr>
+    </w:lvl>
+  </w:abstractNum>
+  <w:abstractNum w:abstractNumId="18" w15:restartNumberingAfterBreak="0">
+    <w:nsid w:val="2A890109"/>
+    <w:multiLevelType w:val="hybridMultilevel"/>
+    <w:tmpl w:val="DF102482"/>
+    <w:lvl w:ilvl="0" w:tplc="0409000F">
+      <w:start w:val="1"/>
+      <w:numFmt w:val="decimal"/>
+      <w:lvlText w:val="%1."/>
+      <w:lvlJc w:val="left"/>
+      <w:pPr>
+        <w:ind w:left="720" w:hanging="360"/>
+      </w:pPr>
+    </w:lvl>
+    <w:lvl w:ilvl="1" w:tplc="04090019" w:tentative="1">
+      <w:start w:val="1"/>
+      <w:numFmt w:val="lowerLetter"/>
+      <w:lvlText w:val="%2."/>
+      <w:lvlJc w:val="left"/>
+      <w:pPr>
+        <w:ind w:left="1440" w:hanging="360"/>
+      </w:pPr>
+    </w:lvl>
+    <w:lvl w:ilvl="2" w:tplc="0409001B" w:tentative="1">
+      <w:start w:val="1"/>
+      <w:numFmt w:val="lowerRoman"/>
+      <w:lvlText w:val="%3."/>
+      <w:lvlJc w:val="right"/>
+      <w:pPr>
+        <w:ind w:left="2160" w:hanging="180"/>
+      </w:pPr>
+    </w:lvl>
+    <w:lvl w:ilvl="3" w:tplc="0409000F" w:tentative="1">
+      <w:start w:val="1"/>
+      <w:numFmt w:val="decimal"/>
+      <w:lvlText w:val="%4."/>
+      <w:lvlJc w:val="left"/>
+      <w:pPr>
+        <w:ind w:left="2880" w:hanging="360"/>
+      </w:pPr>
+    </w:lvl>
+    <w:lvl w:ilvl="4" w:tplc="04090019" w:tentative="1">
+      <w:start w:val="1"/>
+      <w:numFmt w:val="lowerLetter"/>
+      <w:lvlText w:val="%5."/>
+      <w:lvlJc w:val="left"/>
+      <w:pPr>
+        <w:ind w:left="3600" w:hanging="360"/>
+      </w:pPr>
+    </w:lvl>
+    <w:lvl w:ilvl="5" w:tplc="0409001B" w:tentative="1">
+      <w:start w:val="1"/>
+      <w:numFmt w:val="lowerRoman"/>
+      <w:lvlText w:val="%6."/>
+      <w:lvlJc w:val="right"/>
+      <w:pPr>
+        <w:ind w:left="4320" w:hanging="180"/>
+      </w:pPr>
+    </w:lvl>
+    <w:lvl w:ilvl="6" w:tplc="0409000F" w:tentative="1">
+      <w:start w:val="1"/>
+      <w:numFmt w:val="decimal"/>
+      <w:lvlText w:val="%7."/>
+      <w:lvlJc w:val="left"/>
+      <w:pPr>
+        <w:ind w:left="5040" w:hanging="360"/>
+      </w:pPr>
+    </w:lvl>
+    <w:lvl w:ilvl="7" w:tplc="04090019" w:tentative="1">
+      <w:start w:val="1"/>
+      <w:numFmt w:val="lowerLetter"/>
+      <w:lvlText w:val="%8."/>
+      <w:lvlJc w:val="left"/>
+      <w:pPr>
+        <w:ind w:left="5760" w:hanging="360"/>
+      </w:pPr>
+    </w:lvl>
+    <w:lvl w:ilvl="8" w:tplc="0409001B" w:tentative="1">
+      <w:start w:val="1"/>
+      <w:numFmt w:val="lowerRoman"/>
+      <w:lvlText w:val="%9."/>
+      <w:lvlJc w:val="right"/>
+      <w:pPr>
+        <w:ind w:left="6480" w:hanging="180"/>
+      </w:pPr>
+    </w:lvl>
+  </w:abstractNum>
+  <w:abstractNum w:abstractNumId="19" w15:restartNumberingAfterBreak="0">
     <w:nsid w:val="2E121D12"/>
     <w:multiLevelType w:val="multilevel"/>
     <w:tmpl w:val="0292F95E"/>
@@ -7866,7 +9549,7 @@
       </w:pPr>
     </w:lvl>
   </w:abstractNum>
-  <w:abstractNum w:abstractNumId="16" w15:restartNumberingAfterBreak="0">
+  <w:abstractNum w:abstractNumId="20" w15:restartNumberingAfterBreak="0">
     <w:nsid w:val="303B72C9"/>
     <w:multiLevelType w:val="multilevel"/>
     <w:tmpl w:val="B9765BF4"/>
@@ -7983,7 +9666,7 @@
       </w:pPr>
     </w:lvl>
   </w:abstractNum>
-  <w:abstractNum w:abstractNumId="17" w15:restartNumberingAfterBreak="0">
+  <w:abstractNum w:abstractNumId="21" w15:restartNumberingAfterBreak="0">
     <w:nsid w:val="323560B2"/>
     <w:multiLevelType w:val="multilevel"/>
     <w:tmpl w:val="96B87780"/>
@@ -8141,7 +9824,93 @@
       </w:rPr>
     </w:lvl>
   </w:abstractNum>
-  <w:abstractNum w:abstractNumId="18" w15:restartNumberingAfterBreak="0">
+  <w:abstractNum w:abstractNumId="22" w15:restartNumberingAfterBreak="0">
+    <w:nsid w:val="33DB1D1E"/>
+    <w:multiLevelType w:val="hybridMultilevel"/>
+    <w:tmpl w:val="68200676"/>
+    <w:lvl w:ilvl="0" w:tplc="0409000F">
+      <w:start w:val="1"/>
+      <w:numFmt w:val="decimal"/>
+      <w:lvlText w:val="%1."/>
+      <w:lvlJc w:val="left"/>
+      <w:pPr>
+        <w:ind w:left="720" w:hanging="360"/>
+      </w:pPr>
+    </w:lvl>
+    <w:lvl w:ilvl="1" w:tplc="04090019" w:tentative="1">
+      <w:start w:val="1"/>
+      <w:numFmt w:val="lowerLetter"/>
+      <w:lvlText w:val="%2."/>
+      <w:lvlJc w:val="left"/>
+      <w:pPr>
+        <w:ind w:left="1440" w:hanging="360"/>
+      </w:pPr>
+    </w:lvl>
+    <w:lvl w:ilvl="2" w:tplc="0409001B" w:tentative="1">
+      <w:start w:val="1"/>
+      <w:numFmt w:val="lowerRoman"/>
+      <w:lvlText w:val="%3."/>
+      <w:lvlJc w:val="right"/>
+      <w:pPr>
+        <w:ind w:left="2160" w:hanging="180"/>
+      </w:pPr>
+    </w:lvl>
+    <w:lvl w:ilvl="3" w:tplc="0409000F" w:tentative="1">
+      <w:start w:val="1"/>
+      <w:numFmt w:val="decimal"/>
+      <w:lvlText w:val="%4."/>
+      <w:lvlJc w:val="left"/>
+      <w:pPr>
+        <w:ind w:left="2880" w:hanging="360"/>
+      </w:pPr>
+    </w:lvl>
+    <w:lvl w:ilvl="4" w:tplc="04090019" w:tentative="1">
+      <w:start w:val="1"/>
+      <w:numFmt w:val="lowerLetter"/>
+      <w:lvlText w:val="%5."/>
+      <w:lvlJc w:val="left"/>
+      <w:pPr>
+        <w:ind w:left="3600" w:hanging="360"/>
+      </w:pPr>
+    </w:lvl>
+    <w:lvl w:ilvl="5" w:tplc="0409001B" w:tentative="1">
+      <w:start w:val="1"/>
+      <w:numFmt w:val="lowerRoman"/>
+      <w:lvlText w:val="%6."/>
+      <w:lvlJc w:val="right"/>
+      <w:pPr>
+        <w:ind w:left="4320" w:hanging="180"/>
+      </w:pPr>
+    </w:lvl>
+    <w:lvl w:ilvl="6" w:tplc="0409000F" w:tentative="1">
+      <w:start w:val="1"/>
+      <w:numFmt w:val="decimal"/>
+      <w:lvlText w:val="%7."/>
+      <w:lvlJc w:val="left"/>
+      <w:pPr>
+        <w:ind w:left="5040" w:hanging="360"/>
+      </w:pPr>
+    </w:lvl>
+    <w:lvl w:ilvl="7" w:tplc="04090019" w:tentative="1">
+      <w:start w:val="1"/>
+      <w:numFmt w:val="lowerLetter"/>
+      <w:lvlText w:val="%8."/>
+      <w:lvlJc w:val="left"/>
+      <w:pPr>
+        <w:ind w:left="5760" w:hanging="360"/>
+      </w:pPr>
+    </w:lvl>
+    <w:lvl w:ilvl="8" w:tplc="0409001B" w:tentative="1">
+      <w:start w:val="1"/>
+      <w:numFmt w:val="lowerRoman"/>
+      <w:lvlText w:val="%9."/>
+      <w:lvlJc w:val="right"/>
+      <w:pPr>
+        <w:ind w:left="6480" w:hanging="180"/>
+      </w:pPr>
+    </w:lvl>
+  </w:abstractNum>
+  <w:abstractNum w:abstractNumId="23" w15:restartNumberingAfterBreak="0">
     <w:nsid w:val="35943A88"/>
     <w:multiLevelType w:val="multilevel"/>
     <w:tmpl w:val="4412B70E"/>
@@ -8254,7 +10023,122 @@
       </w:pPr>
     </w:lvl>
   </w:abstractNum>
-  <w:abstractNum w:abstractNumId="19" w15:restartNumberingAfterBreak="0">
+  <w:abstractNum w:abstractNumId="24" w15:restartNumberingAfterBreak="0">
+    <w:nsid w:val="36DE3109"/>
+    <w:multiLevelType w:val="hybridMultilevel"/>
+    <w:tmpl w:val="E56AC526"/>
+    <w:lvl w:ilvl="0" w:tplc="971A2AF0">
+      <w:start w:val="1"/>
+      <w:numFmt w:val="bullet"/>
+      <w:lvlText w:val="●"/>
+      <w:lvlJc w:val="left"/>
+      <w:pPr>
+        <w:ind w:left="720" w:hanging="360"/>
+      </w:pPr>
+      <w:rPr>
+        <w:rFonts w:ascii="Courier New" w:hAnsi="Courier New" w:hint="default"/>
+        <w:sz w:val="16"/>
+        <w:szCs w:val="40"/>
+      </w:rPr>
+    </w:lvl>
+    <w:lvl w:ilvl="1" w:tplc="04090003" w:tentative="1">
+      <w:start w:val="1"/>
+      <w:numFmt w:val="bullet"/>
+      <w:lvlText w:val="o"/>
+      <w:lvlJc w:val="left"/>
+      <w:pPr>
+        <w:ind w:left="1440" w:hanging="360"/>
+      </w:pPr>
+      <w:rPr>
+        <w:rFonts w:ascii="Courier New" w:hAnsi="Courier New" w:cs="Courier New" w:hint="default"/>
+      </w:rPr>
+    </w:lvl>
+    <w:lvl w:ilvl="2" w:tplc="04090005" w:tentative="1">
+      <w:start w:val="1"/>
+      <w:numFmt w:val="bullet"/>
+      <w:lvlText w:val=""/>
+      <w:lvlJc w:val="left"/>
+      <w:pPr>
+        <w:ind w:left="2160" w:hanging="360"/>
+      </w:pPr>
+      <w:rPr>
+        <w:rFonts w:ascii="Wingdings" w:hAnsi="Wingdings" w:hint="default"/>
+      </w:rPr>
+    </w:lvl>
+    <w:lvl w:ilvl="3" w:tplc="04090001" w:tentative="1">
+      <w:start w:val="1"/>
+      <w:numFmt w:val="bullet"/>
+      <w:lvlText w:val=""/>
+      <w:lvlJc w:val="left"/>
+      <w:pPr>
+        <w:ind w:left="2880" w:hanging="360"/>
+      </w:pPr>
+      <w:rPr>
+        <w:rFonts w:ascii="Symbol" w:hAnsi="Symbol" w:hint="default"/>
+      </w:rPr>
+    </w:lvl>
+    <w:lvl w:ilvl="4" w:tplc="04090003" w:tentative="1">
+      <w:start w:val="1"/>
+      <w:numFmt w:val="bullet"/>
+      <w:lvlText w:val="o"/>
+      <w:lvlJc w:val="left"/>
+      <w:pPr>
+        <w:ind w:left="3600" w:hanging="360"/>
+      </w:pPr>
+      <w:rPr>
+        <w:rFonts w:ascii="Courier New" w:hAnsi="Courier New" w:cs="Courier New" w:hint="default"/>
+      </w:rPr>
+    </w:lvl>
+    <w:lvl w:ilvl="5" w:tplc="04090005" w:tentative="1">
+      <w:start w:val="1"/>
+      <w:numFmt w:val="bullet"/>
+      <w:lvlText w:val=""/>
+      <w:lvlJc w:val="left"/>
+      <w:pPr>
+        <w:ind w:left="4320" w:hanging="360"/>
+      </w:pPr>
+      <w:rPr>
+        <w:rFonts w:ascii="Wingdings" w:hAnsi="Wingdings" w:hint="default"/>
+      </w:rPr>
+    </w:lvl>
+    <w:lvl w:ilvl="6" w:tplc="04090001" w:tentative="1">
+      <w:start w:val="1"/>
+      <w:numFmt w:val="bullet"/>
+      <w:lvlText w:val=""/>
+      <w:lvlJc w:val="left"/>
+      <w:pPr>
+        <w:ind w:left="5040" w:hanging="360"/>
+      </w:pPr>
+      <w:rPr>
+        <w:rFonts w:ascii="Symbol" w:hAnsi="Symbol" w:hint="default"/>
+      </w:rPr>
+    </w:lvl>
+    <w:lvl w:ilvl="7" w:tplc="04090003" w:tentative="1">
+      <w:start w:val="1"/>
+      <w:numFmt w:val="bullet"/>
+      <w:lvlText w:val="o"/>
+      <w:lvlJc w:val="left"/>
+      <w:pPr>
+        <w:ind w:left="5760" w:hanging="360"/>
+      </w:pPr>
+      <w:rPr>
+        <w:rFonts w:ascii="Courier New" w:hAnsi="Courier New" w:cs="Courier New" w:hint="default"/>
+      </w:rPr>
+    </w:lvl>
+    <w:lvl w:ilvl="8" w:tplc="04090005" w:tentative="1">
+      <w:start w:val="1"/>
+      <w:numFmt w:val="bullet"/>
+      <w:lvlText w:val=""/>
+      <w:lvlJc w:val="left"/>
+      <w:pPr>
+        <w:ind w:left="6480" w:hanging="360"/>
+      </w:pPr>
+      <w:rPr>
+        <w:rFonts w:ascii="Wingdings" w:hAnsi="Wingdings" w:hint="default"/>
+      </w:rPr>
+    </w:lvl>
+  </w:abstractNum>
+  <w:abstractNum w:abstractNumId="25" w15:restartNumberingAfterBreak="0">
     <w:nsid w:val="382234E4"/>
     <w:multiLevelType w:val="multilevel"/>
     <w:tmpl w:val="AE5E0114"/>
@@ -8367,7 +10251,237 @@
       </w:pPr>
     </w:lvl>
   </w:abstractNum>
-  <w:abstractNum w:abstractNumId="20" w15:restartNumberingAfterBreak="0">
+  <w:abstractNum w:abstractNumId="26" w15:restartNumberingAfterBreak="0">
+    <w:nsid w:val="3C3C15A4"/>
+    <w:multiLevelType w:val="hybridMultilevel"/>
+    <w:tmpl w:val="E23A8D14"/>
+    <w:lvl w:ilvl="0" w:tplc="971A2AF0">
+      <w:start w:val="1"/>
+      <w:numFmt w:val="bullet"/>
+      <w:lvlText w:val="●"/>
+      <w:lvlJc w:val="left"/>
+      <w:pPr>
+        <w:ind w:left="720" w:hanging="360"/>
+      </w:pPr>
+      <w:rPr>
+        <w:rFonts w:ascii="Courier New" w:hAnsi="Courier New" w:hint="default"/>
+        <w:sz w:val="16"/>
+        <w:szCs w:val="40"/>
+      </w:rPr>
+    </w:lvl>
+    <w:lvl w:ilvl="1" w:tplc="04090003">
+      <w:start w:val="1"/>
+      <w:numFmt w:val="bullet"/>
+      <w:lvlText w:val="o"/>
+      <w:lvlJc w:val="left"/>
+      <w:pPr>
+        <w:ind w:left="1440" w:hanging="360"/>
+      </w:pPr>
+      <w:rPr>
+        <w:rFonts w:ascii="Courier New" w:hAnsi="Courier New" w:cs="Courier New" w:hint="default"/>
+      </w:rPr>
+    </w:lvl>
+    <w:lvl w:ilvl="2" w:tplc="04090005" w:tentative="1">
+      <w:start w:val="1"/>
+      <w:numFmt w:val="bullet"/>
+      <w:lvlText w:val=""/>
+      <w:lvlJc w:val="left"/>
+      <w:pPr>
+        <w:ind w:left="2160" w:hanging="360"/>
+      </w:pPr>
+      <w:rPr>
+        <w:rFonts w:ascii="Wingdings" w:hAnsi="Wingdings" w:hint="default"/>
+      </w:rPr>
+    </w:lvl>
+    <w:lvl w:ilvl="3" w:tplc="04090001" w:tentative="1">
+      <w:start w:val="1"/>
+      <w:numFmt w:val="bullet"/>
+      <w:lvlText w:val=""/>
+      <w:lvlJc w:val="left"/>
+      <w:pPr>
+        <w:ind w:left="2880" w:hanging="360"/>
+      </w:pPr>
+      <w:rPr>
+        <w:rFonts w:ascii="Symbol" w:hAnsi="Symbol" w:hint="default"/>
+      </w:rPr>
+    </w:lvl>
+    <w:lvl w:ilvl="4" w:tplc="04090003" w:tentative="1">
+      <w:start w:val="1"/>
+      <w:numFmt w:val="bullet"/>
+      <w:lvlText w:val="o"/>
+      <w:lvlJc w:val="left"/>
+      <w:pPr>
+        <w:ind w:left="3600" w:hanging="360"/>
+      </w:pPr>
+      <w:rPr>
+        <w:rFonts w:ascii="Courier New" w:hAnsi="Courier New" w:cs="Courier New" w:hint="default"/>
+      </w:rPr>
+    </w:lvl>
+    <w:lvl w:ilvl="5" w:tplc="04090005" w:tentative="1">
+      <w:start w:val="1"/>
+      <w:numFmt w:val="bullet"/>
+      <w:lvlText w:val=""/>
+      <w:lvlJc w:val="left"/>
+      <w:pPr>
+        <w:ind w:left="4320" w:hanging="360"/>
+      </w:pPr>
+      <w:rPr>
+        <w:rFonts w:ascii="Wingdings" w:hAnsi="Wingdings" w:hint="default"/>
+      </w:rPr>
+    </w:lvl>
+    <w:lvl w:ilvl="6" w:tplc="04090001" w:tentative="1">
+      <w:start w:val="1"/>
+      <w:numFmt w:val="bullet"/>
+      <w:lvlText w:val=""/>
+      <w:lvlJc w:val="left"/>
+      <w:pPr>
+        <w:ind w:left="5040" w:hanging="360"/>
+      </w:pPr>
+      <w:rPr>
+        <w:rFonts w:ascii="Symbol" w:hAnsi="Symbol" w:hint="default"/>
+      </w:rPr>
+    </w:lvl>
+    <w:lvl w:ilvl="7" w:tplc="04090003" w:tentative="1">
+      <w:start w:val="1"/>
+      <w:numFmt w:val="bullet"/>
+      <w:lvlText w:val="o"/>
+      <w:lvlJc w:val="left"/>
+      <w:pPr>
+        <w:ind w:left="5760" w:hanging="360"/>
+      </w:pPr>
+      <w:rPr>
+        <w:rFonts w:ascii="Courier New" w:hAnsi="Courier New" w:cs="Courier New" w:hint="default"/>
+      </w:rPr>
+    </w:lvl>
+    <w:lvl w:ilvl="8" w:tplc="04090005" w:tentative="1">
+      <w:start w:val="1"/>
+      <w:numFmt w:val="bullet"/>
+      <w:lvlText w:val=""/>
+      <w:lvlJc w:val="left"/>
+      <w:pPr>
+        <w:ind w:left="6480" w:hanging="360"/>
+      </w:pPr>
+      <w:rPr>
+        <w:rFonts w:ascii="Wingdings" w:hAnsi="Wingdings" w:hint="default"/>
+      </w:rPr>
+    </w:lvl>
+  </w:abstractNum>
+  <w:abstractNum w:abstractNumId="27" w15:restartNumberingAfterBreak="0">
+    <w:nsid w:val="3FD76D75"/>
+    <w:multiLevelType w:val="hybridMultilevel"/>
+    <w:tmpl w:val="F6DE5E78"/>
+    <w:lvl w:ilvl="0" w:tplc="971A2AF0">
+      <w:start w:val="1"/>
+      <w:numFmt w:val="bullet"/>
+      <w:lvlText w:val="●"/>
+      <w:lvlJc w:val="left"/>
+      <w:pPr>
+        <w:ind w:left="720" w:hanging="360"/>
+      </w:pPr>
+      <w:rPr>
+        <w:rFonts w:ascii="Courier New" w:hAnsi="Courier New" w:hint="default"/>
+        <w:sz w:val="16"/>
+        <w:szCs w:val="40"/>
+      </w:rPr>
+    </w:lvl>
+    <w:lvl w:ilvl="1" w:tplc="04090003" w:tentative="1">
+      <w:start w:val="1"/>
+      <w:numFmt w:val="bullet"/>
+      <w:lvlText w:val="o"/>
+      <w:lvlJc w:val="left"/>
+      <w:pPr>
+        <w:ind w:left="1440" w:hanging="360"/>
+      </w:pPr>
+      <w:rPr>
+        <w:rFonts w:ascii="Courier New" w:hAnsi="Courier New" w:cs="Courier New" w:hint="default"/>
+      </w:rPr>
+    </w:lvl>
+    <w:lvl w:ilvl="2" w:tplc="04090005" w:tentative="1">
+      <w:start w:val="1"/>
+      <w:numFmt w:val="bullet"/>
+      <w:lvlText w:val=""/>
+      <w:lvlJc w:val="left"/>
+      <w:pPr>
+        <w:ind w:left="2160" w:hanging="360"/>
+      </w:pPr>
+      <w:rPr>
+        <w:rFonts w:ascii="Wingdings" w:hAnsi="Wingdings" w:hint="default"/>
+      </w:rPr>
+    </w:lvl>
+    <w:lvl w:ilvl="3" w:tplc="04090001" w:tentative="1">
+      <w:start w:val="1"/>
+      <w:numFmt w:val="bullet"/>
+      <w:lvlText w:val=""/>
+      <w:lvlJc w:val="left"/>
+      <w:pPr>
+        <w:ind w:left="2880" w:hanging="360"/>
+      </w:pPr>
+      <w:rPr>
+        <w:rFonts w:ascii="Symbol" w:hAnsi="Symbol" w:hint="default"/>
+      </w:rPr>
+    </w:lvl>
+    <w:lvl w:ilvl="4" w:tplc="04090003" w:tentative="1">
+      <w:start w:val="1"/>
+      <w:numFmt w:val="bullet"/>
+      <w:lvlText w:val="o"/>
+      <w:lvlJc w:val="left"/>
+      <w:pPr>
+        <w:ind w:left="3600" w:hanging="360"/>
+      </w:pPr>
+      <w:rPr>
+        <w:rFonts w:ascii="Courier New" w:hAnsi="Courier New" w:cs="Courier New" w:hint="default"/>
+      </w:rPr>
+    </w:lvl>
+    <w:lvl w:ilvl="5" w:tplc="04090005" w:tentative="1">
+      <w:start w:val="1"/>
+      <w:numFmt w:val="bullet"/>
+      <w:lvlText w:val=""/>
+      <w:lvlJc w:val="left"/>
+      <w:pPr>
+        <w:ind w:left="4320" w:hanging="360"/>
+      </w:pPr>
+      <w:rPr>
+        <w:rFonts w:ascii="Wingdings" w:hAnsi="Wingdings" w:hint="default"/>
+      </w:rPr>
+    </w:lvl>
+    <w:lvl w:ilvl="6" w:tplc="04090001" w:tentative="1">
+      <w:start w:val="1"/>
+      <w:numFmt w:val="bullet"/>
+      <w:lvlText w:val=""/>
+      <w:lvlJc w:val="left"/>
+      <w:pPr>
+        <w:ind w:left="5040" w:hanging="360"/>
+      </w:pPr>
+      <w:rPr>
+        <w:rFonts w:ascii="Symbol" w:hAnsi="Symbol" w:hint="default"/>
+      </w:rPr>
+    </w:lvl>
+    <w:lvl w:ilvl="7" w:tplc="04090003" w:tentative="1">
+      <w:start w:val="1"/>
+      <w:numFmt w:val="bullet"/>
+      <w:lvlText w:val="o"/>
+      <w:lvlJc w:val="left"/>
+      <w:pPr>
+        <w:ind w:left="5760" w:hanging="360"/>
+      </w:pPr>
+      <w:rPr>
+        <w:rFonts w:ascii="Courier New" w:hAnsi="Courier New" w:cs="Courier New" w:hint="default"/>
+      </w:rPr>
+    </w:lvl>
+    <w:lvl w:ilvl="8" w:tplc="04090005" w:tentative="1">
+      <w:start w:val="1"/>
+      <w:numFmt w:val="bullet"/>
+      <w:lvlText w:val=""/>
+      <w:lvlJc w:val="left"/>
+      <w:pPr>
+        <w:ind w:left="6480" w:hanging="360"/>
+      </w:pPr>
+      <w:rPr>
+        <w:rFonts w:ascii="Wingdings" w:hAnsi="Wingdings" w:hint="default"/>
+      </w:rPr>
+    </w:lvl>
+  </w:abstractNum>
+  <w:abstractNum w:abstractNumId="28" w15:restartNumberingAfterBreak="0">
     <w:nsid w:val="409D75A7"/>
     <w:multiLevelType w:val="multilevel"/>
     <w:tmpl w:val="D416E764"/>
@@ -8487,7 +10601,7 @@
       </w:pPr>
     </w:lvl>
   </w:abstractNum>
-  <w:abstractNum w:abstractNumId="21" w15:restartNumberingAfterBreak="0">
+  <w:abstractNum w:abstractNumId="29" w15:restartNumberingAfterBreak="0">
     <w:nsid w:val="4DBA23FD"/>
     <w:multiLevelType w:val="hybridMultilevel"/>
     <w:tmpl w:val="90DE1996"/>
@@ -8600,7 +10714,120 @@
       </w:rPr>
     </w:lvl>
   </w:abstractNum>
-  <w:abstractNum w:abstractNumId="22" w15:restartNumberingAfterBreak="0">
+  <w:abstractNum w:abstractNumId="30" w15:restartNumberingAfterBreak="0">
+    <w:nsid w:val="4E0E2280"/>
+    <w:multiLevelType w:val="multilevel"/>
+    <w:tmpl w:val="8A9CE3D6"/>
+    <w:lvl w:ilvl="0">
+      <w:start w:val="1"/>
+      <w:numFmt w:val="decimal"/>
+      <w:lvlText w:val="%1."/>
+      <w:lvlJc w:val="left"/>
+      <w:pPr>
+        <w:tabs>
+          <w:tab w:val="num" w:pos="2160"/>
+        </w:tabs>
+        <w:ind w:left="2160" w:hanging="360"/>
+      </w:pPr>
+    </w:lvl>
+    <w:lvl w:ilvl="1" w:tentative="1">
+      <w:start w:val="1"/>
+      <w:numFmt w:val="decimal"/>
+      <w:lvlText w:val="%2."/>
+      <w:lvlJc w:val="left"/>
+      <w:pPr>
+        <w:tabs>
+          <w:tab w:val="num" w:pos="2880"/>
+        </w:tabs>
+        <w:ind w:left="2880" w:hanging="360"/>
+      </w:pPr>
+    </w:lvl>
+    <w:lvl w:ilvl="2" w:tentative="1">
+      <w:start w:val="1"/>
+      <w:numFmt w:val="decimal"/>
+      <w:lvlText w:val="%3."/>
+      <w:lvlJc w:val="left"/>
+      <w:pPr>
+        <w:tabs>
+          <w:tab w:val="num" w:pos="3600"/>
+        </w:tabs>
+        <w:ind w:left="3600" w:hanging="360"/>
+      </w:pPr>
+    </w:lvl>
+    <w:lvl w:ilvl="3" w:tentative="1">
+      <w:start w:val="1"/>
+      <w:numFmt w:val="decimal"/>
+      <w:lvlText w:val="%4."/>
+      <w:lvlJc w:val="left"/>
+      <w:pPr>
+        <w:tabs>
+          <w:tab w:val="num" w:pos="4320"/>
+        </w:tabs>
+        <w:ind w:left="4320" w:hanging="360"/>
+      </w:pPr>
+    </w:lvl>
+    <w:lvl w:ilvl="4" w:tentative="1">
+      <w:start w:val="1"/>
+      <w:numFmt w:val="decimal"/>
+      <w:lvlText w:val="%5."/>
+      <w:lvlJc w:val="left"/>
+      <w:pPr>
+        <w:tabs>
+          <w:tab w:val="num" w:pos="5040"/>
+        </w:tabs>
+        <w:ind w:left="5040" w:hanging="360"/>
+      </w:pPr>
+    </w:lvl>
+    <w:lvl w:ilvl="5" w:tentative="1">
+      <w:start w:val="1"/>
+      <w:numFmt w:val="decimal"/>
+      <w:lvlText w:val="%6."/>
+      <w:lvlJc w:val="left"/>
+      <w:pPr>
+        <w:tabs>
+          <w:tab w:val="num" w:pos="5760"/>
+        </w:tabs>
+        <w:ind w:left="5760" w:hanging="360"/>
+      </w:pPr>
+    </w:lvl>
+    <w:lvl w:ilvl="6" w:tentative="1">
+      <w:start w:val="1"/>
+      <w:numFmt w:val="decimal"/>
+      <w:lvlText w:val="%7."/>
+      <w:lvlJc w:val="left"/>
+      <w:pPr>
+        <w:tabs>
+          <w:tab w:val="num" w:pos="6480"/>
+        </w:tabs>
+        <w:ind w:left="6480" w:hanging="360"/>
+      </w:pPr>
+    </w:lvl>
+    <w:lvl w:ilvl="7" w:tentative="1">
+      <w:start w:val="1"/>
+      <w:numFmt w:val="decimal"/>
+      <w:lvlText w:val="%8."/>
+      <w:lvlJc w:val="left"/>
+      <w:pPr>
+        <w:tabs>
+          <w:tab w:val="num" w:pos="7200"/>
+        </w:tabs>
+        <w:ind w:left="7200" w:hanging="360"/>
+      </w:pPr>
+    </w:lvl>
+    <w:lvl w:ilvl="8" w:tentative="1">
+      <w:start w:val="1"/>
+      <w:numFmt w:val="decimal"/>
+      <w:lvlText w:val="%9."/>
+      <w:lvlJc w:val="left"/>
+      <w:pPr>
+        <w:tabs>
+          <w:tab w:val="num" w:pos="7920"/>
+        </w:tabs>
+        <w:ind w:left="7920" w:hanging="360"/>
+      </w:pPr>
+    </w:lvl>
+  </w:abstractNum>
+  <w:abstractNum w:abstractNumId="31" w15:restartNumberingAfterBreak="0">
     <w:nsid w:val="4F8F62F4"/>
     <w:multiLevelType w:val="multilevel"/>
     <w:tmpl w:val="00CE4C40"/>
@@ -8758,7 +10985,7 @@
       </w:rPr>
     </w:lvl>
   </w:abstractNum>
-  <w:abstractNum w:abstractNumId="23" w15:restartNumberingAfterBreak="0">
+  <w:abstractNum w:abstractNumId="32" w15:restartNumberingAfterBreak="0">
     <w:nsid w:val="54C84BDA"/>
     <w:multiLevelType w:val="multilevel"/>
     <w:tmpl w:val="65A25464"/>
@@ -8907,7 +11134,7 @@
       </w:rPr>
     </w:lvl>
   </w:abstractNum>
-  <w:abstractNum w:abstractNumId="24" w15:restartNumberingAfterBreak="0">
+  <w:abstractNum w:abstractNumId="33" w15:restartNumberingAfterBreak="0">
     <w:nsid w:val="58435190"/>
     <w:multiLevelType w:val="multilevel"/>
     <w:tmpl w:val="86FE3456"/>
@@ -9056,7 +11283,7 @@
       </w:rPr>
     </w:lvl>
   </w:abstractNum>
-  <w:abstractNum w:abstractNumId="25" w15:restartNumberingAfterBreak="0">
+  <w:abstractNum w:abstractNumId="34" w15:restartNumberingAfterBreak="0">
     <w:nsid w:val="59D764BC"/>
     <w:multiLevelType w:val="hybridMultilevel"/>
     <w:tmpl w:val="98BE5432"/>
@@ -9169,7 +11396,7 @@
       </w:rPr>
     </w:lvl>
   </w:abstractNum>
-  <w:abstractNum w:abstractNumId="26" w15:restartNumberingAfterBreak="0">
+  <w:abstractNum w:abstractNumId="35" w15:restartNumberingAfterBreak="0">
     <w:nsid w:val="5DBF4431"/>
     <w:multiLevelType w:val="multilevel"/>
     <w:tmpl w:val="9E385500"/>
@@ -9289,7 +11516,7 @@
       </w:pPr>
     </w:lvl>
   </w:abstractNum>
-  <w:abstractNum w:abstractNumId="27" w15:restartNumberingAfterBreak="0">
+  <w:abstractNum w:abstractNumId="36" w15:restartNumberingAfterBreak="0">
     <w:nsid w:val="6120648B"/>
     <w:multiLevelType w:val="multilevel"/>
     <w:tmpl w:val="CC206ECA"/>
@@ -9453,7 +11680,7 @@
       </w:rPr>
     </w:lvl>
   </w:abstractNum>
-  <w:abstractNum w:abstractNumId="28" w15:restartNumberingAfterBreak="0">
+  <w:abstractNum w:abstractNumId="37" w15:restartNumberingAfterBreak="0">
     <w:nsid w:val="62BB6C19"/>
     <w:multiLevelType w:val="multilevel"/>
     <w:tmpl w:val="8402CCB8"/>
@@ -9602,7 +11829,206 @@
       </w:rPr>
     </w:lvl>
   </w:abstractNum>
-  <w:abstractNum w:abstractNumId="29" w15:restartNumberingAfterBreak="0">
+  <w:abstractNum w:abstractNumId="38" w15:restartNumberingAfterBreak="0">
+    <w:nsid w:val="632F518F"/>
+    <w:multiLevelType w:val="hybridMultilevel"/>
+    <w:tmpl w:val="5BF8AD3E"/>
+    <w:lvl w:ilvl="0" w:tplc="0409000F">
+      <w:start w:val="1"/>
+      <w:numFmt w:val="decimal"/>
+      <w:lvlText w:val="%1."/>
+      <w:lvlJc w:val="left"/>
+      <w:pPr>
+        <w:ind w:left="720" w:hanging="360"/>
+      </w:pPr>
+    </w:lvl>
+    <w:lvl w:ilvl="1" w:tplc="04090019">
+      <w:start w:val="1"/>
+      <w:numFmt w:val="lowerLetter"/>
+      <w:lvlText w:val="%2."/>
+      <w:lvlJc w:val="left"/>
+      <w:pPr>
+        <w:ind w:left="1440" w:hanging="360"/>
+      </w:pPr>
+    </w:lvl>
+    <w:lvl w:ilvl="2" w:tplc="0409001B" w:tentative="1">
+      <w:start w:val="1"/>
+      <w:numFmt w:val="lowerRoman"/>
+      <w:lvlText w:val="%3."/>
+      <w:lvlJc w:val="right"/>
+      <w:pPr>
+        <w:ind w:left="2160" w:hanging="180"/>
+      </w:pPr>
+    </w:lvl>
+    <w:lvl w:ilvl="3" w:tplc="0409000F" w:tentative="1">
+      <w:start w:val="1"/>
+      <w:numFmt w:val="decimal"/>
+      <w:lvlText w:val="%4."/>
+      <w:lvlJc w:val="left"/>
+      <w:pPr>
+        <w:ind w:left="2880" w:hanging="360"/>
+      </w:pPr>
+    </w:lvl>
+    <w:lvl w:ilvl="4" w:tplc="04090019" w:tentative="1">
+      <w:start w:val="1"/>
+      <w:numFmt w:val="lowerLetter"/>
+      <w:lvlText w:val="%5."/>
+      <w:lvlJc w:val="left"/>
+      <w:pPr>
+        <w:ind w:left="3600" w:hanging="360"/>
+      </w:pPr>
+    </w:lvl>
+    <w:lvl w:ilvl="5" w:tplc="0409001B" w:tentative="1">
+      <w:start w:val="1"/>
+      <w:numFmt w:val="lowerRoman"/>
+      <w:lvlText w:val="%6."/>
+      <w:lvlJc w:val="right"/>
+      <w:pPr>
+        <w:ind w:left="4320" w:hanging="180"/>
+      </w:pPr>
+    </w:lvl>
+    <w:lvl w:ilvl="6" w:tplc="0409000F" w:tentative="1">
+      <w:start w:val="1"/>
+      <w:numFmt w:val="decimal"/>
+      <w:lvlText w:val="%7."/>
+      <w:lvlJc w:val="left"/>
+      <w:pPr>
+        <w:ind w:left="5040" w:hanging="360"/>
+      </w:pPr>
+    </w:lvl>
+    <w:lvl w:ilvl="7" w:tplc="04090019" w:tentative="1">
+      <w:start w:val="1"/>
+      <w:numFmt w:val="lowerLetter"/>
+      <w:lvlText w:val="%8."/>
+      <w:lvlJc w:val="left"/>
+      <w:pPr>
+        <w:ind w:left="5760" w:hanging="360"/>
+      </w:pPr>
+    </w:lvl>
+    <w:lvl w:ilvl="8" w:tplc="0409001B" w:tentative="1">
+      <w:start w:val="1"/>
+      <w:numFmt w:val="lowerRoman"/>
+      <w:lvlText w:val="%9."/>
+      <w:lvlJc w:val="right"/>
+      <w:pPr>
+        <w:ind w:left="6480" w:hanging="180"/>
+      </w:pPr>
+    </w:lvl>
+  </w:abstractNum>
+  <w:abstractNum w:abstractNumId="39" w15:restartNumberingAfterBreak="0">
+    <w:nsid w:val="6637288A"/>
+    <w:multiLevelType w:val="hybridMultilevel"/>
+    <w:tmpl w:val="BF9E943C"/>
+    <w:lvl w:ilvl="0" w:tplc="04090003">
+      <w:start w:val="1"/>
+      <w:numFmt w:val="bullet"/>
+      <w:lvlText w:val="o"/>
+      <w:lvlJc w:val="left"/>
+      <w:pPr>
+        <w:ind w:left="720" w:hanging="360"/>
+      </w:pPr>
+      <w:rPr>
+        <w:rFonts w:ascii="Courier New" w:hAnsi="Courier New" w:cs="Courier New" w:hint="default"/>
+      </w:rPr>
+    </w:lvl>
+    <w:lvl w:ilvl="1" w:tplc="04090003" w:tentative="1">
+      <w:start w:val="1"/>
+      <w:numFmt w:val="bullet"/>
+      <w:lvlText w:val="o"/>
+      <w:lvlJc w:val="left"/>
+      <w:pPr>
+        <w:ind w:left="1440" w:hanging="360"/>
+      </w:pPr>
+      <w:rPr>
+        <w:rFonts w:ascii="Courier New" w:hAnsi="Courier New" w:cs="Courier New" w:hint="default"/>
+      </w:rPr>
+    </w:lvl>
+    <w:lvl w:ilvl="2" w:tplc="04090005" w:tentative="1">
+      <w:start w:val="1"/>
+      <w:numFmt w:val="bullet"/>
+      <w:lvlText w:val=""/>
+      <w:lvlJc w:val="left"/>
+      <w:pPr>
+        <w:ind w:left="2160" w:hanging="360"/>
+      </w:pPr>
+      <w:rPr>
+        <w:rFonts w:ascii="Wingdings" w:hAnsi="Wingdings" w:hint="default"/>
+      </w:rPr>
+    </w:lvl>
+    <w:lvl w:ilvl="3" w:tplc="04090001" w:tentative="1">
+      <w:start w:val="1"/>
+      <w:numFmt w:val="bullet"/>
+      <w:lvlText w:val=""/>
+      <w:lvlJc w:val="left"/>
+      <w:pPr>
+        <w:ind w:left="2880" w:hanging="360"/>
+      </w:pPr>
+      <w:rPr>
+        <w:rFonts w:ascii="Symbol" w:hAnsi="Symbol" w:hint="default"/>
+      </w:rPr>
+    </w:lvl>
+    <w:lvl w:ilvl="4" w:tplc="04090003" w:tentative="1">
+      <w:start w:val="1"/>
+      <w:numFmt w:val="bullet"/>
+      <w:lvlText w:val="o"/>
+      <w:lvlJc w:val="left"/>
+      <w:pPr>
+        <w:ind w:left="3600" w:hanging="360"/>
+      </w:pPr>
+      <w:rPr>
+        <w:rFonts w:ascii="Courier New" w:hAnsi="Courier New" w:cs="Courier New" w:hint="default"/>
+      </w:rPr>
+    </w:lvl>
+    <w:lvl w:ilvl="5" w:tplc="04090005" w:tentative="1">
+      <w:start w:val="1"/>
+      <w:numFmt w:val="bullet"/>
+      <w:lvlText w:val=""/>
+      <w:lvlJc w:val="left"/>
+      <w:pPr>
+        <w:ind w:left="4320" w:hanging="360"/>
+      </w:pPr>
+      <w:rPr>
+        <w:rFonts w:ascii="Wingdings" w:hAnsi="Wingdings" w:hint="default"/>
+      </w:rPr>
+    </w:lvl>
+    <w:lvl w:ilvl="6" w:tplc="04090001" w:tentative="1">
+      <w:start w:val="1"/>
+      <w:numFmt w:val="bullet"/>
+      <w:lvlText w:val=""/>
+      <w:lvlJc w:val="left"/>
+      <w:pPr>
+        <w:ind w:left="5040" w:hanging="360"/>
+      </w:pPr>
+      <w:rPr>
+        <w:rFonts w:ascii="Symbol" w:hAnsi="Symbol" w:hint="default"/>
+      </w:rPr>
+    </w:lvl>
+    <w:lvl w:ilvl="7" w:tplc="04090003" w:tentative="1">
+      <w:start w:val="1"/>
+      <w:numFmt w:val="bullet"/>
+      <w:lvlText w:val="o"/>
+      <w:lvlJc w:val="left"/>
+      <w:pPr>
+        <w:ind w:left="5760" w:hanging="360"/>
+      </w:pPr>
+      <w:rPr>
+        <w:rFonts w:ascii="Courier New" w:hAnsi="Courier New" w:cs="Courier New" w:hint="default"/>
+      </w:rPr>
+    </w:lvl>
+    <w:lvl w:ilvl="8" w:tplc="04090005" w:tentative="1">
+      <w:start w:val="1"/>
+      <w:numFmt w:val="bullet"/>
+      <w:lvlText w:val=""/>
+      <w:lvlJc w:val="left"/>
+      <w:pPr>
+        <w:ind w:left="6480" w:hanging="360"/>
+      </w:pPr>
+      <w:rPr>
+        <w:rFonts w:ascii="Wingdings" w:hAnsi="Wingdings" w:hint="default"/>
+      </w:rPr>
+    </w:lvl>
+  </w:abstractNum>
+  <w:abstractNum w:abstractNumId="40" w15:restartNumberingAfterBreak="0">
     <w:nsid w:val="6CB82476"/>
     <w:multiLevelType w:val="multilevel"/>
     <w:tmpl w:val="9D92547A"/>
@@ -9725,7 +12151,7 @@
       </w:pPr>
     </w:lvl>
   </w:abstractNum>
-  <w:abstractNum w:abstractNumId="30" w15:restartNumberingAfterBreak="0">
+  <w:abstractNum w:abstractNumId="41" w15:restartNumberingAfterBreak="0">
     <w:nsid w:val="6F6A7DAE"/>
     <w:multiLevelType w:val="multilevel"/>
     <w:tmpl w:val="7ACEA44C"/>
@@ -9838,7 +12264,7 @@
       </w:pPr>
     </w:lvl>
   </w:abstractNum>
-  <w:abstractNum w:abstractNumId="31" w15:restartNumberingAfterBreak="0">
+  <w:abstractNum w:abstractNumId="42" w15:restartNumberingAfterBreak="0">
     <w:nsid w:val="76ED3681"/>
     <w:multiLevelType w:val="hybridMultilevel"/>
     <w:tmpl w:val="5AF254A0"/>
@@ -9927,7 +12353,122 @@
       </w:pPr>
     </w:lvl>
   </w:abstractNum>
-  <w:abstractNum w:abstractNumId="32" w15:restartNumberingAfterBreak="0">
+  <w:abstractNum w:abstractNumId="43" w15:restartNumberingAfterBreak="0">
+    <w:nsid w:val="785A61BD"/>
+    <w:multiLevelType w:val="hybridMultilevel"/>
+    <w:tmpl w:val="90AA559A"/>
+    <w:lvl w:ilvl="0" w:tplc="971A2AF0">
+      <w:start w:val="1"/>
+      <w:numFmt w:val="bullet"/>
+      <w:lvlText w:val="●"/>
+      <w:lvlJc w:val="left"/>
+      <w:pPr>
+        <w:ind w:left="720" w:hanging="360"/>
+      </w:pPr>
+      <w:rPr>
+        <w:rFonts w:ascii="Courier New" w:hAnsi="Courier New" w:hint="default"/>
+        <w:sz w:val="16"/>
+        <w:szCs w:val="40"/>
+      </w:rPr>
+    </w:lvl>
+    <w:lvl w:ilvl="1" w:tplc="04090003" w:tentative="1">
+      <w:start w:val="1"/>
+      <w:numFmt w:val="bullet"/>
+      <w:lvlText w:val="o"/>
+      <w:lvlJc w:val="left"/>
+      <w:pPr>
+        <w:ind w:left="1440" w:hanging="360"/>
+      </w:pPr>
+      <w:rPr>
+        <w:rFonts w:ascii="Courier New" w:hAnsi="Courier New" w:cs="Courier New" w:hint="default"/>
+      </w:rPr>
+    </w:lvl>
+    <w:lvl w:ilvl="2" w:tplc="04090005" w:tentative="1">
+      <w:start w:val="1"/>
+      <w:numFmt w:val="bullet"/>
+      <w:lvlText w:val=""/>
+      <w:lvlJc w:val="left"/>
+      <w:pPr>
+        <w:ind w:left="2160" w:hanging="360"/>
+      </w:pPr>
+      <w:rPr>
+        <w:rFonts w:ascii="Wingdings" w:hAnsi="Wingdings" w:hint="default"/>
+      </w:rPr>
+    </w:lvl>
+    <w:lvl w:ilvl="3" w:tplc="04090001" w:tentative="1">
+      <w:start w:val="1"/>
+      <w:numFmt w:val="bullet"/>
+      <w:lvlText w:val=""/>
+      <w:lvlJc w:val="left"/>
+      <w:pPr>
+        <w:ind w:left="2880" w:hanging="360"/>
+      </w:pPr>
+      <w:rPr>
+        <w:rFonts w:ascii="Symbol" w:hAnsi="Symbol" w:hint="default"/>
+      </w:rPr>
+    </w:lvl>
+    <w:lvl w:ilvl="4" w:tplc="04090003" w:tentative="1">
+      <w:start w:val="1"/>
+      <w:numFmt w:val="bullet"/>
+      <w:lvlText w:val="o"/>
+      <w:lvlJc w:val="left"/>
+      <w:pPr>
+        <w:ind w:left="3600" w:hanging="360"/>
+      </w:pPr>
+      <w:rPr>
+        <w:rFonts w:ascii="Courier New" w:hAnsi="Courier New" w:cs="Courier New" w:hint="default"/>
+      </w:rPr>
+    </w:lvl>
+    <w:lvl w:ilvl="5" w:tplc="04090005" w:tentative="1">
+      <w:start w:val="1"/>
+      <w:numFmt w:val="bullet"/>
+      <w:lvlText w:val=""/>
+      <w:lvlJc w:val="left"/>
+      <w:pPr>
+        <w:ind w:left="4320" w:hanging="360"/>
+      </w:pPr>
+      <w:rPr>
+        <w:rFonts w:ascii="Wingdings" w:hAnsi="Wingdings" w:hint="default"/>
+      </w:rPr>
+    </w:lvl>
+    <w:lvl w:ilvl="6" w:tplc="04090001" w:tentative="1">
+      <w:start w:val="1"/>
+      <w:numFmt w:val="bullet"/>
+      <w:lvlText w:val=""/>
+      <w:lvlJc w:val="left"/>
+      <w:pPr>
+        <w:ind w:left="5040" w:hanging="360"/>
+      </w:pPr>
+      <w:rPr>
+        <w:rFonts w:ascii="Symbol" w:hAnsi="Symbol" w:hint="default"/>
+      </w:rPr>
+    </w:lvl>
+    <w:lvl w:ilvl="7" w:tplc="04090003" w:tentative="1">
+      <w:start w:val="1"/>
+      <w:numFmt w:val="bullet"/>
+      <w:lvlText w:val="o"/>
+      <w:lvlJc w:val="left"/>
+      <w:pPr>
+        <w:ind w:left="5760" w:hanging="360"/>
+      </w:pPr>
+      <w:rPr>
+        <w:rFonts w:ascii="Courier New" w:hAnsi="Courier New" w:cs="Courier New" w:hint="default"/>
+      </w:rPr>
+    </w:lvl>
+    <w:lvl w:ilvl="8" w:tplc="04090005" w:tentative="1">
+      <w:start w:val="1"/>
+      <w:numFmt w:val="bullet"/>
+      <w:lvlText w:val=""/>
+      <w:lvlJc w:val="left"/>
+      <w:pPr>
+        <w:ind w:left="6480" w:hanging="360"/>
+      </w:pPr>
+      <w:rPr>
+        <w:rFonts w:ascii="Wingdings" w:hAnsi="Wingdings" w:hint="default"/>
+      </w:rPr>
+    </w:lvl>
+  </w:abstractNum>
+  <w:abstractNum w:abstractNumId="44" w15:restartNumberingAfterBreak="0">
     <w:nsid w:val="78774154"/>
     <w:multiLevelType w:val="multilevel"/>
     <w:tmpl w:val="F3186BA0"/>
@@ -10044,7 +12585,7 @@
       </w:pPr>
     </w:lvl>
   </w:abstractNum>
-  <w:abstractNum w:abstractNumId="33" w15:restartNumberingAfterBreak="0">
+  <w:abstractNum w:abstractNumId="45" w15:restartNumberingAfterBreak="0">
     <w:nsid w:val="7895443F"/>
     <w:multiLevelType w:val="multilevel"/>
     <w:tmpl w:val="F0F8ECFA"/>
@@ -10202,7 +12743,7 @@
       </w:rPr>
     </w:lvl>
   </w:abstractNum>
-  <w:abstractNum w:abstractNumId="34" w15:restartNumberingAfterBreak="0">
+  <w:abstractNum w:abstractNumId="46" w15:restartNumberingAfterBreak="0">
     <w:nsid w:val="7A3E729D"/>
     <w:multiLevelType w:val="hybridMultilevel"/>
     <w:tmpl w:val="70FCDD32"/>
@@ -10315,110 +12856,264 @@
       </w:rPr>
     </w:lvl>
   </w:abstractNum>
+  <w:abstractNum w:abstractNumId="47" w15:restartNumberingAfterBreak="0">
+    <w:nsid w:val="7C10427F"/>
+    <w:multiLevelType w:val="hybridMultilevel"/>
+    <w:tmpl w:val="710C634C"/>
+    <w:lvl w:ilvl="0" w:tplc="971A2AF0">
+      <w:start w:val="1"/>
+      <w:numFmt w:val="bullet"/>
+      <w:lvlText w:val="●"/>
+      <w:lvlJc w:val="left"/>
+      <w:pPr>
+        <w:ind w:left="720" w:hanging="360"/>
+      </w:pPr>
+      <w:rPr>
+        <w:rFonts w:ascii="Courier New" w:hAnsi="Courier New" w:hint="default"/>
+        <w:sz w:val="16"/>
+        <w:szCs w:val="40"/>
+      </w:rPr>
+    </w:lvl>
+    <w:lvl w:ilvl="1" w:tplc="04090003" w:tentative="1">
+      <w:start w:val="1"/>
+      <w:numFmt w:val="bullet"/>
+      <w:lvlText w:val="o"/>
+      <w:lvlJc w:val="left"/>
+      <w:pPr>
+        <w:ind w:left="1440" w:hanging="360"/>
+      </w:pPr>
+      <w:rPr>
+        <w:rFonts w:ascii="Courier New" w:hAnsi="Courier New" w:cs="Courier New" w:hint="default"/>
+      </w:rPr>
+    </w:lvl>
+    <w:lvl w:ilvl="2" w:tplc="04090005" w:tentative="1">
+      <w:start w:val="1"/>
+      <w:numFmt w:val="bullet"/>
+      <w:lvlText w:val=""/>
+      <w:lvlJc w:val="left"/>
+      <w:pPr>
+        <w:ind w:left="2160" w:hanging="360"/>
+      </w:pPr>
+      <w:rPr>
+        <w:rFonts w:ascii="Wingdings" w:hAnsi="Wingdings" w:hint="default"/>
+      </w:rPr>
+    </w:lvl>
+    <w:lvl w:ilvl="3" w:tplc="04090001" w:tentative="1">
+      <w:start w:val="1"/>
+      <w:numFmt w:val="bullet"/>
+      <w:lvlText w:val=""/>
+      <w:lvlJc w:val="left"/>
+      <w:pPr>
+        <w:ind w:left="2880" w:hanging="360"/>
+      </w:pPr>
+      <w:rPr>
+        <w:rFonts w:ascii="Symbol" w:hAnsi="Symbol" w:hint="default"/>
+      </w:rPr>
+    </w:lvl>
+    <w:lvl w:ilvl="4" w:tplc="04090003" w:tentative="1">
+      <w:start w:val="1"/>
+      <w:numFmt w:val="bullet"/>
+      <w:lvlText w:val="o"/>
+      <w:lvlJc w:val="left"/>
+      <w:pPr>
+        <w:ind w:left="3600" w:hanging="360"/>
+      </w:pPr>
+      <w:rPr>
+        <w:rFonts w:ascii="Courier New" w:hAnsi="Courier New" w:cs="Courier New" w:hint="default"/>
+      </w:rPr>
+    </w:lvl>
+    <w:lvl w:ilvl="5" w:tplc="04090005" w:tentative="1">
+      <w:start w:val="1"/>
+      <w:numFmt w:val="bullet"/>
+      <w:lvlText w:val=""/>
+      <w:lvlJc w:val="left"/>
+      <w:pPr>
+        <w:ind w:left="4320" w:hanging="360"/>
+      </w:pPr>
+      <w:rPr>
+        <w:rFonts w:ascii="Wingdings" w:hAnsi="Wingdings" w:hint="default"/>
+      </w:rPr>
+    </w:lvl>
+    <w:lvl w:ilvl="6" w:tplc="04090001" w:tentative="1">
+      <w:start w:val="1"/>
+      <w:numFmt w:val="bullet"/>
+      <w:lvlText w:val=""/>
+      <w:lvlJc w:val="left"/>
+      <w:pPr>
+        <w:ind w:left="5040" w:hanging="360"/>
+      </w:pPr>
+      <w:rPr>
+        <w:rFonts w:ascii="Symbol" w:hAnsi="Symbol" w:hint="default"/>
+      </w:rPr>
+    </w:lvl>
+    <w:lvl w:ilvl="7" w:tplc="04090003" w:tentative="1">
+      <w:start w:val="1"/>
+      <w:numFmt w:val="bullet"/>
+      <w:lvlText w:val="o"/>
+      <w:lvlJc w:val="left"/>
+      <w:pPr>
+        <w:ind w:left="5760" w:hanging="360"/>
+      </w:pPr>
+      <w:rPr>
+        <w:rFonts w:ascii="Courier New" w:hAnsi="Courier New" w:cs="Courier New" w:hint="default"/>
+      </w:rPr>
+    </w:lvl>
+    <w:lvl w:ilvl="8" w:tplc="04090005" w:tentative="1">
+      <w:start w:val="1"/>
+      <w:numFmt w:val="bullet"/>
+      <w:lvlText w:val=""/>
+      <w:lvlJc w:val="left"/>
+      <w:pPr>
+        <w:ind w:left="6480" w:hanging="360"/>
+      </w:pPr>
+      <w:rPr>
+        <w:rFonts w:ascii="Wingdings" w:hAnsi="Wingdings" w:hint="default"/>
+      </w:rPr>
+    </w:lvl>
+  </w:abstractNum>
   <w:num w:numId="1">
-    <w:abstractNumId w:val="30"/>
+    <w:abstractNumId w:val="41"/>
   </w:num>
   <w:num w:numId="2">
+    <w:abstractNumId w:val="32"/>
+  </w:num>
+  <w:num w:numId="3">
+    <w:abstractNumId w:val="2"/>
+  </w:num>
+  <w:num w:numId="4">
+    <w:abstractNumId w:val="4"/>
+  </w:num>
+  <w:num w:numId="5">
+    <w:abstractNumId w:val="9"/>
+  </w:num>
+  <w:num w:numId="6">
+    <w:abstractNumId w:val="20"/>
+  </w:num>
+  <w:num w:numId="7">
+    <w:abstractNumId w:val="7"/>
+  </w:num>
+  <w:num w:numId="8">
+    <w:abstractNumId w:val="16"/>
+  </w:num>
+  <w:num w:numId="9">
+    <w:abstractNumId w:val="25"/>
+  </w:num>
+  <w:num w:numId="10">
+    <w:abstractNumId w:val="37"/>
+  </w:num>
+  <w:num w:numId="11">
+    <w:abstractNumId w:val="31"/>
+  </w:num>
+  <w:num w:numId="12">
+    <w:abstractNumId w:val="3"/>
+  </w:num>
+  <w:num w:numId="13">
+    <w:abstractNumId w:val="36"/>
+  </w:num>
+  <w:num w:numId="14">
+    <w:abstractNumId w:val="15"/>
+  </w:num>
+  <w:num w:numId="15">
+    <w:abstractNumId w:val="21"/>
+  </w:num>
+  <w:num w:numId="16">
+    <w:abstractNumId w:val="45"/>
+  </w:num>
+  <w:num w:numId="17">
+    <w:abstractNumId w:val="8"/>
+  </w:num>
+  <w:num w:numId="18">
     <w:abstractNumId w:val="23"/>
   </w:num>
-  <w:num w:numId="3">
-    <w:abstractNumId w:val="1"/>
+  <w:num w:numId="19">
+    <w:abstractNumId w:val="35"/>
   </w:num>
-  <w:num w:numId="4">
-    <w:abstractNumId w:val="3"/>
+  <w:num w:numId="20">
+    <w:abstractNumId w:val="11"/>
   </w:num>
-  <w:num w:numId="5">
-    <w:abstractNumId w:val="8"/>
-  </w:num>
-  <w:num w:numId="6">
-    <w:abstractNumId w:val="16"/>
-  </w:num>
-  <w:num w:numId="7">
-    <w:abstractNumId w:val="6"/>
-  </w:num>
-  <w:num w:numId="8">
-    <w:abstractNumId w:val="14"/>
-  </w:num>
-  <w:num w:numId="9">
+  <w:num w:numId="21">
     <w:abstractNumId w:val="19"/>
   </w:num>
-  <w:num w:numId="10">
+  <w:num w:numId="22">
     <w:abstractNumId w:val="28"/>
-  </w:num>
-  <w:num w:numId="11">
-    <w:abstractNumId w:val="22"/>
-  </w:num>
-  <w:num w:numId="12">
-    <w:abstractNumId w:val="2"/>
-  </w:num>
-  <w:num w:numId="13">
-    <w:abstractNumId w:val="27"/>
-  </w:num>
-  <w:num w:numId="14">
-    <w:abstractNumId w:val="13"/>
-  </w:num>
-  <w:num w:numId="15">
-    <w:abstractNumId w:val="17"/>
-  </w:num>
-  <w:num w:numId="16">
-    <w:abstractNumId w:val="33"/>
-  </w:num>
-  <w:num w:numId="17">
-    <w:abstractNumId w:val="7"/>
-  </w:num>
-  <w:num w:numId="18">
-    <w:abstractNumId w:val="18"/>
-  </w:num>
-  <w:num w:numId="19">
-    <w:abstractNumId w:val="26"/>
-  </w:num>
-  <w:num w:numId="20">
-    <w:abstractNumId w:val="9"/>
-  </w:num>
-  <w:num w:numId="21">
-    <w:abstractNumId w:val="15"/>
-  </w:num>
-  <w:num w:numId="22">
-    <w:abstractNumId w:val="20"/>
   </w:num>
   <w:num w:numId="23">
     <w:abstractNumId w:val="0"/>
   </w:num>
   <w:num w:numId="24">
-    <w:abstractNumId w:val="32"/>
+    <w:abstractNumId w:val="44"/>
   </w:num>
   <w:num w:numId="25">
+    <w:abstractNumId w:val="14"/>
+  </w:num>
+  <w:num w:numId="26">
+    <w:abstractNumId w:val="40"/>
+  </w:num>
+  <w:num w:numId="27">
+    <w:abstractNumId w:val="33"/>
+  </w:num>
+  <w:num w:numId="28">
     <w:abstractNumId w:val="12"/>
   </w:num>
-  <w:num w:numId="26">
+  <w:num w:numId="29">
+    <w:abstractNumId w:val="13"/>
+  </w:num>
+  <w:num w:numId="30">
+    <w:abstractNumId w:val="5"/>
+  </w:num>
+  <w:num w:numId="31">
+    <w:abstractNumId w:val="6"/>
+  </w:num>
+  <w:num w:numId="32">
+    <w:abstractNumId w:val="42"/>
+  </w:num>
+  <w:num w:numId="33">
+    <w:abstractNumId w:val="34"/>
+  </w:num>
+  <w:num w:numId="34">
     <w:abstractNumId w:val="29"/>
   </w:num>
-  <w:num w:numId="27">
+  <w:num w:numId="35">
+    <w:abstractNumId w:val="46"/>
+  </w:num>
+  <w:num w:numId="36">
+    <w:abstractNumId w:val="10"/>
+  </w:num>
+  <w:num w:numId="37">
+    <w:abstractNumId w:val="30"/>
+  </w:num>
+  <w:num w:numId="38">
+    <w:abstractNumId w:val="18"/>
+  </w:num>
+  <w:num w:numId="39">
+    <w:abstractNumId w:val="38"/>
+  </w:num>
+  <w:num w:numId="40">
+    <w:abstractNumId w:val="1"/>
+  </w:num>
+  <w:num w:numId="41">
+    <w:abstractNumId w:val="17"/>
+  </w:num>
+  <w:num w:numId="42">
+    <w:abstractNumId w:val="39"/>
+  </w:num>
+  <w:num w:numId="43">
     <w:abstractNumId w:val="24"/>
   </w:num>
-  <w:num w:numId="28">
-    <w:abstractNumId w:val="10"/>
+  <w:num w:numId="44">
+    <w:abstractNumId w:val="22"/>
   </w:num>
-  <w:num w:numId="29">
-    <w:abstractNumId w:val="11"/>
+  <w:num w:numId="45">
+    <w:abstractNumId w:val="26"/>
   </w:num>
-  <w:num w:numId="30">
-    <w:abstractNumId w:val="4"/>
+  <w:num w:numId="46">
+    <w:abstractNumId w:val="43"/>
   </w:num>
-  <w:num w:numId="31">
-    <w:abstractNumId w:val="5"/>
+  <w:num w:numId="47">
+    <w:abstractNumId w:val="47"/>
   </w:num>
-  <w:num w:numId="32">
-    <w:abstractNumId w:val="31"/>
-  </w:num>
-  <w:num w:numId="33">
-    <w:abstractNumId w:val="25"/>
-  </w:num>
-  <w:num w:numId="34">
-    <w:abstractNumId w:val="21"/>
-  </w:num>
-  <w:num w:numId="35">
-    <w:abstractNumId w:val="34"/>
+  <w:num w:numId="48">
+    <w:abstractNumId w:val="27"/>
   </w:num>
 </w:numbering>
 </file>
@@ -11358,7 +14053,7 @@
 </file>
 
 <file path=customXml/itemProps1.xml><?xml version="1.0" encoding="utf-8"?>
-<ds:datastoreItem xmlns:ds="http://schemas.openxmlformats.org/officeDocument/2006/customXml" ds:itemID="{D3BD837E-ECF0-4096-9333-54DE9EF6EC79}">
+<ds:datastoreItem xmlns:ds="http://schemas.openxmlformats.org/officeDocument/2006/customXml" ds:itemID="{C61AAEB6-227D-43A5-86AE-FE324C50ACCF}">
   <ds:schemaRefs>
     <ds:schemaRef ds:uri="http://schemas.openxmlformats.org/officeDocument/2006/bibliography"/>
   </ds:schemaRefs>

--- a/ТЗ.docx
+++ b/ТЗ.docx
@@ -1572,58 +1572,8 @@
           <w:lang w:val="ru-RU"/>
         </w:rPr>
       </w:pPr>
-      <w:r>
-        <w:rPr>
-          <w:rFonts w:ascii="Times New Roman" w:eastAsia="Times New Roman" w:hAnsi="Times New Roman" w:cs="Times New Roman"/>
-          <w:sz w:val="28"/>
-          <w:szCs w:val="28"/>
-          <w:lang w:val="ru-RU"/>
-        </w:rPr>
-        <w:t xml:space="preserve">Макеты: </w:t>
-      </w:r>
-    </w:p>
-    <w:p>
-      <w:pPr>
-        <w:pStyle w:val="ac"/>
-        <w:numPr>
-          <w:ilvl w:val="1"/>
-          <w:numId w:val="8"/>
-        </w:numPr>
-        <w:shd w:val="clear" w:color="auto" w:fill="FFFFFF"/>
-        <w:spacing w:after="0" w:line="240" w:lineRule="auto"/>
-        <w:rPr>
-          <w:rFonts w:ascii="Times New Roman" w:eastAsia="Times New Roman" w:hAnsi="Times New Roman" w:cs="Times New Roman"/>
-          <w:sz w:val="28"/>
-          <w:szCs w:val="28"/>
-          <w:lang w:val="ru-RU"/>
-        </w:rPr>
-      </w:pPr>
-      <w:r>
-        <w:rPr>
-          <w:rFonts w:ascii="Times New Roman" w:eastAsia="Times New Roman" w:hAnsi="Times New Roman" w:cs="Times New Roman"/>
-          <w:sz w:val="28"/>
-          <w:szCs w:val="28"/>
-          <w:lang w:val="ru-RU"/>
-        </w:rPr>
-        <w:t>должны быть созданы макеты дизайна? Это нужно прописывать в требованиях к дизайну?</w:t>
-      </w:r>
-    </w:p>
-    <w:p>
-      <w:pPr>
-        <w:pStyle w:val="ac"/>
-        <w:numPr>
-          <w:ilvl w:val="0"/>
-          <w:numId w:val="8"/>
-        </w:numPr>
-        <w:shd w:val="clear" w:color="auto" w:fill="FFFFFF"/>
-        <w:spacing w:after="0" w:line="240" w:lineRule="auto"/>
-        <w:rPr>
-          <w:rFonts w:ascii="Times New Roman" w:eastAsia="Times New Roman" w:hAnsi="Times New Roman" w:cs="Times New Roman"/>
-          <w:sz w:val="28"/>
-          <w:szCs w:val="28"/>
-          <w:lang w:val="ru-RU"/>
-        </w:rPr>
-      </w:pPr>
+      <w:bookmarkStart w:id="3" w:name="_GoBack"/>
+      <w:bookmarkEnd w:id="3"/>
       <w:r>
         <w:rPr>
           <w:rFonts w:ascii="Times New Roman" w:eastAsia="Times New Roman" w:hAnsi="Times New Roman" w:cs="Times New Roman"/>
@@ -2002,7 +1952,7 @@
           <w:lang w:val="ru-RU"/>
         </w:rPr>
       </w:pPr>
-      <w:bookmarkStart w:id="3" w:name="_Toc208953674"/>
+      <w:bookmarkStart w:id="4" w:name="_Toc208953674"/>
       <w:r>
         <w:rPr>
           <w:rFonts w:ascii="Times New Roman" w:eastAsia="Times New Roman" w:hAnsi="Times New Roman" w:cs="Times New Roman"/>
@@ -2023,7 +1973,7 @@
         </w:rPr>
         <w:t>. Требования к функциональности сайта</w:t>
       </w:r>
-      <w:bookmarkEnd w:id="3"/>
+      <w:bookmarkEnd w:id="4"/>
     </w:p>
     <w:p>
       <w:pPr>
@@ -2160,17 +2110,7 @@
           <w:szCs w:val="28"/>
           <w:lang w:val="ru-RU"/>
         </w:rPr>
-        <w:lastRenderedPageBreak/>
-        <w:t>Меню должно поддерживать иерархическую структуру, доче</w:t>
-      </w:r>
-      <w:r>
-        <w:rPr>
-          <w:rFonts w:ascii="Times New Roman" w:eastAsia="Times New Roman" w:hAnsi="Times New Roman" w:cs="Times New Roman"/>
-          <w:sz w:val="28"/>
-          <w:szCs w:val="28"/>
-          <w:lang w:val="ru-RU"/>
-        </w:rPr>
-        <w:t xml:space="preserve">рние элементы меню должны </w:t>
+        <w:t xml:space="preserve">Меню должно поддерживать иерархическую структуру, дочерние элементы меню должны </w:t>
       </w:r>
       <w:r>
         <w:rPr>
@@ -2214,6 +2154,7 @@
           <w:szCs w:val="28"/>
           <w:lang w:val="ru-RU"/>
         </w:rPr>
+        <w:lastRenderedPageBreak/>
         <w:t>С</w:t>
       </w:r>
       <w:r>
@@ -2633,16 +2574,7 @@
           <w:szCs w:val="28"/>
           <w:lang w:val="ru-RU"/>
         </w:rPr>
-        <w:t xml:space="preserve">Должна быть реализована </w:t>
-      </w:r>
-      <w:r>
-        <w:rPr>
-          <w:rFonts w:ascii="Times New Roman" w:eastAsia="Times New Roman" w:hAnsi="Times New Roman" w:cs="Times New Roman"/>
-          <w:sz w:val="28"/>
-          <w:szCs w:val="28"/>
-          <w:lang w:val="ru-RU"/>
-        </w:rPr>
-        <w:t>в</w:t>
+        <w:t>Должна быть реализована в</w:t>
       </w:r>
       <w:r>
         <w:rPr>
@@ -2749,16 +2681,7 @@
           <w:szCs w:val="28"/>
           <w:lang w:val="ru-RU"/>
         </w:rPr>
-        <w:t xml:space="preserve">Должна быть реализована </w:t>
-      </w:r>
-      <w:r>
-        <w:rPr>
-          <w:rFonts w:ascii="Times New Roman" w:eastAsia="Times New Roman" w:hAnsi="Times New Roman" w:cs="Times New Roman"/>
-          <w:sz w:val="28"/>
-          <w:szCs w:val="28"/>
-          <w:lang w:val="ru-RU"/>
-        </w:rPr>
-        <w:t>в</w:t>
+        <w:t>Должна быть реализована в</w:t>
       </w:r>
       <w:r>
         <w:rPr>
@@ -2865,16 +2788,7 @@
           <w:szCs w:val="28"/>
           <w:lang w:val="ru-RU"/>
         </w:rPr>
-        <w:t xml:space="preserve">Должна быть реализована </w:t>
-      </w:r>
-      <w:r>
-        <w:rPr>
-          <w:rFonts w:ascii="Times New Roman" w:eastAsia="Times New Roman" w:hAnsi="Times New Roman" w:cs="Times New Roman"/>
-          <w:sz w:val="28"/>
-          <w:szCs w:val="28"/>
-          <w:lang w:val="ru-RU"/>
-        </w:rPr>
-        <w:t>в</w:t>
+        <w:t>Должна быть реализована в</w:t>
       </w:r>
       <w:r>
         <w:rPr>
@@ -3101,7 +3015,6 @@
           <w:sz w:val="28"/>
           <w:szCs w:val="28"/>
         </w:rPr>
-        <w:lastRenderedPageBreak/>
         <w:t>Управление бизнес-логикой:</w:t>
       </w:r>
     </w:p>
@@ -3128,6 +3041,7 @@
           <w:szCs w:val="28"/>
           <w:lang w:val="ru-RU"/>
         </w:rPr>
+        <w:lastRenderedPageBreak/>
         <w:t>Должно быть реализовано п</w:t>
       </w:r>
       <w:r>
@@ -3163,16 +3077,7 @@
           <w:szCs w:val="28"/>
           <w:lang w:val="ru-RU"/>
         </w:rPr>
-        <w:t xml:space="preserve">Должна быть реализована возможность </w:t>
-      </w:r>
-      <w:r>
-        <w:rPr>
-          <w:rFonts w:ascii="Times New Roman" w:eastAsia="Times New Roman" w:hAnsi="Times New Roman" w:cs="Times New Roman"/>
-          <w:sz w:val="28"/>
-          <w:szCs w:val="28"/>
-          <w:lang w:val="ru-RU"/>
-        </w:rPr>
-        <w:t>с</w:t>
+        <w:t>Должна быть реализована возможность с</w:t>
       </w:r>
       <w:r>
         <w:rPr>
@@ -3207,16 +3112,7 @@
           <w:szCs w:val="28"/>
           <w:lang w:val="ru-RU"/>
         </w:rPr>
-        <w:t xml:space="preserve">Должна быть реализована возможность </w:t>
-      </w:r>
-      <w:r>
-        <w:rPr>
-          <w:rFonts w:ascii="Times New Roman" w:eastAsia="Times New Roman" w:hAnsi="Times New Roman" w:cs="Times New Roman"/>
-          <w:sz w:val="28"/>
-          <w:szCs w:val="28"/>
-          <w:lang w:val="ru-RU"/>
-        </w:rPr>
-        <w:t>п</w:t>
+        <w:t>Должна быть реализована возможность п</w:t>
       </w:r>
       <w:r>
         <w:rPr>
@@ -3276,16 +3172,7 @@
           <w:szCs w:val="28"/>
           <w:lang w:val="ru-RU"/>
         </w:rPr>
-        <w:t xml:space="preserve">Должна быть реализована возможность </w:t>
-      </w:r>
-      <w:r>
-        <w:rPr>
-          <w:rFonts w:ascii="Times New Roman" w:eastAsia="Times New Roman" w:hAnsi="Times New Roman" w:cs="Times New Roman"/>
-          <w:sz w:val="28"/>
-          <w:szCs w:val="28"/>
-          <w:lang w:val="ru-RU"/>
-        </w:rPr>
-        <w:t>п</w:t>
+        <w:t>Должна быть реализована возможность п</w:t>
       </w:r>
       <w:r>
         <w:rPr>
@@ -3322,17 +3209,7 @@
           <w:szCs w:val="28"/>
           <w:lang w:val="ru-RU"/>
         </w:rPr>
-        <w:t xml:space="preserve">Должна быть реализована возможность </w:t>
-      </w:r>
-      <w:r>
-        <w:rPr>
-          <w:rFonts w:ascii="Times New Roman" w:eastAsia="Times New Roman" w:hAnsi="Times New Roman" w:cs="Times New Roman"/>
-          <w:color w:val="000000" w:themeColor="text1"/>
-          <w:sz w:val="28"/>
-          <w:szCs w:val="28"/>
-          <w:lang w:val="ru-RU"/>
-        </w:rPr>
-        <w:t>п</w:t>
+        <w:t>Должна быть реализована возможность п</w:t>
       </w:r>
       <w:r>
         <w:rPr>
@@ -3471,7 +3348,7 @@
           <w:lang w:val="ru-RU"/>
         </w:rPr>
       </w:pPr>
-      <w:bookmarkStart w:id="4" w:name="_Toc208953675"/>
+      <w:bookmarkStart w:id="5" w:name="_Toc208953675"/>
       <w:r>
         <w:rPr>
           <w:rFonts w:ascii="Times New Roman" w:eastAsia="Times New Roman" w:hAnsi="Times New Roman" w:cs="Times New Roman"/>
@@ -3482,7 +3359,7 @@
         </w:rPr>
         <w:t>2. Структура сайта</w:t>
       </w:r>
-      <w:bookmarkEnd w:id="4"/>
+      <w:bookmarkEnd w:id="5"/>
     </w:p>
     <w:p>
       <w:pPr>
@@ -3817,17 +3694,7 @@
           <w:sz w:val="28"/>
           <w:szCs w:val="28"/>
         </w:rPr>
-        <w:t>представлена графическая схема шабло</w:t>
-      </w:r>
-      <w:bookmarkStart w:id="5" w:name="_GoBack"/>
-      <w:bookmarkEnd w:id="5"/>
-      <w:r>
-        <w:rPr>
-          <w:rFonts w:eastAsia="Times New Roman" w:cs="Times New Roman"/>
-          <w:sz w:val="28"/>
-          <w:szCs w:val="28"/>
-        </w:rPr>
-        <w:t>на сайта.</w:t>
+        <w:t>представлена графическая схема шаблона сайта.</w:t>
       </w:r>
     </w:p>
     <w:p>
@@ -3901,15 +3768,7 @@
           <w:sz w:val="24"/>
           <w:szCs w:val="24"/>
         </w:rPr>
-        <w:t>Рис</w:t>
-      </w:r>
-      <w:r>
-        <w:rPr>
-          <w:rFonts w:eastAsia="Times New Roman" w:cs="Times New Roman"/>
-          <w:sz w:val="24"/>
-          <w:szCs w:val="24"/>
-        </w:rPr>
-        <w:t>унок 1 – Шаблон структуры сайта</w:t>
+        <w:t>Рисунок 1 – Шаблон структуры сайта</w:t>
       </w:r>
     </w:p>
     <w:p>
@@ -9992,6 +9851,7 @@
         <w:docPartUnique/>
       </w:docPartObj>
     </w:sdtPr>
+    <w:sdtEndPr/>
     <w:sdtContent>
       <w:p>
         <w:pPr>
@@ -10012,7 +9872,7 @@
             <w:noProof/>
             <w:lang w:val="ru-RU"/>
           </w:rPr>
-          <w:t>6</w:t>
+          <w:t>3</w:t>
         </w:r>
         <w:r>
           <w:fldChar w:fldCharType="end"/>
@@ -13073,7 +12933,7 @@
 </file>
 
 <file path=customXml/itemProps1.xml><?xml version="1.0" encoding="utf-8"?>
-<ds:datastoreItem xmlns:ds="http://schemas.openxmlformats.org/officeDocument/2006/customXml" ds:itemID="{77B0034F-DC08-403B-A5D8-E0139C11B32E}">
+<ds:datastoreItem xmlns:ds="http://schemas.openxmlformats.org/officeDocument/2006/customXml" ds:itemID="{4B8DFBFF-8759-46AD-8350-29E26E18B856}">
   <ds:schemaRefs>
     <ds:schemaRef ds:uri="http://schemas.openxmlformats.org/officeDocument/2006/bibliography"/>
   </ds:schemaRefs>
